--- a/documentation/Software Architecture Overview - t00210844.docx
+++ b/documentation/Software Architecture Overview - t00210844.docx
@@ -87,11 +87,8 @@
                               <w:sdt>
                                 <w:sdtPr>
                                   <w:rPr>
-                                    <w:rFonts w:asciiTheme="majorHAnsi" w:eastAsiaTheme="majorEastAsia" w:hAnsiTheme="majorHAnsi" w:cstheme="majorBidi"/>
-                                    <w:caps/>
-                                    <w:color w:val="8496B0" w:themeColor="text2" w:themeTint="99"/>
-                                    <w:sz w:val="64"/>
-                                    <w:szCs w:val="64"/>
+                                    <w:b/>
+                                    <w:bCs/>
                                   </w:rPr>
                                   <w:alias w:val="Title"/>
                                   <w:tag w:val=""/>
@@ -99,31 +96,19 @@
                                   <w:dataBinding w:prefixMappings="xmlns:ns0='http://purl.org/dc/elements/1.1/' xmlns:ns1='http://schemas.openxmlformats.org/package/2006/metadata/core-properties' " w:xpath="/ns1:coreProperties[1]/ns0:title[1]" w:storeItemID="{6C3C8BC8-F283-45AE-878A-BAB7291924A1}"/>
                                   <w:text/>
                                 </w:sdtPr>
-                                <w:sdtEndPr>
-                                  <w:rPr>
-                                    <w:sz w:val="68"/>
-                                    <w:szCs w:val="68"/>
-                                  </w:rPr>
-                                </w:sdtEndPr>
                                 <w:sdtContent>
                                   <w:p>
                                     <w:pPr>
-                                      <w:pStyle w:val="NoSpacing"/>
+                                      <w:pStyle w:val="Title"/>
                                       <w:rPr>
-                                        <w:rFonts w:asciiTheme="majorHAnsi" w:eastAsiaTheme="majorEastAsia" w:hAnsiTheme="majorHAnsi" w:cstheme="majorBidi"/>
-                                        <w:caps/>
-                                        <w:color w:val="8496B0" w:themeColor="text2" w:themeTint="99"/>
                                         <w:sz w:val="68"/>
                                         <w:szCs w:val="68"/>
                                       </w:rPr>
                                     </w:pPr>
                                     <w:r>
                                       <w:rPr>
-                                        <w:rFonts w:asciiTheme="majorHAnsi" w:eastAsiaTheme="majorEastAsia" w:hAnsiTheme="majorHAnsi" w:cstheme="majorBidi"/>
-                                        <w:caps/>
-                                        <w:color w:val="8496B0" w:themeColor="text2" w:themeTint="99"/>
-                                        <w:sz w:val="64"/>
-                                        <w:szCs w:val="64"/>
+                                        <w:b/>
+                                        <w:bCs/>
                                       </w:rPr>
                                       <w:t>Software architecture overview</w:t>
                                     </w:r>
@@ -133,9 +118,10 @@
                               <w:sdt>
                                 <w:sdtPr>
                                   <w:rPr>
-                                    <w:color w:val="4472C4" w:themeColor="accent1"/>
-                                    <w:sz w:val="36"/>
-                                    <w:szCs w:val="36"/>
+                                    <w:rFonts w:asciiTheme="minorHAnsi" w:hAnsiTheme="minorHAnsi" w:cstheme="minorHAnsi"/>
+                                    <w:color w:val="5A4A58"/>
+                                    <w:sz w:val="40"/>
+                                    <w:szCs w:val="40"/>
                                   </w:rPr>
                                   <w:alias w:val="Course"/>
                                   <w:tag w:val="Course"/>
@@ -146,23 +132,37 @@
                                 <w:sdtContent>
                                   <w:p>
                                     <w:pPr>
-                                      <w:pStyle w:val="NoSpacing"/>
-                                      <w:jc w:val="right"/>
+                                      <w:pStyle w:val="Title"/>
                                       <w:rPr>
                                         <w:rFonts w:eastAsiaTheme="minorHAnsi"/>
-                                        <w:color w:val="4472C4" w:themeColor="accent1"/>
-                                        <w:sz w:val="36"/>
-                                        <w:szCs w:val="36"/>
-                                        <w:lang w:val="en-IE"/>
                                       </w:rPr>
                                     </w:pPr>
                                     <w:r>
                                       <w:rPr>
-                                        <w:color w:val="4472C4" w:themeColor="accent1"/>
-                                        <w:sz w:val="36"/>
-                                        <w:szCs w:val="36"/>
+                                        <w:rFonts w:asciiTheme="minorHAnsi" w:hAnsiTheme="minorHAnsi" w:cstheme="minorHAnsi"/>
+                                        <w:color w:val="5A4A58"/>
+                                        <w:sz w:val="40"/>
+                                        <w:szCs w:val="40"/>
                                       </w:rPr>
-                                      <w:t>Design Patterns - MT803</w:t>
+                                      <w:t xml:space="preserve">Design Patterns - </w:t>
+                                    </w:r>
+                                    <w:r>
+                                      <w:rPr>
+                                        <w:rFonts w:asciiTheme="minorHAnsi" w:hAnsiTheme="minorHAnsi" w:cstheme="minorHAnsi"/>
+                                        <w:color w:val="5A4A58"/>
+                                        <w:sz w:val="40"/>
+                                        <w:szCs w:val="40"/>
+                                      </w:rPr>
+                                      <w:t>MT</w:t>
+                                    </w:r>
+                                    <w:r>
+                                      <w:rPr>
+                                        <w:rFonts w:asciiTheme="minorHAnsi" w:hAnsiTheme="minorHAnsi" w:cstheme="minorHAnsi"/>
+                                        <w:color w:val="5A4A58"/>
+                                        <w:sz w:val="40"/>
+                                        <w:szCs w:val="40"/>
+                                      </w:rPr>
+                                      <w:t>803</w:t>
                                     </w:r>
                                   </w:p>
                                 </w:sdtContent>
@@ -172,13 +172,19 @@
                                   <w:pStyle w:val="NoSpacing"/>
                                   <w:spacing w:before="120"/>
                                   <w:rPr>
-                                    <w:color w:val="4472C4" w:themeColor="accent1"/>
+                                    <w:color w:val="A390A4"/>
                                     <w:sz w:val="36"/>
                                     <w:szCs w:val="36"/>
                                   </w:rPr>
                                 </w:pPr>
                               </w:p>
-                              <w:p/>
+                              <w:p>
+                                <w:pPr>
+                                  <w:rPr>
+                                    <w:color w:val="A390A4"/>
+                                  </w:rPr>
+                                </w:pPr>
+                              </w:p>
                             </w:txbxContent>
                           </wps:txbx>
                           <wps:bodyPr rot="0" spcFirstLastPara="0" vertOverflow="overflow" horzOverflow="overflow" vert="horz" wrap="square" lIns="91440" tIns="45720" rIns="91440" bIns="45720" numCol="1" spcCol="0" rtlCol="0" fromWordArt="0" anchor="t" anchorCtr="0" forceAA="0" compatLnSpc="1">
@@ -208,11 +214,8 @@
                         <w:sdt>
                           <w:sdtPr>
                             <w:rPr>
-                              <w:rFonts w:asciiTheme="majorHAnsi" w:eastAsiaTheme="majorEastAsia" w:hAnsiTheme="majorHAnsi" w:cstheme="majorBidi"/>
-                              <w:caps/>
-                              <w:color w:val="8496B0" w:themeColor="text2" w:themeTint="99"/>
-                              <w:sz w:val="64"/>
-                              <w:szCs w:val="64"/>
+                              <w:b/>
+                              <w:bCs/>
                             </w:rPr>
                             <w:alias w:val="Title"/>
                             <w:tag w:val=""/>
@@ -220,31 +223,19 @@
                             <w:dataBinding w:prefixMappings="xmlns:ns0='http://purl.org/dc/elements/1.1/' xmlns:ns1='http://schemas.openxmlformats.org/package/2006/metadata/core-properties' " w:xpath="/ns1:coreProperties[1]/ns0:title[1]" w:storeItemID="{6C3C8BC8-F283-45AE-878A-BAB7291924A1}"/>
                             <w:text/>
                           </w:sdtPr>
-                          <w:sdtEndPr>
-                            <w:rPr>
-                              <w:sz w:val="68"/>
-                              <w:szCs w:val="68"/>
-                            </w:rPr>
-                          </w:sdtEndPr>
                           <w:sdtContent>
                             <w:p>
                               <w:pPr>
-                                <w:pStyle w:val="NoSpacing"/>
+                                <w:pStyle w:val="Title"/>
                                 <w:rPr>
-                                  <w:rFonts w:asciiTheme="majorHAnsi" w:eastAsiaTheme="majorEastAsia" w:hAnsiTheme="majorHAnsi" w:cstheme="majorBidi"/>
-                                  <w:caps/>
-                                  <w:color w:val="8496B0" w:themeColor="text2" w:themeTint="99"/>
                                   <w:sz w:val="68"/>
                                   <w:szCs w:val="68"/>
                                 </w:rPr>
                               </w:pPr>
                               <w:r>
                                 <w:rPr>
-                                  <w:rFonts w:asciiTheme="majorHAnsi" w:eastAsiaTheme="majorEastAsia" w:hAnsiTheme="majorHAnsi" w:cstheme="majorBidi"/>
-                                  <w:caps/>
-                                  <w:color w:val="8496B0" w:themeColor="text2" w:themeTint="99"/>
-                                  <w:sz w:val="64"/>
-                                  <w:szCs w:val="64"/>
+                                  <w:b/>
+                                  <w:bCs/>
                                 </w:rPr>
                                 <w:t>Software architecture overview</w:t>
                               </w:r>
@@ -254,9 +245,10 @@
                         <w:sdt>
                           <w:sdtPr>
                             <w:rPr>
-                              <w:color w:val="4472C4" w:themeColor="accent1"/>
-                              <w:sz w:val="36"/>
-                              <w:szCs w:val="36"/>
+                              <w:rFonts w:asciiTheme="minorHAnsi" w:hAnsiTheme="minorHAnsi" w:cstheme="minorHAnsi"/>
+                              <w:color w:val="5A4A58"/>
+                              <w:sz w:val="40"/>
+                              <w:szCs w:val="40"/>
                             </w:rPr>
                             <w:alias w:val="Course"/>
                             <w:tag w:val="Course"/>
@@ -267,23 +259,37 @@
                           <w:sdtContent>
                             <w:p>
                               <w:pPr>
-                                <w:pStyle w:val="NoSpacing"/>
-                                <w:jc w:val="right"/>
+                                <w:pStyle w:val="Title"/>
                                 <w:rPr>
                                   <w:rFonts w:eastAsiaTheme="minorHAnsi"/>
-                                  <w:color w:val="4472C4" w:themeColor="accent1"/>
-                                  <w:sz w:val="36"/>
-                                  <w:szCs w:val="36"/>
-                                  <w:lang w:val="en-IE"/>
                                 </w:rPr>
                               </w:pPr>
                               <w:r>
                                 <w:rPr>
-                                  <w:color w:val="4472C4" w:themeColor="accent1"/>
-                                  <w:sz w:val="36"/>
-                                  <w:szCs w:val="36"/>
+                                  <w:rFonts w:asciiTheme="minorHAnsi" w:hAnsiTheme="minorHAnsi" w:cstheme="minorHAnsi"/>
+                                  <w:color w:val="5A4A58"/>
+                                  <w:sz w:val="40"/>
+                                  <w:szCs w:val="40"/>
                                 </w:rPr>
-                                <w:t>Design Patterns - MT803</w:t>
+                                <w:t xml:space="preserve">Design Patterns - </w:t>
+                              </w:r>
+                              <w:r>
+                                <w:rPr>
+                                  <w:rFonts w:asciiTheme="minorHAnsi" w:hAnsiTheme="minorHAnsi" w:cstheme="minorHAnsi"/>
+                                  <w:color w:val="5A4A58"/>
+                                  <w:sz w:val="40"/>
+                                  <w:szCs w:val="40"/>
+                                </w:rPr>
+                                <w:t>MT</w:t>
+                              </w:r>
+                              <w:r>
+                                <w:rPr>
+                                  <w:rFonts w:asciiTheme="minorHAnsi" w:hAnsiTheme="minorHAnsi" w:cstheme="minorHAnsi"/>
+                                  <w:color w:val="5A4A58"/>
+                                  <w:sz w:val="40"/>
+                                  <w:szCs w:val="40"/>
+                                </w:rPr>
+                                <w:t>803</w:t>
                               </w:r>
                             </w:p>
                           </w:sdtContent>
@@ -293,13 +299,19 @@
                             <w:pStyle w:val="NoSpacing"/>
                             <w:spacing w:before="120"/>
                             <w:rPr>
-                              <w:color w:val="4472C4" w:themeColor="accent1"/>
+                              <w:color w:val="A390A4"/>
                               <w:sz w:val="36"/>
                               <w:szCs w:val="36"/>
                             </w:rPr>
                           </w:pPr>
                         </w:p>
-                        <w:p/>
+                        <w:p>
+                          <w:pPr>
+                            <w:rPr>
+                              <w:color w:val="A390A4"/>
+                            </w:rPr>
+                          </w:pPr>
+                        </w:p>
                       </w:txbxContent>
                     </v:textbox>
                     <w10:wrap anchorx="page" anchory="margin"/>
@@ -311,546 +323,11 @@
           <w:r>
             <w:rPr>
               <w:noProof/>
-              <w:color w:val="4472C4" w:themeColor="accent1"/>
-              <w:sz w:val="36"/>
-              <w:szCs w:val="36"/>
-            </w:rPr>
-            <mc:AlternateContent>
-              <mc:Choice Requires="wpg">
-                <w:drawing>
-                  <wp:anchor distT="0" distB="0" distL="114300" distR="114300" simplePos="0" relativeHeight="251660288" behindDoc="1" locked="0" layoutInCell="1" allowOverlap="1" wp14:anchorId="5947E178" wp14:editId="35A19E46">
-                    <wp:simplePos x="0" y="0"/>
-                    <mc:AlternateContent>
-                      <mc:Choice Requires="wp14">
-                        <wp:positionH relativeFrom="page">
-                          <wp14:pctPosHOffset>22000</wp14:pctPosHOffset>
-                        </wp:positionH>
-                      </mc:Choice>
-                      <mc:Fallback>
-                        <wp:positionH relativeFrom="page">
-                          <wp:posOffset>1663065</wp:posOffset>
-                        </wp:positionH>
-                      </mc:Fallback>
-                    </mc:AlternateContent>
-                    <mc:AlternateContent>
-                      <mc:Choice Requires="wp14">
-                        <wp:positionV relativeFrom="page">
-                          <wp14:pctPosVOffset>30000</wp14:pctPosVOffset>
-                        </wp:positionV>
-                      </mc:Choice>
-                      <mc:Fallback>
-                        <wp:positionV relativeFrom="page">
-                          <wp:posOffset>3207385</wp:posOffset>
-                        </wp:positionV>
-                      </mc:Fallback>
-                    </mc:AlternateContent>
-                    <wp:extent cx="5494369" cy="5696712"/>
-                    <wp:effectExtent l="0" t="0" r="0" b="3175"/>
-                    <wp:wrapNone/>
-                    <wp:docPr id="63" name="Group 2"/>
-                    <wp:cNvGraphicFramePr>
-                      <a:graphicFrameLocks xmlns:a="http://schemas.openxmlformats.org/drawingml/2006/main" noChangeAspect="1"/>
-                    </wp:cNvGraphicFramePr>
-                    <a:graphic xmlns:a="http://schemas.openxmlformats.org/drawingml/2006/main">
-                      <a:graphicData uri="http://schemas.microsoft.com/office/word/2010/wordprocessingGroup">
-                        <wpg:wgp>
-                          <wpg:cNvGrpSpPr>
-                            <a:grpSpLocks noChangeAspect="1"/>
-                          </wpg:cNvGrpSpPr>
-                          <wpg:grpSpPr>
-                            <a:xfrm>
-                              <a:off x="0" y="0"/>
-                              <a:ext cx="5494369" cy="5696712"/>
-                              <a:chOff x="0" y="0"/>
-                              <a:chExt cx="4329113" cy="4491038"/>
-                            </a:xfrm>
-                            <a:solidFill>
-                              <a:schemeClr val="tx2">
-                                <a:lumMod val="60000"/>
-                                <a:lumOff val="40000"/>
-                              </a:schemeClr>
-                            </a:solidFill>
-                          </wpg:grpSpPr>
-                          <wps:wsp>
-                            <wps:cNvPr id="64" name="Freeform 64"/>
-                            <wps:cNvSpPr>
-                              <a:spLocks/>
-                            </wps:cNvSpPr>
-                            <wps:spPr bwMode="auto">
-                              <a:xfrm>
-                                <a:off x="1501775" y="0"/>
-                                <a:ext cx="2827338" cy="2835275"/>
-                              </a:xfrm>
-                              <a:custGeom>
-                                <a:avLst/>
-                                <a:gdLst>
-                                  <a:gd name="T0" fmla="*/ 4 w 1781"/>
-                                  <a:gd name="T1" fmla="*/ 1786 h 1786"/>
-                                  <a:gd name="T2" fmla="*/ 0 w 1781"/>
-                                  <a:gd name="T3" fmla="*/ 1782 h 1786"/>
-                                  <a:gd name="T4" fmla="*/ 1776 w 1781"/>
-                                  <a:gd name="T5" fmla="*/ 0 h 1786"/>
-                                  <a:gd name="T6" fmla="*/ 1781 w 1781"/>
-                                  <a:gd name="T7" fmla="*/ 5 h 1786"/>
-                                  <a:gd name="T8" fmla="*/ 4 w 1781"/>
-                                  <a:gd name="T9" fmla="*/ 1786 h 1786"/>
-                                </a:gdLst>
-                                <a:ahLst/>
-                                <a:cxnLst>
-                                  <a:cxn ang="0">
-                                    <a:pos x="T0" y="T1"/>
-                                  </a:cxn>
-                                  <a:cxn ang="0">
-                                    <a:pos x="T2" y="T3"/>
-                                  </a:cxn>
-                                  <a:cxn ang="0">
-                                    <a:pos x="T4" y="T5"/>
-                                  </a:cxn>
-                                  <a:cxn ang="0">
-                                    <a:pos x="T6" y="T7"/>
-                                  </a:cxn>
-                                  <a:cxn ang="0">
-                                    <a:pos x="T8" y="T9"/>
-                                  </a:cxn>
-                                </a:cxnLst>
-                                <a:rect l="0" t="0" r="r" b="b"/>
-                                <a:pathLst>
-                                  <a:path w="1781" h="1786">
-                                    <a:moveTo>
-                                      <a:pt x="4" y="1786"/>
-                                    </a:moveTo>
-                                    <a:lnTo>
-                                      <a:pt x="0" y="1782"/>
-                                    </a:lnTo>
-                                    <a:lnTo>
-                                      <a:pt x="1776" y="0"/>
-                                    </a:lnTo>
-                                    <a:lnTo>
-                                      <a:pt x="1781" y="5"/>
-                                    </a:lnTo>
-                                    <a:lnTo>
-                                      <a:pt x="4" y="1786"/>
-                                    </a:lnTo>
-                                    <a:close/>
-                                  </a:path>
-                                </a:pathLst>
-                              </a:custGeom>
-                              <a:grpFill/>
-                              <a:ln>
-                                <a:noFill/>
-                              </a:ln>
-                              <a:extLst>
-                                <a:ext uri="{91240B29-F687-4F45-9708-019B960494DF}">
-                                  <a14:hiddenLine xmlns:a14="http://schemas.microsoft.com/office/drawing/2010/main" w="9525">
-                                    <a:solidFill>
-                                      <a:srgbClr val="000000"/>
-                                    </a:solidFill>
-                                    <a:round/>
-                                    <a:headEnd/>
-                                    <a:tailEnd/>
-                                  </a14:hiddenLine>
-                                </a:ext>
-                              </a:extLst>
-                            </wps:spPr>
-                            <wps:bodyPr vert="horz" wrap="square" lIns="91440" tIns="45720" rIns="91440" bIns="45720" numCol="1" anchor="t" anchorCtr="0" compatLnSpc="1">
-                              <a:prstTxWarp prst="textNoShape">
-                                <a:avLst/>
-                              </a:prstTxWarp>
-                            </wps:bodyPr>
-                          </wps:wsp>
-                          <wps:wsp>
-                            <wps:cNvPr id="65" name="Freeform 65"/>
-                            <wps:cNvSpPr>
-                              <a:spLocks/>
-                            </wps:cNvSpPr>
-                            <wps:spPr bwMode="auto">
-                              <a:xfrm>
-                                <a:off x="782637" y="227013"/>
-                                <a:ext cx="3546475" cy="3546475"/>
-                              </a:xfrm>
-                              <a:custGeom>
-                                <a:avLst/>
-                                <a:gdLst>
-                                  <a:gd name="T0" fmla="*/ 5 w 2234"/>
-                                  <a:gd name="T1" fmla="*/ 2234 h 2234"/>
-                                  <a:gd name="T2" fmla="*/ 0 w 2234"/>
-                                  <a:gd name="T3" fmla="*/ 2229 h 2234"/>
-                                  <a:gd name="T4" fmla="*/ 2229 w 2234"/>
-                                  <a:gd name="T5" fmla="*/ 0 h 2234"/>
-                                  <a:gd name="T6" fmla="*/ 2234 w 2234"/>
-                                  <a:gd name="T7" fmla="*/ 5 h 2234"/>
-                                  <a:gd name="T8" fmla="*/ 5 w 2234"/>
-                                  <a:gd name="T9" fmla="*/ 2234 h 2234"/>
-                                </a:gdLst>
-                                <a:ahLst/>
-                                <a:cxnLst>
-                                  <a:cxn ang="0">
-                                    <a:pos x="T0" y="T1"/>
-                                  </a:cxn>
-                                  <a:cxn ang="0">
-                                    <a:pos x="T2" y="T3"/>
-                                  </a:cxn>
-                                  <a:cxn ang="0">
-                                    <a:pos x="T4" y="T5"/>
-                                  </a:cxn>
-                                  <a:cxn ang="0">
-                                    <a:pos x="T6" y="T7"/>
-                                  </a:cxn>
-                                  <a:cxn ang="0">
-                                    <a:pos x="T8" y="T9"/>
-                                  </a:cxn>
-                                </a:cxnLst>
-                                <a:rect l="0" t="0" r="r" b="b"/>
-                                <a:pathLst>
-                                  <a:path w="2234" h="2234">
-                                    <a:moveTo>
-                                      <a:pt x="5" y="2234"/>
-                                    </a:moveTo>
-                                    <a:lnTo>
-                                      <a:pt x="0" y="2229"/>
-                                    </a:lnTo>
-                                    <a:lnTo>
-                                      <a:pt x="2229" y="0"/>
-                                    </a:lnTo>
-                                    <a:lnTo>
-                                      <a:pt x="2234" y="5"/>
-                                    </a:lnTo>
-                                    <a:lnTo>
-                                      <a:pt x="5" y="2234"/>
-                                    </a:lnTo>
-                                    <a:close/>
-                                  </a:path>
-                                </a:pathLst>
-                              </a:custGeom>
-                              <a:grpFill/>
-                              <a:ln>
-                                <a:noFill/>
-                              </a:ln>
-                              <a:extLst>
-                                <a:ext uri="{91240B29-F687-4F45-9708-019B960494DF}">
-                                  <a14:hiddenLine xmlns:a14="http://schemas.microsoft.com/office/drawing/2010/main" w="9525">
-                                    <a:solidFill>
-                                      <a:srgbClr val="000000"/>
-                                    </a:solidFill>
-                                    <a:round/>
-                                    <a:headEnd/>
-                                    <a:tailEnd/>
-                                  </a14:hiddenLine>
-                                </a:ext>
-                              </a:extLst>
-                            </wps:spPr>
-                            <wps:bodyPr vert="horz" wrap="square" lIns="91440" tIns="45720" rIns="91440" bIns="45720" numCol="1" anchor="t" anchorCtr="0" compatLnSpc="1">
-                              <a:prstTxWarp prst="textNoShape">
-                                <a:avLst/>
-                              </a:prstTxWarp>
-                            </wps:bodyPr>
-                          </wps:wsp>
-                          <wps:wsp>
-                            <wps:cNvPr id="66" name="Freeform 66"/>
-                            <wps:cNvSpPr>
-                              <a:spLocks/>
-                            </wps:cNvSpPr>
-                            <wps:spPr bwMode="auto">
-                              <a:xfrm>
-                                <a:off x="841375" y="109538"/>
-                                <a:ext cx="3487738" cy="3487738"/>
-                              </a:xfrm>
-                              <a:custGeom>
-                                <a:avLst/>
-                                <a:gdLst>
-                                  <a:gd name="T0" fmla="*/ 9 w 2197"/>
-                                  <a:gd name="T1" fmla="*/ 2197 h 2197"/>
-                                  <a:gd name="T2" fmla="*/ 0 w 2197"/>
-                                  <a:gd name="T3" fmla="*/ 2193 h 2197"/>
-                                  <a:gd name="T4" fmla="*/ 2188 w 2197"/>
-                                  <a:gd name="T5" fmla="*/ 0 h 2197"/>
-                                  <a:gd name="T6" fmla="*/ 2197 w 2197"/>
-                                  <a:gd name="T7" fmla="*/ 10 h 2197"/>
-                                  <a:gd name="T8" fmla="*/ 9 w 2197"/>
-                                  <a:gd name="T9" fmla="*/ 2197 h 2197"/>
-                                </a:gdLst>
-                                <a:ahLst/>
-                                <a:cxnLst>
-                                  <a:cxn ang="0">
-                                    <a:pos x="T0" y="T1"/>
-                                  </a:cxn>
-                                  <a:cxn ang="0">
-                                    <a:pos x="T2" y="T3"/>
-                                  </a:cxn>
-                                  <a:cxn ang="0">
-                                    <a:pos x="T4" y="T5"/>
-                                  </a:cxn>
-                                  <a:cxn ang="0">
-                                    <a:pos x="T6" y="T7"/>
-                                  </a:cxn>
-                                  <a:cxn ang="0">
-                                    <a:pos x="T8" y="T9"/>
-                                  </a:cxn>
-                                </a:cxnLst>
-                                <a:rect l="0" t="0" r="r" b="b"/>
-                                <a:pathLst>
-                                  <a:path w="2197" h="2197">
-                                    <a:moveTo>
-                                      <a:pt x="9" y="2197"/>
-                                    </a:moveTo>
-                                    <a:lnTo>
-                                      <a:pt x="0" y="2193"/>
-                                    </a:lnTo>
-                                    <a:lnTo>
-                                      <a:pt x="2188" y="0"/>
-                                    </a:lnTo>
-                                    <a:lnTo>
-                                      <a:pt x="2197" y="10"/>
-                                    </a:lnTo>
-                                    <a:lnTo>
-                                      <a:pt x="9" y="2197"/>
-                                    </a:lnTo>
-                                    <a:close/>
-                                  </a:path>
-                                </a:pathLst>
-                              </a:custGeom>
-                              <a:grpFill/>
-                              <a:ln>
-                                <a:noFill/>
-                              </a:ln>
-                              <a:extLst>
-                                <a:ext uri="{91240B29-F687-4F45-9708-019B960494DF}">
-                                  <a14:hiddenLine xmlns:a14="http://schemas.microsoft.com/office/drawing/2010/main" w="9525">
-                                    <a:solidFill>
-                                      <a:srgbClr val="000000"/>
-                                    </a:solidFill>
-                                    <a:round/>
-                                    <a:headEnd/>
-                                    <a:tailEnd/>
-                                  </a14:hiddenLine>
-                                </a:ext>
-                              </a:extLst>
-                            </wps:spPr>
-                            <wps:bodyPr vert="horz" wrap="square" lIns="91440" tIns="45720" rIns="91440" bIns="45720" numCol="1" anchor="t" anchorCtr="0" compatLnSpc="1">
-                              <a:prstTxWarp prst="textNoShape">
-                                <a:avLst/>
-                              </a:prstTxWarp>
-                            </wps:bodyPr>
-                          </wps:wsp>
-                          <wps:wsp>
-                            <wps:cNvPr id="67" name="Freeform 67"/>
-                            <wps:cNvSpPr>
-                              <a:spLocks/>
-                            </wps:cNvSpPr>
-                            <wps:spPr bwMode="auto">
-                              <a:xfrm>
-                                <a:off x="1216025" y="498475"/>
-                                <a:ext cx="3113088" cy="3121025"/>
-                              </a:xfrm>
-                              <a:custGeom>
-                                <a:avLst/>
-                                <a:gdLst>
-                                  <a:gd name="T0" fmla="*/ 9 w 1961"/>
-                                  <a:gd name="T1" fmla="*/ 1966 h 1966"/>
-                                  <a:gd name="T2" fmla="*/ 0 w 1961"/>
-                                  <a:gd name="T3" fmla="*/ 1957 h 1966"/>
-                                  <a:gd name="T4" fmla="*/ 1952 w 1961"/>
-                                  <a:gd name="T5" fmla="*/ 0 h 1966"/>
-                                  <a:gd name="T6" fmla="*/ 1961 w 1961"/>
-                                  <a:gd name="T7" fmla="*/ 9 h 1966"/>
-                                  <a:gd name="T8" fmla="*/ 9 w 1961"/>
-                                  <a:gd name="T9" fmla="*/ 1966 h 1966"/>
-                                </a:gdLst>
-                                <a:ahLst/>
-                                <a:cxnLst>
-                                  <a:cxn ang="0">
-                                    <a:pos x="T0" y="T1"/>
-                                  </a:cxn>
-                                  <a:cxn ang="0">
-                                    <a:pos x="T2" y="T3"/>
-                                  </a:cxn>
-                                  <a:cxn ang="0">
-                                    <a:pos x="T4" y="T5"/>
-                                  </a:cxn>
-                                  <a:cxn ang="0">
-                                    <a:pos x="T6" y="T7"/>
-                                  </a:cxn>
-                                  <a:cxn ang="0">
-                                    <a:pos x="T8" y="T9"/>
-                                  </a:cxn>
-                                </a:cxnLst>
-                                <a:rect l="0" t="0" r="r" b="b"/>
-                                <a:pathLst>
-                                  <a:path w="1961" h="1966">
-                                    <a:moveTo>
-                                      <a:pt x="9" y="1966"/>
-                                    </a:moveTo>
-                                    <a:lnTo>
-                                      <a:pt x="0" y="1957"/>
-                                    </a:lnTo>
-                                    <a:lnTo>
-                                      <a:pt x="1952" y="0"/>
-                                    </a:lnTo>
-                                    <a:lnTo>
-                                      <a:pt x="1961" y="9"/>
-                                    </a:lnTo>
-                                    <a:lnTo>
-                                      <a:pt x="9" y="1966"/>
-                                    </a:lnTo>
-                                    <a:close/>
-                                  </a:path>
-                                </a:pathLst>
-                              </a:custGeom>
-                              <a:grpFill/>
-                              <a:ln>
-                                <a:noFill/>
-                              </a:ln>
-                              <a:extLst>
-                                <a:ext uri="{91240B29-F687-4F45-9708-019B960494DF}">
-                                  <a14:hiddenLine xmlns:a14="http://schemas.microsoft.com/office/drawing/2010/main" w="9525">
-                                    <a:solidFill>
-                                      <a:srgbClr val="000000"/>
-                                    </a:solidFill>
-                                    <a:round/>
-                                    <a:headEnd/>
-                                    <a:tailEnd/>
-                                  </a14:hiddenLine>
-                                </a:ext>
-                              </a:extLst>
-                            </wps:spPr>
-                            <wps:bodyPr vert="horz" wrap="square" lIns="91440" tIns="45720" rIns="91440" bIns="45720" numCol="1" anchor="t" anchorCtr="0" compatLnSpc="1">
-                              <a:prstTxWarp prst="textNoShape">
-                                <a:avLst/>
-                              </a:prstTxWarp>
-                            </wps:bodyPr>
-                          </wps:wsp>
-                          <wps:wsp>
-                            <wps:cNvPr id="68" name="Freeform 68"/>
-                            <wps:cNvSpPr>
-                              <a:spLocks/>
-                            </wps:cNvSpPr>
-                            <wps:spPr bwMode="auto">
-                              <a:xfrm>
-                                <a:off x="0" y="153988"/>
-                                <a:ext cx="4329113" cy="4337050"/>
-                              </a:xfrm>
-                              <a:custGeom>
-                                <a:avLst/>
-                                <a:gdLst>
-                                  <a:gd name="T0" fmla="*/ 0 w 2727"/>
-                                  <a:gd name="T1" fmla="*/ 2732 h 2732"/>
-                                  <a:gd name="T2" fmla="*/ 0 w 2727"/>
-                                  <a:gd name="T3" fmla="*/ 2728 h 2732"/>
-                                  <a:gd name="T4" fmla="*/ 2722 w 2727"/>
-                                  <a:gd name="T5" fmla="*/ 0 h 2732"/>
-                                  <a:gd name="T6" fmla="*/ 2727 w 2727"/>
-                                  <a:gd name="T7" fmla="*/ 5 h 2732"/>
-                                  <a:gd name="T8" fmla="*/ 0 w 2727"/>
-                                  <a:gd name="T9" fmla="*/ 2732 h 2732"/>
-                                </a:gdLst>
-                                <a:ahLst/>
-                                <a:cxnLst>
-                                  <a:cxn ang="0">
-                                    <a:pos x="T0" y="T1"/>
-                                  </a:cxn>
-                                  <a:cxn ang="0">
-                                    <a:pos x="T2" y="T3"/>
-                                  </a:cxn>
-                                  <a:cxn ang="0">
-                                    <a:pos x="T4" y="T5"/>
-                                  </a:cxn>
-                                  <a:cxn ang="0">
-                                    <a:pos x="T6" y="T7"/>
-                                  </a:cxn>
-                                  <a:cxn ang="0">
-                                    <a:pos x="T8" y="T9"/>
-                                  </a:cxn>
-                                </a:cxnLst>
-                                <a:rect l="0" t="0" r="r" b="b"/>
-                                <a:pathLst>
-                                  <a:path w="2727" h="2732">
-                                    <a:moveTo>
-                                      <a:pt x="0" y="2732"/>
-                                    </a:moveTo>
-                                    <a:lnTo>
-                                      <a:pt x="0" y="2728"/>
-                                    </a:lnTo>
-                                    <a:lnTo>
-                                      <a:pt x="2722" y="0"/>
-                                    </a:lnTo>
-                                    <a:lnTo>
-                                      <a:pt x="2727" y="5"/>
-                                    </a:lnTo>
-                                    <a:lnTo>
-                                      <a:pt x="0" y="2732"/>
-                                    </a:lnTo>
-                                    <a:close/>
-                                  </a:path>
-                                </a:pathLst>
-                              </a:custGeom>
-                              <a:grpFill/>
-                              <a:ln>
-                                <a:noFill/>
-                              </a:ln>
-                              <a:extLst>
-                                <a:ext uri="{91240B29-F687-4F45-9708-019B960494DF}">
-                                  <a14:hiddenLine xmlns:a14="http://schemas.microsoft.com/office/drawing/2010/main" w="9525">
-                                    <a:solidFill>
-                                      <a:srgbClr val="000000"/>
-                                    </a:solidFill>
-                                    <a:round/>
-                                    <a:headEnd/>
-                                    <a:tailEnd/>
-                                  </a14:hiddenLine>
-                                </a:ext>
-                              </a:extLst>
-                            </wps:spPr>
-                            <wps:bodyPr vert="horz" wrap="square" lIns="91440" tIns="45720" rIns="91440" bIns="45720" numCol="1" anchor="t" anchorCtr="0" compatLnSpc="1">
-                              <a:prstTxWarp prst="textNoShape">
-                                <a:avLst/>
-                              </a:prstTxWarp>
-                            </wps:bodyPr>
-                          </wps:wsp>
-                        </wpg:wgp>
-                      </a:graphicData>
-                    </a:graphic>
-                    <wp14:sizeRelH relativeFrom="page">
-                      <wp14:pctWidth>70600</wp14:pctWidth>
-                    </wp14:sizeRelH>
-                    <wp14:sizeRelV relativeFrom="page">
-                      <wp14:pctHeight>56600</wp14:pctHeight>
-                    </wp14:sizeRelV>
-                  </wp:anchor>
-                </w:drawing>
-              </mc:Choice>
-              <mc:Fallback>
-                <w:pict>
-                  <v:group w14:anchorId="4CE55476" id="Group 2" o:spid="_x0000_s1026" style="position:absolute;margin-left:0;margin-top:0;width:432.65pt;height:448.55pt;z-index:-251656192;mso-width-percent:706;mso-height-percent:566;mso-left-percent:220;mso-top-percent:300;mso-position-horizontal-relative:page;mso-position-vertical-relative:page;mso-width-percent:706;mso-height-percent:566;mso-left-percent:220;mso-top-percent:300" coordsize="43291,44910" o:gfxdata="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">
-                    <o:lock v:ext="edit" aspectratio="t"/>
-                    <v:shape id="Freeform 64" o:spid="_x0000_s1027" style="position:absolute;left:15017;width:28274;height:28352;visibility:visible;mso-wrap-style:square;v-text-anchor:top" coordsize="1781,1786" o:gfxdata="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" path="m4,1786l,1782,1776,r5,5l4,1786xe" filled="f" stroked="f">
-                      <v:path arrowok="t" o:connecttype="custom" o:connectlocs="6350,2835275;0,2828925;2819400,0;2827338,7938;6350,2835275" o:connectangles="0,0,0,0,0"/>
-                    </v:shape>
-                    <v:shape id="Freeform 65" o:spid="_x0000_s1028" style="position:absolute;left:7826;top:2270;width:35465;height:35464;visibility:visible;mso-wrap-style:square;v-text-anchor:top" coordsize="2234,2234" o:gfxdata="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" path="m5,2234l,2229,2229,r5,5l5,2234xe" filled="f" stroked="f">
-                      <v:path arrowok="t" o:connecttype="custom" o:connectlocs="7938,3546475;0,3538538;3538538,0;3546475,7938;7938,3546475" o:connectangles="0,0,0,0,0"/>
-                    </v:shape>
-                    <v:shape id="Freeform 66" o:spid="_x0000_s1029" style="position:absolute;left:8413;top:1095;width:34878;height:34877;visibility:visible;mso-wrap-style:square;v-text-anchor:top" coordsize="2197,2197" o:gfxdata="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" path="m9,2197l,2193,2188,r9,10l9,2197xe" filled="f" stroked="f">
-                      <v:path arrowok="t" o:connecttype="custom" o:connectlocs="14288,3487738;0,3481388;3473450,0;3487738,15875;14288,3487738" o:connectangles="0,0,0,0,0"/>
-                    </v:shape>
-                    <v:shape id="Freeform 67" o:spid="_x0000_s1030" style="position:absolute;left:12160;top:4984;width:31131;height:31211;visibility:visible;mso-wrap-style:square;v-text-anchor:top" coordsize="1961,1966" o:gfxdata="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" path="m9,1966l,1957,1952,r9,9l9,1966xe" filled="f" stroked="f">
-                      <v:path arrowok="t" o:connecttype="custom" o:connectlocs="14288,3121025;0,3106738;3098800,0;3113088,14288;14288,3121025" o:connectangles="0,0,0,0,0"/>
-                    </v:shape>
-                    <v:shape id="Freeform 68" o:spid="_x0000_s1031" style="position:absolute;top:1539;width:43291;height:43371;visibility:visible;mso-wrap-style:square;v-text-anchor:top" coordsize="2727,2732" o:gfxdata="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" path="m,2732r,-4l2722,r5,5l,2732xe" filled="f" stroked="f">
-                      <v:path arrowok="t" o:connecttype="custom" o:connectlocs="0,4337050;0,4330700;4321175,0;4329113,7938;0,4337050" o:connectangles="0,0,0,0,0"/>
-                    </v:shape>
-                    <w10:wrap anchorx="page" anchory="page"/>
-                  </v:group>
-                </w:pict>
-              </mc:Fallback>
-            </mc:AlternateContent>
-          </w:r>
-          <w:r>
-            <w:rPr>
-              <w:noProof/>
             </w:rPr>
             <mc:AlternateContent>
               <mc:Choice Requires="wps">
                 <w:drawing>
-                  <wp:anchor distT="0" distB="0" distL="114300" distR="114300" simplePos="0" relativeHeight="251659264" behindDoc="0" locked="0" layoutInCell="1" allowOverlap="1" wp14:anchorId="1441A991" wp14:editId="3612D3C0">
+                  <wp:anchor distT="0" distB="0" distL="114300" distR="114300" simplePos="0" relativeHeight="251659264" behindDoc="0" locked="0" layoutInCell="1" allowOverlap="1" wp14:anchorId="1441A991" wp14:editId="6048FBDA">
                     <wp:simplePos x="0" y="0"/>
                     <wp:positionH relativeFrom="page">
                       <wp:align>center</wp:align>
@@ -899,20 +376,13 @@
                             <w:txbxContent>
                               <w:p>
                                 <w:pPr>
-                                  <w:pStyle w:val="NoSpacing"/>
-                                  <w:jc w:val="right"/>
-                                  <w:rPr>
-                                    <w:color w:val="4472C4" w:themeColor="accent1"/>
-                                    <w:sz w:val="36"/>
-                                    <w:szCs w:val="36"/>
-                                  </w:rPr>
+                                  <w:pStyle w:val="Title"/>
                                 </w:pPr>
                                 <w:sdt>
                                   <w:sdtPr>
                                     <w:rPr>
-                                      <w:color w:val="4472C4" w:themeColor="accent1"/>
-                                      <w:sz w:val="36"/>
-                                      <w:szCs w:val="36"/>
+                                      <w:sz w:val="40"/>
+                                      <w:szCs w:val="40"/>
                                     </w:rPr>
                                     <w:alias w:val="School"/>
                                     <w:tag w:val="School"/>
@@ -923,9 +393,8 @@
                                   <w:sdtContent>
                                     <w:r>
                                       <w:rPr>
-                                        <w:color w:val="4472C4" w:themeColor="accent1"/>
-                                        <w:sz w:val="36"/>
-                                        <w:szCs w:val="36"/>
+                                        <w:sz w:val="40"/>
+                                        <w:szCs w:val="40"/>
                                       </w:rPr>
                                       <w:t>MTU Kerry</w:t>
                                     </w:r>
@@ -934,55 +403,29 @@
                               </w:p>
                               <w:p>
                                 <w:pPr>
-                                  <w:pStyle w:val="NoSpacing"/>
-                                  <w:jc w:val="right"/>
-                                  <w:rPr>
-                                    <w:color w:val="4472C4" w:themeColor="accent1"/>
-                                    <w:sz w:val="36"/>
-                                    <w:szCs w:val="36"/>
-                                  </w:rPr>
+                                  <w:pStyle w:val="Subtitle"/>
                                 </w:pPr>
-                                <w:r>
-                                  <w:rPr>
-                                    <w:color w:val="4472C4" w:themeColor="accent1"/>
-                                    <w:sz w:val="36"/>
-                                    <w:szCs w:val="36"/>
-                                  </w:rPr>
-                                  <w:fldChar w:fldCharType="begin"/>
-                                </w:r>
-                                <w:r>
-                                  <w:rPr>
-                                    <w:color w:val="4472C4" w:themeColor="accent1"/>
-                                    <w:sz w:val="36"/>
-                                    <w:szCs w:val="36"/>
-                                  </w:rPr>
-                                  <w:instrText xml:space="preserve"> DATE   \* MERGEFORMAT </w:instrText>
-                                </w:r>
-                                <w:r>
-                                  <w:rPr>
-                                    <w:color w:val="4472C4" w:themeColor="accent1"/>
-                                    <w:sz w:val="36"/>
-                                    <w:szCs w:val="36"/>
-                                  </w:rPr>
-                                  <w:fldChar w:fldCharType="separate"/>
-                                </w:r>
-                                <w:r>
-                                  <w:rPr>
-                                    <w:noProof/>
-                                    <w:color w:val="4472C4" w:themeColor="accent1"/>
-                                    <w:sz w:val="36"/>
-                                    <w:szCs w:val="36"/>
-                                  </w:rPr>
-                                  <w:t>11/3/2022</w:t>
-                                </w:r>
-                                <w:r>
-                                  <w:rPr>
-                                    <w:color w:val="4472C4" w:themeColor="accent1"/>
-                                    <w:sz w:val="36"/>
-                                    <w:szCs w:val="36"/>
-                                  </w:rPr>
-                                  <w:fldChar w:fldCharType="end"/>
-                                </w:r>
+                                <w:fldSimple w:instr=" DATE   \* MERGEFORMAT ">
+                                  <w:r>
+                                    <w:rPr>
+                                      <w:noProof/>
+                                    </w:rPr>
+                                    <w:t>14/</w:t>
+                                  </w:r>
+                                  <w:r>
+                                    <w:rPr>
+                                      <w:noProof/>
+                                      <w:color w:val="5A4A58"/>
+                                    </w:rPr>
+                                    <w:t>11</w:t>
+                                  </w:r>
+                                  <w:r>
+                                    <w:rPr>
+                                      <w:noProof/>
+                                    </w:rPr>
+                                    <w:t>/2022</w:t>
+                                  </w:r>
+                                </w:fldSimple>
                               </w:p>
                             </w:txbxContent>
                           </wps:txbx>
@@ -1011,20 +454,13 @@
                       <w:txbxContent>
                         <w:p>
                           <w:pPr>
-                            <w:pStyle w:val="NoSpacing"/>
-                            <w:jc w:val="right"/>
-                            <w:rPr>
-                              <w:color w:val="4472C4" w:themeColor="accent1"/>
-                              <w:sz w:val="36"/>
-                              <w:szCs w:val="36"/>
-                            </w:rPr>
+                            <w:pStyle w:val="Title"/>
                           </w:pPr>
                           <w:sdt>
                             <w:sdtPr>
                               <w:rPr>
-                                <w:color w:val="4472C4" w:themeColor="accent1"/>
-                                <w:sz w:val="36"/>
-                                <w:szCs w:val="36"/>
+                                <w:sz w:val="40"/>
+                                <w:szCs w:val="40"/>
                               </w:rPr>
                               <w:alias w:val="School"/>
                               <w:tag w:val="School"/>
@@ -1035,9 +471,8 @@
                             <w:sdtContent>
                               <w:r>
                                 <w:rPr>
-                                  <w:color w:val="4472C4" w:themeColor="accent1"/>
-                                  <w:sz w:val="36"/>
-                                  <w:szCs w:val="36"/>
+                                  <w:sz w:val="40"/>
+                                  <w:szCs w:val="40"/>
                                 </w:rPr>
                                 <w:t>MTU Kerry</w:t>
                               </w:r>
@@ -1046,55 +481,29 @@
                         </w:p>
                         <w:p>
                           <w:pPr>
-                            <w:pStyle w:val="NoSpacing"/>
-                            <w:jc w:val="right"/>
-                            <w:rPr>
-                              <w:color w:val="4472C4" w:themeColor="accent1"/>
-                              <w:sz w:val="36"/>
-                              <w:szCs w:val="36"/>
-                            </w:rPr>
+                            <w:pStyle w:val="Subtitle"/>
                           </w:pPr>
-                          <w:r>
-                            <w:rPr>
-                              <w:color w:val="4472C4" w:themeColor="accent1"/>
-                              <w:sz w:val="36"/>
-                              <w:szCs w:val="36"/>
-                            </w:rPr>
-                            <w:fldChar w:fldCharType="begin"/>
-                          </w:r>
-                          <w:r>
-                            <w:rPr>
-                              <w:color w:val="4472C4" w:themeColor="accent1"/>
-                              <w:sz w:val="36"/>
-                              <w:szCs w:val="36"/>
-                            </w:rPr>
-                            <w:instrText xml:space="preserve"> DATE   \* MERGEFORMAT </w:instrText>
-                          </w:r>
-                          <w:r>
-                            <w:rPr>
-                              <w:color w:val="4472C4" w:themeColor="accent1"/>
-                              <w:sz w:val="36"/>
-                              <w:szCs w:val="36"/>
-                            </w:rPr>
-                            <w:fldChar w:fldCharType="separate"/>
-                          </w:r>
-                          <w:r>
-                            <w:rPr>
-                              <w:noProof/>
-                              <w:color w:val="4472C4" w:themeColor="accent1"/>
-                              <w:sz w:val="36"/>
-                              <w:szCs w:val="36"/>
-                            </w:rPr>
-                            <w:t>11/3/2022</w:t>
-                          </w:r>
-                          <w:r>
-                            <w:rPr>
-                              <w:color w:val="4472C4" w:themeColor="accent1"/>
-                              <w:sz w:val="36"/>
-                              <w:szCs w:val="36"/>
-                            </w:rPr>
-                            <w:fldChar w:fldCharType="end"/>
-                          </w:r>
+                          <w:fldSimple w:instr=" DATE   \* MERGEFORMAT ">
+                            <w:r>
+                              <w:rPr>
+                                <w:noProof/>
+                              </w:rPr>
+                              <w:t>14/</w:t>
+                            </w:r>
+                            <w:r>
+                              <w:rPr>
+                                <w:noProof/>
+                                <w:color w:val="5A4A58"/>
+                              </w:rPr>
+                              <w:t>11</w:t>
+                            </w:r>
+                            <w:r>
+                              <w:rPr>
+                                <w:noProof/>
+                              </w:rPr>
+                              <w:t>/2022</w:t>
+                            </w:r>
+                          </w:fldSimple>
                         </w:p>
                       </w:txbxContent>
                     </v:textbox>
@@ -1116,6 +525,7 @@
       <w:sdtPr>
         <w:rPr>
           <w:rFonts w:asciiTheme="minorHAnsi" w:eastAsiaTheme="minorHAnsi" w:hAnsiTheme="minorHAnsi" w:cstheme="minorBidi"/>
+          <w:color w:val="auto"/>
           <w:sz w:val="22"/>
           <w:szCs w:val="22"/>
           <w:lang w:val="en-IE"/>
@@ -1163,7 +573,7 @@
           <w:r>
             <w:fldChar w:fldCharType="separate"/>
           </w:r>
-          <w:hyperlink w:anchor="_Toc118384739" w:history="1">
+          <w:hyperlink w:anchor="_Toc119058879" w:history="1">
             <w:r>
               <w:rPr>
                 <w:rStyle w:val="Hyperlink"/>
@@ -1190,7 +600,7 @@
                 <w:noProof/>
                 <w:webHidden/>
               </w:rPr>
-              <w:instrText xml:space="preserve"> PAGEREF _Toc118384739 \h </w:instrText>
+              <w:instrText xml:space="preserve"> PAGEREF _Toc119058879 \h </w:instrText>
             </w:r>
             <w:r>
               <w:rPr>
@@ -1233,13 +643,13 @@
               <w:lang w:eastAsia="en-IE"/>
             </w:rPr>
           </w:pPr>
-          <w:hyperlink w:anchor="_Toc118384740" w:history="1">
+          <w:hyperlink w:anchor="_Toc119058880" w:history="1">
             <w:r>
               <w:rPr>
                 <w:rStyle w:val="Hyperlink"/>
                 <w:noProof/>
               </w:rPr>
-              <w:t>Existing structure</w:t>
+              <w:t>Initial state flow</w:t>
             </w:r>
             <w:r>
               <w:rPr>
@@ -1260,7 +670,77 @@
                 <w:noProof/>
                 <w:webHidden/>
               </w:rPr>
-              <w:instrText xml:space="preserve"> PAGEREF _Toc118384740 \h </w:instrText>
+              <w:instrText xml:space="preserve"> PAGEREF _Toc119058880 \h </w:instrText>
+            </w:r>
+            <w:r>
+              <w:rPr>
+                <w:noProof/>
+                <w:webHidden/>
+              </w:rPr>
+            </w:r>
+            <w:r>
+              <w:rPr>
+                <w:noProof/>
+                <w:webHidden/>
+              </w:rPr>
+              <w:fldChar w:fldCharType="separate"/>
+            </w:r>
+            <w:r>
+              <w:rPr>
+                <w:noProof/>
+                <w:webHidden/>
+              </w:rPr>
+              <w:t>2</w:t>
+            </w:r>
+            <w:r>
+              <w:rPr>
+                <w:noProof/>
+                <w:webHidden/>
+              </w:rPr>
+              <w:fldChar w:fldCharType="end"/>
+            </w:r>
+          </w:hyperlink>
+        </w:p>
+        <w:p>
+          <w:pPr>
+            <w:pStyle w:val="TOC1"/>
+            <w:tabs>
+              <w:tab w:val="right" w:leader="dot" w:pos="9016"/>
+            </w:tabs>
+            <w:rPr>
+              <w:rFonts w:eastAsiaTheme="minorEastAsia"/>
+              <w:noProof/>
+              <w:lang w:eastAsia="en-IE"/>
+            </w:rPr>
+          </w:pPr>
+          <w:hyperlink w:anchor="_Toc119058881" w:history="1">
+            <w:r>
+              <w:rPr>
+                <w:rStyle w:val="Hyperlink"/>
+                <w:noProof/>
+              </w:rPr>
+              <w:t>Initial structure</w:t>
+            </w:r>
+            <w:r>
+              <w:rPr>
+                <w:noProof/>
+                <w:webHidden/>
+              </w:rPr>
+              <w:tab/>
+            </w:r>
+            <w:r>
+              <w:rPr>
+                <w:noProof/>
+                <w:webHidden/>
+              </w:rPr>
+              <w:fldChar w:fldCharType="begin"/>
+            </w:r>
+            <w:r>
+              <w:rPr>
+                <w:noProof/>
+                <w:webHidden/>
+              </w:rPr>
+              <w:instrText xml:space="preserve"> PAGEREF _Toc119058881 \h </w:instrText>
             </w:r>
             <w:r>
               <w:rPr>
@@ -1303,7 +783,7 @@
               <w:lang w:eastAsia="en-IE"/>
             </w:rPr>
           </w:pPr>
-          <w:hyperlink w:anchor="_Toc118384741" w:history="1">
+          <w:hyperlink w:anchor="_Toc119058882" w:history="1">
             <w:r>
               <w:rPr>
                 <w:rStyle w:val="Hyperlink"/>
@@ -1330,7 +810,7 @@
                 <w:noProof/>
                 <w:webHidden/>
               </w:rPr>
-              <w:instrText xml:space="preserve"> PAGEREF _Toc118384741 \h </w:instrText>
+              <w:instrText xml:space="preserve"> PAGEREF _Toc119058882 \h </w:instrText>
             </w:r>
             <w:r>
               <w:rPr>
@@ -1373,7 +853,7 @@
               <w:lang w:eastAsia="en-IE"/>
             </w:rPr>
           </w:pPr>
-          <w:hyperlink w:anchor="_Toc118384742" w:history="1">
+          <w:hyperlink w:anchor="_Toc119058883" w:history="1">
             <w:r>
               <w:rPr>
                 <w:rStyle w:val="Hyperlink"/>
@@ -1400,7 +880,7 @@
                 <w:noProof/>
                 <w:webHidden/>
               </w:rPr>
-              <w:instrText xml:space="preserve"> PAGEREF _Toc118384742 \h </w:instrText>
+              <w:instrText xml:space="preserve"> PAGEREF _Toc119058883 \h </w:instrText>
             </w:r>
             <w:r>
               <w:rPr>
@@ -1443,7 +923,7 @@
               <w:lang w:eastAsia="en-IE"/>
             </w:rPr>
           </w:pPr>
-          <w:hyperlink w:anchor="_Toc118384743" w:history="1">
+          <w:hyperlink w:anchor="_Toc119058884" w:history="1">
             <w:r>
               <w:rPr>
                 <w:rStyle w:val="Hyperlink"/>
@@ -1470,7 +950,7 @@
                 <w:noProof/>
                 <w:webHidden/>
               </w:rPr>
-              <w:instrText xml:space="preserve"> PAGEREF _Toc118384743 \h </w:instrText>
+              <w:instrText xml:space="preserve"> PAGEREF _Toc119058884 \h </w:instrText>
             </w:r>
             <w:r>
               <w:rPr>
@@ -1513,7 +993,7 @@
               <w:lang w:eastAsia="en-IE"/>
             </w:rPr>
           </w:pPr>
-          <w:hyperlink w:anchor="_Toc118384744" w:history="1">
+          <w:hyperlink w:anchor="_Toc119058885" w:history="1">
             <w:r>
               <w:rPr>
                 <w:rStyle w:val="Hyperlink"/>
@@ -1540,7 +1020,7 @@
                 <w:noProof/>
                 <w:webHidden/>
               </w:rPr>
-              <w:instrText xml:space="preserve"> PAGEREF _Toc118384744 \h </w:instrText>
+              <w:instrText xml:space="preserve"> PAGEREF _Toc119058885 \h </w:instrText>
             </w:r>
             <w:r>
               <w:rPr>
@@ -1560,7 +1040,7 @@
                 <w:noProof/>
                 <w:webHidden/>
               </w:rPr>
-              <w:t>2</w:t>
+              <w:t>3</w:t>
             </w:r>
             <w:r>
               <w:rPr>
@@ -1583,7 +1063,7 @@
               <w:lang w:eastAsia="en-IE"/>
             </w:rPr>
           </w:pPr>
-          <w:hyperlink w:anchor="_Toc118384745" w:history="1">
+          <w:hyperlink w:anchor="_Toc119058886" w:history="1">
             <w:r>
               <w:rPr>
                 <w:rStyle w:val="Hyperlink"/>
@@ -1610,7 +1090,7 @@
                 <w:noProof/>
                 <w:webHidden/>
               </w:rPr>
-              <w:instrText xml:space="preserve"> PAGEREF _Toc118384745 \h </w:instrText>
+              <w:instrText xml:space="preserve"> PAGEREF _Toc119058886 \h </w:instrText>
             </w:r>
             <w:r>
               <w:rPr>
@@ -1630,7 +1110,7 @@
                 <w:noProof/>
                 <w:webHidden/>
               </w:rPr>
-              <w:t>2</w:t>
+              <w:t>3</w:t>
             </w:r>
             <w:r>
               <w:rPr>
@@ -1653,7 +1133,7 @@
               <w:lang w:eastAsia="en-IE"/>
             </w:rPr>
           </w:pPr>
-          <w:hyperlink w:anchor="_Toc118384746" w:history="1">
+          <w:hyperlink w:anchor="_Toc119058887" w:history="1">
             <w:r>
               <w:rPr>
                 <w:rStyle w:val="Hyperlink"/>
@@ -1680,7 +1160,7 @@
                 <w:noProof/>
                 <w:webHidden/>
               </w:rPr>
-              <w:instrText xml:space="preserve"> PAGEREF _Toc118384746 \h </w:instrText>
+              <w:instrText xml:space="preserve"> PAGEREF _Toc119058887 \h </w:instrText>
             </w:r>
             <w:r>
               <w:rPr>
@@ -1723,7 +1203,7 @@
               <w:lang w:eastAsia="en-IE"/>
             </w:rPr>
           </w:pPr>
-          <w:hyperlink w:anchor="_Toc118384747" w:history="1">
+          <w:hyperlink w:anchor="_Toc119058888" w:history="1">
             <w:r>
               <w:rPr>
                 <w:rStyle w:val="Hyperlink"/>
@@ -1750,7 +1230,7 @@
                 <w:noProof/>
                 <w:webHidden/>
               </w:rPr>
-              <w:instrText xml:space="preserve"> PAGEREF _Toc118384747 \h </w:instrText>
+              <w:instrText xml:space="preserve"> PAGEREF _Toc119058888 \h </w:instrText>
             </w:r>
             <w:r>
               <w:rPr>
@@ -1770,7 +1250,7 @@
                 <w:noProof/>
                 <w:webHidden/>
               </w:rPr>
-              <w:t>3</w:t>
+              <w:t>4</w:t>
             </w:r>
             <w:r>
               <w:rPr>
@@ -1793,7 +1273,7 @@
               <w:lang w:eastAsia="en-IE"/>
             </w:rPr>
           </w:pPr>
-          <w:hyperlink w:anchor="_Toc118384748" w:history="1">
+          <w:hyperlink w:anchor="_Toc119058889" w:history="1">
             <w:r>
               <w:rPr>
                 <w:rStyle w:val="Hyperlink"/>
@@ -1820,7 +1300,7 @@
                 <w:noProof/>
                 <w:webHidden/>
               </w:rPr>
-              <w:instrText xml:space="preserve"> PAGEREF _Toc118384748 \h </w:instrText>
+              <w:instrText xml:space="preserve"> PAGEREF _Toc119058889 \h </w:instrText>
             </w:r>
             <w:r>
               <w:rPr>
@@ -1863,7 +1343,7 @@
               <w:lang w:eastAsia="en-IE"/>
             </w:rPr>
           </w:pPr>
-          <w:hyperlink w:anchor="_Toc118384749" w:history="1">
+          <w:hyperlink w:anchor="_Toc119058890" w:history="1">
             <w:r>
               <w:rPr>
                 <w:rStyle w:val="Hyperlink"/>
@@ -1890,7 +1370,7 @@
                 <w:noProof/>
                 <w:webHidden/>
               </w:rPr>
-              <w:instrText xml:space="preserve"> PAGEREF _Toc118384749 \h </w:instrText>
+              <w:instrText xml:space="preserve"> PAGEREF _Toc119058890 \h </w:instrText>
             </w:r>
             <w:r>
               <w:rPr>
@@ -1910,7 +1390,217 @@
                 <w:noProof/>
                 <w:webHidden/>
               </w:rPr>
-              <w:t>4</w:t>
+              <w:t>5</w:t>
+            </w:r>
+            <w:r>
+              <w:rPr>
+                <w:noProof/>
+                <w:webHidden/>
+              </w:rPr>
+              <w:fldChar w:fldCharType="end"/>
+            </w:r>
+          </w:hyperlink>
+        </w:p>
+        <w:p>
+          <w:pPr>
+            <w:pStyle w:val="TOC3"/>
+            <w:tabs>
+              <w:tab w:val="right" w:leader="dot" w:pos="9016"/>
+            </w:tabs>
+            <w:rPr>
+              <w:rFonts w:eastAsiaTheme="minorEastAsia"/>
+              <w:noProof/>
+              <w:lang w:eastAsia="en-IE"/>
+            </w:rPr>
+          </w:pPr>
+          <w:hyperlink w:anchor="_Toc119058891" w:history="1">
+            <w:r>
+              <w:rPr>
+                <w:rStyle w:val="Hyperlink"/>
+                <w:noProof/>
+              </w:rPr>
+              <w:t>Board saving</w:t>
+            </w:r>
+            <w:r>
+              <w:rPr>
+                <w:noProof/>
+                <w:webHidden/>
+              </w:rPr>
+              <w:tab/>
+            </w:r>
+            <w:r>
+              <w:rPr>
+                <w:noProof/>
+                <w:webHidden/>
+              </w:rPr>
+              <w:fldChar w:fldCharType="begin"/>
+            </w:r>
+            <w:r>
+              <w:rPr>
+                <w:noProof/>
+                <w:webHidden/>
+              </w:rPr>
+              <w:instrText xml:space="preserve"> PAGEREF _Toc119058891 \h </w:instrText>
+            </w:r>
+            <w:r>
+              <w:rPr>
+                <w:noProof/>
+                <w:webHidden/>
+              </w:rPr>
+            </w:r>
+            <w:r>
+              <w:rPr>
+                <w:noProof/>
+                <w:webHidden/>
+              </w:rPr>
+              <w:fldChar w:fldCharType="separate"/>
+            </w:r>
+            <w:r>
+              <w:rPr>
+                <w:noProof/>
+                <w:webHidden/>
+              </w:rPr>
+              <w:t>5</w:t>
+            </w:r>
+            <w:r>
+              <w:rPr>
+                <w:noProof/>
+                <w:webHidden/>
+              </w:rPr>
+              <w:fldChar w:fldCharType="end"/>
+            </w:r>
+          </w:hyperlink>
+        </w:p>
+        <w:p>
+          <w:pPr>
+            <w:pStyle w:val="TOC3"/>
+            <w:tabs>
+              <w:tab w:val="right" w:leader="dot" w:pos="9016"/>
+            </w:tabs>
+            <w:rPr>
+              <w:rFonts w:eastAsiaTheme="minorEastAsia"/>
+              <w:noProof/>
+              <w:lang w:eastAsia="en-IE"/>
+            </w:rPr>
+          </w:pPr>
+          <w:hyperlink w:anchor="_Toc119058892" w:history="1">
+            <w:r>
+              <w:rPr>
+                <w:rStyle w:val="Hyperlink"/>
+                <w:noProof/>
+              </w:rPr>
+              <w:t>Presentation, input, and logic</w:t>
+            </w:r>
+            <w:r>
+              <w:rPr>
+                <w:noProof/>
+                <w:webHidden/>
+              </w:rPr>
+              <w:tab/>
+            </w:r>
+            <w:r>
+              <w:rPr>
+                <w:noProof/>
+                <w:webHidden/>
+              </w:rPr>
+              <w:fldChar w:fldCharType="begin"/>
+            </w:r>
+            <w:r>
+              <w:rPr>
+                <w:noProof/>
+                <w:webHidden/>
+              </w:rPr>
+              <w:instrText xml:space="preserve"> PAGEREF _Toc119058892 \h </w:instrText>
+            </w:r>
+            <w:r>
+              <w:rPr>
+                <w:noProof/>
+                <w:webHidden/>
+              </w:rPr>
+            </w:r>
+            <w:r>
+              <w:rPr>
+                <w:noProof/>
+                <w:webHidden/>
+              </w:rPr>
+              <w:fldChar w:fldCharType="separate"/>
+            </w:r>
+            <w:r>
+              <w:rPr>
+                <w:noProof/>
+                <w:webHidden/>
+              </w:rPr>
+              <w:t>5</w:t>
+            </w:r>
+            <w:r>
+              <w:rPr>
+                <w:noProof/>
+                <w:webHidden/>
+              </w:rPr>
+              <w:fldChar w:fldCharType="end"/>
+            </w:r>
+          </w:hyperlink>
+        </w:p>
+        <w:p>
+          <w:pPr>
+            <w:pStyle w:val="TOC3"/>
+            <w:tabs>
+              <w:tab w:val="right" w:leader="dot" w:pos="9016"/>
+            </w:tabs>
+            <w:rPr>
+              <w:rFonts w:eastAsiaTheme="minorEastAsia"/>
+              <w:noProof/>
+              <w:lang w:eastAsia="en-IE"/>
+            </w:rPr>
+          </w:pPr>
+          <w:hyperlink w:anchor="_Toc119058893" w:history="1">
+            <w:r>
+              <w:rPr>
+                <w:rStyle w:val="Hyperlink"/>
+                <w:noProof/>
+              </w:rPr>
+              <w:t>Players</w:t>
+            </w:r>
+            <w:r>
+              <w:rPr>
+                <w:noProof/>
+                <w:webHidden/>
+              </w:rPr>
+              <w:tab/>
+            </w:r>
+            <w:r>
+              <w:rPr>
+                <w:noProof/>
+                <w:webHidden/>
+              </w:rPr>
+              <w:fldChar w:fldCharType="begin"/>
+            </w:r>
+            <w:r>
+              <w:rPr>
+                <w:noProof/>
+                <w:webHidden/>
+              </w:rPr>
+              <w:instrText xml:space="preserve"> PAGEREF _Toc119058893 \h </w:instrText>
+            </w:r>
+            <w:r>
+              <w:rPr>
+                <w:noProof/>
+                <w:webHidden/>
+              </w:rPr>
+            </w:r>
+            <w:r>
+              <w:rPr>
+                <w:noProof/>
+                <w:webHidden/>
+              </w:rPr>
+              <w:fldChar w:fldCharType="separate"/>
+            </w:r>
+            <w:r>
+              <w:rPr>
+                <w:noProof/>
+                <w:webHidden/>
+              </w:rPr>
+              <w:t>6</w:t>
             </w:r>
             <w:r>
               <w:rPr>
@@ -1933,7 +1623,7 @@
               <w:lang w:eastAsia="en-IE"/>
             </w:rPr>
           </w:pPr>
-          <w:hyperlink w:anchor="_Toc118384750" w:history="1">
+          <w:hyperlink w:anchor="_Toc119058894" w:history="1">
             <w:r>
               <w:rPr>
                 <w:rStyle w:val="Hyperlink"/>
@@ -1960,7 +1650,7 @@
                 <w:noProof/>
                 <w:webHidden/>
               </w:rPr>
-              <w:instrText xml:space="preserve"> PAGEREF _Toc118384750 \h </w:instrText>
+              <w:instrText xml:space="preserve"> PAGEREF _Toc119058894 \h </w:instrText>
             </w:r>
             <w:r>
               <w:rPr>
@@ -1980,7 +1670,357 @@
                 <w:noProof/>
                 <w:webHidden/>
               </w:rPr>
-              <w:t>5</w:t>
+              <w:t>6</w:t>
+            </w:r>
+            <w:r>
+              <w:rPr>
+                <w:noProof/>
+                <w:webHidden/>
+              </w:rPr>
+              <w:fldChar w:fldCharType="end"/>
+            </w:r>
+          </w:hyperlink>
+        </w:p>
+        <w:p>
+          <w:pPr>
+            <w:pStyle w:val="TOC1"/>
+            <w:tabs>
+              <w:tab w:val="right" w:leader="dot" w:pos="9016"/>
+            </w:tabs>
+            <w:rPr>
+              <w:rFonts w:eastAsiaTheme="minorEastAsia"/>
+              <w:noProof/>
+              <w:lang w:eastAsia="en-IE"/>
+            </w:rPr>
+          </w:pPr>
+          <w:hyperlink w:anchor="_Toc119058895" w:history="1">
+            <w:r>
+              <w:rPr>
+                <w:rStyle w:val="Hyperlink"/>
+                <w:noProof/>
+              </w:rPr>
+              <w:t>Design rational</w:t>
+            </w:r>
+            <w:r>
+              <w:rPr>
+                <w:noProof/>
+                <w:webHidden/>
+              </w:rPr>
+              <w:tab/>
+            </w:r>
+            <w:r>
+              <w:rPr>
+                <w:noProof/>
+                <w:webHidden/>
+              </w:rPr>
+              <w:fldChar w:fldCharType="begin"/>
+            </w:r>
+            <w:r>
+              <w:rPr>
+                <w:noProof/>
+                <w:webHidden/>
+              </w:rPr>
+              <w:instrText xml:space="preserve"> PAGEREF _Toc119058895 \h </w:instrText>
+            </w:r>
+            <w:r>
+              <w:rPr>
+                <w:noProof/>
+                <w:webHidden/>
+              </w:rPr>
+            </w:r>
+            <w:r>
+              <w:rPr>
+                <w:noProof/>
+                <w:webHidden/>
+              </w:rPr>
+              <w:fldChar w:fldCharType="separate"/>
+            </w:r>
+            <w:r>
+              <w:rPr>
+                <w:noProof/>
+                <w:webHidden/>
+              </w:rPr>
+              <w:t>6</w:t>
+            </w:r>
+            <w:r>
+              <w:rPr>
+                <w:noProof/>
+                <w:webHidden/>
+              </w:rPr>
+              <w:fldChar w:fldCharType="end"/>
+            </w:r>
+          </w:hyperlink>
+        </w:p>
+        <w:p>
+          <w:pPr>
+            <w:pStyle w:val="TOC2"/>
+            <w:tabs>
+              <w:tab w:val="right" w:leader="dot" w:pos="9016"/>
+            </w:tabs>
+            <w:rPr>
+              <w:rFonts w:eastAsiaTheme="minorEastAsia"/>
+              <w:noProof/>
+              <w:lang w:eastAsia="en-IE"/>
+            </w:rPr>
+          </w:pPr>
+          <w:hyperlink w:anchor="_Toc119058896" w:history="1">
+            <w:r>
+              <w:rPr>
+                <w:rStyle w:val="Hyperlink"/>
+                <w:noProof/>
+              </w:rPr>
+              <w:t>Microservice architecture</w:t>
+            </w:r>
+            <w:r>
+              <w:rPr>
+                <w:noProof/>
+                <w:webHidden/>
+              </w:rPr>
+              <w:tab/>
+            </w:r>
+            <w:r>
+              <w:rPr>
+                <w:noProof/>
+                <w:webHidden/>
+              </w:rPr>
+              <w:fldChar w:fldCharType="begin"/>
+            </w:r>
+            <w:r>
+              <w:rPr>
+                <w:noProof/>
+                <w:webHidden/>
+              </w:rPr>
+              <w:instrText xml:space="preserve"> PAGEREF _Toc119058896 \h </w:instrText>
+            </w:r>
+            <w:r>
+              <w:rPr>
+                <w:noProof/>
+                <w:webHidden/>
+              </w:rPr>
+            </w:r>
+            <w:r>
+              <w:rPr>
+                <w:noProof/>
+                <w:webHidden/>
+              </w:rPr>
+              <w:fldChar w:fldCharType="separate"/>
+            </w:r>
+            <w:r>
+              <w:rPr>
+                <w:noProof/>
+                <w:webHidden/>
+              </w:rPr>
+              <w:t>6</w:t>
+            </w:r>
+            <w:r>
+              <w:rPr>
+                <w:noProof/>
+                <w:webHidden/>
+              </w:rPr>
+              <w:fldChar w:fldCharType="end"/>
+            </w:r>
+          </w:hyperlink>
+        </w:p>
+        <w:p>
+          <w:pPr>
+            <w:pStyle w:val="TOC2"/>
+            <w:tabs>
+              <w:tab w:val="right" w:leader="dot" w:pos="9016"/>
+            </w:tabs>
+            <w:rPr>
+              <w:rFonts w:eastAsiaTheme="minorEastAsia"/>
+              <w:noProof/>
+              <w:lang w:eastAsia="en-IE"/>
+            </w:rPr>
+          </w:pPr>
+          <w:hyperlink w:anchor="_Toc119058897" w:history="1">
+            <w:r>
+              <w:rPr>
+                <w:rStyle w:val="Hyperlink"/>
+                <w:noProof/>
+              </w:rPr>
+              <w:t>Adaptor pattern</w:t>
+            </w:r>
+            <w:r>
+              <w:rPr>
+                <w:noProof/>
+                <w:webHidden/>
+              </w:rPr>
+              <w:tab/>
+            </w:r>
+            <w:r>
+              <w:rPr>
+                <w:noProof/>
+                <w:webHidden/>
+              </w:rPr>
+              <w:fldChar w:fldCharType="begin"/>
+            </w:r>
+            <w:r>
+              <w:rPr>
+                <w:noProof/>
+                <w:webHidden/>
+              </w:rPr>
+              <w:instrText xml:space="preserve"> PAGEREF _Toc119058897 \h </w:instrText>
+            </w:r>
+            <w:r>
+              <w:rPr>
+                <w:noProof/>
+                <w:webHidden/>
+              </w:rPr>
+            </w:r>
+            <w:r>
+              <w:rPr>
+                <w:noProof/>
+                <w:webHidden/>
+              </w:rPr>
+              <w:fldChar w:fldCharType="separate"/>
+            </w:r>
+            <w:r>
+              <w:rPr>
+                <w:noProof/>
+                <w:webHidden/>
+              </w:rPr>
+              <w:t>6</w:t>
+            </w:r>
+            <w:r>
+              <w:rPr>
+                <w:noProof/>
+                <w:webHidden/>
+              </w:rPr>
+              <w:fldChar w:fldCharType="end"/>
+            </w:r>
+          </w:hyperlink>
+        </w:p>
+        <w:p>
+          <w:pPr>
+            <w:pStyle w:val="TOC2"/>
+            <w:tabs>
+              <w:tab w:val="right" w:leader="dot" w:pos="9016"/>
+            </w:tabs>
+            <w:rPr>
+              <w:rFonts w:eastAsiaTheme="minorEastAsia"/>
+              <w:noProof/>
+              <w:lang w:eastAsia="en-IE"/>
+            </w:rPr>
+          </w:pPr>
+          <w:hyperlink w:anchor="_Toc119058898" w:history="1">
+            <w:r>
+              <w:rPr>
+                <w:rStyle w:val="Hyperlink"/>
+                <w:noProof/>
+              </w:rPr>
+              <w:t>State machine</w:t>
+            </w:r>
+            <w:r>
+              <w:rPr>
+                <w:noProof/>
+                <w:webHidden/>
+              </w:rPr>
+              <w:tab/>
+            </w:r>
+            <w:r>
+              <w:rPr>
+                <w:noProof/>
+                <w:webHidden/>
+              </w:rPr>
+              <w:fldChar w:fldCharType="begin"/>
+            </w:r>
+            <w:r>
+              <w:rPr>
+                <w:noProof/>
+                <w:webHidden/>
+              </w:rPr>
+              <w:instrText xml:space="preserve"> PAGEREF _Toc119058898 \h </w:instrText>
+            </w:r>
+            <w:r>
+              <w:rPr>
+                <w:noProof/>
+                <w:webHidden/>
+              </w:rPr>
+            </w:r>
+            <w:r>
+              <w:rPr>
+                <w:noProof/>
+                <w:webHidden/>
+              </w:rPr>
+              <w:fldChar w:fldCharType="separate"/>
+            </w:r>
+            <w:r>
+              <w:rPr>
+                <w:noProof/>
+                <w:webHidden/>
+              </w:rPr>
+              <w:t>6</w:t>
+            </w:r>
+            <w:r>
+              <w:rPr>
+                <w:noProof/>
+                <w:webHidden/>
+              </w:rPr>
+              <w:fldChar w:fldCharType="end"/>
+            </w:r>
+          </w:hyperlink>
+        </w:p>
+        <w:p>
+          <w:pPr>
+            <w:pStyle w:val="TOC2"/>
+            <w:tabs>
+              <w:tab w:val="right" w:leader="dot" w:pos="9016"/>
+            </w:tabs>
+            <w:rPr>
+              <w:rFonts w:eastAsiaTheme="minorEastAsia"/>
+              <w:noProof/>
+              <w:lang w:eastAsia="en-IE"/>
+            </w:rPr>
+          </w:pPr>
+          <w:hyperlink w:anchor="_Toc119058899" w:history="1">
+            <w:r>
+              <w:rPr>
+                <w:rStyle w:val="Hyperlink"/>
+                <w:noProof/>
+              </w:rPr>
+              <w:t>Simple factory</w:t>
+            </w:r>
+            <w:r>
+              <w:rPr>
+                <w:noProof/>
+                <w:webHidden/>
+              </w:rPr>
+              <w:tab/>
+            </w:r>
+            <w:r>
+              <w:rPr>
+                <w:noProof/>
+                <w:webHidden/>
+              </w:rPr>
+              <w:fldChar w:fldCharType="begin"/>
+            </w:r>
+            <w:r>
+              <w:rPr>
+                <w:noProof/>
+                <w:webHidden/>
+              </w:rPr>
+              <w:instrText xml:space="preserve"> PAGEREF _Toc119058899 \h </w:instrText>
+            </w:r>
+            <w:r>
+              <w:rPr>
+                <w:noProof/>
+                <w:webHidden/>
+              </w:rPr>
+            </w:r>
+            <w:r>
+              <w:rPr>
+                <w:noProof/>
+                <w:webHidden/>
+              </w:rPr>
+              <w:fldChar w:fldCharType="separate"/>
+            </w:r>
+            <w:r>
+              <w:rPr>
+                <w:noProof/>
+                <w:webHidden/>
+              </w:rPr>
+              <w:t>6</w:t>
             </w:r>
             <w:r>
               <w:rPr>
@@ -2015,17 +2055,11 @@
     <w:p/>
     <w:p/>
     <w:p/>
-    <w:p/>
-    <w:p/>
-    <w:p/>
-    <w:p/>
-    <w:p/>
-    <w:p/>
     <w:p>
       <w:pPr>
         <w:pStyle w:val="Heading1"/>
       </w:pPr>
-      <w:bookmarkStart w:id="0" w:name="_Toc118384739"/>
+      <w:bookmarkStart w:id="0" w:name="_Toc119058879"/>
       <w:r>
         <w:lastRenderedPageBreak/>
         <w:t>Background Information</w:t>
@@ -2037,41 +2071,1230 @@
         <w:t>Chess is an old game enjoyed by many</w:t>
       </w:r>
       <w:r>
+        <w:t>.</w:t>
+      </w:r>
+      <w:r>
         <w:t xml:space="preserve"> </w:t>
       </w:r>
       <w:r>
-        <w:t>This initial implementation is one executable, that requires all players to be on one computer screen. The aim of this this project will be to alter the prototype into a product that can, more easily, be maintained, expanded to multiple platforms, and be given online play.</w:t>
+        <w:t>The</w:t>
+      </w:r>
+      <w:r>
+        <w:t xml:space="preserve"> initial implementation is one executable, that requires all players to be on one computer screen.</w:t>
+      </w:r>
+      <w:r>
+        <w:t xml:space="preserve"> </w:t>
+      </w:r>
+      <w:r>
+        <w:t xml:space="preserve"> </w:t>
+      </w:r>
+      <w:r>
+        <w:t>I created this game for a short Object-Oriented Design module.</w:t>
       </w:r>
     </w:p>
     <w:p>
       <w:pPr>
         <w:pStyle w:val="Heading1"/>
       </w:pPr>
-      <w:bookmarkStart w:id="1" w:name="_Toc118384740"/>
-      <w:r>
-        <w:t>Existing structure</w:t>
+      <w:bookmarkStart w:id="1" w:name="_Toc119058880"/>
+      <w:r>
+        <w:t>Initial state flow</w:t>
       </w:r>
       <w:bookmarkEnd w:id="1"/>
     </w:p>
     <w:p>
+      <w:r>
+        <w:rPr>
+          <w:noProof/>
+        </w:rPr>
+        <mc:AlternateContent>
+          <mc:Choice Requires="wps">
+            <w:drawing>
+              <wp:anchor distT="0" distB="0" distL="114300" distR="114300" simplePos="0" relativeHeight="251678720" behindDoc="0" locked="0" layoutInCell="1" allowOverlap="1" wp14:anchorId="3955476D" wp14:editId="5971DE3F">
+                <wp:simplePos x="0" y="0"/>
+                <wp:positionH relativeFrom="column">
+                  <wp:posOffset>3345180</wp:posOffset>
+                </wp:positionH>
+                <wp:positionV relativeFrom="paragraph">
+                  <wp:posOffset>168910</wp:posOffset>
+                </wp:positionV>
+                <wp:extent cx="1775460" cy="22860"/>
+                <wp:effectExtent l="38100" t="57150" r="0" b="91440"/>
+                <wp:wrapNone/>
+                <wp:docPr id="40" name="Straight Arrow Connector 40"/>
+                <wp:cNvGraphicFramePr/>
+                <a:graphic xmlns:a="http://schemas.openxmlformats.org/drawingml/2006/main">
+                  <a:graphicData uri="http://schemas.microsoft.com/office/word/2010/wordprocessingShape">
+                    <wps:wsp>
+                      <wps:cNvCnPr/>
+                      <wps:spPr>
+                        <a:xfrm flipH="1">
+                          <a:off x="0" y="0"/>
+                          <a:ext cx="1775460" cy="22860"/>
+                        </a:xfrm>
+                        <a:prstGeom prst="straightConnector1">
+                          <a:avLst/>
+                        </a:prstGeom>
+                        <a:ln>
+                          <a:solidFill>
+                            <a:srgbClr val="795775"/>
+                          </a:solidFill>
+                          <a:tailEnd type="triangle"/>
+                        </a:ln>
+                      </wps:spPr>
+                      <wps:style>
+                        <a:lnRef idx="1">
+                          <a:schemeClr val="dk1"/>
+                        </a:lnRef>
+                        <a:fillRef idx="0">
+                          <a:schemeClr val="dk1"/>
+                        </a:fillRef>
+                        <a:effectRef idx="0">
+                          <a:schemeClr val="dk1"/>
+                        </a:effectRef>
+                        <a:fontRef idx="minor">
+                          <a:schemeClr val="tx1"/>
+                        </a:fontRef>
+                      </wps:style>
+                      <wps:bodyPr/>
+                    </wps:wsp>
+                  </a:graphicData>
+                </a:graphic>
+              </wp:anchor>
+            </w:drawing>
+          </mc:Choice>
+          <mc:Fallback>
+            <w:pict>
+              <v:shapetype w14:anchorId="3CDDD71A" id="_x0000_t32" coordsize="21600,21600" o:spt="32" o:oned="t" path="m,l21600,21600e" filled="f">
+                <v:path arrowok="t" fillok="f" o:connecttype="none"/>
+                <o:lock v:ext="edit" shapetype="t"/>
+              </v:shapetype>
+              <v:shape id="Straight Arrow Connector 40" o:spid="_x0000_s1026" type="#_x0000_t32" style="position:absolute;margin-left:263.4pt;margin-top:13.3pt;width:139.8pt;height:1.8pt;flip:x;z-index:251678720;visibility:visible;mso-wrap-style:square;mso-wrap-distance-left:9pt;mso-wrap-distance-top:0;mso-wrap-distance-right:9pt;mso-wrap-distance-bottom:0;mso-position-horizontal:absolute;mso-position-horizontal-relative:text;mso-position-vertical:absolute;mso-position-vertical-relative:text" o:gfxdata="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" strokecolor="#795775" strokeweight=".5pt">
+                <v:stroke endarrow="block" joinstyle="miter"/>
+              </v:shape>
+            </w:pict>
+          </mc:Fallback>
+        </mc:AlternateContent>
+      </w:r>
+      <w:r>
+        <w:rPr>
+          <w:noProof/>
+        </w:rPr>
+        <mc:AlternateContent>
+          <mc:Choice Requires="wps">
+            <w:drawing>
+              <wp:anchor distT="0" distB="0" distL="114300" distR="114300" simplePos="0" relativeHeight="251677696" behindDoc="0" locked="0" layoutInCell="1" allowOverlap="1" wp14:anchorId="77156F90" wp14:editId="00680CC1">
+                <wp:simplePos x="0" y="0"/>
+                <wp:positionH relativeFrom="column">
+                  <wp:posOffset>5090160</wp:posOffset>
+                </wp:positionH>
+                <wp:positionV relativeFrom="paragraph">
+                  <wp:posOffset>168910</wp:posOffset>
+                </wp:positionV>
+                <wp:extent cx="22860" cy="2537460"/>
+                <wp:effectExtent l="0" t="0" r="34290" b="15240"/>
+                <wp:wrapNone/>
+                <wp:docPr id="39" name="Straight Connector 39"/>
+                <wp:cNvGraphicFramePr/>
+                <a:graphic xmlns:a="http://schemas.openxmlformats.org/drawingml/2006/main">
+                  <a:graphicData uri="http://schemas.microsoft.com/office/word/2010/wordprocessingShape">
+                    <wps:wsp>
+                      <wps:cNvCnPr/>
+                      <wps:spPr>
+                        <a:xfrm flipV="1">
+                          <a:off x="0" y="0"/>
+                          <a:ext cx="22860" cy="2537460"/>
+                        </a:xfrm>
+                        <a:prstGeom prst="line">
+                          <a:avLst/>
+                        </a:prstGeom>
+                        <a:ln>
+                          <a:solidFill>
+                            <a:srgbClr val="795775"/>
+                          </a:solidFill>
+                        </a:ln>
+                      </wps:spPr>
+                      <wps:style>
+                        <a:lnRef idx="1">
+                          <a:schemeClr val="dk1"/>
+                        </a:lnRef>
+                        <a:fillRef idx="0">
+                          <a:schemeClr val="dk1"/>
+                        </a:fillRef>
+                        <a:effectRef idx="0">
+                          <a:schemeClr val="dk1"/>
+                        </a:effectRef>
+                        <a:fontRef idx="minor">
+                          <a:schemeClr val="tx1"/>
+                        </a:fontRef>
+                      </wps:style>
+                      <wps:bodyPr/>
+                    </wps:wsp>
+                  </a:graphicData>
+                </a:graphic>
+              </wp:anchor>
+            </w:drawing>
+          </mc:Choice>
+          <mc:Fallback>
+            <w:pict>
+              <v:line w14:anchorId="6AAE8829" id="Straight Connector 39" o:spid="_x0000_s1026" style="position:absolute;flip:y;z-index:251677696;visibility:visible;mso-wrap-style:square;mso-wrap-distance-left:9pt;mso-wrap-distance-top:0;mso-wrap-distance-right:9pt;mso-wrap-distance-bottom:0;mso-position-horizontal:absolute;mso-position-horizontal-relative:text;mso-position-vertical:absolute;mso-position-vertical-relative:text" from="400.8pt,13.3pt" to="402.6pt,213.1pt" o:gfxdata="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" strokecolor="#795775" strokeweight=".5pt">
+                <v:stroke joinstyle="miter"/>
+              </v:line>
+            </w:pict>
+          </mc:Fallback>
+        </mc:AlternateContent>
+      </w:r>
+      <w:r>
+        <w:rPr>
+          <w:noProof/>
+        </w:rPr>
+        <mc:AlternateContent>
+          <mc:Choice Requires="wps">
+            <w:drawing>
+              <wp:anchor distT="0" distB="0" distL="114300" distR="114300" simplePos="0" relativeHeight="251676672" behindDoc="0" locked="0" layoutInCell="1" allowOverlap="1" wp14:anchorId="3729A4D3" wp14:editId="32BDF0E0">
+                <wp:simplePos x="0" y="0"/>
+                <wp:positionH relativeFrom="column">
+                  <wp:posOffset>3299460</wp:posOffset>
+                </wp:positionH>
+                <wp:positionV relativeFrom="paragraph">
+                  <wp:posOffset>2691130</wp:posOffset>
+                </wp:positionV>
+                <wp:extent cx="1767840" cy="22860"/>
+                <wp:effectExtent l="0" t="0" r="22860" b="34290"/>
+                <wp:wrapNone/>
+                <wp:docPr id="38" name="Straight Connector 38"/>
+                <wp:cNvGraphicFramePr/>
+                <a:graphic xmlns:a="http://schemas.openxmlformats.org/drawingml/2006/main">
+                  <a:graphicData uri="http://schemas.microsoft.com/office/word/2010/wordprocessingShape">
+                    <wps:wsp>
+                      <wps:cNvCnPr/>
+                      <wps:spPr>
+                        <a:xfrm flipV="1">
+                          <a:off x="0" y="0"/>
+                          <a:ext cx="1767840" cy="22860"/>
+                        </a:xfrm>
+                        <a:prstGeom prst="line">
+                          <a:avLst/>
+                        </a:prstGeom>
+                        <a:ln>
+                          <a:solidFill>
+                            <a:srgbClr val="795775"/>
+                          </a:solidFill>
+                        </a:ln>
+                      </wps:spPr>
+                      <wps:style>
+                        <a:lnRef idx="1">
+                          <a:schemeClr val="dk1"/>
+                        </a:lnRef>
+                        <a:fillRef idx="0">
+                          <a:schemeClr val="dk1"/>
+                        </a:fillRef>
+                        <a:effectRef idx="0">
+                          <a:schemeClr val="dk1"/>
+                        </a:effectRef>
+                        <a:fontRef idx="minor">
+                          <a:schemeClr val="tx1"/>
+                        </a:fontRef>
+                      </wps:style>
+                      <wps:bodyPr/>
+                    </wps:wsp>
+                  </a:graphicData>
+                </a:graphic>
+              </wp:anchor>
+            </w:drawing>
+          </mc:Choice>
+          <mc:Fallback>
+            <w:pict>
+              <v:line w14:anchorId="6BEE0226" id="Straight Connector 38" o:spid="_x0000_s1026" style="position:absolute;flip:y;z-index:251676672;visibility:visible;mso-wrap-style:square;mso-wrap-distance-left:9pt;mso-wrap-distance-top:0;mso-wrap-distance-right:9pt;mso-wrap-distance-bottom:0;mso-position-horizontal:absolute;mso-position-horizontal-relative:text;mso-position-vertical:absolute;mso-position-vertical-relative:text" from="259.8pt,211.9pt" to="399pt,213.7pt" o:gfxdata="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" strokecolor="#795775" strokeweight=".5pt">
+                <v:stroke joinstyle="miter"/>
+              </v:line>
+            </w:pict>
+          </mc:Fallback>
+        </mc:AlternateContent>
+      </w:r>
+      <w:r>
+        <w:rPr>
+          <w:noProof/>
+        </w:rPr>
+        <mc:AlternateContent>
+          <mc:Choice Requires="wps">
+            <w:drawing>
+              <wp:anchor distT="0" distB="0" distL="114300" distR="114300" simplePos="0" relativeHeight="251673600" behindDoc="0" locked="0" layoutInCell="1" allowOverlap="1" wp14:anchorId="7D25195C" wp14:editId="4AFD8139">
+                <wp:simplePos x="0" y="0"/>
+                <wp:positionH relativeFrom="column">
+                  <wp:posOffset>3695700</wp:posOffset>
+                </wp:positionH>
+                <wp:positionV relativeFrom="paragraph">
+                  <wp:posOffset>1121410</wp:posOffset>
+                </wp:positionV>
+                <wp:extent cx="853440" cy="685800"/>
+                <wp:effectExtent l="0" t="0" r="22860" b="19050"/>
+                <wp:wrapNone/>
+                <wp:docPr id="9" name="Rectangle: Rounded Corners 9"/>
+                <wp:cNvGraphicFramePr/>
+                <a:graphic xmlns:a="http://schemas.openxmlformats.org/drawingml/2006/main">
+                  <a:graphicData uri="http://schemas.microsoft.com/office/word/2010/wordprocessingShape">
+                    <wps:wsp>
+                      <wps:cNvSpPr/>
+                      <wps:spPr>
+                        <a:xfrm>
+                          <a:off x="0" y="0"/>
+                          <a:ext cx="853440" cy="685800"/>
+                        </a:xfrm>
+                        <a:prstGeom prst="roundRect">
+                          <a:avLst/>
+                        </a:prstGeom>
+                        <a:solidFill>
+                          <a:srgbClr val="795775"/>
+                        </a:solidFill>
+                      </wps:spPr>
+                      <wps:style>
+                        <a:lnRef idx="2">
+                          <a:schemeClr val="dk1">
+                            <a:shade val="50000"/>
+                          </a:schemeClr>
+                        </a:lnRef>
+                        <a:fillRef idx="1">
+                          <a:schemeClr val="dk1"/>
+                        </a:fillRef>
+                        <a:effectRef idx="0">
+                          <a:schemeClr val="dk1"/>
+                        </a:effectRef>
+                        <a:fontRef idx="minor">
+                          <a:schemeClr val="lt1"/>
+                        </a:fontRef>
+                      </wps:style>
+                      <wps:txbx>
+                        <w:txbxContent>
+                          <w:p>
+                            <w:pPr>
+                              <w:jc w:val="center"/>
+                            </w:pPr>
+                            <w:r>
+                              <w:t>Player 2’s turn</w:t>
+                            </w:r>
+                          </w:p>
+                        </w:txbxContent>
+                      </wps:txbx>
+                      <wps:bodyPr rot="0" spcFirstLastPara="0" vertOverflow="overflow" horzOverflow="overflow" vert="horz" wrap="square" lIns="91440" tIns="45720" rIns="91440" bIns="45720" numCol="1" spcCol="0" rtlCol="0" fromWordArt="0" anchor="ctr" anchorCtr="0" forceAA="0" compatLnSpc="1">
+                        <a:prstTxWarp prst="textNoShape">
+                          <a:avLst/>
+                        </a:prstTxWarp>
+                        <a:noAutofit/>
+                      </wps:bodyPr>
+                    </wps:wsp>
+                  </a:graphicData>
+                </a:graphic>
+                <wp14:sizeRelH relativeFrom="margin">
+                  <wp14:pctWidth>0</wp14:pctWidth>
+                </wp14:sizeRelH>
+                <wp14:sizeRelV relativeFrom="margin">
+                  <wp14:pctHeight>0</wp14:pctHeight>
+                </wp14:sizeRelV>
+              </wp:anchor>
+            </w:drawing>
+          </mc:Choice>
+          <mc:Fallback>
+            <w:pict>
+              <v:roundrect w14:anchorId="7D25195C" id="Rectangle: Rounded Corners 9" o:spid="_x0000_s1028" style="position:absolute;margin-left:291pt;margin-top:88.3pt;width:67.2pt;height:54pt;z-index:251673600;visibility:visible;mso-wrap-style:square;mso-width-percent:0;mso-height-percent:0;mso-wrap-distance-left:9pt;mso-wrap-distance-top:0;mso-wrap-distance-right:9pt;mso-wrap-distance-bottom:0;mso-position-horizontal:absolute;mso-position-horizontal-relative:text;mso-position-vertical:absolute;mso-position-vertical-relative:text;mso-width-percent:0;mso-height-percent:0;mso-width-relative:margin;mso-height-relative:margin;v-text-anchor:middle" arcsize="10923f" o:gfxdata="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" fillcolor="#795775" strokecolor="black [1600]" strokeweight="1pt">
+                <v:stroke joinstyle="miter"/>
+                <v:textbox>
+                  <w:txbxContent>
+                    <w:p>
+                      <w:pPr>
+                        <w:jc w:val="center"/>
+                      </w:pPr>
+                      <w:r>
+                        <w:t>Player 2’s turn</w:t>
+                      </w:r>
+                    </w:p>
+                  </w:txbxContent>
+                </v:textbox>
+              </v:roundrect>
+            </w:pict>
+          </mc:Fallback>
+        </mc:AlternateContent>
+      </w:r>
+      <w:r>
+        <w:rPr>
+          <w:noProof/>
+        </w:rPr>
+        <mc:AlternateContent>
+          <mc:Choice Requires="wps">
+            <w:drawing>
+              <wp:anchor distT="0" distB="0" distL="114300" distR="114300" simplePos="0" relativeHeight="251671552" behindDoc="0" locked="0" layoutInCell="1" allowOverlap="1" wp14:anchorId="283AFA86" wp14:editId="7A534165">
+                <wp:simplePos x="0" y="0"/>
+                <wp:positionH relativeFrom="column">
+                  <wp:posOffset>373380</wp:posOffset>
+                </wp:positionH>
+                <wp:positionV relativeFrom="paragraph">
+                  <wp:posOffset>1113790</wp:posOffset>
+                </wp:positionV>
+                <wp:extent cx="845820" cy="670560"/>
+                <wp:effectExtent l="0" t="0" r="11430" b="15240"/>
+                <wp:wrapNone/>
+                <wp:docPr id="8" name="Rectangle: Rounded Corners 8"/>
+                <wp:cNvGraphicFramePr/>
+                <a:graphic xmlns:a="http://schemas.openxmlformats.org/drawingml/2006/main">
+                  <a:graphicData uri="http://schemas.microsoft.com/office/word/2010/wordprocessingShape">
+                    <wps:wsp>
+                      <wps:cNvSpPr/>
+                      <wps:spPr>
+                        <a:xfrm>
+                          <a:off x="0" y="0"/>
+                          <a:ext cx="845820" cy="670560"/>
+                        </a:xfrm>
+                        <a:prstGeom prst="roundRect">
+                          <a:avLst/>
+                        </a:prstGeom>
+                        <a:solidFill>
+                          <a:srgbClr val="795775"/>
+                        </a:solidFill>
+                      </wps:spPr>
+                      <wps:style>
+                        <a:lnRef idx="2">
+                          <a:schemeClr val="dk1">
+                            <a:shade val="50000"/>
+                          </a:schemeClr>
+                        </a:lnRef>
+                        <a:fillRef idx="1">
+                          <a:schemeClr val="dk1"/>
+                        </a:fillRef>
+                        <a:effectRef idx="0">
+                          <a:schemeClr val="dk1"/>
+                        </a:effectRef>
+                        <a:fontRef idx="minor">
+                          <a:schemeClr val="lt1"/>
+                        </a:fontRef>
+                      </wps:style>
+                      <wps:txbx>
+                        <w:txbxContent>
+                          <w:p>
+                            <w:pPr>
+                              <w:jc w:val="center"/>
+                            </w:pPr>
+                            <w:r>
+                              <w:t>Player 1’s turn</w:t>
+                            </w:r>
+                          </w:p>
+                        </w:txbxContent>
+                      </wps:txbx>
+                      <wps:bodyPr rot="0" spcFirstLastPara="0" vertOverflow="overflow" horzOverflow="overflow" vert="horz" wrap="square" lIns="91440" tIns="45720" rIns="91440" bIns="45720" numCol="1" spcCol="0" rtlCol="0" fromWordArt="0" anchor="ctr" anchorCtr="0" forceAA="0" compatLnSpc="1">
+                        <a:prstTxWarp prst="textNoShape">
+                          <a:avLst/>
+                        </a:prstTxWarp>
+                        <a:noAutofit/>
+                      </wps:bodyPr>
+                    </wps:wsp>
+                  </a:graphicData>
+                </a:graphic>
+                <wp14:sizeRelH relativeFrom="margin">
+                  <wp14:pctWidth>0</wp14:pctWidth>
+                </wp14:sizeRelH>
+                <wp14:sizeRelV relativeFrom="margin">
+                  <wp14:pctHeight>0</wp14:pctHeight>
+                </wp14:sizeRelV>
+              </wp:anchor>
+            </w:drawing>
+          </mc:Choice>
+          <mc:Fallback>
+            <w:pict>
+              <v:roundrect w14:anchorId="283AFA86" id="Rectangle: Rounded Corners 8" o:spid="_x0000_s1029" style="position:absolute;margin-left:29.4pt;margin-top:87.7pt;width:66.6pt;height:52.8pt;z-index:251671552;visibility:visible;mso-wrap-style:square;mso-width-percent:0;mso-height-percent:0;mso-wrap-distance-left:9pt;mso-wrap-distance-top:0;mso-wrap-distance-right:9pt;mso-wrap-distance-bottom:0;mso-position-horizontal:absolute;mso-position-horizontal-relative:text;mso-position-vertical:absolute;mso-position-vertical-relative:text;mso-width-percent:0;mso-height-percent:0;mso-width-relative:margin;mso-height-relative:margin;v-text-anchor:middle" arcsize="10923f" o:gfxdata="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" fillcolor="#795775" strokecolor="black [1600]" strokeweight="1pt">
+                <v:stroke joinstyle="miter"/>
+                <v:textbox>
+                  <w:txbxContent>
+                    <w:p>
+                      <w:pPr>
+                        <w:jc w:val="center"/>
+                      </w:pPr>
+                      <w:r>
+                        <w:t>Player 1’s turn</w:t>
+                      </w:r>
+                    </w:p>
+                  </w:txbxContent>
+                </v:textbox>
+              </v:roundrect>
+            </w:pict>
+          </mc:Fallback>
+        </mc:AlternateContent>
+      </w:r>
+      <w:r>
+        <w:rPr>
+          <w:noProof/>
+        </w:rPr>
+        <mc:AlternateContent>
+          <mc:Choice Requires="wps">
+            <w:drawing>
+              <wp:anchor distT="0" distB="0" distL="114300" distR="114300" simplePos="0" relativeHeight="251675648" behindDoc="0" locked="0" layoutInCell="1" allowOverlap="1" wp14:anchorId="0CF9976D" wp14:editId="6700A9CA">
+                <wp:simplePos x="0" y="0"/>
+                <wp:positionH relativeFrom="column">
+                  <wp:posOffset>2141220</wp:posOffset>
+                </wp:positionH>
+                <wp:positionV relativeFrom="paragraph">
+                  <wp:posOffset>2531110</wp:posOffset>
+                </wp:positionV>
+                <wp:extent cx="1165860" cy="335280"/>
+                <wp:effectExtent l="0" t="0" r="15240" b="26670"/>
+                <wp:wrapNone/>
+                <wp:docPr id="15" name="Rectangle: Rounded Corners 15"/>
+                <wp:cNvGraphicFramePr/>
+                <a:graphic xmlns:a="http://schemas.openxmlformats.org/drawingml/2006/main">
+                  <a:graphicData uri="http://schemas.microsoft.com/office/word/2010/wordprocessingShape">
+                    <wps:wsp>
+                      <wps:cNvSpPr/>
+                      <wps:spPr>
+                        <a:xfrm>
+                          <a:off x="0" y="0"/>
+                          <a:ext cx="1165860" cy="335280"/>
+                        </a:xfrm>
+                        <a:prstGeom prst="roundRect">
+                          <a:avLst/>
+                        </a:prstGeom>
+                        <a:solidFill>
+                          <a:srgbClr val="795775"/>
+                        </a:solidFill>
+                      </wps:spPr>
+                      <wps:style>
+                        <a:lnRef idx="2">
+                          <a:schemeClr val="dk1">
+                            <a:shade val="50000"/>
+                          </a:schemeClr>
+                        </a:lnRef>
+                        <a:fillRef idx="1">
+                          <a:schemeClr val="dk1"/>
+                        </a:fillRef>
+                        <a:effectRef idx="0">
+                          <a:schemeClr val="dk1"/>
+                        </a:effectRef>
+                        <a:fontRef idx="minor">
+                          <a:schemeClr val="lt1"/>
+                        </a:fontRef>
+                      </wps:style>
+                      <wps:txbx>
+                        <w:txbxContent>
+                          <w:p>
+                            <w:pPr>
+                              <w:jc w:val="center"/>
+                            </w:pPr>
+                            <w:r>
+                              <w:t>Game end</w:t>
+                            </w:r>
+                          </w:p>
+                        </w:txbxContent>
+                      </wps:txbx>
+                      <wps:bodyPr rot="0" spcFirstLastPara="0" vertOverflow="overflow" horzOverflow="overflow" vert="horz" wrap="square" lIns="91440" tIns="45720" rIns="91440" bIns="45720" numCol="1" spcCol="0" rtlCol="0" fromWordArt="0" anchor="ctr" anchorCtr="0" forceAA="0" compatLnSpc="1">
+                        <a:prstTxWarp prst="textNoShape">
+                          <a:avLst/>
+                        </a:prstTxWarp>
+                        <a:noAutofit/>
+                      </wps:bodyPr>
+                    </wps:wsp>
+                  </a:graphicData>
+                </a:graphic>
+                <wp14:sizeRelH relativeFrom="margin">
+                  <wp14:pctWidth>0</wp14:pctWidth>
+                </wp14:sizeRelH>
+                <wp14:sizeRelV relativeFrom="margin">
+                  <wp14:pctHeight>0</wp14:pctHeight>
+                </wp14:sizeRelV>
+              </wp:anchor>
+            </w:drawing>
+          </mc:Choice>
+          <mc:Fallback>
+            <w:pict>
+              <v:roundrect w14:anchorId="0CF9976D" id="Rectangle: Rounded Corners 15" o:spid="_x0000_s1030" style="position:absolute;margin-left:168.6pt;margin-top:199.3pt;width:91.8pt;height:26.4pt;z-index:251675648;visibility:visible;mso-wrap-style:square;mso-width-percent:0;mso-height-percent:0;mso-wrap-distance-left:9pt;mso-wrap-distance-top:0;mso-wrap-distance-right:9pt;mso-wrap-distance-bottom:0;mso-position-horizontal:absolute;mso-position-horizontal-relative:text;mso-position-vertical:absolute;mso-position-vertical-relative:text;mso-width-percent:0;mso-height-percent:0;mso-width-relative:margin;mso-height-relative:margin;v-text-anchor:middle" arcsize="10923f" o:gfxdata="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" fillcolor="#795775" strokecolor="black [1600]" strokeweight="1pt">
+                <v:stroke joinstyle="miter"/>
+                <v:textbox>
+                  <w:txbxContent>
+                    <w:p>
+                      <w:pPr>
+                        <w:jc w:val="center"/>
+                      </w:pPr>
+                      <w:r>
+                        <w:t>Game end</w:t>
+                      </w:r>
+                    </w:p>
+                  </w:txbxContent>
+                </v:textbox>
+              </v:roundrect>
+            </w:pict>
+          </mc:Fallback>
+        </mc:AlternateContent>
+      </w:r>
+      <w:r>
+        <w:rPr>
+          <w:noProof/>
+        </w:rPr>
+        <mc:AlternateContent>
+          <mc:Choice Requires="wps">
+            <w:drawing>
+              <wp:anchor distT="0" distB="0" distL="114300" distR="114300" simplePos="0" relativeHeight="251669504" behindDoc="0" locked="0" layoutInCell="1" allowOverlap="1" wp14:anchorId="63B8E32E" wp14:editId="37797EAD">
+                <wp:simplePos x="0" y="0"/>
+                <wp:positionH relativeFrom="column">
+                  <wp:posOffset>2278380</wp:posOffset>
+                </wp:positionH>
+                <wp:positionV relativeFrom="paragraph">
+                  <wp:posOffset>46990</wp:posOffset>
+                </wp:positionV>
+                <wp:extent cx="1028700" cy="335280"/>
+                <wp:effectExtent l="0" t="0" r="19050" b="26670"/>
+                <wp:wrapNone/>
+                <wp:docPr id="1" name="Rectangle: Rounded Corners 1"/>
+                <wp:cNvGraphicFramePr/>
+                <a:graphic xmlns:a="http://schemas.openxmlformats.org/drawingml/2006/main">
+                  <a:graphicData uri="http://schemas.microsoft.com/office/word/2010/wordprocessingShape">
+                    <wps:wsp>
+                      <wps:cNvSpPr/>
+                      <wps:spPr>
+                        <a:xfrm>
+                          <a:off x="0" y="0"/>
+                          <a:ext cx="1028700" cy="335280"/>
+                        </a:xfrm>
+                        <a:prstGeom prst="roundRect">
+                          <a:avLst/>
+                        </a:prstGeom>
+                        <a:solidFill>
+                          <a:srgbClr val="795775"/>
+                        </a:solidFill>
+                      </wps:spPr>
+                      <wps:style>
+                        <a:lnRef idx="2">
+                          <a:schemeClr val="dk1">
+                            <a:shade val="50000"/>
+                          </a:schemeClr>
+                        </a:lnRef>
+                        <a:fillRef idx="1">
+                          <a:schemeClr val="dk1"/>
+                        </a:fillRef>
+                        <a:effectRef idx="0">
+                          <a:schemeClr val="dk1"/>
+                        </a:effectRef>
+                        <a:fontRef idx="minor">
+                          <a:schemeClr val="lt1"/>
+                        </a:fontRef>
+                      </wps:style>
+                      <wps:txbx>
+                        <w:txbxContent>
+                          <w:p>
+                            <w:pPr>
+                              <w:jc w:val="center"/>
+                            </w:pPr>
+                            <w:r>
+                              <w:t>Settings</w:t>
+                            </w:r>
+                          </w:p>
+                        </w:txbxContent>
+                      </wps:txbx>
+                      <wps:bodyPr rot="0" spcFirstLastPara="0" vertOverflow="overflow" horzOverflow="overflow" vert="horz" wrap="square" lIns="91440" tIns="45720" rIns="91440" bIns="45720" numCol="1" spcCol="0" rtlCol="0" fromWordArt="0" anchor="ctr" anchorCtr="0" forceAA="0" compatLnSpc="1">
+                        <a:prstTxWarp prst="textNoShape">
+                          <a:avLst/>
+                        </a:prstTxWarp>
+                        <a:noAutofit/>
+                      </wps:bodyPr>
+                    </wps:wsp>
+                  </a:graphicData>
+                </a:graphic>
+                <wp14:sizeRelH relativeFrom="margin">
+                  <wp14:pctWidth>0</wp14:pctWidth>
+                </wp14:sizeRelH>
+                <wp14:sizeRelV relativeFrom="margin">
+                  <wp14:pctHeight>0</wp14:pctHeight>
+                </wp14:sizeRelV>
+              </wp:anchor>
+            </w:drawing>
+          </mc:Choice>
+          <mc:Fallback>
+            <w:pict>
+              <v:roundrect w14:anchorId="63B8E32E" id="Rectangle: Rounded Corners 1" o:spid="_x0000_s1031" style="position:absolute;margin-left:179.4pt;margin-top:3.7pt;width:81pt;height:26.4pt;z-index:251669504;visibility:visible;mso-wrap-style:square;mso-width-percent:0;mso-height-percent:0;mso-wrap-distance-left:9pt;mso-wrap-distance-top:0;mso-wrap-distance-right:9pt;mso-wrap-distance-bottom:0;mso-position-horizontal:absolute;mso-position-horizontal-relative:text;mso-position-vertical:absolute;mso-position-vertical-relative:text;mso-width-percent:0;mso-height-percent:0;mso-width-relative:margin;mso-height-relative:margin;v-text-anchor:middle" arcsize="10923f" o:gfxdata="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" fillcolor="#795775" strokecolor="black [1600]" strokeweight="1pt">
+                <v:stroke joinstyle="miter"/>
+                <v:textbox>
+                  <w:txbxContent>
+                    <w:p>
+                      <w:pPr>
+                        <w:jc w:val="center"/>
+                      </w:pPr>
+                      <w:r>
+                        <w:t>Settings</w:t>
+                      </w:r>
+                    </w:p>
+                  </w:txbxContent>
+                </v:textbox>
+              </v:roundrect>
+            </w:pict>
+          </mc:Fallback>
+        </mc:AlternateContent>
+      </w:r>
+      <w:r>
+        <w:rPr>
+          <w:noProof/>
+        </w:rPr>
+        <mc:AlternateContent>
+          <mc:Choice Requires="wpc">
+            <w:drawing>
+              <wp:inline distT="0" distB="0" distL="0" distR="0" wp14:anchorId="723F2FDE" wp14:editId="6433CE6C">
+                <wp:extent cx="5486400" cy="3200400"/>
+                <wp:effectExtent l="0" t="0" r="0" b="0"/>
+                <wp:docPr id="4" name="Canvas 4"/>
+                <wp:cNvGraphicFramePr>
+                  <a:graphicFrameLocks xmlns:a="http://schemas.openxmlformats.org/drawingml/2006/main" noChangeAspect="1"/>
+                </wp:cNvGraphicFramePr>
+                <a:graphic xmlns:a="http://schemas.openxmlformats.org/drawingml/2006/main">
+                  <a:graphicData uri="http://schemas.microsoft.com/office/word/2010/wordprocessingCanvas">
+                    <wpc:wpc>
+                      <wpc:bg>
+                        <a:solidFill>
+                          <a:prstClr val="white"/>
+                        </a:solidFill>
+                      </wpc:bg>
+                      <wpc:whole/>
+                      <wps:wsp>
+                        <wps:cNvPr id="27" name="Rectangle 27"/>
+                        <wps:cNvSpPr/>
+                        <wps:spPr>
+                          <a:xfrm>
+                            <a:off x="144780" y="800100"/>
+                            <a:ext cx="4625340" cy="1440180"/>
+                          </a:xfrm>
+                          <a:prstGeom prst="rect">
+                            <a:avLst/>
+                          </a:prstGeom>
+                          <a:ln>
+                            <a:solidFill>
+                              <a:srgbClr val="5A4A58"/>
+                            </a:solidFill>
+                          </a:ln>
+                        </wps:spPr>
+                        <wps:style>
+                          <a:lnRef idx="2">
+                            <a:schemeClr val="dk1"/>
+                          </a:lnRef>
+                          <a:fillRef idx="1">
+                            <a:schemeClr val="lt1"/>
+                          </a:fillRef>
+                          <a:effectRef idx="0">
+                            <a:schemeClr val="dk1"/>
+                          </a:effectRef>
+                          <a:fontRef idx="minor">
+                            <a:schemeClr val="dk1"/>
+                          </a:fontRef>
+                        </wps:style>
+                        <wps:bodyPr rot="0" spcFirstLastPara="0" vertOverflow="overflow" horzOverflow="overflow" vert="horz" wrap="square" lIns="91440" tIns="45720" rIns="91440" bIns="45720" numCol="1" spcCol="0" rtlCol="0" fromWordArt="0" anchor="ctr" anchorCtr="0" forceAA="0" compatLnSpc="1">
+                          <a:prstTxWarp prst="textNoShape">
+                            <a:avLst/>
+                          </a:prstTxWarp>
+                          <a:noAutofit/>
+                        </wps:bodyPr>
+                      </wps:wsp>
+                      <wps:wsp>
+                        <wps:cNvPr id="28" name="Text Box 28"/>
+                        <wps:cNvSpPr txBox="1"/>
+                        <wps:spPr>
+                          <a:xfrm>
+                            <a:off x="121920" y="525780"/>
+                            <a:ext cx="1280160" cy="266700"/>
+                          </a:xfrm>
+                          <a:prstGeom prst="rect">
+                            <a:avLst/>
+                          </a:prstGeom>
+                          <a:solidFill>
+                            <a:schemeClr val="lt1"/>
+                          </a:solidFill>
+                          <a:ln w="6350">
+                            <a:solidFill>
+                              <a:prstClr val="black"/>
+                            </a:solidFill>
+                          </a:ln>
+                        </wps:spPr>
+                        <wps:txbx>
+                          <w:txbxContent>
+                            <w:p>
+                              <w:r>
+                                <w:t>Gameplay stage</w:t>
+                              </w:r>
+                            </w:p>
+                          </w:txbxContent>
+                        </wps:txbx>
+                        <wps:bodyPr rot="0" spcFirstLastPara="0" vertOverflow="overflow" horzOverflow="overflow" vert="horz" wrap="square" lIns="91440" tIns="45720" rIns="91440" bIns="45720" numCol="1" spcCol="0" rtlCol="0" fromWordArt="0" anchor="t" anchorCtr="0" forceAA="0" compatLnSpc="1">
+                          <a:prstTxWarp prst="textNoShape">
+                            <a:avLst/>
+                          </a:prstTxWarp>
+                          <a:noAutofit/>
+                        </wps:bodyPr>
+                      </wps:wsp>
+                      <wps:wsp>
+                        <wps:cNvPr id="30" name="Connector: Elbow 30"/>
+                        <wps:cNvCnPr/>
+                        <wps:spPr>
+                          <a:xfrm rot="10800000" flipV="1">
+                            <a:off x="1165860" y="373380"/>
+                            <a:ext cx="1394460" cy="746760"/>
+                          </a:xfrm>
+                          <a:prstGeom prst="bentConnector3">
+                            <a:avLst>
+                              <a:gd name="adj1" fmla="val 50000"/>
+                            </a:avLst>
+                          </a:prstGeom>
+                          <a:ln>
+                            <a:solidFill>
+                              <a:srgbClr val="795775"/>
+                            </a:solidFill>
+                            <a:tailEnd type="triangle"/>
+                          </a:ln>
+                        </wps:spPr>
+                        <wps:style>
+                          <a:lnRef idx="1">
+                            <a:schemeClr val="dk1"/>
+                          </a:lnRef>
+                          <a:fillRef idx="0">
+                            <a:schemeClr val="dk1"/>
+                          </a:fillRef>
+                          <a:effectRef idx="0">
+                            <a:schemeClr val="dk1"/>
+                          </a:effectRef>
+                          <a:fontRef idx="minor">
+                            <a:schemeClr val="tx1"/>
+                          </a:fontRef>
+                        </wps:style>
+                        <wps:bodyPr/>
+                      </wps:wsp>
+                      <wps:wsp>
+                        <wps:cNvPr id="31" name="Text Box 31"/>
+                        <wps:cNvSpPr txBox="1"/>
+                        <wps:spPr>
+                          <a:xfrm>
+                            <a:off x="2590800" y="472440"/>
+                            <a:ext cx="1280160" cy="266700"/>
+                          </a:xfrm>
+                          <a:prstGeom prst="rect">
+                            <a:avLst/>
+                          </a:prstGeom>
+                          <a:solidFill>
+                            <a:schemeClr val="lt1"/>
+                          </a:solidFill>
+                          <a:ln w="6350">
+                            <a:solidFill>
+                              <a:prstClr val="black"/>
+                            </a:solidFill>
+                          </a:ln>
+                        </wps:spPr>
+                        <wps:txbx>
+                          <w:txbxContent>
+                            <w:p>
+                              <w:r>
+                                <w:t>Settings chosen</w:t>
+                              </w:r>
+                            </w:p>
+                          </w:txbxContent>
+                        </wps:txbx>
+                        <wps:bodyPr rot="0" spcFirstLastPara="0" vertOverflow="overflow" horzOverflow="overflow" vert="horz" wrap="square" lIns="91440" tIns="45720" rIns="91440" bIns="45720" numCol="1" spcCol="0" rtlCol="0" fromWordArt="0" anchor="t" anchorCtr="0" forceAA="0" compatLnSpc="1">
+                          <a:prstTxWarp prst="textNoShape">
+                            <a:avLst/>
+                          </a:prstTxWarp>
+                          <a:noAutofit/>
+                        </wps:bodyPr>
+                      </wps:wsp>
+                      <wps:wsp>
+                        <wps:cNvPr id="32" name="Straight Arrow Connector 32"/>
+                        <wps:cNvCnPr/>
+                        <wps:spPr>
+                          <a:xfrm flipV="1">
+                            <a:off x="1272540" y="1226820"/>
+                            <a:ext cx="2346960" cy="15240"/>
+                          </a:xfrm>
+                          <a:prstGeom prst="straightConnector1">
+                            <a:avLst/>
+                          </a:prstGeom>
+                          <a:ln>
+                            <a:solidFill>
+                              <a:srgbClr val="795775"/>
+                            </a:solidFill>
+                            <a:tailEnd type="triangle"/>
+                          </a:ln>
+                        </wps:spPr>
+                        <wps:style>
+                          <a:lnRef idx="1">
+                            <a:schemeClr val="dk1"/>
+                          </a:lnRef>
+                          <a:fillRef idx="0">
+                            <a:schemeClr val="dk1"/>
+                          </a:fillRef>
+                          <a:effectRef idx="0">
+                            <a:schemeClr val="dk1"/>
+                          </a:effectRef>
+                          <a:fontRef idx="minor">
+                            <a:schemeClr val="tx1"/>
+                          </a:fontRef>
+                        </wps:style>
+                        <wps:bodyPr/>
+                      </wps:wsp>
+                      <wps:wsp>
+                        <wps:cNvPr id="33" name="Straight Arrow Connector 33"/>
+                        <wps:cNvCnPr/>
+                        <wps:spPr>
+                          <a:xfrm flipH="1">
+                            <a:off x="1402080" y="1600200"/>
+                            <a:ext cx="2286000" cy="38100"/>
+                          </a:xfrm>
+                          <a:prstGeom prst="straightConnector1">
+                            <a:avLst/>
+                          </a:prstGeom>
+                          <a:ln>
+                            <a:tailEnd type="triangle"/>
+                          </a:ln>
+                        </wps:spPr>
+                        <wps:style>
+                          <a:lnRef idx="1">
+                            <a:schemeClr val="dk1"/>
+                          </a:lnRef>
+                          <a:fillRef idx="0">
+                            <a:schemeClr val="dk1"/>
+                          </a:fillRef>
+                          <a:effectRef idx="0">
+                            <a:schemeClr val="dk1"/>
+                          </a:effectRef>
+                          <a:fontRef idx="minor">
+                            <a:schemeClr val="tx1"/>
+                          </a:fontRef>
+                        </wps:style>
+                        <wps:bodyPr/>
+                      </wps:wsp>
+                      <wps:wsp>
+                        <wps:cNvPr id="34" name="Text Box 34"/>
+                        <wps:cNvSpPr txBox="1"/>
+                        <wps:spPr>
+                          <a:xfrm>
+                            <a:off x="2148840" y="1280160"/>
+                            <a:ext cx="1280160" cy="266700"/>
+                          </a:xfrm>
+                          <a:prstGeom prst="rect">
+                            <a:avLst/>
+                          </a:prstGeom>
+                          <a:solidFill>
+                            <a:schemeClr val="lt1"/>
+                          </a:solidFill>
+                          <a:ln w="6350">
+                            <a:solidFill>
+                              <a:prstClr val="black"/>
+                            </a:solidFill>
+                          </a:ln>
+                        </wps:spPr>
+                        <wps:txbx>
+                          <w:txbxContent>
+                            <w:p>
+                              <w:r>
+                                <w:t>Player moved</w:t>
+                              </w:r>
+                            </w:p>
+                          </w:txbxContent>
+                        </wps:txbx>
+                        <wps:bodyPr rot="0" spcFirstLastPara="0" vertOverflow="overflow" horzOverflow="overflow" vert="horz" wrap="square" lIns="91440" tIns="45720" rIns="91440" bIns="45720" numCol="1" spcCol="0" rtlCol="0" fromWordArt="0" anchor="t" anchorCtr="0" forceAA="0" compatLnSpc="1">
+                          <a:prstTxWarp prst="textNoShape">
+                            <a:avLst/>
+                          </a:prstTxWarp>
+                          <a:noAutofit/>
+                        </wps:bodyPr>
+                      </wps:wsp>
+                      <wps:wsp>
+                        <wps:cNvPr id="35" name="Connector: Elbow 35"/>
+                        <wps:cNvCnPr/>
+                        <wps:spPr>
+                          <a:xfrm>
+                            <a:off x="1028700" y="1798320"/>
+                            <a:ext cx="1188720" cy="731520"/>
+                          </a:xfrm>
+                          <a:prstGeom prst="bentConnector3">
+                            <a:avLst>
+                              <a:gd name="adj1" fmla="val 100641"/>
+                            </a:avLst>
+                          </a:prstGeom>
+                          <a:ln>
+                            <a:solidFill>
+                              <a:srgbClr val="795775"/>
+                            </a:solidFill>
+                            <a:tailEnd type="triangle"/>
+                          </a:ln>
+                        </wps:spPr>
+                        <wps:style>
+                          <a:lnRef idx="1">
+                            <a:schemeClr val="dk1"/>
+                          </a:lnRef>
+                          <a:fillRef idx="0">
+                            <a:schemeClr val="dk1"/>
+                          </a:fillRef>
+                          <a:effectRef idx="0">
+                            <a:schemeClr val="dk1"/>
+                          </a:effectRef>
+                          <a:fontRef idx="minor">
+                            <a:schemeClr val="tx1"/>
+                          </a:fontRef>
+                        </wps:style>
+                        <wps:bodyPr/>
+                      </wps:wsp>
+                      <wps:wsp>
+                        <wps:cNvPr id="36" name="Connector: Elbow 36"/>
+                        <wps:cNvCnPr/>
+                        <wps:spPr>
+                          <a:xfrm rot="10800000" flipV="1">
+                            <a:off x="3177539" y="1790700"/>
+                            <a:ext cx="815340" cy="746760"/>
+                          </a:xfrm>
+                          <a:prstGeom prst="bentConnector3">
+                            <a:avLst>
+                              <a:gd name="adj1" fmla="val 96729"/>
+                            </a:avLst>
+                          </a:prstGeom>
+                          <a:ln>
+                            <a:solidFill>
+                              <a:srgbClr val="795775"/>
+                            </a:solidFill>
+                            <a:tailEnd type="triangle"/>
+                          </a:ln>
+                        </wps:spPr>
+                        <wps:style>
+                          <a:lnRef idx="1">
+                            <a:schemeClr val="dk1"/>
+                          </a:lnRef>
+                          <a:fillRef idx="0">
+                            <a:schemeClr val="dk1"/>
+                          </a:fillRef>
+                          <a:effectRef idx="0">
+                            <a:schemeClr val="dk1"/>
+                          </a:effectRef>
+                          <a:fontRef idx="minor">
+                            <a:schemeClr val="tx1"/>
+                          </a:fontRef>
+                        </wps:style>
+                        <wps:bodyPr/>
+                      </wps:wsp>
+                      <wps:wsp>
+                        <wps:cNvPr id="37" name="Text Box 37"/>
+                        <wps:cNvSpPr txBox="1"/>
+                        <wps:spPr>
+                          <a:xfrm>
+                            <a:off x="2339340" y="1950720"/>
+                            <a:ext cx="822960" cy="266700"/>
+                          </a:xfrm>
+                          <a:prstGeom prst="rect">
+                            <a:avLst/>
+                          </a:prstGeom>
+                          <a:solidFill>
+                            <a:schemeClr val="lt1"/>
+                          </a:solidFill>
+                          <a:ln w="6350">
+                            <a:solidFill>
+                              <a:prstClr val="black"/>
+                            </a:solidFill>
+                          </a:ln>
+                        </wps:spPr>
+                        <wps:txbx>
+                          <w:txbxContent>
+                            <w:p>
+                              <w:r>
+                                <w:t>King struck</w:t>
+                              </w:r>
+                            </w:p>
+                          </w:txbxContent>
+                        </wps:txbx>
+                        <wps:bodyPr rot="0" spcFirstLastPara="0" vertOverflow="overflow" horzOverflow="overflow" vert="horz" wrap="square" lIns="91440" tIns="45720" rIns="91440" bIns="45720" numCol="1" spcCol="0" rtlCol="0" fromWordArt="0" anchor="t" anchorCtr="0" forceAA="0" compatLnSpc="1">
+                          <a:prstTxWarp prst="textNoShape">
+                            <a:avLst/>
+                          </a:prstTxWarp>
+                          <a:noAutofit/>
+                        </wps:bodyPr>
+                      </wps:wsp>
+                      <wps:wsp>
+                        <wps:cNvPr id="41" name="Text Box 41"/>
+                        <wps:cNvSpPr txBox="1"/>
+                        <wps:spPr>
+                          <a:xfrm>
+                            <a:off x="3413760" y="2758440"/>
+                            <a:ext cx="1135380" cy="266700"/>
+                          </a:xfrm>
+                          <a:prstGeom prst="rect">
+                            <a:avLst/>
+                          </a:prstGeom>
+                          <a:solidFill>
+                            <a:schemeClr val="lt1"/>
+                          </a:solidFill>
+                          <a:ln w="6350">
+                            <a:solidFill>
+                              <a:prstClr val="black"/>
+                            </a:solidFill>
+                          </a:ln>
+                        </wps:spPr>
+                        <wps:txbx>
+                          <w:txbxContent>
+                            <w:p>
+                              <w:r>
+                                <w:t>Game reset</w:t>
+                              </w:r>
+                            </w:p>
+                          </w:txbxContent>
+                        </wps:txbx>
+                        <wps:bodyPr rot="0" spcFirstLastPara="0" vertOverflow="overflow" horzOverflow="overflow" vert="horz" wrap="square" lIns="91440" tIns="45720" rIns="91440" bIns="45720" numCol="1" spcCol="0" rtlCol="0" fromWordArt="0" anchor="t" anchorCtr="0" forceAA="0" compatLnSpc="1">
+                          <a:prstTxWarp prst="textNoShape">
+                            <a:avLst/>
+                          </a:prstTxWarp>
+                          <a:noAutofit/>
+                        </wps:bodyPr>
+                      </wps:wsp>
+                    </wpc:wpc>
+                  </a:graphicData>
+                </a:graphic>
+              </wp:inline>
+            </w:drawing>
+          </mc:Choice>
+          <mc:Fallback>
+            <w:pict>
+              <v:group w14:anchorId="723F2FDE" id="Canvas 4" o:spid="_x0000_s1032" editas="canvas" style="width:6in;height:252pt;mso-position-horizontal-relative:char;mso-position-vertical-relative:line" coordsize="54864,32004" o:gfxdata="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">
+                <v:shapetype id="_x0000_t75" coordsize="21600,21600" o:spt="75" o:preferrelative="t" path="m@4@5l@4@11@9@11@9@5xe" filled="f" stroked="f">
+                  <v:stroke joinstyle="miter"/>
+                  <v:formulas>
+                    <v:f eqn="if lineDrawn pixelLineWidth 0"/>
+                    <v:f eqn="sum @0 1 0"/>
+                    <v:f eqn="sum 0 0 @1"/>
+                    <v:f eqn="prod @2 1 2"/>
+                    <v:f eqn="prod @3 21600 pixelWidth"/>
+                    <v:f eqn="prod @3 21600 pixelHeight"/>
+                    <v:f eqn="sum @0 0 1"/>
+                    <v:f eqn="prod @6 1 2"/>
+                    <v:f eqn="prod @7 21600 pixelWidth"/>
+                    <v:f eqn="sum @8 21600 0"/>
+                    <v:f eqn="prod @7 21600 pixelHeight"/>
+                    <v:f eqn="sum @10 21600 0"/>
+                  </v:formulas>
+                  <v:path o:extrusionok="f" gradientshapeok="t" o:connecttype="rect"/>
+                  <o:lock v:ext="edit" aspectratio="t"/>
+                </v:shapetype>
+                <v:shape id="_x0000_s1033" type="#_x0000_t75" style="position:absolute;width:54864;height:32004;visibility:visible;mso-wrap-style:square" filled="t">
+                  <v:fill o:detectmouseclick="t"/>
+                  <v:path o:connecttype="none"/>
+                </v:shape>
+                <v:rect id="Rectangle 27" o:spid="_x0000_s1034" style="position:absolute;left:1447;top:8001;width:46254;height:14401;visibility:visible;mso-wrap-style:square;v-text-anchor:middle" o:gfxdata="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" fillcolor="white [3201]" strokecolor="#5a4a58" strokeweight="1pt"/>
+                <v:shape id="Text Box 28" o:spid="_x0000_s1035" type="#_x0000_t202" style="position:absolute;left:1219;top:5257;width:12801;height:2667;visibility:visible;mso-wrap-style:square;v-text-anchor:top" o:gfxdata="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" fillcolor="white [3201]" strokeweight=".5pt">
+                  <v:textbox>
+                    <w:txbxContent>
+                      <w:p>
+                        <w:r>
+                          <w:t>Gameplay stage</w:t>
+                        </w:r>
+                      </w:p>
+                    </w:txbxContent>
+                  </v:textbox>
+                </v:shape>
+                <v:shapetype id="_x0000_t34" coordsize="21600,21600" o:spt="34" o:oned="t" adj="10800" path="m,l@0,0@0,21600,21600,21600e" filled="f">
+                  <v:stroke joinstyle="miter"/>
+                  <v:formulas>
+                    <v:f eqn="val #0"/>
+                  </v:formulas>
+                  <v:path arrowok="t" fillok="f" o:connecttype="none"/>
+                  <v:handles>
+                    <v:h position="#0,center"/>
+                  </v:handles>
+                  <o:lock v:ext="edit" shapetype="t"/>
+                </v:shapetype>
+                <v:shape id="Connector: Elbow 30" o:spid="_x0000_s1036" type="#_x0000_t34" style="position:absolute;left:11658;top:3733;width:13945;height:7468;rotation:180;flip:y;visibility:visible;mso-wrap-style:square" o:connectortype="elbow" o:gfxdata="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" strokecolor="#795775" strokeweight=".5pt">
+                  <v:stroke endarrow="block"/>
+                </v:shape>
+                <v:shape id="Text Box 31" o:spid="_x0000_s1037" type="#_x0000_t202" style="position:absolute;left:25908;top:4724;width:12801;height:2667;visibility:visible;mso-wrap-style:square;v-text-anchor:top" o:gfxdata="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" fillcolor="white [3201]" strokeweight=".5pt">
+                  <v:textbox>
+                    <w:txbxContent>
+                      <w:p>
+                        <w:r>
+                          <w:t>Settings chosen</w:t>
+                        </w:r>
+                      </w:p>
+                    </w:txbxContent>
+                  </v:textbox>
+                </v:shape>
+                <v:shapetype id="_x0000_t32" coordsize="21600,21600" o:spt="32" o:oned="t" path="m,l21600,21600e" filled="f">
+                  <v:path arrowok="t" fillok="f" o:connecttype="none"/>
+                  <o:lock v:ext="edit" shapetype="t"/>
+                </v:shapetype>
+                <v:shape id="Straight Arrow Connector 32" o:spid="_x0000_s1038" type="#_x0000_t32" style="position:absolute;left:12725;top:12268;width:23470;height:152;flip:y;visibility:visible;mso-wrap-style:square" o:connectortype="straight" o:gfxdata="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" strokecolor="#795775" strokeweight=".5pt">
+                  <v:stroke endarrow="block" joinstyle="miter"/>
+                </v:shape>
+                <v:shape id="Straight Arrow Connector 33" o:spid="_x0000_s1039" type="#_x0000_t32" style="position:absolute;left:14020;top:16002;width:22860;height:381;flip:x;visibility:visible;mso-wrap-style:square" o:connectortype="straight" o:gfxdata="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" strokecolor="black [3200]" strokeweight=".5pt">
+                  <v:stroke endarrow="block" joinstyle="miter"/>
+                </v:shape>
+                <v:shape id="Text Box 34" o:spid="_x0000_s1040" type="#_x0000_t202" style="position:absolute;left:21488;top:12801;width:12802;height:2667;visibility:visible;mso-wrap-style:square;v-text-anchor:top" o:gfxdata="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" fillcolor="white [3201]" strokeweight=".5pt">
+                  <v:textbox>
+                    <w:txbxContent>
+                      <w:p>
+                        <w:r>
+                          <w:t>Player moved</w:t>
+                        </w:r>
+                      </w:p>
+                    </w:txbxContent>
+                  </v:textbox>
+                </v:shape>
+                <v:shape id="Connector: Elbow 35" o:spid="_x0000_s1041" type="#_x0000_t34" style="position:absolute;left:10287;top:17983;width:11887;height:7315;visibility:visible;mso-wrap-style:square" o:connectortype="elbow" o:gfxdata="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" adj="21738" strokecolor="#795775" strokeweight=".5pt">
+                  <v:stroke endarrow="block"/>
+                </v:shape>
+                <v:shape id="Connector: Elbow 36" o:spid="_x0000_s1042" type="#_x0000_t34" style="position:absolute;left:31775;top:17907;width:8153;height:7467;rotation:180;flip:y;visibility:visible;mso-wrap-style:square" o:connectortype="elbow" o:gfxdata="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" adj="20893" strokecolor="#795775" strokeweight=".5pt">
+                  <v:stroke endarrow="block"/>
+                </v:shape>
+                <v:shape id="Text Box 37" o:spid="_x0000_s1043" type="#_x0000_t202" style="position:absolute;left:23393;top:19507;width:8230;height:2667;visibility:visible;mso-wrap-style:square;v-text-anchor:top" o:gfxdata="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" fillcolor="white [3201]" strokeweight=".5pt">
+                  <v:textbox>
+                    <w:txbxContent>
+                      <w:p>
+                        <w:r>
+                          <w:t>King struck</w:t>
+                        </w:r>
+                      </w:p>
+                    </w:txbxContent>
+                  </v:textbox>
+                </v:shape>
+                <v:shape id="Text Box 41" o:spid="_x0000_s1044" type="#_x0000_t202" style="position:absolute;left:34137;top:27584;width:11354;height:2667;visibility:visible;mso-wrap-style:square;v-text-anchor:top" o:gfxdata="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" fillcolor="white [3201]" strokeweight=".5pt">
+                  <v:textbox>
+                    <w:txbxContent>
+                      <w:p>
+                        <w:r>
+                          <w:t>Game reset</w:t>
+                        </w:r>
+                      </w:p>
+                    </w:txbxContent>
+                  </v:textbox>
+                </v:shape>
+                <w10:anchorlock/>
+              </v:group>
+            </w:pict>
+          </mc:Fallback>
+        </mc:AlternateContent>
+      </w:r>
+    </w:p>
+    <w:p>
+      <w:pPr>
+        <w:pStyle w:val="Heading1"/>
+      </w:pPr>
+      <w:bookmarkStart w:id="2" w:name="_Toc119058881"/>
+      <w:r>
+        <w:t>Initial</w:t>
+      </w:r>
+      <w:r>
+        <w:t xml:space="preserve"> structure</w:t>
+      </w:r>
+      <w:bookmarkEnd w:id="2"/>
+    </w:p>
+    <w:p>
       <w:pPr>
         <w:pStyle w:val="Heading2"/>
       </w:pPr>
-      <w:bookmarkStart w:id="2" w:name="_Toc118384741"/>
+      <w:bookmarkStart w:id="3" w:name="_Toc119058882"/>
       <w:r>
         <w:t>Requirements</w:t>
       </w:r>
-      <w:bookmarkEnd w:id="2"/>
+      <w:bookmarkEnd w:id="3"/>
     </w:p>
     <w:p>
       <w:pPr>
         <w:pStyle w:val="Heading3"/>
       </w:pPr>
-      <w:bookmarkStart w:id="3" w:name="_Toc118384742"/>
+      <w:bookmarkStart w:id="4" w:name="_Toc119058883"/>
       <w:r>
         <w:t>Functional</w:t>
       </w:r>
-      <w:bookmarkEnd w:id="3"/>
+      <w:bookmarkEnd w:id="4"/>
     </w:p>
     <w:p>
       <w:pPr>
@@ -2140,11 +3363,11 @@
       <w:pPr>
         <w:pStyle w:val="Heading3"/>
       </w:pPr>
-      <w:bookmarkStart w:id="4" w:name="_Toc118384743"/>
+      <w:bookmarkStart w:id="5" w:name="_Toc119058884"/>
       <w:r>
         <w:t>Non functional</w:t>
       </w:r>
-      <w:bookmarkEnd w:id="4"/>
+      <w:bookmarkEnd w:id="5"/>
     </w:p>
     <w:p>
       <w:pPr>
@@ -2155,7 +3378,13 @@
         </w:numPr>
       </w:pPr>
       <w:r>
-        <w:t>Players valid moves must be made visible in real time (less than 1/3 seconds).</w:t>
+        <w:t>Players valid moves must be made visible in real time (1/3 seconds</w:t>
+      </w:r>
+      <w:r>
+        <w:t xml:space="preserve"> or less</w:t>
+      </w:r>
+      <w:r>
+        <w:t>).</w:t>
       </w:r>
     </w:p>
     <w:p>
@@ -2167,7 +3396,7 @@
         </w:numPr>
       </w:pPr>
       <w:r>
-        <w:t>Chess game must be portable to other platforms</w:t>
+        <w:t>Players must not be able to cheat by taking invalid chess moves.</w:t>
       </w:r>
     </w:p>
     <w:p>
@@ -2179,30 +3408,34 @@
         </w:numPr>
       </w:pPr>
       <w:r>
-        <w:t>Players must not be able to cheat by taking invalid chess moves.</w:t>
+        <w:t>The product should be able to be maintained to fix any defect found going forward</w:t>
       </w:r>
     </w:p>
     <w:p>
       <w:pPr>
         <w:pStyle w:val="Heading2"/>
       </w:pPr>
-      <w:bookmarkStart w:id="5" w:name="_Toc118384744"/>
-      <w:r>
+      <w:bookmarkStart w:id="6" w:name="_Toc119058885"/>
+      <w:r>
+        <w:lastRenderedPageBreak/>
         <w:t>Use Cases</w:t>
       </w:r>
-      <w:bookmarkEnd w:id="5"/>
+      <w:bookmarkEnd w:id="6"/>
     </w:p>
     <w:p>
       <w:pPr>
         <w:pStyle w:val="Heading3"/>
       </w:pPr>
-      <w:bookmarkStart w:id="6" w:name="_Toc118384745"/>
+      <w:bookmarkStart w:id="7" w:name="_Toc119058886"/>
       <w:r>
         <w:t>Change graphics options</w:t>
       </w:r>
-      <w:bookmarkEnd w:id="6"/>
-    </w:p>
-    <w:p>
+      <w:bookmarkEnd w:id="7"/>
+    </w:p>
+    <w:p>
+      <w:pPr>
+        <w:keepNext/>
+      </w:pPr>
       <w:r>
         <w:rPr>
           <w:noProof/>
@@ -2270,7 +3503,7 @@
           </mc:Choice>
           <mc:Fallback>
             <w:pict>
-              <v:shape w14:anchorId="4863F704" id="Text Box 10" o:spid="_x0000_s1028" type="#_x0000_t202" style="position:absolute;margin-left:24pt;margin-top:83.45pt;width:39.6pt;height:24pt;z-index:251662336;visibility:visible;mso-wrap-style:square;mso-width-percent:0;mso-wrap-distance-left:9pt;mso-wrap-distance-top:0;mso-wrap-distance-right:9pt;mso-wrap-distance-bottom:0;mso-position-horizontal:absolute;mso-position-horizontal-relative:text;mso-position-vertical:absolute;mso-position-vertical-relative:text;mso-width-percent:0;mso-width-relative:margin;v-text-anchor:top" o:gfxdata="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" fillcolor="white [3201]" strokeweight=".5pt">
+              <v:shape w14:anchorId="4863F704" id="Text Box 10" o:spid="_x0000_s1045" type="#_x0000_t202" style="position:absolute;margin-left:24pt;margin-top:83.45pt;width:39.6pt;height:24pt;z-index:251662336;visibility:visible;mso-wrap-style:square;mso-width-percent:0;mso-wrap-distance-left:9pt;mso-wrap-distance-top:0;mso-wrap-distance-right:9pt;mso-wrap-distance-bottom:0;mso-position-horizontal:absolute;mso-position-horizontal-relative:text;mso-position-vertical:absolute;mso-position-vertical-relative:text;mso-width-percent:0;mso-width-relative:margin;v-text-anchor:top" o:gfxdata="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" fillcolor="white [3201]" strokeweight=".5pt">
                 <v:textbox>
                   <w:txbxContent>
                     <w:p>
@@ -2292,7 +3525,7 @@
         <mc:AlternateContent>
           <mc:Choice Requires="wpc">
             <w:drawing>
-              <wp:inline distT="0" distB="0" distL="0" distR="0" wp14:anchorId="62A080B5" wp14:editId="3D1929C7">
+              <wp:inline distT="0" distB="0" distL="0" distR="0" wp14:anchorId="62A080B5" wp14:editId="3ABA98B1">
                 <wp:extent cx="3535680" cy="1234440"/>
                 <wp:effectExtent l="0" t="0" r="7620" b="3810"/>
                 <wp:docPr id="3" name="Canvas 3"/>
@@ -2352,18 +3585,21 @@
                             <a:avLst/>
                           </a:prstGeom>
                           <a:ln>
+                            <a:solidFill>
+                              <a:srgbClr val="5A4A58"/>
+                            </a:solidFill>
                             <a:tailEnd type="triangle"/>
                           </a:ln>
                         </wps:spPr>
                         <wps:style>
                           <a:lnRef idx="1">
-                            <a:schemeClr val="accent1"/>
+                            <a:schemeClr val="dk1"/>
                           </a:lnRef>
                           <a:fillRef idx="0">
-                            <a:schemeClr val="accent1"/>
+                            <a:schemeClr val="dk1"/>
                           </a:fillRef>
                           <a:effectRef idx="0">
-                            <a:schemeClr val="accent1"/>
+                            <a:schemeClr val="dk1"/>
                           </a:effectRef>
                           <a:fontRef idx="minor">
                             <a:schemeClr val="tx1"/>
@@ -2382,18 +3618,26 @@
                           <a:prstGeom prst="ellipse">
                             <a:avLst/>
                           </a:prstGeom>
+                          <a:solidFill>
+                            <a:srgbClr val="795775"/>
+                          </a:solidFill>
+                          <a:ln>
+                            <a:solidFill>
+                              <a:srgbClr val="5A4A58"/>
+                            </a:solidFill>
+                          </a:ln>
                         </wps:spPr>
                         <wps:style>
                           <a:lnRef idx="2">
-                            <a:schemeClr val="accent1">
+                            <a:schemeClr val="dk1">
                               <a:shade val="50000"/>
                             </a:schemeClr>
                           </a:lnRef>
                           <a:fillRef idx="1">
-                            <a:schemeClr val="accent1"/>
+                            <a:schemeClr val="dk1"/>
                           </a:fillRef>
                           <a:effectRef idx="0">
-                            <a:schemeClr val="accent1"/>
+                            <a:schemeClr val="dk1"/>
                           </a:effectRef>
                           <a:fontRef idx="minor">
                             <a:schemeClr val="lt1"/>
@@ -2426,41 +3670,18 @@
           </mc:Choice>
           <mc:Fallback>
             <w:pict>
-              <v:group w14:anchorId="62A080B5" id="Canvas 3" o:spid="_x0000_s1029" editas="canvas" style="width:278.4pt;height:97.2pt;mso-position-horizontal-relative:char;mso-position-vertical-relative:line" coordsize="35356,12344" o:gfxdata="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">
-                <v:shapetype id="_x0000_t75" coordsize="21600,21600" o:spt="75" o:preferrelative="t" path="m@4@5l@4@11@9@11@9@5xe" filled="f" stroked="f">
-                  <v:stroke joinstyle="miter"/>
-                  <v:formulas>
-                    <v:f eqn="if lineDrawn pixelLineWidth 0"/>
-                    <v:f eqn="sum @0 1 0"/>
-                    <v:f eqn="sum 0 0 @1"/>
-                    <v:f eqn="prod @2 1 2"/>
-                    <v:f eqn="prod @3 21600 pixelWidth"/>
-                    <v:f eqn="prod @3 21600 pixelHeight"/>
-                    <v:f eqn="sum @0 0 1"/>
-                    <v:f eqn="prod @6 1 2"/>
-                    <v:f eqn="prod @7 21600 pixelWidth"/>
-                    <v:f eqn="sum @8 21600 0"/>
-                    <v:f eqn="prod @7 21600 pixelHeight"/>
-                    <v:f eqn="sum @10 21600 0"/>
-                  </v:formulas>
-                  <v:path o:extrusionok="f" gradientshapeok="t" o:connecttype="rect"/>
-                  <o:lock v:ext="edit" aspectratio="t"/>
-                </v:shapetype>
-                <v:shape id="_x0000_s1030" type="#_x0000_t75" style="position:absolute;width:35356;height:12344;visibility:visible;mso-wrap-style:square" filled="t">
+              <v:group w14:anchorId="62A080B5" id="Canvas 3" o:spid="_x0000_s1046" editas="canvas" style="width:278.4pt;height:97.2pt;mso-position-horizontal-relative:char;mso-position-vertical-relative:line" coordsize="35356,12344" o:gfxdata="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">
+                <v:shape id="_x0000_s1047" type="#_x0000_t75" style="position:absolute;width:35356;height:12344;visibility:visible;mso-wrap-style:square" filled="t">
                   <v:fill o:detectmouseclick="t"/>
                   <v:path o:connecttype="none"/>
                 </v:shape>
-                <v:shape id="Graphic 5" o:spid="_x0000_s1031" type="#_x0000_t75" alt="Man outline" style="position:absolute;left:381;top:1828;width:9144;height:9144;visibility:visible;mso-wrap-style:square" o:gfxdata="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">
+                <v:shape id="Graphic 5" o:spid="_x0000_s1048" type="#_x0000_t75" alt="Man outline" style="position:absolute;left:381;top:1828;width:9144;height:9144;visibility:visible;mso-wrap-style:square" o:gfxdata="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">
                   <v:imagedata r:id="rId8" o:title="Man outline"/>
                 </v:shape>
-                <v:shapetype id="_x0000_t32" coordsize="21600,21600" o:spt="32" o:oned="t" path="m,l21600,21600e" filled="f">
-                  <v:path arrowok="t" fillok="f" o:connecttype="none"/>
-                  <o:lock v:ext="edit" shapetype="t"/>
-                </v:shapetype>
-                <v:shape id="Straight Arrow Connector 6" o:spid="_x0000_s1032" type="#_x0000_t32" style="position:absolute;left:9220;top:5562;width:6782;height:0;visibility:visible;mso-wrap-style:square" o:connectortype="straight" o:gfxdata="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" strokecolor="#4472c4 [3204]" strokeweight=".5pt">
+                <v:shape id="Straight Arrow Connector 6" o:spid="_x0000_s1049" type="#_x0000_t32" style="position:absolute;left:9220;top:5562;width:6782;height:0;visibility:visible;mso-wrap-style:square" o:connectortype="straight" o:gfxdata="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" strokecolor="#5a4a58" strokeweight=".5pt">
                   <v:stroke endarrow="block" joinstyle="miter"/>
                 </v:shape>
-                <v:oval id="Oval 7" o:spid="_x0000_s1033" style="position:absolute;left:17221;top:1828;width:13944;height:9678;visibility:visible;mso-wrap-style:square;v-text-anchor:middle" o:gfxdata="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" fillcolor="#4472c4 [3204]" strokecolor="#1f3763 [1604]" strokeweight="1pt">
+                <v:oval id="Oval 7" o:spid="_x0000_s1050" style="position:absolute;left:17221;top:1828;width:13944;height:9678;visibility:visible;mso-wrap-style:square;v-text-anchor:middle" o:gfxdata="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" fillcolor="#795775" strokecolor="#5a4a58" strokeweight="1pt">
                   <v:stroke joinstyle="miter"/>
                   <v:textbox>
                     <w:txbxContent>
@@ -2483,6 +3704,25 @@
       </w:r>
     </w:p>
     <w:p>
+      <w:pPr>
+        <w:pStyle w:val="Caption"/>
+      </w:pPr>
+      <w:r>
+        <w:t xml:space="preserve">Figure </w:t>
+      </w:r>
+      <w:fldSimple w:instr=" SEQ Figure \* ARABIC ">
+        <w:r>
+          <w:rPr>
+            <w:noProof/>
+          </w:rPr>
+          <w:t>1</w:t>
+        </w:r>
+      </w:fldSimple>
+      <w:r>
+        <w:t xml:space="preserve"> – Use case diagram for how the user changes the graphical options</w:t>
+      </w:r>
+    </w:p>
+    <w:p>
       <w:r>
         <w:t>Primary actor:  User</w:t>
       </w:r>
@@ -2592,7 +3832,6 @@
         </w:numPr>
       </w:pPr>
       <w:r>
-        <w:lastRenderedPageBreak/>
         <w:t>The system hides the board size options.</w:t>
       </w:r>
     </w:p>
@@ -2665,13 +3904,16 @@
       <w:pPr>
         <w:pStyle w:val="Heading3"/>
       </w:pPr>
-      <w:bookmarkStart w:id="7" w:name="_Toc118384746"/>
+      <w:bookmarkStart w:id="8" w:name="_Toc119058887"/>
       <w:r>
         <w:t>Load board from file</w:t>
       </w:r>
-      <w:bookmarkEnd w:id="7"/>
-    </w:p>
-    <w:p>
+      <w:bookmarkEnd w:id="8"/>
+    </w:p>
+    <w:p>
+      <w:pPr>
+        <w:keepNext/>
+      </w:pPr>
       <w:r>
         <w:rPr>
           <w:noProof/>
@@ -2739,7 +3981,7 @@
           </mc:Choice>
           <mc:Fallback>
             <w:pict>
-              <v:shape w14:anchorId="05CD6FED" id="Text Box 16" o:spid="_x0000_s1034" type="#_x0000_t202" style="position:absolute;margin-left:21pt;margin-top:80.4pt;width:39.6pt;height:24pt;z-index:251664384;visibility:visible;mso-wrap-style:square;mso-width-percent:0;mso-wrap-distance-left:9pt;mso-wrap-distance-top:0;mso-wrap-distance-right:9pt;mso-wrap-distance-bottom:0;mso-position-horizontal:absolute;mso-position-horizontal-relative:text;mso-position-vertical:absolute;mso-position-vertical-relative:text;mso-width-percent:0;mso-width-relative:margin;v-text-anchor:top" o:gfxdata="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" fillcolor="white [3201]" strokeweight=".5pt">
+              <v:shape w14:anchorId="05CD6FED" id="Text Box 16" o:spid="_x0000_s1051" type="#_x0000_t202" style="position:absolute;margin-left:21pt;margin-top:80.4pt;width:39.6pt;height:24pt;z-index:251664384;visibility:visible;mso-wrap-style:square;mso-width-percent:0;mso-wrap-distance-left:9pt;mso-wrap-distance-top:0;mso-wrap-distance-right:9pt;mso-wrap-distance-bottom:0;mso-position-horizontal:absolute;mso-position-horizontal-relative:text;mso-position-vertical:absolute;mso-position-vertical-relative:text;mso-width-percent:0;mso-width-relative:margin;v-text-anchor:top" o:gfxdata="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" fillcolor="white [3201]" strokeweight=".5pt">
                 <v:textbox>
                   <w:txbxContent>
                     <w:p>
@@ -2761,7 +4003,7 @@
         <mc:AlternateContent>
           <mc:Choice Requires="wpc">
             <w:drawing>
-              <wp:inline distT="0" distB="0" distL="0" distR="0" wp14:anchorId="64A54193" wp14:editId="538AAF06">
+              <wp:inline distT="0" distB="0" distL="0" distR="0" wp14:anchorId="64A54193" wp14:editId="1919DA94">
                 <wp:extent cx="3535680" cy="1234440"/>
                 <wp:effectExtent l="0" t="0" r="7620" b="3810"/>
                 <wp:docPr id="14" name="Canvas 14"/>
@@ -2821,18 +4063,21 @@
                             <a:avLst/>
                           </a:prstGeom>
                           <a:ln>
+                            <a:solidFill>
+                              <a:srgbClr val="5A4A58"/>
+                            </a:solidFill>
                             <a:tailEnd type="triangle"/>
                           </a:ln>
                         </wps:spPr>
                         <wps:style>
                           <a:lnRef idx="1">
-                            <a:schemeClr val="accent1"/>
+                            <a:schemeClr val="dk1"/>
                           </a:lnRef>
                           <a:fillRef idx="0">
-                            <a:schemeClr val="accent1"/>
+                            <a:schemeClr val="dk1"/>
                           </a:fillRef>
                           <a:effectRef idx="0">
-                            <a:schemeClr val="accent1"/>
+                            <a:schemeClr val="dk1"/>
                           </a:effectRef>
                           <a:fontRef idx="minor">
                             <a:schemeClr val="tx1"/>
@@ -2851,18 +4096,26 @@
                           <a:prstGeom prst="ellipse">
                             <a:avLst/>
                           </a:prstGeom>
+                          <a:solidFill>
+                            <a:srgbClr val="795775"/>
+                          </a:solidFill>
+                          <a:ln>
+                            <a:solidFill>
+                              <a:srgbClr val="5A4A58"/>
+                            </a:solidFill>
+                          </a:ln>
                         </wps:spPr>
                         <wps:style>
                           <a:lnRef idx="2">
-                            <a:schemeClr val="accent1">
+                            <a:schemeClr val="dk1">
                               <a:shade val="50000"/>
                             </a:schemeClr>
                           </a:lnRef>
                           <a:fillRef idx="1">
-                            <a:schemeClr val="accent1"/>
+                            <a:schemeClr val="dk1"/>
                           </a:fillRef>
                           <a:effectRef idx="0">
-                            <a:schemeClr val="accent1"/>
+                            <a:schemeClr val="dk1"/>
                           </a:effectRef>
                           <a:fontRef idx="minor">
                             <a:schemeClr val="lt1"/>
@@ -2895,18 +4148,18 @@
           </mc:Choice>
           <mc:Fallback>
             <w:pict>
-              <v:group w14:anchorId="64A54193" id="Canvas 14" o:spid="_x0000_s1035" editas="canvas" style="width:278.4pt;height:97.2pt;mso-position-horizontal-relative:char;mso-position-vertical-relative:line" coordsize="35356,12344" o:gfxdata="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">
-                <v:shape id="_x0000_s1036" type="#_x0000_t75" style="position:absolute;width:35356;height:12344;visibility:visible;mso-wrap-style:square" filled="t">
+              <v:group w14:anchorId="64A54193" id="Canvas 14" o:spid="_x0000_s1052" editas="canvas" style="width:278.4pt;height:97.2pt;mso-position-horizontal-relative:char;mso-position-vertical-relative:line" coordsize="35356,12344" o:gfxdata="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">
+                <v:shape id="_x0000_s1053" type="#_x0000_t75" style="position:absolute;width:35356;height:12344;visibility:visible;mso-wrap-style:square" filled="t">
                   <v:fill o:detectmouseclick="t"/>
                   <v:path o:connecttype="none"/>
                 </v:shape>
-                <v:shape id="Graphic 11" o:spid="_x0000_s1037" type="#_x0000_t75" alt="Man outline" style="position:absolute;left:381;top:1828;width:9144;height:9144;visibility:visible;mso-wrap-style:square" o:gfxdata="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">
+                <v:shape id="Graphic 11" o:spid="_x0000_s1054" type="#_x0000_t75" alt="Man outline" style="position:absolute;left:381;top:1828;width:9144;height:9144;visibility:visible;mso-wrap-style:square" o:gfxdata="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">
                   <v:imagedata r:id="rId8" o:title="Man outline"/>
                 </v:shape>
-                <v:shape id="Straight Arrow Connector 12" o:spid="_x0000_s1038" type="#_x0000_t32" style="position:absolute;left:9220;top:5562;width:6782;height:0;visibility:visible;mso-wrap-style:square" o:connectortype="straight" o:gfxdata="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" strokecolor="#4472c4 [3204]" strokeweight=".5pt">
+                <v:shape id="Straight Arrow Connector 12" o:spid="_x0000_s1055" type="#_x0000_t32" style="position:absolute;left:9220;top:5562;width:6782;height:0;visibility:visible;mso-wrap-style:square" o:connectortype="straight" o:gfxdata="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" strokecolor="#5a4a58" strokeweight=".5pt">
                   <v:stroke endarrow="block" joinstyle="miter"/>
                 </v:shape>
-                <v:oval id="Oval 13" o:spid="_x0000_s1039" style="position:absolute;left:17221;top:1828;width:13944;height:9678;visibility:visible;mso-wrap-style:square;v-text-anchor:middle" o:gfxdata="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" fillcolor="#4472c4 [3204]" strokecolor="#1f3763 [1604]" strokeweight="1pt">
+                <v:oval id="Oval 13" o:spid="_x0000_s1056" style="position:absolute;left:17221;top:1828;width:13944;height:9678;visibility:visible;mso-wrap-style:square;v-text-anchor:middle" o:gfxdata="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" fillcolor="#795775" strokecolor="#5a4a58" strokeweight="1pt">
                   <v:stroke joinstyle="miter"/>
                   <v:textbox>
                     <w:txbxContent>
@@ -2929,16 +4182,32 @@
       </w:r>
     </w:p>
     <w:p>
+      <w:pPr>
+        <w:pStyle w:val="Caption"/>
+      </w:pPr>
+      <w:r>
+        <w:t xml:space="preserve">Figure </w:t>
+      </w:r>
+      <w:fldSimple w:instr=" SEQ Figure \* ARABIC ">
+        <w:r>
+          <w:rPr>
+            <w:noProof/>
+          </w:rPr>
+          <w:t>2</w:t>
+        </w:r>
+      </w:fldSimple>
+      <w:r>
+        <w:t xml:space="preserve"> – Use case diagram for how the user loads a board from a file</w:t>
+      </w:r>
+    </w:p>
+    <w:p>
       <w:r>
         <w:t>Primary actor:  User</w:t>
       </w:r>
     </w:p>
     <w:p>
       <w:r>
-        <w:t xml:space="preserve">Brief: The user </w:t>
-      </w:r>
-      <w:r>
-        <w:t>loads a board state from a .</w:t>
+        <w:t>Brief: The user loads a board state from a .</w:t>
       </w:r>
       <w:proofErr w:type="spellStart"/>
       <w:r>
@@ -2946,18 +4215,13 @@
       </w:r>
       <w:proofErr w:type="spellEnd"/>
       <w:r>
-        <w:t xml:space="preserve"> file</w:t>
-      </w:r>
-      <w:r>
-        <w:t>.</w:t>
-      </w:r>
-    </w:p>
-    <w:p>
-      <w:r>
-        <w:t xml:space="preserve">Postconditions: </w:t>
-      </w:r>
-      <w:r>
-        <w:t xml:space="preserve">The state of the board will be as describe </w:t>
+        <w:t xml:space="preserve"> file.</w:t>
+      </w:r>
+    </w:p>
+    <w:p>
+      <w:r>
+        <w:lastRenderedPageBreak/>
+        <w:t xml:space="preserve">Postconditions: The state of the board will be as describe </w:t>
       </w:r>
       <w:r>
         <w:t>by the file when the game is started.</w:t>
@@ -2970,10 +4234,7 @@
     </w:p>
     <w:p>
       <w:r>
-        <w:t>Triggers: Th</w:t>
-      </w:r>
-      <w:r>
-        <w:t>e user click the load board button.</w:t>
+        <w:t>Triggers: The user click the load board button.</w:t>
       </w:r>
     </w:p>
     <w:p>
@@ -3033,13 +4294,16 @@
       <w:pPr>
         <w:pStyle w:val="Heading3"/>
       </w:pPr>
-      <w:bookmarkStart w:id="8" w:name="_Toc118384747"/>
+      <w:bookmarkStart w:id="9" w:name="_Toc119058888"/>
       <w:r>
         <w:t>Plays a valid move</w:t>
       </w:r>
-      <w:bookmarkEnd w:id="8"/>
-    </w:p>
-    <w:p>
+      <w:bookmarkEnd w:id="9"/>
+    </w:p>
+    <w:p>
+      <w:pPr>
+        <w:keepNext/>
+      </w:pPr>
       <w:r>
         <w:rPr>
           <w:noProof/>
@@ -3107,7 +4371,7 @@
           </mc:Choice>
           <mc:Fallback>
             <w:pict>
-              <v:shape w14:anchorId="1F8A413C" id="Text Box 17" o:spid="_x0000_s1040" type="#_x0000_t202" style="position:absolute;margin-left:21pt;margin-top:80.4pt;width:39.6pt;height:24pt;z-index:251666432;visibility:visible;mso-wrap-style:square;mso-width-percent:0;mso-wrap-distance-left:9pt;mso-wrap-distance-top:0;mso-wrap-distance-right:9pt;mso-wrap-distance-bottom:0;mso-position-horizontal:absolute;mso-position-horizontal-relative:text;mso-position-vertical:absolute;mso-position-vertical-relative:text;mso-width-percent:0;mso-width-relative:margin;v-text-anchor:top" o:gfxdata="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" fillcolor="white [3201]" strokeweight=".5pt">
+              <v:shape w14:anchorId="1F8A413C" id="Text Box 17" o:spid="_x0000_s1057" type="#_x0000_t202" style="position:absolute;margin-left:21pt;margin-top:80.4pt;width:39.6pt;height:24pt;z-index:251666432;visibility:visible;mso-wrap-style:square;mso-width-percent:0;mso-wrap-distance-left:9pt;mso-wrap-distance-top:0;mso-wrap-distance-right:9pt;mso-wrap-distance-bottom:0;mso-position-horizontal:absolute;mso-position-horizontal-relative:text;mso-position-vertical:absolute;mso-position-vertical-relative:text;mso-width-percent:0;mso-width-relative:margin;v-text-anchor:top" o:gfxdata="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" fillcolor="white [3201]" strokeweight=".5pt">
                 <v:textbox>
                   <w:txbxContent>
                     <w:p>
@@ -3129,7 +4393,7 @@
         <mc:AlternateContent>
           <mc:Choice Requires="wpc">
             <w:drawing>
-              <wp:inline distT="0" distB="0" distL="0" distR="0" wp14:anchorId="00583321" wp14:editId="52AE2EA3">
+              <wp:inline distT="0" distB="0" distL="0" distR="0" wp14:anchorId="00583321" wp14:editId="16B933F0">
                 <wp:extent cx="3535680" cy="1234440"/>
                 <wp:effectExtent l="0" t="0" r="7620" b="3810"/>
                 <wp:docPr id="21" name="Canvas 21"/>
@@ -3189,18 +4453,21 @@
                             <a:avLst/>
                           </a:prstGeom>
                           <a:ln>
+                            <a:solidFill>
+                              <a:srgbClr val="5A4A58"/>
+                            </a:solidFill>
                             <a:tailEnd type="triangle"/>
                           </a:ln>
                         </wps:spPr>
                         <wps:style>
                           <a:lnRef idx="1">
-                            <a:schemeClr val="accent1"/>
+                            <a:schemeClr val="dk1"/>
                           </a:lnRef>
                           <a:fillRef idx="0">
-                            <a:schemeClr val="accent1"/>
+                            <a:schemeClr val="dk1"/>
                           </a:fillRef>
                           <a:effectRef idx="0">
-                            <a:schemeClr val="accent1"/>
+                            <a:schemeClr val="dk1"/>
                           </a:effectRef>
                           <a:fontRef idx="minor">
                             <a:schemeClr val="tx1"/>
@@ -3219,18 +4486,26 @@
                           <a:prstGeom prst="ellipse">
                             <a:avLst/>
                           </a:prstGeom>
+                          <a:solidFill>
+                            <a:srgbClr val="795775"/>
+                          </a:solidFill>
+                          <a:ln>
+                            <a:solidFill>
+                              <a:srgbClr val="5A4A58"/>
+                            </a:solidFill>
+                          </a:ln>
                         </wps:spPr>
                         <wps:style>
                           <a:lnRef idx="2">
-                            <a:schemeClr val="accent1">
+                            <a:schemeClr val="dk1">
                               <a:shade val="50000"/>
                             </a:schemeClr>
                           </a:lnRef>
                           <a:fillRef idx="1">
-                            <a:schemeClr val="accent1"/>
+                            <a:schemeClr val="dk1"/>
                           </a:fillRef>
                           <a:effectRef idx="0">
-                            <a:schemeClr val="accent1"/>
+                            <a:schemeClr val="dk1"/>
                           </a:effectRef>
                           <a:fontRef idx="minor">
                             <a:schemeClr val="lt1"/>
@@ -3263,18 +4538,18 @@
           </mc:Choice>
           <mc:Fallback>
             <w:pict>
-              <v:group w14:anchorId="00583321" id="Canvas 21" o:spid="_x0000_s1041" editas="canvas" style="width:278.4pt;height:97.2pt;mso-position-horizontal-relative:char;mso-position-vertical-relative:line" coordsize="35356,12344" o:gfxdata="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">
-                <v:shape id="_x0000_s1042" type="#_x0000_t75" style="position:absolute;width:35356;height:12344;visibility:visible;mso-wrap-style:square" filled="t">
+              <v:group w14:anchorId="00583321" id="Canvas 21" o:spid="_x0000_s1058" editas="canvas" style="width:278.4pt;height:97.2pt;mso-position-horizontal-relative:char;mso-position-vertical-relative:line" coordsize="35356,12344" o:gfxdata="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">
+                <v:shape id="_x0000_s1059" type="#_x0000_t75" style="position:absolute;width:35356;height:12344;visibility:visible;mso-wrap-style:square" filled="t">
                   <v:fill o:detectmouseclick="t"/>
                   <v:path o:connecttype="none"/>
                 </v:shape>
-                <v:shape id="Graphic 18" o:spid="_x0000_s1043" type="#_x0000_t75" alt="Man outline" style="position:absolute;left:381;top:1828;width:9144;height:9144;visibility:visible;mso-wrap-style:square" o:gfxdata="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">
+                <v:shape id="Graphic 18" o:spid="_x0000_s1060" type="#_x0000_t75" alt="Man outline" style="position:absolute;left:381;top:1828;width:9144;height:9144;visibility:visible;mso-wrap-style:square" o:gfxdata="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">
                   <v:imagedata r:id="rId8" o:title="Man outline"/>
                 </v:shape>
-                <v:shape id="Straight Arrow Connector 19" o:spid="_x0000_s1044" type="#_x0000_t32" style="position:absolute;left:9220;top:5562;width:6782;height:0;visibility:visible;mso-wrap-style:square" o:connectortype="straight" o:gfxdata="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" strokecolor="#4472c4 [3204]" strokeweight=".5pt">
+                <v:shape id="Straight Arrow Connector 19" o:spid="_x0000_s1061" type="#_x0000_t32" style="position:absolute;left:9220;top:5562;width:6782;height:0;visibility:visible;mso-wrap-style:square" o:connectortype="straight" o:gfxdata="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" strokecolor="#5a4a58" strokeweight=".5pt">
                   <v:stroke endarrow="block" joinstyle="miter"/>
                 </v:shape>
-                <v:oval id="Oval 20" o:spid="_x0000_s1045" style="position:absolute;left:17221;top:1828;width:13944;height:9678;visibility:visible;mso-wrap-style:square;v-text-anchor:middle" o:gfxdata="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" fillcolor="#4472c4 [3204]" strokecolor="#1f3763 [1604]" strokeweight="1pt">
+                <v:oval id="Oval 20" o:spid="_x0000_s1062" style="position:absolute;left:17221;top:1828;width:13944;height:9678;visibility:visible;mso-wrap-style:square;v-text-anchor:middle" o:gfxdata="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" fillcolor="#795775" strokecolor="#5a4a58" strokeweight="1pt">
                   <v:stroke joinstyle="miter"/>
                   <v:textbox>
                     <w:txbxContent>
@@ -3297,43 +4572,47 @@
       </w:r>
     </w:p>
     <w:p>
+      <w:pPr>
+        <w:pStyle w:val="Caption"/>
+      </w:pPr>
+      <w:r>
+        <w:t xml:space="preserve">Figure </w:t>
+      </w:r>
+      <w:fldSimple w:instr=" SEQ Figure \* ARABIC ">
+        <w:r>
+          <w:rPr>
+            <w:noProof/>
+          </w:rPr>
+          <w:t>3</w:t>
+        </w:r>
+      </w:fldSimple>
+      <w:r>
+        <w:t xml:space="preserve"> – Use case diagram for how the user moves a piece</w:t>
+      </w:r>
+    </w:p>
+    <w:p>
       <w:r>
         <w:t>Primary actor:  User</w:t>
       </w:r>
     </w:p>
     <w:p>
       <w:r>
-        <w:t xml:space="preserve">Brief: </w:t>
-      </w:r>
-      <w:r>
-        <w:t>The user moves a piece on their turn.</w:t>
-      </w:r>
-    </w:p>
-    <w:p>
-      <w:r>
-        <w:t xml:space="preserve">Postconditions: </w:t>
-      </w:r>
-      <w:r>
-        <w:t>The user’s piece will have been moved and it will be the other user’s turn.</w:t>
-      </w:r>
-    </w:p>
-    <w:p>
-      <w:r>
-        <w:t xml:space="preserve">Preconditions: The game must have </w:t>
-      </w:r>
-      <w:r>
-        <w:t>started,</w:t>
-      </w:r>
-      <w:r>
-        <w:t xml:space="preserve"> and it must be the user’s turn.</w:t>
-      </w:r>
-    </w:p>
-    <w:p>
-      <w:r>
-        <w:t>Triggers: The user click</w:t>
-      </w:r>
-      <w:r>
-        <w:t>s down on their coloured piece during their turn.</w:t>
+        <w:t>Brief: The user moves a piece on their turn.</w:t>
+      </w:r>
+    </w:p>
+    <w:p>
+      <w:r>
+        <w:t>Postconditions: The user’s piece will have been moved and it will be the other user’s turn.</w:t>
+      </w:r>
+    </w:p>
+    <w:p>
+      <w:r>
+        <w:t>Preconditions: The game must have started, and it must be the user’s turn.</w:t>
+      </w:r>
+    </w:p>
+    <w:p>
+      <w:r>
+        <w:t>Triggers: The user clicks down on their coloured piece during their turn.</w:t>
       </w:r>
     </w:p>
     <w:p>
@@ -3350,7 +4629,6 @@
         </w:numPr>
       </w:pPr>
       <w:r>
-        <w:lastRenderedPageBreak/>
         <w:t>The user drags their piece</w:t>
       </w:r>
     </w:p>
@@ -3417,28 +4695,23 @@
         </w:numPr>
       </w:pPr>
       <w:r>
-        <w:t xml:space="preserve">If the piece is in </w:t>
-      </w:r>
-      <w:proofErr w:type="gramStart"/>
-      <w:r>
-        <w:t>a</w:t>
-      </w:r>
-      <w:proofErr w:type="gramEnd"/>
-      <w:r>
-        <w:t xml:space="preserve"> invalid position or if the piece was not moved, the selected piece is not moved and the graphic is reset.</w:t>
+        <w:t>If the piece is in a invalid position or if the piece was not moved, the selected piece is not moved and the graphic is reset.</w:t>
       </w:r>
     </w:p>
     <w:p>
       <w:pPr>
         <w:pStyle w:val="Heading3"/>
       </w:pPr>
-      <w:bookmarkStart w:id="9" w:name="_Toc118384748"/>
+      <w:bookmarkStart w:id="10" w:name="_Toc119058889"/>
       <w:r>
         <w:t>Board is saved</w:t>
       </w:r>
-      <w:bookmarkEnd w:id="9"/>
-    </w:p>
-    <w:p>
+      <w:bookmarkEnd w:id="10"/>
+    </w:p>
+    <w:p>
+      <w:pPr>
+        <w:keepNext/>
+      </w:pPr>
       <w:r>
         <w:rPr>
           <w:noProof/>
@@ -3506,7 +4779,7 @@
           </mc:Choice>
           <mc:Fallback>
             <w:pict>
-              <v:shape w14:anchorId="5DA28EEE" id="Text Box 22" o:spid="_x0000_s1046" type="#_x0000_t202" style="position:absolute;margin-left:21pt;margin-top:80.4pt;width:39.6pt;height:24pt;z-index:251668480;visibility:visible;mso-wrap-style:square;mso-width-percent:0;mso-wrap-distance-left:9pt;mso-wrap-distance-top:0;mso-wrap-distance-right:9pt;mso-wrap-distance-bottom:0;mso-position-horizontal:absolute;mso-position-horizontal-relative:text;mso-position-vertical:absolute;mso-position-vertical-relative:text;mso-width-percent:0;mso-width-relative:margin;v-text-anchor:top" o:gfxdata="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" fillcolor="white [3201]" strokeweight=".5pt">
+              <v:shape w14:anchorId="5DA28EEE" id="Text Box 22" o:spid="_x0000_s1063" type="#_x0000_t202" style="position:absolute;margin-left:21pt;margin-top:80.4pt;width:39.6pt;height:24pt;z-index:251668480;visibility:visible;mso-wrap-style:square;mso-width-percent:0;mso-wrap-distance-left:9pt;mso-wrap-distance-top:0;mso-wrap-distance-right:9pt;mso-wrap-distance-bottom:0;mso-position-horizontal:absolute;mso-position-horizontal-relative:text;mso-position-vertical:absolute;mso-position-vertical-relative:text;mso-width-percent:0;mso-width-relative:margin;v-text-anchor:top" o:gfxdata="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" fillcolor="white [3201]" strokeweight=".5pt">
                 <v:textbox>
                   <w:txbxContent>
                     <w:p>
@@ -3528,7 +4801,7 @@
         <mc:AlternateContent>
           <mc:Choice Requires="wpc">
             <w:drawing>
-              <wp:inline distT="0" distB="0" distL="0" distR="0" wp14:anchorId="2985851C" wp14:editId="0250591E">
+              <wp:inline distT="0" distB="0" distL="0" distR="0" wp14:anchorId="2985851C" wp14:editId="55EC03BD">
                 <wp:extent cx="3535680" cy="1234440"/>
                 <wp:effectExtent l="0" t="0" r="7620" b="3810"/>
                 <wp:docPr id="26" name="Canvas 26"/>
@@ -3588,18 +4861,21 @@
                             <a:avLst/>
                           </a:prstGeom>
                           <a:ln>
+                            <a:solidFill>
+                              <a:srgbClr val="5A4A58"/>
+                            </a:solidFill>
                             <a:tailEnd type="triangle"/>
                           </a:ln>
                         </wps:spPr>
                         <wps:style>
                           <a:lnRef idx="1">
-                            <a:schemeClr val="accent1"/>
+                            <a:schemeClr val="dk1"/>
                           </a:lnRef>
                           <a:fillRef idx="0">
-                            <a:schemeClr val="accent1"/>
+                            <a:schemeClr val="dk1"/>
                           </a:fillRef>
                           <a:effectRef idx="0">
-                            <a:schemeClr val="accent1"/>
+                            <a:schemeClr val="dk1"/>
                           </a:effectRef>
                           <a:fontRef idx="minor">
                             <a:schemeClr val="tx1"/>
@@ -3618,18 +4894,26 @@
                           <a:prstGeom prst="ellipse">
                             <a:avLst/>
                           </a:prstGeom>
+                          <a:solidFill>
+                            <a:srgbClr val="795775"/>
+                          </a:solidFill>
+                          <a:ln>
+                            <a:solidFill>
+                              <a:srgbClr val="5A4A58"/>
+                            </a:solidFill>
+                          </a:ln>
                         </wps:spPr>
                         <wps:style>
                           <a:lnRef idx="2">
-                            <a:schemeClr val="accent1">
+                            <a:schemeClr val="dk1">
                               <a:shade val="50000"/>
                             </a:schemeClr>
                           </a:lnRef>
                           <a:fillRef idx="1">
-                            <a:schemeClr val="accent1"/>
+                            <a:schemeClr val="dk1"/>
                           </a:fillRef>
                           <a:effectRef idx="0">
-                            <a:schemeClr val="accent1"/>
+                            <a:schemeClr val="dk1"/>
                           </a:effectRef>
                           <a:fontRef idx="minor">
                             <a:schemeClr val="lt1"/>
@@ -3662,18 +4946,18 @@
           </mc:Choice>
           <mc:Fallback>
             <w:pict>
-              <v:group w14:anchorId="2985851C" id="Canvas 26" o:spid="_x0000_s1047" editas="canvas" style="width:278.4pt;height:97.2pt;mso-position-horizontal-relative:char;mso-position-vertical-relative:line" coordsize="35356,12344" o:gfxdata="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">
-                <v:shape id="_x0000_s1048" type="#_x0000_t75" style="position:absolute;width:35356;height:12344;visibility:visible;mso-wrap-style:square" filled="t">
+              <v:group w14:anchorId="2985851C" id="Canvas 26" o:spid="_x0000_s1064" editas="canvas" style="width:278.4pt;height:97.2pt;mso-position-horizontal-relative:char;mso-position-vertical-relative:line" coordsize="35356,12344" o:gfxdata="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">
+                <v:shape id="_x0000_s1065" type="#_x0000_t75" style="position:absolute;width:35356;height:12344;visibility:visible;mso-wrap-style:square" filled="t">
                   <v:fill o:detectmouseclick="t"/>
                   <v:path o:connecttype="none"/>
                 </v:shape>
-                <v:shape id="Graphic 23" o:spid="_x0000_s1049" type="#_x0000_t75" alt="Man outline" style="position:absolute;left:381;top:1828;width:9144;height:9144;visibility:visible;mso-wrap-style:square" o:gfxdata="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">
+                <v:shape id="Graphic 23" o:spid="_x0000_s1066" type="#_x0000_t75" alt="Man outline" style="position:absolute;left:381;top:1828;width:9144;height:9144;visibility:visible;mso-wrap-style:square" o:gfxdata="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">
                   <v:imagedata r:id="rId8" o:title="Man outline"/>
                 </v:shape>
-                <v:shape id="Straight Arrow Connector 24" o:spid="_x0000_s1050" type="#_x0000_t32" style="position:absolute;left:9220;top:5562;width:6782;height:0;visibility:visible;mso-wrap-style:square" o:connectortype="straight" o:gfxdata="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" strokecolor="#4472c4 [3204]" strokeweight=".5pt">
+                <v:shape id="Straight Arrow Connector 24" o:spid="_x0000_s1067" type="#_x0000_t32" style="position:absolute;left:9220;top:5562;width:6782;height:0;visibility:visible;mso-wrap-style:square" o:connectortype="straight" o:gfxdata="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" strokecolor="#5a4a58" strokeweight=".5pt">
                   <v:stroke endarrow="block" joinstyle="miter"/>
                 </v:shape>
-                <v:oval id="Oval 25" o:spid="_x0000_s1051" style="position:absolute;left:17221;top:1828;width:13944;height:9678;visibility:visible;mso-wrap-style:square;v-text-anchor:middle" o:gfxdata="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" fillcolor="#4472c4 [3204]" strokecolor="#1f3763 [1604]" strokeweight="1pt">
+                <v:oval id="Oval 25" o:spid="_x0000_s1068" style="position:absolute;left:17221;top:1828;width:13944;height:9678;visibility:visible;mso-wrap-style:square;v-text-anchor:middle" o:gfxdata="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" fillcolor="#795775" strokecolor="#5a4a58" strokeweight="1pt">
                   <v:stroke joinstyle="miter"/>
                   <v:textbox>
                     <w:txbxContent>
@@ -3696,40 +4980,51 @@
       </w:r>
     </w:p>
     <w:p>
-      <w:r>
+      <w:pPr>
+        <w:pStyle w:val="Caption"/>
+      </w:pPr>
+      <w:r>
+        <w:t xml:space="preserve">Figure </w:t>
+      </w:r>
+      <w:fldSimple w:instr=" SEQ Figure \* ARABIC ">
+        <w:r>
+          <w:rPr>
+            <w:noProof/>
+          </w:rPr>
+          <w:t>4</w:t>
+        </w:r>
+      </w:fldSimple>
+      <w:r>
+        <w:t xml:space="preserve"> – User case diagram </w:t>
+      </w:r>
+      <w:r>
+        <w:t>for how the used saves the board</w:t>
+      </w:r>
+    </w:p>
+    <w:p>
+      <w:r>
+        <w:lastRenderedPageBreak/>
         <w:t>Primary actor:  User</w:t>
       </w:r>
     </w:p>
     <w:p>
       <w:r>
-        <w:t xml:space="preserve">Brief: The user </w:t>
-      </w:r>
-      <w:r>
-        <w:t>saves the board state to a file</w:t>
-      </w:r>
-    </w:p>
-    <w:p>
-      <w:r>
-        <w:t xml:space="preserve">Postconditions: The </w:t>
-      </w:r>
-      <w:r>
-        <w:t>user will have a file on their computer containing the board state.</w:t>
-      </w:r>
-    </w:p>
-    <w:p>
-      <w:r>
-        <w:t>Preconditions: The game must have started</w:t>
-      </w:r>
-      <w:r>
-        <w:t>.</w:t>
-      </w:r>
-    </w:p>
-    <w:p>
-      <w:r>
-        <w:t xml:space="preserve">Triggers: The user </w:t>
-      </w:r>
-      <w:r>
-        <w:t>pressed ‘s’ on their keyboard.</w:t>
+        <w:t>Brief: The user saves the board state to a file</w:t>
+      </w:r>
+    </w:p>
+    <w:p>
+      <w:r>
+        <w:t>Postconditions: The user will have a file on their computer containing the board state.</w:t>
+      </w:r>
+    </w:p>
+    <w:p>
+      <w:r>
+        <w:t>Preconditions: The game must have started.</w:t>
+      </w:r>
+    </w:p>
+    <w:p>
+      <w:r>
+        <w:t>Triggers: The user pressed ‘s’ on their keyboard.</w:t>
       </w:r>
     </w:p>
     <w:p>
@@ -3785,26 +5080,1043 @@
       <w:pPr>
         <w:pStyle w:val="Heading2"/>
       </w:pPr>
-      <w:bookmarkStart w:id="10" w:name="_Toc118384749"/>
+      <w:bookmarkStart w:id="11" w:name="_Toc119058890"/>
       <w:r>
         <w:t>Components</w:t>
       </w:r>
-      <w:bookmarkEnd w:id="10"/>
-    </w:p>
-    <w:p/>
-    <w:p/>
+      <w:bookmarkEnd w:id="11"/>
+    </w:p>
+    <w:p>
+      <w:pPr>
+        <w:pStyle w:val="Heading3"/>
+      </w:pPr>
+      <w:bookmarkStart w:id="12" w:name="_Toc119058891"/>
+      <w:r>
+        <w:t>Board saving</w:t>
+      </w:r>
+      <w:bookmarkEnd w:id="12"/>
+    </w:p>
+    <w:p>
+      <w:r>
+        <w:t xml:space="preserve">Saving the board is hardcoded to save to file in the KeyShortCuts class. </w:t>
+      </w:r>
+    </w:p>
+    <w:p>
+      <w:pPr>
+        <w:shd w:val="clear" w:color="auto" w:fill="2B2B2B"/>
+        <w:tabs>
+          <w:tab w:val="left" w:pos="916"/>
+          <w:tab w:val="left" w:pos="1832"/>
+          <w:tab w:val="left" w:pos="2748"/>
+          <w:tab w:val="left" w:pos="3664"/>
+          <w:tab w:val="left" w:pos="4580"/>
+          <w:tab w:val="left" w:pos="5496"/>
+          <w:tab w:val="left" w:pos="6412"/>
+          <w:tab w:val="left" w:pos="7328"/>
+          <w:tab w:val="left" w:pos="8244"/>
+          <w:tab w:val="left" w:pos="9160"/>
+          <w:tab w:val="left" w:pos="10076"/>
+          <w:tab w:val="left" w:pos="10992"/>
+          <w:tab w:val="left" w:pos="11908"/>
+          <w:tab w:val="left" w:pos="12824"/>
+          <w:tab w:val="left" w:pos="13740"/>
+          <w:tab w:val="left" w:pos="14656"/>
+        </w:tabs>
+        <w:spacing w:after="0" w:line="240" w:lineRule="auto"/>
+        <w:rPr>
+          <w:rFonts w:ascii="Courier New" w:eastAsia="Times New Roman" w:hAnsi="Courier New" w:cs="Courier New"/>
+          <w:color w:val="A9B7C6"/>
+          <w:sz w:val="20"/>
+          <w:szCs w:val="20"/>
+          <w:lang w:eastAsia="en-IE"/>
+        </w:rPr>
+      </w:pPr>
+      <w:r>
+        <w:rPr>
+          <w:rFonts w:ascii="Courier New" w:eastAsia="Times New Roman" w:hAnsi="Courier New" w:cs="Courier New"/>
+          <w:color w:val="CC7832"/>
+          <w:sz w:val="20"/>
+          <w:szCs w:val="20"/>
+          <w:lang w:eastAsia="en-IE"/>
+        </w:rPr>
+        <w:t xml:space="preserve">private void </w:t>
+      </w:r>
+      <w:proofErr w:type="spellStart"/>
+      <w:r>
+        <w:rPr>
+          <w:rFonts w:ascii="Courier New" w:eastAsia="Times New Roman" w:hAnsi="Courier New" w:cs="Courier New"/>
+          <w:color w:val="FFC66D"/>
+          <w:sz w:val="20"/>
+          <w:szCs w:val="20"/>
+          <w:lang w:eastAsia="en-IE"/>
+        </w:rPr>
+        <w:t>saveBoard</w:t>
+      </w:r>
+      <w:proofErr w:type="spellEnd"/>
+      <w:r>
+        <w:rPr>
+          <w:rFonts w:ascii="Courier New" w:eastAsia="Times New Roman" w:hAnsi="Courier New" w:cs="Courier New"/>
+          <w:color w:val="A9B7C6"/>
+          <w:sz w:val="20"/>
+          <w:szCs w:val="20"/>
+          <w:lang w:eastAsia="en-IE"/>
+        </w:rPr>
+        <w:t>(){</w:t>
+      </w:r>
+      <w:r>
+        <w:rPr>
+          <w:rFonts w:ascii="Courier New" w:eastAsia="Times New Roman" w:hAnsi="Courier New" w:cs="Courier New"/>
+          <w:color w:val="A9B7C6"/>
+          <w:sz w:val="20"/>
+          <w:szCs w:val="20"/>
+          <w:lang w:eastAsia="en-IE"/>
+        </w:rPr>
+        <w:br/>
+        <w:t xml:space="preserve">    String output = </w:t>
+      </w:r>
+      <w:proofErr w:type="spellStart"/>
+      <w:r>
+        <w:rPr>
+          <w:rFonts w:ascii="Courier New" w:eastAsia="Times New Roman" w:hAnsi="Courier New" w:cs="Courier New"/>
+          <w:color w:val="A9B7C6"/>
+          <w:sz w:val="20"/>
+          <w:szCs w:val="20"/>
+          <w:lang w:eastAsia="en-IE"/>
+        </w:rPr>
+        <w:t>JOptionPane.</w:t>
+      </w:r>
+      <w:r>
+        <w:rPr>
+          <w:rFonts w:ascii="Courier New" w:eastAsia="Times New Roman" w:hAnsi="Courier New" w:cs="Courier New"/>
+          <w:i/>
+          <w:iCs/>
+          <w:color w:val="A9B7C6"/>
+          <w:sz w:val="20"/>
+          <w:szCs w:val="20"/>
+          <w:lang w:eastAsia="en-IE"/>
+        </w:rPr>
+        <w:t>showInputDialog</w:t>
+      </w:r>
+      <w:proofErr w:type="spellEnd"/>
+      <w:r>
+        <w:rPr>
+          <w:rFonts w:ascii="Courier New" w:eastAsia="Times New Roman" w:hAnsi="Courier New" w:cs="Courier New"/>
+          <w:color w:val="A9B7C6"/>
+          <w:sz w:val="20"/>
+          <w:szCs w:val="20"/>
+          <w:lang w:eastAsia="en-IE"/>
+        </w:rPr>
+        <w:t>(</w:t>
+      </w:r>
+      <w:proofErr w:type="spellStart"/>
+      <w:r>
+        <w:rPr>
+          <w:rFonts w:ascii="Courier New" w:eastAsia="Times New Roman" w:hAnsi="Courier New" w:cs="Courier New"/>
+          <w:color w:val="CC7832"/>
+          <w:sz w:val="20"/>
+          <w:szCs w:val="20"/>
+          <w:lang w:eastAsia="en-IE"/>
+        </w:rPr>
+        <w:t>null,</w:t>
+      </w:r>
+      <w:r>
+        <w:rPr>
+          <w:rFonts w:ascii="Courier New" w:eastAsia="Times New Roman" w:hAnsi="Courier New" w:cs="Courier New"/>
+          <w:color w:val="6A8759"/>
+          <w:sz w:val="20"/>
+          <w:szCs w:val="20"/>
+          <w:lang w:eastAsia="en-IE"/>
+        </w:rPr>
+        <w:t>"Name</w:t>
+      </w:r>
+      <w:proofErr w:type="spellEnd"/>
+      <w:r>
+        <w:rPr>
+          <w:rFonts w:ascii="Courier New" w:eastAsia="Times New Roman" w:hAnsi="Courier New" w:cs="Courier New"/>
+          <w:color w:val="6A8759"/>
+          <w:sz w:val="20"/>
+          <w:szCs w:val="20"/>
+          <w:lang w:eastAsia="en-IE"/>
+        </w:rPr>
+        <w:t xml:space="preserve"> board </w:t>
+      </w:r>
+      <w:proofErr w:type="spellStart"/>
+      <w:r>
+        <w:rPr>
+          <w:rFonts w:ascii="Courier New" w:eastAsia="Times New Roman" w:hAnsi="Courier New" w:cs="Courier New"/>
+          <w:color w:val="6A8759"/>
+          <w:sz w:val="20"/>
+          <w:szCs w:val="20"/>
+          <w:lang w:eastAsia="en-IE"/>
+        </w:rPr>
+        <w:t>state"</w:t>
+      </w:r>
+      <w:r>
+        <w:rPr>
+          <w:rFonts w:ascii="Courier New" w:eastAsia="Times New Roman" w:hAnsi="Courier New" w:cs="Courier New"/>
+          <w:color w:val="CC7832"/>
+          <w:sz w:val="20"/>
+          <w:szCs w:val="20"/>
+          <w:lang w:eastAsia="en-IE"/>
+        </w:rPr>
+        <w:t>,</w:t>
+      </w:r>
+      <w:r>
+        <w:rPr>
+          <w:rFonts w:ascii="Courier New" w:eastAsia="Times New Roman" w:hAnsi="Courier New" w:cs="Courier New"/>
+          <w:color w:val="6A8759"/>
+          <w:sz w:val="20"/>
+          <w:szCs w:val="20"/>
+          <w:lang w:eastAsia="en-IE"/>
+        </w:rPr>
+        <w:t>"Save</w:t>
+      </w:r>
+      <w:proofErr w:type="spellEnd"/>
+      <w:r>
+        <w:rPr>
+          <w:rFonts w:ascii="Courier New" w:eastAsia="Times New Roman" w:hAnsi="Courier New" w:cs="Courier New"/>
+          <w:color w:val="6A8759"/>
+          <w:sz w:val="20"/>
+          <w:szCs w:val="20"/>
+          <w:lang w:eastAsia="en-IE"/>
+        </w:rPr>
+        <w:t xml:space="preserve"> Board"</w:t>
+      </w:r>
+      <w:r>
+        <w:rPr>
+          <w:rFonts w:ascii="Courier New" w:eastAsia="Times New Roman" w:hAnsi="Courier New" w:cs="Courier New"/>
+          <w:color w:val="CC7832"/>
+          <w:sz w:val="20"/>
+          <w:szCs w:val="20"/>
+          <w:lang w:eastAsia="en-IE"/>
+        </w:rPr>
+        <w:t>,</w:t>
+      </w:r>
+      <w:proofErr w:type="spellStart"/>
+      <w:r>
+        <w:rPr>
+          <w:rFonts w:ascii="Courier New" w:eastAsia="Times New Roman" w:hAnsi="Courier New" w:cs="Courier New"/>
+          <w:color w:val="A9B7C6"/>
+          <w:sz w:val="20"/>
+          <w:szCs w:val="20"/>
+          <w:lang w:eastAsia="en-IE"/>
+        </w:rPr>
+        <w:t>JOptionPane.</w:t>
+      </w:r>
+      <w:r>
+        <w:rPr>
+          <w:rFonts w:ascii="Courier New" w:eastAsia="Times New Roman" w:hAnsi="Courier New" w:cs="Courier New"/>
+          <w:i/>
+          <w:iCs/>
+          <w:color w:val="9876AA"/>
+          <w:sz w:val="20"/>
+          <w:szCs w:val="20"/>
+          <w:lang w:eastAsia="en-IE"/>
+        </w:rPr>
+        <w:t>QUESTION_MESSAGE</w:t>
+      </w:r>
+      <w:proofErr w:type="spellEnd"/>
+      <w:r>
+        <w:rPr>
+          <w:rFonts w:ascii="Courier New" w:eastAsia="Times New Roman" w:hAnsi="Courier New" w:cs="Courier New"/>
+          <w:color w:val="A9B7C6"/>
+          <w:sz w:val="20"/>
+          <w:szCs w:val="20"/>
+          <w:lang w:eastAsia="en-IE"/>
+        </w:rPr>
+        <w:t>)</w:t>
+      </w:r>
+      <w:r>
+        <w:rPr>
+          <w:rFonts w:ascii="Courier New" w:eastAsia="Times New Roman" w:hAnsi="Courier New" w:cs="Courier New"/>
+          <w:color w:val="CC7832"/>
+          <w:sz w:val="20"/>
+          <w:szCs w:val="20"/>
+          <w:lang w:eastAsia="en-IE"/>
+        </w:rPr>
+        <w:t>;</w:t>
+      </w:r>
+      <w:r>
+        <w:rPr>
+          <w:rFonts w:ascii="Courier New" w:eastAsia="Times New Roman" w:hAnsi="Courier New" w:cs="Courier New"/>
+          <w:color w:val="CC7832"/>
+          <w:sz w:val="20"/>
+          <w:szCs w:val="20"/>
+          <w:lang w:eastAsia="en-IE"/>
+        </w:rPr>
+        <w:br/>
+        <w:t xml:space="preserve">    try</w:t>
+      </w:r>
+      <w:r>
+        <w:rPr>
+          <w:rFonts w:ascii="Courier New" w:eastAsia="Times New Roman" w:hAnsi="Courier New" w:cs="Courier New"/>
+          <w:color w:val="A9B7C6"/>
+          <w:sz w:val="20"/>
+          <w:szCs w:val="20"/>
+          <w:lang w:eastAsia="en-IE"/>
+        </w:rPr>
+        <w:t>{</w:t>
+      </w:r>
+      <w:r>
+        <w:rPr>
+          <w:rFonts w:ascii="Courier New" w:eastAsia="Times New Roman" w:hAnsi="Courier New" w:cs="Courier New"/>
+          <w:color w:val="A9B7C6"/>
+          <w:sz w:val="20"/>
+          <w:szCs w:val="20"/>
+          <w:lang w:eastAsia="en-IE"/>
+        </w:rPr>
+        <w:br/>
+        <w:t xml:space="preserve">        </w:t>
+      </w:r>
+      <w:proofErr w:type="spellStart"/>
+      <w:r>
+        <w:rPr>
+          <w:rFonts w:ascii="Courier New" w:eastAsia="Times New Roman" w:hAnsi="Courier New" w:cs="Courier New"/>
+          <w:color w:val="A9B7C6"/>
+          <w:sz w:val="20"/>
+          <w:szCs w:val="20"/>
+          <w:lang w:eastAsia="en-IE"/>
+        </w:rPr>
+        <w:t>FileOutputStream</w:t>
+      </w:r>
+      <w:proofErr w:type="spellEnd"/>
+      <w:r>
+        <w:rPr>
+          <w:rFonts w:ascii="Courier New" w:eastAsia="Times New Roman" w:hAnsi="Courier New" w:cs="Courier New"/>
+          <w:color w:val="A9B7C6"/>
+          <w:sz w:val="20"/>
+          <w:szCs w:val="20"/>
+          <w:lang w:eastAsia="en-IE"/>
+        </w:rPr>
+        <w:t xml:space="preserve"> </w:t>
+      </w:r>
+      <w:proofErr w:type="spellStart"/>
+      <w:r>
+        <w:rPr>
+          <w:rFonts w:ascii="Courier New" w:eastAsia="Times New Roman" w:hAnsi="Courier New" w:cs="Courier New"/>
+          <w:color w:val="A9B7C6"/>
+          <w:sz w:val="20"/>
+          <w:szCs w:val="20"/>
+          <w:lang w:eastAsia="en-IE"/>
+        </w:rPr>
+        <w:t>outputStream</w:t>
+      </w:r>
+      <w:proofErr w:type="spellEnd"/>
+      <w:r>
+        <w:rPr>
+          <w:rFonts w:ascii="Courier New" w:eastAsia="Times New Roman" w:hAnsi="Courier New" w:cs="Courier New"/>
+          <w:color w:val="A9B7C6"/>
+          <w:sz w:val="20"/>
+          <w:szCs w:val="20"/>
+          <w:lang w:eastAsia="en-IE"/>
+        </w:rPr>
+        <w:t xml:space="preserve"> = </w:t>
+      </w:r>
+      <w:r>
+        <w:rPr>
+          <w:rFonts w:ascii="Courier New" w:eastAsia="Times New Roman" w:hAnsi="Courier New" w:cs="Courier New"/>
+          <w:color w:val="CC7832"/>
+          <w:sz w:val="20"/>
+          <w:szCs w:val="20"/>
+          <w:lang w:eastAsia="en-IE"/>
+        </w:rPr>
+        <w:t xml:space="preserve">new </w:t>
+      </w:r>
+      <w:proofErr w:type="spellStart"/>
+      <w:r>
+        <w:rPr>
+          <w:rFonts w:ascii="Courier New" w:eastAsia="Times New Roman" w:hAnsi="Courier New" w:cs="Courier New"/>
+          <w:color w:val="A9B7C6"/>
+          <w:sz w:val="20"/>
+          <w:szCs w:val="20"/>
+          <w:lang w:eastAsia="en-IE"/>
+        </w:rPr>
+        <w:t>FileOutputStream</w:t>
+      </w:r>
+      <w:proofErr w:type="spellEnd"/>
+      <w:r>
+        <w:rPr>
+          <w:rFonts w:ascii="Courier New" w:eastAsia="Times New Roman" w:hAnsi="Courier New" w:cs="Courier New"/>
+          <w:color w:val="A9B7C6"/>
+          <w:sz w:val="20"/>
+          <w:szCs w:val="20"/>
+          <w:lang w:eastAsia="en-IE"/>
+        </w:rPr>
+        <w:t xml:space="preserve">(output + </w:t>
+      </w:r>
+      <w:r>
+        <w:rPr>
+          <w:rFonts w:ascii="Courier New" w:eastAsia="Times New Roman" w:hAnsi="Courier New" w:cs="Courier New"/>
+          <w:color w:val="6A8759"/>
+          <w:sz w:val="20"/>
+          <w:szCs w:val="20"/>
+          <w:lang w:eastAsia="en-IE"/>
+        </w:rPr>
+        <w:t>".</w:t>
+      </w:r>
+      <w:proofErr w:type="spellStart"/>
+      <w:r>
+        <w:rPr>
+          <w:rFonts w:ascii="Courier New" w:eastAsia="Times New Roman" w:hAnsi="Courier New" w:cs="Courier New"/>
+          <w:color w:val="6A8759"/>
+          <w:sz w:val="20"/>
+          <w:szCs w:val="20"/>
+          <w:lang w:eastAsia="en-IE"/>
+        </w:rPr>
+        <w:t>brd</w:t>
+      </w:r>
+      <w:proofErr w:type="spellEnd"/>
+      <w:r>
+        <w:rPr>
+          <w:rFonts w:ascii="Courier New" w:eastAsia="Times New Roman" w:hAnsi="Courier New" w:cs="Courier New"/>
+          <w:color w:val="6A8759"/>
+          <w:sz w:val="20"/>
+          <w:szCs w:val="20"/>
+          <w:lang w:eastAsia="en-IE"/>
+        </w:rPr>
+        <w:t>"</w:t>
+      </w:r>
+      <w:r>
+        <w:rPr>
+          <w:rFonts w:ascii="Courier New" w:eastAsia="Times New Roman" w:hAnsi="Courier New" w:cs="Courier New"/>
+          <w:color w:val="A9B7C6"/>
+          <w:sz w:val="20"/>
+          <w:szCs w:val="20"/>
+          <w:lang w:eastAsia="en-IE"/>
+        </w:rPr>
+        <w:t>)</w:t>
+      </w:r>
+      <w:r>
+        <w:rPr>
+          <w:rFonts w:ascii="Courier New" w:eastAsia="Times New Roman" w:hAnsi="Courier New" w:cs="Courier New"/>
+          <w:color w:val="CC7832"/>
+          <w:sz w:val="20"/>
+          <w:szCs w:val="20"/>
+          <w:lang w:eastAsia="en-IE"/>
+        </w:rPr>
+        <w:t>;</w:t>
+      </w:r>
+      <w:r>
+        <w:rPr>
+          <w:rFonts w:ascii="Courier New" w:eastAsia="Times New Roman" w:hAnsi="Courier New" w:cs="Courier New"/>
+          <w:color w:val="CC7832"/>
+          <w:sz w:val="20"/>
+          <w:szCs w:val="20"/>
+          <w:lang w:eastAsia="en-IE"/>
+        </w:rPr>
+        <w:br/>
+        <w:t xml:space="preserve">        </w:t>
+      </w:r>
+      <w:proofErr w:type="spellStart"/>
+      <w:r>
+        <w:rPr>
+          <w:rFonts w:ascii="Courier New" w:eastAsia="Times New Roman" w:hAnsi="Courier New" w:cs="Courier New"/>
+          <w:color w:val="A9B7C6"/>
+          <w:sz w:val="20"/>
+          <w:szCs w:val="20"/>
+          <w:lang w:eastAsia="en-IE"/>
+        </w:rPr>
+        <w:t>ObjectOutputStream</w:t>
+      </w:r>
+      <w:proofErr w:type="spellEnd"/>
+      <w:r>
+        <w:rPr>
+          <w:rFonts w:ascii="Courier New" w:eastAsia="Times New Roman" w:hAnsi="Courier New" w:cs="Courier New"/>
+          <w:color w:val="A9B7C6"/>
+          <w:sz w:val="20"/>
+          <w:szCs w:val="20"/>
+          <w:lang w:eastAsia="en-IE"/>
+        </w:rPr>
+        <w:t xml:space="preserve"> out = </w:t>
+      </w:r>
+      <w:r>
+        <w:rPr>
+          <w:rFonts w:ascii="Courier New" w:eastAsia="Times New Roman" w:hAnsi="Courier New" w:cs="Courier New"/>
+          <w:color w:val="CC7832"/>
+          <w:sz w:val="20"/>
+          <w:szCs w:val="20"/>
+          <w:lang w:eastAsia="en-IE"/>
+        </w:rPr>
+        <w:t xml:space="preserve">new </w:t>
+      </w:r>
+      <w:proofErr w:type="spellStart"/>
+      <w:r>
+        <w:rPr>
+          <w:rFonts w:ascii="Courier New" w:eastAsia="Times New Roman" w:hAnsi="Courier New" w:cs="Courier New"/>
+          <w:color w:val="A9B7C6"/>
+          <w:sz w:val="20"/>
+          <w:szCs w:val="20"/>
+          <w:lang w:eastAsia="en-IE"/>
+        </w:rPr>
+        <w:t>ObjectOutputStream</w:t>
+      </w:r>
+      <w:proofErr w:type="spellEnd"/>
+      <w:r>
+        <w:rPr>
+          <w:rFonts w:ascii="Courier New" w:eastAsia="Times New Roman" w:hAnsi="Courier New" w:cs="Courier New"/>
+          <w:color w:val="A9B7C6"/>
+          <w:sz w:val="20"/>
+          <w:szCs w:val="20"/>
+          <w:lang w:eastAsia="en-IE"/>
+        </w:rPr>
+        <w:t>(</w:t>
+      </w:r>
+      <w:proofErr w:type="spellStart"/>
+      <w:r>
+        <w:rPr>
+          <w:rFonts w:ascii="Courier New" w:eastAsia="Times New Roman" w:hAnsi="Courier New" w:cs="Courier New"/>
+          <w:color w:val="A9B7C6"/>
+          <w:sz w:val="20"/>
+          <w:szCs w:val="20"/>
+          <w:lang w:eastAsia="en-IE"/>
+        </w:rPr>
+        <w:t>outputStream</w:t>
+      </w:r>
+      <w:proofErr w:type="spellEnd"/>
+      <w:r>
+        <w:rPr>
+          <w:rFonts w:ascii="Courier New" w:eastAsia="Times New Roman" w:hAnsi="Courier New" w:cs="Courier New"/>
+          <w:color w:val="A9B7C6"/>
+          <w:sz w:val="20"/>
+          <w:szCs w:val="20"/>
+          <w:lang w:eastAsia="en-IE"/>
+        </w:rPr>
+        <w:t>)</w:t>
+      </w:r>
+      <w:r>
+        <w:rPr>
+          <w:rFonts w:ascii="Courier New" w:eastAsia="Times New Roman" w:hAnsi="Courier New" w:cs="Courier New"/>
+          <w:color w:val="CC7832"/>
+          <w:sz w:val="20"/>
+          <w:szCs w:val="20"/>
+          <w:lang w:eastAsia="en-IE"/>
+        </w:rPr>
+        <w:t>;</w:t>
+      </w:r>
+      <w:r>
+        <w:rPr>
+          <w:rFonts w:ascii="Courier New" w:eastAsia="Times New Roman" w:hAnsi="Courier New" w:cs="Courier New"/>
+          <w:color w:val="CC7832"/>
+          <w:sz w:val="20"/>
+          <w:szCs w:val="20"/>
+          <w:lang w:eastAsia="en-IE"/>
+        </w:rPr>
+        <w:br/>
+        <w:t xml:space="preserve">        </w:t>
+      </w:r>
+      <w:proofErr w:type="spellStart"/>
+      <w:r>
+        <w:rPr>
+          <w:rFonts w:ascii="Courier New" w:eastAsia="Times New Roman" w:hAnsi="Courier New" w:cs="Courier New"/>
+          <w:color w:val="A9B7C6"/>
+          <w:sz w:val="20"/>
+          <w:szCs w:val="20"/>
+          <w:lang w:eastAsia="en-IE"/>
+        </w:rPr>
+        <w:t>out.writeObject</w:t>
+      </w:r>
+      <w:proofErr w:type="spellEnd"/>
+      <w:r>
+        <w:rPr>
+          <w:rFonts w:ascii="Courier New" w:eastAsia="Times New Roman" w:hAnsi="Courier New" w:cs="Courier New"/>
+          <w:color w:val="A9B7C6"/>
+          <w:sz w:val="20"/>
+          <w:szCs w:val="20"/>
+          <w:lang w:eastAsia="en-IE"/>
+        </w:rPr>
+        <w:t>(</w:t>
+      </w:r>
+      <w:proofErr w:type="spellStart"/>
+      <w:r>
+        <w:rPr>
+          <w:rFonts w:ascii="Courier New" w:eastAsia="Times New Roman" w:hAnsi="Courier New" w:cs="Courier New"/>
+          <w:color w:val="A9B7C6"/>
+          <w:sz w:val="20"/>
+          <w:szCs w:val="20"/>
+          <w:lang w:eastAsia="en-IE"/>
+        </w:rPr>
+        <w:t>Board.</w:t>
+      </w:r>
+      <w:r>
+        <w:rPr>
+          <w:rFonts w:ascii="Courier New" w:eastAsia="Times New Roman" w:hAnsi="Courier New" w:cs="Courier New"/>
+          <w:i/>
+          <w:iCs/>
+          <w:color w:val="9876AA"/>
+          <w:sz w:val="20"/>
+          <w:szCs w:val="20"/>
+          <w:lang w:eastAsia="en-IE"/>
+        </w:rPr>
+        <w:t>grid</w:t>
+      </w:r>
+      <w:proofErr w:type="spellEnd"/>
+      <w:r>
+        <w:rPr>
+          <w:rFonts w:ascii="Courier New" w:eastAsia="Times New Roman" w:hAnsi="Courier New" w:cs="Courier New"/>
+          <w:color w:val="A9B7C6"/>
+          <w:sz w:val="20"/>
+          <w:szCs w:val="20"/>
+          <w:lang w:eastAsia="en-IE"/>
+        </w:rPr>
+        <w:t>)</w:t>
+      </w:r>
+      <w:r>
+        <w:rPr>
+          <w:rFonts w:ascii="Courier New" w:eastAsia="Times New Roman" w:hAnsi="Courier New" w:cs="Courier New"/>
+          <w:color w:val="CC7832"/>
+          <w:sz w:val="20"/>
+          <w:szCs w:val="20"/>
+          <w:lang w:eastAsia="en-IE"/>
+        </w:rPr>
+        <w:t>;</w:t>
+      </w:r>
+      <w:r>
+        <w:rPr>
+          <w:rFonts w:ascii="Courier New" w:eastAsia="Times New Roman" w:hAnsi="Courier New" w:cs="Courier New"/>
+          <w:color w:val="CC7832"/>
+          <w:sz w:val="20"/>
+          <w:szCs w:val="20"/>
+          <w:lang w:eastAsia="en-IE"/>
+        </w:rPr>
+        <w:br/>
+        <w:t xml:space="preserve">        </w:t>
+      </w:r>
+      <w:proofErr w:type="spellStart"/>
+      <w:r>
+        <w:rPr>
+          <w:rFonts w:ascii="Courier New" w:eastAsia="Times New Roman" w:hAnsi="Courier New" w:cs="Courier New"/>
+          <w:color w:val="A9B7C6"/>
+          <w:sz w:val="20"/>
+          <w:szCs w:val="20"/>
+          <w:lang w:eastAsia="en-IE"/>
+        </w:rPr>
+        <w:t>out.close</w:t>
+      </w:r>
+      <w:proofErr w:type="spellEnd"/>
+      <w:r>
+        <w:rPr>
+          <w:rFonts w:ascii="Courier New" w:eastAsia="Times New Roman" w:hAnsi="Courier New" w:cs="Courier New"/>
+          <w:color w:val="A9B7C6"/>
+          <w:sz w:val="20"/>
+          <w:szCs w:val="20"/>
+          <w:lang w:eastAsia="en-IE"/>
+        </w:rPr>
+        <w:t>()</w:t>
+      </w:r>
+      <w:r>
+        <w:rPr>
+          <w:rFonts w:ascii="Courier New" w:eastAsia="Times New Roman" w:hAnsi="Courier New" w:cs="Courier New"/>
+          <w:color w:val="CC7832"/>
+          <w:sz w:val="20"/>
+          <w:szCs w:val="20"/>
+          <w:lang w:eastAsia="en-IE"/>
+        </w:rPr>
+        <w:t>;</w:t>
+      </w:r>
+      <w:r>
+        <w:rPr>
+          <w:rFonts w:ascii="Courier New" w:eastAsia="Times New Roman" w:hAnsi="Courier New" w:cs="Courier New"/>
+          <w:color w:val="CC7832"/>
+          <w:sz w:val="20"/>
+          <w:szCs w:val="20"/>
+          <w:lang w:eastAsia="en-IE"/>
+        </w:rPr>
+        <w:br/>
+        <w:t xml:space="preserve">    </w:t>
+      </w:r>
+      <w:r>
+        <w:rPr>
+          <w:rFonts w:ascii="Courier New" w:eastAsia="Times New Roman" w:hAnsi="Courier New" w:cs="Courier New"/>
+          <w:color w:val="A9B7C6"/>
+          <w:sz w:val="20"/>
+          <w:szCs w:val="20"/>
+          <w:lang w:eastAsia="en-IE"/>
+        </w:rPr>
+        <w:t>}</w:t>
+      </w:r>
+      <w:r>
+        <w:rPr>
+          <w:rFonts w:ascii="Courier New" w:eastAsia="Times New Roman" w:hAnsi="Courier New" w:cs="Courier New"/>
+          <w:color w:val="A9B7C6"/>
+          <w:sz w:val="20"/>
+          <w:szCs w:val="20"/>
+          <w:lang w:eastAsia="en-IE"/>
+        </w:rPr>
+        <w:br/>
+        <w:t xml:space="preserve">    </w:t>
+      </w:r>
+      <w:r>
+        <w:rPr>
+          <w:rFonts w:ascii="Courier New" w:eastAsia="Times New Roman" w:hAnsi="Courier New" w:cs="Courier New"/>
+          <w:color w:val="CC7832"/>
+          <w:sz w:val="20"/>
+          <w:szCs w:val="20"/>
+          <w:lang w:eastAsia="en-IE"/>
+        </w:rPr>
+        <w:t xml:space="preserve">catch </w:t>
+      </w:r>
+      <w:r>
+        <w:rPr>
+          <w:rFonts w:ascii="Courier New" w:eastAsia="Times New Roman" w:hAnsi="Courier New" w:cs="Courier New"/>
+          <w:color w:val="A9B7C6"/>
+          <w:sz w:val="20"/>
+          <w:szCs w:val="20"/>
+          <w:lang w:eastAsia="en-IE"/>
+        </w:rPr>
+        <w:t>(</w:t>
+      </w:r>
+      <w:proofErr w:type="spellStart"/>
+      <w:r>
+        <w:rPr>
+          <w:rFonts w:ascii="Courier New" w:eastAsia="Times New Roman" w:hAnsi="Courier New" w:cs="Courier New"/>
+          <w:color w:val="A9B7C6"/>
+          <w:sz w:val="20"/>
+          <w:szCs w:val="20"/>
+          <w:lang w:eastAsia="en-IE"/>
+        </w:rPr>
+        <w:t>IOException</w:t>
+      </w:r>
+      <w:proofErr w:type="spellEnd"/>
+      <w:r>
+        <w:rPr>
+          <w:rFonts w:ascii="Courier New" w:eastAsia="Times New Roman" w:hAnsi="Courier New" w:cs="Courier New"/>
+          <w:color w:val="A9B7C6"/>
+          <w:sz w:val="20"/>
+          <w:szCs w:val="20"/>
+          <w:lang w:eastAsia="en-IE"/>
+        </w:rPr>
+        <w:t xml:space="preserve"> e){</w:t>
+      </w:r>
+      <w:r>
+        <w:rPr>
+          <w:rFonts w:ascii="Courier New" w:eastAsia="Times New Roman" w:hAnsi="Courier New" w:cs="Courier New"/>
+          <w:color w:val="A9B7C6"/>
+          <w:sz w:val="20"/>
+          <w:szCs w:val="20"/>
+          <w:lang w:eastAsia="en-IE"/>
+        </w:rPr>
+        <w:br/>
+        <w:t xml:space="preserve">        </w:t>
+      </w:r>
+      <w:proofErr w:type="spellStart"/>
+      <w:r>
+        <w:rPr>
+          <w:rFonts w:ascii="Courier New" w:eastAsia="Times New Roman" w:hAnsi="Courier New" w:cs="Courier New"/>
+          <w:color w:val="A9B7C6"/>
+          <w:sz w:val="20"/>
+          <w:szCs w:val="20"/>
+          <w:lang w:eastAsia="en-IE"/>
+        </w:rPr>
+        <w:t>e.printStackTrace</w:t>
+      </w:r>
+      <w:proofErr w:type="spellEnd"/>
+      <w:r>
+        <w:rPr>
+          <w:rFonts w:ascii="Courier New" w:eastAsia="Times New Roman" w:hAnsi="Courier New" w:cs="Courier New"/>
+          <w:color w:val="A9B7C6"/>
+          <w:sz w:val="20"/>
+          <w:szCs w:val="20"/>
+          <w:lang w:eastAsia="en-IE"/>
+        </w:rPr>
+        <w:t>()</w:t>
+      </w:r>
+      <w:r>
+        <w:rPr>
+          <w:rFonts w:ascii="Courier New" w:eastAsia="Times New Roman" w:hAnsi="Courier New" w:cs="Courier New"/>
+          <w:color w:val="CC7832"/>
+          <w:sz w:val="20"/>
+          <w:szCs w:val="20"/>
+          <w:lang w:eastAsia="en-IE"/>
+        </w:rPr>
+        <w:t>;</w:t>
+      </w:r>
+      <w:r>
+        <w:rPr>
+          <w:rFonts w:ascii="Courier New" w:eastAsia="Times New Roman" w:hAnsi="Courier New" w:cs="Courier New"/>
+          <w:color w:val="CC7832"/>
+          <w:sz w:val="20"/>
+          <w:szCs w:val="20"/>
+          <w:lang w:eastAsia="en-IE"/>
+        </w:rPr>
+        <w:br/>
+        <w:t xml:space="preserve">        </w:t>
+      </w:r>
+      <w:proofErr w:type="spellStart"/>
+      <w:r>
+        <w:rPr>
+          <w:rFonts w:ascii="Courier New" w:eastAsia="Times New Roman" w:hAnsi="Courier New" w:cs="Courier New"/>
+          <w:color w:val="A9B7C6"/>
+          <w:sz w:val="20"/>
+          <w:szCs w:val="20"/>
+          <w:lang w:eastAsia="en-IE"/>
+        </w:rPr>
+        <w:t>System.</w:t>
+      </w:r>
+      <w:r>
+        <w:rPr>
+          <w:rFonts w:ascii="Courier New" w:eastAsia="Times New Roman" w:hAnsi="Courier New" w:cs="Courier New"/>
+          <w:i/>
+          <w:iCs/>
+          <w:color w:val="9876AA"/>
+          <w:sz w:val="20"/>
+          <w:szCs w:val="20"/>
+          <w:lang w:eastAsia="en-IE"/>
+        </w:rPr>
+        <w:t>err</w:t>
+      </w:r>
+      <w:r>
+        <w:rPr>
+          <w:rFonts w:ascii="Courier New" w:eastAsia="Times New Roman" w:hAnsi="Courier New" w:cs="Courier New"/>
+          <w:color w:val="A9B7C6"/>
+          <w:sz w:val="20"/>
+          <w:szCs w:val="20"/>
+          <w:lang w:eastAsia="en-IE"/>
+        </w:rPr>
+        <w:t>.println</w:t>
+      </w:r>
+      <w:proofErr w:type="spellEnd"/>
+      <w:r>
+        <w:rPr>
+          <w:rFonts w:ascii="Courier New" w:eastAsia="Times New Roman" w:hAnsi="Courier New" w:cs="Courier New"/>
+          <w:color w:val="A9B7C6"/>
+          <w:sz w:val="20"/>
+          <w:szCs w:val="20"/>
+          <w:lang w:eastAsia="en-IE"/>
+        </w:rPr>
+        <w:t>(</w:t>
+      </w:r>
+      <w:proofErr w:type="spellStart"/>
+      <w:r>
+        <w:rPr>
+          <w:rFonts w:ascii="Courier New" w:eastAsia="Times New Roman" w:hAnsi="Courier New" w:cs="Courier New"/>
+          <w:color w:val="A9B7C6"/>
+          <w:sz w:val="20"/>
+          <w:szCs w:val="20"/>
+          <w:lang w:eastAsia="en-IE"/>
+        </w:rPr>
+        <w:t>e.getMessage</w:t>
+      </w:r>
+      <w:proofErr w:type="spellEnd"/>
+      <w:r>
+        <w:rPr>
+          <w:rFonts w:ascii="Courier New" w:eastAsia="Times New Roman" w:hAnsi="Courier New" w:cs="Courier New"/>
+          <w:color w:val="A9B7C6"/>
+          <w:sz w:val="20"/>
+          <w:szCs w:val="20"/>
+          <w:lang w:eastAsia="en-IE"/>
+        </w:rPr>
+        <w:t xml:space="preserve">() + </w:t>
+      </w:r>
+      <w:r>
+        <w:rPr>
+          <w:rFonts w:ascii="Courier New" w:eastAsia="Times New Roman" w:hAnsi="Courier New" w:cs="Courier New"/>
+          <w:color w:val="6A8759"/>
+          <w:sz w:val="20"/>
+          <w:szCs w:val="20"/>
+          <w:lang w:eastAsia="en-IE"/>
+        </w:rPr>
+        <w:t xml:space="preserve">" " </w:t>
+      </w:r>
+      <w:r>
+        <w:rPr>
+          <w:rFonts w:ascii="Courier New" w:eastAsia="Times New Roman" w:hAnsi="Courier New" w:cs="Courier New"/>
+          <w:color w:val="A9B7C6"/>
+          <w:sz w:val="20"/>
+          <w:szCs w:val="20"/>
+          <w:lang w:eastAsia="en-IE"/>
+        </w:rPr>
+        <w:t xml:space="preserve">+ </w:t>
+      </w:r>
+      <w:proofErr w:type="spellStart"/>
+      <w:r>
+        <w:rPr>
+          <w:rFonts w:ascii="Courier New" w:eastAsia="Times New Roman" w:hAnsi="Courier New" w:cs="Courier New"/>
+          <w:color w:val="A9B7C6"/>
+          <w:sz w:val="20"/>
+          <w:szCs w:val="20"/>
+          <w:lang w:eastAsia="en-IE"/>
+        </w:rPr>
+        <w:t>e.getCause</w:t>
+      </w:r>
+      <w:proofErr w:type="spellEnd"/>
+      <w:r>
+        <w:rPr>
+          <w:rFonts w:ascii="Courier New" w:eastAsia="Times New Roman" w:hAnsi="Courier New" w:cs="Courier New"/>
+          <w:color w:val="A9B7C6"/>
+          <w:sz w:val="20"/>
+          <w:szCs w:val="20"/>
+          <w:lang w:eastAsia="en-IE"/>
+        </w:rPr>
+        <w:t>())</w:t>
+      </w:r>
+      <w:r>
+        <w:rPr>
+          <w:rFonts w:ascii="Courier New" w:eastAsia="Times New Roman" w:hAnsi="Courier New" w:cs="Courier New"/>
+          <w:color w:val="CC7832"/>
+          <w:sz w:val="20"/>
+          <w:szCs w:val="20"/>
+          <w:lang w:eastAsia="en-IE"/>
+        </w:rPr>
+        <w:t>;</w:t>
+      </w:r>
+      <w:r>
+        <w:rPr>
+          <w:rFonts w:ascii="Courier New" w:eastAsia="Times New Roman" w:hAnsi="Courier New" w:cs="Courier New"/>
+          <w:color w:val="CC7832"/>
+          <w:sz w:val="20"/>
+          <w:szCs w:val="20"/>
+          <w:lang w:eastAsia="en-IE"/>
+        </w:rPr>
+        <w:br/>
+        <w:t xml:space="preserve">    </w:t>
+      </w:r>
+      <w:r>
+        <w:rPr>
+          <w:rFonts w:ascii="Courier New" w:eastAsia="Times New Roman" w:hAnsi="Courier New" w:cs="Courier New"/>
+          <w:color w:val="A9B7C6"/>
+          <w:sz w:val="20"/>
+          <w:szCs w:val="20"/>
+          <w:lang w:eastAsia="en-IE"/>
+        </w:rPr>
+        <w:t>}</w:t>
+      </w:r>
+      <w:r>
+        <w:rPr>
+          <w:rFonts w:ascii="Courier New" w:eastAsia="Times New Roman" w:hAnsi="Courier New" w:cs="Courier New"/>
+          <w:color w:val="A9B7C6"/>
+          <w:sz w:val="20"/>
+          <w:szCs w:val="20"/>
+          <w:lang w:eastAsia="en-IE"/>
+        </w:rPr>
+        <w:br/>
+        <w:t>}</w:t>
+      </w:r>
+    </w:p>
+    <w:p>
+      <w:pPr>
+        <w:pStyle w:val="Caption"/>
+      </w:pPr>
+      <w:r>
+        <w:t xml:space="preserve">Figure </w:t>
+      </w:r>
+      <w:fldSimple w:instr=" SEQ Figure \* ARABIC ">
+        <w:r>
+          <w:rPr>
+            <w:noProof/>
+          </w:rPr>
+          <w:t>5</w:t>
+        </w:r>
+      </w:fldSimple>
+      <w:r>
+        <w:t xml:space="preserve"> – </w:t>
+      </w:r>
+      <w:r>
+        <w:t>S</w:t>
+      </w:r>
+      <w:r>
+        <w:t>aveBoard method in the KeyShortCuts class.</w:t>
+      </w:r>
+    </w:p>
+    <w:p>
+      <w:r>
+        <w:t>This limits the</w:t>
+      </w:r>
+      <w:r>
+        <w:t xml:space="preserve"> game to only file saves only. KeyShortCuts is not a class which would be expected to contain such functionality</w:t>
+      </w:r>
+      <w:r>
+        <w:t>, meaning maintain the code is more difficult.</w:t>
+      </w:r>
+    </w:p>
+    <w:p>
+      <w:pPr>
+        <w:pStyle w:val="Heading3"/>
+      </w:pPr>
+      <w:bookmarkStart w:id="13" w:name="_Toc119058892"/>
+      <w:r>
+        <w:t>Presentation</w:t>
+      </w:r>
+      <w:r>
+        <w:t>, input,</w:t>
+      </w:r>
+      <w:r>
+        <w:t xml:space="preserve"> and logic</w:t>
+      </w:r>
+      <w:bookmarkEnd w:id="13"/>
+    </w:p>
+    <w:p>
+      <w:r>
+        <w:t>The stage of the game where the players see the board and can move their piece, the gameplay stage, has its functionality distributed over 3 classes: Player, Board and KeyShortCuts. However, there are not clear divides between the responsibilities of each class. Both Player and KeyShortCuts handle input. Game rules are split between player and board. Presentation is purely performed by player. This distribution has no clear pattern and so would be more difficult to maintain.</w:t>
+      </w:r>
+    </w:p>
+    <w:p>
+      <w:pPr>
+        <w:pStyle w:val="Heading4"/>
+      </w:pPr>
+      <w:r>
+        <w:t>Chess pieces</w:t>
+      </w:r>
+    </w:p>
+    <w:p>
+      <w:r>
+        <w:t xml:space="preserve">Currently, the chess pieces are abstracted via an abstract class in terms of structure. However, they are all instanced within the board class, removing the loose coupling allowed by the abstract class. </w:t>
+      </w:r>
+      <w:r>
+        <w:t>The board prevents the pieces from being open to extension as any classes which inherit from them would have to be altered in the board to be used. Therefore, changes would most easily be done with modification, breaking the Open/Closed principal.</w:t>
+      </w:r>
+    </w:p>
+    <w:p>
+      <w:pPr>
+        <w:pStyle w:val="Heading3"/>
+      </w:pPr>
+      <w:bookmarkStart w:id="14" w:name="_Toc119058893"/>
+      <w:r>
+        <w:lastRenderedPageBreak/>
+        <w:t>Players</w:t>
+      </w:r>
+      <w:bookmarkEnd w:id="14"/>
+    </w:p>
+    <w:p>
+      <w:r>
+        <w:t>Player class stores some data and implements both input and game logic. It is a concrete class which assumes only 2 players</w:t>
+      </w:r>
+      <w:r>
+        <w:t xml:space="preserve"> and a basic chess rule set for these players.</w:t>
+      </w:r>
+      <w:r>
+        <w:t xml:space="preserve"> This limits the extendibility of the </w:t>
+      </w:r>
+      <w:r>
+        <w:t>system. The rules of the game are so hardcoded into the class that it has a reference to the Board class.</w:t>
+      </w:r>
+    </w:p>
+    <w:p>
+      <w:pPr>
+        <w:pStyle w:val="Heading3"/>
+      </w:pPr>
+      <w:r>
+        <w:t>Position</w:t>
+      </w:r>
+    </w:p>
+    <w:p>
+      <w:r>
+        <w:t>The position class is a singleton. It needs to be a singleton as it is a helper class for handling game logic. This responsibility is divided between multiple classes so preventing clean inheritance. If the division of responsibilities was more defined, this anti pattern would likely no longer be required.</w:t>
+      </w:r>
+    </w:p>
     <w:p>
       <w:pPr>
         <w:pStyle w:val="Heading2"/>
       </w:pPr>
-      <w:bookmarkStart w:id="11" w:name="_Toc118384750"/>
-      <w:r>
-        <w:lastRenderedPageBreak/>
+      <w:bookmarkStart w:id="15" w:name="_Toc119058894"/>
+      <w:r>
         <w:t>UML</w:t>
       </w:r>
-      <w:bookmarkEnd w:id="11"/>
-    </w:p>
-    <w:p>
+      <w:bookmarkEnd w:id="15"/>
+    </w:p>
+    <w:p>
+      <w:pPr>
+        <w:keepNext/>
+      </w:pPr>
       <w:r>
         <w:rPr>
           <w:noProof/>
@@ -3859,6 +6171,468 @@
         </w:drawing>
       </w:r>
     </w:p>
+    <w:p>
+      <w:pPr>
+        <w:pStyle w:val="Caption"/>
+      </w:pPr>
+      <w:r>
+        <w:t xml:space="preserve">Figure </w:t>
+      </w:r>
+      <w:fldSimple w:instr=" SEQ Figure \* ARABIC ">
+        <w:r>
+          <w:rPr>
+            <w:noProof/>
+          </w:rPr>
+          <w:t>6</w:t>
+        </w:r>
+      </w:fldSimple>
+      <w:r>
+        <w:t xml:space="preserve"> – UML class diagram of chess application</w:t>
+      </w:r>
+    </w:p>
+    <w:p>
+      <w:pPr>
+        <w:pStyle w:val="Heading1"/>
+      </w:pPr>
+      <w:bookmarkStart w:id="16" w:name="_Toc119058895"/>
+      <w:r>
+        <w:t>Design rational</w:t>
+      </w:r>
+      <w:bookmarkEnd w:id="16"/>
+    </w:p>
+    <w:p>
+      <w:pPr>
+        <w:pStyle w:val="Heading2"/>
+      </w:pPr>
+      <w:bookmarkStart w:id="17" w:name="_Toc119058896"/>
+      <w:r>
+        <w:t>Microservice</w:t>
+      </w:r>
+      <w:r>
+        <w:t xml:space="preserve"> architecture</w:t>
+      </w:r>
+      <w:bookmarkEnd w:id="17"/>
+    </w:p>
+    <w:p>
+      <w:r>
+        <w:t xml:space="preserve">The microservice arcature is when each responsibility is separated into its own separate program. Pacheco emphasises there should clear boundaries between each program with each one being able to be separately deployed. </w:t>
+      </w:r>
+      <w:r>
+        <w:fldChar w:fldCharType="begin"/>
+      </w:r>
+      <w:r>
+        <w:instrText xml:space="preserve"> ADDIN ZOTERO_ITEM CSL_CITATION {"citationID":"Um6HQ9qr","properties":{"formattedCitation":"(Pacheco, 2018)","plainCitation":"(Pacheco, 2018)","noteIndex":0},"citationItems":[{"id":77,"uris":["http://zotero.org/users/local/cnBCFLCN/items/AQCPPNNM"],"itemData":{"id":77,"type":"book","event-place":"Birmingham, UNITED KINGDOM","ISBN":"978-1-78847-120-6","publisher":"Packt Publishing, Limited","publisher-place":"Birmingham, UNITED KINGDOM","source":"ProQuest Ebook Central","title":"Microservice Patterns and Best Practices: Explore Patterns Like CQRS and Event Sourcing to Create Scalable, Maintainable, and Testable Microservices","title-short":"Microservice Patterns and Best Practices","URL":"http://ebookcentral.proquest.com/lib/tralee-ebooks/detail.action?docID=5259455","author":[{"family":"Pacheco","given":"Vinicius Feitosa"}],"accessed":{"date-parts":[["2022",11,11]]},"issued":{"date-parts":[["2018"]]}}}],"schema":"https://github.com/citation-style-language/schema/raw/master/csl-citation.json"} </w:instrText>
+      </w:r>
+      <w:r>
+        <w:fldChar w:fldCharType="separate"/>
+      </w:r>
+      <w:r>
+        <w:rPr>
+          <w:rFonts w:ascii="Calibri" w:hAnsi="Calibri" w:cs="Calibri"/>
+        </w:rPr>
+        <w:t>(Pacheco, 2018)</w:t>
+      </w:r>
+      <w:r>
+        <w:fldChar w:fldCharType="end"/>
+      </w:r>
+      <w:r>
+        <w:t xml:space="preserve">  No program would require code from another to compile or run, including libraries. </w:t>
+      </w:r>
+    </w:p>
+    <w:p>
+      <w:r>
+        <w:t xml:space="preserve">This results in the ability to have the system be composed of loosely coupled parts which can be worked on independently. </w:t>
+      </w:r>
+      <w:r>
+        <w:t>So, the code base of each component can be loaded and compile independently, speeding up iteration time, and smaller teams can work on each component separately, so there is less communication overhead. Each feature has one responsibility, meaning less complexity. This increases the component’s testability and maintainability. When a component becomes obsolete, weighted down by technical debt, or just outdated, they can be replaced without interrupting the larger system as much as in a monolith.</w:t>
+      </w:r>
+    </w:p>
+    <w:p>
+      <w:r>
+        <w:lastRenderedPageBreak/>
+        <w:t xml:space="preserve">In a microservice system, issues more commonly appear in communication between the components. </w:t>
+      </w:r>
+      <w:r>
+        <w:fldChar w:fldCharType="begin"/>
+      </w:r>
+      <w:r>
+        <w:instrText xml:space="preserve"> ADDIN ZOTERO_ITEM CSL_CITATION {"citationID":"MT3oRgHU","properties":{"formattedCitation":"(Th\\uc0\\u246{}nes, 2015)","plainCitation":"(Thönes, 2015)","noteIndex":0},"citationItems":[{"id":84,"uris":["http://zotero.org/users/local/cnBCFLCN/items/7LAXP77N"],"itemData":{"id":84,"type":"article-journal","abstract":"In this excerpt from Software Engineering Radio, Johannes Thönes talks with James Lewis, principal consultant at ThoughtWorks, about microservices. They discuss microservices' recent popularity, architectural styles, deployment, size, technical decisions, and consumer-driven contracts. They also compare microservices to service-oriented architecture and wrap up the episode by talking about key figures in the microservice community and standing on the shoulders of giants. The Web extra at http://www.se-radio.net/2014/10/episode-213-james-lewis-on-microservices is an audio recording of Tobias Kaatz speaking with James Lewis, principal consultant at ThoughtWorks, about microservices. They discuss microservices' recent popularity, architectural styles, deployment, size, technical decisions, and consumer-driven contracts. They also compare microservices to service-oriented architecture and wrap up the episode by talking about key figures in the microservice community and standing on the shoulders of giants.","container-title":"IEEE Software","DOI":"10.1109/MS.2015.11","ISSN":"1937-4194","issue":"1","note":"event-title: IEEE Software","page":"116-116","source":"IEEE Xplore","title":"Microservices","volume":"32","author":[{"family":"Thönes","given":"Johannes"}],"issued":{"date-parts":[["2015",1]]}}}],"schema":"https://github.com/citation-style-language/schema/raw/master/csl-citation.json"} </w:instrText>
+      </w:r>
+      <w:r>
+        <w:fldChar w:fldCharType="separate"/>
+      </w:r>
+      <w:r>
+        <w:rPr>
+          <w:rFonts w:ascii="Calibri" w:hAnsi="Calibri" w:cs="Calibri"/>
+          <w:szCs w:val="24"/>
+        </w:rPr>
+        <w:t>(Thönes, 2015)</w:t>
+      </w:r>
+      <w:r>
+        <w:fldChar w:fldCharType="end"/>
+      </w:r>
+      <w:r>
+        <w:t xml:space="preserve"> Specialised tooling is required to have stack traces between components and components are not limited in who they can communicate. </w:t>
+      </w:r>
+      <w:r>
+        <w:t xml:space="preserve">This can make system level defects more difficult to analysis. Complexity also </w:t>
+      </w:r>
+      <w:proofErr w:type="spellStart"/>
+      <w:r>
+        <w:t>arised</w:t>
+      </w:r>
+      <w:proofErr w:type="spellEnd"/>
+      <w:r>
+        <w:t xml:space="preserve"> from the network connecting the components. </w:t>
+      </w:r>
+      <w:r>
+        <w:fldChar w:fldCharType="begin"/>
+      </w:r>
+      <w:r>
+        <w:instrText xml:space="preserve"> ADDIN ZOTERO_ITEM CSL_CITATION {"citationID":"A9tp6Bd0","properties":{"formattedCitation":"(Richardson, 2022)","plainCitation":"(Richardson, 2022)","noteIndex":0},"citationItems":[{"id":91,"uris":["http://zotero.org/users/local/cnBCFLCN/items/YHVDWB8Y"],"itemData":{"id":91,"type":"webpage","abstract":"The microservice architecture structures an application as a set of loosely coupled, deployable/executable components organized around business capabilities","container-title":"microservices.io","title":"Microservices Pattern: Microservice Architecture pattern","title-short":"Microservices Pattern","URL":"http://microservices.io/patterns/microservices.html","author":[{"family":"Richardson","given":"Chris"}],"accessed":{"date-parts":[["2022",11,11]]}}}],"schema":"https://github.com/citation-style-language/schema/raw/master/csl-citation.json"} </w:instrText>
+      </w:r>
+      <w:r>
+        <w:fldChar w:fldCharType="separate"/>
+      </w:r>
+      <w:r>
+        <w:rPr>
+          <w:rFonts w:ascii="Calibri" w:hAnsi="Calibri" w:cs="Calibri"/>
+        </w:rPr>
+        <w:t>(Richardson, 2022)</w:t>
+      </w:r>
+      <w:r>
+        <w:fldChar w:fldCharType="end"/>
+      </w:r>
+      <w:r>
+        <w:t xml:space="preserve"> Each component also will be more complex than an equivalent class in a monolith system as they each need all the functionality to communicate with one another in a loosely coupled system. </w:t>
+      </w:r>
+    </w:p>
+    <w:p>
+      <w:pPr>
+        <w:pStyle w:val="Heading2"/>
+      </w:pPr>
+      <w:bookmarkStart w:id="18" w:name="_Toc119058897"/>
+      <w:r>
+        <w:t>Adaptor</w:t>
+      </w:r>
+      <w:bookmarkEnd w:id="18"/>
+    </w:p>
+    <w:p>
+      <w:r>
+        <w:t>The adaptor pattern is when an interface is provided to a class so that different adaptors can be placed which translate the class to the interface into other formats. This pattern can allow for the class’s calls to be extended without modification allowing open/close principle. Separating different interfaces to different concrete classes reduced the complexity of each implementation.</w:t>
+      </w:r>
+      <w:r>
+        <w:t xml:space="preserve"> However, this does increase the complexity and size of the system as a simple call to a class now requires an interface and a class per context i.e. a class per storage system: oracle database, file, NoSQL database.</w:t>
+      </w:r>
+      <w:r>
+        <w:fldChar w:fldCharType="begin"/>
+      </w:r>
+      <w:r>
+        <w:instrText xml:space="preserve"> ADDIN ZOTERO_ITEM CSL_CITATION {"citationID":"ctN4gT80","properties":{"formattedCitation":"(Refactoring Guru, 2022a)","plainCitation":"(Refactoring Guru, 2022a)","noteIndex":0},"citationItems":[{"id":105,"uris":["http://zotero.org/users/local/cnBCFLCN/items/QGKDVU33"],"itemData":{"id":105,"type":"webpage","abstract":"Refactoring is a controllable process of improving code without creating new functionality. Design Patterns are typical solutions to the commonly occurring problems in software design.","language":"en","title":"Adapter","URL":"https://refactoring.guru/design-patterns/adapter","author":[{"literal":"Refactoring Guru"}],"accessed":{"date-parts":[["2022",11,11]]}}}],"schema":"https://github.com/citation-style-language/schema/raw/master/csl-citation.json"} </w:instrText>
+      </w:r>
+      <w:r>
+        <w:fldChar w:fldCharType="separate"/>
+      </w:r>
+      <w:r>
+        <w:rPr>
+          <w:rFonts w:ascii="Calibri" w:hAnsi="Calibri" w:cs="Calibri"/>
+        </w:rPr>
+        <w:t>(Refactoring Guru, 2022a)</w:t>
+      </w:r>
+      <w:r>
+        <w:fldChar w:fldCharType="end"/>
+      </w:r>
+    </w:p>
+    <w:p>
+      <w:pPr>
+        <w:pStyle w:val="Heading2"/>
+      </w:pPr>
+      <w:r>
+        <w:t>Bridge</w:t>
+      </w:r>
+    </w:p>
+    <w:p>
+      <w:r>
+        <w:t xml:space="preserve">The bridge pattern consists of an abstract class with aggregates an interface. These two classes aim to provide 2 dimensions of expansion. </w:t>
+      </w:r>
+      <w:r>
+        <w:fldChar w:fldCharType="begin"/>
+      </w:r>
+      <w:r>
+        <w:instrText xml:space="preserve"> ADDIN ZOTERO_ITEM CSL_CITATION {"citationID":"QFD1KNUl","properties":{"formattedCitation":"(Refactoring Guru, 2022b)","plainCitation":"(Refactoring Guru, 2022b)","noteIndex":0},"citationItems":[{"id":103,"uris":["http://zotero.org/users/local/cnBCFLCN/items/P9I7L9IY"],"itemData":{"id":103,"type":"webpage","abstract":"Refactoring is a controllable process of improving code without creating new functionality. Design Patterns are typical solutions to the commonly occurring problems in software design.","language":"en","title":"Bridge","URL":"https://refactoring.guru/design-patterns/bridge","author":[{"literal":"Refactoring Guru"}],"accessed":{"date-parts":[["2022",11,11]]}}}],"schema":"https://github.com/citation-style-language/schema/raw/master/csl-citation.json"} </w:instrText>
+      </w:r>
+      <w:r>
+        <w:fldChar w:fldCharType="separate"/>
+      </w:r>
+      <w:r>
+        <w:rPr>
+          <w:rFonts w:ascii="Calibri" w:hAnsi="Calibri" w:cs="Calibri"/>
+        </w:rPr>
+        <w:t>(Refactoring Guru, 2022b)</w:t>
+      </w:r>
+      <w:r>
+        <w:fldChar w:fldCharType="end"/>
+      </w:r>
+      <w:r>
+        <w:t xml:space="preserve"> Both the abstract and interface can be changed to extend the functionality without modifying the calling class. Responsibility for functionality can also be divided between the 2 classes, allowing for any combination of functionality while still only producing one class per function. This aims to prevent over reliance on inheritance for composite functionality. </w:t>
+      </w:r>
+      <w:r>
+        <w:fldChar w:fldCharType="begin"/>
+      </w:r>
+      <w:r>
+        <w:instrText xml:space="preserve"> ADDIN ZOTERO_ITEM CSL_CITATION {"citationID":"HXS7AU6l","properties":{"formattedCitation":"(Soshin, 2018)","plainCitation":"(Soshin, 2018)","noteIndex":0},"citationItems":[{"id":74,"uris":["http://zotero.org/users/local/cnBCFLCN/items/7G63UBT4"],"itemData":{"id":74,"type":"book","abstract":"Make the most of Kotlin by leveraging design patterns and best practices to build scalable and high performing apps Key Features Understand traditional GOF design patterns to apply generic solutions Shift from OOP to FP; covering reactive and concurrent patterns in a step-by-step manner Choose the best microservices architecture and MVC for your development environment Book Description Design patterns enable you as a developer to speed up the development process by providing you with proven development paradigms. Reusing design patterns helps prevent complex issues that can cause major problems, improves your code base, promotes code reuse, and makes an architecture more robust. The mission of this book is to ease the adoption of design patterns in Kotlin and provide good practices for programmers. The book begins by showing you the practical aspects of smarter coding in Kotlin, explaining the basic Kotlin syntax and the impact of design patterns. From there, the book provides an in-depth explanation of the classical design patterns of creational, structural, and behavioral families, before heading into functional programming. It then takes you through reactive and concurrent patterns, teaching you about using streams, threads, and coroutines to write better code along the way By the end of the book, you will be able to efficiently address common problems faced while developing applications and be comfortable working on scalable and maintainable projects of any size. What you will learn Get to grips with Kotlin principles, including its strengths and weaknesses Understand classical design patterns in Kotlin Explore functional programming using built-in features of Kotlin Solve real-world problems using reactive and concurrent design patterns Use threads and coroutines to simplify concurrent code flow Understand antipatterns to write clean Kotlin code, avoiding common pitfalls Learn about the design considerations necessary while choosing between architectures Who this book is for This book is for developers who would like to master design patterns with Kotlin to build efficient and scalable applications. Basic Java or Kotlin programming knowledge is assumed","event-place":"Birmingham, UNITED KINGDOM","ISBN":"978-1-78899-959-5","publisher":"Packt Publishing, Limited","publisher-place":"Birmingham, UNITED KINGDOM","source":"ProQuest Ebook Central","title":"Hands-On Design Patterns with Kotlin: Build Scalable Applications Using Traditional, Reactive, and Concurrent Design Patterns in Kotlin","title-short":"Hands-On Design Patterns with Kotlin","URL":"http://ebookcentral.proquest.com/lib/tralee-ebooks/detail.action?docID=5434476","author":[{"family":"Soshin","given":"Alexey"}],"accessed":{"date-parts":[["2022",11,11]]},"issued":{"date-parts":[["2018"]]}}}],"schema":"https://github.com/citation-style-language/schema/raw/master/csl-citation.json"} </w:instrText>
+      </w:r>
+      <w:r>
+        <w:fldChar w:fldCharType="separate"/>
+      </w:r>
+      <w:r>
+        <w:rPr>
+          <w:rFonts w:ascii="Calibri" w:hAnsi="Calibri" w:cs="Calibri"/>
+        </w:rPr>
+        <w:t>(Soshin, 2018)</w:t>
+      </w:r>
+      <w:r>
+        <w:fldChar w:fldCharType="end"/>
+      </w:r>
+      <w:r>
+        <w:t xml:space="preserve"> The functionality can also be modified at runtime by changing the underlying classes.</w:t>
+      </w:r>
+      <w:r>
+        <w:t xml:space="preserve"> However, an abstract class and interface are required for this pattern and a concrete class per functionality, increasing the complexity or the system. </w:t>
+      </w:r>
+    </w:p>
+    <w:p>
+      <w:pPr>
+        <w:pStyle w:val="Heading2"/>
+      </w:pPr>
+      <w:bookmarkStart w:id="19" w:name="_Toc119058898"/>
+      <w:r>
+        <w:t>State</w:t>
+      </w:r>
+      <w:bookmarkEnd w:id="19"/>
+    </w:p>
+    <w:p>
+      <w:r>
+        <w:t>A state pattern is when a class which contains both a reference to a state, either interface or abstract class, and an aggregate of states.</w:t>
+      </w:r>
+      <w:r>
+        <w:t xml:space="preserve">  The aim of this system is to simplify large chains of conditionals which typically occur in a pattern and change said pattern at set points. These patterns are removed into their own state implementation, simplifying their conditional trees. This pattern does </w:t>
+      </w:r>
+      <w:r>
+        <w:t>resemble</w:t>
+      </w:r>
+      <w:r>
+        <w:t xml:space="preserve"> the strategy pattern, however unlike that pattern, the states are typically hidden from any class beyond the one which contains them and are not controlled by any other class. </w:t>
+      </w:r>
+      <w:r>
+        <w:fldChar w:fldCharType="begin"/>
+      </w:r>
+      <w:r>
+        <w:instrText xml:space="preserve"> ADDIN ZOTERO_ITEM CSL_CITATION {"citationID":"ANOM8ZRw","properties":{"formattedCitation":"(Soshin, 2018; Freeman and Robson, 2020)","plainCitation":"(Soshin, 2018; Freeman and Robson, 2020)","noteIndex":0},"citationItems":[{"id":74,"uris":["http://zotero.org/users/local/cnBCFLCN/items/7G63UBT4"],"itemData":{"id":74,"type":"book","abstract":"Make the most of Kotlin by leveraging design patterns and best practices to build scalable and high performing apps Key Features Understand traditional GOF design patterns to apply generic solutions Shift from OOP to FP; covering reactive and concurrent patterns in a step-by-step manner Choose the best microservices architecture and MVC for your development environment Book Description Design patterns enable you as a developer to speed up the development process by providing you with proven development paradigms. Reusing design patterns helps prevent complex issues that can cause major problems, improves your code base, promotes code reuse, and makes an architecture more robust. The mission of this book is to ease the adoption of design patterns in Kotlin and provide good practices for programmers. The book begins by showing you the practical aspects of smarter coding in Kotlin, explaining the basic Kotlin syntax and the impact of design patterns. From there, the book provides an in-depth explanation of the classical design patterns of creational, structural, and behavioral families, before heading into functional programming. It then takes you through reactive and concurrent patterns, teaching you about using streams, threads, and coroutines to write better code along the way By the end of the book, you will be able to efficiently address common problems faced while developing applications and be comfortable working on scalable and maintainable projects of any size. What you will learn Get to grips with Kotlin principles, including its strengths and weaknesses Understand classical design patterns in Kotlin Explore functional programming using built-in features of Kotlin Solve real-world problems using reactive and concurrent design patterns Use threads and coroutines to simplify concurrent code flow Understand antipatterns to write clean Kotlin code, avoiding common pitfalls Learn about the design considerations necessary while choosing between architectures Who this book is for This book is for developers who would like to master design patterns with Kotlin to build efficient and scalable applications. Basic Java or Kotlin programming knowledge is assumed","event-place":"Birmingham, UNITED KINGDOM","ISBN":"978-1-78899-959-5","publisher":"Packt Publishing, Limited","publisher-place":"Birmingham, UNITED KINGDOM","source":"ProQuest Ebook Central","title":"Hands-On Design Patterns with Kotlin: Build Scalable Applications Using Traditional, Reactive, and Concurrent Design Patterns in Kotlin","title-short":"Hands-On Design Patterns with Kotlin","URL":"http://ebookcentral.proquest.com/lib/tralee-ebooks/detail.action?docID=5434476","author":[{"family":"Soshin","given":"Alexey"}],"accessed":{"date-parts":[["2022",11,11]]},"issued":{"date-parts":[["2018"]]}}},{"id":81,"uris":["http://zotero.org/users/local/cnBCFLCN/items/GU3MWLTT"],"itemData":{"id":81,"type":"book","event-place":"Sebastopol, UNITED STATES","ISBN":"978-1-4920-7797-8","publisher":"O'Reilly Media, Incorporated","publisher-place":"Sebastopol, UNITED STATES","source":"ProQuest Ebook Central","title":"Head First Design Patterns","URL":"http://ebookcentral.proquest.com/lib/tralee-ebooks/detail.action?docID=6407640","author":[{"family":"Freeman","given":"Eric"},{"family":"Robson","given":"Elisabeth"}],"accessed":{"date-parts":[["2022",11,11]]},"issued":{"date-parts":[["2020"]]}}}],"schema":"https://github.com/citation-style-language/schema/raw/master/csl-citation.json"} </w:instrText>
+      </w:r>
+      <w:r>
+        <w:fldChar w:fldCharType="separate"/>
+      </w:r>
+      <w:r>
+        <w:rPr>
+          <w:rFonts w:ascii="Calibri" w:hAnsi="Calibri" w:cs="Calibri"/>
+        </w:rPr>
+        <w:t>(Soshin, 2018; Freeman and Robson, 2020)</w:t>
+      </w:r>
+      <w:r>
+        <w:fldChar w:fldCharType="end"/>
+      </w:r>
+      <w:r>
+        <w:t xml:space="preserve"> The logic can then be easily extended by adding new states and only modifying the few states which need to be able to transition to them.  The transitions can be decided by the class containing the states or the states themselves.  Whether a state is an interface, or an abstract class depends on how much overlapping logic they contain. </w:t>
+      </w:r>
+    </w:p>
+    <w:p>
+      <w:r>
+        <w:t xml:space="preserve">States can have significant boiler plate code in each one as they may need to be able to transition to other states. </w:t>
+      </w:r>
+      <w:r>
+        <w:fldChar w:fldCharType="begin"/>
+      </w:r>
+      <w:r>
+        <w:instrText xml:space="preserve"> ADDIN ZOTERO_ITEM CSL_CITATION {"citationID":"kqJD1h01","properties":{"formattedCitation":"(Refactoring Guru, 2022d)","plainCitation":"(Refactoring Guru, 2022d)","noteIndex":0},"citationItems":[{"id":107,"uris":["http://zotero.org/users/local/cnBCFLCN/items/Y62ULGXI"],"itemData":{"id":107,"type":"webpage","abstract":"Refactoring is a controllable process of improving code without creating new functionality. Design Patterns are typical solutions to the commonly occurring problems in software design.","language":"en","title":"State","URL":"https://refactoring.guru/design-patterns/state","author":[{"literal":"Refactoring Guru"}],"accessed":{"date-parts":[["2022",11,11]]}}}],"schema":"https://github.com/citation-style-language/schema/raw/master/csl-citation.json"} </w:instrText>
+      </w:r>
+      <w:r>
+        <w:fldChar w:fldCharType="separate"/>
+      </w:r>
+      <w:r>
+        <w:rPr>
+          <w:rFonts w:ascii="Calibri" w:hAnsi="Calibri" w:cs="Calibri"/>
+        </w:rPr>
+        <w:t>(Refactoring Guru, 2022d)</w:t>
+      </w:r>
+      <w:r>
+        <w:fldChar w:fldCharType="end"/>
+      </w:r>
+      <w:r>
+        <w:t xml:space="preserve">. This also </w:t>
+      </w:r>
+      <w:r>
+        <w:t>increases the complexity of the system as each state requires its own concrete class and a state interface/abstract class is required.</w:t>
+      </w:r>
+    </w:p>
+    <w:p>
+      <w:pPr>
+        <w:pStyle w:val="Heading2"/>
+      </w:pPr>
+      <w:r>
+        <w:t>Simple factory</w:t>
+      </w:r>
+    </w:p>
+    <w:p>
+      <w:r>
+        <w:t xml:space="preserve">The simple factory pattern just moves the instantiation process to a separate class. The class is only meant to have the responsibility for creating another class, removing this responsibility from the initial class. Instanced classes typically require additional logic or may be able to be optimised by additional logic. The simple factory can store this logic </w:t>
+      </w:r>
+      <w:r>
+        <w:fldChar w:fldCharType="begin"/>
+      </w:r>
+      <w:r>
+        <w:instrText xml:space="preserve"> ADDIN ZOTERO_ITEM CSL_CITATION {"citationID":"WUXAPbjF","properties":{"formattedCitation":"(Soshin, 2018)","plainCitation":"(Soshin, 2018)","noteIndex":0},"citationItems":[{"id":74,"uris":["http://zotero.org/users/local/cnBCFLCN/items/7G63UBT4"],"itemData":{"id":74,"type":"book","abstract":"Make the most of Kotlin by leveraging design patterns and best practices to build scalable and high performing apps Key Features Understand traditional GOF design patterns to apply generic solutions Shift from OOP to FP; covering reactive and concurrent patterns in a step-by-step manner Choose the best microservices architecture and MVC for your development environment Book Description Design patterns enable you as a developer to speed up the development process by providing you with proven development paradigms. Reusing design patterns helps prevent complex issues that can cause major problems, improves your code base, promotes code reuse, and makes an architecture more robust. The mission of this book is to ease the adoption of design patterns in Kotlin and provide good practices for programmers. The book begins by showing you the practical aspects of smarter coding in Kotlin, explaining the basic Kotlin syntax and the impact of design patterns. From there, the book provides an in-depth explanation of the classical design patterns of creational, structural, and behavioral families, before heading into functional programming. It then takes you through reactive and concurrent patterns, teaching you about using streams, threads, and coroutines to write better code along the way By the end of the book, you will be able to efficiently address common problems faced while developing applications and be comfortable working on scalable and maintainable projects of any size. What you will learn Get to grips with Kotlin principles, including its strengths and weaknesses Understand classical design patterns in Kotlin Explore functional programming using built-in features of Kotlin Solve real-world problems using reactive and concurrent design patterns Use threads and coroutines to simplify concurrent code flow Understand antipatterns to write clean Kotlin code, avoiding common pitfalls Learn about the design considerations necessary while choosing between architectures Who this book is for This book is for developers who would like to master design patterns with Kotlin to build efficient and scalable applications. Basic Java or Kotlin programming knowledge is assumed","event-place":"Birmingham, UNITED KINGDOM","ISBN":"978-1-78899-959-5","publisher":"Packt Publishing, Limited","publisher-place":"Birmingham, UNITED KINGDOM","source":"ProQuest Ebook Central","title":"Hands-On Design Patterns with Kotlin: Build Scalable Applications Using Traditional, Reactive, and Concurrent Design Patterns in Kotlin","title-short":"Hands-On Design Patterns with Kotlin","URL":"http://ebookcentral.proquest.com/lib/tralee-ebooks/detail.action?docID=5434476","author":[{"family":"Soshin","given":"Alexey"}],"accessed":{"date-parts":[["2022",11,11]]},"issued":{"date-parts":[["2018"]]}}}],"schema":"https://github.com/citation-style-language/schema/raw/master/csl-citation.json"} </w:instrText>
+      </w:r>
+      <w:r>
+        <w:fldChar w:fldCharType="separate"/>
+      </w:r>
+      <w:r>
+        <w:rPr>
+          <w:rFonts w:ascii="Calibri" w:hAnsi="Calibri" w:cs="Calibri"/>
+        </w:rPr>
+        <w:t>(Soshin, 2018)</w:t>
+      </w:r>
+      <w:r>
+        <w:fldChar w:fldCharType="end"/>
+      </w:r>
+      <w:r>
+        <w:t xml:space="preserve"> without code duplication. Any future modifications can be done in the factory alone. </w:t>
+      </w:r>
+      <w:r>
+        <w:fldChar w:fldCharType="begin"/>
+      </w:r>
+      <w:r>
+        <w:instrText xml:space="preserve"> ADDIN ZOTERO_ITEM CSL_CITATION {"citationID":"i3zd7btQ","properties":{"formattedCitation":"(Freeman and Robson, 2020)","plainCitation":"(Freeman and Robson, 2020)","noteIndex":0},"citationItems":[{"id":81,"uris":["http://zotero.org/users/local/cnBCFLCN/items/GU3MWLTT"],"itemData":{"id":81,"type":"book","event-place":"Sebastopol, UNITED STATES","ISBN":"978-1-4920-7797-8","publisher":"O'Reilly Media, Incorporated","publisher-place":"Sebastopol, UNITED STATES","source":"ProQuest Ebook Central","title":"Head First Design Patterns","URL":"http://ebookcentral.proquest.com/lib/tralee-ebooks/detail.action?docID=6407640","author":[{"family":"Freeman","given":"Eric"},{"family":"Robson","given":"Elisabeth"}],"accessed":{"date-parts":[["2022",11,11]]},"issued":{"date-parts":[["2020"]]}}}],"schema":"https://github.com/citation-style-language/schema/raw/master/csl-citation.json"} </w:instrText>
+      </w:r>
+      <w:r>
+        <w:fldChar w:fldCharType="separate"/>
+      </w:r>
+      <w:r>
+        <w:rPr>
+          <w:rFonts w:ascii="Calibri" w:hAnsi="Calibri" w:cs="Calibri"/>
+        </w:rPr>
+        <w:t>(Freeman and Robson, 2020)</w:t>
+      </w:r>
+      <w:r>
+        <w:fldChar w:fldCharType="end"/>
+      </w:r>
+      <w:r>
+        <w:t xml:space="preserve">. The factory also </w:t>
+      </w:r>
+      <w:r>
+        <w:lastRenderedPageBreak/>
+        <w:t xml:space="preserve">decouples the object produced from the from the classes they are used in. This allows for extensions as the factory can later return super classes of the objects, expanding functionality without modifying the calling class. </w:t>
+      </w:r>
+      <w:r>
+        <w:fldChar w:fldCharType="begin"/>
+      </w:r>
+      <w:r>
+        <w:instrText xml:space="preserve"> ADDIN ZOTERO_ITEM CSL_CITATION {"citationID":"dTNJZV6C","properties":{"formattedCitation":"(Refactoring Guru, 2022c)","plainCitation":"(Refactoring Guru, 2022c)","noteIndex":0},"citationItems":[{"id":101,"uris":["http://zotero.org/users/local/cnBCFLCN/items/IZJ5QJA6"],"itemData":{"id":101,"type":"webpage","abstract":"Refactoring is a controllable process of improving code without creating new functionality. Design Patterns are typical solutions to the commonly occurring problems in software design.","language":"en","title":"Factory Method","URL":"https://refactoring.guru/design-patterns/factory-method","author":[{"literal":"Refactoring Guru"}],"accessed":{"date-parts":[["2022",11,11]]}}}],"schema":"https://github.com/citation-style-language/schema/raw/master/csl-citation.json"} </w:instrText>
+      </w:r>
+      <w:r>
+        <w:fldChar w:fldCharType="separate"/>
+      </w:r>
+      <w:r>
+        <w:rPr>
+          <w:rFonts w:ascii="Calibri" w:hAnsi="Calibri" w:cs="Calibri"/>
+        </w:rPr>
+        <w:t>(Refactoring Guru, 2022c)</w:t>
+      </w:r>
+      <w:r>
+        <w:fldChar w:fldCharType="end"/>
+      </w:r>
+    </w:p>
+    <w:p>
+      <w:r>
+        <w:t xml:space="preserve">The classes are however coupled to the factory. Expanding the number of objects, the factory creates will increase its complexity. For large, multi-dimensional extensions, </w:t>
+      </w:r>
+      <w:r>
+        <w:t>other patterns, such as abstract factories or builders, would produce less complexity and code to the system.</w:t>
+      </w:r>
+    </w:p>
+    <w:p>
+      <w:pPr>
+        <w:pStyle w:val="Heading2"/>
+      </w:pPr>
+      <w:bookmarkStart w:id="20" w:name="_Toc119058899"/>
+      <w:r>
+        <w:t>Dynamic</w:t>
+      </w:r>
+      <w:r>
+        <w:t xml:space="preserve"> factory</w:t>
+      </w:r>
+      <w:bookmarkEnd w:id="20"/>
+    </w:p>
+    <w:p>
+      <w:r>
+        <w:t xml:space="preserve">Dynamic factories were proposed by  León Welicki, Joseph W. Yoder, and Rebecca Wirfs-Brock. </w:t>
+      </w:r>
+      <w:r>
+        <w:fldChar w:fldCharType="begin"/>
+      </w:r>
+      <w:r>
+        <w:instrText xml:space="preserve"> ADDIN ZOTERO_ITEM CSL_CITATION {"citationID":"NkiNV53l","properties":{"formattedCitation":"(Welicki, Yoder and Wirfs-Brock, 2008)","plainCitation":"(Welicki, Yoder and Wirfs-Brock, 2008)","noteIndex":0},"citationItems":[{"id":98,"uris":["http://zotero.org/users/local/cnBCFLCN/items/AGNQIZCI"],"itemData":{"id":98,"type":"paper-conference","abstract":"The DYNAMIC FACTORY pattern describes a factory that can create product instances based on concrete type definitions stored as external metadata. This facilitates adding new products to a system without having to modify code in the factory class.","container-title":"Proceedings of the 15th Conference on Pattern Languages of Programs - PLoP '08","DOI":"10.1145/1753196.1753207","event-place":"Nashville, Tennessee","event-title":"the 15th Conference","ISBN":"978-1-60558-151-4","language":"en","page":"1","publisher":"ACM Press","publisher-place":"Nashville, Tennessee","source":"DOI.org (Crossref)","title":"The dynamic factory pattern","URL":"http://portal.acm.org/citation.cfm?doid=1753196.1753207","author":[{"family":"Welicki","given":"León"},{"family":"Yoder","given":"Joseph W."},{"family":"Wirfs-Brock","given":"Rebecca"}],"accessed":{"date-parts":[["2022",11,11]]},"issued":{"date-parts":[["2008"]]}}}],"schema":"https://github.com/citation-style-language/schema/raw/master/csl-citation.json"} </w:instrText>
+      </w:r>
+      <w:r>
+        <w:fldChar w:fldCharType="separate"/>
+      </w:r>
+      <w:r>
+        <w:rPr>
+          <w:rFonts w:ascii="Calibri" w:hAnsi="Calibri" w:cs="Calibri"/>
+        </w:rPr>
+        <w:t>(Welicki, Yoder and Wirfs-Brock, 2008)</w:t>
+      </w:r>
+      <w:r>
+        <w:fldChar w:fldCharType="end"/>
+      </w:r>
+      <w:r>
+        <w:t xml:space="preserve"> This pattern is like the simple factory, but it relies on external meta data to choose what object is returned from it. Through this reliance on meta data, the objects it returns can be varied without alteration to the code. Depending on the implementation, this may include not requiring a restart. This can speed up iteration time and ease of making changes. These benefits come without modification to the client from a simple factory pattern.</w:t>
+      </w:r>
+    </w:p>
+    <w:p>
+      <w:r>
+        <w:t>The reliance on metadata does create more complexity and makes debugging more difficult as this metadata many are not recorded in traces. This metadata needs to maintain outside the system and is a new vector for defect.</w:t>
+      </w:r>
+    </w:p>
+    <w:p>
+      <w:pPr>
+        <w:pStyle w:val="Heading2"/>
+      </w:pPr>
+      <w:r>
+        <w:t>Choice</w:t>
+      </w:r>
+      <w:r>
+        <w:t xml:space="preserve"> for system</w:t>
+      </w:r>
+    </w:p>
+    <w:p>
+      <w:r>
+        <w:t xml:space="preserve">The microsystems architecture would enable fixing the poor division of responsibilities between classes as the responsibilities will need to be clearly defined between the components. Telemetry systems, such as OpenTelemetry, can be implemented later to minimise the debugging issues. </w:t>
+      </w:r>
+    </w:p>
+    <w:p>
+      <w:r>
+        <w:t xml:space="preserve">The simple factory would help resolve the tight coupling between each piece’s concrete class and the game logic. The dynamic factory benefits of easier modification are nullified as each piece is a class which needs to be compiled. So, the extra complexity of the dynamic factory and the need to maintain metadata are not justified by the benefits. </w:t>
+      </w:r>
+    </w:p>
+    <w:p>
+      <w:r>
+        <w:t>Bridge or adaptor could be used to enable more looser coupling and extensibility for board extending the functionality in a structured way. Adaptor would be more appropriate as this feature only requires translation form the call to save the board to a way of storing it i.e. database</w:t>
+      </w:r>
+      <w:r>
+        <w:t xml:space="preserve"> or </w:t>
+      </w:r>
+    </w:p>
     <w:p/>
     <w:sectPr>
       <w:pgSz w:w="11906" w:h="16838"/>
@@ -4047,6 +6821,119 @@
     </w:lvl>
   </w:abstractNum>
   <w:abstractNum w:abstractNumId="2" w15:restartNumberingAfterBreak="0">
+    <w:nsid w:val="108560C1"/>
+    <w:multiLevelType w:val="hybridMultilevel"/>
+    <w:tmpl w:val="40DCBEE4"/>
+    <w:lvl w:ilvl="0" w:tplc="18090001">
+      <w:start w:val="1"/>
+      <w:numFmt w:val="bullet"/>
+      <w:lvlText w:val=""/>
+      <w:lvlJc w:val="left"/>
+      <w:pPr>
+        <w:ind w:left="720" w:hanging="360"/>
+      </w:pPr>
+      <w:rPr>
+        <w:rFonts w:ascii="Symbol" w:hAnsi="Symbol" w:hint="default"/>
+      </w:rPr>
+    </w:lvl>
+    <w:lvl w:ilvl="1" w:tplc="18090003">
+      <w:start w:val="1"/>
+      <w:numFmt w:val="bullet"/>
+      <w:lvlText w:val="o"/>
+      <w:lvlJc w:val="left"/>
+      <w:pPr>
+        <w:ind w:left="1440" w:hanging="360"/>
+      </w:pPr>
+      <w:rPr>
+        <w:rFonts w:ascii="Courier New" w:hAnsi="Courier New" w:cs="Courier New" w:hint="default"/>
+      </w:rPr>
+    </w:lvl>
+    <w:lvl w:ilvl="2" w:tplc="18090005" w:tentative="1">
+      <w:start w:val="1"/>
+      <w:numFmt w:val="bullet"/>
+      <w:lvlText w:val=""/>
+      <w:lvlJc w:val="left"/>
+      <w:pPr>
+        <w:ind w:left="2160" w:hanging="360"/>
+      </w:pPr>
+      <w:rPr>
+        <w:rFonts w:ascii="Wingdings" w:hAnsi="Wingdings" w:hint="default"/>
+      </w:rPr>
+    </w:lvl>
+    <w:lvl w:ilvl="3" w:tplc="18090001" w:tentative="1">
+      <w:start w:val="1"/>
+      <w:numFmt w:val="bullet"/>
+      <w:lvlText w:val=""/>
+      <w:lvlJc w:val="left"/>
+      <w:pPr>
+        <w:ind w:left="2880" w:hanging="360"/>
+      </w:pPr>
+      <w:rPr>
+        <w:rFonts w:ascii="Symbol" w:hAnsi="Symbol" w:hint="default"/>
+      </w:rPr>
+    </w:lvl>
+    <w:lvl w:ilvl="4" w:tplc="18090003" w:tentative="1">
+      <w:start w:val="1"/>
+      <w:numFmt w:val="bullet"/>
+      <w:lvlText w:val="o"/>
+      <w:lvlJc w:val="left"/>
+      <w:pPr>
+        <w:ind w:left="3600" w:hanging="360"/>
+      </w:pPr>
+      <w:rPr>
+        <w:rFonts w:ascii="Courier New" w:hAnsi="Courier New" w:cs="Courier New" w:hint="default"/>
+      </w:rPr>
+    </w:lvl>
+    <w:lvl w:ilvl="5" w:tplc="18090005" w:tentative="1">
+      <w:start w:val="1"/>
+      <w:numFmt w:val="bullet"/>
+      <w:lvlText w:val=""/>
+      <w:lvlJc w:val="left"/>
+      <w:pPr>
+        <w:ind w:left="4320" w:hanging="360"/>
+      </w:pPr>
+      <w:rPr>
+        <w:rFonts w:ascii="Wingdings" w:hAnsi="Wingdings" w:hint="default"/>
+      </w:rPr>
+    </w:lvl>
+    <w:lvl w:ilvl="6" w:tplc="18090001" w:tentative="1">
+      <w:start w:val="1"/>
+      <w:numFmt w:val="bullet"/>
+      <w:lvlText w:val=""/>
+      <w:lvlJc w:val="left"/>
+      <w:pPr>
+        <w:ind w:left="5040" w:hanging="360"/>
+      </w:pPr>
+      <w:rPr>
+        <w:rFonts w:ascii="Symbol" w:hAnsi="Symbol" w:hint="default"/>
+      </w:rPr>
+    </w:lvl>
+    <w:lvl w:ilvl="7" w:tplc="18090003" w:tentative="1">
+      <w:start w:val="1"/>
+      <w:numFmt w:val="bullet"/>
+      <w:lvlText w:val="o"/>
+      <w:lvlJc w:val="left"/>
+      <w:pPr>
+        <w:ind w:left="5760" w:hanging="360"/>
+      </w:pPr>
+      <w:rPr>
+        <w:rFonts w:ascii="Courier New" w:hAnsi="Courier New" w:cs="Courier New" w:hint="default"/>
+      </w:rPr>
+    </w:lvl>
+    <w:lvl w:ilvl="8" w:tplc="18090005" w:tentative="1">
+      <w:start w:val="1"/>
+      <w:numFmt w:val="bullet"/>
+      <w:lvlText w:val=""/>
+      <w:lvlJc w:val="left"/>
+      <w:pPr>
+        <w:ind w:left="6480" w:hanging="360"/>
+      </w:pPr>
+      <w:rPr>
+        <w:rFonts w:ascii="Wingdings" w:hAnsi="Wingdings" w:hint="default"/>
+      </w:rPr>
+    </w:lvl>
+  </w:abstractNum>
+  <w:abstractNum w:abstractNumId="3" w15:restartNumberingAfterBreak="0">
     <w:nsid w:val="1A532A19"/>
     <w:multiLevelType w:val="hybridMultilevel"/>
     <w:tmpl w:val="7D0A7AE8"/>
@@ -4159,7 +7046,7 @@
       </w:rPr>
     </w:lvl>
   </w:abstractNum>
-  <w:abstractNum w:abstractNumId="3" w15:restartNumberingAfterBreak="0">
+  <w:abstractNum w:abstractNumId="4" w15:restartNumberingAfterBreak="0">
     <w:nsid w:val="1ACB06F3"/>
     <w:multiLevelType w:val="hybridMultilevel"/>
     <w:tmpl w:val="A858E920"/>
@@ -4272,7 +7159,7 @@
       </w:rPr>
     </w:lvl>
   </w:abstractNum>
-  <w:abstractNum w:abstractNumId="4" w15:restartNumberingAfterBreak="0">
+  <w:abstractNum w:abstractNumId="5" w15:restartNumberingAfterBreak="0">
     <w:nsid w:val="1EC80D72"/>
     <w:multiLevelType w:val="hybridMultilevel"/>
     <w:tmpl w:val="09B48204"/>
@@ -4358,7 +7245,233 @@
       </w:pPr>
     </w:lvl>
   </w:abstractNum>
-  <w:abstractNum w:abstractNumId="5" w15:restartNumberingAfterBreak="0">
+  <w:abstractNum w:abstractNumId="6" w15:restartNumberingAfterBreak="0">
+    <w:nsid w:val="22FB3579"/>
+    <w:multiLevelType w:val="hybridMultilevel"/>
+    <w:tmpl w:val="49D2791C"/>
+    <w:lvl w:ilvl="0" w:tplc="18090001">
+      <w:start w:val="1"/>
+      <w:numFmt w:val="bullet"/>
+      <w:lvlText w:val=""/>
+      <w:lvlJc w:val="left"/>
+      <w:pPr>
+        <w:ind w:left="720" w:hanging="360"/>
+      </w:pPr>
+      <w:rPr>
+        <w:rFonts w:ascii="Symbol" w:hAnsi="Symbol" w:hint="default"/>
+      </w:rPr>
+    </w:lvl>
+    <w:lvl w:ilvl="1" w:tplc="18090003" w:tentative="1">
+      <w:start w:val="1"/>
+      <w:numFmt w:val="bullet"/>
+      <w:lvlText w:val="o"/>
+      <w:lvlJc w:val="left"/>
+      <w:pPr>
+        <w:ind w:left="1440" w:hanging="360"/>
+      </w:pPr>
+      <w:rPr>
+        <w:rFonts w:ascii="Courier New" w:hAnsi="Courier New" w:cs="Courier New" w:hint="default"/>
+      </w:rPr>
+    </w:lvl>
+    <w:lvl w:ilvl="2" w:tplc="18090005" w:tentative="1">
+      <w:start w:val="1"/>
+      <w:numFmt w:val="bullet"/>
+      <w:lvlText w:val=""/>
+      <w:lvlJc w:val="left"/>
+      <w:pPr>
+        <w:ind w:left="2160" w:hanging="360"/>
+      </w:pPr>
+      <w:rPr>
+        <w:rFonts w:ascii="Wingdings" w:hAnsi="Wingdings" w:hint="default"/>
+      </w:rPr>
+    </w:lvl>
+    <w:lvl w:ilvl="3" w:tplc="18090001" w:tentative="1">
+      <w:start w:val="1"/>
+      <w:numFmt w:val="bullet"/>
+      <w:lvlText w:val=""/>
+      <w:lvlJc w:val="left"/>
+      <w:pPr>
+        <w:ind w:left="2880" w:hanging="360"/>
+      </w:pPr>
+      <w:rPr>
+        <w:rFonts w:ascii="Symbol" w:hAnsi="Symbol" w:hint="default"/>
+      </w:rPr>
+    </w:lvl>
+    <w:lvl w:ilvl="4" w:tplc="18090003" w:tentative="1">
+      <w:start w:val="1"/>
+      <w:numFmt w:val="bullet"/>
+      <w:lvlText w:val="o"/>
+      <w:lvlJc w:val="left"/>
+      <w:pPr>
+        <w:ind w:left="3600" w:hanging="360"/>
+      </w:pPr>
+      <w:rPr>
+        <w:rFonts w:ascii="Courier New" w:hAnsi="Courier New" w:cs="Courier New" w:hint="default"/>
+      </w:rPr>
+    </w:lvl>
+    <w:lvl w:ilvl="5" w:tplc="18090005" w:tentative="1">
+      <w:start w:val="1"/>
+      <w:numFmt w:val="bullet"/>
+      <w:lvlText w:val=""/>
+      <w:lvlJc w:val="left"/>
+      <w:pPr>
+        <w:ind w:left="4320" w:hanging="360"/>
+      </w:pPr>
+      <w:rPr>
+        <w:rFonts w:ascii="Wingdings" w:hAnsi="Wingdings" w:hint="default"/>
+      </w:rPr>
+    </w:lvl>
+    <w:lvl w:ilvl="6" w:tplc="18090001" w:tentative="1">
+      <w:start w:val="1"/>
+      <w:numFmt w:val="bullet"/>
+      <w:lvlText w:val=""/>
+      <w:lvlJc w:val="left"/>
+      <w:pPr>
+        <w:ind w:left="5040" w:hanging="360"/>
+      </w:pPr>
+      <w:rPr>
+        <w:rFonts w:ascii="Symbol" w:hAnsi="Symbol" w:hint="default"/>
+      </w:rPr>
+    </w:lvl>
+    <w:lvl w:ilvl="7" w:tplc="18090003" w:tentative="1">
+      <w:start w:val="1"/>
+      <w:numFmt w:val="bullet"/>
+      <w:lvlText w:val="o"/>
+      <w:lvlJc w:val="left"/>
+      <w:pPr>
+        <w:ind w:left="5760" w:hanging="360"/>
+      </w:pPr>
+      <w:rPr>
+        <w:rFonts w:ascii="Courier New" w:hAnsi="Courier New" w:cs="Courier New" w:hint="default"/>
+      </w:rPr>
+    </w:lvl>
+    <w:lvl w:ilvl="8" w:tplc="18090005" w:tentative="1">
+      <w:start w:val="1"/>
+      <w:numFmt w:val="bullet"/>
+      <w:lvlText w:val=""/>
+      <w:lvlJc w:val="left"/>
+      <w:pPr>
+        <w:ind w:left="6480" w:hanging="360"/>
+      </w:pPr>
+      <w:rPr>
+        <w:rFonts w:ascii="Wingdings" w:hAnsi="Wingdings" w:hint="default"/>
+      </w:rPr>
+    </w:lvl>
+  </w:abstractNum>
+  <w:abstractNum w:abstractNumId="7" w15:restartNumberingAfterBreak="0">
+    <w:nsid w:val="2360483C"/>
+    <w:multiLevelType w:val="hybridMultilevel"/>
+    <w:tmpl w:val="CF58042E"/>
+    <w:lvl w:ilvl="0" w:tplc="18090001">
+      <w:start w:val="1"/>
+      <w:numFmt w:val="bullet"/>
+      <w:lvlText w:val=""/>
+      <w:lvlJc w:val="left"/>
+      <w:pPr>
+        <w:ind w:left="720" w:hanging="360"/>
+      </w:pPr>
+      <w:rPr>
+        <w:rFonts w:ascii="Symbol" w:hAnsi="Symbol" w:hint="default"/>
+      </w:rPr>
+    </w:lvl>
+    <w:lvl w:ilvl="1" w:tplc="18090003">
+      <w:start w:val="1"/>
+      <w:numFmt w:val="bullet"/>
+      <w:lvlText w:val="o"/>
+      <w:lvlJc w:val="left"/>
+      <w:pPr>
+        <w:ind w:left="1440" w:hanging="360"/>
+      </w:pPr>
+      <w:rPr>
+        <w:rFonts w:ascii="Courier New" w:hAnsi="Courier New" w:cs="Courier New" w:hint="default"/>
+      </w:rPr>
+    </w:lvl>
+    <w:lvl w:ilvl="2" w:tplc="18090005" w:tentative="1">
+      <w:start w:val="1"/>
+      <w:numFmt w:val="bullet"/>
+      <w:lvlText w:val=""/>
+      <w:lvlJc w:val="left"/>
+      <w:pPr>
+        <w:ind w:left="2160" w:hanging="360"/>
+      </w:pPr>
+      <w:rPr>
+        <w:rFonts w:ascii="Wingdings" w:hAnsi="Wingdings" w:hint="default"/>
+      </w:rPr>
+    </w:lvl>
+    <w:lvl w:ilvl="3" w:tplc="18090001" w:tentative="1">
+      <w:start w:val="1"/>
+      <w:numFmt w:val="bullet"/>
+      <w:lvlText w:val=""/>
+      <w:lvlJc w:val="left"/>
+      <w:pPr>
+        <w:ind w:left="2880" w:hanging="360"/>
+      </w:pPr>
+      <w:rPr>
+        <w:rFonts w:ascii="Symbol" w:hAnsi="Symbol" w:hint="default"/>
+      </w:rPr>
+    </w:lvl>
+    <w:lvl w:ilvl="4" w:tplc="18090003" w:tentative="1">
+      <w:start w:val="1"/>
+      <w:numFmt w:val="bullet"/>
+      <w:lvlText w:val="o"/>
+      <w:lvlJc w:val="left"/>
+      <w:pPr>
+        <w:ind w:left="3600" w:hanging="360"/>
+      </w:pPr>
+      <w:rPr>
+        <w:rFonts w:ascii="Courier New" w:hAnsi="Courier New" w:cs="Courier New" w:hint="default"/>
+      </w:rPr>
+    </w:lvl>
+    <w:lvl w:ilvl="5" w:tplc="18090005" w:tentative="1">
+      <w:start w:val="1"/>
+      <w:numFmt w:val="bullet"/>
+      <w:lvlText w:val=""/>
+      <w:lvlJc w:val="left"/>
+      <w:pPr>
+        <w:ind w:left="4320" w:hanging="360"/>
+      </w:pPr>
+      <w:rPr>
+        <w:rFonts w:ascii="Wingdings" w:hAnsi="Wingdings" w:hint="default"/>
+      </w:rPr>
+    </w:lvl>
+    <w:lvl w:ilvl="6" w:tplc="18090001" w:tentative="1">
+      <w:start w:val="1"/>
+      <w:numFmt w:val="bullet"/>
+      <w:lvlText w:val=""/>
+      <w:lvlJc w:val="left"/>
+      <w:pPr>
+        <w:ind w:left="5040" w:hanging="360"/>
+      </w:pPr>
+      <w:rPr>
+        <w:rFonts w:ascii="Symbol" w:hAnsi="Symbol" w:hint="default"/>
+      </w:rPr>
+    </w:lvl>
+    <w:lvl w:ilvl="7" w:tplc="18090003" w:tentative="1">
+      <w:start w:val="1"/>
+      <w:numFmt w:val="bullet"/>
+      <w:lvlText w:val="o"/>
+      <w:lvlJc w:val="left"/>
+      <w:pPr>
+        <w:ind w:left="5760" w:hanging="360"/>
+      </w:pPr>
+      <w:rPr>
+        <w:rFonts w:ascii="Courier New" w:hAnsi="Courier New" w:cs="Courier New" w:hint="default"/>
+      </w:rPr>
+    </w:lvl>
+    <w:lvl w:ilvl="8" w:tplc="18090005" w:tentative="1">
+      <w:start w:val="1"/>
+      <w:numFmt w:val="bullet"/>
+      <w:lvlText w:val=""/>
+      <w:lvlJc w:val="left"/>
+      <w:pPr>
+        <w:ind w:left="6480" w:hanging="360"/>
+      </w:pPr>
+      <w:rPr>
+        <w:rFonts w:ascii="Wingdings" w:hAnsi="Wingdings" w:hint="default"/>
+      </w:rPr>
+    </w:lvl>
+  </w:abstractNum>
+  <w:abstractNum w:abstractNumId="8" w15:restartNumberingAfterBreak="0">
     <w:nsid w:val="26942F1F"/>
     <w:multiLevelType w:val="hybridMultilevel"/>
     <w:tmpl w:val="F2F410DC"/>
@@ -4444,7 +7557,7 @@
       </w:pPr>
     </w:lvl>
   </w:abstractNum>
-  <w:abstractNum w:abstractNumId="6" w15:restartNumberingAfterBreak="0">
+  <w:abstractNum w:abstractNumId="9" w15:restartNumberingAfterBreak="0">
     <w:nsid w:val="39ED0500"/>
     <w:multiLevelType w:val="hybridMultilevel"/>
     <w:tmpl w:val="34F4D866"/>
@@ -4530,7 +7643,7 @@
       </w:pPr>
     </w:lvl>
   </w:abstractNum>
-  <w:abstractNum w:abstractNumId="7" w15:restartNumberingAfterBreak="0">
+  <w:abstractNum w:abstractNumId="10" w15:restartNumberingAfterBreak="0">
     <w:nsid w:val="4907656B"/>
     <w:multiLevelType w:val="hybridMultilevel"/>
     <w:tmpl w:val="E87A1EA4"/>
@@ -4643,7 +7756,7 @@
       </w:rPr>
     </w:lvl>
   </w:abstractNum>
-  <w:abstractNum w:abstractNumId="8" w15:restartNumberingAfterBreak="0">
+  <w:abstractNum w:abstractNumId="11" w15:restartNumberingAfterBreak="0">
     <w:nsid w:val="532F68AB"/>
     <w:multiLevelType w:val="hybridMultilevel"/>
     <w:tmpl w:val="8586E92C"/>
@@ -4756,7 +7869,7 @@
       </w:rPr>
     </w:lvl>
   </w:abstractNum>
-  <w:abstractNum w:abstractNumId="9" w15:restartNumberingAfterBreak="0">
+  <w:abstractNum w:abstractNumId="12" w15:restartNumberingAfterBreak="0">
     <w:nsid w:val="5AF4163E"/>
     <w:multiLevelType w:val="hybridMultilevel"/>
     <w:tmpl w:val="077ED720"/>
@@ -4869,7 +7982,7 @@
       </w:rPr>
     </w:lvl>
   </w:abstractNum>
-  <w:abstractNum w:abstractNumId="10" w15:restartNumberingAfterBreak="0">
+  <w:abstractNum w:abstractNumId="13" w15:restartNumberingAfterBreak="0">
     <w:nsid w:val="5BBE58E6"/>
     <w:multiLevelType w:val="hybridMultilevel"/>
     <w:tmpl w:val="4ABC5AFA"/>
@@ -4982,7 +8095,120 @@
       </w:rPr>
     </w:lvl>
   </w:abstractNum>
-  <w:abstractNum w:abstractNumId="11" w15:restartNumberingAfterBreak="0">
+  <w:abstractNum w:abstractNumId="14" w15:restartNumberingAfterBreak="0">
+    <w:nsid w:val="5BD54784"/>
+    <w:multiLevelType w:val="hybridMultilevel"/>
+    <w:tmpl w:val="BB26379E"/>
+    <w:lvl w:ilvl="0" w:tplc="18090001">
+      <w:start w:val="1"/>
+      <w:numFmt w:val="bullet"/>
+      <w:lvlText w:val=""/>
+      <w:lvlJc w:val="left"/>
+      <w:pPr>
+        <w:ind w:left="720" w:hanging="360"/>
+      </w:pPr>
+      <w:rPr>
+        <w:rFonts w:ascii="Symbol" w:hAnsi="Symbol" w:hint="default"/>
+      </w:rPr>
+    </w:lvl>
+    <w:lvl w:ilvl="1" w:tplc="18090003">
+      <w:start w:val="1"/>
+      <w:numFmt w:val="bullet"/>
+      <w:lvlText w:val="o"/>
+      <w:lvlJc w:val="left"/>
+      <w:pPr>
+        <w:ind w:left="1440" w:hanging="360"/>
+      </w:pPr>
+      <w:rPr>
+        <w:rFonts w:ascii="Courier New" w:hAnsi="Courier New" w:cs="Courier New" w:hint="default"/>
+      </w:rPr>
+    </w:lvl>
+    <w:lvl w:ilvl="2" w:tplc="18090005" w:tentative="1">
+      <w:start w:val="1"/>
+      <w:numFmt w:val="bullet"/>
+      <w:lvlText w:val=""/>
+      <w:lvlJc w:val="left"/>
+      <w:pPr>
+        <w:ind w:left="2160" w:hanging="360"/>
+      </w:pPr>
+      <w:rPr>
+        <w:rFonts w:ascii="Wingdings" w:hAnsi="Wingdings" w:hint="default"/>
+      </w:rPr>
+    </w:lvl>
+    <w:lvl w:ilvl="3" w:tplc="18090001" w:tentative="1">
+      <w:start w:val="1"/>
+      <w:numFmt w:val="bullet"/>
+      <w:lvlText w:val=""/>
+      <w:lvlJc w:val="left"/>
+      <w:pPr>
+        <w:ind w:left="2880" w:hanging="360"/>
+      </w:pPr>
+      <w:rPr>
+        <w:rFonts w:ascii="Symbol" w:hAnsi="Symbol" w:hint="default"/>
+      </w:rPr>
+    </w:lvl>
+    <w:lvl w:ilvl="4" w:tplc="18090003" w:tentative="1">
+      <w:start w:val="1"/>
+      <w:numFmt w:val="bullet"/>
+      <w:lvlText w:val="o"/>
+      <w:lvlJc w:val="left"/>
+      <w:pPr>
+        <w:ind w:left="3600" w:hanging="360"/>
+      </w:pPr>
+      <w:rPr>
+        <w:rFonts w:ascii="Courier New" w:hAnsi="Courier New" w:cs="Courier New" w:hint="default"/>
+      </w:rPr>
+    </w:lvl>
+    <w:lvl w:ilvl="5" w:tplc="18090005" w:tentative="1">
+      <w:start w:val="1"/>
+      <w:numFmt w:val="bullet"/>
+      <w:lvlText w:val=""/>
+      <w:lvlJc w:val="left"/>
+      <w:pPr>
+        <w:ind w:left="4320" w:hanging="360"/>
+      </w:pPr>
+      <w:rPr>
+        <w:rFonts w:ascii="Wingdings" w:hAnsi="Wingdings" w:hint="default"/>
+      </w:rPr>
+    </w:lvl>
+    <w:lvl w:ilvl="6" w:tplc="18090001" w:tentative="1">
+      <w:start w:val="1"/>
+      <w:numFmt w:val="bullet"/>
+      <w:lvlText w:val=""/>
+      <w:lvlJc w:val="left"/>
+      <w:pPr>
+        <w:ind w:left="5040" w:hanging="360"/>
+      </w:pPr>
+      <w:rPr>
+        <w:rFonts w:ascii="Symbol" w:hAnsi="Symbol" w:hint="default"/>
+      </w:rPr>
+    </w:lvl>
+    <w:lvl w:ilvl="7" w:tplc="18090003" w:tentative="1">
+      <w:start w:val="1"/>
+      <w:numFmt w:val="bullet"/>
+      <w:lvlText w:val="o"/>
+      <w:lvlJc w:val="left"/>
+      <w:pPr>
+        <w:ind w:left="5760" w:hanging="360"/>
+      </w:pPr>
+      <w:rPr>
+        <w:rFonts w:ascii="Courier New" w:hAnsi="Courier New" w:cs="Courier New" w:hint="default"/>
+      </w:rPr>
+    </w:lvl>
+    <w:lvl w:ilvl="8" w:tplc="18090005" w:tentative="1">
+      <w:start w:val="1"/>
+      <w:numFmt w:val="bullet"/>
+      <w:lvlText w:val=""/>
+      <w:lvlJc w:val="left"/>
+      <w:pPr>
+        <w:ind w:left="6480" w:hanging="360"/>
+      </w:pPr>
+      <w:rPr>
+        <w:rFonts w:ascii="Wingdings" w:hAnsi="Wingdings" w:hint="default"/>
+      </w:rPr>
+    </w:lvl>
+  </w:abstractNum>
+  <w:abstractNum w:abstractNumId="15" w15:restartNumberingAfterBreak="0">
     <w:nsid w:val="5D804CE7"/>
     <w:multiLevelType w:val="hybridMultilevel"/>
     <w:tmpl w:val="FF8C487C"/>
@@ -5068,7 +8294,120 @@
       </w:pPr>
     </w:lvl>
   </w:abstractNum>
-  <w:abstractNum w:abstractNumId="12" w15:restartNumberingAfterBreak="0">
+  <w:abstractNum w:abstractNumId="16" w15:restartNumberingAfterBreak="0">
+    <w:nsid w:val="5EF07593"/>
+    <w:multiLevelType w:val="hybridMultilevel"/>
+    <w:tmpl w:val="B89E2CC2"/>
+    <w:lvl w:ilvl="0" w:tplc="18090001">
+      <w:start w:val="1"/>
+      <w:numFmt w:val="bullet"/>
+      <w:lvlText w:val=""/>
+      <w:lvlJc w:val="left"/>
+      <w:pPr>
+        <w:ind w:left="720" w:hanging="360"/>
+      </w:pPr>
+      <w:rPr>
+        <w:rFonts w:ascii="Symbol" w:hAnsi="Symbol" w:hint="default"/>
+      </w:rPr>
+    </w:lvl>
+    <w:lvl w:ilvl="1" w:tplc="18090003">
+      <w:start w:val="1"/>
+      <w:numFmt w:val="bullet"/>
+      <w:lvlText w:val="o"/>
+      <w:lvlJc w:val="left"/>
+      <w:pPr>
+        <w:ind w:left="1440" w:hanging="360"/>
+      </w:pPr>
+      <w:rPr>
+        <w:rFonts w:ascii="Courier New" w:hAnsi="Courier New" w:cs="Courier New" w:hint="default"/>
+      </w:rPr>
+    </w:lvl>
+    <w:lvl w:ilvl="2" w:tplc="18090005" w:tentative="1">
+      <w:start w:val="1"/>
+      <w:numFmt w:val="bullet"/>
+      <w:lvlText w:val=""/>
+      <w:lvlJc w:val="left"/>
+      <w:pPr>
+        <w:ind w:left="2160" w:hanging="360"/>
+      </w:pPr>
+      <w:rPr>
+        <w:rFonts w:ascii="Wingdings" w:hAnsi="Wingdings" w:hint="default"/>
+      </w:rPr>
+    </w:lvl>
+    <w:lvl w:ilvl="3" w:tplc="18090001" w:tentative="1">
+      <w:start w:val="1"/>
+      <w:numFmt w:val="bullet"/>
+      <w:lvlText w:val=""/>
+      <w:lvlJc w:val="left"/>
+      <w:pPr>
+        <w:ind w:left="2880" w:hanging="360"/>
+      </w:pPr>
+      <w:rPr>
+        <w:rFonts w:ascii="Symbol" w:hAnsi="Symbol" w:hint="default"/>
+      </w:rPr>
+    </w:lvl>
+    <w:lvl w:ilvl="4" w:tplc="18090003" w:tentative="1">
+      <w:start w:val="1"/>
+      <w:numFmt w:val="bullet"/>
+      <w:lvlText w:val="o"/>
+      <w:lvlJc w:val="left"/>
+      <w:pPr>
+        <w:ind w:left="3600" w:hanging="360"/>
+      </w:pPr>
+      <w:rPr>
+        <w:rFonts w:ascii="Courier New" w:hAnsi="Courier New" w:cs="Courier New" w:hint="default"/>
+      </w:rPr>
+    </w:lvl>
+    <w:lvl w:ilvl="5" w:tplc="18090005" w:tentative="1">
+      <w:start w:val="1"/>
+      <w:numFmt w:val="bullet"/>
+      <w:lvlText w:val=""/>
+      <w:lvlJc w:val="left"/>
+      <w:pPr>
+        <w:ind w:left="4320" w:hanging="360"/>
+      </w:pPr>
+      <w:rPr>
+        <w:rFonts w:ascii="Wingdings" w:hAnsi="Wingdings" w:hint="default"/>
+      </w:rPr>
+    </w:lvl>
+    <w:lvl w:ilvl="6" w:tplc="18090001" w:tentative="1">
+      <w:start w:val="1"/>
+      <w:numFmt w:val="bullet"/>
+      <w:lvlText w:val=""/>
+      <w:lvlJc w:val="left"/>
+      <w:pPr>
+        <w:ind w:left="5040" w:hanging="360"/>
+      </w:pPr>
+      <w:rPr>
+        <w:rFonts w:ascii="Symbol" w:hAnsi="Symbol" w:hint="default"/>
+      </w:rPr>
+    </w:lvl>
+    <w:lvl w:ilvl="7" w:tplc="18090003" w:tentative="1">
+      <w:start w:val="1"/>
+      <w:numFmt w:val="bullet"/>
+      <w:lvlText w:val="o"/>
+      <w:lvlJc w:val="left"/>
+      <w:pPr>
+        <w:ind w:left="5760" w:hanging="360"/>
+      </w:pPr>
+      <w:rPr>
+        <w:rFonts w:ascii="Courier New" w:hAnsi="Courier New" w:cs="Courier New" w:hint="default"/>
+      </w:rPr>
+    </w:lvl>
+    <w:lvl w:ilvl="8" w:tplc="18090005" w:tentative="1">
+      <w:start w:val="1"/>
+      <w:numFmt w:val="bullet"/>
+      <w:lvlText w:val=""/>
+      <w:lvlJc w:val="left"/>
+      <w:pPr>
+        <w:ind w:left="6480" w:hanging="360"/>
+      </w:pPr>
+      <w:rPr>
+        <w:rFonts w:ascii="Wingdings" w:hAnsi="Wingdings" w:hint="default"/>
+      </w:rPr>
+    </w:lvl>
+  </w:abstractNum>
+  <w:abstractNum w:abstractNumId="17" w15:restartNumberingAfterBreak="0">
     <w:nsid w:val="604212E8"/>
     <w:multiLevelType w:val="hybridMultilevel"/>
     <w:tmpl w:val="09380156"/>
@@ -5181,7 +8520,7 @@
       </w:rPr>
     </w:lvl>
   </w:abstractNum>
-  <w:abstractNum w:abstractNumId="13" w15:restartNumberingAfterBreak="0">
+  <w:abstractNum w:abstractNumId="18" w15:restartNumberingAfterBreak="0">
     <w:nsid w:val="62163671"/>
     <w:multiLevelType w:val="hybridMultilevel"/>
     <w:tmpl w:val="AA0616C4"/>
@@ -5294,7 +8633,7 @@
       </w:rPr>
     </w:lvl>
   </w:abstractNum>
-  <w:abstractNum w:abstractNumId="14" w15:restartNumberingAfterBreak="0">
+  <w:abstractNum w:abstractNumId="19" w15:restartNumberingAfterBreak="0">
     <w:nsid w:val="66872423"/>
     <w:multiLevelType w:val="hybridMultilevel"/>
     <w:tmpl w:val="295C2B02"/>
@@ -5380,50 +8719,297 @@
       </w:pPr>
     </w:lvl>
   </w:abstractNum>
+  <w:abstractNum w:abstractNumId="20" w15:restartNumberingAfterBreak="0">
+    <w:nsid w:val="75F21E13"/>
+    <w:multiLevelType w:val="hybridMultilevel"/>
+    <w:tmpl w:val="E35A8768"/>
+    <w:lvl w:ilvl="0" w:tplc="18090001">
+      <w:start w:val="1"/>
+      <w:numFmt w:val="bullet"/>
+      <w:lvlText w:val=""/>
+      <w:lvlJc w:val="left"/>
+      <w:pPr>
+        <w:ind w:left="720" w:hanging="360"/>
+      </w:pPr>
+      <w:rPr>
+        <w:rFonts w:ascii="Symbol" w:hAnsi="Symbol" w:hint="default"/>
+      </w:rPr>
+    </w:lvl>
+    <w:lvl w:ilvl="1" w:tplc="18090003">
+      <w:start w:val="1"/>
+      <w:numFmt w:val="bullet"/>
+      <w:lvlText w:val="o"/>
+      <w:lvlJc w:val="left"/>
+      <w:pPr>
+        <w:ind w:left="1440" w:hanging="360"/>
+      </w:pPr>
+      <w:rPr>
+        <w:rFonts w:ascii="Courier New" w:hAnsi="Courier New" w:cs="Courier New" w:hint="default"/>
+      </w:rPr>
+    </w:lvl>
+    <w:lvl w:ilvl="2" w:tplc="18090005" w:tentative="1">
+      <w:start w:val="1"/>
+      <w:numFmt w:val="bullet"/>
+      <w:lvlText w:val=""/>
+      <w:lvlJc w:val="left"/>
+      <w:pPr>
+        <w:ind w:left="2160" w:hanging="360"/>
+      </w:pPr>
+      <w:rPr>
+        <w:rFonts w:ascii="Wingdings" w:hAnsi="Wingdings" w:hint="default"/>
+      </w:rPr>
+    </w:lvl>
+    <w:lvl w:ilvl="3" w:tplc="18090001" w:tentative="1">
+      <w:start w:val="1"/>
+      <w:numFmt w:val="bullet"/>
+      <w:lvlText w:val=""/>
+      <w:lvlJc w:val="left"/>
+      <w:pPr>
+        <w:ind w:left="2880" w:hanging="360"/>
+      </w:pPr>
+      <w:rPr>
+        <w:rFonts w:ascii="Symbol" w:hAnsi="Symbol" w:hint="default"/>
+      </w:rPr>
+    </w:lvl>
+    <w:lvl w:ilvl="4" w:tplc="18090003" w:tentative="1">
+      <w:start w:val="1"/>
+      <w:numFmt w:val="bullet"/>
+      <w:lvlText w:val="o"/>
+      <w:lvlJc w:val="left"/>
+      <w:pPr>
+        <w:ind w:left="3600" w:hanging="360"/>
+      </w:pPr>
+      <w:rPr>
+        <w:rFonts w:ascii="Courier New" w:hAnsi="Courier New" w:cs="Courier New" w:hint="default"/>
+      </w:rPr>
+    </w:lvl>
+    <w:lvl w:ilvl="5" w:tplc="18090005" w:tentative="1">
+      <w:start w:val="1"/>
+      <w:numFmt w:val="bullet"/>
+      <w:lvlText w:val=""/>
+      <w:lvlJc w:val="left"/>
+      <w:pPr>
+        <w:ind w:left="4320" w:hanging="360"/>
+      </w:pPr>
+      <w:rPr>
+        <w:rFonts w:ascii="Wingdings" w:hAnsi="Wingdings" w:hint="default"/>
+      </w:rPr>
+    </w:lvl>
+    <w:lvl w:ilvl="6" w:tplc="18090001" w:tentative="1">
+      <w:start w:val="1"/>
+      <w:numFmt w:val="bullet"/>
+      <w:lvlText w:val=""/>
+      <w:lvlJc w:val="left"/>
+      <w:pPr>
+        <w:ind w:left="5040" w:hanging="360"/>
+      </w:pPr>
+      <w:rPr>
+        <w:rFonts w:ascii="Symbol" w:hAnsi="Symbol" w:hint="default"/>
+      </w:rPr>
+    </w:lvl>
+    <w:lvl w:ilvl="7" w:tplc="18090003" w:tentative="1">
+      <w:start w:val="1"/>
+      <w:numFmt w:val="bullet"/>
+      <w:lvlText w:val="o"/>
+      <w:lvlJc w:val="left"/>
+      <w:pPr>
+        <w:ind w:left="5760" w:hanging="360"/>
+      </w:pPr>
+      <w:rPr>
+        <w:rFonts w:ascii="Courier New" w:hAnsi="Courier New" w:cs="Courier New" w:hint="default"/>
+      </w:rPr>
+    </w:lvl>
+    <w:lvl w:ilvl="8" w:tplc="18090005" w:tentative="1">
+      <w:start w:val="1"/>
+      <w:numFmt w:val="bullet"/>
+      <w:lvlText w:val=""/>
+      <w:lvlJc w:val="left"/>
+      <w:pPr>
+        <w:ind w:left="6480" w:hanging="360"/>
+      </w:pPr>
+      <w:rPr>
+        <w:rFonts w:ascii="Wingdings" w:hAnsi="Wingdings" w:hint="default"/>
+      </w:rPr>
+    </w:lvl>
+  </w:abstractNum>
+  <w:abstractNum w:abstractNumId="21" w15:restartNumberingAfterBreak="0">
+    <w:nsid w:val="78EC5AF2"/>
+    <w:multiLevelType w:val="hybridMultilevel"/>
+    <w:tmpl w:val="74C4178E"/>
+    <w:lvl w:ilvl="0" w:tplc="18090001">
+      <w:start w:val="1"/>
+      <w:numFmt w:val="bullet"/>
+      <w:lvlText w:val=""/>
+      <w:lvlJc w:val="left"/>
+      <w:pPr>
+        <w:ind w:left="720" w:hanging="360"/>
+      </w:pPr>
+      <w:rPr>
+        <w:rFonts w:ascii="Symbol" w:hAnsi="Symbol" w:hint="default"/>
+      </w:rPr>
+    </w:lvl>
+    <w:lvl w:ilvl="1" w:tplc="18090003">
+      <w:start w:val="1"/>
+      <w:numFmt w:val="bullet"/>
+      <w:lvlText w:val="o"/>
+      <w:lvlJc w:val="left"/>
+      <w:pPr>
+        <w:ind w:left="1440" w:hanging="360"/>
+      </w:pPr>
+      <w:rPr>
+        <w:rFonts w:ascii="Courier New" w:hAnsi="Courier New" w:cs="Courier New" w:hint="default"/>
+      </w:rPr>
+    </w:lvl>
+    <w:lvl w:ilvl="2" w:tplc="18090005" w:tentative="1">
+      <w:start w:val="1"/>
+      <w:numFmt w:val="bullet"/>
+      <w:lvlText w:val=""/>
+      <w:lvlJc w:val="left"/>
+      <w:pPr>
+        <w:ind w:left="2160" w:hanging="360"/>
+      </w:pPr>
+      <w:rPr>
+        <w:rFonts w:ascii="Wingdings" w:hAnsi="Wingdings" w:hint="default"/>
+      </w:rPr>
+    </w:lvl>
+    <w:lvl w:ilvl="3" w:tplc="18090001" w:tentative="1">
+      <w:start w:val="1"/>
+      <w:numFmt w:val="bullet"/>
+      <w:lvlText w:val=""/>
+      <w:lvlJc w:val="left"/>
+      <w:pPr>
+        <w:ind w:left="2880" w:hanging="360"/>
+      </w:pPr>
+      <w:rPr>
+        <w:rFonts w:ascii="Symbol" w:hAnsi="Symbol" w:hint="default"/>
+      </w:rPr>
+    </w:lvl>
+    <w:lvl w:ilvl="4" w:tplc="18090003" w:tentative="1">
+      <w:start w:val="1"/>
+      <w:numFmt w:val="bullet"/>
+      <w:lvlText w:val="o"/>
+      <w:lvlJc w:val="left"/>
+      <w:pPr>
+        <w:ind w:left="3600" w:hanging="360"/>
+      </w:pPr>
+      <w:rPr>
+        <w:rFonts w:ascii="Courier New" w:hAnsi="Courier New" w:cs="Courier New" w:hint="default"/>
+      </w:rPr>
+    </w:lvl>
+    <w:lvl w:ilvl="5" w:tplc="18090005" w:tentative="1">
+      <w:start w:val="1"/>
+      <w:numFmt w:val="bullet"/>
+      <w:lvlText w:val=""/>
+      <w:lvlJc w:val="left"/>
+      <w:pPr>
+        <w:ind w:left="4320" w:hanging="360"/>
+      </w:pPr>
+      <w:rPr>
+        <w:rFonts w:ascii="Wingdings" w:hAnsi="Wingdings" w:hint="default"/>
+      </w:rPr>
+    </w:lvl>
+    <w:lvl w:ilvl="6" w:tplc="18090001" w:tentative="1">
+      <w:start w:val="1"/>
+      <w:numFmt w:val="bullet"/>
+      <w:lvlText w:val=""/>
+      <w:lvlJc w:val="left"/>
+      <w:pPr>
+        <w:ind w:left="5040" w:hanging="360"/>
+      </w:pPr>
+      <w:rPr>
+        <w:rFonts w:ascii="Symbol" w:hAnsi="Symbol" w:hint="default"/>
+      </w:rPr>
+    </w:lvl>
+    <w:lvl w:ilvl="7" w:tplc="18090003" w:tentative="1">
+      <w:start w:val="1"/>
+      <w:numFmt w:val="bullet"/>
+      <w:lvlText w:val="o"/>
+      <w:lvlJc w:val="left"/>
+      <w:pPr>
+        <w:ind w:left="5760" w:hanging="360"/>
+      </w:pPr>
+      <w:rPr>
+        <w:rFonts w:ascii="Courier New" w:hAnsi="Courier New" w:cs="Courier New" w:hint="default"/>
+      </w:rPr>
+    </w:lvl>
+    <w:lvl w:ilvl="8" w:tplc="18090005" w:tentative="1">
+      <w:start w:val="1"/>
+      <w:numFmt w:val="bullet"/>
+      <w:lvlText w:val=""/>
+      <w:lvlJc w:val="left"/>
+      <w:pPr>
+        <w:ind w:left="6480" w:hanging="360"/>
+      </w:pPr>
+      <w:rPr>
+        <w:rFonts w:ascii="Wingdings" w:hAnsi="Wingdings" w:hint="default"/>
+      </w:rPr>
+    </w:lvl>
+  </w:abstractNum>
   <w:num w:numId="1" w16cid:durableId="515191005">
+    <w:abstractNumId w:val="13"/>
+  </w:num>
+  <w:num w:numId="2" w16cid:durableId="756904949">
+    <w:abstractNumId w:val="17"/>
+  </w:num>
+  <w:num w:numId="3" w16cid:durableId="1281568726">
+    <w:abstractNumId w:val="11"/>
+  </w:num>
+  <w:num w:numId="4" w16cid:durableId="1616864957">
+    <w:abstractNumId w:val="4"/>
+  </w:num>
+  <w:num w:numId="5" w16cid:durableId="1479150944">
+    <w:abstractNumId w:val="12"/>
+  </w:num>
+  <w:num w:numId="6" w16cid:durableId="1648515236">
     <w:abstractNumId w:val="10"/>
   </w:num>
-  <w:num w:numId="2" w16cid:durableId="756904949">
-    <w:abstractNumId w:val="12"/>
+  <w:num w:numId="7" w16cid:durableId="217018607">
+    <w:abstractNumId w:val="18"/>
   </w:num>
-  <w:num w:numId="3" w16cid:durableId="1281568726">
+  <w:num w:numId="8" w16cid:durableId="829757014">
     <w:abstractNumId w:val="8"/>
   </w:num>
-  <w:num w:numId="4" w16cid:durableId="1616864957">
+  <w:num w:numId="9" w16cid:durableId="1279070479">
     <w:abstractNumId w:val="3"/>
   </w:num>
-  <w:num w:numId="5" w16cid:durableId="1479150944">
-    <w:abstractNumId w:val="9"/>
+  <w:num w:numId="10" w16cid:durableId="586232203">
+    <w:abstractNumId w:val="15"/>
   </w:num>
-  <w:num w:numId="6" w16cid:durableId="1648515236">
-    <w:abstractNumId w:val="7"/>
+  <w:num w:numId="11" w16cid:durableId="1717773303">
+    <w:abstractNumId w:val="19"/>
   </w:num>
-  <w:num w:numId="7" w16cid:durableId="217018607">
-    <w:abstractNumId w:val="13"/>
-  </w:num>
-  <w:num w:numId="8" w16cid:durableId="829757014">
+  <w:num w:numId="12" w16cid:durableId="974943553">
     <w:abstractNumId w:val="5"/>
   </w:num>
-  <w:num w:numId="9" w16cid:durableId="1279070479">
-    <w:abstractNumId w:val="2"/>
-  </w:num>
-  <w:num w:numId="10" w16cid:durableId="586232203">
-    <w:abstractNumId w:val="11"/>
-  </w:num>
-  <w:num w:numId="11" w16cid:durableId="1717773303">
-    <w:abstractNumId w:val="14"/>
-  </w:num>
-  <w:num w:numId="12" w16cid:durableId="974943553">
-    <w:abstractNumId w:val="4"/>
-  </w:num>
   <w:num w:numId="13" w16cid:durableId="58946964">
-    <w:abstractNumId w:val="6"/>
+    <w:abstractNumId w:val="9"/>
   </w:num>
   <w:num w:numId="14" w16cid:durableId="1771244018">
     <w:abstractNumId w:val="1"/>
   </w:num>
   <w:num w:numId="15" w16cid:durableId="852958983">
     <w:abstractNumId w:val="0"/>
+  </w:num>
+  <w:num w:numId="16" w16cid:durableId="1342321676">
+    <w:abstractNumId w:val="21"/>
+  </w:num>
+  <w:num w:numId="17" w16cid:durableId="1046180817">
+    <w:abstractNumId w:val="16"/>
+  </w:num>
+  <w:num w:numId="18" w16cid:durableId="2120025378">
+    <w:abstractNumId w:val="2"/>
+  </w:num>
+  <w:num w:numId="19" w16cid:durableId="59524426">
+    <w:abstractNumId w:val="14"/>
+  </w:num>
+  <w:num w:numId="20" w16cid:durableId="476721993">
+    <w:abstractNumId w:val="7"/>
+  </w:num>
+  <w:num w:numId="21" w16cid:durableId="1240335416">
+    <w:abstractNumId w:val="20"/>
+  </w:num>
+  <w:num w:numId="22" w16cid:durableId="1177575013">
+    <w:abstractNumId w:val="6"/>
   </w:num>
 </w:numbering>
 </file>
@@ -5834,7 +9420,7 @@
     <w:link w:val="Heading1Char"/>
     <w:uiPriority w:val="9"/>
     <w:qFormat/>
-    <w:rsid w:val="001D09BF"/>
+    <w:rsid w:val="00F645B4"/>
     <w:pPr>
       <w:keepNext/>
       <w:keepLines/>
@@ -5843,6 +9429,7 @@
     </w:pPr>
     <w:rPr>
       <w:rFonts w:asciiTheme="majorHAnsi" w:eastAsiaTheme="majorEastAsia" w:hAnsiTheme="majorHAnsi" w:cstheme="majorBidi"/>
+      <w:color w:val="5A4A58"/>
       <w:sz w:val="32"/>
       <w:szCs w:val="32"/>
     </w:rPr>
@@ -5855,7 +9442,7 @@
     <w:uiPriority w:val="9"/>
     <w:unhideWhenUsed/>
     <w:qFormat/>
-    <w:rsid w:val="001D09BF"/>
+    <w:rsid w:val="00F645B4"/>
     <w:pPr>
       <w:keepNext/>
       <w:keepLines/>
@@ -5864,6 +9451,7 @@
     </w:pPr>
     <w:rPr>
       <w:rFonts w:asciiTheme="majorHAnsi" w:eastAsiaTheme="majorEastAsia" w:hAnsiTheme="majorHAnsi" w:cstheme="majorBidi"/>
+      <w:color w:val="795775"/>
       <w:sz w:val="26"/>
       <w:szCs w:val="26"/>
     </w:rPr>
@@ -5876,7 +9464,7 @@
     <w:uiPriority w:val="9"/>
     <w:unhideWhenUsed/>
     <w:qFormat/>
-    <w:rsid w:val="000A43AD"/>
+    <w:rsid w:val="00F645B4"/>
     <w:pPr>
       <w:keepNext/>
       <w:keepLines/>
@@ -5885,6 +9473,7 @@
     </w:pPr>
     <w:rPr>
       <w:rFonts w:asciiTheme="majorHAnsi" w:eastAsiaTheme="majorEastAsia" w:hAnsiTheme="majorHAnsi" w:cstheme="majorBidi"/>
+      <w:color w:val="795775"/>
       <w:sz w:val="24"/>
       <w:szCs w:val="24"/>
     </w:rPr>
@@ -5897,7 +9486,7 @@
     <w:uiPriority w:val="9"/>
     <w:unhideWhenUsed/>
     <w:qFormat/>
-    <w:rsid w:val="00FE1CEF"/>
+    <w:rsid w:val="00F645B4"/>
     <w:pPr>
       <w:keepNext/>
       <w:keepLines/>
@@ -5908,6 +9497,7 @@
       <w:rFonts w:asciiTheme="majorHAnsi" w:eastAsiaTheme="majorEastAsia" w:hAnsiTheme="majorHAnsi" w:cstheme="majorBidi"/>
       <w:i/>
       <w:iCs/>
+      <w:color w:val="5A4A58"/>
     </w:rPr>
   </w:style>
   <w:style w:type="character" w:default="1" w:styleId="DefaultParagraphFont">
@@ -5977,9 +9567,10 @@
     <w:basedOn w:val="DefaultParagraphFont"/>
     <w:link w:val="Heading1"/>
     <w:uiPriority w:val="9"/>
-    <w:rsid w:val="001D09BF"/>
+    <w:rsid w:val="00F645B4"/>
     <w:rPr>
       <w:rFonts w:asciiTheme="majorHAnsi" w:eastAsiaTheme="majorEastAsia" w:hAnsiTheme="majorHAnsi" w:cstheme="majorBidi"/>
+      <w:color w:val="5A4A58"/>
       <w:sz w:val="32"/>
       <w:szCs w:val="32"/>
     </w:rPr>
@@ -6004,9 +9595,10 @@
     <w:basedOn w:val="DefaultParagraphFont"/>
     <w:link w:val="Heading2"/>
     <w:uiPriority w:val="9"/>
-    <w:rsid w:val="001D09BF"/>
+    <w:rsid w:val="00F645B4"/>
     <w:rPr>
       <w:rFonts w:asciiTheme="majorHAnsi" w:eastAsiaTheme="majorEastAsia" w:hAnsiTheme="majorHAnsi" w:cstheme="majorBidi"/>
+      <w:color w:val="795775"/>
       <w:sz w:val="26"/>
       <w:szCs w:val="26"/>
     </w:rPr>
@@ -6052,9 +9644,10 @@
     <w:basedOn w:val="DefaultParagraphFont"/>
     <w:link w:val="Heading3"/>
     <w:uiPriority w:val="9"/>
-    <w:rsid w:val="000A43AD"/>
+    <w:rsid w:val="00F645B4"/>
     <w:rPr>
       <w:rFonts w:asciiTheme="majorHAnsi" w:eastAsiaTheme="majorEastAsia" w:hAnsiTheme="majorHAnsi" w:cstheme="majorBidi"/>
+      <w:color w:val="795775"/>
       <w:sz w:val="24"/>
       <w:szCs w:val="24"/>
     </w:rPr>
@@ -6088,11 +9681,177 @@
     <w:basedOn w:val="DefaultParagraphFont"/>
     <w:link w:val="Heading4"/>
     <w:uiPriority w:val="9"/>
-    <w:rsid w:val="00FE1CEF"/>
+    <w:rsid w:val="00F645B4"/>
     <w:rPr>
       <w:rFonts w:asciiTheme="majorHAnsi" w:eastAsiaTheme="majorEastAsia" w:hAnsiTheme="majorHAnsi" w:cstheme="majorBidi"/>
       <w:i/>
       <w:iCs/>
+      <w:color w:val="5A4A58"/>
+    </w:rPr>
+  </w:style>
+  <w:style w:type="paragraph" w:styleId="HTMLPreformatted">
+    <w:name w:val="HTML Preformatted"/>
+    <w:basedOn w:val="Normal"/>
+    <w:link w:val="HTMLPreformattedChar"/>
+    <w:uiPriority w:val="99"/>
+    <w:semiHidden/>
+    <w:unhideWhenUsed/>
+    <w:rsid w:val="00F00DF1"/>
+    <w:pPr>
+      <w:tabs>
+        <w:tab w:val="left" w:pos="916"/>
+        <w:tab w:val="left" w:pos="1832"/>
+        <w:tab w:val="left" w:pos="2748"/>
+        <w:tab w:val="left" w:pos="3664"/>
+        <w:tab w:val="left" w:pos="4580"/>
+        <w:tab w:val="left" w:pos="5496"/>
+        <w:tab w:val="left" w:pos="6412"/>
+        <w:tab w:val="left" w:pos="7328"/>
+        <w:tab w:val="left" w:pos="8244"/>
+        <w:tab w:val="left" w:pos="9160"/>
+        <w:tab w:val="left" w:pos="10076"/>
+        <w:tab w:val="left" w:pos="10992"/>
+        <w:tab w:val="left" w:pos="11908"/>
+        <w:tab w:val="left" w:pos="12824"/>
+        <w:tab w:val="left" w:pos="13740"/>
+        <w:tab w:val="left" w:pos="14656"/>
+      </w:tabs>
+      <w:spacing w:after="0" w:line="240" w:lineRule="auto"/>
+    </w:pPr>
+    <w:rPr>
+      <w:rFonts w:ascii="Courier New" w:eastAsia="Times New Roman" w:hAnsi="Courier New" w:cs="Courier New"/>
+      <w:sz w:val="20"/>
+      <w:szCs w:val="20"/>
+      <w:lang w:eastAsia="en-IE"/>
+    </w:rPr>
+  </w:style>
+  <w:style w:type="character" w:customStyle="1" w:styleId="HTMLPreformattedChar">
+    <w:name w:val="HTML Preformatted Char"/>
+    <w:basedOn w:val="DefaultParagraphFont"/>
+    <w:link w:val="HTMLPreformatted"/>
+    <w:uiPriority w:val="99"/>
+    <w:semiHidden/>
+    <w:rsid w:val="00F00DF1"/>
+    <w:rPr>
+      <w:rFonts w:ascii="Courier New" w:eastAsia="Times New Roman" w:hAnsi="Courier New" w:cs="Courier New"/>
+      <w:sz w:val="20"/>
+      <w:szCs w:val="20"/>
+      <w:lang w:eastAsia="en-IE"/>
+    </w:rPr>
+  </w:style>
+  <w:style w:type="paragraph" w:styleId="Caption">
+    <w:name w:val="caption"/>
+    <w:basedOn w:val="Normal"/>
+    <w:next w:val="Normal"/>
+    <w:uiPriority w:val="35"/>
+    <w:unhideWhenUsed/>
+    <w:qFormat/>
+    <w:rsid w:val="00F00DF1"/>
+    <w:pPr>
+      <w:spacing w:after="200" w:line="240" w:lineRule="auto"/>
+    </w:pPr>
+    <w:rPr>
+      <w:i/>
+      <w:iCs/>
+      <w:color w:val="44546A" w:themeColor="text2"/>
+      <w:sz w:val="18"/>
+      <w:szCs w:val="18"/>
+    </w:rPr>
+  </w:style>
+  <w:style w:type="paragraph" w:styleId="Title">
+    <w:name w:val="Title"/>
+    <w:basedOn w:val="Normal"/>
+    <w:next w:val="Normal"/>
+    <w:link w:val="TitleChar"/>
+    <w:uiPriority w:val="10"/>
+    <w:qFormat/>
+    <w:rsid w:val="00715512"/>
+    <w:pPr>
+      <w:spacing w:after="0" w:line="240" w:lineRule="auto"/>
+      <w:contextualSpacing/>
+    </w:pPr>
+    <w:rPr>
+      <w:rFonts w:asciiTheme="majorHAnsi" w:eastAsiaTheme="majorEastAsia" w:hAnsiTheme="majorHAnsi" w:cstheme="majorBidi"/>
+      <w:color w:val="A390A4"/>
+      <w:spacing w:val="-10"/>
+      <w:kern w:val="28"/>
+      <w:sz w:val="56"/>
+      <w:szCs w:val="56"/>
+      <w14:textOutline w14:w="3175" w14:cap="rnd" w14:cmpd="sng" w14:algn="ctr">
+        <w14:noFill/>
+        <w14:prstDash w14:val="solid"/>
+        <w14:bevel/>
+      </w14:textOutline>
+    </w:rPr>
+  </w:style>
+  <w:style w:type="character" w:customStyle="1" w:styleId="TitleChar">
+    <w:name w:val="Title Char"/>
+    <w:basedOn w:val="DefaultParagraphFont"/>
+    <w:link w:val="Title"/>
+    <w:uiPriority w:val="10"/>
+    <w:rsid w:val="00715512"/>
+    <w:rPr>
+      <w:rFonts w:asciiTheme="majorHAnsi" w:eastAsiaTheme="majorEastAsia" w:hAnsiTheme="majorHAnsi" w:cstheme="majorBidi"/>
+      <w:color w:val="A390A4"/>
+      <w:spacing w:val="-10"/>
+      <w:kern w:val="28"/>
+      <w:sz w:val="56"/>
+      <w:szCs w:val="56"/>
+      <w14:textOutline w14:w="3175" w14:cap="rnd" w14:cmpd="sng" w14:algn="ctr">
+        <w14:noFill/>
+        <w14:prstDash w14:val="solid"/>
+        <w14:bevel/>
+      </w14:textOutline>
+    </w:rPr>
+  </w:style>
+  <w:style w:type="paragraph" w:styleId="Subtitle">
+    <w:name w:val="Subtitle"/>
+    <w:basedOn w:val="Normal"/>
+    <w:next w:val="Normal"/>
+    <w:link w:val="SubtitleChar"/>
+    <w:uiPriority w:val="11"/>
+    <w:qFormat/>
+    <w:rsid w:val="00715512"/>
+    <w:pPr>
+      <w:numPr>
+        <w:ilvl w:val="1"/>
+      </w:numPr>
+    </w:pPr>
+    <w:rPr>
+      <w:rFonts w:eastAsiaTheme="minorEastAsia"/>
+      <w:color w:val="795775"/>
+      <w:spacing w:val="15"/>
+    </w:rPr>
+  </w:style>
+  <w:style w:type="character" w:customStyle="1" w:styleId="SubtitleChar">
+    <w:name w:val="Subtitle Char"/>
+    <w:basedOn w:val="DefaultParagraphFont"/>
+    <w:link w:val="Subtitle"/>
+    <w:uiPriority w:val="11"/>
+    <w:rsid w:val="00715512"/>
+    <w:rPr>
+      <w:rFonts w:eastAsiaTheme="minorEastAsia"/>
+      <w:color w:val="795775"/>
+      <w:spacing w:val="15"/>
+    </w:rPr>
+  </w:style>
+  <w:style w:type="paragraph" w:customStyle="1" w:styleId="Style1">
+    <w:name w:val="Style1"/>
+    <w:basedOn w:val="Heading2"/>
+    <w:link w:val="Style1Char"/>
+    <w:qFormat/>
+    <w:rsid w:val="00715512"/>
+  </w:style>
+  <w:style w:type="character" w:customStyle="1" w:styleId="Style1Char">
+    <w:name w:val="Style1 Char"/>
+    <w:basedOn w:val="Heading2Char"/>
+    <w:link w:val="Style1"/>
+    <w:rsid w:val="00715512"/>
+    <w:rPr>
+      <w:rFonts w:asciiTheme="majorHAnsi" w:eastAsiaTheme="majorEastAsia" w:hAnsiTheme="majorHAnsi" w:cstheme="majorBidi"/>
+      <w:color w:val="795775"/>
+      <w:sz w:val="26"/>
+      <w:szCs w:val="26"/>
     </w:rPr>
   </w:style>
 </w:styles>

--- a/documentation/Software Architecture Overview - t00210844.docx
+++ b/documentation/Software Architecture Overview - t00210844.docx
@@ -410,7 +410,7 @@
                                     <w:rPr>
                                       <w:noProof/>
                                     </w:rPr>
-                                    <w:t>14/</w:t>
+                                    <w:t>15/</w:t>
                                   </w:r>
                                   <w:r>
                                     <w:rPr>
@@ -488,7 +488,7 @@
                               <w:rPr>
                                 <w:noProof/>
                               </w:rPr>
-                              <w:t>14/</w:t>
+                              <w:t>15/</w:t>
                             </w:r>
                             <w:r>
                               <w:rPr>
@@ -573,7 +573,7 @@
           <w:r>
             <w:fldChar w:fldCharType="separate"/>
           </w:r>
-          <w:hyperlink w:anchor="_Toc119058879" w:history="1">
+          <w:hyperlink w:anchor="_Toc119325205" w:history="1">
             <w:r>
               <w:rPr>
                 <w:rStyle w:val="Hyperlink"/>
@@ -600,7 +600,7 @@
                 <w:noProof/>
                 <w:webHidden/>
               </w:rPr>
-              <w:instrText xml:space="preserve"> PAGEREF _Toc119058879 \h </w:instrText>
+              <w:instrText xml:space="preserve"> PAGEREF _Toc119325205 \h </w:instrText>
             </w:r>
             <w:r>
               <w:rPr>
@@ -643,7 +643,7 @@
               <w:lang w:eastAsia="en-IE"/>
             </w:rPr>
           </w:pPr>
-          <w:hyperlink w:anchor="_Toc119058880" w:history="1">
+          <w:hyperlink w:anchor="_Toc119325206" w:history="1">
             <w:r>
               <w:rPr>
                 <w:rStyle w:val="Hyperlink"/>
@@ -670,7 +670,7 @@
                 <w:noProof/>
                 <w:webHidden/>
               </w:rPr>
-              <w:instrText xml:space="preserve"> PAGEREF _Toc119058880 \h </w:instrText>
+              <w:instrText xml:space="preserve"> PAGEREF _Toc119325206 \h </w:instrText>
             </w:r>
             <w:r>
               <w:rPr>
@@ -713,7 +713,7 @@
               <w:lang w:eastAsia="en-IE"/>
             </w:rPr>
           </w:pPr>
-          <w:hyperlink w:anchor="_Toc119058881" w:history="1">
+          <w:hyperlink w:anchor="_Toc119325207" w:history="1">
             <w:r>
               <w:rPr>
                 <w:rStyle w:val="Hyperlink"/>
@@ -740,7 +740,7 @@
                 <w:noProof/>
                 <w:webHidden/>
               </w:rPr>
-              <w:instrText xml:space="preserve"> PAGEREF _Toc119058881 \h </w:instrText>
+              <w:instrText xml:space="preserve"> PAGEREF _Toc119325207 \h </w:instrText>
             </w:r>
             <w:r>
               <w:rPr>
@@ -783,7 +783,7 @@
               <w:lang w:eastAsia="en-IE"/>
             </w:rPr>
           </w:pPr>
-          <w:hyperlink w:anchor="_Toc119058882" w:history="1">
+          <w:hyperlink w:anchor="_Toc119325208" w:history="1">
             <w:r>
               <w:rPr>
                 <w:rStyle w:val="Hyperlink"/>
@@ -810,7 +810,7 @@
                 <w:noProof/>
                 <w:webHidden/>
               </w:rPr>
-              <w:instrText xml:space="preserve"> PAGEREF _Toc119058882 \h </w:instrText>
+              <w:instrText xml:space="preserve"> PAGEREF _Toc119325208 \h </w:instrText>
             </w:r>
             <w:r>
               <w:rPr>
@@ -853,7 +853,7 @@
               <w:lang w:eastAsia="en-IE"/>
             </w:rPr>
           </w:pPr>
-          <w:hyperlink w:anchor="_Toc119058883" w:history="1">
+          <w:hyperlink w:anchor="_Toc119325209" w:history="1">
             <w:r>
               <w:rPr>
                 <w:rStyle w:val="Hyperlink"/>
@@ -880,7 +880,7 @@
                 <w:noProof/>
                 <w:webHidden/>
               </w:rPr>
-              <w:instrText xml:space="preserve"> PAGEREF _Toc119058883 \h </w:instrText>
+              <w:instrText xml:space="preserve"> PAGEREF _Toc119325209 \h </w:instrText>
             </w:r>
             <w:r>
               <w:rPr>
@@ -923,7 +923,7 @@
               <w:lang w:eastAsia="en-IE"/>
             </w:rPr>
           </w:pPr>
-          <w:hyperlink w:anchor="_Toc119058884" w:history="1">
+          <w:hyperlink w:anchor="_Toc119325210" w:history="1">
             <w:r>
               <w:rPr>
                 <w:rStyle w:val="Hyperlink"/>
@@ -950,7 +950,7 @@
                 <w:noProof/>
                 <w:webHidden/>
               </w:rPr>
-              <w:instrText xml:space="preserve"> PAGEREF _Toc119058884 \h </w:instrText>
+              <w:instrText xml:space="preserve"> PAGEREF _Toc119325210 \h </w:instrText>
             </w:r>
             <w:r>
               <w:rPr>
@@ -993,7 +993,7 @@
               <w:lang w:eastAsia="en-IE"/>
             </w:rPr>
           </w:pPr>
-          <w:hyperlink w:anchor="_Toc119058885" w:history="1">
+          <w:hyperlink w:anchor="_Toc119325211" w:history="1">
             <w:r>
               <w:rPr>
                 <w:rStyle w:val="Hyperlink"/>
@@ -1020,7 +1020,7 @@
                 <w:noProof/>
                 <w:webHidden/>
               </w:rPr>
-              <w:instrText xml:space="preserve"> PAGEREF _Toc119058885 \h </w:instrText>
+              <w:instrText xml:space="preserve"> PAGEREF _Toc119325211 \h </w:instrText>
             </w:r>
             <w:r>
               <w:rPr>
@@ -1063,7 +1063,7 @@
               <w:lang w:eastAsia="en-IE"/>
             </w:rPr>
           </w:pPr>
-          <w:hyperlink w:anchor="_Toc119058886" w:history="1">
+          <w:hyperlink w:anchor="_Toc119325212" w:history="1">
             <w:r>
               <w:rPr>
                 <w:rStyle w:val="Hyperlink"/>
@@ -1090,7 +1090,7 @@
                 <w:noProof/>
                 <w:webHidden/>
               </w:rPr>
-              <w:instrText xml:space="preserve"> PAGEREF _Toc119058886 \h </w:instrText>
+              <w:instrText xml:space="preserve"> PAGEREF _Toc119325212 \h </w:instrText>
             </w:r>
             <w:r>
               <w:rPr>
@@ -1133,7 +1133,7 @@
               <w:lang w:eastAsia="en-IE"/>
             </w:rPr>
           </w:pPr>
-          <w:hyperlink w:anchor="_Toc119058887" w:history="1">
+          <w:hyperlink w:anchor="_Toc119325213" w:history="1">
             <w:r>
               <w:rPr>
                 <w:rStyle w:val="Hyperlink"/>
@@ -1160,7 +1160,7 @@
                 <w:noProof/>
                 <w:webHidden/>
               </w:rPr>
-              <w:instrText xml:space="preserve"> PAGEREF _Toc119058887 \h </w:instrText>
+              <w:instrText xml:space="preserve"> PAGEREF _Toc119325213 \h </w:instrText>
             </w:r>
             <w:r>
               <w:rPr>
@@ -1203,7 +1203,7 @@
               <w:lang w:eastAsia="en-IE"/>
             </w:rPr>
           </w:pPr>
-          <w:hyperlink w:anchor="_Toc119058888" w:history="1">
+          <w:hyperlink w:anchor="_Toc119325214" w:history="1">
             <w:r>
               <w:rPr>
                 <w:rStyle w:val="Hyperlink"/>
@@ -1230,7 +1230,7 @@
                 <w:noProof/>
                 <w:webHidden/>
               </w:rPr>
-              <w:instrText xml:space="preserve"> PAGEREF _Toc119058888 \h </w:instrText>
+              <w:instrText xml:space="preserve"> PAGEREF _Toc119325214 \h </w:instrText>
             </w:r>
             <w:r>
               <w:rPr>
@@ -1273,7 +1273,7 @@
               <w:lang w:eastAsia="en-IE"/>
             </w:rPr>
           </w:pPr>
-          <w:hyperlink w:anchor="_Toc119058889" w:history="1">
+          <w:hyperlink w:anchor="_Toc119325215" w:history="1">
             <w:r>
               <w:rPr>
                 <w:rStyle w:val="Hyperlink"/>
@@ -1300,7 +1300,7 @@
                 <w:noProof/>
                 <w:webHidden/>
               </w:rPr>
-              <w:instrText xml:space="preserve"> PAGEREF _Toc119058889 \h </w:instrText>
+              <w:instrText xml:space="preserve"> PAGEREF _Toc119325215 \h </w:instrText>
             </w:r>
             <w:r>
               <w:rPr>
@@ -1343,7 +1343,7 @@
               <w:lang w:eastAsia="en-IE"/>
             </w:rPr>
           </w:pPr>
-          <w:hyperlink w:anchor="_Toc119058890" w:history="1">
+          <w:hyperlink w:anchor="_Toc119325216" w:history="1">
             <w:r>
               <w:rPr>
                 <w:rStyle w:val="Hyperlink"/>
@@ -1370,7 +1370,7 @@
                 <w:noProof/>
                 <w:webHidden/>
               </w:rPr>
-              <w:instrText xml:space="preserve"> PAGEREF _Toc119058890 \h </w:instrText>
+              <w:instrText xml:space="preserve"> PAGEREF _Toc119325216 \h </w:instrText>
             </w:r>
             <w:r>
               <w:rPr>
@@ -1413,7 +1413,7 @@
               <w:lang w:eastAsia="en-IE"/>
             </w:rPr>
           </w:pPr>
-          <w:hyperlink w:anchor="_Toc119058891" w:history="1">
+          <w:hyperlink w:anchor="_Toc119325217" w:history="1">
             <w:r>
               <w:rPr>
                 <w:rStyle w:val="Hyperlink"/>
@@ -1440,7 +1440,7 @@
                 <w:noProof/>
                 <w:webHidden/>
               </w:rPr>
-              <w:instrText xml:space="preserve"> PAGEREF _Toc119058891 \h </w:instrText>
+              <w:instrText xml:space="preserve"> PAGEREF _Toc119325217 \h </w:instrText>
             </w:r>
             <w:r>
               <w:rPr>
@@ -1483,7 +1483,7 @@
               <w:lang w:eastAsia="en-IE"/>
             </w:rPr>
           </w:pPr>
-          <w:hyperlink w:anchor="_Toc119058892" w:history="1">
+          <w:hyperlink w:anchor="_Toc119325218" w:history="1">
             <w:r>
               <w:rPr>
                 <w:rStyle w:val="Hyperlink"/>
@@ -1510,7 +1510,7 @@
                 <w:noProof/>
                 <w:webHidden/>
               </w:rPr>
-              <w:instrText xml:space="preserve"> PAGEREF _Toc119058892 \h </w:instrText>
+              <w:instrText xml:space="preserve"> PAGEREF _Toc119325218 \h </w:instrText>
             </w:r>
             <w:r>
               <w:rPr>
@@ -1553,7 +1553,7 @@
               <w:lang w:eastAsia="en-IE"/>
             </w:rPr>
           </w:pPr>
-          <w:hyperlink w:anchor="_Toc119058893" w:history="1">
+          <w:hyperlink w:anchor="_Toc119325219" w:history="1">
             <w:r>
               <w:rPr>
                 <w:rStyle w:val="Hyperlink"/>
@@ -1580,7 +1580,77 @@
                 <w:noProof/>
                 <w:webHidden/>
               </w:rPr>
-              <w:instrText xml:space="preserve"> PAGEREF _Toc119058893 \h </w:instrText>
+              <w:instrText xml:space="preserve"> PAGEREF _Toc119325219 \h </w:instrText>
+            </w:r>
+            <w:r>
+              <w:rPr>
+                <w:noProof/>
+                <w:webHidden/>
+              </w:rPr>
+            </w:r>
+            <w:r>
+              <w:rPr>
+                <w:noProof/>
+                <w:webHidden/>
+              </w:rPr>
+              <w:fldChar w:fldCharType="separate"/>
+            </w:r>
+            <w:r>
+              <w:rPr>
+                <w:noProof/>
+                <w:webHidden/>
+              </w:rPr>
+              <w:t>6</w:t>
+            </w:r>
+            <w:r>
+              <w:rPr>
+                <w:noProof/>
+                <w:webHidden/>
+              </w:rPr>
+              <w:fldChar w:fldCharType="end"/>
+            </w:r>
+          </w:hyperlink>
+        </w:p>
+        <w:p>
+          <w:pPr>
+            <w:pStyle w:val="TOC3"/>
+            <w:tabs>
+              <w:tab w:val="right" w:leader="dot" w:pos="9016"/>
+            </w:tabs>
+            <w:rPr>
+              <w:rFonts w:eastAsiaTheme="minorEastAsia"/>
+              <w:noProof/>
+              <w:lang w:eastAsia="en-IE"/>
+            </w:rPr>
+          </w:pPr>
+          <w:hyperlink w:anchor="_Toc119325220" w:history="1">
+            <w:r>
+              <w:rPr>
+                <w:rStyle w:val="Hyperlink"/>
+                <w:noProof/>
+              </w:rPr>
+              <w:t>Position</w:t>
+            </w:r>
+            <w:r>
+              <w:rPr>
+                <w:noProof/>
+                <w:webHidden/>
+              </w:rPr>
+              <w:tab/>
+            </w:r>
+            <w:r>
+              <w:rPr>
+                <w:noProof/>
+                <w:webHidden/>
+              </w:rPr>
+              <w:fldChar w:fldCharType="begin"/>
+            </w:r>
+            <w:r>
+              <w:rPr>
+                <w:noProof/>
+                <w:webHidden/>
+              </w:rPr>
+              <w:instrText xml:space="preserve"> PAGEREF _Toc119325220 \h </w:instrText>
             </w:r>
             <w:r>
               <w:rPr>
@@ -1623,7 +1693,7 @@
               <w:lang w:eastAsia="en-IE"/>
             </w:rPr>
           </w:pPr>
-          <w:hyperlink w:anchor="_Toc119058894" w:history="1">
+          <w:hyperlink w:anchor="_Toc119325221" w:history="1">
             <w:r>
               <w:rPr>
                 <w:rStyle w:val="Hyperlink"/>
@@ -1650,7 +1720,7 @@
                 <w:noProof/>
                 <w:webHidden/>
               </w:rPr>
-              <w:instrText xml:space="preserve"> PAGEREF _Toc119058894 \h </w:instrText>
+              <w:instrText xml:space="preserve"> PAGEREF _Toc119325221 \h </w:instrText>
             </w:r>
             <w:r>
               <w:rPr>
@@ -1693,7 +1763,7 @@
               <w:lang w:eastAsia="en-IE"/>
             </w:rPr>
           </w:pPr>
-          <w:hyperlink w:anchor="_Toc119058895" w:history="1">
+          <w:hyperlink w:anchor="_Toc119325222" w:history="1">
             <w:r>
               <w:rPr>
                 <w:rStyle w:val="Hyperlink"/>
@@ -1720,7 +1790,7 @@
                 <w:noProof/>
                 <w:webHidden/>
               </w:rPr>
-              <w:instrText xml:space="preserve"> PAGEREF _Toc119058895 \h </w:instrText>
+              <w:instrText xml:space="preserve"> PAGEREF _Toc119325222 \h </w:instrText>
             </w:r>
             <w:r>
               <w:rPr>
@@ -1763,7 +1833,7 @@
               <w:lang w:eastAsia="en-IE"/>
             </w:rPr>
           </w:pPr>
-          <w:hyperlink w:anchor="_Toc119058896" w:history="1">
+          <w:hyperlink w:anchor="_Toc119325223" w:history="1">
             <w:r>
               <w:rPr>
                 <w:rStyle w:val="Hyperlink"/>
@@ -1790,7 +1860,7 @@
                 <w:noProof/>
                 <w:webHidden/>
               </w:rPr>
-              <w:instrText xml:space="preserve"> PAGEREF _Toc119058896 \h </w:instrText>
+              <w:instrText xml:space="preserve"> PAGEREF _Toc119325223 \h </w:instrText>
             </w:r>
             <w:r>
               <w:rPr>
@@ -1833,13 +1903,13 @@
               <w:lang w:eastAsia="en-IE"/>
             </w:rPr>
           </w:pPr>
-          <w:hyperlink w:anchor="_Toc119058897" w:history="1">
+          <w:hyperlink w:anchor="_Toc119325224" w:history="1">
             <w:r>
               <w:rPr>
                 <w:rStyle w:val="Hyperlink"/>
                 <w:noProof/>
               </w:rPr>
-              <w:t>Adaptor pattern</w:t>
+              <w:t>Adaptor</w:t>
             </w:r>
             <w:r>
               <w:rPr>
@@ -1860,7 +1930,7 @@
                 <w:noProof/>
                 <w:webHidden/>
               </w:rPr>
-              <w:instrText xml:space="preserve"> PAGEREF _Toc119058897 \h </w:instrText>
+              <w:instrText xml:space="preserve"> PAGEREF _Toc119325224 \h </w:instrText>
             </w:r>
             <w:r>
               <w:rPr>
@@ -1880,7 +1950,7 @@
                 <w:noProof/>
                 <w:webHidden/>
               </w:rPr>
-              <w:t>6</w:t>
+              <w:t>7</w:t>
             </w:r>
             <w:r>
               <w:rPr>
@@ -1903,13 +1973,13 @@
               <w:lang w:eastAsia="en-IE"/>
             </w:rPr>
           </w:pPr>
-          <w:hyperlink w:anchor="_Toc119058898" w:history="1">
+          <w:hyperlink w:anchor="_Toc119325225" w:history="1">
             <w:r>
               <w:rPr>
                 <w:rStyle w:val="Hyperlink"/>
                 <w:noProof/>
               </w:rPr>
-              <w:t>State machine</w:t>
+              <w:t>Bridge</w:t>
             </w:r>
             <w:r>
               <w:rPr>
@@ -1930,7 +2000,7 @@
                 <w:noProof/>
                 <w:webHidden/>
               </w:rPr>
-              <w:instrText xml:space="preserve"> PAGEREF _Toc119058898 \h </w:instrText>
+              <w:instrText xml:space="preserve"> PAGEREF _Toc119325225 \h </w:instrText>
             </w:r>
             <w:r>
               <w:rPr>
@@ -1950,7 +2020,7 @@
                 <w:noProof/>
                 <w:webHidden/>
               </w:rPr>
-              <w:t>6</w:t>
+              <w:t>7</w:t>
             </w:r>
             <w:r>
               <w:rPr>
@@ -1973,12 +2043,82 @@
               <w:lang w:eastAsia="en-IE"/>
             </w:rPr>
           </w:pPr>
-          <w:hyperlink w:anchor="_Toc119058899" w:history="1">
+          <w:hyperlink w:anchor="_Toc119325226" w:history="1">
             <w:r>
               <w:rPr>
                 <w:rStyle w:val="Hyperlink"/>
                 <w:noProof/>
               </w:rPr>
+              <w:t>State</w:t>
+            </w:r>
+            <w:r>
+              <w:rPr>
+                <w:noProof/>
+                <w:webHidden/>
+              </w:rPr>
+              <w:tab/>
+            </w:r>
+            <w:r>
+              <w:rPr>
+                <w:noProof/>
+                <w:webHidden/>
+              </w:rPr>
+              <w:fldChar w:fldCharType="begin"/>
+            </w:r>
+            <w:r>
+              <w:rPr>
+                <w:noProof/>
+                <w:webHidden/>
+              </w:rPr>
+              <w:instrText xml:space="preserve"> PAGEREF _Toc119325226 \h </w:instrText>
+            </w:r>
+            <w:r>
+              <w:rPr>
+                <w:noProof/>
+                <w:webHidden/>
+              </w:rPr>
+            </w:r>
+            <w:r>
+              <w:rPr>
+                <w:noProof/>
+                <w:webHidden/>
+              </w:rPr>
+              <w:fldChar w:fldCharType="separate"/>
+            </w:r>
+            <w:r>
+              <w:rPr>
+                <w:noProof/>
+                <w:webHidden/>
+              </w:rPr>
+              <w:t>7</w:t>
+            </w:r>
+            <w:r>
+              <w:rPr>
+                <w:noProof/>
+                <w:webHidden/>
+              </w:rPr>
+              <w:fldChar w:fldCharType="end"/>
+            </w:r>
+          </w:hyperlink>
+        </w:p>
+        <w:p>
+          <w:pPr>
+            <w:pStyle w:val="TOC2"/>
+            <w:tabs>
+              <w:tab w:val="right" w:leader="dot" w:pos="9016"/>
+            </w:tabs>
+            <w:rPr>
+              <w:rFonts w:eastAsiaTheme="minorEastAsia"/>
+              <w:noProof/>
+              <w:lang w:eastAsia="en-IE"/>
+            </w:rPr>
+          </w:pPr>
+          <w:hyperlink w:anchor="_Toc119325227" w:history="1">
+            <w:r>
+              <w:rPr>
+                <w:rStyle w:val="Hyperlink"/>
+                <w:noProof/>
+              </w:rPr>
               <w:t>Simple factory</w:t>
             </w:r>
             <w:r>
@@ -2000,7 +2140,7 @@
                 <w:noProof/>
                 <w:webHidden/>
               </w:rPr>
-              <w:instrText xml:space="preserve"> PAGEREF _Toc119058899 \h </w:instrText>
+              <w:instrText xml:space="preserve"> PAGEREF _Toc119325227 \h </w:instrText>
             </w:r>
             <w:r>
               <w:rPr>
@@ -2020,7 +2160,147 @@
                 <w:noProof/>
                 <w:webHidden/>
               </w:rPr>
-              <w:t>6</w:t>
+              <w:t>7</w:t>
+            </w:r>
+            <w:r>
+              <w:rPr>
+                <w:noProof/>
+                <w:webHidden/>
+              </w:rPr>
+              <w:fldChar w:fldCharType="end"/>
+            </w:r>
+          </w:hyperlink>
+        </w:p>
+        <w:p>
+          <w:pPr>
+            <w:pStyle w:val="TOC2"/>
+            <w:tabs>
+              <w:tab w:val="right" w:leader="dot" w:pos="9016"/>
+            </w:tabs>
+            <w:rPr>
+              <w:rFonts w:eastAsiaTheme="minorEastAsia"/>
+              <w:noProof/>
+              <w:lang w:eastAsia="en-IE"/>
+            </w:rPr>
+          </w:pPr>
+          <w:hyperlink w:anchor="_Toc119325228" w:history="1">
+            <w:r>
+              <w:rPr>
+                <w:rStyle w:val="Hyperlink"/>
+                <w:noProof/>
+              </w:rPr>
+              <w:t>Dynamic factory</w:t>
+            </w:r>
+            <w:r>
+              <w:rPr>
+                <w:noProof/>
+                <w:webHidden/>
+              </w:rPr>
+              <w:tab/>
+            </w:r>
+            <w:r>
+              <w:rPr>
+                <w:noProof/>
+                <w:webHidden/>
+              </w:rPr>
+              <w:fldChar w:fldCharType="begin"/>
+            </w:r>
+            <w:r>
+              <w:rPr>
+                <w:noProof/>
+                <w:webHidden/>
+              </w:rPr>
+              <w:instrText xml:space="preserve"> PAGEREF _Toc119325228 \h </w:instrText>
+            </w:r>
+            <w:r>
+              <w:rPr>
+                <w:noProof/>
+                <w:webHidden/>
+              </w:rPr>
+            </w:r>
+            <w:r>
+              <w:rPr>
+                <w:noProof/>
+                <w:webHidden/>
+              </w:rPr>
+              <w:fldChar w:fldCharType="separate"/>
+            </w:r>
+            <w:r>
+              <w:rPr>
+                <w:noProof/>
+                <w:webHidden/>
+              </w:rPr>
+              <w:t>8</w:t>
+            </w:r>
+            <w:r>
+              <w:rPr>
+                <w:noProof/>
+                <w:webHidden/>
+              </w:rPr>
+              <w:fldChar w:fldCharType="end"/>
+            </w:r>
+          </w:hyperlink>
+        </w:p>
+        <w:p>
+          <w:pPr>
+            <w:pStyle w:val="TOC2"/>
+            <w:tabs>
+              <w:tab w:val="right" w:leader="dot" w:pos="9016"/>
+            </w:tabs>
+            <w:rPr>
+              <w:rFonts w:eastAsiaTheme="minorEastAsia"/>
+              <w:noProof/>
+              <w:lang w:eastAsia="en-IE"/>
+            </w:rPr>
+          </w:pPr>
+          <w:hyperlink w:anchor="_Toc119325229" w:history="1">
+            <w:r>
+              <w:rPr>
+                <w:rStyle w:val="Hyperlink"/>
+                <w:noProof/>
+              </w:rPr>
+              <w:t>Choice for system</w:t>
+            </w:r>
+            <w:r>
+              <w:rPr>
+                <w:noProof/>
+                <w:webHidden/>
+              </w:rPr>
+              <w:tab/>
+            </w:r>
+            <w:r>
+              <w:rPr>
+                <w:noProof/>
+                <w:webHidden/>
+              </w:rPr>
+              <w:fldChar w:fldCharType="begin"/>
+            </w:r>
+            <w:r>
+              <w:rPr>
+                <w:noProof/>
+                <w:webHidden/>
+              </w:rPr>
+              <w:instrText xml:space="preserve"> PAGEREF _Toc119325229 \h </w:instrText>
+            </w:r>
+            <w:r>
+              <w:rPr>
+                <w:noProof/>
+                <w:webHidden/>
+              </w:rPr>
+            </w:r>
+            <w:r>
+              <w:rPr>
+                <w:noProof/>
+                <w:webHidden/>
+              </w:rPr>
+              <w:fldChar w:fldCharType="separate"/>
+            </w:r>
+            <w:r>
+              <w:rPr>
+                <w:noProof/>
+                <w:webHidden/>
+              </w:rPr>
+              <w:t>8</w:t>
             </w:r>
             <w:r>
               <w:rPr>
@@ -2050,16 +2330,11 @@
     <w:p/>
     <w:p/>
     <w:p/>
-    <w:p/>
-    <w:p/>
-    <w:p/>
-    <w:p/>
-    <w:p/>
     <w:p>
       <w:pPr>
         <w:pStyle w:val="Heading1"/>
       </w:pPr>
-      <w:bookmarkStart w:id="0" w:name="_Toc119058879"/>
+      <w:bookmarkStart w:id="0" w:name="_Toc119325205"/>
       <w:r>
         <w:lastRenderedPageBreak/>
         <w:t>Background Information</w:t>
@@ -2096,7 +2371,7 @@
       <w:pPr>
         <w:pStyle w:val="Heading1"/>
       </w:pPr>
-      <w:bookmarkStart w:id="1" w:name="_Toc119058880"/>
+      <w:bookmarkStart w:id="1" w:name="_Toc119325206"/>
       <w:r>
         <w:t>Initial state flow</w:t>
       </w:r>
@@ -3267,7 +3542,7 @@
       <w:pPr>
         <w:pStyle w:val="Heading1"/>
       </w:pPr>
-      <w:bookmarkStart w:id="2" w:name="_Toc119058881"/>
+      <w:bookmarkStart w:id="2" w:name="_Toc119325207"/>
       <w:r>
         <w:t>Initial</w:t>
       </w:r>
@@ -3280,7 +3555,7 @@
       <w:pPr>
         <w:pStyle w:val="Heading2"/>
       </w:pPr>
-      <w:bookmarkStart w:id="3" w:name="_Toc119058882"/>
+      <w:bookmarkStart w:id="3" w:name="_Toc119325208"/>
       <w:r>
         <w:t>Requirements</w:t>
       </w:r>
@@ -3290,7 +3565,7 @@
       <w:pPr>
         <w:pStyle w:val="Heading3"/>
       </w:pPr>
-      <w:bookmarkStart w:id="4" w:name="_Toc119058883"/>
+      <w:bookmarkStart w:id="4" w:name="_Toc119325209"/>
       <w:r>
         <w:t>Functional</w:t>
       </w:r>
@@ -3363,7 +3638,7 @@
       <w:pPr>
         <w:pStyle w:val="Heading3"/>
       </w:pPr>
-      <w:bookmarkStart w:id="5" w:name="_Toc119058884"/>
+      <w:bookmarkStart w:id="5" w:name="_Toc119325210"/>
       <w:r>
         <w:t>Non functional</w:t>
       </w:r>
@@ -3415,7 +3690,7 @@
       <w:pPr>
         <w:pStyle w:val="Heading2"/>
       </w:pPr>
-      <w:bookmarkStart w:id="6" w:name="_Toc119058885"/>
+      <w:bookmarkStart w:id="6" w:name="_Toc119325211"/>
       <w:r>
         <w:lastRenderedPageBreak/>
         <w:t>Use Cases</w:t>
@@ -3426,7 +3701,7 @@
       <w:pPr>
         <w:pStyle w:val="Heading3"/>
       </w:pPr>
-      <w:bookmarkStart w:id="7" w:name="_Toc119058886"/>
+      <w:bookmarkStart w:id="7" w:name="_Toc119325212"/>
       <w:r>
         <w:t>Change graphics options</w:t>
       </w:r>
@@ -3904,7 +4179,7 @@
       <w:pPr>
         <w:pStyle w:val="Heading3"/>
       </w:pPr>
-      <w:bookmarkStart w:id="8" w:name="_Toc119058887"/>
+      <w:bookmarkStart w:id="8" w:name="_Toc119325213"/>
       <w:r>
         <w:t>Load board from file</w:t>
       </w:r>
@@ -4207,15 +4482,7 @@
     </w:p>
     <w:p>
       <w:r>
-        <w:t>Brief: The user loads a board state from a .</w:t>
-      </w:r>
-      <w:proofErr w:type="spellStart"/>
-      <w:r>
-        <w:t>brd</w:t>
-      </w:r>
-      <w:proofErr w:type="spellEnd"/>
-      <w:r>
-        <w:t xml:space="preserve"> file.</w:t>
+        <w:t>Brief: The user loads a board state from a .brd file.</w:t>
       </w:r>
     </w:p>
     <w:p>
@@ -4294,7 +4561,7 @@
       <w:pPr>
         <w:pStyle w:val="Heading3"/>
       </w:pPr>
-      <w:bookmarkStart w:id="9" w:name="_Toc119058888"/>
+      <w:bookmarkStart w:id="9" w:name="_Toc119325214"/>
       <w:r>
         <w:t>Plays a valid move</w:t>
       </w:r>
@@ -4702,7 +4969,7 @@
       <w:pPr>
         <w:pStyle w:val="Heading3"/>
       </w:pPr>
-      <w:bookmarkStart w:id="10" w:name="_Toc119058889"/>
+      <w:bookmarkStart w:id="10" w:name="_Toc119325215"/>
       <w:r>
         <w:t>Board is saved</w:t>
       </w:r>
@@ -5065,1053 +5332,18 @@
         </w:numPr>
       </w:pPr>
       <w:r>
-        <w:t>The board state is saved under a file called the user’s inputted name followed by ‘.</w:t>
-      </w:r>
-      <w:proofErr w:type="spellStart"/>
-      <w:r>
-        <w:t>brd</w:t>
-      </w:r>
-      <w:proofErr w:type="spellEnd"/>
-      <w:r>
-        <w:t>’.</w:t>
+        <w:t>The board state is saved under a file called the user’s inputted name followed by ‘.brd’.</w:t>
       </w:r>
     </w:p>
     <w:p>
       <w:pPr>
         <w:pStyle w:val="Heading2"/>
       </w:pPr>
-      <w:bookmarkStart w:id="11" w:name="_Toc119058890"/>
-      <w:r>
-        <w:t>Components</w:t>
+      <w:bookmarkStart w:id="11" w:name="_Toc119325221"/>
+      <w:r>
+        <w:t>UML</w:t>
       </w:r>
       <w:bookmarkEnd w:id="11"/>
-    </w:p>
-    <w:p>
-      <w:pPr>
-        <w:pStyle w:val="Heading3"/>
-      </w:pPr>
-      <w:bookmarkStart w:id="12" w:name="_Toc119058891"/>
-      <w:r>
-        <w:t>Board saving</w:t>
-      </w:r>
-      <w:bookmarkEnd w:id="12"/>
-    </w:p>
-    <w:p>
-      <w:r>
-        <w:t xml:space="preserve">Saving the board is hardcoded to save to file in the KeyShortCuts class. </w:t>
-      </w:r>
-    </w:p>
-    <w:p>
-      <w:pPr>
-        <w:shd w:val="clear" w:color="auto" w:fill="2B2B2B"/>
-        <w:tabs>
-          <w:tab w:val="left" w:pos="916"/>
-          <w:tab w:val="left" w:pos="1832"/>
-          <w:tab w:val="left" w:pos="2748"/>
-          <w:tab w:val="left" w:pos="3664"/>
-          <w:tab w:val="left" w:pos="4580"/>
-          <w:tab w:val="left" w:pos="5496"/>
-          <w:tab w:val="left" w:pos="6412"/>
-          <w:tab w:val="left" w:pos="7328"/>
-          <w:tab w:val="left" w:pos="8244"/>
-          <w:tab w:val="left" w:pos="9160"/>
-          <w:tab w:val="left" w:pos="10076"/>
-          <w:tab w:val="left" w:pos="10992"/>
-          <w:tab w:val="left" w:pos="11908"/>
-          <w:tab w:val="left" w:pos="12824"/>
-          <w:tab w:val="left" w:pos="13740"/>
-          <w:tab w:val="left" w:pos="14656"/>
-        </w:tabs>
-        <w:spacing w:after="0" w:line="240" w:lineRule="auto"/>
-        <w:rPr>
-          <w:rFonts w:ascii="Courier New" w:eastAsia="Times New Roman" w:hAnsi="Courier New" w:cs="Courier New"/>
-          <w:color w:val="A9B7C6"/>
-          <w:sz w:val="20"/>
-          <w:szCs w:val="20"/>
-          <w:lang w:eastAsia="en-IE"/>
-        </w:rPr>
-      </w:pPr>
-      <w:r>
-        <w:rPr>
-          <w:rFonts w:ascii="Courier New" w:eastAsia="Times New Roman" w:hAnsi="Courier New" w:cs="Courier New"/>
-          <w:color w:val="CC7832"/>
-          <w:sz w:val="20"/>
-          <w:szCs w:val="20"/>
-          <w:lang w:eastAsia="en-IE"/>
-        </w:rPr>
-        <w:t xml:space="preserve">private void </w:t>
-      </w:r>
-      <w:proofErr w:type="spellStart"/>
-      <w:r>
-        <w:rPr>
-          <w:rFonts w:ascii="Courier New" w:eastAsia="Times New Roman" w:hAnsi="Courier New" w:cs="Courier New"/>
-          <w:color w:val="FFC66D"/>
-          <w:sz w:val="20"/>
-          <w:szCs w:val="20"/>
-          <w:lang w:eastAsia="en-IE"/>
-        </w:rPr>
-        <w:t>saveBoard</w:t>
-      </w:r>
-      <w:proofErr w:type="spellEnd"/>
-      <w:r>
-        <w:rPr>
-          <w:rFonts w:ascii="Courier New" w:eastAsia="Times New Roman" w:hAnsi="Courier New" w:cs="Courier New"/>
-          <w:color w:val="A9B7C6"/>
-          <w:sz w:val="20"/>
-          <w:szCs w:val="20"/>
-          <w:lang w:eastAsia="en-IE"/>
-        </w:rPr>
-        <w:t>(){</w:t>
-      </w:r>
-      <w:r>
-        <w:rPr>
-          <w:rFonts w:ascii="Courier New" w:eastAsia="Times New Roman" w:hAnsi="Courier New" w:cs="Courier New"/>
-          <w:color w:val="A9B7C6"/>
-          <w:sz w:val="20"/>
-          <w:szCs w:val="20"/>
-          <w:lang w:eastAsia="en-IE"/>
-        </w:rPr>
-        <w:br/>
-        <w:t xml:space="preserve">    String output = </w:t>
-      </w:r>
-      <w:proofErr w:type="spellStart"/>
-      <w:r>
-        <w:rPr>
-          <w:rFonts w:ascii="Courier New" w:eastAsia="Times New Roman" w:hAnsi="Courier New" w:cs="Courier New"/>
-          <w:color w:val="A9B7C6"/>
-          <w:sz w:val="20"/>
-          <w:szCs w:val="20"/>
-          <w:lang w:eastAsia="en-IE"/>
-        </w:rPr>
-        <w:t>JOptionPane.</w:t>
-      </w:r>
-      <w:r>
-        <w:rPr>
-          <w:rFonts w:ascii="Courier New" w:eastAsia="Times New Roman" w:hAnsi="Courier New" w:cs="Courier New"/>
-          <w:i/>
-          <w:iCs/>
-          <w:color w:val="A9B7C6"/>
-          <w:sz w:val="20"/>
-          <w:szCs w:val="20"/>
-          <w:lang w:eastAsia="en-IE"/>
-        </w:rPr>
-        <w:t>showInputDialog</w:t>
-      </w:r>
-      <w:proofErr w:type="spellEnd"/>
-      <w:r>
-        <w:rPr>
-          <w:rFonts w:ascii="Courier New" w:eastAsia="Times New Roman" w:hAnsi="Courier New" w:cs="Courier New"/>
-          <w:color w:val="A9B7C6"/>
-          <w:sz w:val="20"/>
-          <w:szCs w:val="20"/>
-          <w:lang w:eastAsia="en-IE"/>
-        </w:rPr>
-        <w:t>(</w:t>
-      </w:r>
-      <w:proofErr w:type="spellStart"/>
-      <w:r>
-        <w:rPr>
-          <w:rFonts w:ascii="Courier New" w:eastAsia="Times New Roman" w:hAnsi="Courier New" w:cs="Courier New"/>
-          <w:color w:val="CC7832"/>
-          <w:sz w:val="20"/>
-          <w:szCs w:val="20"/>
-          <w:lang w:eastAsia="en-IE"/>
-        </w:rPr>
-        <w:t>null,</w:t>
-      </w:r>
-      <w:r>
-        <w:rPr>
-          <w:rFonts w:ascii="Courier New" w:eastAsia="Times New Roman" w:hAnsi="Courier New" w:cs="Courier New"/>
-          <w:color w:val="6A8759"/>
-          <w:sz w:val="20"/>
-          <w:szCs w:val="20"/>
-          <w:lang w:eastAsia="en-IE"/>
-        </w:rPr>
-        <w:t>"Name</w:t>
-      </w:r>
-      <w:proofErr w:type="spellEnd"/>
-      <w:r>
-        <w:rPr>
-          <w:rFonts w:ascii="Courier New" w:eastAsia="Times New Roman" w:hAnsi="Courier New" w:cs="Courier New"/>
-          <w:color w:val="6A8759"/>
-          <w:sz w:val="20"/>
-          <w:szCs w:val="20"/>
-          <w:lang w:eastAsia="en-IE"/>
-        </w:rPr>
-        <w:t xml:space="preserve"> board </w:t>
-      </w:r>
-      <w:proofErr w:type="spellStart"/>
-      <w:r>
-        <w:rPr>
-          <w:rFonts w:ascii="Courier New" w:eastAsia="Times New Roman" w:hAnsi="Courier New" w:cs="Courier New"/>
-          <w:color w:val="6A8759"/>
-          <w:sz w:val="20"/>
-          <w:szCs w:val="20"/>
-          <w:lang w:eastAsia="en-IE"/>
-        </w:rPr>
-        <w:t>state"</w:t>
-      </w:r>
-      <w:r>
-        <w:rPr>
-          <w:rFonts w:ascii="Courier New" w:eastAsia="Times New Roman" w:hAnsi="Courier New" w:cs="Courier New"/>
-          <w:color w:val="CC7832"/>
-          <w:sz w:val="20"/>
-          <w:szCs w:val="20"/>
-          <w:lang w:eastAsia="en-IE"/>
-        </w:rPr>
-        <w:t>,</w:t>
-      </w:r>
-      <w:r>
-        <w:rPr>
-          <w:rFonts w:ascii="Courier New" w:eastAsia="Times New Roman" w:hAnsi="Courier New" w:cs="Courier New"/>
-          <w:color w:val="6A8759"/>
-          <w:sz w:val="20"/>
-          <w:szCs w:val="20"/>
-          <w:lang w:eastAsia="en-IE"/>
-        </w:rPr>
-        <w:t>"Save</w:t>
-      </w:r>
-      <w:proofErr w:type="spellEnd"/>
-      <w:r>
-        <w:rPr>
-          <w:rFonts w:ascii="Courier New" w:eastAsia="Times New Roman" w:hAnsi="Courier New" w:cs="Courier New"/>
-          <w:color w:val="6A8759"/>
-          <w:sz w:val="20"/>
-          <w:szCs w:val="20"/>
-          <w:lang w:eastAsia="en-IE"/>
-        </w:rPr>
-        <w:t xml:space="preserve"> Board"</w:t>
-      </w:r>
-      <w:r>
-        <w:rPr>
-          <w:rFonts w:ascii="Courier New" w:eastAsia="Times New Roman" w:hAnsi="Courier New" w:cs="Courier New"/>
-          <w:color w:val="CC7832"/>
-          <w:sz w:val="20"/>
-          <w:szCs w:val="20"/>
-          <w:lang w:eastAsia="en-IE"/>
-        </w:rPr>
-        <w:t>,</w:t>
-      </w:r>
-      <w:proofErr w:type="spellStart"/>
-      <w:r>
-        <w:rPr>
-          <w:rFonts w:ascii="Courier New" w:eastAsia="Times New Roman" w:hAnsi="Courier New" w:cs="Courier New"/>
-          <w:color w:val="A9B7C6"/>
-          <w:sz w:val="20"/>
-          <w:szCs w:val="20"/>
-          <w:lang w:eastAsia="en-IE"/>
-        </w:rPr>
-        <w:t>JOptionPane.</w:t>
-      </w:r>
-      <w:r>
-        <w:rPr>
-          <w:rFonts w:ascii="Courier New" w:eastAsia="Times New Roman" w:hAnsi="Courier New" w:cs="Courier New"/>
-          <w:i/>
-          <w:iCs/>
-          <w:color w:val="9876AA"/>
-          <w:sz w:val="20"/>
-          <w:szCs w:val="20"/>
-          <w:lang w:eastAsia="en-IE"/>
-        </w:rPr>
-        <w:t>QUESTION_MESSAGE</w:t>
-      </w:r>
-      <w:proofErr w:type="spellEnd"/>
-      <w:r>
-        <w:rPr>
-          <w:rFonts w:ascii="Courier New" w:eastAsia="Times New Roman" w:hAnsi="Courier New" w:cs="Courier New"/>
-          <w:color w:val="A9B7C6"/>
-          <w:sz w:val="20"/>
-          <w:szCs w:val="20"/>
-          <w:lang w:eastAsia="en-IE"/>
-        </w:rPr>
-        <w:t>)</w:t>
-      </w:r>
-      <w:r>
-        <w:rPr>
-          <w:rFonts w:ascii="Courier New" w:eastAsia="Times New Roman" w:hAnsi="Courier New" w:cs="Courier New"/>
-          <w:color w:val="CC7832"/>
-          <w:sz w:val="20"/>
-          <w:szCs w:val="20"/>
-          <w:lang w:eastAsia="en-IE"/>
-        </w:rPr>
-        <w:t>;</w:t>
-      </w:r>
-      <w:r>
-        <w:rPr>
-          <w:rFonts w:ascii="Courier New" w:eastAsia="Times New Roman" w:hAnsi="Courier New" w:cs="Courier New"/>
-          <w:color w:val="CC7832"/>
-          <w:sz w:val="20"/>
-          <w:szCs w:val="20"/>
-          <w:lang w:eastAsia="en-IE"/>
-        </w:rPr>
-        <w:br/>
-        <w:t xml:space="preserve">    try</w:t>
-      </w:r>
-      <w:r>
-        <w:rPr>
-          <w:rFonts w:ascii="Courier New" w:eastAsia="Times New Roman" w:hAnsi="Courier New" w:cs="Courier New"/>
-          <w:color w:val="A9B7C6"/>
-          <w:sz w:val="20"/>
-          <w:szCs w:val="20"/>
-          <w:lang w:eastAsia="en-IE"/>
-        </w:rPr>
-        <w:t>{</w:t>
-      </w:r>
-      <w:r>
-        <w:rPr>
-          <w:rFonts w:ascii="Courier New" w:eastAsia="Times New Roman" w:hAnsi="Courier New" w:cs="Courier New"/>
-          <w:color w:val="A9B7C6"/>
-          <w:sz w:val="20"/>
-          <w:szCs w:val="20"/>
-          <w:lang w:eastAsia="en-IE"/>
-        </w:rPr>
-        <w:br/>
-        <w:t xml:space="preserve">        </w:t>
-      </w:r>
-      <w:proofErr w:type="spellStart"/>
-      <w:r>
-        <w:rPr>
-          <w:rFonts w:ascii="Courier New" w:eastAsia="Times New Roman" w:hAnsi="Courier New" w:cs="Courier New"/>
-          <w:color w:val="A9B7C6"/>
-          <w:sz w:val="20"/>
-          <w:szCs w:val="20"/>
-          <w:lang w:eastAsia="en-IE"/>
-        </w:rPr>
-        <w:t>FileOutputStream</w:t>
-      </w:r>
-      <w:proofErr w:type="spellEnd"/>
-      <w:r>
-        <w:rPr>
-          <w:rFonts w:ascii="Courier New" w:eastAsia="Times New Roman" w:hAnsi="Courier New" w:cs="Courier New"/>
-          <w:color w:val="A9B7C6"/>
-          <w:sz w:val="20"/>
-          <w:szCs w:val="20"/>
-          <w:lang w:eastAsia="en-IE"/>
-        </w:rPr>
-        <w:t xml:space="preserve"> </w:t>
-      </w:r>
-      <w:proofErr w:type="spellStart"/>
-      <w:r>
-        <w:rPr>
-          <w:rFonts w:ascii="Courier New" w:eastAsia="Times New Roman" w:hAnsi="Courier New" w:cs="Courier New"/>
-          <w:color w:val="A9B7C6"/>
-          <w:sz w:val="20"/>
-          <w:szCs w:val="20"/>
-          <w:lang w:eastAsia="en-IE"/>
-        </w:rPr>
-        <w:t>outputStream</w:t>
-      </w:r>
-      <w:proofErr w:type="spellEnd"/>
-      <w:r>
-        <w:rPr>
-          <w:rFonts w:ascii="Courier New" w:eastAsia="Times New Roman" w:hAnsi="Courier New" w:cs="Courier New"/>
-          <w:color w:val="A9B7C6"/>
-          <w:sz w:val="20"/>
-          <w:szCs w:val="20"/>
-          <w:lang w:eastAsia="en-IE"/>
-        </w:rPr>
-        <w:t xml:space="preserve"> = </w:t>
-      </w:r>
-      <w:r>
-        <w:rPr>
-          <w:rFonts w:ascii="Courier New" w:eastAsia="Times New Roman" w:hAnsi="Courier New" w:cs="Courier New"/>
-          <w:color w:val="CC7832"/>
-          <w:sz w:val="20"/>
-          <w:szCs w:val="20"/>
-          <w:lang w:eastAsia="en-IE"/>
-        </w:rPr>
-        <w:t xml:space="preserve">new </w:t>
-      </w:r>
-      <w:proofErr w:type="spellStart"/>
-      <w:r>
-        <w:rPr>
-          <w:rFonts w:ascii="Courier New" w:eastAsia="Times New Roman" w:hAnsi="Courier New" w:cs="Courier New"/>
-          <w:color w:val="A9B7C6"/>
-          <w:sz w:val="20"/>
-          <w:szCs w:val="20"/>
-          <w:lang w:eastAsia="en-IE"/>
-        </w:rPr>
-        <w:t>FileOutputStream</w:t>
-      </w:r>
-      <w:proofErr w:type="spellEnd"/>
-      <w:r>
-        <w:rPr>
-          <w:rFonts w:ascii="Courier New" w:eastAsia="Times New Roman" w:hAnsi="Courier New" w:cs="Courier New"/>
-          <w:color w:val="A9B7C6"/>
-          <w:sz w:val="20"/>
-          <w:szCs w:val="20"/>
-          <w:lang w:eastAsia="en-IE"/>
-        </w:rPr>
-        <w:t xml:space="preserve">(output + </w:t>
-      </w:r>
-      <w:r>
-        <w:rPr>
-          <w:rFonts w:ascii="Courier New" w:eastAsia="Times New Roman" w:hAnsi="Courier New" w:cs="Courier New"/>
-          <w:color w:val="6A8759"/>
-          <w:sz w:val="20"/>
-          <w:szCs w:val="20"/>
-          <w:lang w:eastAsia="en-IE"/>
-        </w:rPr>
-        <w:t>".</w:t>
-      </w:r>
-      <w:proofErr w:type="spellStart"/>
-      <w:r>
-        <w:rPr>
-          <w:rFonts w:ascii="Courier New" w:eastAsia="Times New Roman" w:hAnsi="Courier New" w:cs="Courier New"/>
-          <w:color w:val="6A8759"/>
-          <w:sz w:val="20"/>
-          <w:szCs w:val="20"/>
-          <w:lang w:eastAsia="en-IE"/>
-        </w:rPr>
-        <w:t>brd</w:t>
-      </w:r>
-      <w:proofErr w:type="spellEnd"/>
-      <w:r>
-        <w:rPr>
-          <w:rFonts w:ascii="Courier New" w:eastAsia="Times New Roman" w:hAnsi="Courier New" w:cs="Courier New"/>
-          <w:color w:val="6A8759"/>
-          <w:sz w:val="20"/>
-          <w:szCs w:val="20"/>
-          <w:lang w:eastAsia="en-IE"/>
-        </w:rPr>
-        <w:t>"</w:t>
-      </w:r>
-      <w:r>
-        <w:rPr>
-          <w:rFonts w:ascii="Courier New" w:eastAsia="Times New Roman" w:hAnsi="Courier New" w:cs="Courier New"/>
-          <w:color w:val="A9B7C6"/>
-          <w:sz w:val="20"/>
-          <w:szCs w:val="20"/>
-          <w:lang w:eastAsia="en-IE"/>
-        </w:rPr>
-        <w:t>)</w:t>
-      </w:r>
-      <w:r>
-        <w:rPr>
-          <w:rFonts w:ascii="Courier New" w:eastAsia="Times New Roman" w:hAnsi="Courier New" w:cs="Courier New"/>
-          <w:color w:val="CC7832"/>
-          <w:sz w:val="20"/>
-          <w:szCs w:val="20"/>
-          <w:lang w:eastAsia="en-IE"/>
-        </w:rPr>
-        <w:t>;</w:t>
-      </w:r>
-      <w:r>
-        <w:rPr>
-          <w:rFonts w:ascii="Courier New" w:eastAsia="Times New Roman" w:hAnsi="Courier New" w:cs="Courier New"/>
-          <w:color w:val="CC7832"/>
-          <w:sz w:val="20"/>
-          <w:szCs w:val="20"/>
-          <w:lang w:eastAsia="en-IE"/>
-        </w:rPr>
-        <w:br/>
-        <w:t xml:space="preserve">        </w:t>
-      </w:r>
-      <w:proofErr w:type="spellStart"/>
-      <w:r>
-        <w:rPr>
-          <w:rFonts w:ascii="Courier New" w:eastAsia="Times New Roman" w:hAnsi="Courier New" w:cs="Courier New"/>
-          <w:color w:val="A9B7C6"/>
-          <w:sz w:val="20"/>
-          <w:szCs w:val="20"/>
-          <w:lang w:eastAsia="en-IE"/>
-        </w:rPr>
-        <w:t>ObjectOutputStream</w:t>
-      </w:r>
-      <w:proofErr w:type="spellEnd"/>
-      <w:r>
-        <w:rPr>
-          <w:rFonts w:ascii="Courier New" w:eastAsia="Times New Roman" w:hAnsi="Courier New" w:cs="Courier New"/>
-          <w:color w:val="A9B7C6"/>
-          <w:sz w:val="20"/>
-          <w:szCs w:val="20"/>
-          <w:lang w:eastAsia="en-IE"/>
-        </w:rPr>
-        <w:t xml:space="preserve"> out = </w:t>
-      </w:r>
-      <w:r>
-        <w:rPr>
-          <w:rFonts w:ascii="Courier New" w:eastAsia="Times New Roman" w:hAnsi="Courier New" w:cs="Courier New"/>
-          <w:color w:val="CC7832"/>
-          <w:sz w:val="20"/>
-          <w:szCs w:val="20"/>
-          <w:lang w:eastAsia="en-IE"/>
-        </w:rPr>
-        <w:t xml:space="preserve">new </w:t>
-      </w:r>
-      <w:proofErr w:type="spellStart"/>
-      <w:r>
-        <w:rPr>
-          <w:rFonts w:ascii="Courier New" w:eastAsia="Times New Roman" w:hAnsi="Courier New" w:cs="Courier New"/>
-          <w:color w:val="A9B7C6"/>
-          <w:sz w:val="20"/>
-          <w:szCs w:val="20"/>
-          <w:lang w:eastAsia="en-IE"/>
-        </w:rPr>
-        <w:t>ObjectOutputStream</w:t>
-      </w:r>
-      <w:proofErr w:type="spellEnd"/>
-      <w:r>
-        <w:rPr>
-          <w:rFonts w:ascii="Courier New" w:eastAsia="Times New Roman" w:hAnsi="Courier New" w:cs="Courier New"/>
-          <w:color w:val="A9B7C6"/>
-          <w:sz w:val="20"/>
-          <w:szCs w:val="20"/>
-          <w:lang w:eastAsia="en-IE"/>
-        </w:rPr>
-        <w:t>(</w:t>
-      </w:r>
-      <w:proofErr w:type="spellStart"/>
-      <w:r>
-        <w:rPr>
-          <w:rFonts w:ascii="Courier New" w:eastAsia="Times New Roman" w:hAnsi="Courier New" w:cs="Courier New"/>
-          <w:color w:val="A9B7C6"/>
-          <w:sz w:val="20"/>
-          <w:szCs w:val="20"/>
-          <w:lang w:eastAsia="en-IE"/>
-        </w:rPr>
-        <w:t>outputStream</w:t>
-      </w:r>
-      <w:proofErr w:type="spellEnd"/>
-      <w:r>
-        <w:rPr>
-          <w:rFonts w:ascii="Courier New" w:eastAsia="Times New Roman" w:hAnsi="Courier New" w:cs="Courier New"/>
-          <w:color w:val="A9B7C6"/>
-          <w:sz w:val="20"/>
-          <w:szCs w:val="20"/>
-          <w:lang w:eastAsia="en-IE"/>
-        </w:rPr>
-        <w:t>)</w:t>
-      </w:r>
-      <w:r>
-        <w:rPr>
-          <w:rFonts w:ascii="Courier New" w:eastAsia="Times New Roman" w:hAnsi="Courier New" w:cs="Courier New"/>
-          <w:color w:val="CC7832"/>
-          <w:sz w:val="20"/>
-          <w:szCs w:val="20"/>
-          <w:lang w:eastAsia="en-IE"/>
-        </w:rPr>
-        <w:t>;</w:t>
-      </w:r>
-      <w:r>
-        <w:rPr>
-          <w:rFonts w:ascii="Courier New" w:eastAsia="Times New Roman" w:hAnsi="Courier New" w:cs="Courier New"/>
-          <w:color w:val="CC7832"/>
-          <w:sz w:val="20"/>
-          <w:szCs w:val="20"/>
-          <w:lang w:eastAsia="en-IE"/>
-        </w:rPr>
-        <w:br/>
-        <w:t xml:space="preserve">        </w:t>
-      </w:r>
-      <w:proofErr w:type="spellStart"/>
-      <w:r>
-        <w:rPr>
-          <w:rFonts w:ascii="Courier New" w:eastAsia="Times New Roman" w:hAnsi="Courier New" w:cs="Courier New"/>
-          <w:color w:val="A9B7C6"/>
-          <w:sz w:val="20"/>
-          <w:szCs w:val="20"/>
-          <w:lang w:eastAsia="en-IE"/>
-        </w:rPr>
-        <w:t>out.writeObject</w:t>
-      </w:r>
-      <w:proofErr w:type="spellEnd"/>
-      <w:r>
-        <w:rPr>
-          <w:rFonts w:ascii="Courier New" w:eastAsia="Times New Roman" w:hAnsi="Courier New" w:cs="Courier New"/>
-          <w:color w:val="A9B7C6"/>
-          <w:sz w:val="20"/>
-          <w:szCs w:val="20"/>
-          <w:lang w:eastAsia="en-IE"/>
-        </w:rPr>
-        <w:t>(</w:t>
-      </w:r>
-      <w:proofErr w:type="spellStart"/>
-      <w:r>
-        <w:rPr>
-          <w:rFonts w:ascii="Courier New" w:eastAsia="Times New Roman" w:hAnsi="Courier New" w:cs="Courier New"/>
-          <w:color w:val="A9B7C6"/>
-          <w:sz w:val="20"/>
-          <w:szCs w:val="20"/>
-          <w:lang w:eastAsia="en-IE"/>
-        </w:rPr>
-        <w:t>Board.</w:t>
-      </w:r>
-      <w:r>
-        <w:rPr>
-          <w:rFonts w:ascii="Courier New" w:eastAsia="Times New Roman" w:hAnsi="Courier New" w:cs="Courier New"/>
-          <w:i/>
-          <w:iCs/>
-          <w:color w:val="9876AA"/>
-          <w:sz w:val="20"/>
-          <w:szCs w:val="20"/>
-          <w:lang w:eastAsia="en-IE"/>
-        </w:rPr>
-        <w:t>grid</w:t>
-      </w:r>
-      <w:proofErr w:type="spellEnd"/>
-      <w:r>
-        <w:rPr>
-          <w:rFonts w:ascii="Courier New" w:eastAsia="Times New Roman" w:hAnsi="Courier New" w:cs="Courier New"/>
-          <w:color w:val="A9B7C6"/>
-          <w:sz w:val="20"/>
-          <w:szCs w:val="20"/>
-          <w:lang w:eastAsia="en-IE"/>
-        </w:rPr>
-        <w:t>)</w:t>
-      </w:r>
-      <w:r>
-        <w:rPr>
-          <w:rFonts w:ascii="Courier New" w:eastAsia="Times New Roman" w:hAnsi="Courier New" w:cs="Courier New"/>
-          <w:color w:val="CC7832"/>
-          <w:sz w:val="20"/>
-          <w:szCs w:val="20"/>
-          <w:lang w:eastAsia="en-IE"/>
-        </w:rPr>
-        <w:t>;</w:t>
-      </w:r>
-      <w:r>
-        <w:rPr>
-          <w:rFonts w:ascii="Courier New" w:eastAsia="Times New Roman" w:hAnsi="Courier New" w:cs="Courier New"/>
-          <w:color w:val="CC7832"/>
-          <w:sz w:val="20"/>
-          <w:szCs w:val="20"/>
-          <w:lang w:eastAsia="en-IE"/>
-        </w:rPr>
-        <w:br/>
-        <w:t xml:space="preserve">        </w:t>
-      </w:r>
-      <w:proofErr w:type="spellStart"/>
-      <w:r>
-        <w:rPr>
-          <w:rFonts w:ascii="Courier New" w:eastAsia="Times New Roman" w:hAnsi="Courier New" w:cs="Courier New"/>
-          <w:color w:val="A9B7C6"/>
-          <w:sz w:val="20"/>
-          <w:szCs w:val="20"/>
-          <w:lang w:eastAsia="en-IE"/>
-        </w:rPr>
-        <w:t>out.close</w:t>
-      </w:r>
-      <w:proofErr w:type="spellEnd"/>
-      <w:r>
-        <w:rPr>
-          <w:rFonts w:ascii="Courier New" w:eastAsia="Times New Roman" w:hAnsi="Courier New" w:cs="Courier New"/>
-          <w:color w:val="A9B7C6"/>
-          <w:sz w:val="20"/>
-          <w:szCs w:val="20"/>
-          <w:lang w:eastAsia="en-IE"/>
-        </w:rPr>
-        <w:t>()</w:t>
-      </w:r>
-      <w:r>
-        <w:rPr>
-          <w:rFonts w:ascii="Courier New" w:eastAsia="Times New Roman" w:hAnsi="Courier New" w:cs="Courier New"/>
-          <w:color w:val="CC7832"/>
-          <w:sz w:val="20"/>
-          <w:szCs w:val="20"/>
-          <w:lang w:eastAsia="en-IE"/>
-        </w:rPr>
-        <w:t>;</w:t>
-      </w:r>
-      <w:r>
-        <w:rPr>
-          <w:rFonts w:ascii="Courier New" w:eastAsia="Times New Roman" w:hAnsi="Courier New" w:cs="Courier New"/>
-          <w:color w:val="CC7832"/>
-          <w:sz w:val="20"/>
-          <w:szCs w:val="20"/>
-          <w:lang w:eastAsia="en-IE"/>
-        </w:rPr>
-        <w:br/>
-        <w:t xml:space="preserve">    </w:t>
-      </w:r>
-      <w:r>
-        <w:rPr>
-          <w:rFonts w:ascii="Courier New" w:eastAsia="Times New Roman" w:hAnsi="Courier New" w:cs="Courier New"/>
-          <w:color w:val="A9B7C6"/>
-          <w:sz w:val="20"/>
-          <w:szCs w:val="20"/>
-          <w:lang w:eastAsia="en-IE"/>
-        </w:rPr>
-        <w:t>}</w:t>
-      </w:r>
-      <w:r>
-        <w:rPr>
-          <w:rFonts w:ascii="Courier New" w:eastAsia="Times New Roman" w:hAnsi="Courier New" w:cs="Courier New"/>
-          <w:color w:val="A9B7C6"/>
-          <w:sz w:val="20"/>
-          <w:szCs w:val="20"/>
-          <w:lang w:eastAsia="en-IE"/>
-        </w:rPr>
-        <w:br/>
-        <w:t xml:space="preserve">    </w:t>
-      </w:r>
-      <w:r>
-        <w:rPr>
-          <w:rFonts w:ascii="Courier New" w:eastAsia="Times New Roman" w:hAnsi="Courier New" w:cs="Courier New"/>
-          <w:color w:val="CC7832"/>
-          <w:sz w:val="20"/>
-          <w:szCs w:val="20"/>
-          <w:lang w:eastAsia="en-IE"/>
-        </w:rPr>
-        <w:t xml:space="preserve">catch </w:t>
-      </w:r>
-      <w:r>
-        <w:rPr>
-          <w:rFonts w:ascii="Courier New" w:eastAsia="Times New Roman" w:hAnsi="Courier New" w:cs="Courier New"/>
-          <w:color w:val="A9B7C6"/>
-          <w:sz w:val="20"/>
-          <w:szCs w:val="20"/>
-          <w:lang w:eastAsia="en-IE"/>
-        </w:rPr>
-        <w:t>(</w:t>
-      </w:r>
-      <w:proofErr w:type="spellStart"/>
-      <w:r>
-        <w:rPr>
-          <w:rFonts w:ascii="Courier New" w:eastAsia="Times New Roman" w:hAnsi="Courier New" w:cs="Courier New"/>
-          <w:color w:val="A9B7C6"/>
-          <w:sz w:val="20"/>
-          <w:szCs w:val="20"/>
-          <w:lang w:eastAsia="en-IE"/>
-        </w:rPr>
-        <w:t>IOException</w:t>
-      </w:r>
-      <w:proofErr w:type="spellEnd"/>
-      <w:r>
-        <w:rPr>
-          <w:rFonts w:ascii="Courier New" w:eastAsia="Times New Roman" w:hAnsi="Courier New" w:cs="Courier New"/>
-          <w:color w:val="A9B7C6"/>
-          <w:sz w:val="20"/>
-          <w:szCs w:val="20"/>
-          <w:lang w:eastAsia="en-IE"/>
-        </w:rPr>
-        <w:t xml:space="preserve"> e){</w:t>
-      </w:r>
-      <w:r>
-        <w:rPr>
-          <w:rFonts w:ascii="Courier New" w:eastAsia="Times New Roman" w:hAnsi="Courier New" w:cs="Courier New"/>
-          <w:color w:val="A9B7C6"/>
-          <w:sz w:val="20"/>
-          <w:szCs w:val="20"/>
-          <w:lang w:eastAsia="en-IE"/>
-        </w:rPr>
-        <w:br/>
-        <w:t xml:space="preserve">        </w:t>
-      </w:r>
-      <w:proofErr w:type="spellStart"/>
-      <w:r>
-        <w:rPr>
-          <w:rFonts w:ascii="Courier New" w:eastAsia="Times New Roman" w:hAnsi="Courier New" w:cs="Courier New"/>
-          <w:color w:val="A9B7C6"/>
-          <w:sz w:val="20"/>
-          <w:szCs w:val="20"/>
-          <w:lang w:eastAsia="en-IE"/>
-        </w:rPr>
-        <w:t>e.printStackTrace</w:t>
-      </w:r>
-      <w:proofErr w:type="spellEnd"/>
-      <w:r>
-        <w:rPr>
-          <w:rFonts w:ascii="Courier New" w:eastAsia="Times New Roman" w:hAnsi="Courier New" w:cs="Courier New"/>
-          <w:color w:val="A9B7C6"/>
-          <w:sz w:val="20"/>
-          <w:szCs w:val="20"/>
-          <w:lang w:eastAsia="en-IE"/>
-        </w:rPr>
-        <w:t>()</w:t>
-      </w:r>
-      <w:r>
-        <w:rPr>
-          <w:rFonts w:ascii="Courier New" w:eastAsia="Times New Roman" w:hAnsi="Courier New" w:cs="Courier New"/>
-          <w:color w:val="CC7832"/>
-          <w:sz w:val="20"/>
-          <w:szCs w:val="20"/>
-          <w:lang w:eastAsia="en-IE"/>
-        </w:rPr>
-        <w:t>;</w:t>
-      </w:r>
-      <w:r>
-        <w:rPr>
-          <w:rFonts w:ascii="Courier New" w:eastAsia="Times New Roman" w:hAnsi="Courier New" w:cs="Courier New"/>
-          <w:color w:val="CC7832"/>
-          <w:sz w:val="20"/>
-          <w:szCs w:val="20"/>
-          <w:lang w:eastAsia="en-IE"/>
-        </w:rPr>
-        <w:br/>
-        <w:t xml:space="preserve">        </w:t>
-      </w:r>
-      <w:proofErr w:type="spellStart"/>
-      <w:r>
-        <w:rPr>
-          <w:rFonts w:ascii="Courier New" w:eastAsia="Times New Roman" w:hAnsi="Courier New" w:cs="Courier New"/>
-          <w:color w:val="A9B7C6"/>
-          <w:sz w:val="20"/>
-          <w:szCs w:val="20"/>
-          <w:lang w:eastAsia="en-IE"/>
-        </w:rPr>
-        <w:t>System.</w:t>
-      </w:r>
-      <w:r>
-        <w:rPr>
-          <w:rFonts w:ascii="Courier New" w:eastAsia="Times New Roman" w:hAnsi="Courier New" w:cs="Courier New"/>
-          <w:i/>
-          <w:iCs/>
-          <w:color w:val="9876AA"/>
-          <w:sz w:val="20"/>
-          <w:szCs w:val="20"/>
-          <w:lang w:eastAsia="en-IE"/>
-        </w:rPr>
-        <w:t>err</w:t>
-      </w:r>
-      <w:r>
-        <w:rPr>
-          <w:rFonts w:ascii="Courier New" w:eastAsia="Times New Roman" w:hAnsi="Courier New" w:cs="Courier New"/>
-          <w:color w:val="A9B7C6"/>
-          <w:sz w:val="20"/>
-          <w:szCs w:val="20"/>
-          <w:lang w:eastAsia="en-IE"/>
-        </w:rPr>
-        <w:t>.println</w:t>
-      </w:r>
-      <w:proofErr w:type="spellEnd"/>
-      <w:r>
-        <w:rPr>
-          <w:rFonts w:ascii="Courier New" w:eastAsia="Times New Roman" w:hAnsi="Courier New" w:cs="Courier New"/>
-          <w:color w:val="A9B7C6"/>
-          <w:sz w:val="20"/>
-          <w:szCs w:val="20"/>
-          <w:lang w:eastAsia="en-IE"/>
-        </w:rPr>
-        <w:t>(</w:t>
-      </w:r>
-      <w:proofErr w:type="spellStart"/>
-      <w:r>
-        <w:rPr>
-          <w:rFonts w:ascii="Courier New" w:eastAsia="Times New Roman" w:hAnsi="Courier New" w:cs="Courier New"/>
-          <w:color w:val="A9B7C6"/>
-          <w:sz w:val="20"/>
-          <w:szCs w:val="20"/>
-          <w:lang w:eastAsia="en-IE"/>
-        </w:rPr>
-        <w:t>e.getMessage</w:t>
-      </w:r>
-      <w:proofErr w:type="spellEnd"/>
-      <w:r>
-        <w:rPr>
-          <w:rFonts w:ascii="Courier New" w:eastAsia="Times New Roman" w:hAnsi="Courier New" w:cs="Courier New"/>
-          <w:color w:val="A9B7C6"/>
-          <w:sz w:val="20"/>
-          <w:szCs w:val="20"/>
-          <w:lang w:eastAsia="en-IE"/>
-        </w:rPr>
-        <w:t xml:space="preserve">() + </w:t>
-      </w:r>
-      <w:r>
-        <w:rPr>
-          <w:rFonts w:ascii="Courier New" w:eastAsia="Times New Roman" w:hAnsi="Courier New" w:cs="Courier New"/>
-          <w:color w:val="6A8759"/>
-          <w:sz w:val="20"/>
-          <w:szCs w:val="20"/>
-          <w:lang w:eastAsia="en-IE"/>
-        </w:rPr>
-        <w:t xml:space="preserve">" " </w:t>
-      </w:r>
-      <w:r>
-        <w:rPr>
-          <w:rFonts w:ascii="Courier New" w:eastAsia="Times New Roman" w:hAnsi="Courier New" w:cs="Courier New"/>
-          <w:color w:val="A9B7C6"/>
-          <w:sz w:val="20"/>
-          <w:szCs w:val="20"/>
-          <w:lang w:eastAsia="en-IE"/>
-        </w:rPr>
-        <w:t xml:space="preserve">+ </w:t>
-      </w:r>
-      <w:proofErr w:type="spellStart"/>
-      <w:r>
-        <w:rPr>
-          <w:rFonts w:ascii="Courier New" w:eastAsia="Times New Roman" w:hAnsi="Courier New" w:cs="Courier New"/>
-          <w:color w:val="A9B7C6"/>
-          <w:sz w:val="20"/>
-          <w:szCs w:val="20"/>
-          <w:lang w:eastAsia="en-IE"/>
-        </w:rPr>
-        <w:t>e.getCause</w:t>
-      </w:r>
-      <w:proofErr w:type="spellEnd"/>
-      <w:r>
-        <w:rPr>
-          <w:rFonts w:ascii="Courier New" w:eastAsia="Times New Roman" w:hAnsi="Courier New" w:cs="Courier New"/>
-          <w:color w:val="A9B7C6"/>
-          <w:sz w:val="20"/>
-          <w:szCs w:val="20"/>
-          <w:lang w:eastAsia="en-IE"/>
-        </w:rPr>
-        <w:t>())</w:t>
-      </w:r>
-      <w:r>
-        <w:rPr>
-          <w:rFonts w:ascii="Courier New" w:eastAsia="Times New Roman" w:hAnsi="Courier New" w:cs="Courier New"/>
-          <w:color w:val="CC7832"/>
-          <w:sz w:val="20"/>
-          <w:szCs w:val="20"/>
-          <w:lang w:eastAsia="en-IE"/>
-        </w:rPr>
-        <w:t>;</w:t>
-      </w:r>
-      <w:r>
-        <w:rPr>
-          <w:rFonts w:ascii="Courier New" w:eastAsia="Times New Roman" w:hAnsi="Courier New" w:cs="Courier New"/>
-          <w:color w:val="CC7832"/>
-          <w:sz w:val="20"/>
-          <w:szCs w:val="20"/>
-          <w:lang w:eastAsia="en-IE"/>
-        </w:rPr>
-        <w:br/>
-        <w:t xml:space="preserve">    </w:t>
-      </w:r>
-      <w:r>
-        <w:rPr>
-          <w:rFonts w:ascii="Courier New" w:eastAsia="Times New Roman" w:hAnsi="Courier New" w:cs="Courier New"/>
-          <w:color w:val="A9B7C6"/>
-          <w:sz w:val="20"/>
-          <w:szCs w:val="20"/>
-          <w:lang w:eastAsia="en-IE"/>
-        </w:rPr>
-        <w:t>}</w:t>
-      </w:r>
-      <w:r>
-        <w:rPr>
-          <w:rFonts w:ascii="Courier New" w:eastAsia="Times New Roman" w:hAnsi="Courier New" w:cs="Courier New"/>
-          <w:color w:val="A9B7C6"/>
-          <w:sz w:val="20"/>
-          <w:szCs w:val="20"/>
-          <w:lang w:eastAsia="en-IE"/>
-        </w:rPr>
-        <w:br/>
-        <w:t>}</w:t>
-      </w:r>
-    </w:p>
-    <w:p>
-      <w:pPr>
-        <w:pStyle w:val="Caption"/>
-      </w:pPr>
-      <w:r>
-        <w:t xml:space="preserve">Figure </w:t>
-      </w:r>
-      <w:fldSimple w:instr=" SEQ Figure \* ARABIC ">
-        <w:r>
-          <w:rPr>
-            <w:noProof/>
-          </w:rPr>
-          <w:t>5</w:t>
-        </w:r>
-      </w:fldSimple>
-      <w:r>
-        <w:t xml:space="preserve"> – </w:t>
-      </w:r>
-      <w:r>
-        <w:t>S</w:t>
-      </w:r>
-      <w:r>
-        <w:t>aveBoard method in the KeyShortCuts class.</w:t>
-      </w:r>
-    </w:p>
-    <w:p>
-      <w:r>
-        <w:t>This limits the</w:t>
-      </w:r>
-      <w:r>
-        <w:t xml:space="preserve"> game to only file saves only. KeyShortCuts is not a class which would be expected to contain such functionality</w:t>
-      </w:r>
-      <w:r>
-        <w:t>, meaning maintain the code is more difficult.</w:t>
-      </w:r>
-    </w:p>
-    <w:p>
-      <w:pPr>
-        <w:pStyle w:val="Heading3"/>
-      </w:pPr>
-      <w:bookmarkStart w:id="13" w:name="_Toc119058892"/>
-      <w:r>
-        <w:t>Presentation</w:t>
-      </w:r>
-      <w:r>
-        <w:t>, input,</w:t>
-      </w:r>
-      <w:r>
-        <w:t xml:space="preserve"> and logic</w:t>
-      </w:r>
-      <w:bookmarkEnd w:id="13"/>
-    </w:p>
-    <w:p>
-      <w:r>
-        <w:t>The stage of the game where the players see the board and can move their piece, the gameplay stage, has its functionality distributed over 3 classes: Player, Board and KeyShortCuts. However, there are not clear divides between the responsibilities of each class. Both Player and KeyShortCuts handle input. Game rules are split between player and board. Presentation is purely performed by player. This distribution has no clear pattern and so would be more difficult to maintain.</w:t>
-      </w:r>
-    </w:p>
-    <w:p>
-      <w:pPr>
-        <w:pStyle w:val="Heading4"/>
-      </w:pPr>
-      <w:r>
-        <w:t>Chess pieces</w:t>
-      </w:r>
-    </w:p>
-    <w:p>
-      <w:r>
-        <w:t xml:space="preserve">Currently, the chess pieces are abstracted via an abstract class in terms of structure. However, they are all instanced within the board class, removing the loose coupling allowed by the abstract class. </w:t>
-      </w:r>
-      <w:r>
-        <w:t>The board prevents the pieces from being open to extension as any classes which inherit from them would have to be altered in the board to be used. Therefore, changes would most easily be done with modification, breaking the Open/Closed principal.</w:t>
-      </w:r>
-    </w:p>
-    <w:p>
-      <w:pPr>
-        <w:pStyle w:val="Heading3"/>
-      </w:pPr>
-      <w:bookmarkStart w:id="14" w:name="_Toc119058893"/>
-      <w:r>
-        <w:lastRenderedPageBreak/>
-        <w:t>Players</w:t>
-      </w:r>
-      <w:bookmarkEnd w:id="14"/>
-    </w:p>
-    <w:p>
-      <w:r>
-        <w:t>Player class stores some data and implements both input and game logic. It is a concrete class which assumes only 2 players</w:t>
-      </w:r>
-      <w:r>
-        <w:t xml:space="preserve"> and a basic chess rule set for these players.</w:t>
-      </w:r>
-      <w:r>
-        <w:t xml:space="preserve"> This limits the extendibility of the </w:t>
-      </w:r>
-      <w:r>
-        <w:t>system. The rules of the game are so hardcoded into the class that it has a reference to the Board class.</w:t>
-      </w:r>
-    </w:p>
-    <w:p>
-      <w:pPr>
-        <w:pStyle w:val="Heading3"/>
-      </w:pPr>
-      <w:r>
-        <w:t>Position</w:t>
-      </w:r>
-    </w:p>
-    <w:p>
-      <w:r>
-        <w:t>The position class is a singleton. It needs to be a singleton as it is a helper class for handling game logic. This responsibility is divided between multiple classes so preventing clean inheritance. If the division of responsibilities was more defined, this anti pattern would likely no longer be required.</w:t>
-      </w:r>
-    </w:p>
-    <w:p>
-      <w:pPr>
-        <w:pStyle w:val="Heading2"/>
-      </w:pPr>
-      <w:bookmarkStart w:id="15" w:name="_Toc119058894"/>
-      <w:r>
-        <w:t>UML</w:t>
-      </w:r>
-      <w:bookmarkEnd w:id="15"/>
     </w:p>
     <w:p>
       <w:pPr>
@@ -6122,10 +5354,10 @@
           <w:noProof/>
         </w:rPr>
         <w:drawing>
-          <wp:inline distT="0" distB="0" distL="0" distR="0" wp14:anchorId="084B812C" wp14:editId="181E3A42">
+          <wp:inline distT="0" distB="0" distL="0" distR="0" wp14:anchorId="14E14927" wp14:editId="21C00FF9">
             <wp:extent cx="5730240" cy="3474720"/>
             <wp:effectExtent l="0" t="0" r="3810" b="0"/>
-            <wp:docPr id="2" name="Picture 2"/>
+            <wp:docPr id="2" name="Picture 2" descr="A screenshot of a computer&#10;&#10;Description automatically generated with medium confidence"/>
             <wp:cNvGraphicFramePr>
               <a:graphicFrameLocks xmlns:a="http://schemas.openxmlformats.org/drawingml/2006/main" noChangeAspect="1"/>
             </wp:cNvGraphicFramePr>
@@ -6133,7 +5365,7 @@
               <a:graphicData uri="http://schemas.openxmlformats.org/drawingml/2006/picture">
                 <pic:pic xmlns:pic="http://schemas.openxmlformats.org/drawingml/2006/picture">
                   <pic:nvPicPr>
-                    <pic:cNvPr id="0" name="Picture 2"/>
+                    <pic:cNvPr id="2" name="Picture 2" descr="A screenshot of a computer&#10;&#10;Description automatically generated with medium confidence"/>
                     <pic:cNvPicPr>
                       <a:picLocks noChangeAspect="1" noChangeArrowheads="1"/>
                     </pic:cNvPicPr>
@@ -6178,6 +5410,654 @@
       <w:r>
         <w:t xml:space="preserve">Figure </w:t>
       </w:r>
+      <w:r>
+        <w:fldChar w:fldCharType="begin"/>
+      </w:r>
+      <w:r>
+        <w:instrText xml:space="preserve"> SEQ Figure \* ARABIC </w:instrText>
+      </w:r>
+      <w:r>
+        <w:fldChar w:fldCharType="separate"/>
+      </w:r>
+      <w:r>
+        <w:rPr>
+          <w:noProof/>
+        </w:rPr>
+        <w:t>5</w:t>
+      </w:r>
+      <w:r>
+        <w:rPr>
+          <w:noProof/>
+        </w:rPr>
+        <w:fldChar w:fldCharType="end"/>
+      </w:r>
+      <w:r>
+        <w:t xml:space="preserve"> – UML class diagram of chess application</w:t>
+      </w:r>
+    </w:p>
+    <w:p>
+      <w:pPr>
+        <w:pStyle w:val="Heading2"/>
+      </w:pPr>
+      <w:bookmarkStart w:id="12" w:name="_Toc119325216"/>
+      <w:r>
+        <w:t>Components</w:t>
+      </w:r>
+      <w:bookmarkEnd w:id="12"/>
+    </w:p>
+    <w:p>
+      <w:pPr>
+        <w:pStyle w:val="Heading3"/>
+      </w:pPr>
+      <w:bookmarkStart w:id="13" w:name="_Toc119325217"/>
+      <w:r>
+        <w:t>Board saving</w:t>
+      </w:r>
+      <w:bookmarkEnd w:id="13"/>
+    </w:p>
+    <w:p>
+      <w:r>
+        <w:t xml:space="preserve">Saving the board is hardcoded to save to file in the KeyShortCuts class. </w:t>
+      </w:r>
+    </w:p>
+    <w:p>
+      <w:pPr>
+        <w:shd w:val="clear" w:color="auto" w:fill="2B2B2B"/>
+        <w:tabs>
+          <w:tab w:val="left" w:pos="916"/>
+          <w:tab w:val="left" w:pos="1832"/>
+          <w:tab w:val="left" w:pos="2748"/>
+          <w:tab w:val="left" w:pos="3664"/>
+          <w:tab w:val="left" w:pos="4580"/>
+          <w:tab w:val="left" w:pos="5496"/>
+          <w:tab w:val="left" w:pos="6412"/>
+          <w:tab w:val="left" w:pos="7328"/>
+          <w:tab w:val="left" w:pos="8244"/>
+          <w:tab w:val="left" w:pos="9160"/>
+          <w:tab w:val="left" w:pos="10076"/>
+          <w:tab w:val="left" w:pos="10992"/>
+          <w:tab w:val="left" w:pos="11908"/>
+          <w:tab w:val="left" w:pos="12824"/>
+          <w:tab w:val="left" w:pos="13740"/>
+          <w:tab w:val="left" w:pos="14656"/>
+        </w:tabs>
+        <w:spacing w:after="0" w:line="240" w:lineRule="auto"/>
+        <w:rPr>
+          <w:rFonts w:ascii="Courier New" w:eastAsia="Times New Roman" w:hAnsi="Courier New" w:cs="Courier New"/>
+          <w:color w:val="A9B7C6"/>
+          <w:sz w:val="20"/>
+          <w:szCs w:val="20"/>
+          <w:lang w:eastAsia="en-IE"/>
+        </w:rPr>
+      </w:pPr>
+      <w:r>
+        <w:rPr>
+          <w:rFonts w:ascii="Courier New" w:eastAsia="Times New Roman" w:hAnsi="Courier New" w:cs="Courier New"/>
+          <w:color w:val="CC7832"/>
+          <w:sz w:val="20"/>
+          <w:szCs w:val="20"/>
+          <w:lang w:eastAsia="en-IE"/>
+        </w:rPr>
+        <w:t xml:space="preserve">private void </w:t>
+      </w:r>
+      <w:r>
+        <w:rPr>
+          <w:rFonts w:ascii="Courier New" w:eastAsia="Times New Roman" w:hAnsi="Courier New" w:cs="Courier New"/>
+          <w:color w:val="FFC66D"/>
+          <w:sz w:val="20"/>
+          <w:szCs w:val="20"/>
+          <w:lang w:eastAsia="en-IE"/>
+        </w:rPr>
+        <w:t>saveBoard</w:t>
+      </w:r>
+      <w:r>
+        <w:rPr>
+          <w:rFonts w:ascii="Courier New" w:eastAsia="Times New Roman" w:hAnsi="Courier New" w:cs="Courier New"/>
+          <w:color w:val="A9B7C6"/>
+          <w:sz w:val="20"/>
+          <w:szCs w:val="20"/>
+          <w:lang w:eastAsia="en-IE"/>
+        </w:rPr>
+        <w:t>(){</w:t>
+      </w:r>
+      <w:r>
+        <w:rPr>
+          <w:rFonts w:ascii="Courier New" w:eastAsia="Times New Roman" w:hAnsi="Courier New" w:cs="Courier New"/>
+          <w:color w:val="A9B7C6"/>
+          <w:sz w:val="20"/>
+          <w:szCs w:val="20"/>
+          <w:lang w:eastAsia="en-IE"/>
+        </w:rPr>
+        <w:br/>
+        <w:t xml:space="preserve">    String output = JOptionPane.</w:t>
+      </w:r>
+      <w:r>
+        <w:rPr>
+          <w:rFonts w:ascii="Courier New" w:eastAsia="Times New Roman" w:hAnsi="Courier New" w:cs="Courier New"/>
+          <w:i/>
+          <w:iCs/>
+          <w:color w:val="A9B7C6"/>
+          <w:sz w:val="20"/>
+          <w:szCs w:val="20"/>
+          <w:lang w:eastAsia="en-IE"/>
+        </w:rPr>
+        <w:t>showInputDialog</w:t>
+      </w:r>
+      <w:r>
+        <w:rPr>
+          <w:rFonts w:ascii="Courier New" w:eastAsia="Times New Roman" w:hAnsi="Courier New" w:cs="Courier New"/>
+          <w:color w:val="A9B7C6"/>
+          <w:sz w:val="20"/>
+          <w:szCs w:val="20"/>
+          <w:lang w:eastAsia="en-IE"/>
+        </w:rPr>
+        <w:t>(</w:t>
+      </w:r>
+      <w:r>
+        <w:rPr>
+          <w:rFonts w:ascii="Courier New" w:eastAsia="Times New Roman" w:hAnsi="Courier New" w:cs="Courier New"/>
+          <w:color w:val="CC7832"/>
+          <w:sz w:val="20"/>
+          <w:szCs w:val="20"/>
+          <w:lang w:eastAsia="en-IE"/>
+        </w:rPr>
+        <w:t>null,</w:t>
+      </w:r>
+      <w:r>
+        <w:rPr>
+          <w:rFonts w:ascii="Courier New" w:eastAsia="Times New Roman" w:hAnsi="Courier New" w:cs="Courier New"/>
+          <w:color w:val="6A8759"/>
+          <w:sz w:val="20"/>
+          <w:szCs w:val="20"/>
+          <w:lang w:eastAsia="en-IE"/>
+        </w:rPr>
+        <w:t>"Name board state"</w:t>
+      </w:r>
+      <w:r>
+        <w:rPr>
+          <w:rFonts w:ascii="Courier New" w:eastAsia="Times New Roman" w:hAnsi="Courier New" w:cs="Courier New"/>
+          <w:color w:val="CC7832"/>
+          <w:sz w:val="20"/>
+          <w:szCs w:val="20"/>
+          <w:lang w:eastAsia="en-IE"/>
+        </w:rPr>
+        <w:t>,</w:t>
+      </w:r>
+      <w:r>
+        <w:rPr>
+          <w:rFonts w:ascii="Courier New" w:eastAsia="Times New Roman" w:hAnsi="Courier New" w:cs="Courier New"/>
+          <w:color w:val="6A8759"/>
+          <w:sz w:val="20"/>
+          <w:szCs w:val="20"/>
+          <w:lang w:eastAsia="en-IE"/>
+        </w:rPr>
+        <w:t>"Save Board"</w:t>
+      </w:r>
+      <w:r>
+        <w:rPr>
+          <w:rFonts w:ascii="Courier New" w:eastAsia="Times New Roman" w:hAnsi="Courier New" w:cs="Courier New"/>
+          <w:color w:val="CC7832"/>
+          <w:sz w:val="20"/>
+          <w:szCs w:val="20"/>
+          <w:lang w:eastAsia="en-IE"/>
+        </w:rPr>
+        <w:t>,</w:t>
+      </w:r>
+      <w:r>
+        <w:rPr>
+          <w:rFonts w:ascii="Courier New" w:eastAsia="Times New Roman" w:hAnsi="Courier New" w:cs="Courier New"/>
+          <w:color w:val="A9B7C6"/>
+          <w:sz w:val="20"/>
+          <w:szCs w:val="20"/>
+          <w:lang w:eastAsia="en-IE"/>
+        </w:rPr>
+        <w:t>JOptionPane.</w:t>
+      </w:r>
+      <w:r>
+        <w:rPr>
+          <w:rFonts w:ascii="Courier New" w:eastAsia="Times New Roman" w:hAnsi="Courier New" w:cs="Courier New"/>
+          <w:i/>
+          <w:iCs/>
+          <w:color w:val="9876AA"/>
+          <w:sz w:val="20"/>
+          <w:szCs w:val="20"/>
+          <w:lang w:eastAsia="en-IE"/>
+        </w:rPr>
+        <w:t>QUESTION_MESSAGE</w:t>
+      </w:r>
+      <w:r>
+        <w:rPr>
+          <w:rFonts w:ascii="Courier New" w:eastAsia="Times New Roman" w:hAnsi="Courier New" w:cs="Courier New"/>
+          <w:color w:val="A9B7C6"/>
+          <w:sz w:val="20"/>
+          <w:szCs w:val="20"/>
+          <w:lang w:eastAsia="en-IE"/>
+        </w:rPr>
+        <w:t>)</w:t>
+      </w:r>
+      <w:r>
+        <w:rPr>
+          <w:rFonts w:ascii="Courier New" w:eastAsia="Times New Roman" w:hAnsi="Courier New" w:cs="Courier New"/>
+          <w:color w:val="CC7832"/>
+          <w:sz w:val="20"/>
+          <w:szCs w:val="20"/>
+          <w:lang w:eastAsia="en-IE"/>
+        </w:rPr>
+        <w:t>;</w:t>
+      </w:r>
+      <w:r>
+        <w:rPr>
+          <w:rFonts w:ascii="Courier New" w:eastAsia="Times New Roman" w:hAnsi="Courier New" w:cs="Courier New"/>
+          <w:color w:val="CC7832"/>
+          <w:sz w:val="20"/>
+          <w:szCs w:val="20"/>
+          <w:lang w:eastAsia="en-IE"/>
+        </w:rPr>
+        <w:br/>
+        <w:t xml:space="preserve">    try</w:t>
+      </w:r>
+      <w:r>
+        <w:rPr>
+          <w:rFonts w:ascii="Courier New" w:eastAsia="Times New Roman" w:hAnsi="Courier New" w:cs="Courier New"/>
+          <w:color w:val="A9B7C6"/>
+          <w:sz w:val="20"/>
+          <w:szCs w:val="20"/>
+          <w:lang w:eastAsia="en-IE"/>
+        </w:rPr>
+        <w:t>{</w:t>
+      </w:r>
+      <w:r>
+        <w:rPr>
+          <w:rFonts w:ascii="Courier New" w:eastAsia="Times New Roman" w:hAnsi="Courier New" w:cs="Courier New"/>
+          <w:color w:val="A9B7C6"/>
+          <w:sz w:val="20"/>
+          <w:szCs w:val="20"/>
+          <w:lang w:eastAsia="en-IE"/>
+        </w:rPr>
+        <w:br/>
+        <w:t xml:space="preserve">        FileOutputStream outputStream = </w:t>
+      </w:r>
+      <w:r>
+        <w:rPr>
+          <w:rFonts w:ascii="Courier New" w:eastAsia="Times New Roman" w:hAnsi="Courier New" w:cs="Courier New"/>
+          <w:color w:val="CC7832"/>
+          <w:sz w:val="20"/>
+          <w:szCs w:val="20"/>
+          <w:lang w:eastAsia="en-IE"/>
+        </w:rPr>
+        <w:t xml:space="preserve">new </w:t>
+      </w:r>
+      <w:r>
+        <w:rPr>
+          <w:rFonts w:ascii="Courier New" w:eastAsia="Times New Roman" w:hAnsi="Courier New" w:cs="Courier New"/>
+          <w:color w:val="A9B7C6"/>
+          <w:sz w:val="20"/>
+          <w:szCs w:val="20"/>
+          <w:lang w:eastAsia="en-IE"/>
+        </w:rPr>
+        <w:t xml:space="preserve">FileOutputStream(output + </w:t>
+      </w:r>
+      <w:r>
+        <w:rPr>
+          <w:rFonts w:ascii="Courier New" w:eastAsia="Times New Roman" w:hAnsi="Courier New" w:cs="Courier New"/>
+          <w:color w:val="6A8759"/>
+          <w:sz w:val="20"/>
+          <w:szCs w:val="20"/>
+          <w:lang w:eastAsia="en-IE"/>
+        </w:rPr>
+        <w:t>".brd"</w:t>
+      </w:r>
+      <w:r>
+        <w:rPr>
+          <w:rFonts w:ascii="Courier New" w:eastAsia="Times New Roman" w:hAnsi="Courier New" w:cs="Courier New"/>
+          <w:color w:val="A9B7C6"/>
+          <w:sz w:val="20"/>
+          <w:szCs w:val="20"/>
+          <w:lang w:eastAsia="en-IE"/>
+        </w:rPr>
+        <w:t>)</w:t>
+      </w:r>
+      <w:r>
+        <w:rPr>
+          <w:rFonts w:ascii="Courier New" w:eastAsia="Times New Roman" w:hAnsi="Courier New" w:cs="Courier New"/>
+          <w:color w:val="CC7832"/>
+          <w:sz w:val="20"/>
+          <w:szCs w:val="20"/>
+          <w:lang w:eastAsia="en-IE"/>
+        </w:rPr>
+        <w:t>;</w:t>
+      </w:r>
+      <w:r>
+        <w:rPr>
+          <w:rFonts w:ascii="Courier New" w:eastAsia="Times New Roman" w:hAnsi="Courier New" w:cs="Courier New"/>
+          <w:color w:val="CC7832"/>
+          <w:sz w:val="20"/>
+          <w:szCs w:val="20"/>
+          <w:lang w:eastAsia="en-IE"/>
+        </w:rPr>
+        <w:br/>
+        <w:t xml:space="preserve">        </w:t>
+      </w:r>
+      <w:r>
+        <w:rPr>
+          <w:rFonts w:ascii="Courier New" w:eastAsia="Times New Roman" w:hAnsi="Courier New" w:cs="Courier New"/>
+          <w:color w:val="A9B7C6"/>
+          <w:sz w:val="20"/>
+          <w:szCs w:val="20"/>
+          <w:lang w:eastAsia="en-IE"/>
+        </w:rPr>
+        <w:t xml:space="preserve">ObjectOutputStream out = </w:t>
+      </w:r>
+      <w:r>
+        <w:rPr>
+          <w:rFonts w:ascii="Courier New" w:eastAsia="Times New Roman" w:hAnsi="Courier New" w:cs="Courier New"/>
+          <w:color w:val="CC7832"/>
+          <w:sz w:val="20"/>
+          <w:szCs w:val="20"/>
+          <w:lang w:eastAsia="en-IE"/>
+        </w:rPr>
+        <w:t xml:space="preserve">new </w:t>
+      </w:r>
+      <w:r>
+        <w:rPr>
+          <w:rFonts w:ascii="Courier New" w:eastAsia="Times New Roman" w:hAnsi="Courier New" w:cs="Courier New"/>
+          <w:color w:val="A9B7C6"/>
+          <w:sz w:val="20"/>
+          <w:szCs w:val="20"/>
+          <w:lang w:eastAsia="en-IE"/>
+        </w:rPr>
+        <w:t>ObjectOutputStream(outputStream)</w:t>
+      </w:r>
+      <w:r>
+        <w:rPr>
+          <w:rFonts w:ascii="Courier New" w:eastAsia="Times New Roman" w:hAnsi="Courier New" w:cs="Courier New"/>
+          <w:color w:val="CC7832"/>
+          <w:sz w:val="20"/>
+          <w:szCs w:val="20"/>
+          <w:lang w:eastAsia="en-IE"/>
+        </w:rPr>
+        <w:t>;</w:t>
+      </w:r>
+      <w:r>
+        <w:rPr>
+          <w:rFonts w:ascii="Courier New" w:eastAsia="Times New Roman" w:hAnsi="Courier New" w:cs="Courier New"/>
+          <w:color w:val="CC7832"/>
+          <w:sz w:val="20"/>
+          <w:szCs w:val="20"/>
+          <w:lang w:eastAsia="en-IE"/>
+        </w:rPr>
+        <w:br/>
+        <w:t xml:space="preserve">        </w:t>
+      </w:r>
+      <w:r>
+        <w:rPr>
+          <w:rFonts w:ascii="Courier New" w:eastAsia="Times New Roman" w:hAnsi="Courier New" w:cs="Courier New"/>
+          <w:color w:val="A9B7C6"/>
+          <w:sz w:val="20"/>
+          <w:szCs w:val="20"/>
+          <w:lang w:eastAsia="en-IE"/>
+        </w:rPr>
+        <w:t>out.writeObject(Board.</w:t>
+      </w:r>
+      <w:r>
+        <w:rPr>
+          <w:rFonts w:ascii="Courier New" w:eastAsia="Times New Roman" w:hAnsi="Courier New" w:cs="Courier New"/>
+          <w:i/>
+          <w:iCs/>
+          <w:color w:val="9876AA"/>
+          <w:sz w:val="20"/>
+          <w:szCs w:val="20"/>
+          <w:lang w:eastAsia="en-IE"/>
+        </w:rPr>
+        <w:t>grid</w:t>
+      </w:r>
+      <w:r>
+        <w:rPr>
+          <w:rFonts w:ascii="Courier New" w:eastAsia="Times New Roman" w:hAnsi="Courier New" w:cs="Courier New"/>
+          <w:color w:val="A9B7C6"/>
+          <w:sz w:val="20"/>
+          <w:szCs w:val="20"/>
+          <w:lang w:eastAsia="en-IE"/>
+        </w:rPr>
+        <w:t>)</w:t>
+      </w:r>
+      <w:r>
+        <w:rPr>
+          <w:rFonts w:ascii="Courier New" w:eastAsia="Times New Roman" w:hAnsi="Courier New" w:cs="Courier New"/>
+          <w:color w:val="CC7832"/>
+          <w:sz w:val="20"/>
+          <w:szCs w:val="20"/>
+          <w:lang w:eastAsia="en-IE"/>
+        </w:rPr>
+        <w:t>;</w:t>
+      </w:r>
+      <w:r>
+        <w:rPr>
+          <w:rFonts w:ascii="Courier New" w:eastAsia="Times New Roman" w:hAnsi="Courier New" w:cs="Courier New"/>
+          <w:color w:val="CC7832"/>
+          <w:sz w:val="20"/>
+          <w:szCs w:val="20"/>
+          <w:lang w:eastAsia="en-IE"/>
+        </w:rPr>
+        <w:br/>
+        <w:t xml:space="preserve">        </w:t>
+      </w:r>
+      <w:r>
+        <w:rPr>
+          <w:rFonts w:ascii="Courier New" w:eastAsia="Times New Roman" w:hAnsi="Courier New" w:cs="Courier New"/>
+          <w:color w:val="A9B7C6"/>
+          <w:sz w:val="20"/>
+          <w:szCs w:val="20"/>
+          <w:lang w:eastAsia="en-IE"/>
+        </w:rPr>
+        <w:t>out.close()</w:t>
+      </w:r>
+      <w:r>
+        <w:rPr>
+          <w:rFonts w:ascii="Courier New" w:eastAsia="Times New Roman" w:hAnsi="Courier New" w:cs="Courier New"/>
+          <w:color w:val="CC7832"/>
+          <w:sz w:val="20"/>
+          <w:szCs w:val="20"/>
+          <w:lang w:eastAsia="en-IE"/>
+        </w:rPr>
+        <w:t>;</w:t>
+      </w:r>
+      <w:r>
+        <w:rPr>
+          <w:rFonts w:ascii="Courier New" w:eastAsia="Times New Roman" w:hAnsi="Courier New" w:cs="Courier New"/>
+          <w:color w:val="CC7832"/>
+          <w:sz w:val="20"/>
+          <w:szCs w:val="20"/>
+          <w:lang w:eastAsia="en-IE"/>
+        </w:rPr>
+        <w:br/>
+        <w:t xml:space="preserve">    </w:t>
+      </w:r>
+      <w:r>
+        <w:rPr>
+          <w:rFonts w:ascii="Courier New" w:eastAsia="Times New Roman" w:hAnsi="Courier New" w:cs="Courier New"/>
+          <w:color w:val="A9B7C6"/>
+          <w:sz w:val="20"/>
+          <w:szCs w:val="20"/>
+          <w:lang w:eastAsia="en-IE"/>
+        </w:rPr>
+        <w:t>}</w:t>
+      </w:r>
+      <w:r>
+        <w:rPr>
+          <w:rFonts w:ascii="Courier New" w:eastAsia="Times New Roman" w:hAnsi="Courier New" w:cs="Courier New"/>
+          <w:color w:val="A9B7C6"/>
+          <w:sz w:val="20"/>
+          <w:szCs w:val="20"/>
+          <w:lang w:eastAsia="en-IE"/>
+        </w:rPr>
+        <w:br/>
+        <w:t xml:space="preserve">    </w:t>
+      </w:r>
+      <w:r>
+        <w:rPr>
+          <w:rFonts w:ascii="Courier New" w:eastAsia="Times New Roman" w:hAnsi="Courier New" w:cs="Courier New"/>
+          <w:color w:val="CC7832"/>
+          <w:sz w:val="20"/>
+          <w:szCs w:val="20"/>
+          <w:lang w:eastAsia="en-IE"/>
+        </w:rPr>
+        <w:t xml:space="preserve">catch </w:t>
+      </w:r>
+      <w:r>
+        <w:rPr>
+          <w:rFonts w:ascii="Courier New" w:eastAsia="Times New Roman" w:hAnsi="Courier New" w:cs="Courier New"/>
+          <w:color w:val="A9B7C6"/>
+          <w:sz w:val="20"/>
+          <w:szCs w:val="20"/>
+          <w:lang w:eastAsia="en-IE"/>
+        </w:rPr>
+        <w:t>(IOException e){</w:t>
+      </w:r>
+      <w:r>
+        <w:rPr>
+          <w:rFonts w:ascii="Courier New" w:eastAsia="Times New Roman" w:hAnsi="Courier New" w:cs="Courier New"/>
+          <w:color w:val="A9B7C6"/>
+          <w:sz w:val="20"/>
+          <w:szCs w:val="20"/>
+          <w:lang w:eastAsia="en-IE"/>
+        </w:rPr>
+        <w:br/>
+      </w:r>
+      <w:r>
+        <w:rPr>
+          <w:rFonts w:ascii="Courier New" w:eastAsia="Times New Roman" w:hAnsi="Courier New" w:cs="Courier New"/>
+          <w:color w:val="A9B7C6"/>
+          <w:sz w:val="20"/>
+          <w:szCs w:val="20"/>
+          <w:lang w:eastAsia="en-IE"/>
+        </w:rPr>
+        <w:lastRenderedPageBreak/>
+        <w:t xml:space="preserve">        e.printStackTrace()</w:t>
+      </w:r>
+      <w:r>
+        <w:rPr>
+          <w:rFonts w:ascii="Courier New" w:eastAsia="Times New Roman" w:hAnsi="Courier New" w:cs="Courier New"/>
+          <w:color w:val="CC7832"/>
+          <w:sz w:val="20"/>
+          <w:szCs w:val="20"/>
+          <w:lang w:eastAsia="en-IE"/>
+        </w:rPr>
+        <w:t>;</w:t>
+      </w:r>
+      <w:r>
+        <w:rPr>
+          <w:rFonts w:ascii="Courier New" w:eastAsia="Times New Roman" w:hAnsi="Courier New" w:cs="Courier New"/>
+          <w:color w:val="CC7832"/>
+          <w:sz w:val="20"/>
+          <w:szCs w:val="20"/>
+          <w:lang w:eastAsia="en-IE"/>
+        </w:rPr>
+        <w:br/>
+        <w:t xml:space="preserve">        </w:t>
+      </w:r>
+      <w:r>
+        <w:rPr>
+          <w:rFonts w:ascii="Courier New" w:eastAsia="Times New Roman" w:hAnsi="Courier New" w:cs="Courier New"/>
+          <w:color w:val="A9B7C6"/>
+          <w:sz w:val="20"/>
+          <w:szCs w:val="20"/>
+          <w:lang w:eastAsia="en-IE"/>
+        </w:rPr>
+        <w:t>System.</w:t>
+      </w:r>
+      <w:r>
+        <w:rPr>
+          <w:rFonts w:ascii="Courier New" w:eastAsia="Times New Roman" w:hAnsi="Courier New" w:cs="Courier New"/>
+          <w:i/>
+          <w:iCs/>
+          <w:color w:val="9876AA"/>
+          <w:sz w:val="20"/>
+          <w:szCs w:val="20"/>
+          <w:lang w:eastAsia="en-IE"/>
+        </w:rPr>
+        <w:t>err</w:t>
+      </w:r>
+      <w:r>
+        <w:rPr>
+          <w:rFonts w:ascii="Courier New" w:eastAsia="Times New Roman" w:hAnsi="Courier New" w:cs="Courier New"/>
+          <w:color w:val="A9B7C6"/>
+          <w:sz w:val="20"/>
+          <w:szCs w:val="20"/>
+          <w:lang w:eastAsia="en-IE"/>
+        </w:rPr>
+        <w:t xml:space="preserve">.println(e.getMessage() + </w:t>
+      </w:r>
+      <w:r>
+        <w:rPr>
+          <w:rFonts w:ascii="Courier New" w:eastAsia="Times New Roman" w:hAnsi="Courier New" w:cs="Courier New"/>
+          <w:color w:val="6A8759"/>
+          <w:sz w:val="20"/>
+          <w:szCs w:val="20"/>
+          <w:lang w:eastAsia="en-IE"/>
+        </w:rPr>
+        <w:t xml:space="preserve">" " </w:t>
+      </w:r>
+      <w:r>
+        <w:rPr>
+          <w:rFonts w:ascii="Courier New" w:eastAsia="Times New Roman" w:hAnsi="Courier New" w:cs="Courier New"/>
+          <w:color w:val="A9B7C6"/>
+          <w:sz w:val="20"/>
+          <w:szCs w:val="20"/>
+          <w:lang w:eastAsia="en-IE"/>
+        </w:rPr>
+        <w:t>+ e.getCause())</w:t>
+      </w:r>
+      <w:r>
+        <w:rPr>
+          <w:rFonts w:ascii="Courier New" w:eastAsia="Times New Roman" w:hAnsi="Courier New" w:cs="Courier New"/>
+          <w:color w:val="CC7832"/>
+          <w:sz w:val="20"/>
+          <w:szCs w:val="20"/>
+          <w:lang w:eastAsia="en-IE"/>
+        </w:rPr>
+        <w:t>;</w:t>
+      </w:r>
+      <w:r>
+        <w:rPr>
+          <w:rFonts w:ascii="Courier New" w:eastAsia="Times New Roman" w:hAnsi="Courier New" w:cs="Courier New"/>
+          <w:color w:val="CC7832"/>
+          <w:sz w:val="20"/>
+          <w:szCs w:val="20"/>
+          <w:lang w:eastAsia="en-IE"/>
+        </w:rPr>
+        <w:br/>
+        <w:t xml:space="preserve">    </w:t>
+      </w:r>
+      <w:r>
+        <w:rPr>
+          <w:rFonts w:ascii="Courier New" w:eastAsia="Times New Roman" w:hAnsi="Courier New" w:cs="Courier New"/>
+          <w:color w:val="A9B7C6"/>
+          <w:sz w:val="20"/>
+          <w:szCs w:val="20"/>
+          <w:lang w:eastAsia="en-IE"/>
+        </w:rPr>
+        <w:t>}</w:t>
+      </w:r>
+      <w:r>
+        <w:rPr>
+          <w:rFonts w:ascii="Courier New" w:eastAsia="Times New Roman" w:hAnsi="Courier New" w:cs="Courier New"/>
+          <w:color w:val="A9B7C6"/>
+          <w:sz w:val="20"/>
+          <w:szCs w:val="20"/>
+          <w:lang w:eastAsia="en-IE"/>
+        </w:rPr>
+        <w:br/>
+        <w:t>}</w:t>
+      </w:r>
+    </w:p>
+    <w:p>
+      <w:pPr>
+        <w:pStyle w:val="Caption"/>
+      </w:pPr>
+      <w:r>
+        <w:t xml:space="preserve">Figure </w:t>
+      </w:r>
       <w:fldSimple w:instr=" SEQ Figure \* ARABIC ">
         <w:r>
           <w:rPr>
@@ -6187,31 +6067,124 @@
         </w:r>
       </w:fldSimple>
       <w:r>
-        <w:t xml:space="preserve"> – UML class diagram of chess application</w:t>
+        <w:t xml:space="preserve"> – </w:t>
+      </w:r>
+      <w:r>
+        <w:t>S</w:t>
+      </w:r>
+      <w:r>
+        <w:t>aveBoard method in the KeyShortCuts class.</w:t>
+      </w:r>
+    </w:p>
+    <w:p>
+      <w:r>
+        <w:t>This limits the</w:t>
+      </w:r>
+      <w:r>
+        <w:t xml:space="preserve"> game to only file saves only. KeyShortCuts is not a class which would be expected to contain such functionality</w:t>
+      </w:r>
+      <w:r>
+        <w:t>, meaning maintain the code is more difficult.</w:t>
+      </w:r>
+    </w:p>
+    <w:p>
+      <w:pPr>
+        <w:pStyle w:val="Heading3"/>
+      </w:pPr>
+      <w:bookmarkStart w:id="14" w:name="_Toc119325218"/>
+      <w:r>
+        <w:t>Presentation</w:t>
+      </w:r>
+      <w:r>
+        <w:t>, input,</w:t>
+      </w:r>
+      <w:r>
+        <w:t xml:space="preserve"> and logic</w:t>
+      </w:r>
+      <w:bookmarkEnd w:id="14"/>
+    </w:p>
+    <w:p>
+      <w:r>
+        <w:t>The stage of the game where the players see the board and can move their piece, the gameplay stage, has its functionality distributed over 3 classes: Player, Board and KeyShortCuts. However, there are not clear divides between the responsibilities of each class. Both Player and KeyShortCuts handle input. Game rules are split between player and board. Presentation is purely performed by player. This distribution has no clear pattern and so would be more difficult to maintain.</w:t>
+      </w:r>
+    </w:p>
+    <w:p>
+      <w:pPr>
+        <w:pStyle w:val="Heading4"/>
+      </w:pPr>
+      <w:r>
+        <w:t>Chess pieces</w:t>
+      </w:r>
+    </w:p>
+    <w:p>
+      <w:r>
+        <w:t xml:space="preserve">Currently, the chess pieces are abstracted via an abstract class in terms of structure. However, they are all instanced within the board class, removing the loose coupling allowed by the abstract class. </w:t>
+      </w:r>
+      <w:r>
+        <w:t>The board prevents the pieces from being open to extension as any classes which inherit from them would have to be altered in the board to be used. Therefore, changes would most easily be done with modification, breaking the Open/Closed principal.</w:t>
+      </w:r>
+    </w:p>
+    <w:p>
+      <w:pPr>
+        <w:pStyle w:val="Heading3"/>
+      </w:pPr>
+      <w:bookmarkStart w:id="15" w:name="_Toc119325219"/>
+      <w:r>
+        <w:t>Players</w:t>
+      </w:r>
+      <w:bookmarkEnd w:id="15"/>
+    </w:p>
+    <w:p>
+      <w:r>
+        <w:t>Player class stores some data and implements both input and game logic. It is a concrete class which assumes only 2 players</w:t>
+      </w:r>
+      <w:r>
+        <w:t xml:space="preserve"> and a basic chess rule set for these players.</w:t>
+      </w:r>
+      <w:r>
+        <w:t xml:space="preserve"> This limits the extendibility of the </w:t>
+      </w:r>
+      <w:r>
+        <w:t>system. The rules of the game are so hardcoded into the class that it has a reference to the Board class.</w:t>
+      </w:r>
+    </w:p>
+    <w:p>
+      <w:pPr>
+        <w:pStyle w:val="Heading3"/>
+      </w:pPr>
+      <w:bookmarkStart w:id="16" w:name="_Toc119325220"/>
+      <w:r>
+        <w:t>Position</w:t>
+      </w:r>
+      <w:bookmarkEnd w:id="16"/>
+    </w:p>
+    <w:p>
+      <w:r>
+        <w:t>The position class is a singleton. It needs to be a singleton as it is a helper class for handling game logic. This responsibility is divided between multiple classes so preventing clean inheritance. If the division of responsibilities was more defined, this anti pattern would likely no longer be required.</w:t>
       </w:r>
     </w:p>
     <w:p>
       <w:pPr>
         <w:pStyle w:val="Heading1"/>
       </w:pPr>
-      <w:bookmarkStart w:id="16" w:name="_Toc119058895"/>
+      <w:bookmarkStart w:id="17" w:name="_Toc119325222"/>
       <w:r>
         <w:t>Design rational</w:t>
       </w:r>
-      <w:bookmarkEnd w:id="16"/>
+      <w:bookmarkEnd w:id="17"/>
     </w:p>
     <w:p>
       <w:pPr>
         <w:pStyle w:val="Heading2"/>
       </w:pPr>
-      <w:bookmarkStart w:id="17" w:name="_Toc119058896"/>
+      <w:bookmarkStart w:id="18" w:name="_Toc119325223"/>
       <w:r>
         <w:t>Microservice</w:t>
       </w:r>
       <w:r>
         <w:t xml:space="preserve"> architecture</w:t>
       </w:r>
-      <w:bookmarkEnd w:id="17"/>
+      <w:bookmarkEnd w:id="18"/>
     </w:p>
     <w:p>
       <w:r>
@@ -6249,7 +6222,6 @@
     </w:p>
     <w:p>
       <w:r>
-        <w:lastRenderedPageBreak/>
         <w:t xml:space="preserve">In a microservice system, issues more commonly appear in communication between the components. </w:t>
       </w:r>
       <w:r>
@@ -6272,18 +6244,14 @@
         <w:fldChar w:fldCharType="end"/>
       </w:r>
       <w:r>
-        <w:t xml:space="preserve"> Specialised tooling is required to have stack traces between components and components are not limited in who they can communicate. </w:t>
-      </w:r>
-      <w:r>
-        <w:t xml:space="preserve">This can make system level defects more difficult to analysis. Complexity also </w:t>
-      </w:r>
-      <w:proofErr w:type="spellStart"/>
-      <w:r>
-        <w:t>arised</w:t>
-      </w:r>
-      <w:proofErr w:type="spellEnd"/>
-      <w:r>
-        <w:t xml:space="preserve"> from the network connecting the components. </w:t>
+        <w:t xml:space="preserve"> Specialised tooling is required to have stack traces between </w:t>
+      </w:r>
+      <w:r>
+        <w:lastRenderedPageBreak/>
+        <w:t xml:space="preserve">components and components are not limited in who they can communicate. </w:t>
+      </w:r>
+      <w:r>
+        <w:t xml:space="preserve">This can make system level defects more difficult to analysis. Complexity also arised from the network connecting the components. </w:t>
       </w:r>
       <w:r>
         <w:fldChar w:fldCharType="begin"/>
@@ -6311,11 +6279,11 @@
       <w:pPr>
         <w:pStyle w:val="Heading2"/>
       </w:pPr>
-      <w:bookmarkStart w:id="18" w:name="_Toc119058897"/>
+      <w:bookmarkStart w:id="19" w:name="_Toc119325224"/>
       <w:r>
         <w:t>Adaptor</w:t>
       </w:r>
-      <w:bookmarkEnd w:id="18"/>
+      <w:bookmarkEnd w:id="19"/>
     </w:p>
     <w:p>
       <w:r>
@@ -6347,9 +6315,11 @@
       <w:pPr>
         <w:pStyle w:val="Heading2"/>
       </w:pPr>
+      <w:bookmarkStart w:id="20" w:name="_Toc119325225"/>
       <w:r>
         <w:t>Bridge</w:t>
       </w:r>
+      <w:bookmarkEnd w:id="20"/>
     </w:p>
     <w:p>
       <w:r>
@@ -6405,11 +6375,11 @@
       <w:pPr>
         <w:pStyle w:val="Heading2"/>
       </w:pPr>
-      <w:bookmarkStart w:id="19" w:name="_Toc119058898"/>
+      <w:bookmarkStart w:id="21" w:name="_Toc119325226"/>
       <w:r>
         <w:t>State</w:t>
       </w:r>
-      <w:bookmarkEnd w:id="19"/>
+      <w:bookmarkEnd w:id="21"/>
     </w:p>
     <w:p>
       <w:r>
@@ -6479,9 +6449,11 @@
       <w:pPr>
         <w:pStyle w:val="Heading2"/>
       </w:pPr>
+      <w:bookmarkStart w:id="22" w:name="_Toc119325227"/>
       <w:r>
         <w:t>Simple factory</w:t>
       </w:r>
+      <w:bookmarkEnd w:id="22"/>
     </w:p>
     <w:p>
       <w:r>
@@ -6527,11 +6499,11 @@
         <w:fldChar w:fldCharType="end"/>
       </w:r>
       <w:r>
-        <w:t xml:space="preserve">. The factory also </w:t>
+        <w:t xml:space="preserve">. The factory also decouples the object produced from the from the classes they are used in. This allows for extensions </w:t>
       </w:r>
       <w:r>
         <w:lastRenderedPageBreak/>
-        <w:t xml:space="preserve">decouples the object produced from the from the classes they are used in. This allows for extensions as the factory can later return super classes of the objects, expanding functionality without modifying the calling class. </w:t>
+        <w:t xml:space="preserve">as the factory can later return super classes of the objects, expanding functionality without modifying the calling class. </w:t>
       </w:r>
       <w:r>
         <w:fldChar w:fldCharType="begin"/>
@@ -6564,14 +6536,14 @@
       <w:pPr>
         <w:pStyle w:val="Heading2"/>
       </w:pPr>
-      <w:bookmarkStart w:id="20" w:name="_Toc119058899"/>
+      <w:bookmarkStart w:id="23" w:name="_Toc119325228"/>
       <w:r>
         <w:t>Dynamic</w:t>
       </w:r>
       <w:r>
         <w:t xml:space="preserve"> factory</w:t>
       </w:r>
-      <w:bookmarkEnd w:id="20"/>
+      <w:bookmarkEnd w:id="23"/>
     </w:p>
     <w:p>
       <w:r>
@@ -6608,16 +6580,27 @@
       <w:pPr>
         <w:pStyle w:val="Heading2"/>
       </w:pPr>
+      <w:bookmarkStart w:id="24" w:name="_Toc119325229"/>
       <w:r>
         <w:t>Choice</w:t>
       </w:r>
       <w:r>
         <w:t xml:space="preserve"> for system</w:t>
       </w:r>
-    </w:p>
-    <w:p>
-      <w:r>
-        <w:t xml:space="preserve">The microsystems architecture would enable fixing the poor division of responsibilities between classes as the responsibilities will need to be clearly defined between the components. Telemetry systems, such as OpenTelemetry, can be implemented later to minimise the debugging issues. </w:t>
+      <w:bookmarkEnd w:id="24"/>
+    </w:p>
+    <w:p>
+      <w:r>
+        <w:t>The microsystems architecture would enable fixing the poor division of responsibilities between classes as the responsibilities will need to be clearly defined between the components.</w:t>
+      </w:r>
+      <w:r>
+        <w:t xml:space="preserve"> This would improve the maintainability as each function will be able to be modified without effecting other components to the same extent as they are.</w:t>
+      </w:r>
+      <w:r>
+        <w:t xml:space="preserve"> Telemetry systems, such as OpenTelemetry, can be implemented later to minimise the debugging issues</w:t>
+      </w:r>
+      <w:r>
+        <w:t xml:space="preserve">. </w:t>
       </w:r>
     </w:p>
     <w:p>
@@ -6627,11 +6610,293 @@
     </w:p>
     <w:p>
       <w:r>
-        <w:t>Bridge or adaptor could be used to enable more looser coupling and extensibility for board extending the functionality in a structured way. Adaptor would be more appropriate as this feature only requires translation form the call to save the board to a way of storing it i.e. database</w:t>
-      </w:r>
-      <w:r>
-        <w:t xml:space="preserve"> or </w:t>
-      </w:r>
+        <w:t>Bridge or adaptor could be used to enable more looser coupling and extensibility for board extending the functionality in a structured way. Adaptor would be more appropriate as this feature only requires translation form the call to save the board to a way of storing it i.e.</w:t>
+      </w:r>
+      <w:r>
+        <w:t>,</w:t>
+      </w:r>
+      <w:r>
+        <w:t xml:space="preserve"> database</w:t>
+      </w:r>
+      <w:r>
+        <w:t>, file, or cloud. The bridge’s additional complexity provides multiple dimensions of expansion which is not required here.</w:t>
+      </w:r>
+    </w:p>
+    <w:p>
+      <w:r>
+        <w:t>The hard coded player rules could be resolved if players were states. Player rules could be each a different state so new rulesets could be changed. This would enable more players to be added for additional potential game mode, such as 2 players versus 2 players, without having to modify the game logic.</w:t>
+      </w:r>
+    </w:p>
+    <w:p>
+      <w:pPr>
+        <w:pStyle w:val="Heading1"/>
+      </w:pPr>
+      <w:r>
+        <w:lastRenderedPageBreak/>
+        <w:t>Redesign and refactor</w:t>
+      </w:r>
+    </w:p>
+    <w:p>
+      <w:pPr>
+        <w:pStyle w:val="Heading2"/>
+      </w:pPr>
+      <w:r>
+        <w:t>New structure</w:t>
+      </w:r>
+    </w:p>
+    <w:p>
+      <w:r>
+        <w:drawing>
+          <wp:inline distT="0" distB="0" distL="0" distR="0" wp14:anchorId="5622E28C" wp14:editId="1359E723">
+            <wp:extent cx="5105400" cy="5038725"/>
+            <wp:effectExtent l="0" t="0" r="0" b="9525"/>
+            <wp:docPr id="42" name="Picture 42" descr="Diagram&#10;&#10;Description automatically generated"/>
+            <wp:cNvGraphicFramePr>
+              <a:graphicFrameLocks xmlns:a="http://schemas.openxmlformats.org/drawingml/2006/main" noChangeAspect="1"/>
+            </wp:cNvGraphicFramePr>
+            <a:graphic xmlns:a="http://schemas.openxmlformats.org/drawingml/2006/main">
+              <a:graphicData uri="http://schemas.openxmlformats.org/drawingml/2006/picture">
+                <pic:pic xmlns:pic="http://schemas.openxmlformats.org/drawingml/2006/picture">
+                  <pic:nvPicPr>
+                    <pic:cNvPr id="42" name="Picture 42" descr="Diagram&#10;&#10;Description automatically generated"/>
+                    <pic:cNvPicPr/>
+                  </pic:nvPicPr>
+                  <pic:blipFill>
+                    <a:blip r:embed="rId10"/>
+                    <a:stretch>
+                      <a:fillRect/>
+                    </a:stretch>
+                  </pic:blipFill>
+                  <pic:spPr>
+                    <a:xfrm>
+                      <a:off x="0" y="0"/>
+                      <a:ext cx="5105400" cy="5038725"/>
+                    </a:xfrm>
+                    <a:prstGeom prst="rect">
+                      <a:avLst/>
+                    </a:prstGeom>
+                  </pic:spPr>
+                </pic:pic>
+              </a:graphicData>
+            </a:graphic>
+          </wp:inline>
+        </w:drawing>
+      </w:r>
+    </w:p>
+    <w:p>
+      <w:pPr>
+        <w:pStyle w:val="Caption"/>
+      </w:pPr>
+      <w:r>
+        <w:t xml:space="preserve">Figure </w:t>
+      </w:r>
+      <w:fldSimple w:instr=" SEQ Figure \* ARABIC ">
+        <w:r>
+          <w:rPr>
+            <w:noProof/>
+          </w:rPr>
+          <w:t>7</w:t>
+        </w:r>
+      </w:fldSimple>
+      <w:r>
+        <w:t xml:space="preserve"> – Structure of components in microservices network. Each edge is a message that can be sent between components.</w:t>
+      </w:r>
+    </w:p>
+    <w:tbl>
+      <w:tblPr>
+        <w:tblStyle w:val="TableGrid"/>
+        <w:tblW w:w="0" w:type="auto"/>
+        <w:tblLook w:val="04A0" w:firstRow="1" w:lastRow="0" w:firstColumn="1" w:lastColumn="0" w:noHBand="0" w:noVBand="1"/>
+      </w:tblPr>
+      <w:tblGrid>
+        <w:gridCol w:w="4508"/>
+        <w:gridCol w:w="4508"/>
+      </w:tblGrid>
+      <w:tr>
+        <w:tc>
+          <w:tcPr>
+            <w:tcW w:w="4508" w:type="dxa"/>
+          </w:tcPr>
+          <w:p>
+            <w:pPr>
+              <w:pStyle w:val="Heading2"/>
+              <w:outlineLvl w:val="1"/>
+            </w:pPr>
+            <w:r>
+              <w:t>Component</w:t>
+            </w:r>
+          </w:p>
+        </w:tc>
+        <w:tc>
+          <w:tcPr>
+            <w:tcW w:w="4508" w:type="dxa"/>
+          </w:tcPr>
+          <w:p>
+            <w:pPr>
+              <w:pStyle w:val="Heading2"/>
+              <w:outlineLvl w:val="1"/>
+            </w:pPr>
+            <w:r>
+              <w:t>Port num.</w:t>
+            </w:r>
+          </w:p>
+        </w:tc>
+      </w:tr>
+      <w:tr>
+        <w:tc>
+          <w:tcPr>
+            <w:tcW w:w="4508" w:type="dxa"/>
+          </w:tcPr>
+          <w:p>
+            <w:pPr>
+              <w:pStyle w:val="Heading2"/>
+              <w:outlineLvl w:val="1"/>
+            </w:pPr>
+            <w:r>
+              <w:t>Piece</w:t>
+            </w:r>
+          </w:p>
+        </w:tc>
+        <w:tc>
+          <w:tcPr>
+            <w:tcW w:w="4508" w:type="dxa"/>
+          </w:tcPr>
+          <w:p>
+            <w:pPr>
+              <w:pStyle w:val="Heading2"/>
+              <w:outlineLvl w:val="1"/>
+            </w:pPr>
+            <w:r>
+              <w:t>65535</w:t>
+            </w:r>
+          </w:p>
+        </w:tc>
+      </w:tr>
+      <w:tr>
+        <w:tc>
+          <w:tcPr>
+            <w:tcW w:w="4508" w:type="dxa"/>
+          </w:tcPr>
+          <w:p>
+            <w:pPr>
+              <w:pStyle w:val="Heading2"/>
+              <w:outlineLvl w:val="1"/>
+            </w:pPr>
+            <w:r>
+              <w:t>GUI</w:t>
+            </w:r>
+          </w:p>
+        </w:tc>
+        <w:tc>
+          <w:tcPr>
+            <w:tcW w:w="4508" w:type="dxa"/>
+          </w:tcPr>
+          <w:p>
+            <w:pPr>
+              <w:pStyle w:val="Heading2"/>
+              <w:outlineLvl w:val="1"/>
+            </w:pPr>
+            <w:r>
+              <w:t>65534</w:t>
+            </w:r>
+          </w:p>
+        </w:tc>
+      </w:tr>
+      <w:tr>
+        <w:tc>
+          <w:tcPr>
+            <w:tcW w:w="4508" w:type="dxa"/>
+          </w:tcPr>
+          <w:p>
+            <w:pPr>
+              <w:pStyle w:val="Heading2"/>
+              <w:outlineLvl w:val="1"/>
+            </w:pPr>
+            <w:r>
+              <w:t>BoardManager</w:t>
+            </w:r>
+          </w:p>
+        </w:tc>
+        <w:tc>
+          <w:tcPr>
+            <w:tcW w:w="4508" w:type="dxa"/>
+          </w:tcPr>
+          <w:p>
+            <w:pPr>
+              <w:pStyle w:val="Heading2"/>
+              <w:outlineLvl w:val="1"/>
+            </w:pPr>
+            <w:r>
+              <w:t>65533</w:t>
+            </w:r>
+          </w:p>
+        </w:tc>
+      </w:tr>
+      <w:tr>
+        <w:tc>
+          <w:tcPr>
+            <w:tcW w:w="4508" w:type="dxa"/>
+          </w:tcPr>
+          <w:p>
+            <w:pPr>
+              <w:pStyle w:val="Heading2"/>
+              <w:outlineLvl w:val="1"/>
+            </w:pPr>
+            <w:r>
+              <w:t>Logic</w:t>
+            </w:r>
+          </w:p>
+        </w:tc>
+        <w:tc>
+          <w:tcPr>
+            <w:tcW w:w="4508" w:type="dxa"/>
+          </w:tcPr>
+          <w:p>
+            <w:pPr>
+              <w:pStyle w:val="Heading2"/>
+              <w:outlineLvl w:val="1"/>
+            </w:pPr>
+            <w:r>
+              <w:t>65532</w:t>
+            </w:r>
+          </w:p>
+        </w:tc>
+      </w:tr>
+      <w:tr>
+        <w:tc>
+          <w:tcPr>
+            <w:tcW w:w="4508" w:type="dxa"/>
+          </w:tcPr>
+          <w:p>
+            <w:pPr>
+              <w:pStyle w:val="Heading2"/>
+              <w:outlineLvl w:val="1"/>
+            </w:pPr>
+            <w:r>
+              <w:t>Player</w:t>
+            </w:r>
+          </w:p>
+        </w:tc>
+        <w:tc>
+          <w:tcPr>
+            <w:tcW w:w="4508" w:type="dxa"/>
+          </w:tcPr>
+          <w:p>
+            <w:pPr>
+              <w:pStyle w:val="Heading2"/>
+              <w:outlineLvl w:val="1"/>
+            </w:pPr>
+            <w:r>
+              <w:t>65531</w:t>
+            </w:r>
+          </w:p>
+        </w:tc>
+      </w:tr>
+    </w:tbl>
+    <w:p>
+      <w:pPr>
+        <w:pStyle w:val="Heading2"/>
+      </w:pPr>
     </w:p>
     <w:p/>
     <w:sectPr>
@@ -9854,6 +10119,25 @@
       <w:szCs w:val="26"/>
     </w:rPr>
   </w:style>
+  <w:style w:type="table" w:styleId="TableGrid">
+    <w:name w:val="Table Grid"/>
+    <w:basedOn w:val="TableNormal"/>
+    <w:uiPriority w:val="39"/>
+    <w:rsid w:val="00153E13"/>
+    <w:pPr>
+      <w:spacing w:after="0" w:line="240" w:lineRule="auto"/>
+    </w:pPr>
+    <w:tblPr>
+      <w:tblBorders>
+        <w:top w:val="single" w:sz="4" w:space="0" w:color="auto"/>
+        <w:left w:val="single" w:sz="4" w:space="0" w:color="auto"/>
+        <w:bottom w:val="single" w:sz="4" w:space="0" w:color="auto"/>
+        <w:right w:val="single" w:sz="4" w:space="0" w:color="auto"/>
+        <w:insideH w:val="single" w:sz="4" w:space="0" w:color="auto"/>
+        <w:insideV w:val="single" w:sz="4" w:space="0" w:color="auto"/>
+      </w:tblBorders>
+    </w:tblPr>
+  </w:style>
 </w:styles>
 </file>
 

--- a/documentation/Software Architecture Overview - t00210844.docx
+++ b/documentation/Software Architecture Overview - t00210844.docx
@@ -410,7 +410,7 @@
                                     <w:rPr>
                                       <w:noProof/>
                                     </w:rPr>
-                                    <w:t>15/</w:t>
+                                    <w:t>16/</w:t>
                                   </w:r>
                                   <w:r>
                                     <w:rPr>
@@ -488,7 +488,7 @@
                               <w:rPr>
                                 <w:noProof/>
                               </w:rPr>
-                              <w:t>15/</w:t>
+                              <w:t>16/</w:t>
                             </w:r>
                             <w:r>
                               <w:rPr>
@@ -4482,7 +4482,15 @@
     </w:p>
     <w:p>
       <w:r>
-        <w:t>Brief: The user loads a board state from a .brd file.</w:t>
+        <w:t>Brief: The user loads a board state from a .</w:t>
+      </w:r>
+      <w:proofErr w:type="spellStart"/>
+      <w:r>
+        <w:t>brd</w:t>
+      </w:r>
+      <w:proofErr w:type="spellEnd"/>
+      <w:r>
+        <w:t xml:space="preserve"> file.</w:t>
       </w:r>
     </w:p>
     <w:p>
@@ -4962,7 +4970,17 @@
         </w:numPr>
       </w:pPr>
       <w:r>
-        <w:t>If the piece is in a invalid position or if the piece was not moved, the selected piece is not moved and the graphic is reset.</w:t>
+        <w:t xml:space="preserve">If the piece is in </w:t>
+      </w:r>
+      <w:proofErr w:type="spellStart"/>
+      <w:proofErr w:type="gramStart"/>
+      <w:r>
+        <w:t>a</w:t>
+      </w:r>
+      <w:proofErr w:type="spellEnd"/>
+      <w:proofErr w:type="gramEnd"/>
+      <w:r>
+        <w:t xml:space="preserve"> invalid position or if the piece was not moved, the selected piece is not moved and the graphic is reset.</w:t>
       </w:r>
     </w:p>
     <w:p>
@@ -5332,7 +5350,15 @@
         </w:numPr>
       </w:pPr>
       <w:r>
-        <w:t>The board state is saved under a file called the user’s inputted name followed by ‘.brd’.</w:t>
+        <w:t>The board state is saved under a file called the user’s inputted name followed by ‘.</w:t>
+      </w:r>
+      <w:proofErr w:type="spellStart"/>
+      <w:r>
+        <w:t>brd</w:t>
+      </w:r>
+      <w:proofErr w:type="spellEnd"/>
+      <w:r>
+        <w:t>’.</w:t>
       </w:r>
     </w:p>
     <w:p>
@@ -5410,27 +5436,14 @@
       <w:r>
         <w:t xml:space="preserve">Figure </w:t>
       </w:r>
-      <w:r>
-        <w:fldChar w:fldCharType="begin"/>
-      </w:r>
-      <w:r>
-        <w:instrText xml:space="preserve"> SEQ Figure \* ARABIC </w:instrText>
-      </w:r>
-      <w:r>
-        <w:fldChar w:fldCharType="separate"/>
-      </w:r>
-      <w:r>
-        <w:rPr>
-          <w:noProof/>
-        </w:rPr>
-        <w:t>5</w:t>
-      </w:r>
-      <w:r>
-        <w:rPr>
-          <w:noProof/>
-        </w:rPr>
-        <w:fldChar w:fldCharType="end"/>
-      </w:r>
+      <w:fldSimple w:instr=" SEQ Figure \* ARABIC ">
+        <w:r>
+          <w:rPr>
+            <w:noProof/>
+          </w:rPr>
+          <w:t>5</w:t>
+        </w:r>
+      </w:fldSimple>
       <w:r>
         <w:t xml:space="preserve"> – UML class diagram of chess application</w:t>
       </w:r>
@@ -5500,6 +5513,7 @@
         </w:rPr>
         <w:t xml:space="preserve">private void </w:t>
       </w:r>
+      <w:proofErr w:type="spellStart"/>
       <w:r>
         <w:rPr>
           <w:rFonts w:ascii="Courier New" w:eastAsia="Times New Roman" w:hAnsi="Courier New" w:cs="Courier New"/>
@@ -5510,6 +5524,7 @@
         </w:rPr>
         <w:t>saveBoard</w:t>
       </w:r>
+      <w:proofErr w:type="spellEnd"/>
       <w:r>
         <w:rPr>
           <w:rFonts w:ascii="Courier New" w:eastAsia="Times New Roman" w:hAnsi="Courier New" w:cs="Courier New"/>
@@ -5529,7 +5544,18 @@
           <w:lang w:eastAsia="en-IE"/>
         </w:rPr>
         <w:br/>
-        <w:t xml:space="preserve">    String output = JOptionPane.</w:t>
+        <w:t xml:space="preserve">    String output = </w:t>
+      </w:r>
+      <w:proofErr w:type="spellStart"/>
+      <w:r>
+        <w:rPr>
+          <w:rFonts w:ascii="Courier New" w:eastAsia="Times New Roman" w:hAnsi="Courier New" w:cs="Courier New"/>
+          <w:color w:val="A9B7C6"/>
+          <w:sz w:val="20"/>
+          <w:szCs w:val="20"/>
+          <w:lang w:eastAsia="en-IE"/>
+        </w:rPr>
+        <w:t>JOptionPane.</w:t>
       </w:r>
       <w:r>
         <w:rPr>
@@ -5543,6 +5569,7 @@
         </w:rPr>
         <w:t>showInputDialog</w:t>
       </w:r>
+      <w:proofErr w:type="spellEnd"/>
       <w:r>
         <w:rPr>
           <w:rFonts w:ascii="Courier New" w:eastAsia="Times New Roman" w:hAnsi="Courier New" w:cs="Courier New"/>
@@ -5553,6 +5580,7 @@
         </w:rPr>
         <w:t>(</w:t>
       </w:r>
+      <w:proofErr w:type="spellStart"/>
       <w:r>
         <w:rPr>
           <w:rFonts w:ascii="Courier New" w:eastAsia="Times New Roman" w:hAnsi="Courier New" w:cs="Courier New"/>
@@ -5571,7 +5599,29 @@
           <w:szCs w:val="20"/>
           <w:lang w:eastAsia="en-IE"/>
         </w:rPr>
-        <w:t>"Name board state"</w:t>
+        <w:t>"Name</w:t>
+      </w:r>
+      <w:proofErr w:type="spellEnd"/>
+      <w:r>
+        <w:rPr>
+          <w:rFonts w:ascii="Courier New" w:eastAsia="Times New Roman" w:hAnsi="Courier New" w:cs="Courier New"/>
+          <w:color w:val="6A8759"/>
+          <w:sz w:val="20"/>
+          <w:szCs w:val="20"/>
+          <w:lang w:eastAsia="en-IE"/>
+        </w:rPr>
+        <w:t xml:space="preserve"> board </w:t>
+      </w:r>
+      <w:proofErr w:type="spellStart"/>
+      <w:r>
+        <w:rPr>
+          <w:rFonts w:ascii="Courier New" w:eastAsia="Times New Roman" w:hAnsi="Courier New" w:cs="Courier New"/>
+          <w:color w:val="6A8759"/>
+          <w:sz w:val="20"/>
+          <w:szCs w:val="20"/>
+          <w:lang w:eastAsia="en-IE"/>
+        </w:rPr>
+        <w:t>state"</w:t>
       </w:r>
       <w:r>
         <w:rPr>
@@ -5591,7 +5641,18 @@
           <w:szCs w:val="20"/>
           <w:lang w:eastAsia="en-IE"/>
         </w:rPr>
-        <w:t>"Save Board"</w:t>
+        <w:t>"Save</w:t>
+      </w:r>
+      <w:proofErr w:type="spellEnd"/>
+      <w:r>
+        <w:rPr>
+          <w:rFonts w:ascii="Courier New" w:eastAsia="Times New Roman" w:hAnsi="Courier New" w:cs="Courier New"/>
+          <w:color w:val="6A8759"/>
+          <w:sz w:val="20"/>
+          <w:szCs w:val="20"/>
+          <w:lang w:eastAsia="en-IE"/>
+        </w:rPr>
+        <w:t xml:space="preserve"> Board"</w:t>
       </w:r>
       <w:r>
         <w:rPr>
@@ -5603,6 +5664,7 @@
         </w:rPr>
         <w:t>,</w:t>
       </w:r>
+      <w:proofErr w:type="spellStart"/>
       <w:r>
         <w:rPr>
           <w:rFonts w:ascii="Courier New" w:eastAsia="Times New Roman" w:hAnsi="Courier New" w:cs="Courier New"/>
@@ -5625,6 +5687,7 @@
         </w:rPr>
         <w:t>QUESTION_MESSAGE</w:t>
       </w:r>
+      <w:proofErr w:type="spellEnd"/>
       <w:r>
         <w:rPr>
           <w:rFonts w:ascii="Courier New" w:eastAsia="Times New Roman" w:hAnsi="Courier New" w:cs="Courier New"/>
@@ -5675,7 +5738,51 @@
           <w:lang w:eastAsia="en-IE"/>
         </w:rPr>
         <w:br/>
-        <w:t xml:space="preserve">        FileOutputStream outputStream = </w:t>
+        <w:t xml:space="preserve">        </w:t>
+      </w:r>
+      <w:proofErr w:type="spellStart"/>
+      <w:r>
+        <w:rPr>
+          <w:rFonts w:ascii="Courier New" w:eastAsia="Times New Roman" w:hAnsi="Courier New" w:cs="Courier New"/>
+          <w:color w:val="A9B7C6"/>
+          <w:sz w:val="20"/>
+          <w:szCs w:val="20"/>
+          <w:lang w:eastAsia="en-IE"/>
+        </w:rPr>
+        <w:t>FileOutputStream</w:t>
+      </w:r>
+      <w:proofErr w:type="spellEnd"/>
+      <w:r>
+        <w:rPr>
+          <w:rFonts w:ascii="Courier New" w:eastAsia="Times New Roman" w:hAnsi="Courier New" w:cs="Courier New"/>
+          <w:color w:val="A9B7C6"/>
+          <w:sz w:val="20"/>
+          <w:szCs w:val="20"/>
+          <w:lang w:eastAsia="en-IE"/>
+        </w:rPr>
+        <w:t xml:space="preserve"> </w:t>
+      </w:r>
+      <w:proofErr w:type="spellStart"/>
+      <w:r>
+        <w:rPr>
+          <w:rFonts w:ascii="Courier New" w:eastAsia="Times New Roman" w:hAnsi="Courier New" w:cs="Courier New"/>
+          <w:color w:val="A9B7C6"/>
+          <w:sz w:val="20"/>
+          <w:szCs w:val="20"/>
+          <w:lang w:eastAsia="en-IE"/>
+        </w:rPr>
+        <w:t>outputStream</w:t>
+      </w:r>
+      <w:proofErr w:type="spellEnd"/>
+      <w:r>
+        <w:rPr>
+          <w:rFonts w:ascii="Courier New" w:eastAsia="Times New Roman" w:hAnsi="Courier New" w:cs="Courier New"/>
+          <w:color w:val="A9B7C6"/>
+          <w:sz w:val="20"/>
+          <w:szCs w:val="20"/>
+          <w:lang w:eastAsia="en-IE"/>
+        </w:rPr>
+        <w:t xml:space="preserve"> = </w:t>
       </w:r>
       <w:r>
         <w:rPr>
@@ -5687,6 +5794,7 @@
         </w:rPr>
         <w:t xml:space="preserve">new </w:t>
       </w:r>
+      <w:proofErr w:type="spellStart"/>
       <w:r>
         <w:rPr>
           <w:rFonts w:ascii="Courier New" w:eastAsia="Times New Roman" w:hAnsi="Courier New" w:cs="Courier New"/>
@@ -5695,7 +5803,18 @@
           <w:szCs w:val="20"/>
           <w:lang w:eastAsia="en-IE"/>
         </w:rPr>
-        <w:t xml:space="preserve">FileOutputStream(output + </w:t>
+        <w:t>FileOutputStream</w:t>
+      </w:r>
+      <w:proofErr w:type="spellEnd"/>
+      <w:r>
+        <w:rPr>
+          <w:rFonts w:ascii="Courier New" w:eastAsia="Times New Roman" w:hAnsi="Courier New" w:cs="Courier New"/>
+          <w:color w:val="A9B7C6"/>
+          <w:sz w:val="20"/>
+          <w:szCs w:val="20"/>
+          <w:lang w:eastAsia="en-IE"/>
+        </w:rPr>
+        <w:t xml:space="preserve">(output + </w:t>
       </w:r>
       <w:r>
         <w:rPr>
@@ -5705,7 +5824,29 @@
           <w:szCs w:val="20"/>
           <w:lang w:eastAsia="en-IE"/>
         </w:rPr>
-        <w:t>".brd"</w:t>
+        <w:t>".</w:t>
+      </w:r>
+      <w:proofErr w:type="spellStart"/>
+      <w:r>
+        <w:rPr>
+          <w:rFonts w:ascii="Courier New" w:eastAsia="Times New Roman" w:hAnsi="Courier New" w:cs="Courier New"/>
+          <w:color w:val="6A8759"/>
+          <w:sz w:val="20"/>
+          <w:szCs w:val="20"/>
+          <w:lang w:eastAsia="en-IE"/>
+        </w:rPr>
+        <w:t>brd</w:t>
+      </w:r>
+      <w:proofErr w:type="spellEnd"/>
+      <w:r>
+        <w:rPr>
+          <w:rFonts w:ascii="Courier New" w:eastAsia="Times New Roman" w:hAnsi="Courier New" w:cs="Courier New"/>
+          <w:color w:val="6A8759"/>
+          <w:sz w:val="20"/>
+          <w:szCs w:val="20"/>
+          <w:lang w:eastAsia="en-IE"/>
+        </w:rPr>
+        <w:t>"</w:t>
       </w:r>
       <w:r>
         <w:rPr>
@@ -5738,6 +5879,7 @@
         <w:br/>
         <w:t xml:space="preserve">        </w:t>
       </w:r>
+      <w:proofErr w:type="spellStart"/>
       <w:r>
         <w:rPr>
           <w:rFonts w:ascii="Courier New" w:eastAsia="Times New Roman" w:hAnsi="Courier New" w:cs="Courier New"/>
@@ -5746,7 +5888,18 @@
           <w:szCs w:val="20"/>
           <w:lang w:eastAsia="en-IE"/>
         </w:rPr>
-        <w:t xml:space="preserve">ObjectOutputStream out = </w:t>
+        <w:t>ObjectOutputStream</w:t>
+      </w:r>
+      <w:proofErr w:type="spellEnd"/>
+      <w:r>
+        <w:rPr>
+          <w:rFonts w:ascii="Courier New" w:eastAsia="Times New Roman" w:hAnsi="Courier New" w:cs="Courier New"/>
+          <w:color w:val="A9B7C6"/>
+          <w:sz w:val="20"/>
+          <w:szCs w:val="20"/>
+          <w:lang w:eastAsia="en-IE"/>
+        </w:rPr>
+        <w:t xml:space="preserve"> out = </w:t>
       </w:r>
       <w:r>
         <w:rPr>
@@ -5758,6 +5911,7 @@
         </w:rPr>
         <w:t xml:space="preserve">new </w:t>
       </w:r>
+      <w:proofErr w:type="spellStart"/>
       <w:r>
         <w:rPr>
           <w:rFonts w:ascii="Courier New" w:eastAsia="Times New Roman" w:hAnsi="Courier New" w:cs="Courier New"/>
@@ -5766,7 +5920,40 @@
           <w:szCs w:val="20"/>
           <w:lang w:eastAsia="en-IE"/>
         </w:rPr>
-        <w:t>ObjectOutputStream(outputStream)</w:t>
+        <w:t>ObjectOutputStream</w:t>
+      </w:r>
+      <w:proofErr w:type="spellEnd"/>
+      <w:r>
+        <w:rPr>
+          <w:rFonts w:ascii="Courier New" w:eastAsia="Times New Roman" w:hAnsi="Courier New" w:cs="Courier New"/>
+          <w:color w:val="A9B7C6"/>
+          <w:sz w:val="20"/>
+          <w:szCs w:val="20"/>
+          <w:lang w:eastAsia="en-IE"/>
+        </w:rPr>
+        <w:t>(</w:t>
+      </w:r>
+      <w:proofErr w:type="spellStart"/>
+      <w:r>
+        <w:rPr>
+          <w:rFonts w:ascii="Courier New" w:eastAsia="Times New Roman" w:hAnsi="Courier New" w:cs="Courier New"/>
+          <w:color w:val="A9B7C6"/>
+          <w:sz w:val="20"/>
+          <w:szCs w:val="20"/>
+          <w:lang w:eastAsia="en-IE"/>
+        </w:rPr>
+        <w:t>outputStream</w:t>
+      </w:r>
+      <w:proofErr w:type="spellEnd"/>
+      <w:r>
+        <w:rPr>
+          <w:rFonts w:ascii="Courier New" w:eastAsia="Times New Roman" w:hAnsi="Courier New" w:cs="Courier New"/>
+          <w:color w:val="A9B7C6"/>
+          <w:sz w:val="20"/>
+          <w:szCs w:val="20"/>
+          <w:lang w:eastAsia="en-IE"/>
+        </w:rPr>
+        <w:t>)</w:t>
       </w:r>
       <w:r>
         <w:rPr>
@@ -5789,6 +5976,7 @@
         <w:br/>
         <w:t xml:space="preserve">        </w:t>
       </w:r>
+      <w:proofErr w:type="spellStart"/>
       <w:r>
         <w:rPr>
           <w:rFonts w:ascii="Courier New" w:eastAsia="Times New Roman" w:hAnsi="Courier New" w:cs="Courier New"/>
@@ -5797,7 +5985,29 @@
           <w:szCs w:val="20"/>
           <w:lang w:eastAsia="en-IE"/>
         </w:rPr>
-        <w:t>out.writeObject(Board.</w:t>
+        <w:t>out.writeObject</w:t>
+      </w:r>
+      <w:proofErr w:type="spellEnd"/>
+      <w:r>
+        <w:rPr>
+          <w:rFonts w:ascii="Courier New" w:eastAsia="Times New Roman" w:hAnsi="Courier New" w:cs="Courier New"/>
+          <w:color w:val="A9B7C6"/>
+          <w:sz w:val="20"/>
+          <w:szCs w:val="20"/>
+          <w:lang w:eastAsia="en-IE"/>
+        </w:rPr>
+        <w:t>(</w:t>
+      </w:r>
+      <w:proofErr w:type="spellStart"/>
+      <w:r>
+        <w:rPr>
+          <w:rFonts w:ascii="Courier New" w:eastAsia="Times New Roman" w:hAnsi="Courier New" w:cs="Courier New"/>
+          <w:color w:val="A9B7C6"/>
+          <w:sz w:val="20"/>
+          <w:szCs w:val="20"/>
+          <w:lang w:eastAsia="en-IE"/>
+        </w:rPr>
+        <w:t>Board.</w:t>
       </w:r>
       <w:r>
         <w:rPr>
@@ -5811,6 +6021,7 @@
         </w:rPr>
         <w:t>grid</w:t>
       </w:r>
+      <w:proofErr w:type="spellEnd"/>
       <w:r>
         <w:rPr>
           <w:rFonts w:ascii="Courier New" w:eastAsia="Times New Roman" w:hAnsi="Courier New" w:cs="Courier New"/>
@@ -5842,6 +6053,7 @@
         <w:br/>
         <w:t xml:space="preserve">        </w:t>
       </w:r>
+      <w:proofErr w:type="spellStart"/>
       <w:r>
         <w:rPr>
           <w:rFonts w:ascii="Courier New" w:eastAsia="Times New Roman" w:hAnsi="Courier New" w:cs="Courier New"/>
@@ -5850,7 +6062,18 @@
           <w:szCs w:val="20"/>
           <w:lang w:eastAsia="en-IE"/>
         </w:rPr>
-        <w:t>out.close()</w:t>
+        <w:t>out.close</w:t>
+      </w:r>
+      <w:proofErr w:type="spellEnd"/>
+      <w:r>
+        <w:rPr>
+          <w:rFonts w:ascii="Courier New" w:eastAsia="Times New Roman" w:hAnsi="Courier New" w:cs="Courier New"/>
+          <w:color w:val="A9B7C6"/>
+          <w:sz w:val="20"/>
+          <w:szCs w:val="20"/>
+          <w:lang w:eastAsia="en-IE"/>
+        </w:rPr>
+        <w:t>()</w:t>
       </w:r>
       <w:r>
         <w:rPr>
@@ -5912,8 +6135,9 @@
           <w:szCs w:val="20"/>
           <w:lang w:eastAsia="en-IE"/>
         </w:rPr>
-        <w:t>(IOException e){</w:t>
-      </w:r>
+        <w:t>(</w:t>
+      </w:r>
+      <w:proofErr w:type="spellStart"/>
       <w:r>
         <w:rPr>
           <w:rFonts w:ascii="Courier New" w:eastAsia="Times New Roman" w:hAnsi="Courier New" w:cs="Courier New"/>
@@ -5922,8 +6146,9 @@
           <w:szCs w:val="20"/>
           <w:lang w:eastAsia="en-IE"/>
         </w:rPr>
-        <w:br/>
-      </w:r>
+        <w:t>IOException</w:t>
+      </w:r>
+      <w:proofErr w:type="spellEnd"/>
       <w:r>
         <w:rPr>
           <w:rFonts w:ascii="Courier New" w:eastAsia="Times New Roman" w:hAnsi="Courier New" w:cs="Courier New"/>
@@ -5932,8 +6157,50 @@
           <w:szCs w:val="20"/>
           <w:lang w:eastAsia="en-IE"/>
         </w:rPr>
+        <w:t xml:space="preserve"> e){</w:t>
+      </w:r>
+      <w:r>
+        <w:rPr>
+          <w:rFonts w:ascii="Courier New" w:eastAsia="Times New Roman" w:hAnsi="Courier New" w:cs="Courier New"/>
+          <w:color w:val="A9B7C6"/>
+          <w:sz w:val="20"/>
+          <w:szCs w:val="20"/>
+          <w:lang w:eastAsia="en-IE"/>
+        </w:rPr>
+        <w:br/>
+      </w:r>
+      <w:r>
+        <w:rPr>
+          <w:rFonts w:ascii="Courier New" w:eastAsia="Times New Roman" w:hAnsi="Courier New" w:cs="Courier New"/>
+          <w:color w:val="A9B7C6"/>
+          <w:sz w:val="20"/>
+          <w:szCs w:val="20"/>
+          <w:lang w:eastAsia="en-IE"/>
+        </w:rPr>
         <w:lastRenderedPageBreak/>
-        <w:t xml:space="preserve">        e.printStackTrace()</w:t>
+        <w:t xml:space="preserve">        </w:t>
+      </w:r>
+      <w:proofErr w:type="spellStart"/>
+      <w:r>
+        <w:rPr>
+          <w:rFonts w:ascii="Courier New" w:eastAsia="Times New Roman" w:hAnsi="Courier New" w:cs="Courier New"/>
+          <w:color w:val="A9B7C6"/>
+          <w:sz w:val="20"/>
+          <w:szCs w:val="20"/>
+          <w:lang w:eastAsia="en-IE"/>
+        </w:rPr>
+        <w:t>e.printStackTrace</w:t>
+      </w:r>
+      <w:proofErr w:type="spellEnd"/>
+      <w:r>
+        <w:rPr>
+          <w:rFonts w:ascii="Courier New" w:eastAsia="Times New Roman" w:hAnsi="Courier New" w:cs="Courier New"/>
+          <w:color w:val="A9B7C6"/>
+          <w:sz w:val="20"/>
+          <w:szCs w:val="20"/>
+          <w:lang w:eastAsia="en-IE"/>
+        </w:rPr>
+        <w:t>()</w:t>
       </w:r>
       <w:r>
         <w:rPr>
@@ -5956,6 +6223,7 @@
         <w:br/>
         <w:t xml:space="preserve">        </w:t>
       </w:r>
+      <w:proofErr w:type="spellStart"/>
       <w:r>
         <w:rPr>
           <w:rFonts w:ascii="Courier New" w:eastAsia="Times New Roman" w:hAnsi="Courier New" w:cs="Courier New"/>
@@ -5986,7 +6254,40 @@
           <w:szCs w:val="20"/>
           <w:lang w:eastAsia="en-IE"/>
         </w:rPr>
-        <w:t xml:space="preserve">.println(e.getMessage() + </w:t>
+        <w:t>.println</w:t>
+      </w:r>
+      <w:proofErr w:type="spellEnd"/>
+      <w:r>
+        <w:rPr>
+          <w:rFonts w:ascii="Courier New" w:eastAsia="Times New Roman" w:hAnsi="Courier New" w:cs="Courier New"/>
+          <w:color w:val="A9B7C6"/>
+          <w:sz w:val="20"/>
+          <w:szCs w:val="20"/>
+          <w:lang w:eastAsia="en-IE"/>
+        </w:rPr>
+        <w:t>(</w:t>
+      </w:r>
+      <w:proofErr w:type="spellStart"/>
+      <w:r>
+        <w:rPr>
+          <w:rFonts w:ascii="Courier New" w:eastAsia="Times New Roman" w:hAnsi="Courier New" w:cs="Courier New"/>
+          <w:color w:val="A9B7C6"/>
+          <w:sz w:val="20"/>
+          <w:szCs w:val="20"/>
+          <w:lang w:eastAsia="en-IE"/>
+        </w:rPr>
+        <w:t>e.getMessage</w:t>
+      </w:r>
+      <w:proofErr w:type="spellEnd"/>
+      <w:r>
+        <w:rPr>
+          <w:rFonts w:ascii="Courier New" w:eastAsia="Times New Roman" w:hAnsi="Courier New" w:cs="Courier New"/>
+          <w:color w:val="A9B7C6"/>
+          <w:sz w:val="20"/>
+          <w:szCs w:val="20"/>
+          <w:lang w:eastAsia="en-IE"/>
+        </w:rPr>
+        <w:t xml:space="preserve">() + </w:t>
       </w:r>
       <w:r>
         <w:rPr>
@@ -6006,7 +6307,29 @@
           <w:szCs w:val="20"/>
           <w:lang w:eastAsia="en-IE"/>
         </w:rPr>
-        <w:t>+ e.getCause())</w:t>
+        <w:t xml:space="preserve">+ </w:t>
+      </w:r>
+      <w:proofErr w:type="spellStart"/>
+      <w:r>
+        <w:rPr>
+          <w:rFonts w:ascii="Courier New" w:eastAsia="Times New Roman" w:hAnsi="Courier New" w:cs="Courier New"/>
+          <w:color w:val="A9B7C6"/>
+          <w:sz w:val="20"/>
+          <w:szCs w:val="20"/>
+          <w:lang w:eastAsia="en-IE"/>
+        </w:rPr>
+        <w:t>e.getCause</w:t>
+      </w:r>
+      <w:proofErr w:type="spellEnd"/>
+      <w:r>
+        <w:rPr>
+          <w:rFonts w:ascii="Courier New" w:eastAsia="Times New Roman" w:hAnsi="Courier New" w:cs="Courier New"/>
+          <w:color w:val="A9B7C6"/>
+          <w:sz w:val="20"/>
+          <w:szCs w:val="20"/>
+          <w:lang w:eastAsia="en-IE"/>
+        </w:rPr>
+        <w:t>())</w:t>
       </w:r>
       <w:r>
         <w:rPr>
@@ -6251,7 +6574,15 @@
         <w:t xml:space="preserve">components and components are not limited in who they can communicate. </w:t>
       </w:r>
       <w:r>
-        <w:t xml:space="preserve">This can make system level defects more difficult to analysis. Complexity also arised from the network connecting the components. </w:t>
+        <w:t xml:space="preserve">This can make system level defects more difficult to analysis. Complexity also </w:t>
+      </w:r>
+      <w:proofErr w:type="spellStart"/>
+      <w:r>
+        <w:t>arised</w:t>
+      </w:r>
+      <w:proofErr w:type="spellEnd"/>
+      <w:r>
+        <w:t xml:space="preserve"> from the network connecting the components. </w:t>
       </w:r>
       <w:r>
         <w:fldChar w:fldCharType="begin"/>
@@ -6633,7 +6964,7 @@
       </w:pPr>
       <w:r>
         <w:lastRenderedPageBreak/>
-        <w:t>Redesign and refactor</w:t>
+        <w:t>Redesign</w:t>
       </w:r>
     </w:p>
     <w:p>
@@ -6647,10 +6978,10 @@
     <w:p>
       <w:r>
         <w:drawing>
-          <wp:inline distT="0" distB="0" distL="0" distR="0" wp14:anchorId="5622E28C" wp14:editId="1359E723">
-            <wp:extent cx="5105400" cy="5038725"/>
-            <wp:effectExtent l="0" t="0" r="0" b="9525"/>
-            <wp:docPr id="42" name="Picture 42" descr="Diagram&#10;&#10;Description automatically generated"/>
+          <wp:inline distT="0" distB="0" distL="0" distR="0" wp14:anchorId="4F1D5E34" wp14:editId="34B3C88F">
+            <wp:extent cx="4800600" cy="4324350"/>
+            <wp:effectExtent l="0" t="0" r="0" b="0"/>
+            <wp:docPr id="44" name="Picture 44" descr="Diagram&#10;&#10;Description automatically generated"/>
             <wp:cNvGraphicFramePr>
               <a:graphicFrameLocks xmlns:a="http://schemas.openxmlformats.org/drawingml/2006/main" noChangeAspect="1"/>
             </wp:cNvGraphicFramePr>
@@ -6658,7 +6989,7 @@
               <a:graphicData uri="http://schemas.openxmlformats.org/drawingml/2006/picture">
                 <pic:pic xmlns:pic="http://schemas.openxmlformats.org/drawingml/2006/picture">
                   <pic:nvPicPr>
-                    <pic:cNvPr id="42" name="Picture 42" descr="Diagram&#10;&#10;Description automatically generated"/>
+                    <pic:cNvPr id="44" name="Picture 44" descr="Diagram&#10;&#10;Description automatically generated"/>
                     <pic:cNvPicPr/>
                   </pic:nvPicPr>
                   <pic:blipFill>
@@ -6670,7 +7001,7 @@
                   <pic:spPr>
                     <a:xfrm>
                       <a:off x="0" y="0"/>
-                      <a:ext cx="5105400" cy="5038725"/>
+                      <a:ext cx="4800600" cy="4324350"/>
                     </a:xfrm>
                     <a:prstGeom prst="rect">
                       <a:avLst/>
@@ -6700,6 +7031,17 @@
       </w:fldSimple>
       <w:r>
         <w:t xml:space="preserve"> – Structure of components in microservices network. Each edge is a message that can be sent between components.</w:t>
+      </w:r>
+      <w:r>
+        <w:t xml:space="preserve"> Filled arrows are a 1:1 relationship while hollow </w:t>
+      </w:r>
+      <w:proofErr w:type="gramStart"/>
+      <w:r>
+        <w:t>are</w:t>
+      </w:r>
+      <w:proofErr w:type="gramEnd"/>
+      <w:r>
+        <w:t xml:space="preserve"> 1:many.</w:t>
       </w:r>
     </w:p>
     <w:tbl>
@@ -6748,10 +7090,6 @@
             <w:tcW w:w="4508" w:type="dxa"/>
           </w:tcPr>
           <w:p>
-            <w:pPr>
-              <w:pStyle w:val="Heading2"/>
-              <w:outlineLvl w:val="1"/>
-            </w:pPr>
             <w:r>
               <w:t>Piece</w:t>
             </w:r>
@@ -6762,10 +7100,6 @@
             <w:tcW w:w="4508" w:type="dxa"/>
           </w:tcPr>
           <w:p>
-            <w:pPr>
-              <w:pStyle w:val="Heading2"/>
-              <w:outlineLvl w:val="1"/>
-            </w:pPr>
             <w:r>
               <w:t>65535</w:t>
             </w:r>
@@ -6778,12 +7112,8 @@
             <w:tcW w:w="4508" w:type="dxa"/>
           </w:tcPr>
           <w:p>
-            <w:pPr>
-              <w:pStyle w:val="Heading2"/>
-              <w:outlineLvl w:val="1"/>
-            </w:pPr>
-            <w:r>
-              <w:t>GUI</w:t>
+            <w:r>
+              <w:t>Board Manager</w:t>
             </w:r>
           </w:p>
         </w:tc>
@@ -6792,10 +7122,6 @@
             <w:tcW w:w="4508" w:type="dxa"/>
           </w:tcPr>
           <w:p>
-            <w:pPr>
-              <w:pStyle w:val="Heading2"/>
-              <w:outlineLvl w:val="1"/>
-            </w:pPr>
             <w:r>
               <w:t>65534</w:t>
             </w:r>
@@ -6808,12 +7134,8 @@
             <w:tcW w:w="4508" w:type="dxa"/>
           </w:tcPr>
           <w:p>
-            <w:pPr>
-              <w:pStyle w:val="Heading2"/>
-              <w:outlineLvl w:val="1"/>
-            </w:pPr>
-            <w:r>
-              <w:t>BoardManager</w:t>
+            <w:r>
+              <w:t>Logic</w:t>
             </w:r>
           </w:p>
         </w:tc>
@@ -6822,10 +7144,6 @@
             <w:tcW w:w="4508" w:type="dxa"/>
           </w:tcPr>
           <w:p>
-            <w:pPr>
-              <w:pStyle w:val="Heading2"/>
-              <w:outlineLvl w:val="1"/>
-            </w:pPr>
             <w:r>
               <w:t>65533</w:t>
             </w:r>
@@ -6838,12 +7156,8 @@
             <w:tcW w:w="4508" w:type="dxa"/>
           </w:tcPr>
           <w:p>
-            <w:pPr>
-              <w:pStyle w:val="Heading2"/>
-              <w:outlineLvl w:val="1"/>
-            </w:pPr>
-            <w:r>
-              <w:t>Logic</w:t>
+            <w:r>
+              <w:t>GUI</w:t>
             </w:r>
           </w:p>
         </w:tc>
@@ -6852,12 +7166,8 @@
             <w:tcW w:w="4508" w:type="dxa"/>
           </w:tcPr>
           <w:p>
-            <w:pPr>
-              <w:pStyle w:val="Heading2"/>
-              <w:outlineLvl w:val="1"/>
-            </w:pPr>
-            <w:r>
-              <w:t>65532</w:t>
+            <w:r>
+              <w:t>=&lt;65533 % 2 = 0</w:t>
             </w:r>
           </w:p>
         </w:tc>
@@ -6868,10 +7178,6 @@
             <w:tcW w:w="4508" w:type="dxa"/>
           </w:tcPr>
           <w:p>
-            <w:pPr>
-              <w:pStyle w:val="Heading2"/>
-              <w:outlineLvl w:val="1"/>
-            </w:pPr>
             <w:r>
               <w:t>Player</w:t>
             </w:r>
@@ -6882,12 +7188,14 @@
             <w:tcW w:w="4508" w:type="dxa"/>
           </w:tcPr>
           <w:p>
-            <w:pPr>
-              <w:pStyle w:val="Heading2"/>
-              <w:outlineLvl w:val="1"/>
-            </w:pPr>
-            <w:r>
-              <w:t>65531</w:t>
+            <w:r>
+              <w:t>=&lt;</w:t>
+            </w:r>
+            <w:r>
+              <w:t>6553</w:t>
+            </w:r>
+            <w:r>
+              <w:t>3 % 2 = 1</w:t>
             </w:r>
           </w:p>
         </w:tc>
@@ -6895,8 +7203,752 @@
     </w:tbl>
     <w:p>
       <w:pPr>
+        <w:pStyle w:val="Caption"/>
+      </w:pPr>
+      <w:r>
+        <w:t xml:space="preserve">Table </w:t>
+      </w:r>
+      <w:fldSimple w:instr=" SEQ Table \* ARABIC ">
+        <w:r>
+          <w:rPr>
+            <w:noProof/>
+          </w:rPr>
+          <w:t>1</w:t>
+        </w:r>
+      </w:fldSimple>
+      <w:r>
+        <w:t xml:space="preserve"> – Port numbers of each component</w:t>
+      </w:r>
+    </w:p>
+    <w:p>
+      <w:pPr>
         <w:pStyle w:val="Heading2"/>
       </w:pPr>
+      <w:r>
+        <w:lastRenderedPageBreak/>
+        <w:t>Adaptor</w:t>
+      </w:r>
+    </w:p>
+    <w:p>
+      <w:r>
+        <w:drawing>
+          <wp:inline distT="0" distB="0" distL="0" distR="0" wp14:anchorId="194A7AE9" wp14:editId="6DEB53B1">
+            <wp:extent cx="5661660" cy="3551553"/>
+            <wp:effectExtent l="0" t="0" r="0" b="0"/>
+            <wp:docPr id="43" name="Picture 43" descr="Graphical user interface, application&#10;&#10;Description automatically generated"/>
+            <wp:cNvGraphicFramePr>
+              <a:graphicFrameLocks xmlns:a="http://schemas.openxmlformats.org/drawingml/2006/main" noChangeAspect="1"/>
+            </wp:cNvGraphicFramePr>
+            <a:graphic xmlns:a="http://schemas.openxmlformats.org/drawingml/2006/main">
+              <a:graphicData uri="http://schemas.openxmlformats.org/drawingml/2006/picture">
+                <pic:pic xmlns:pic="http://schemas.openxmlformats.org/drawingml/2006/picture">
+                  <pic:nvPicPr>
+                    <pic:cNvPr id="43" name="Picture 43" descr="Graphical user interface, application&#10;&#10;Description automatically generated"/>
+                    <pic:cNvPicPr/>
+                  </pic:nvPicPr>
+                  <pic:blipFill>
+                    <a:blip r:embed="rId11"/>
+                    <a:stretch>
+                      <a:fillRect/>
+                    </a:stretch>
+                  </pic:blipFill>
+                  <pic:spPr>
+                    <a:xfrm>
+                      <a:off x="0" y="0"/>
+                      <a:ext cx="5679753" cy="3562903"/>
+                    </a:xfrm>
+                    <a:prstGeom prst="rect">
+                      <a:avLst/>
+                    </a:prstGeom>
+                  </pic:spPr>
+                </pic:pic>
+              </a:graphicData>
+            </a:graphic>
+          </wp:inline>
+        </w:drawing>
+      </w:r>
+    </w:p>
+    <w:p>
+      <w:pPr>
+        <w:pStyle w:val="Caption"/>
+      </w:pPr>
+      <w:r>
+        <w:t xml:space="preserve">Figure </w:t>
+      </w:r>
+      <w:fldSimple w:instr=" SEQ Figure \* ARABIC ">
+        <w:r>
+          <w:rPr>
+            <w:noProof/>
+          </w:rPr>
+          <w:t>8</w:t>
+        </w:r>
+      </w:fldSimple>
+      <w:r>
+        <w:t xml:space="preserve"> – Class diagram of Board Manager component. </w:t>
+      </w:r>
+    </w:p>
+    <w:p>
+      <w:r>
+        <w:t>The board manager microservice now contains any board saver. These each can adapt the save and load calls to other interfaces. Board Saver File changes these calls to calls to save the board as a file under the name specified.</w:t>
+      </w:r>
+    </w:p>
+    <w:p>
+      <w:pPr>
+        <w:pStyle w:val="HTMLPreformatted"/>
+        <w:shd w:val="clear" w:color="auto" w:fill="2B2B2B"/>
+        <w:rPr>
+          <w:color w:val="A9B7C6"/>
+        </w:rPr>
+      </w:pPr>
+      <w:r>
+        <w:rPr>
+          <w:color w:val="BBB529"/>
+        </w:rPr>
+        <w:t>@Override</w:t>
+      </w:r>
+      <w:r>
+        <w:rPr>
+          <w:color w:val="BBB529"/>
+        </w:rPr>
+        <w:br/>
+      </w:r>
+      <w:r>
+        <w:rPr>
+          <w:color w:val="CC7832"/>
+        </w:rPr>
+        <w:t xml:space="preserve">public void </w:t>
+      </w:r>
+      <w:r>
+        <w:rPr>
+          <w:color w:val="FFC66D"/>
+        </w:rPr>
+        <w:t>save</w:t>
+      </w:r>
+      <w:r>
+        <w:rPr>
+          <w:color w:val="A9B7C6"/>
+        </w:rPr>
+        <w:t xml:space="preserve">(String </w:t>
+      </w:r>
+      <w:proofErr w:type="spellStart"/>
+      <w:r>
+        <w:rPr>
+          <w:color w:val="A9B7C6"/>
+        </w:rPr>
+        <w:t>boardName</w:t>
+      </w:r>
+      <w:proofErr w:type="spellEnd"/>
+      <w:r>
+        <w:rPr>
+          <w:color w:val="CC7832"/>
+        </w:rPr>
+        <w:t xml:space="preserve">, </w:t>
+      </w:r>
+      <w:r>
+        <w:rPr>
+          <w:color w:val="A9B7C6"/>
+        </w:rPr>
+        <w:t xml:space="preserve">Object board) </w:t>
+      </w:r>
+      <w:r>
+        <w:rPr>
+          <w:color w:val="CC7832"/>
+        </w:rPr>
+        <w:t xml:space="preserve">throws </w:t>
+      </w:r>
+      <w:proofErr w:type="spellStart"/>
+      <w:r>
+        <w:rPr>
+          <w:color w:val="A9B7C6"/>
+        </w:rPr>
+        <w:t>IOException</w:t>
+      </w:r>
+      <w:proofErr w:type="spellEnd"/>
+      <w:r>
+        <w:rPr>
+          <w:color w:val="A9B7C6"/>
+        </w:rPr>
+        <w:t>{</w:t>
+      </w:r>
+      <w:r>
+        <w:rPr>
+          <w:color w:val="A9B7C6"/>
+        </w:rPr>
+        <w:br/>
+        <w:t xml:space="preserve">    </w:t>
+      </w:r>
+      <w:proofErr w:type="spellStart"/>
+      <w:r>
+        <w:rPr>
+          <w:color w:val="A9B7C6"/>
+        </w:rPr>
+        <w:t>FileOutputStream</w:t>
+      </w:r>
+      <w:proofErr w:type="spellEnd"/>
+      <w:r>
+        <w:rPr>
+          <w:color w:val="A9B7C6"/>
+        </w:rPr>
+        <w:t xml:space="preserve"> </w:t>
+      </w:r>
+      <w:proofErr w:type="spellStart"/>
+      <w:r>
+        <w:rPr>
+          <w:color w:val="A9B7C6"/>
+        </w:rPr>
+        <w:t>outputStream</w:t>
+      </w:r>
+      <w:proofErr w:type="spellEnd"/>
+      <w:r>
+        <w:rPr>
+          <w:color w:val="A9B7C6"/>
+        </w:rPr>
+        <w:t xml:space="preserve"> = </w:t>
+      </w:r>
+      <w:r>
+        <w:rPr>
+          <w:color w:val="CC7832"/>
+        </w:rPr>
+        <w:t xml:space="preserve">new </w:t>
+      </w:r>
+      <w:proofErr w:type="spellStart"/>
+      <w:r>
+        <w:rPr>
+          <w:color w:val="A9B7C6"/>
+        </w:rPr>
+        <w:t>FileOutputStream</w:t>
+      </w:r>
+      <w:proofErr w:type="spellEnd"/>
+      <w:r>
+        <w:rPr>
+          <w:color w:val="A9B7C6"/>
+        </w:rPr>
+        <w:t>(</w:t>
+      </w:r>
+      <w:proofErr w:type="spellStart"/>
+      <w:r>
+        <w:rPr>
+          <w:color w:val="A9B7C6"/>
+        </w:rPr>
+        <w:t>boardName</w:t>
+      </w:r>
+      <w:proofErr w:type="spellEnd"/>
+      <w:r>
+        <w:rPr>
+          <w:color w:val="A9B7C6"/>
+        </w:rPr>
+        <w:t xml:space="preserve"> + </w:t>
+      </w:r>
+      <w:r>
+        <w:rPr>
+          <w:color w:val="9876AA"/>
+        </w:rPr>
+        <w:t>EXTENSION</w:t>
+      </w:r>
+      <w:r>
+        <w:rPr>
+          <w:color w:val="A9B7C6"/>
+        </w:rPr>
+        <w:t>)</w:t>
+      </w:r>
+      <w:r>
+        <w:rPr>
+          <w:color w:val="CC7832"/>
+        </w:rPr>
+        <w:t>;</w:t>
+      </w:r>
+      <w:r>
+        <w:rPr>
+          <w:color w:val="CC7832"/>
+        </w:rPr>
+        <w:br/>
+        <w:t xml:space="preserve">    </w:t>
+      </w:r>
+      <w:proofErr w:type="spellStart"/>
+      <w:r>
+        <w:rPr>
+          <w:color w:val="A9B7C6"/>
+        </w:rPr>
+        <w:t>ObjectOutputStream</w:t>
+      </w:r>
+      <w:proofErr w:type="spellEnd"/>
+      <w:r>
+        <w:rPr>
+          <w:color w:val="A9B7C6"/>
+        </w:rPr>
+        <w:t xml:space="preserve"> out = </w:t>
+      </w:r>
+      <w:r>
+        <w:rPr>
+          <w:color w:val="CC7832"/>
+        </w:rPr>
+        <w:t xml:space="preserve">new </w:t>
+      </w:r>
+      <w:proofErr w:type="spellStart"/>
+      <w:r>
+        <w:rPr>
+          <w:color w:val="A9B7C6"/>
+        </w:rPr>
+        <w:t>ObjectOutputStream</w:t>
+      </w:r>
+      <w:proofErr w:type="spellEnd"/>
+      <w:r>
+        <w:rPr>
+          <w:color w:val="A9B7C6"/>
+        </w:rPr>
+        <w:t>(</w:t>
+      </w:r>
+      <w:proofErr w:type="spellStart"/>
+      <w:r>
+        <w:rPr>
+          <w:color w:val="A9B7C6"/>
+        </w:rPr>
+        <w:t>outputStream</w:t>
+      </w:r>
+      <w:proofErr w:type="spellEnd"/>
+      <w:r>
+        <w:rPr>
+          <w:color w:val="A9B7C6"/>
+        </w:rPr>
+        <w:t>)</w:t>
+      </w:r>
+      <w:r>
+        <w:rPr>
+          <w:color w:val="CC7832"/>
+        </w:rPr>
+        <w:t>;</w:t>
+      </w:r>
+      <w:r>
+        <w:rPr>
+          <w:color w:val="CC7832"/>
+        </w:rPr>
+        <w:br/>
+        <w:t xml:space="preserve">    </w:t>
+      </w:r>
+      <w:proofErr w:type="spellStart"/>
+      <w:r>
+        <w:rPr>
+          <w:color w:val="A9B7C6"/>
+        </w:rPr>
+        <w:t>out.writeObject</w:t>
+      </w:r>
+      <w:proofErr w:type="spellEnd"/>
+      <w:r>
+        <w:rPr>
+          <w:color w:val="A9B7C6"/>
+        </w:rPr>
+        <w:t>(board)</w:t>
+      </w:r>
+      <w:r>
+        <w:rPr>
+          <w:color w:val="CC7832"/>
+        </w:rPr>
+        <w:t>;</w:t>
+      </w:r>
+      <w:r>
+        <w:rPr>
+          <w:color w:val="CC7832"/>
+        </w:rPr>
+        <w:br/>
+        <w:t xml:space="preserve">    </w:t>
+      </w:r>
+      <w:proofErr w:type="spellStart"/>
+      <w:r>
+        <w:rPr>
+          <w:color w:val="A9B7C6"/>
+        </w:rPr>
+        <w:t>out.close</w:t>
+      </w:r>
+      <w:proofErr w:type="spellEnd"/>
+      <w:r>
+        <w:rPr>
+          <w:color w:val="A9B7C6"/>
+        </w:rPr>
+        <w:t>()</w:t>
+      </w:r>
+      <w:r>
+        <w:rPr>
+          <w:color w:val="CC7832"/>
+        </w:rPr>
+        <w:t>;</w:t>
+      </w:r>
+      <w:r>
+        <w:rPr>
+          <w:color w:val="CC7832"/>
+        </w:rPr>
+        <w:br/>
+      </w:r>
+      <w:r>
+        <w:rPr>
+          <w:color w:val="A9B7C6"/>
+        </w:rPr>
+        <w:t>}</w:t>
+      </w:r>
+      <w:r>
+        <w:rPr>
+          <w:color w:val="A9B7C6"/>
+        </w:rPr>
+        <w:br/>
+      </w:r>
+      <w:r>
+        <w:rPr>
+          <w:color w:val="BBB529"/>
+        </w:rPr>
+        <w:t>@Override</w:t>
+      </w:r>
+      <w:r>
+        <w:rPr>
+          <w:color w:val="BBB529"/>
+        </w:rPr>
+        <w:br/>
+      </w:r>
+      <w:r>
+        <w:rPr>
+          <w:color w:val="CC7832"/>
+        </w:rPr>
+        <w:t xml:space="preserve">public </w:t>
+      </w:r>
+      <w:r>
+        <w:rPr>
+          <w:color w:val="A9B7C6"/>
+        </w:rPr>
+        <w:t xml:space="preserve">Object </w:t>
+      </w:r>
+      <w:r>
+        <w:rPr>
+          <w:color w:val="FFC66D"/>
+        </w:rPr>
+        <w:t>load</w:t>
+      </w:r>
+      <w:r>
+        <w:rPr>
+          <w:color w:val="A9B7C6"/>
+        </w:rPr>
+        <w:t xml:space="preserve">(String </w:t>
+      </w:r>
+      <w:proofErr w:type="spellStart"/>
+      <w:r>
+        <w:rPr>
+          <w:color w:val="A9B7C6"/>
+        </w:rPr>
+        <w:t>boardName</w:t>
+      </w:r>
+      <w:proofErr w:type="spellEnd"/>
+      <w:r>
+        <w:rPr>
+          <w:color w:val="A9B7C6"/>
+        </w:rPr>
+        <w:t xml:space="preserve">) </w:t>
+      </w:r>
+      <w:r>
+        <w:rPr>
+          <w:color w:val="CC7832"/>
+        </w:rPr>
+        <w:t xml:space="preserve">throws </w:t>
+      </w:r>
+      <w:proofErr w:type="spellStart"/>
+      <w:r>
+        <w:rPr>
+          <w:color w:val="A9B7C6"/>
+        </w:rPr>
+        <w:t>IOException</w:t>
+      </w:r>
+      <w:proofErr w:type="spellEnd"/>
+      <w:r>
+        <w:rPr>
+          <w:color w:val="CC7832"/>
+        </w:rPr>
+        <w:t xml:space="preserve">, </w:t>
+      </w:r>
+      <w:proofErr w:type="spellStart"/>
+      <w:r>
+        <w:rPr>
+          <w:color w:val="A9B7C6"/>
+        </w:rPr>
+        <w:t>ClassNotFoundException</w:t>
+      </w:r>
+      <w:proofErr w:type="spellEnd"/>
+      <w:r>
+        <w:rPr>
+          <w:color w:val="A9B7C6"/>
+        </w:rPr>
+        <w:t xml:space="preserve"> {</w:t>
+      </w:r>
+      <w:r>
+        <w:rPr>
+          <w:color w:val="A9B7C6"/>
+        </w:rPr>
+        <w:br/>
+        <w:t xml:space="preserve">    File </w:t>
+      </w:r>
+      <w:proofErr w:type="spellStart"/>
+      <w:r>
+        <w:rPr>
+          <w:color w:val="A9B7C6"/>
+        </w:rPr>
+        <w:t>file</w:t>
+      </w:r>
+      <w:proofErr w:type="spellEnd"/>
+      <w:r>
+        <w:rPr>
+          <w:color w:val="A9B7C6"/>
+        </w:rPr>
+        <w:t xml:space="preserve"> = </w:t>
+      </w:r>
+      <w:r>
+        <w:rPr>
+          <w:color w:val="CC7832"/>
+        </w:rPr>
+        <w:t xml:space="preserve">new </w:t>
+      </w:r>
+      <w:r>
+        <w:rPr>
+          <w:color w:val="A9B7C6"/>
+        </w:rPr>
+        <w:t>File(</w:t>
+      </w:r>
+      <w:proofErr w:type="spellStart"/>
+      <w:r>
+        <w:rPr>
+          <w:color w:val="A9B7C6"/>
+        </w:rPr>
+        <w:t>boardName</w:t>
+      </w:r>
+      <w:proofErr w:type="spellEnd"/>
+      <w:r>
+        <w:rPr>
+          <w:color w:val="A9B7C6"/>
+        </w:rPr>
+        <w:t xml:space="preserve"> + </w:t>
+      </w:r>
+      <w:r>
+        <w:rPr>
+          <w:color w:val="9876AA"/>
+        </w:rPr>
+        <w:t>EXTENSION</w:t>
+      </w:r>
+      <w:r>
+        <w:rPr>
+          <w:color w:val="A9B7C6"/>
+        </w:rPr>
+        <w:t>)</w:t>
+      </w:r>
+      <w:r>
+        <w:rPr>
+          <w:color w:val="CC7832"/>
+        </w:rPr>
+        <w:t>;</w:t>
+      </w:r>
+      <w:r>
+        <w:rPr>
+          <w:color w:val="CC7832"/>
+        </w:rPr>
+        <w:br/>
+        <w:t xml:space="preserve">    </w:t>
+      </w:r>
+      <w:proofErr w:type="spellStart"/>
+      <w:r>
+        <w:rPr>
+          <w:color w:val="A9B7C6"/>
+        </w:rPr>
+        <w:t>FileInputStream</w:t>
+      </w:r>
+      <w:proofErr w:type="spellEnd"/>
+      <w:r>
+        <w:rPr>
+          <w:color w:val="A9B7C6"/>
+        </w:rPr>
+        <w:t xml:space="preserve"> </w:t>
+      </w:r>
+      <w:proofErr w:type="spellStart"/>
+      <w:r>
+        <w:rPr>
+          <w:color w:val="A9B7C6"/>
+        </w:rPr>
+        <w:t>inputStream</w:t>
+      </w:r>
+      <w:proofErr w:type="spellEnd"/>
+      <w:r>
+        <w:rPr>
+          <w:color w:val="A9B7C6"/>
+        </w:rPr>
+        <w:t xml:space="preserve"> = </w:t>
+      </w:r>
+      <w:r>
+        <w:rPr>
+          <w:color w:val="CC7832"/>
+        </w:rPr>
+        <w:t xml:space="preserve">new </w:t>
+      </w:r>
+      <w:proofErr w:type="spellStart"/>
+      <w:r>
+        <w:rPr>
+          <w:color w:val="A9B7C6"/>
+        </w:rPr>
+        <w:t>FileInputStream</w:t>
+      </w:r>
+      <w:proofErr w:type="spellEnd"/>
+      <w:r>
+        <w:rPr>
+          <w:color w:val="A9B7C6"/>
+        </w:rPr>
+        <w:t>(file)</w:t>
+      </w:r>
+      <w:r>
+        <w:rPr>
+          <w:color w:val="CC7832"/>
+        </w:rPr>
+        <w:t>;</w:t>
+      </w:r>
+      <w:r>
+        <w:rPr>
+          <w:color w:val="CC7832"/>
+        </w:rPr>
+        <w:br/>
+        <w:t xml:space="preserve">    </w:t>
+      </w:r>
+      <w:proofErr w:type="spellStart"/>
+      <w:r>
+        <w:rPr>
+          <w:color w:val="A9B7C6"/>
+        </w:rPr>
+        <w:t>ObjectInputStream</w:t>
+      </w:r>
+      <w:proofErr w:type="spellEnd"/>
+      <w:r>
+        <w:rPr>
+          <w:color w:val="A9B7C6"/>
+        </w:rPr>
+        <w:t xml:space="preserve"> out = </w:t>
+      </w:r>
+      <w:r>
+        <w:rPr>
+          <w:color w:val="CC7832"/>
+        </w:rPr>
+        <w:t xml:space="preserve">new </w:t>
+      </w:r>
+      <w:proofErr w:type="spellStart"/>
+      <w:r>
+        <w:rPr>
+          <w:color w:val="A9B7C6"/>
+        </w:rPr>
+        <w:t>ObjectInputStream</w:t>
+      </w:r>
+      <w:proofErr w:type="spellEnd"/>
+      <w:r>
+        <w:rPr>
+          <w:color w:val="A9B7C6"/>
+        </w:rPr>
+        <w:t>(</w:t>
+      </w:r>
+      <w:proofErr w:type="spellStart"/>
+      <w:r>
+        <w:rPr>
+          <w:color w:val="A9B7C6"/>
+        </w:rPr>
+        <w:t>inputStream</w:t>
+      </w:r>
+      <w:proofErr w:type="spellEnd"/>
+      <w:r>
+        <w:rPr>
+          <w:color w:val="A9B7C6"/>
+        </w:rPr>
+        <w:t>)</w:t>
+      </w:r>
+      <w:r>
+        <w:rPr>
+          <w:color w:val="CC7832"/>
+        </w:rPr>
+        <w:t>;</w:t>
+      </w:r>
+      <w:r>
+        <w:rPr>
+          <w:color w:val="CC7832"/>
+        </w:rPr>
+        <w:br/>
+        <w:t xml:space="preserve">    return </w:t>
+      </w:r>
+      <w:proofErr w:type="spellStart"/>
+      <w:r>
+        <w:rPr>
+          <w:color w:val="A9B7C6"/>
+        </w:rPr>
+        <w:t>out.readObject</w:t>
+      </w:r>
+      <w:proofErr w:type="spellEnd"/>
+      <w:r>
+        <w:rPr>
+          <w:color w:val="A9B7C6"/>
+        </w:rPr>
+        <w:t>()</w:t>
+      </w:r>
+      <w:r>
+        <w:rPr>
+          <w:color w:val="CC7832"/>
+        </w:rPr>
+        <w:t>;</w:t>
+      </w:r>
+      <w:r>
+        <w:rPr>
+          <w:color w:val="CC7832"/>
+        </w:rPr>
+        <w:br/>
+      </w:r>
+      <w:r>
+        <w:rPr>
+          <w:color w:val="A9B7C6"/>
+        </w:rPr>
+        <w:t>}</w:t>
+      </w:r>
+    </w:p>
+    <w:p>
+      <w:pPr>
+        <w:pStyle w:val="Caption"/>
+      </w:pPr>
+      <w:r>
+        <w:t xml:space="preserve">Code </w:t>
+      </w:r>
+      <w:fldSimple w:instr=" SEQ Code \* ARABIC ">
+        <w:r>
+          <w:rPr>
+            <w:noProof/>
+          </w:rPr>
+          <w:t>1</w:t>
+        </w:r>
+      </w:fldSimple>
+      <w:r>
+        <w:t xml:space="preserve"> – save and load methods as implemented by Board Saver File</w:t>
+      </w:r>
+    </w:p>
+    <w:p>
+      <w:r>
+        <w:t>This adaptor saves by concatenating the file extension to the board name. Then it streams the board’s contents to this file. To load, the board name is concatenated with the extension and a file is loaded with the resulting name. Then the board state object is read from this file and returned.</w:t>
+      </w:r>
+    </w:p>
+    <w:p>
+      <w:pPr>
+        <w:pStyle w:val="Heading1"/>
+      </w:pPr>
+      <w:r>
+        <w:lastRenderedPageBreak/>
+        <w:t>Refactor</w:t>
+      </w:r>
+    </w:p>
+    <w:p>
+      <w:pPr>
+        <w:pStyle w:val="Heading2"/>
+      </w:pPr>
+      <w:r>
+        <w:t>Magic numbers and Magic text</w:t>
+      </w:r>
+    </w:p>
+    <w:p>
+      <w:r>
+        <w:t>Text was removed from methods into final properties on the class they were contained in. (1) An example of this was the extension of the board state files.</w:t>
+      </w:r>
+      <w:r>
+        <w:t xml:space="preserve"> Numbers were similarly removed and replaced with descriptively named constants. (1)</w:t>
+      </w:r>
     </w:p>
     <w:p/>
     <w:sectPr>

--- a/documentation/Software Architecture Overview - t00210844.docx
+++ b/documentation/Software Architecture Overview - t00210844.docx
@@ -410,7 +410,7 @@
                                     <w:rPr>
                                       <w:noProof/>
                                     </w:rPr>
-                                    <w:t>16/</w:t>
+                                    <w:t>17/</w:t>
                                   </w:r>
                                   <w:r>
                                     <w:rPr>
@@ -488,7 +488,7 @@
                               <w:rPr>
                                 <w:noProof/>
                               </w:rPr>
-                              <w:t>16/</w:t>
+                              <w:t>17/</w:t>
                             </w:r>
                             <w:r>
                               <w:rPr>
@@ -4482,15 +4482,7 @@
     </w:p>
     <w:p>
       <w:r>
-        <w:t>Brief: The user loads a board state from a .</w:t>
-      </w:r>
-      <w:proofErr w:type="spellStart"/>
-      <w:r>
-        <w:t>brd</w:t>
-      </w:r>
-      <w:proofErr w:type="spellEnd"/>
-      <w:r>
-        <w:t xml:space="preserve"> file.</w:t>
+        <w:t>Brief: The user loads a board state from a .brd file.</w:t>
       </w:r>
     </w:p>
     <w:p>
@@ -4970,17 +4962,7 @@
         </w:numPr>
       </w:pPr>
       <w:r>
-        <w:t xml:space="preserve">If the piece is in </w:t>
-      </w:r>
-      <w:proofErr w:type="spellStart"/>
-      <w:proofErr w:type="gramStart"/>
-      <w:r>
-        <w:t>a</w:t>
-      </w:r>
-      <w:proofErr w:type="spellEnd"/>
-      <w:proofErr w:type="gramEnd"/>
-      <w:r>
-        <w:t xml:space="preserve"> invalid position or if the piece was not moved, the selected piece is not moved and the graphic is reset.</w:t>
+        <w:t>If the piece is in a invalid position or if the piece was not moved, the selected piece is not moved and the graphic is reset.</w:t>
       </w:r>
     </w:p>
     <w:p>
@@ -5350,15 +5332,7 @@
         </w:numPr>
       </w:pPr>
       <w:r>
-        <w:t>The board state is saved under a file called the user’s inputted name followed by ‘.</w:t>
-      </w:r>
-      <w:proofErr w:type="spellStart"/>
-      <w:r>
-        <w:t>brd</w:t>
-      </w:r>
-      <w:proofErr w:type="spellEnd"/>
-      <w:r>
-        <w:t>’.</w:t>
+        <w:t>The board state is saved under a file called the user’s inputted name followed by ‘.brd’.</w:t>
       </w:r>
     </w:p>
     <w:p>
@@ -5462,6 +5436,25 @@
       <w:pPr>
         <w:pStyle w:val="Heading3"/>
       </w:pPr>
+      <w:r>
+        <w:t xml:space="preserve">GUI </w:t>
+      </w:r>
+      <w:r>
+        <w:rPr>
+          <w:rStyle w:val="Heading3Char"/>
+        </w:rPr>
+        <w:t>factory</w:t>
+      </w:r>
+    </w:p>
+    <w:p>
+      <w:r>
+        <w:t>GameControl acts as a simple factory which starts the entire program. It contains the logic to guarantee the state is correct when the game is began and restarted.</w:t>
+      </w:r>
+    </w:p>
+    <w:p>
+      <w:pPr>
+        <w:pStyle w:val="Heading3"/>
+      </w:pPr>
       <w:bookmarkStart w:id="13" w:name="_Toc119325217"/>
       <w:r>
         <w:t>Board saving</w:t>
@@ -5513,7 +5506,6 @@
         </w:rPr>
         <w:t xml:space="preserve">private void </w:t>
       </w:r>
-      <w:proofErr w:type="spellStart"/>
       <w:r>
         <w:rPr>
           <w:rFonts w:ascii="Courier New" w:eastAsia="Times New Roman" w:hAnsi="Courier New" w:cs="Courier New"/>
@@ -5524,7 +5516,6 @@
         </w:rPr>
         <w:t>saveBoard</w:t>
       </w:r>
-      <w:proofErr w:type="spellEnd"/>
       <w:r>
         <w:rPr>
           <w:rFonts w:ascii="Courier New" w:eastAsia="Times New Roman" w:hAnsi="Courier New" w:cs="Courier New"/>
@@ -5544,18 +5535,7 @@
           <w:lang w:eastAsia="en-IE"/>
         </w:rPr>
         <w:br/>
-        <w:t xml:space="preserve">    String output = </w:t>
-      </w:r>
-      <w:proofErr w:type="spellStart"/>
-      <w:r>
-        <w:rPr>
-          <w:rFonts w:ascii="Courier New" w:eastAsia="Times New Roman" w:hAnsi="Courier New" w:cs="Courier New"/>
-          <w:color w:val="A9B7C6"/>
-          <w:sz w:val="20"/>
-          <w:szCs w:val="20"/>
-          <w:lang w:eastAsia="en-IE"/>
-        </w:rPr>
-        <w:t>JOptionPane.</w:t>
+        <w:t xml:space="preserve">    String output = JOptionPane.</w:t>
       </w:r>
       <w:r>
         <w:rPr>
@@ -5569,7 +5549,6 @@
         </w:rPr>
         <w:t>showInputDialog</w:t>
       </w:r>
-      <w:proofErr w:type="spellEnd"/>
       <w:r>
         <w:rPr>
           <w:rFonts w:ascii="Courier New" w:eastAsia="Times New Roman" w:hAnsi="Courier New" w:cs="Courier New"/>
@@ -5580,7 +5559,6 @@
         </w:rPr>
         <w:t>(</w:t>
       </w:r>
-      <w:proofErr w:type="spellStart"/>
       <w:r>
         <w:rPr>
           <w:rFonts w:ascii="Courier New" w:eastAsia="Times New Roman" w:hAnsi="Courier New" w:cs="Courier New"/>
@@ -5599,9 +5577,18 @@
           <w:szCs w:val="20"/>
           <w:lang w:eastAsia="en-IE"/>
         </w:rPr>
-        <w:t>"Name</w:t>
-      </w:r>
-      <w:proofErr w:type="spellEnd"/>
+        <w:t>"Name board state"</w:t>
+      </w:r>
+      <w:r>
+        <w:rPr>
+          <w:rFonts w:ascii="Courier New" w:eastAsia="Times New Roman" w:hAnsi="Courier New" w:cs="Courier New"/>
+          <w:color w:val="CC7832"/>
+          <w:sz w:val="20"/>
+          <w:szCs w:val="20"/>
+          <w:lang w:eastAsia="en-IE"/>
+        </w:rPr>
+        <w:t>,</w:t>
+      </w:r>
       <w:r>
         <w:rPr>
           <w:rFonts w:ascii="Courier New" w:eastAsia="Times New Roman" w:hAnsi="Courier New" w:cs="Courier New"/>
@@ -5610,18 +5597,7 @@
           <w:szCs w:val="20"/>
           <w:lang w:eastAsia="en-IE"/>
         </w:rPr>
-        <w:t xml:space="preserve"> board </w:t>
-      </w:r>
-      <w:proofErr w:type="spellStart"/>
-      <w:r>
-        <w:rPr>
-          <w:rFonts w:ascii="Courier New" w:eastAsia="Times New Roman" w:hAnsi="Courier New" w:cs="Courier New"/>
-          <w:color w:val="6A8759"/>
-          <w:sz w:val="20"/>
-          <w:szCs w:val="20"/>
-          <w:lang w:eastAsia="en-IE"/>
-        </w:rPr>
-        <w:t>state"</w:t>
+        <w:t>"Save Board"</w:t>
       </w:r>
       <w:r>
         <w:rPr>
@@ -5633,38 +5609,6 @@
         </w:rPr>
         <w:t>,</w:t>
       </w:r>
-      <w:r>
-        <w:rPr>
-          <w:rFonts w:ascii="Courier New" w:eastAsia="Times New Roman" w:hAnsi="Courier New" w:cs="Courier New"/>
-          <w:color w:val="6A8759"/>
-          <w:sz w:val="20"/>
-          <w:szCs w:val="20"/>
-          <w:lang w:eastAsia="en-IE"/>
-        </w:rPr>
-        <w:t>"Save</w:t>
-      </w:r>
-      <w:proofErr w:type="spellEnd"/>
-      <w:r>
-        <w:rPr>
-          <w:rFonts w:ascii="Courier New" w:eastAsia="Times New Roman" w:hAnsi="Courier New" w:cs="Courier New"/>
-          <w:color w:val="6A8759"/>
-          <w:sz w:val="20"/>
-          <w:szCs w:val="20"/>
-          <w:lang w:eastAsia="en-IE"/>
-        </w:rPr>
-        <w:t xml:space="preserve"> Board"</w:t>
-      </w:r>
-      <w:r>
-        <w:rPr>
-          <w:rFonts w:ascii="Courier New" w:eastAsia="Times New Roman" w:hAnsi="Courier New" w:cs="Courier New"/>
-          <w:color w:val="CC7832"/>
-          <w:sz w:val="20"/>
-          <w:szCs w:val="20"/>
-          <w:lang w:eastAsia="en-IE"/>
-        </w:rPr>
-        <w:t>,</w:t>
-      </w:r>
-      <w:proofErr w:type="spellStart"/>
       <w:r>
         <w:rPr>
           <w:rFonts w:ascii="Courier New" w:eastAsia="Times New Roman" w:hAnsi="Courier New" w:cs="Courier New"/>
@@ -5687,7 +5631,6 @@
         </w:rPr>
         <w:t>QUESTION_MESSAGE</w:t>
       </w:r>
-      <w:proofErr w:type="spellEnd"/>
       <w:r>
         <w:rPr>
           <w:rFonts w:ascii="Courier New" w:eastAsia="Times New Roman" w:hAnsi="Courier New" w:cs="Courier New"/>
@@ -5738,9 +5681,18 @@
           <w:lang w:eastAsia="en-IE"/>
         </w:rPr>
         <w:br/>
-        <w:t xml:space="preserve">        </w:t>
-      </w:r>
-      <w:proofErr w:type="spellStart"/>
+        <w:t xml:space="preserve">        FileOutputStream outputStream = </w:t>
+      </w:r>
+      <w:r>
+        <w:rPr>
+          <w:rFonts w:ascii="Courier New" w:eastAsia="Times New Roman" w:hAnsi="Courier New" w:cs="Courier New"/>
+          <w:color w:val="CC7832"/>
+          <w:sz w:val="20"/>
+          <w:szCs w:val="20"/>
+          <w:lang w:eastAsia="en-IE"/>
+        </w:rPr>
+        <w:t xml:space="preserve">new </w:t>
+      </w:r>
       <w:r>
         <w:rPr>
           <w:rFonts w:ascii="Courier New" w:eastAsia="Times New Roman" w:hAnsi="Courier New" w:cs="Courier New"/>
@@ -5749,9 +5701,18 @@
           <w:szCs w:val="20"/>
           <w:lang w:eastAsia="en-IE"/>
         </w:rPr>
-        <w:t>FileOutputStream</w:t>
-      </w:r>
-      <w:proofErr w:type="spellEnd"/>
+        <w:t xml:space="preserve">FileOutputStream(output + </w:t>
+      </w:r>
+      <w:r>
+        <w:rPr>
+          <w:rFonts w:ascii="Courier New" w:eastAsia="Times New Roman" w:hAnsi="Courier New" w:cs="Courier New"/>
+          <w:color w:val="6A8759"/>
+          <w:sz w:val="20"/>
+          <w:szCs w:val="20"/>
+          <w:lang w:eastAsia="en-IE"/>
+        </w:rPr>
+        <w:t>".brd"</w:t>
+      </w:r>
       <w:r>
         <w:rPr>
           <w:rFonts w:ascii="Courier New" w:eastAsia="Times New Roman" w:hAnsi="Courier New" w:cs="Courier New"/>
@@ -5760,9 +5721,29 @@
           <w:szCs w:val="20"/>
           <w:lang w:eastAsia="en-IE"/>
         </w:rPr>
-        <w:t xml:space="preserve"> </w:t>
-      </w:r>
-      <w:proofErr w:type="spellStart"/>
+        <w:t>)</w:t>
+      </w:r>
+      <w:r>
+        <w:rPr>
+          <w:rFonts w:ascii="Courier New" w:eastAsia="Times New Roman" w:hAnsi="Courier New" w:cs="Courier New"/>
+          <w:color w:val="CC7832"/>
+          <w:sz w:val="20"/>
+          <w:szCs w:val="20"/>
+          <w:lang w:eastAsia="en-IE"/>
+        </w:rPr>
+        <w:t>;</w:t>
+      </w:r>
+      <w:r>
+        <w:rPr>
+          <w:rFonts w:ascii="Courier New" w:eastAsia="Times New Roman" w:hAnsi="Courier New" w:cs="Courier New"/>
+          <w:color w:val="CC7832"/>
+          <w:sz w:val="20"/>
+          <w:szCs w:val="20"/>
+          <w:lang w:eastAsia="en-IE"/>
+        </w:rPr>
+        <w:br/>
+        <w:t xml:space="preserve">        </w:t>
+      </w:r>
       <w:r>
         <w:rPr>
           <w:rFonts w:ascii="Courier New" w:eastAsia="Times New Roman" w:hAnsi="Courier New" w:cs="Courier New"/>
@@ -5771,9 +5752,18 @@
           <w:szCs w:val="20"/>
           <w:lang w:eastAsia="en-IE"/>
         </w:rPr>
-        <w:t>outputStream</w:t>
-      </w:r>
-      <w:proofErr w:type="spellEnd"/>
+        <w:t xml:space="preserve">ObjectOutputStream out = </w:t>
+      </w:r>
+      <w:r>
+        <w:rPr>
+          <w:rFonts w:ascii="Courier New" w:eastAsia="Times New Roman" w:hAnsi="Courier New" w:cs="Courier New"/>
+          <w:color w:val="CC7832"/>
+          <w:sz w:val="20"/>
+          <w:szCs w:val="20"/>
+          <w:lang w:eastAsia="en-IE"/>
+        </w:rPr>
+        <w:t xml:space="preserve">new </w:t>
+      </w:r>
       <w:r>
         <w:rPr>
           <w:rFonts w:ascii="Courier New" w:eastAsia="Times New Roman" w:hAnsi="Courier New" w:cs="Courier New"/>
@@ -5782,7 +5772,7 @@
           <w:szCs w:val="20"/>
           <w:lang w:eastAsia="en-IE"/>
         </w:rPr>
-        <w:t xml:space="preserve"> = </w:t>
+        <w:t>ObjectOutputStream(outputStream)</w:t>
       </w:r>
       <w:r>
         <w:rPr>
@@ -5792,9 +5782,29 @@
           <w:szCs w:val="20"/>
           <w:lang w:eastAsia="en-IE"/>
         </w:rPr>
-        <w:t xml:space="preserve">new </w:t>
-      </w:r>
-      <w:proofErr w:type="spellStart"/>
+        <w:t>;</w:t>
+      </w:r>
+      <w:r>
+        <w:rPr>
+          <w:rFonts w:ascii="Courier New" w:eastAsia="Times New Roman" w:hAnsi="Courier New" w:cs="Courier New"/>
+          <w:color w:val="CC7832"/>
+          <w:sz w:val="20"/>
+          <w:szCs w:val="20"/>
+          <w:lang w:eastAsia="en-IE"/>
+        </w:rPr>
+        <w:br/>
+      </w:r>
+      <w:r>
+        <w:rPr>
+          <w:rFonts w:ascii="Courier New" w:eastAsia="Times New Roman" w:hAnsi="Courier New" w:cs="Courier New"/>
+          <w:color w:val="CC7832"/>
+          <w:sz w:val="20"/>
+          <w:szCs w:val="20"/>
+          <w:lang w:eastAsia="en-IE"/>
+        </w:rPr>
+        <w:lastRenderedPageBreak/>
+        <w:t xml:space="preserve">        </w:t>
+      </w:r>
       <w:r>
         <w:rPr>
           <w:rFonts w:ascii="Courier New" w:eastAsia="Times New Roman" w:hAnsi="Courier New" w:cs="Courier New"/>
@@ -5803,211 +5813,7 @@
           <w:szCs w:val="20"/>
           <w:lang w:eastAsia="en-IE"/>
         </w:rPr>
-        <w:t>FileOutputStream</w:t>
-      </w:r>
-      <w:proofErr w:type="spellEnd"/>
-      <w:r>
-        <w:rPr>
-          <w:rFonts w:ascii="Courier New" w:eastAsia="Times New Roman" w:hAnsi="Courier New" w:cs="Courier New"/>
-          <w:color w:val="A9B7C6"/>
-          <w:sz w:val="20"/>
-          <w:szCs w:val="20"/>
-          <w:lang w:eastAsia="en-IE"/>
-        </w:rPr>
-        <w:t xml:space="preserve">(output + </w:t>
-      </w:r>
-      <w:r>
-        <w:rPr>
-          <w:rFonts w:ascii="Courier New" w:eastAsia="Times New Roman" w:hAnsi="Courier New" w:cs="Courier New"/>
-          <w:color w:val="6A8759"/>
-          <w:sz w:val="20"/>
-          <w:szCs w:val="20"/>
-          <w:lang w:eastAsia="en-IE"/>
-        </w:rPr>
-        <w:t>".</w:t>
-      </w:r>
-      <w:proofErr w:type="spellStart"/>
-      <w:r>
-        <w:rPr>
-          <w:rFonts w:ascii="Courier New" w:eastAsia="Times New Roman" w:hAnsi="Courier New" w:cs="Courier New"/>
-          <w:color w:val="6A8759"/>
-          <w:sz w:val="20"/>
-          <w:szCs w:val="20"/>
-          <w:lang w:eastAsia="en-IE"/>
-        </w:rPr>
-        <w:t>brd</w:t>
-      </w:r>
-      <w:proofErr w:type="spellEnd"/>
-      <w:r>
-        <w:rPr>
-          <w:rFonts w:ascii="Courier New" w:eastAsia="Times New Roman" w:hAnsi="Courier New" w:cs="Courier New"/>
-          <w:color w:val="6A8759"/>
-          <w:sz w:val="20"/>
-          <w:szCs w:val="20"/>
-          <w:lang w:eastAsia="en-IE"/>
-        </w:rPr>
-        <w:t>"</w:t>
-      </w:r>
-      <w:r>
-        <w:rPr>
-          <w:rFonts w:ascii="Courier New" w:eastAsia="Times New Roman" w:hAnsi="Courier New" w:cs="Courier New"/>
-          <w:color w:val="A9B7C6"/>
-          <w:sz w:val="20"/>
-          <w:szCs w:val="20"/>
-          <w:lang w:eastAsia="en-IE"/>
-        </w:rPr>
-        <w:t>)</w:t>
-      </w:r>
-      <w:r>
-        <w:rPr>
-          <w:rFonts w:ascii="Courier New" w:eastAsia="Times New Roman" w:hAnsi="Courier New" w:cs="Courier New"/>
-          <w:color w:val="CC7832"/>
-          <w:sz w:val="20"/>
-          <w:szCs w:val="20"/>
-          <w:lang w:eastAsia="en-IE"/>
-        </w:rPr>
-        <w:t>;</w:t>
-      </w:r>
-      <w:r>
-        <w:rPr>
-          <w:rFonts w:ascii="Courier New" w:eastAsia="Times New Roman" w:hAnsi="Courier New" w:cs="Courier New"/>
-          <w:color w:val="CC7832"/>
-          <w:sz w:val="20"/>
-          <w:szCs w:val="20"/>
-          <w:lang w:eastAsia="en-IE"/>
-        </w:rPr>
-        <w:br/>
-        <w:t xml:space="preserve">        </w:t>
-      </w:r>
-      <w:proofErr w:type="spellStart"/>
-      <w:r>
-        <w:rPr>
-          <w:rFonts w:ascii="Courier New" w:eastAsia="Times New Roman" w:hAnsi="Courier New" w:cs="Courier New"/>
-          <w:color w:val="A9B7C6"/>
-          <w:sz w:val="20"/>
-          <w:szCs w:val="20"/>
-          <w:lang w:eastAsia="en-IE"/>
-        </w:rPr>
-        <w:t>ObjectOutputStream</w:t>
-      </w:r>
-      <w:proofErr w:type="spellEnd"/>
-      <w:r>
-        <w:rPr>
-          <w:rFonts w:ascii="Courier New" w:eastAsia="Times New Roman" w:hAnsi="Courier New" w:cs="Courier New"/>
-          <w:color w:val="A9B7C6"/>
-          <w:sz w:val="20"/>
-          <w:szCs w:val="20"/>
-          <w:lang w:eastAsia="en-IE"/>
-        </w:rPr>
-        <w:t xml:space="preserve"> out = </w:t>
-      </w:r>
-      <w:r>
-        <w:rPr>
-          <w:rFonts w:ascii="Courier New" w:eastAsia="Times New Roman" w:hAnsi="Courier New" w:cs="Courier New"/>
-          <w:color w:val="CC7832"/>
-          <w:sz w:val="20"/>
-          <w:szCs w:val="20"/>
-          <w:lang w:eastAsia="en-IE"/>
-        </w:rPr>
-        <w:t xml:space="preserve">new </w:t>
-      </w:r>
-      <w:proofErr w:type="spellStart"/>
-      <w:r>
-        <w:rPr>
-          <w:rFonts w:ascii="Courier New" w:eastAsia="Times New Roman" w:hAnsi="Courier New" w:cs="Courier New"/>
-          <w:color w:val="A9B7C6"/>
-          <w:sz w:val="20"/>
-          <w:szCs w:val="20"/>
-          <w:lang w:eastAsia="en-IE"/>
-        </w:rPr>
-        <w:t>ObjectOutputStream</w:t>
-      </w:r>
-      <w:proofErr w:type="spellEnd"/>
-      <w:r>
-        <w:rPr>
-          <w:rFonts w:ascii="Courier New" w:eastAsia="Times New Roman" w:hAnsi="Courier New" w:cs="Courier New"/>
-          <w:color w:val="A9B7C6"/>
-          <w:sz w:val="20"/>
-          <w:szCs w:val="20"/>
-          <w:lang w:eastAsia="en-IE"/>
-        </w:rPr>
-        <w:t>(</w:t>
-      </w:r>
-      <w:proofErr w:type="spellStart"/>
-      <w:r>
-        <w:rPr>
-          <w:rFonts w:ascii="Courier New" w:eastAsia="Times New Roman" w:hAnsi="Courier New" w:cs="Courier New"/>
-          <w:color w:val="A9B7C6"/>
-          <w:sz w:val="20"/>
-          <w:szCs w:val="20"/>
-          <w:lang w:eastAsia="en-IE"/>
-        </w:rPr>
-        <w:t>outputStream</w:t>
-      </w:r>
-      <w:proofErr w:type="spellEnd"/>
-      <w:r>
-        <w:rPr>
-          <w:rFonts w:ascii="Courier New" w:eastAsia="Times New Roman" w:hAnsi="Courier New" w:cs="Courier New"/>
-          <w:color w:val="A9B7C6"/>
-          <w:sz w:val="20"/>
-          <w:szCs w:val="20"/>
-          <w:lang w:eastAsia="en-IE"/>
-        </w:rPr>
-        <w:t>)</w:t>
-      </w:r>
-      <w:r>
-        <w:rPr>
-          <w:rFonts w:ascii="Courier New" w:eastAsia="Times New Roman" w:hAnsi="Courier New" w:cs="Courier New"/>
-          <w:color w:val="CC7832"/>
-          <w:sz w:val="20"/>
-          <w:szCs w:val="20"/>
-          <w:lang w:eastAsia="en-IE"/>
-        </w:rPr>
-        <w:t>;</w:t>
-      </w:r>
-      <w:r>
-        <w:rPr>
-          <w:rFonts w:ascii="Courier New" w:eastAsia="Times New Roman" w:hAnsi="Courier New" w:cs="Courier New"/>
-          <w:color w:val="CC7832"/>
-          <w:sz w:val="20"/>
-          <w:szCs w:val="20"/>
-          <w:lang w:eastAsia="en-IE"/>
-        </w:rPr>
-        <w:br/>
-        <w:t xml:space="preserve">        </w:t>
-      </w:r>
-      <w:proofErr w:type="spellStart"/>
-      <w:r>
-        <w:rPr>
-          <w:rFonts w:ascii="Courier New" w:eastAsia="Times New Roman" w:hAnsi="Courier New" w:cs="Courier New"/>
-          <w:color w:val="A9B7C6"/>
-          <w:sz w:val="20"/>
-          <w:szCs w:val="20"/>
-          <w:lang w:eastAsia="en-IE"/>
-        </w:rPr>
-        <w:t>out.writeObject</w:t>
-      </w:r>
-      <w:proofErr w:type="spellEnd"/>
-      <w:r>
-        <w:rPr>
-          <w:rFonts w:ascii="Courier New" w:eastAsia="Times New Roman" w:hAnsi="Courier New" w:cs="Courier New"/>
-          <w:color w:val="A9B7C6"/>
-          <w:sz w:val="20"/>
-          <w:szCs w:val="20"/>
-          <w:lang w:eastAsia="en-IE"/>
-        </w:rPr>
-        <w:t>(</w:t>
-      </w:r>
-      <w:proofErr w:type="spellStart"/>
-      <w:r>
-        <w:rPr>
-          <w:rFonts w:ascii="Courier New" w:eastAsia="Times New Roman" w:hAnsi="Courier New" w:cs="Courier New"/>
-          <w:color w:val="A9B7C6"/>
-          <w:sz w:val="20"/>
-          <w:szCs w:val="20"/>
-          <w:lang w:eastAsia="en-IE"/>
-        </w:rPr>
-        <w:t>Board.</w:t>
+        <w:t>out.writeObject(Board.</w:t>
       </w:r>
       <w:r>
         <w:rPr>
@@ -6021,7 +5827,6 @@
         </w:rPr>
         <w:t>grid</w:t>
       </w:r>
-      <w:proofErr w:type="spellEnd"/>
       <w:r>
         <w:rPr>
           <w:rFonts w:ascii="Courier New" w:eastAsia="Times New Roman" w:hAnsi="Courier New" w:cs="Courier New"/>
@@ -6053,7 +5858,6 @@
         <w:br/>
         <w:t xml:space="preserve">        </w:t>
       </w:r>
-      <w:proofErr w:type="spellStart"/>
       <w:r>
         <w:rPr>
           <w:rFonts w:ascii="Courier New" w:eastAsia="Times New Roman" w:hAnsi="Courier New" w:cs="Courier New"/>
@@ -6062,9 +5866,29 @@
           <w:szCs w:val="20"/>
           <w:lang w:eastAsia="en-IE"/>
         </w:rPr>
-        <w:t>out.close</w:t>
-      </w:r>
-      <w:proofErr w:type="spellEnd"/>
+        <w:t>out.close()</w:t>
+      </w:r>
+      <w:r>
+        <w:rPr>
+          <w:rFonts w:ascii="Courier New" w:eastAsia="Times New Roman" w:hAnsi="Courier New" w:cs="Courier New"/>
+          <w:color w:val="CC7832"/>
+          <w:sz w:val="20"/>
+          <w:szCs w:val="20"/>
+          <w:lang w:eastAsia="en-IE"/>
+        </w:rPr>
+        <w:t>;</w:t>
+      </w:r>
+      <w:r>
+        <w:rPr>
+          <w:rFonts w:ascii="Courier New" w:eastAsia="Times New Roman" w:hAnsi="Courier New" w:cs="Courier New"/>
+          <w:color w:val="CC7832"/>
+          <w:sz w:val="20"/>
+          <w:szCs w:val="20"/>
+          <w:lang w:eastAsia="en-IE"/>
+        </w:rPr>
+        <w:br/>
+        <w:t xml:space="preserve">    </w:t>
+      </w:r>
       <w:r>
         <w:rPr>
           <w:rFonts w:ascii="Courier New" w:eastAsia="Times New Roman" w:hAnsi="Courier New" w:cs="Courier New"/>
@@ -6073,7 +5897,18 @@
           <w:szCs w:val="20"/>
           <w:lang w:eastAsia="en-IE"/>
         </w:rPr>
-        <w:t>()</w:t>
+        <w:t>}</w:t>
+      </w:r>
+      <w:r>
+        <w:rPr>
+          <w:rFonts w:ascii="Courier New" w:eastAsia="Times New Roman" w:hAnsi="Courier New" w:cs="Courier New"/>
+          <w:color w:val="A9B7C6"/>
+          <w:sz w:val="20"/>
+          <w:szCs w:val="20"/>
+          <w:lang w:eastAsia="en-IE"/>
+        </w:rPr>
+        <w:br/>
+        <w:t xml:space="preserve">    </w:t>
       </w:r>
       <w:r>
         <w:rPr>
@@ -6083,7 +5918,28 @@
           <w:szCs w:val="20"/>
           <w:lang w:eastAsia="en-IE"/>
         </w:rPr>
-        <w:t>;</w:t>
+        <w:t xml:space="preserve">catch </w:t>
+      </w:r>
+      <w:r>
+        <w:rPr>
+          <w:rFonts w:ascii="Courier New" w:eastAsia="Times New Roman" w:hAnsi="Courier New" w:cs="Courier New"/>
+          <w:color w:val="A9B7C6"/>
+          <w:sz w:val="20"/>
+          <w:szCs w:val="20"/>
+          <w:lang w:eastAsia="en-IE"/>
+        </w:rPr>
+        <w:t>(IOException e){</w:t>
+      </w:r>
+      <w:r>
+        <w:rPr>
+          <w:rFonts w:ascii="Courier New" w:eastAsia="Times New Roman" w:hAnsi="Courier New" w:cs="Courier New"/>
+          <w:color w:val="A9B7C6"/>
+          <w:sz w:val="20"/>
+          <w:szCs w:val="20"/>
+          <w:lang w:eastAsia="en-IE"/>
+        </w:rPr>
+        <w:br/>
+        <w:t xml:space="preserve">        e.printStackTrace()</w:t>
       </w:r>
       <w:r>
         <w:rPr>
@@ -6093,29 +5949,7 @@
           <w:szCs w:val="20"/>
           <w:lang w:eastAsia="en-IE"/>
         </w:rPr>
-        <w:br/>
-        <w:t xml:space="preserve">    </w:t>
-      </w:r>
-      <w:r>
-        <w:rPr>
-          <w:rFonts w:ascii="Courier New" w:eastAsia="Times New Roman" w:hAnsi="Courier New" w:cs="Courier New"/>
-          <w:color w:val="A9B7C6"/>
-          <w:sz w:val="20"/>
-          <w:szCs w:val="20"/>
-          <w:lang w:eastAsia="en-IE"/>
-        </w:rPr>
-        <w:t>}</w:t>
-      </w:r>
-      <w:r>
-        <w:rPr>
-          <w:rFonts w:ascii="Courier New" w:eastAsia="Times New Roman" w:hAnsi="Courier New" w:cs="Courier New"/>
-          <w:color w:val="A9B7C6"/>
-          <w:sz w:val="20"/>
-          <w:szCs w:val="20"/>
-          <w:lang w:eastAsia="en-IE"/>
-        </w:rPr>
-        <w:br/>
-        <w:t xml:space="preserve">    </w:t>
+        <w:t>;</w:t>
       </w:r>
       <w:r>
         <w:rPr>
@@ -6125,105 +5959,9 @@
           <w:szCs w:val="20"/>
           <w:lang w:eastAsia="en-IE"/>
         </w:rPr>
-        <w:t xml:space="preserve">catch </w:t>
-      </w:r>
-      <w:r>
-        <w:rPr>
-          <w:rFonts w:ascii="Courier New" w:eastAsia="Times New Roman" w:hAnsi="Courier New" w:cs="Courier New"/>
-          <w:color w:val="A9B7C6"/>
-          <w:sz w:val="20"/>
-          <w:szCs w:val="20"/>
-          <w:lang w:eastAsia="en-IE"/>
-        </w:rPr>
-        <w:t>(</w:t>
-      </w:r>
-      <w:proofErr w:type="spellStart"/>
-      <w:r>
-        <w:rPr>
-          <w:rFonts w:ascii="Courier New" w:eastAsia="Times New Roman" w:hAnsi="Courier New" w:cs="Courier New"/>
-          <w:color w:val="A9B7C6"/>
-          <w:sz w:val="20"/>
-          <w:szCs w:val="20"/>
-          <w:lang w:eastAsia="en-IE"/>
-        </w:rPr>
-        <w:t>IOException</w:t>
-      </w:r>
-      <w:proofErr w:type="spellEnd"/>
-      <w:r>
-        <w:rPr>
-          <w:rFonts w:ascii="Courier New" w:eastAsia="Times New Roman" w:hAnsi="Courier New" w:cs="Courier New"/>
-          <w:color w:val="A9B7C6"/>
-          <w:sz w:val="20"/>
-          <w:szCs w:val="20"/>
-          <w:lang w:eastAsia="en-IE"/>
-        </w:rPr>
-        <w:t xml:space="preserve"> e){</w:t>
-      </w:r>
-      <w:r>
-        <w:rPr>
-          <w:rFonts w:ascii="Courier New" w:eastAsia="Times New Roman" w:hAnsi="Courier New" w:cs="Courier New"/>
-          <w:color w:val="A9B7C6"/>
-          <w:sz w:val="20"/>
-          <w:szCs w:val="20"/>
-          <w:lang w:eastAsia="en-IE"/>
-        </w:rPr>
-        <w:br/>
-      </w:r>
-      <w:r>
-        <w:rPr>
-          <w:rFonts w:ascii="Courier New" w:eastAsia="Times New Roman" w:hAnsi="Courier New" w:cs="Courier New"/>
-          <w:color w:val="A9B7C6"/>
-          <w:sz w:val="20"/>
-          <w:szCs w:val="20"/>
-          <w:lang w:eastAsia="en-IE"/>
-        </w:rPr>
-        <w:lastRenderedPageBreak/>
-        <w:t xml:space="preserve">        </w:t>
-      </w:r>
-      <w:proofErr w:type="spellStart"/>
-      <w:r>
-        <w:rPr>
-          <w:rFonts w:ascii="Courier New" w:eastAsia="Times New Roman" w:hAnsi="Courier New" w:cs="Courier New"/>
-          <w:color w:val="A9B7C6"/>
-          <w:sz w:val="20"/>
-          <w:szCs w:val="20"/>
-          <w:lang w:eastAsia="en-IE"/>
-        </w:rPr>
-        <w:t>e.printStackTrace</w:t>
-      </w:r>
-      <w:proofErr w:type="spellEnd"/>
-      <w:r>
-        <w:rPr>
-          <w:rFonts w:ascii="Courier New" w:eastAsia="Times New Roman" w:hAnsi="Courier New" w:cs="Courier New"/>
-          <w:color w:val="A9B7C6"/>
-          <w:sz w:val="20"/>
-          <w:szCs w:val="20"/>
-          <w:lang w:eastAsia="en-IE"/>
-        </w:rPr>
-        <w:t>()</w:t>
-      </w:r>
-      <w:r>
-        <w:rPr>
-          <w:rFonts w:ascii="Courier New" w:eastAsia="Times New Roman" w:hAnsi="Courier New" w:cs="Courier New"/>
-          <w:color w:val="CC7832"/>
-          <w:sz w:val="20"/>
-          <w:szCs w:val="20"/>
-          <w:lang w:eastAsia="en-IE"/>
-        </w:rPr>
-        <w:t>;</w:t>
-      </w:r>
-      <w:r>
-        <w:rPr>
-          <w:rFonts w:ascii="Courier New" w:eastAsia="Times New Roman" w:hAnsi="Courier New" w:cs="Courier New"/>
-          <w:color w:val="CC7832"/>
-          <w:sz w:val="20"/>
-          <w:szCs w:val="20"/>
-          <w:lang w:eastAsia="en-IE"/>
-        </w:rPr>
         <w:br/>
         <w:t xml:space="preserve">        </w:t>
       </w:r>
-      <w:proofErr w:type="spellStart"/>
       <w:r>
         <w:rPr>
           <w:rFonts w:ascii="Courier New" w:eastAsia="Times New Roman" w:hAnsi="Courier New" w:cs="Courier New"/>
@@ -6254,9 +5992,18 @@
           <w:szCs w:val="20"/>
           <w:lang w:eastAsia="en-IE"/>
         </w:rPr>
-        <w:t>.println</w:t>
-      </w:r>
-      <w:proofErr w:type="spellEnd"/>
+        <w:t xml:space="preserve">.println(e.getMessage() + </w:t>
+      </w:r>
+      <w:r>
+        <w:rPr>
+          <w:rFonts w:ascii="Courier New" w:eastAsia="Times New Roman" w:hAnsi="Courier New" w:cs="Courier New"/>
+          <w:color w:val="6A8759"/>
+          <w:sz w:val="20"/>
+          <w:szCs w:val="20"/>
+          <w:lang w:eastAsia="en-IE"/>
+        </w:rPr>
+        <w:t xml:space="preserve">" " </w:t>
+      </w:r>
       <w:r>
         <w:rPr>
           <w:rFonts w:ascii="Courier New" w:eastAsia="Times New Roman" w:hAnsi="Courier New" w:cs="Courier New"/>
@@ -6265,71 +6012,7 @@
           <w:szCs w:val="20"/>
           <w:lang w:eastAsia="en-IE"/>
         </w:rPr>
-        <w:t>(</w:t>
-      </w:r>
-      <w:proofErr w:type="spellStart"/>
-      <w:r>
-        <w:rPr>
-          <w:rFonts w:ascii="Courier New" w:eastAsia="Times New Roman" w:hAnsi="Courier New" w:cs="Courier New"/>
-          <w:color w:val="A9B7C6"/>
-          <w:sz w:val="20"/>
-          <w:szCs w:val="20"/>
-          <w:lang w:eastAsia="en-IE"/>
-        </w:rPr>
-        <w:t>e.getMessage</w:t>
-      </w:r>
-      <w:proofErr w:type="spellEnd"/>
-      <w:r>
-        <w:rPr>
-          <w:rFonts w:ascii="Courier New" w:eastAsia="Times New Roman" w:hAnsi="Courier New" w:cs="Courier New"/>
-          <w:color w:val="A9B7C6"/>
-          <w:sz w:val="20"/>
-          <w:szCs w:val="20"/>
-          <w:lang w:eastAsia="en-IE"/>
-        </w:rPr>
-        <w:t xml:space="preserve">() + </w:t>
-      </w:r>
-      <w:r>
-        <w:rPr>
-          <w:rFonts w:ascii="Courier New" w:eastAsia="Times New Roman" w:hAnsi="Courier New" w:cs="Courier New"/>
-          <w:color w:val="6A8759"/>
-          <w:sz w:val="20"/>
-          <w:szCs w:val="20"/>
-          <w:lang w:eastAsia="en-IE"/>
-        </w:rPr>
-        <w:t xml:space="preserve">" " </w:t>
-      </w:r>
-      <w:r>
-        <w:rPr>
-          <w:rFonts w:ascii="Courier New" w:eastAsia="Times New Roman" w:hAnsi="Courier New" w:cs="Courier New"/>
-          <w:color w:val="A9B7C6"/>
-          <w:sz w:val="20"/>
-          <w:szCs w:val="20"/>
-          <w:lang w:eastAsia="en-IE"/>
-        </w:rPr>
-        <w:t xml:space="preserve">+ </w:t>
-      </w:r>
-      <w:proofErr w:type="spellStart"/>
-      <w:r>
-        <w:rPr>
-          <w:rFonts w:ascii="Courier New" w:eastAsia="Times New Roman" w:hAnsi="Courier New" w:cs="Courier New"/>
-          <w:color w:val="A9B7C6"/>
-          <w:sz w:val="20"/>
-          <w:szCs w:val="20"/>
-          <w:lang w:eastAsia="en-IE"/>
-        </w:rPr>
-        <w:t>e.getCause</w:t>
-      </w:r>
-      <w:proofErr w:type="spellEnd"/>
-      <w:r>
-        <w:rPr>
-          <w:rFonts w:ascii="Courier New" w:eastAsia="Times New Roman" w:hAnsi="Courier New" w:cs="Courier New"/>
-          <w:color w:val="A9B7C6"/>
-          <w:sz w:val="20"/>
-          <w:szCs w:val="20"/>
-          <w:lang w:eastAsia="en-IE"/>
-        </w:rPr>
-        <w:t>())</w:t>
+        <w:t>+ e.getCause())</w:t>
       </w:r>
       <w:r>
         <w:rPr>
@@ -6428,7 +6111,31 @@
     </w:p>
     <w:p>
       <w:r>
-        <w:t>The stage of the game where the players see the board and can move their piece, the gameplay stage, has its functionality distributed over 3 classes: Player, Board and KeyShortCuts. However, there are not clear divides between the responsibilities of each class. Both Player and KeyShortCuts handle input. Game rules are split between player and board. Presentation is purely performed by player. This distribution has no clear pattern and so would be more difficult to maintain.</w:t>
+        <w:t xml:space="preserve">The stage of the game where the players see the board and can move their piece, the gameplay stage, has its functionality distributed over </w:t>
+      </w:r>
+      <w:r>
+        <w:t>4</w:t>
+      </w:r>
+      <w:r>
+        <w:t xml:space="preserve"> classes: Player, Board</w:t>
+      </w:r>
+      <w:r>
+        <w:t>,</w:t>
+      </w:r>
+      <w:r>
+        <w:t xml:space="preserve"> KeyShortCuts</w:t>
+      </w:r>
+      <w:r>
+        <w:t xml:space="preserve"> and Piece</w:t>
+      </w:r>
+      <w:r>
+        <w:t xml:space="preserve">. However, there are not clear divides between the responsibilities of each class. </w:t>
+      </w:r>
+      <w:r>
+        <w:t xml:space="preserve">The state of the board is access in all these classes as it is public and static. </w:t>
+      </w:r>
+      <w:r>
+        <w:t>Both Player and KeyShortCuts handle input. Game rules are split between player and board. Presentation is purely performed by player. This distribution has no clear pattern and so would be more difficult to maintain.</w:t>
       </w:r>
     </w:p>
     <w:p>
@@ -6482,9 +6189,20 @@
       <w:bookmarkEnd w:id="16"/>
     </w:p>
     <w:p>
+      <w:pPr>
+        <w:rPr>
+          <w:rFonts w:asciiTheme="majorHAnsi" w:eastAsiaTheme="majorEastAsia" w:hAnsiTheme="majorHAnsi" w:cstheme="majorBidi"/>
+          <w:color w:val="795775"/>
+          <w:sz w:val="26"/>
+          <w:szCs w:val="26"/>
+        </w:rPr>
+      </w:pPr>
       <w:r>
         <w:t>The position class is a singleton. It needs to be a singleton as it is a helper class for handling game logic. This responsibility is divided between multiple classes so preventing clean inheritance. If the division of responsibilities was more defined, this anti pattern would likely no longer be required.</w:t>
       </w:r>
+      <w:r>
+        <w:t xml:space="preserve"> </w:t>
+      </w:r>
     </w:p>
     <w:p>
       <w:pPr>
@@ -6540,7 +6258,11 @@
         <w:t xml:space="preserve">This results in the ability to have the system be composed of loosely coupled parts which can be worked on independently. </w:t>
       </w:r>
       <w:r>
-        <w:t>So, the code base of each component can be loaded and compile independently, speeding up iteration time, and smaller teams can work on each component separately, so there is less communication overhead. Each feature has one responsibility, meaning less complexity. This increases the component’s testability and maintainability. When a component becomes obsolete, weighted down by technical debt, or just outdated, they can be replaced without interrupting the larger system as much as in a monolith.</w:t>
+        <w:t xml:space="preserve">So, the code base of each component can be loaded and compile independently, speeding up iteration time, and smaller teams can work on each component separately, so there is less communication overhead. Each feature has one responsibility, meaning less complexity. This increases the component’s testability and maintainability. When a component </w:t>
+      </w:r>
+      <w:r>
+        <w:lastRenderedPageBreak/>
+        <w:t>becomes obsolete, weighted down by technical debt, or just outdated, they can be replaced without interrupting the larger system as much as in a monolith.</w:t>
       </w:r>
     </w:p>
     <w:p>
@@ -6567,28 +6289,226 @@
         <w:fldChar w:fldCharType="end"/>
       </w:r>
       <w:r>
-        <w:t xml:space="preserve"> Specialised tooling is required to have stack traces between </w:t>
+        <w:t xml:space="preserve"> Specialised tooling is required to have stack traces between components and components are not limited in who they can communicate. </w:t>
+      </w:r>
+      <w:r>
+        <w:t xml:space="preserve">This can make system level defects more difficult to analysis. Complexity also arised from the network connecting the components. </w:t>
+      </w:r>
+      <w:r>
+        <w:fldChar w:fldCharType="begin"/>
+      </w:r>
+      <w:r>
+        <w:instrText xml:space="preserve"> ADDIN ZOTERO_ITEM CSL_CITATION {"citationID":"A9tp6Bd0","properties":{"formattedCitation":"(Richardson, 2022)","plainCitation":"(Richardson, 2022)","noteIndex":0},"citationItems":[{"id":91,"uris":["http://zotero.org/users/local/cnBCFLCN/items/YHVDWB8Y"],"itemData":{"id":91,"type":"webpage","abstract":"The microservice architecture structures an application as a set of loosely coupled, deployable/executable components organized around business capabilities","container-title":"microservices.io","title":"Microservices Pattern: Microservice Architecture pattern","title-short":"Microservices Pattern","URL":"http://microservices.io/patterns/microservices.html","author":[{"family":"Richardson","given":"Chris"}],"accessed":{"date-parts":[["2022",11,11]]}}}],"schema":"https://github.com/citation-style-language/schema/raw/master/csl-citation.json"} </w:instrText>
+      </w:r>
+      <w:r>
+        <w:fldChar w:fldCharType="separate"/>
+      </w:r>
+      <w:r>
+        <w:rPr>
+          <w:rFonts w:ascii="Calibri" w:hAnsi="Calibri" w:cs="Calibri"/>
+        </w:rPr>
+        <w:t>(Richardson, 2022)</w:t>
+      </w:r>
+      <w:r>
+        <w:fldChar w:fldCharType="end"/>
+      </w:r>
+      <w:r>
+        <w:t xml:space="preserve"> Each component also will be more complex than an equivalent class in a monolith system as they each need all the functionality to communicate with one another in a loosely coupled system. </w:t>
+      </w:r>
+    </w:p>
+    <w:p>
+      <w:pPr>
+        <w:pStyle w:val="Heading2"/>
+      </w:pPr>
+      <w:bookmarkStart w:id="19" w:name="_Toc119325224"/>
+      <w:r>
+        <w:t>Adaptor</w:t>
+      </w:r>
+      <w:bookmarkEnd w:id="19"/>
+    </w:p>
+    <w:p>
+      <w:r>
+        <w:t>The adaptor pattern is when an interface is provided to a class so that different adaptors can be placed which translate the class to the interface into other formats. This pattern can allow for the class’s calls to be extended without modification allowing open/close principle. Separating different interfaces to different concrete classes reduced the complexity of each implementation.</w:t>
+      </w:r>
+      <w:r>
+        <w:t xml:space="preserve"> However, this does increase the complexity and size of the system as a simple call to a class now requires an interface and a class per context i.e. a class per storage system: oracle database, file, NoSQL database.</w:t>
+      </w:r>
+      <w:r>
+        <w:fldChar w:fldCharType="begin"/>
+      </w:r>
+      <w:r>
+        <w:instrText xml:space="preserve"> ADDIN ZOTERO_ITEM CSL_CITATION {"citationID":"ctN4gT80","properties":{"formattedCitation":"(Refactoring Guru, 2022a)","plainCitation":"(Refactoring Guru, 2022a)","noteIndex":0},"citationItems":[{"id":105,"uris":["http://zotero.org/users/local/cnBCFLCN/items/QGKDVU33"],"itemData":{"id":105,"type":"webpage","abstract":"Refactoring is a controllable process of improving code without creating new functionality. Design Patterns are typical solutions to the commonly occurring problems in software design.","language":"en","title":"Adapter","URL":"https://refactoring.guru/design-patterns/adapter","author":[{"literal":"Refactoring Guru"}],"accessed":{"date-parts":[["2022",11,11]]}}}],"schema":"https://github.com/citation-style-language/schema/raw/master/csl-citation.json"} </w:instrText>
+      </w:r>
+      <w:r>
+        <w:fldChar w:fldCharType="separate"/>
+      </w:r>
+      <w:r>
+        <w:rPr>
+          <w:rFonts w:ascii="Calibri" w:hAnsi="Calibri" w:cs="Calibri"/>
+        </w:rPr>
+        <w:t>(Refactoring Guru, 2022a)</w:t>
+      </w:r>
+      <w:r>
+        <w:fldChar w:fldCharType="end"/>
+      </w:r>
+    </w:p>
+    <w:p>
+      <w:pPr>
+        <w:pStyle w:val="Heading2"/>
+      </w:pPr>
+      <w:bookmarkStart w:id="20" w:name="_Toc119325225"/>
+      <w:r>
+        <w:t>Bridge</w:t>
+      </w:r>
+      <w:bookmarkEnd w:id="20"/>
+    </w:p>
+    <w:p>
+      <w:r>
+        <w:t xml:space="preserve">The bridge pattern consists of an abstract class with aggregates an interface. These two classes aim to provide 2 dimensions of expansion. </w:t>
+      </w:r>
+      <w:r>
+        <w:fldChar w:fldCharType="begin"/>
+      </w:r>
+      <w:r>
+        <w:instrText xml:space="preserve"> ADDIN ZOTERO_ITEM CSL_CITATION {"citationID":"QFD1KNUl","properties":{"formattedCitation":"(Refactoring Guru, 2022b)","plainCitation":"(Refactoring Guru, 2022b)","noteIndex":0},"citationItems":[{"id":103,"uris":["http://zotero.org/users/local/cnBCFLCN/items/P9I7L9IY"],"itemData":{"id":103,"type":"webpage","abstract":"Refactoring is a controllable process of improving code without creating new functionality. Design Patterns are typical solutions to the commonly occurring problems in software design.","language":"en","title":"Bridge","URL":"https://refactoring.guru/design-patterns/bridge","author":[{"literal":"Refactoring Guru"}],"accessed":{"date-parts":[["2022",11,11]]}}}],"schema":"https://github.com/citation-style-language/schema/raw/master/csl-citation.json"} </w:instrText>
+      </w:r>
+      <w:r>
+        <w:fldChar w:fldCharType="separate"/>
+      </w:r>
+      <w:r>
+        <w:rPr>
+          <w:rFonts w:ascii="Calibri" w:hAnsi="Calibri" w:cs="Calibri"/>
+        </w:rPr>
+        <w:t>(Refactoring Guru, 2022b)</w:t>
+      </w:r>
+      <w:r>
+        <w:fldChar w:fldCharType="end"/>
+      </w:r>
+      <w:r>
+        <w:t xml:space="preserve"> Both the abstract and interface can be changed to extend the functionality without modifying the calling class. Responsibility for functionality can also be divided between the 2 classes, allowing for any combination of functionality while still only producing one class per function. This aims to prevent over reliance on inheritance for composite functionality. </w:t>
+      </w:r>
+      <w:r>
+        <w:fldChar w:fldCharType="begin"/>
+      </w:r>
+      <w:r>
+        <w:instrText xml:space="preserve"> ADDIN ZOTERO_ITEM CSL_CITATION {"citationID":"HXS7AU6l","properties":{"formattedCitation":"(Soshin, 2018)","plainCitation":"(Soshin, 2018)","noteIndex":0},"citationItems":[{"id":74,"uris":["http://zotero.org/users/local/cnBCFLCN/items/7G63UBT4"],"itemData":{"id":74,"type":"book","abstract":"Make the most of Kotlin by leveraging design patterns and best practices to build scalable and high performing apps Key Features Understand traditional GOF design patterns to apply generic solutions Shift from OOP to FP; covering reactive and concurrent patterns in a step-by-step manner Choose the best microservices architecture and MVC for your development environment Book Description Design patterns enable you as a developer to speed up the development process by providing you with proven development paradigms. Reusing design patterns helps prevent complex issues that can cause major problems, improves your code base, promotes code reuse, and makes an architecture more robust. The mission of this book is to ease the adoption of design patterns in Kotlin and provide good practices for programmers. The book begins by showing you the practical aspects of smarter coding in Kotlin, explaining the basic Kotlin syntax and the impact of design patterns. From there, the book provides an in-depth explanation of the classical design patterns of creational, structural, and behavioral families, before heading into functional programming. It then takes you through reactive and concurrent patterns, teaching you about using streams, threads, and coroutines to write better code along the way By the end of the book, you will be able to efficiently address common problems faced while developing applications and be comfortable working on scalable and maintainable projects of any size. What you will learn Get to grips with Kotlin principles, including its strengths and weaknesses Understand classical design patterns in Kotlin Explore functional programming using built-in features of Kotlin Solve real-world problems using reactive and concurrent design patterns Use threads and coroutines to simplify concurrent code flow Understand antipatterns to write clean Kotlin code, avoiding common pitfalls Learn about the design considerations necessary while choosing between architectures Who this book is for This book is for developers who would like to master design patterns with Kotlin to build efficient and scalable applications. Basic Java or Kotlin programming knowledge is assumed","event-place":"Birmingham, UNITED KINGDOM","ISBN":"978-1-78899-959-5","publisher":"Packt Publishing, Limited","publisher-place":"Birmingham, UNITED KINGDOM","source":"ProQuest Ebook Central","title":"Hands-On Design Patterns with Kotlin: Build Scalable Applications Using Traditional, Reactive, and Concurrent Design Patterns in Kotlin","title-short":"Hands-On Design Patterns with Kotlin","URL":"http://ebookcentral.proquest.com/lib/tralee-ebooks/detail.action?docID=5434476","author":[{"family":"Soshin","given":"Alexey"}],"accessed":{"date-parts":[["2022",11,11]]},"issued":{"date-parts":[["2018"]]}}}],"schema":"https://github.com/citation-style-language/schema/raw/master/csl-citation.json"} </w:instrText>
+      </w:r>
+      <w:r>
+        <w:fldChar w:fldCharType="separate"/>
+      </w:r>
+      <w:r>
+        <w:rPr>
+          <w:rFonts w:ascii="Calibri" w:hAnsi="Calibri" w:cs="Calibri"/>
+        </w:rPr>
+        <w:t>(Soshin, 2018)</w:t>
+      </w:r>
+      <w:r>
+        <w:fldChar w:fldCharType="end"/>
+      </w:r>
+      <w:r>
+        <w:t xml:space="preserve"> The functionality can also be modified at runtime by changing the underlying classes.</w:t>
+      </w:r>
+      <w:r>
+        <w:t xml:space="preserve"> However, an abstract class and interface are required for this pattern and a concrete class per functionality, increasing the complexity or the system. </w:t>
+      </w:r>
+    </w:p>
+    <w:p>
+      <w:pPr>
+        <w:pStyle w:val="Heading2"/>
+      </w:pPr>
+      <w:bookmarkStart w:id="21" w:name="_Toc119325226"/>
+      <w:r>
+        <w:t>State</w:t>
+      </w:r>
+      <w:bookmarkEnd w:id="21"/>
+    </w:p>
+    <w:p>
+      <w:r>
+        <w:t>A state pattern is when a class which contains both a reference to a state, either interface or abstract class, and an aggregate of states.</w:t>
+      </w:r>
+      <w:r>
+        <w:t xml:space="preserve">  The aim of this system is to simplify large chains of conditionals which typically occur in a pattern and change said pattern at set points. These patterns are removed into their own state implementation, simplifying their conditional trees. This pattern does </w:t>
+      </w:r>
+      <w:r>
+        <w:t>resemble</w:t>
+      </w:r>
+      <w:r>
+        <w:t xml:space="preserve"> the strategy pattern, however unlike that pattern, the states are typically hidden from any class beyond the one which contains them and are not controlled by any other class. </w:t>
+      </w:r>
+      <w:r>
+        <w:fldChar w:fldCharType="begin"/>
+      </w:r>
+      <w:r>
+        <w:instrText xml:space="preserve"> ADDIN ZOTERO_ITEM CSL_CITATION {"citationID":"ANOM8ZRw","properties":{"formattedCitation":"(Soshin, 2018; Freeman and Robson, 2020)","plainCitation":"(Soshin, 2018; Freeman and Robson, 2020)","noteIndex":0},"citationItems":[{"id":74,"uris":["http://zotero.org/users/local/cnBCFLCN/items/7G63UBT4"],"itemData":{"id":74,"type":"book","abstract":"Make the most of Kotlin by leveraging design patterns and best practices to build scalable and high performing apps Key Features Understand traditional GOF design patterns to apply generic solutions Shift from OOP to FP; covering reactive and concurrent patterns in a step-by-step manner Choose the best microservices architecture and MVC for your development environment Book Description Design patterns enable you as a developer to speed up the development process by providing you with proven development paradigms. Reusing design patterns helps prevent complex issues that can cause major problems, improves your code base, promotes code reuse, and makes an architecture more robust. The mission of this book is to ease the adoption of design patterns in Kotlin and provide good practices for programmers. The book begins by showing you the practical aspects of smarter coding in Kotlin, explaining the basic Kotlin syntax and the impact of design patterns. From there, the book provides an in-depth explanation of the classical design patterns of creational, structural, and behavioral families, before heading into functional programming. It then takes you through reactive and concurrent patterns, teaching you about using streams, threads, and coroutines to write better code along the way By the end of the book, you will be able to efficiently address common problems faced while developing applications and be comfortable working on scalable and maintainable projects of any size. What you will learn Get to grips with Kotlin principles, including its strengths and weaknesses Understand classical design patterns in Kotlin Explore functional programming using built-in features of Kotlin Solve real-world problems using reactive and concurrent design patterns Use threads and coroutines to simplify concurrent code flow Understand antipatterns to write clean Kotlin code, avoiding common pitfalls Learn about the design considerations necessary while choosing between architectures Who this book is for This book is for developers who would like to master design patterns with Kotlin to build efficient and scalable applications. Basic Java or Kotlin programming knowledge is assumed","event-place":"Birmingham, UNITED KINGDOM","ISBN":"978-1-78899-959-5","publisher":"Packt Publishing, Limited","publisher-place":"Birmingham, UNITED KINGDOM","source":"ProQuest Ebook Central","title":"Hands-On Design Patterns with Kotlin: Build Scalable Applications Using Traditional, Reactive, and Concurrent Design Patterns in Kotlin","title-short":"Hands-On Design Patterns with Kotlin","URL":"http://ebookcentral.proquest.com/lib/tralee-ebooks/detail.action?docID=5434476","author":[{"family":"Soshin","given":"Alexey"}],"accessed":{"date-parts":[["2022",11,11]]},"issued":{"date-parts":[["2018"]]}}},{"id":81,"uris":["http://zotero.org/users/local/cnBCFLCN/items/GU3MWLTT"],"itemData":{"id":81,"type":"book","event-place":"Sebastopol, UNITED STATES","ISBN":"978-1-4920-7797-8","publisher":"O'Reilly Media, Incorporated","publisher-place":"Sebastopol, UNITED STATES","source":"ProQuest Ebook Central","title":"Head First Design Patterns","URL":"http://ebookcentral.proquest.com/lib/tralee-ebooks/detail.action?docID=6407640","author":[{"family":"Freeman","given":"Eric"},{"family":"Robson","given":"Elisabeth"}],"accessed":{"date-parts":[["2022",11,11]]},"issued":{"date-parts":[["2020"]]}}}],"schema":"https://github.com/citation-style-language/schema/raw/master/csl-citation.json"} </w:instrText>
+      </w:r>
+      <w:r>
+        <w:fldChar w:fldCharType="separate"/>
+      </w:r>
+      <w:r>
+        <w:rPr>
+          <w:rFonts w:ascii="Calibri" w:hAnsi="Calibri" w:cs="Calibri"/>
+        </w:rPr>
+        <w:t>(Soshin, 2018; Freeman and Robson, 2020)</w:t>
+      </w:r>
+      <w:r>
+        <w:fldChar w:fldCharType="end"/>
+      </w:r>
+      <w:r>
+        <w:t xml:space="preserve"> The logic can then be easily extended by adding new states and only modifying the few states which need to be able to transition to them.  The transitions can be decided by the class containing the states or the states themselves.  Whether a state is an interface, or an abstract class depends on how much overlapping logic they contain. </w:t>
+      </w:r>
+    </w:p>
+    <w:p>
+      <w:r>
+        <w:t xml:space="preserve">States can have significant boiler plate code in each one as they may need to be able to transition to other states. </w:t>
+      </w:r>
+      <w:r>
+        <w:fldChar w:fldCharType="begin"/>
+      </w:r>
+      <w:r>
+        <w:instrText xml:space="preserve"> ADDIN ZOTERO_ITEM CSL_CITATION {"citationID":"kqJD1h01","properties":{"formattedCitation":"(Refactoring Guru, 2022e)","plainCitation":"(Refactoring Guru, 2022e)","noteIndex":0},"citationItems":[{"id":107,"uris":["http://zotero.org/users/local/cnBCFLCN/items/Y62ULGXI"],"itemData":{"id":107,"type":"webpage","abstract":"Refactoring is a controllable process of improving code without creating new functionality. Design Patterns are typical solutions to the commonly occurring problems in software design.","language":"en","title":"State","URL":"https://refactoring.guru/design-patterns/state","author":[{"literal":"Refactoring Guru"}],"accessed":{"date-parts":[["2022",11,11]]}}}],"schema":"https://github.com/citation-style-language/schema/raw/master/csl-citation.json"} </w:instrText>
+      </w:r>
+      <w:r>
+        <w:fldChar w:fldCharType="separate"/>
+      </w:r>
+      <w:r>
+        <w:rPr>
+          <w:rFonts w:ascii="Calibri" w:hAnsi="Calibri" w:cs="Calibri"/>
+        </w:rPr>
+        <w:t>(Refactoring Guru, 2022e)</w:t>
+      </w:r>
+      <w:r>
+        <w:fldChar w:fldCharType="end"/>
+      </w:r>
+      <w:r>
+        <w:t xml:space="preserve">. This also </w:t>
+      </w:r>
+      <w:r>
+        <w:t>increases the complexity of the system as each state requires its own concrete class and a state interface/abstract class is required.</w:t>
+      </w:r>
+    </w:p>
+    <w:p>
+      <w:pPr>
+        <w:pStyle w:val="Heading2"/>
+      </w:pPr>
+      <w:bookmarkStart w:id="22" w:name="_Toc119325227"/>
+      <w:r>
+        <w:t>Simple factory</w:t>
+      </w:r>
+      <w:bookmarkEnd w:id="22"/>
+    </w:p>
+    <w:p>
+      <w:r>
+        <w:t xml:space="preserve">The simple factory pattern just moves the instantiation process to a separate class. The class is only meant to have the responsibility for creating another class, removing this responsibility from the initial class. Instanced classes typically require additional logic or may be able to be optimised by </w:t>
       </w:r>
       <w:r>
         <w:lastRenderedPageBreak/>
-        <w:t xml:space="preserve">components and components are not limited in who they can communicate. </w:t>
-      </w:r>
-      <w:r>
-        <w:t xml:space="preserve">This can make system level defects more difficult to analysis. Complexity also </w:t>
-      </w:r>
-      <w:proofErr w:type="spellStart"/>
-      <w:r>
-        <w:t>arised</w:t>
-      </w:r>
-      <w:proofErr w:type="spellEnd"/>
-      <w:r>
-        <w:t xml:space="preserve"> from the network connecting the components. </w:t>
+        <w:t xml:space="preserve">additional logic. The simple factory can store this logic </w:t>
       </w:r>
       <w:r>
         <w:fldChar w:fldCharType="begin"/>
       </w:r>
       <w:r>
-        <w:instrText xml:space="preserve"> ADDIN ZOTERO_ITEM CSL_CITATION {"citationID":"A9tp6Bd0","properties":{"formattedCitation":"(Richardson, 2022)","plainCitation":"(Richardson, 2022)","noteIndex":0},"citationItems":[{"id":91,"uris":["http://zotero.org/users/local/cnBCFLCN/items/YHVDWB8Y"],"itemData":{"id":91,"type":"webpage","abstract":"The microservice architecture structures an application as a set of loosely coupled, deployable/executable components organized around business capabilities","container-title":"microservices.io","title":"Microservices Pattern: Microservice Architecture pattern","title-short":"Microservices Pattern","URL":"http://microservices.io/patterns/microservices.html","author":[{"family":"Richardson","given":"Chris"}],"accessed":{"date-parts":[["2022",11,11]]}}}],"schema":"https://github.com/citation-style-language/schema/raw/master/csl-citation.json"} </w:instrText>
+        <w:instrText xml:space="preserve"> ADDIN ZOTERO_ITEM CSL_CITATION {"citationID":"WUXAPbjF","properties":{"formattedCitation":"(Soshin, 2018)","plainCitation":"(Soshin, 2018)","noteIndex":0},"citationItems":[{"id":74,"uris":["http://zotero.org/users/local/cnBCFLCN/items/7G63UBT4"],"itemData":{"id":74,"type":"book","abstract":"Make the most of Kotlin by leveraging design patterns and best practices to build scalable and high performing apps Key Features Understand traditional GOF design patterns to apply generic solutions Shift from OOP to FP; covering reactive and concurrent patterns in a step-by-step manner Choose the best microservices architecture and MVC for your development environment Book Description Design patterns enable you as a developer to speed up the development process by providing you with proven development paradigms. Reusing design patterns helps prevent complex issues that can cause major problems, improves your code base, promotes code reuse, and makes an architecture more robust. The mission of this book is to ease the adoption of design patterns in Kotlin and provide good practices for programmers. The book begins by showing you the practical aspects of smarter coding in Kotlin, explaining the basic Kotlin syntax and the impact of design patterns. From there, the book provides an in-depth explanation of the classical design patterns of creational, structural, and behavioral families, before heading into functional programming. It then takes you through reactive and concurrent patterns, teaching you about using streams, threads, and coroutines to write better code along the way By the end of the book, you will be able to efficiently address common problems faced while developing applications and be comfortable working on scalable and maintainable projects of any size. What you will learn Get to grips with Kotlin principles, including its strengths and weaknesses Understand classical design patterns in Kotlin Explore functional programming using built-in features of Kotlin Solve real-world problems using reactive and concurrent design patterns Use threads and coroutines to simplify concurrent code flow Understand antipatterns to write clean Kotlin code, avoiding common pitfalls Learn about the design considerations necessary while choosing between architectures Who this book is for This book is for developers who would like to master design patterns with Kotlin to build efficient and scalable applications. Basic Java or Kotlin programming knowledge is assumed","event-place":"Birmingham, UNITED KINGDOM","ISBN":"978-1-78899-959-5","publisher":"Packt Publishing, Limited","publisher-place":"Birmingham, UNITED KINGDOM","source":"ProQuest Ebook Central","title":"Hands-On Design Patterns with Kotlin: Build Scalable Applications Using Traditional, Reactive, and Concurrent Design Patterns in Kotlin","title-short":"Hands-On Design Patterns with Kotlin","URL":"http://ebookcentral.proquest.com/lib/tralee-ebooks/detail.action?docID=5434476","author":[{"family":"Soshin","given":"Alexey"}],"accessed":{"date-parts":[["2022",11,11]]},"issued":{"date-parts":[["2018"]]}}}],"schema":"https://github.com/citation-style-language/schema/raw/master/csl-citation.json"} </w:instrText>
       </w:r>
       <w:r>
         <w:fldChar w:fldCharType="separate"/>
@@ -6597,37 +6517,84 @@
         <w:rPr>
           <w:rFonts w:ascii="Calibri" w:hAnsi="Calibri" w:cs="Calibri"/>
         </w:rPr>
-        <w:t>(Richardson, 2022)</w:t>
+        <w:t>(Soshin, 2018)</w:t>
       </w:r>
       <w:r>
         <w:fldChar w:fldCharType="end"/>
       </w:r>
       <w:r>
-        <w:t xml:space="preserve"> Each component also will be more complex than an equivalent class in a monolith system as they each need all the functionality to communicate with one another in a loosely coupled system. </w:t>
+        <w:t xml:space="preserve"> without code duplication. Any future modifications can be done in the factory alone. </w:t>
+      </w:r>
+      <w:r>
+        <w:fldChar w:fldCharType="begin"/>
+      </w:r>
+      <w:r>
+        <w:instrText xml:space="preserve"> ADDIN ZOTERO_ITEM CSL_CITATION {"citationID":"i3zd7btQ","properties":{"formattedCitation":"(Freeman and Robson, 2020)","plainCitation":"(Freeman and Robson, 2020)","noteIndex":0},"citationItems":[{"id":81,"uris":["http://zotero.org/users/local/cnBCFLCN/items/GU3MWLTT"],"itemData":{"id":81,"type":"book","event-place":"Sebastopol, UNITED STATES","ISBN":"978-1-4920-7797-8","publisher":"O'Reilly Media, Incorporated","publisher-place":"Sebastopol, UNITED STATES","source":"ProQuest Ebook Central","title":"Head First Design Patterns","URL":"http://ebookcentral.proquest.com/lib/tralee-ebooks/detail.action?docID=6407640","author":[{"family":"Freeman","given":"Eric"},{"family":"Robson","given":"Elisabeth"}],"accessed":{"date-parts":[["2022",11,11]]},"issued":{"date-parts":[["2020"]]}}}],"schema":"https://github.com/citation-style-language/schema/raw/master/csl-citation.json"} </w:instrText>
+      </w:r>
+      <w:r>
+        <w:fldChar w:fldCharType="separate"/>
+      </w:r>
+      <w:r>
+        <w:rPr>
+          <w:rFonts w:ascii="Calibri" w:hAnsi="Calibri" w:cs="Calibri"/>
+        </w:rPr>
+        <w:t>(Freeman and Robson, 2020)</w:t>
+      </w:r>
+      <w:r>
+        <w:fldChar w:fldCharType="end"/>
+      </w:r>
+      <w:r>
+        <w:t xml:space="preserve">. The factory also decouples the object produced from the from the classes they are used in. This allows for extensions as the factory can later return super classes of the objects, expanding functionality without modifying the calling class. </w:t>
+      </w:r>
+      <w:r>
+        <w:fldChar w:fldCharType="begin"/>
+      </w:r>
+      <w:r>
+        <w:instrText xml:space="preserve"> ADDIN ZOTERO_ITEM CSL_CITATION {"citationID":"dTNJZV6C","properties":{"formattedCitation":"(Refactoring Guru, 2022d)","plainCitation":"(Refactoring Guru, 2022d)","noteIndex":0},"citationItems":[{"id":101,"uris":["http://zotero.org/users/local/cnBCFLCN/items/IZJ5QJA6"],"itemData":{"id":101,"type":"webpage","abstract":"Refactoring is a controllable process of improving code without creating new functionality. Design Patterns are typical solutions to the commonly occurring problems in software design.","language":"en","title":"Factory Method","URL":"https://refactoring.guru/design-patterns/factory-method","author":[{"literal":"Refactoring Guru"}],"accessed":{"date-parts":[["2022",11,11]]}}}],"schema":"https://github.com/citation-style-language/schema/raw/master/csl-citation.json"} </w:instrText>
+      </w:r>
+      <w:r>
+        <w:fldChar w:fldCharType="separate"/>
+      </w:r>
+      <w:r>
+        <w:rPr>
+          <w:rFonts w:ascii="Calibri" w:hAnsi="Calibri" w:cs="Calibri"/>
+        </w:rPr>
+        <w:t>(Refactoring Guru, 2022d)</w:t>
+      </w:r>
+      <w:r>
+        <w:fldChar w:fldCharType="end"/>
+      </w:r>
+    </w:p>
+    <w:p>
+      <w:r>
+        <w:t xml:space="preserve">The classes are however coupled to the factory. Expanding the number of objects, the factory creates will increase its complexity. For large, multi-dimensional extensions, </w:t>
+      </w:r>
+      <w:r>
+        <w:t>other patterns, such as abstract factories or builders, would produce less complexity and code to the system.</w:t>
       </w:r>
     </w:p>
     <w:p>
       <w:pPr>
         <w:pStyle w:val="Heading2"/>
       </w:pPr>
-      <w:bookmarkStart w:id="19" w:name="_Toc119325224"/>
-      <w:r>
-        <w:t>Adaptor</w:t>
-      </w:r>
-      <w:bookmarkEnd w:id="19"/>
-    </w:p>
-    <w:p>
-      <w:r>
-        <w:t>The adaptor pattern is when an interface is provided to a class so that different adaptors can be placed which translate the class to the interface into other formats. This pattern can allow for the class’s calls to be extended without modification allowing open/close principle. Separating different interfaces to different concrete classes reduced the complexity of each implementation.</w:t>
-      </w:r>
-      <w:r>
-        <w:t xml:space="preserve"> However, this does increase the complexity and size of the system as a simple call to a class now requires an interface and a class per context i.e. a class per storage system: oracle database, file, NoSQL database.</w:t>
+      <w:bookmarkStart w:id="23" w:name="_Toc119325228"/>
+      <w:r>
+        <w:t>Dynamic</w:t>
+      </w:r>
+      <w:r>
+        <w:t xml:space="preserve"> factory</w:t>
+      </w:r>
+      <w:bookmarkEnd w:id="23"/>
+    </w:p>
+    <w:p>
+      <w:r>
+        <w:t xml:space="preserve">Dynamic factories were proposed by  León Welicki, Joseph W. Yoder, and Rebecca Wirfs-Brock. </w:t>
       </w:r>
       <w:r>
         <w:fldChar w:fldCharType="begin"/>
       </w:r>
       <w:r>
-        <w:instrText xml:space="preserve"> ADDIN ZOTERO_ITEM CSL_CITATION {"citationID":"ctN4gT80","properties":{"formattedCitation":"(Refactoring Guru, 2022a)","plainCitation":"(Refactoring Guru, 2022a)","noteIndex":0},"citationItems":[{"id":105,"uris":["http://zotero.org/users/local/cnBCFLCN/items/QGKDVU33"],"itemData":{"id":105,"type":"webpage","abstract":"Refactoring is a controllable process of improving code without creating new functionality. Design Patterns are typical solutions to the commonly occurring problems in software design.","language":"en","title":"Adapter","URL":"https://refactoring.guru/design-patterns/adapter","author":[{"literal":"Refactoring Guru"}],"accessed":{"date-parts":[["2022",11,11]]}}}],"schema":"https://github.com/citation-style-language/schema/raw/master/csl-citation.json"} </w:instrText>
+        <w:instrText xml:space="preserve"> ADDIN ZOTERO_ITEM CSL_CITATION {"citationID":"NkiNV53l","properties":{"formattedCitation":"(Welicki, Yoder and Wirfs-Brock, 2008)","plainCitation":"(Welicki, Yoder and Wirfs-Brock, 2008)","noteIndex":0},"citationItems":[{"id":98,"uris":["http://zotero.org/users/local/cnBCFLCN/items/AGNQIZCI"],"itemData":{"id":98,"type":"paper-conference","abstract":"The DYNAMIC FACTORY pattern describes a factory that can create product instances based on concrete type definitions stored as external metadata. This facilitates adding new products to a system without having to modify code in the factory class.","container-title":"Proceedings of the 15th Conference on Pattern Languages of Programs - PLoP '08","DOI":"10.1145/1753196.1753207","event-place":"Nashville, Tennessee","event-title":"the 15th Conference","ISBN":"978-1-60558-151-4","language":"en","page":"1","publisher":"ACM Press","publisher-place":"Nashville, Tennessee","source":"DOI.org (Crossref)","title":"The dynamic factory pattern","URL":"http://portal.acm.org/citation.cfm?doid=1753196.1753207","author":[{"family":"Welicki","given":"León"},{"family":"Yoder","given":"Joseph W."},{"family":"Wirfs-Brock","given":"Rebecca"}],"accessed":{"date-parts":[["2022",11,11]]},"issued":{"date-parts":[["2008"]]}}}],"schema":"https://github.com/citation-style-language/schema/raw/master/csl-citation.json"} </w:instrText>
       </w:r>
       <w:r>
         <w:fldChar w:fldCharType="separate"/>
@@ -6636,31 +6603,37 @@
         <w:rPr>
           <w:rFonts w:ascii="Calibri" w:hAnsi="Calibri" w:cs="Calibri"/>
         </w:rPr>
-        <w:t>(Refactoring Guru, 2022a)</w:t>
+        <w:t>(Welicki, Yoder and Wirfs-Brock, 2008)</w:t>
       </w:r>
       <w:r>
         <w:fldChar w:fldCharType="end"/>
       </w:r>
+      <w:r>
+        <w:t xml:space="preserve"> This pattern is like the simple factory, but it relies on external meta data to choose what object is returned from it. Through this reliance on meta data, the objects it returns can be varied without alteration to the code. Depending on the implementation, this may include not requiring a restart. This can speed up iteration time and ease of making changes. These benefits come without modification to the client from a simple factory pattern.</w:t>
+      </w:r>
+    </w:p>
+    <w:p>
+      <w:r>
+        <w:t>The reliance on metadata does create more complexity and makes debugging more difficult as this metadata many are not recorded in traces. This metadata needs to maintain outside the system and is a new vector for defect.</w:t>
+      </w:r>
     </w:p>
     <w:p>
       <w:pPr>
         <w:pStyle w:val="Heading2"/>
       </w:pPr>
-      <w:bookmarkStart w:id="20" w:name="_Toc119325225"/>
-      <w:r>
-        <w:t>Bridge</w:t>
-      </w:r>
-      <w:bookmarkEnd w:id="20"/>
-    </w:p>
-    <w:p>
-      <w:r>
-        <w:t xml:space="preserve">The bridge pattern consists of an abstract class with aggregates an interface. These two classes aim to provide 2 dimensions of expansion. </w:t>
+      <w:r>
+        <w:t>Command</w:t>
+      </w:r>
+    </w:p>
+    <w:p>
+      <w:r>
+        <w:t xml:space="preserve">The command pattern takes the communication between components and decouples them, coupling to it instead. The caller just constructs the command. Then the command will be sent, routed and received before being handled by another component. </w:t>
       </w:r>
       <w:r>
         <w:fldChar w:fldCharType="begin"/>
       </w:r>
       <w:r>
-        <w:instrText xml:space="preserve"> ADDIN ZOTERO_ITEM CSL_CITATION {"citationID":"QFD1KNUl","properties":{"formattedCitation":"(Refactoring Guru, 2022b)","plainCitation":"(Refactoring Guru, 2022b)","noteIndex":0},"citationItems":[{"id":103,"uris":["http://zotero.org/users/local/cnBCFLCN/items/P9I7L9IY"],"itemData":{"id":103,"type":"webpage","abstract":"Refactoring is a controllable process of improving code without creating new functionality. Design Patterns are typical solutions to the commonly occurring problems in software design.","language":"en","title":"Bridge","URL":"https://refactoring.guru/design-patterns/bridge","author":[{"literal":"Refactoring Guru"}],"accessed":{"date-parts":[["2022",11,11]]}}}],"schema":"https://github.com/citation-style-language/schema/raw/master/csl-citation.json"} </w:instrText>
+        <w:instrText xml:space="preserve"> ADDIN ZOTERO_ITEM CSL_CITATION {"citationID":"oVpdXpkt","properties":{"formattedCitation":"(Refactoring Guru, 2022c)","plainCitation":"(Refactoring Guru, 2022c)","noteIndex":0},"citationItems":[{"id":111,"uris":["http://zotero.org/users/local/cnBCFLCN/items/CETPGLFK"],"itemData":{"id":111,"type":"webpage","abstract":"Refactoring is a controllable process of improving code without creating new functionality. Design Patterns are typical solutions to the commonly occurring problems in software design.","language":"en","title":"Command","URL":"https://refactoring.guru/design-patterns/command","author":[{"literal":"Refactoring Guru"}],"accessed":{"date-parts":[["2022",11,17]]}}}],"schema":"https://github.com/citation-style-language/schema/raw/master/csl-citation.json"} </w:instrText>
       </w:r>
       <w:r>
         <w:fldChar w:fldCharType="separate"/>
@@ -6669,314 +6642,99 @@
         <w:rPr>
           <w:rFonts w:ascii="Calibri" w:hAnsi="Calibri" w:cs="Calibri"/>
         </w:rPr>
-        <w:t>(Refactoring Guru, 2022b)</w:t>
+        <w:t>(Refactoring Guru, 2022c)</w:t>
       </w:r>
       <w:r>
         <w:fldChar w:fldCharType="end"/>
       </w:r>
       <w:r>
-        <w:t xml:space="preserve"> Both the abstract and interface can be changed to extend the functionality without modifying the calling class. Responsibility for functionality can also be divided between the 2 classes, allowing for any combination of functionality while still only producing one class per function. This aims to prevent over reliance on inheritance for composite functionality. </w:t>
-      </w:r>
-      <w:r>
-        <w:fldChar w:fldCharType="begin"/>
-      </w:r>
-      <w:r>
-        <w:instrText xml:space="preserve"> ADDIN ZOTERO_ITEM CSL_CITATION {"citationID":"HXS7AU6l","properties":{"formattedCitation":"(Soshin, 2018)","plainCitation":"(Soshin, 2018)","noteIndex":0},"citationItems":[{"id":74,"uris":["http://zotero.org/users/local/cnBCFLCN/items/7G63UBT4"],"itemData":{"id":74,"type":"book","abstract":"Make the most of Kotlin by leveraging design patterns and best practices to build scalable and high performing apps Key Features Understand traditional GOF design patterns to apply generic solutions Shift from OOP to FP; covering reactive and concurrent patterns in a step-by-step manner Choose the best microservices architecture and MVC for your development environment Book Description Design patterns enable you as a developer to speed up the development process by providing you with proven development paradigms. Reusing design patterns helps prevent complex issues that can cause major problems, improves your code base, promotes code reuse, and makes an architecture more robust. The mission of this book is to ease the adoption of design patterns in Kotlin and provide good practices for programmers. The book begins by showing you the practical aspects of smarter coding in Kotlin, explaining the basic Kotlin syntax and the impact of design patterns. From there, the book provides an in-depth explanation of the classical design patterns of creational, structural, and behavioral families, before heading into functional programming. It then takes you through reactive and concurrent patterns, teaching you about using streams, threads, and coroutines to write better code along the way By the end of the book, you will be able to efficiently address common problems faced while developing applications and be comfortable working on scalable and maintainable projects of any size. What you will learn Get to grips with Kotlin principles, including its strengths and weaknesses Understand classical design patterns in Kotlin Explore functional programming using built-in features of Kotlin Solve real-world problems using reactive and concurrent design patterns Use threads and coroutines to simplify concurrent code flow Understand antipatterns to write clean Kotlin code, avoiding common pitfalls Learn about the design considerations necessary while choosing between architectures Who this book is for This book is for developers who would like to master design patterns with Kotlin to build efficient and scalable applications. Basic Java or Kotlin programming knowledge is assumed","event-place":"Birmingham, UNITED KINGDOM","ISBN":"978-1-78899-959-5","publisher":"Packt Publishing, Limited","publisher-place":"Birmingham, UNITED KINGDOM","source":"ProQuest Ebook Central","title":"Hands-On Design Patterns with Kotlin: Build Scalable Applications Using Traditional, Reactive, and Concurrent Design Patterns in Kotlin","title-short":"Hands-On Design Patterns with Kotlin","URL":"http://ebookcentral.proquest.com/lib/tralee-ebooks/detail.action?docID=5434476","author":[{"family":"Soshin","given":"Alexey"}],"accessed":{"date-parts":[["2022",11,11]]},"issued":{"date-parts":[["2018"]]}}}],"schema":"https://github.com/citation-style-language/schema/raw/master/csl-citation.json"} </w:instrText>
-      </w:r>
-      <w:r>
-        <w:fldChar w:fldCharType="separate"/>
-      </w:r>
-      <w:r>
-        <w:rPr>
-          <w:rFonts w:ascii="Calibri" w:hAnsi="Calibri" w:cs="Calibri"/>
-        </w:rPr>
-        <w:t>(Soshin, 2018)</w:t>
-      </w:r>
-      <w:r>
-        <w:fldChar w:fldCharType="end"/>
-      </w:r>
-      <w:r>
-        <w:t xml:space="preserve"> The functionality can also be modified at runtime by changing the underlying classes.</w:t>
-      </w:r>
-      <w:r>
-        <w:t xml:space="preserve"> However, an abstract class and interface are required for this pattern and a concrete class per functionality, increasing the complexity or the system. </w:t>
+        <w:t xml:space="preserve"> This pattern requires more classes as each part, command, sender, and receiver, must be created and maintained. In exchange, the communication between components can be easily altered by either component and the 2 components cannot tightly couple as they never gain </w:t>
+      </w:r>
+      <w:r>
+        <w:t xml:space="preserve">direct references to each other. </w:t>
       </w:r>
     </w:p>
     <w:p>
       <w:pPr>
         <w:pStyle w:val="Heading2"/>
       </w:pPr>
-      <w:bookmarkStart w:id="21" w:name="_Toc119325226"/>
-      <w:r>
-        <w:t>State</w:t>
-      </w:r>
-      <w:bookmarkEnd w:id="21"/>
-    </w:p>
-    <w:p>
-      <w:r>
-        <w:t>A state pattern is when a class which contains both a reference to a state, either interface or abstract class, and an aggregate of states.</w:t>
-      </w:r>
-      <w:r>
-        <w:t xml:space="preserve">  The aim of this system is to simplify large chains of conditionals which typically occur in a pattern and change said pattern at set points. These patterns are removed into their own state implementation, simplifying their conditional trees. This pattern does </w:t>
-      </w:r>
-      <w:r>
-        <w:t>resemble</w:t>
-      </w:r>
-      <w:r>
-        <w:t xml:space="preserve"> the strategy pattern, however unlike that pattern, the states are typically hidden from any class beyond the one which contains them and are not controlled by any other class. </w:t>
-      </w:r>
-      <w:r>
-        <w:fldChar w:fldCharType="begin"/>
-      </w:r>
-      <w:r>
-        <w:instrText xml:space="preserve"> ADDIN ZOTERO_ITEM CSL_CITATION {"citationID":"ANOM8ZRw","properties":{"formattedCitation":"(Soshin, 2018; Freeman and Robson, 2020)","plainCitation":"(Soshin, 2018; Freeman and Robson, 2020)","noteIndex":0},"citationItems":[{"id":74,"uris":["http://zotero.org/users/local/cnBCFLCN/items/7G63UBT4"],"itemData":{"id":74,"type":"book","abstract":"Make the most of Kotlin by leveraging design patterns and best practices to build scalable and high performing apps Key Features Understand traditional GOF design patterns to apply generic solutions Shift from OOP to FP; covering reactive and concurrent patterns in a step-by-step manner Choose the best microservices architecture and MVC for your development environment Book Description Design patterns enable you as a developer to speed up the development process by providing you with proven development paradigms. Reusing design patterns helps prevent complex issues that can cause major problems, improves your code base, promotes code reuse, and makes an architecture more robust. The mission of this book is to ease the adoption of design patterns in Kotlin and provide good practices for programmers. The book begins by showing you the practical aspects of smarter coding in Kotlin, explaining the basic Kotlin syntax and the impact of design patterns. From there, the book provides an in-depth explanation of the classical design patterns of creational, structural, and behavioral families, before heading into functional programming. It then takes you through reactive and concurrent patterns, teaching you about using streams, threads, and coroutines to write better code along the way By the end of the book, you will be able to efficiently address common problems faced while developing applications and be comfortable working on scalable and maintainable projects of any size. What you will learn Get to grips with Kotlin principles, including its strengths and weaknesses Understand classical design patterns in Kotlin Explore functional programming using built-in features of Kotlin Solve real-world problems using reactive and concurrent design patterns Use threads and coroutines to simplify concurrent code flow Understand antipatterns to write clean Kotlin code, avoiding common pitfalls Learn about the design considerations necessary while choosing between architectures Who this book is for This book is for developers who would like to master design patterns with Kotlin to build efficient and scalable applications. Basic Java or Kotlin programming knowledge is assumed","event-place":"Birmingham, UNITED KINGDOM","ISBN":"978-1-78899-959-5","publisher":"Packt Publishing, Limited","publisher-place":"Birmingham, UNITED KINGDOM","source":"ProQuest Ebook Central","title":"Hands-On Design Patterns with Kotlin: Build Scalable Applications Using Traditional, Reactive, and Concurrent Design Patterns in Kotlin","title-short":"Hands-On Design Patterns with Kotlin","URL":"http://ebookcentral.proquest.com/lib/tralee-ebooks/detail.action?docID=5434476","author":[{"family":"Soshin","given":"Alexey"}],"accessed":{"date-parts":[["2022",11,11]]},"issued":{"date-parts":[["2018"]]}}},{"id":81,"uris":["http://zotero.org/users/local/cnBCFLCN/items/GU3MWLTT"],"itemData":{"id":81,"type":"book","event-place":"Sebastopol, UNITED STATES","ISBN":"978-1-4920-7797-8","publisher":"O'Reilly Media, Incorporated","publisher-place":"Sebastopol, UNITED STATES","source":"ProQuest Ebook Central","title":"Head First Design Patterns","URL":"http://ebookcentral.proquest.com/lib/tralee-ebooks/detail.action?docID=6407640","author":[{"family":"Freeman","given":"Eric"},{"family":"Robson","given":"Elisabeth"}],"accessed":{"date-parts":[["2022",11,11]]},"issued":{"date-parts":[["2020"]]}}}],"schema":"https://github.com/citation-style-language/schema/raw/master/csl-citation.json"} </w:instrText>
-      </w:r>
-      <w:r>
-        <w:fldChar w:fldCharType="separate"/>
-      </w:r>
-      <w:r>
-        <w:rPr>
-          <w:rFonts w:ascii="Calibri" w:hAnsi="Calibri" w:cs="Calibri"/>
-        </w:rPr>
-        <w:t>(Soshin, 2018; Freeman and Robson, 2020)</w:t>
-      </w:r>
-      <w:r>
-        <w:fldChar w:fldCharType="end"/>
-      </w:r>
-      <w:r>
-        <w:t xml:space="preserve"> The logic can then be easily extended by adding new states and only modifying the few states which need to be able to transition to them.  The transitions can be decided by the class containing the states or the states themselves.  Whether a state is an interface, or an abstract class depends on how much overlapping logic they contain. </w:t>
-      </w:r>
-    </w:p>
-    <w:p>
-      <w:r>
-        <w:t xml:space="preserve">States can have significant boiler plate code in each one as they may need to be able to transition to other states. </w:t>
-      </w:r>
-      <w:r>
-        <w:fldChar w:fldCharType="begin"/>
-      </w:r>
-      <w:r>
-        <w:instrText xml:space="preserve"> ADDIN ZOTERO_ITEM CSL_CITATION {"citationID":"kqJD1h01","properties":{"formattedCitation":"(Refactoring Guru, 2022d)","plainCitation":"(Refactoring Guru, 2022d)","noteIndex":0},"citationItems":[{"id":107,"uris":["http://zotero.org/users/local/cnBCFLCN/items/Y62ULGXI"],"itemData":{"id":107,"type":"webpage","abstract":"Refactoring is a controllable process of improving code without creating new functionality. Design Patterns are typical solutions to the commonly occurring problems in software design.","language":"en","title":"State","URL":"https://refactoring.guru/design-patterns/state","author":[{"literal":"Refactoring Guru"}],"accessed":{"date-parts":[["2022",11,11]]}}}],"schema":"https://github.com/citation-style-language/schema/raw/master/csl-citation.json"} </w:instrText>
-      </w:r>
-      <w:r>
-        <w:fldChar w:fldCharType="separate"/>
-      </w:r>
-      <w:r>
-        <w:rPr>
-          <w:rFonts w:ascii="Calibri" w:hAnsi="Calibri" w:cs="Calibri"/>
-        </w:rPr>
-        <w:t>(Refactoring Guru, 2022d)</w:t>
-      </w:r>
-      <w:r>
-        <w:fldChar w:fldCharType="end"/>
-      </w:r>
-      <w:r>
-        <w:t xml:space="preserve">. This also </w:t>
-      </w:r>
-      <w:r>
-        <w:t>increases the complexity of the system as each state requires its own concrete class and a state interface/abstract class is required.</w:t>
+      <w:bookmarkStart w:id="24" w:name="_Toc119325229"/>
+      <w:r>
+        <w:t>Choice</w:t>
+      </w:r>
+      <w:r>
+        <w:t xml:space="preserve"> for system</w:t>
+      </w:r>
+      <w:bookmarkEnd w:id="24"/>
+    </w:p>
+    <w:p>
+      <w:r>
+        <w:t>The microsystems architecture would enable fixing the poor division of responsibilities between classes as the responsibilities will need to be clearly defined between the components.</w:t>
+      </w:r>
+      <w:r>
+        <w:t xml:space="preserve"> This would improve the maintainability as each function will be able to be modified without effecting other components to the same extent as they are.</w:t>
+      </w:r>
+      <w:r>
+        <w:t xml:space="preserve"> Telemetry systems, such as OpenTelemetry, can be implemented later to minimise the debugging issues</w:t>
+      </w:r>
+      <w:r>
+        <w:t xml:space="preserve">. </w:t>
+      </w:r>
+    </w:p>
+    <w:p>
+      <w:r>
+        <w:t xml:space="preserve">The simple factory would help resolve the tight coupling between each piece’s concrete class and the game logic. The dynamic factory benefits of easier modification are nullified as each piece is a class which needs to be compiled. So, the extra complexity of the dynamic factory and the need to maintain metadata are not justified by the benefits. </w:t>
+      </w:r>
+    </w:p>
+    <w:p>
+      <w:r>
+        <w:t>Bridge or adaptor could be used to enable more looser coupling and extensibility for board extending the functionality in a structured way. Adaptor would be more appropriate as this feature only requires translation form the call to save the board to a way of storing it i.e.</w:t>
+      </w:r>
+      <w:r>
+        <w:t>,</w:t>
+      </w:r>
+      <w:r>
+        <w:t xml:space="preserve"> database</w:t>
+      </w:r>
+      <w:r>
+        <w:t>, file, or cloud. The bridge’s additional complexity provides multiple dimensions of expansion which is not required here.</w:t>
+      </w:r>
+    </w:p>
+    <w:p>
+      <w:r>
+        <w:t xml:space="preserve">The hard coded player rules could be resolved if players were states. Player rules could be each a different state so new rulesets could be changed. This would enable more players to be added for </w:t>
+      </w:r>
+      <w:r>
+        <w:lastRenderedPageBreak/>
+        <w:t>additional potential game mode, such as 2 players versus 2 players, without having to modify the game logic.</w:t>
+      </w:r>
+    </w:p>
+    <w:p>
+      <w:r>
+        <w:t xml:space="preserve">The command pattern is necessary in this design to support the microservice architecture. This pattern enables the components to have clear boundaries, reinforcing the boundaries, increasing maintainability further. </w:t>
+      </w:r>
+    </w:p>
+    <w:p>
+      <w:pPr>
+        <w:pStyle w:val="Heading1"/>
+      </w:pPr>
+      <w:r>
+        <w:t>Redesign</w:t>
       </w:r>
     </w:p>
     <w:p>
       <w:pPr>
         <w:pStyle w:val="Heading2"/>
       </w:pPr>
-      <w:bookmarkStart w:id="22" w:name="_Toc119325227"/>
-      <w:r>
-        <w:t>Simple factory</w:t>
-      </w:r>
-      <w:bookmarkEnd w:id="22"/>
-    </w:p>
-    <w:p>
-      <w:r>
-        <w:t xml:space="preserve">The simple factory pattern just moves the instantiation process to a separate class. The class is only meant to have the responsibility for creating another class, removing this responsibility from the initial class. Instanced classes typically require additional logic or may be able to be optimised by additional logic. The simple factory can store this logic </w:t>
-      </w:r>
-      <w:r>
-        <w:fldChar w:fldCharType="begin"/>
-      </w:r>
-      <w:r>
-        <w:instrText xml:space="preserve"> ADDIN ZOTERO_ITEM CSL_CITATION {"citationID":"WUXAPbjF","properties":{"formattedCitation":"(Soshin, 2018)","plainCitation":"(Soshin, 2018)","noteIndex":0},"citationItems":[{"id":74,"uris":["http://zotero.org/users/local/cnBCFLCN/items/7G63UBT4"],"itemData":{"id":74,"type":"book","abstract":"Make the most of Kotlin by leveraging design patterns and best practices to build scalable and high performing apps Key Features Understand traditional GOF design patterns to apply generic solutions Shift from OOP to FP; covering reactive and concurrent patterns in a step-by-step manner Choose the best microservices architecture and MVC for your development environment Book Description Design patterns enable you as a developer to speed up the development process by providing you with proven development paradigms. Reusing design patterns helps prevent complex issues that can cause major problems, improves your code base, promotes code reuse, and makes an architecture more robust. The mission of this book is to ease the adoption of design patterns in Kotlin and provide good practices for programmers. The book begins by showing you the practical aspects of smarter coding in Kotlin, explaining the basic Kotlin syntax and the impact of design patterns. From there, the book provides an in-depth explanation of the classical design patterns of creational, structural, and behavioral families, before heading into functional programming. It then takes you through reactive and concurrent patterns, teaching you about using streams, threads, and coroutines to write better code along the way By the end of the book, you will be able to efficiently address common problems faced while developing applications and be comfortable working on scalable and maintainable projects of any size. What you will learn Get to grips with Kotlin principles, including its strengths and weaknesses Understand classical design patterns in Kotlin Explore functional programming using built-in features of Kotlin Solve real-world problems using reactive and concurrent design patterns Use threads and coroutines to simplify concurrent code flow Understand antipatterns to write clean Kotlin code, avoiding common pitfalls Learn about the design considerations necessary while choosing between architectures Who this book is for This book is for developers who would like to master design patterns with Kotlin to build efficient and scalable applications. Basic Java or Kotlin programming knowledge is assumed","event-place":"Birmingham, UNITED KINGDOM","ISBN":"978-1-78899-959-5","publisher":"Packt Publishing, Limited","publisher-place":"Birmingham, UNITED KINGDOM","source":"ProQuest Ebook Central","title":"Hands-On Design Patterns with Kotlin: Build Scalable Applications Using Traditional, Reactive, and Concurrent Design Patterns in Kotlin","title-short":"Hands-On Design Patterns with Kotlin","URL":"http://ebookcentral.proquest.com/lib/tralee-ebooks/detail.action?docID=5434476","author":[{"family":"Soshin","given":"Alexey"}],"accessed":{"date-parts":[["2022",11,11]]},"issued":{"date-parts":[["2018"]]}}}],"schema":"https://github.com/citation-style-language/schema/raw/master/csl-citation.json"} </w:instrText>
-      </w:r>
-      <w:r>
-        <w:fldChar w:fldCharType="separate"/>
-      </w:r>
-      <w:r>
-        <w:rPr>
-          <w:rFonts w:ascii="Calibri" w:hAnsi="Calibri" w:cs="Calibri"/>
-        </w:rPr>
-        <w:t>(Soshin, 2018)</w:t>
-      </w:r>
-      <w:r>
-        <w:fldChar w:fldCharType="end"/>
-      </w:r>
-      <w:r>
-        <w:t xml:space="preserve"> without code duplication. Any future modifications can be done in the factory alone. </w:t>
-      </w:r>
-      <w:r>
-        <w:fldChar w:fldCharType="begin"/>
-      </w:r>
-      <w:r>
-        <w:instrText xml:space="preserve"> ADDIN ZOTERO_ITEM CSL_CITATION {"citationID":"i3zd7btQ","properties":{"formattedCitation":"(Freeman and Robson, 2020)","plainCitation":"(Freeman and Robson, 2020)","noteIndex":0},"citationItems":[{"id":81,"uris":["http://zotero.org/users/local/cnBCFLCN/items/GU3MWLTT"],"itemData":{"id":81,"type":"book","event-place":"Sebastopol, UNITED STATES","ISBN":"978-1-4920-7797-8","publisher":"O'Reilly Media, Incorporated","publisher-place":"Sebastopol, UNITED STATES","source":"ProQuest Ebook Central","title":"Head First Design Patterns","URL":"http://ebookcentral.proquest.com/lib/tralee-ebooks/detail.action?docID=6407640","author":[{"family":"Freeman","given":"Eric"},{"family":"Robson","given":"Elisabeth"}],"accessed":{"date-parts":[["2022",11,11]]},"issued":{"date-parts":[["2020"]]}}}],"schema":"https://github.com/citation-style-language/schema/raw/master/csl-citation.json"} </w:instrText>
-      </w:r>
-      <w:r>
-        <w:fldChar w:fldCharType="separate"/>
-      </w:r>
-      <w:r>
-        <w:rPr>
-          <w:rFonts w:ascii="Calibri" w:hAnsi="Calibri" w:cs="Calibri"/>
-        </w:rPr>
-        <w:t>(Freeman and Robson, 2020)</w:t>
-      </w:r>
-      <w:r>
-        <w:fldChar w:fldCharType="end"/>
-      </w:r>
-      <w:r>
-        <w:t xml:space="preserve">. The factory also decouples the object produced from the from the classes they are used in. This allows for extensions </w:t>
-      </w:r>
-      <w:r>
-        <w:lastRenderedPageBreak/>
-        <w:t xml:space="preserve">as the factory can later return super classes of the objects, expanding functionality without modifying the calling class. </w:t>
-      </w:r>
-      <w:r>
-        <w:fldChar w:fldCharType="begin"/>
-      </w:r>
-      <w:r>
-        <w:instrText xml:space="preserve"> ADDIN ZOTERO_ITEM CSL_CITATION {"citationID":"dTNJZV6C","properties":{"formattedCitation":"(Refactoring Guru, 2022c)","plainCitation":"(Refactoring Guru, 2022c)","noteIndex":0},"citationItems":[{"id":101,"uris":["http://zotero.org/users/local/cnBCFLCN/items/IZJ5QJA6"],"itemData":{"id":101,"type":"webpage","abstract":"Refactoring is a controllable process of improving code without creating new functionality. Design Patterns are typical solutions to the commonly occurring problems in software design.","language":"en","title":"Factory Method","URL":"https://refactoring.guru/design-patterns/factory-method","author":[{"literal":"Refactoring Guru"}],"accessed":{"date-parts":[["2022",11,11]]}}}],"schema":"https://github.com/citation-style-language/schema/raw/master/csl-citation.json"} </w:instrText>
-      </w:r>
-      <w:r>
-        <w:fldChar w:fldCharType="separate"/>
-      </w:r>
-      <w:r>
-        <w:rPr>
-          <w:rFonts w:ascii="Calibri" w:hAnsi="Calibri" w:cs="Calibri"/>
-        </w:rPr>
-        <w:t>(Refactoring Guru, 2022c)</w:t>
-      </w:r>
-      <w:r>
-        <w:fldChar w:fldCharType="end"/>
-      </w:r>
-    </w:p>
-    <w:p>
-      <w:r>
-        <w:t xml:space="preserve">The classes are however coupled to the factory. Expanding the number of objects, the factory creates will increase its complexity. For large, multi-dimensional extensions, </w:t>
-      </w:r>
-      <w:r>
-        <w:t>other patterns, such as abstract factories or builders, would produce less complexity and code to the system.</w:t>
-      </w:r>
-    </w:p>
-    <w:p>
-      <w:pPr>
-        <w:pStyle w:val="Heading2"/>
-      </w:pPr>
-      <w:bookmarkStart w:id="23" w:name="_Toc119325228"/>
-      <w:r>
-        <w:t>Dynamic</w:t>
-      </w:r>
-      <w:r>
-        <w:t xml:space="preserve"> factory</w:t>
-      </w:r>
-      <w:bookmarkEnd w:id="23"/>
-    </w:p>
-    <w:p>
-      <w:r>
-        <w:t xml:space="preserve">Dynamic factories were proposed by  León Welicki, Joseph W. Yoder, and Rebecca Wirfs-Brock. </w:t>
-      </w:r>
-      <w:r>
-        <w:fldChar w:fldCharType="begin"/>
-      </w:r>
-      <w:r>
-        <w:instrText xml:space="preserve"> ADDIN ZOTERO_ITEM CSL_CITATION {"citationID":"NkiNV53l","properties":{"formattedCitation":"(Welicki, Yoder and Wirfs-Brock, 2008)","plainCitation":"(Welicki, Yoder and Wirfs-Brock, 2008)","noteIndex":0},"citationItems":[{"id":98,"uris":["http://zotero.org/users/local/cnBCFLCN/items/AGNQIZCI"],"itemData":{"id":98,"type":"paper-conference","abstract":"The DYNAMIC FACTORY pattern describes a factory that can create product instances based on concrete type definitions stored as external metadata. This facilitates adding new products to a system without having to modify code in the factory class.","container-title":"Proceedings of the 15th Conference on Pattern Languages of Programs - PLoP '08","DOI":"10.1145/1753196.1753207","event-place":"Nashville, Tennessee","event-title":"the 15th Conference","ISBN":"978-1-60558-151-4","language":"en","page":"1","publisher":"ACM Press","publisher-place":"Nashville, Tennessee","source":"DOI.org (Crossref)","title":"The dynamic factory pattern","URL":"http://portal.acm.org/citation.cfm?doid=1753196.1753207","author":[{"family":"Welicki","given":"León"},{"family":"Yoder","given":"Joseph W."},{"family":"Wirfs-Brock","given":"Rebecca"}],"accessed":{"date-parts":[["2022",11,11]]},"issued":{"date-parts":[["2008"]]}}}],"schema":"https://github.com/citation-style-language/schema/raw/master/csl-citation.json"} </w:instrText>
-      </w:r>
-      <w:r>
-        <w:fldChar w:fldCharType="separate"/>
-      </w:r>
-      <w:r>
-        <w:rPr>
-          <w:rFonts w:ascii="Calibri" w:hAnsi="Calibri" w:cs="Calibri"/>
-        </w:rPr>
-        <w:t>(Welicki, Yoder and Wirfs-Brock, 2008)</w:t>
-      </w:r>
-      <w:r>
-        <w:fldChar w:fldCharType="end"/>
-      </w:r>
-      <w:r>
-        <w:t xml:space="preserve"> This pattern is like the simple factory, but it relies on external meta data to choose what object is returned from it. Through this reliance on meta data, the objects it returns can be varied without alteration to the code. Depending on the implementation, this may include not requiring a restart. This can speed up iteration time and ease of making changes. These benefits come without modification to the client from a simple factory pattern.</w:t>
-      </w:r>
-    </w:p>
-    <w:p>
-      <w:r>
-        <w:t>The reliance on metadata does create more complexity and makes debugging more difficult as this metadata many are not recorded in traces. This metadata needs to maintain outside the system and is a new vector for defect.</w:t>
-      </w:r>
-    </w:p>
-    <w:p>
-      <w:pPr>
-        <w:pStyle w:val="Heading2"/>
-      </w:pPr>
-      <w:bookmarkStart w:id="24" w:name="_Toc119325229"/>
-      <w:r>
-        <w:t>Choice</w:t>
-      </w:r>
-      <w:r>
-        <w:t xml:space="preserve"> for system</w:t>
-      </w:r>
-      <w:bookmarkEnd w:id="24"/>
-    </w:p>
-    <w:p>
-      <w:r>
-        <w:t>The microsystems architecture would enable fixing the poor division of responsibilities between classes as the responsibilities will need to be clearly defined between the components.</w:t>
-      </w:r>
-      <w:r>
-        <w:t xml:space="preserve"> This would improve the maintainability as each function will be able to be modified without effecting other components to the same extent as they are.</w:t>
-      </w:r>
-      <w:r>
-        <w:t xml:space="preserve"> Telemetry systems, such as OpenTelemetry, can be implemented later to minimise the debugging issues</w:t>
-      </w:r>
-      <w:r>
-        <w:t xml:space="preserve">. </w:t>
-      </w:r>
-    </w:p>
-    <w:p>
-      <w:r>
-        <w:t xml:space="preserve">The simple factory would help resolve the tight coupling between each piece’s concrete class and the game logic. The dynamic factory benefits of easier modification are nullified as each piece is a class which needs to be compiled. So, the extra complexity of the dynamic factory and the need to maintain metadata are not justified by the benefits. </w:t>
-      </w:r>
-    </w:p>
-    <w:p>
-      <w:r>
-        <w:t>Bridge or adaptor could be used to enable more looser coupling and extensibility for board extending the functionality in a structured way. Adaptor would be more appropriate as this feature only requires translation form the call to save the board to a way of storing it i.e.</w:t>
-      </w:r>
-      <w:r>
-        <w:t>,</w:t>
-      </w:r>
-      <w:r>
-        <w:t xml:space="preserve"> database</w:t>
-      </w:r>
-      <w:r>
-        <w:t>, file, or cloud. The bridge’s additional complexity provides multiple dimensions of expansion which is not required here.</w:t>
-      </w:r>
-    </w:p>
-    <w:p>
-      <w:r>
-        <w:t>The hard coded player rules could be resolved if players were states. Player rules could be each a different state so new rulesets could be changed. This would enable more players to be added for additional potential game mode, such as 2 players versus 2 players, without having to modify the game logic.</w:t>
-      </w:r>
-    </w:p>
-    <w:p>
-      <w:pPr>
-        <w:pStyle w:val="Heading1"/>
-      </w:pPr>
-      <w:r>
-        <w:lastRenderedPageBreak/>
-        <w:t>Redesign</w:t>
-      </w:r>
-    </w:p>
-    <w:p>
-      <w:pPr>
-        <w:pStyle w:val="Heading2"/>
-      </w:pPr>
       <w:r>
         <w:t>New structure</w:t>
       </w:r>
     </w:p>
     <w:p>
       <w:r>
+        <w:rPr>
+          <w:noProof/>
+        </w:rPr>
         <w:drawing>
           <wp:inline distT="0" distB="0" distL="0" distR="0" wp14:anchorId="4F1D5E34" wp14:editId="34B3C88F">
             <wp:extent cx="4800600" cy="4324350"/>
@@ -7033,15 +6791,7 @@
         <w:t xml:space="preserve"> – Structure of components in microservices network. Each edge is a message that can be sent between components.</w:t>
       </w:r>
       <w:r>
-        <w:t xml:space="preserve"> Filled arrows are a 1:1 relationship while hollow </w:t>
-      </w:r>
-      <w:proofErr w:type="gramStart"/>
-      <w:r>
-        <w:t>are</w:t>
-      </w:r>
-      <w:proofErr w:type="gramEnd"/>
-      <w:r>
-        <w:t xml:space="preserve"> 1:many.</w:t>
+        <w:t xml:space="preserve"> Filled arrows are a 1:1 relationship while hollow are 1:many.</w:t>
       </w:r>
     </w:p>
     <w:tbl>
@@ -7135,6 +6885,9 @@
           </w:tcPr>
           <w:p>
             <w:r>
+              <w:t xml:space="preserve">Game </w:t>
+            </w:r>
+            <w:r>
               <w:t>Logic</w:t>
             </w:r>
           </w:p>
@@ -7231,6 +6984,9 @@
     </w:p>
     <w:p>
       <w:r>
+        <w:rPr>
+          <w:noProof/>
+        </w:rPr>
         <w:drawing>
           <wp:inline distT="0" distB="0" distL="0" distR="0" wp14:anchorId="194A7AE9" wp14:editId="6DEB53B1">
             <wp:extent cx="5661660" cy="3551553"/>
@@ -7328,128 +7084,93 @@
         <w:rPr>
           <w:color w:val="A9B7C6"/>
         </w:rPr>
-        <w:t xml:space="preserve">(String </w:t>
-      </w:r>
-      <w:proofErr w:type="spellStart"/>
+        <w:t>(String boardName</w:t>
+      </w:r>
+      <w:r>
+        <w:rPr>
+          <w:color w:val="CC7832"/>
+        </w:rPr>
+        <w:t xml:space="preserve">, </w:t>
+      </w:r>
       <w:r>
         <w:rPr>
           <w:color w:val="A9B7C6"/>
         </w:rPr>
-        <w:t>boardName</w:t>
-      </w:r>
-      <w:proofErr w:type="spellEnd"/>
+        <w:t xml:space="preserve">Object board) </w:t>
+      </w:r>
       <w:r>
         <w:rPr>
           <w:color w:val="CC7832"/>
         </w:rPr>
-        <w:t xml:space="preserve">, </w:t>
+        <w:t xml:space="preserve">throws </w:t>
       </w:r>
       <w:r>
         <w:rPr>
           <w:color w:val="A9B7C6"/>
         </w:rPr>
-        <w:t xml:space="preserve">Object board) </w:t>
+        <w:t>IOException{</w:t>
+      </w:r>
+      <w:r>
+        <w:rPr>
+          <w:color w:val="A9B7C6"/>
+        </w:rPr>
+        <w:br/>
+        <w:t xml:space="preserve">    FileOutputStream outputStream = </w:t>
       </w:r>
       <w:r>
         <w:rPr>
           <w:color w:val="CC7832"/>
         </w:rPr>
-        <w:t xml:space="preserve">throws </w:t>
-      </w:r>
-      <w:proofErr w:type="spellStart"/>
+        <w:t xml:space="preserve">new </w:t>
+      </w:r>
       <w:r>
         <w:rPr>
           <w:color w:val="A9B7C6"/>
         </w:rPr>
-        <w:t>IOException</w:t>
-      </w:r>
-      <w:proofErr w:type="spellEnd"/>
+        <w:t xml:space="preserve">FileOutputStream(boardName + </w:t>
+      </w:r>
+      <w:r>
+        <w:rPr>
+          <w:color w:val="9876AA"/>
+        </w:rPr>
+        <w:t>EXTENSION</w:t>
+      </w:r>
       <w:r>
         <w:rPr>
           <w:color w:val="A9B7C6"/>
         </w:rPr>
-        <w:t>{</w:t>
-      </w:r>
-      <w:r>
-        <w:rPr>
-          <w:color w:val="A9B7C6"/>
+        <w:t>)</w:t>
+      </w:r>
+      <w:r>
+        <w:rPr>
+          <w:color w:val="CC7832"/>
+        </w:rPr>
+        <w:t>;</w:t>
+      </w:r>
+      <w:r>
+        <w:rPr>
+          <w:color w:val="CC7832"/>
         </w:rPr>
         <w:br/>
         <w:t xml:space="preserve">    </w:t>
       </w:r>
-      <w:proofErr w:type="spellStart"/>
       <w:r>
         <w:rPr>
           <w:color w:val="A9B7C6"/>
         </w:rPr>
-        <w:t>FileOutputStream</w:t>
-      </w:r>
-      <w:proofErr w:type="spellEnd"/>
+        <w:t xml:space="preserve">ObjectOutputStream out = </w:t>
+      </w:r>
+      <w:r>
+        <w:rPr>
+          <w:color w:val="CC7832"/>
+        </w:rPr>
+        <w:t xml:space="preserve">new </w:t>
+      </w:r>
       <w:r>
         <w:rPr>
           <w:color w:val="A9B7C6"/>
         </w:rPr>
-        <w:t xml:space="preserve"> </w:t>
-      </w:r>
-      <w:proofErr w:type="spellStart"/>
-      <w:r>
-        <w:rPr>
-          <w:color w:val="A9B7C6"/>
-        </w:rPr>
-        <w:t>outputStream</w:t>
-      </w:r>
-      <w:proofErr w:type="spellEnd"/>
-      <w:r>
-        <w:rPr>
-          <w:color w:val="A9B7C6"/>
-        </w:rPr>
-        <w:t xml:space="preserve"> = </w:t>
-      </w:r>
-      <w:r>
-        <w:rPr>
-          <w:color w:val="CC7832"/>
-        </w:rPr>
-        <w:t xml:space="preserve">new </w:t>
-      </w:r>
-      <w:proofErr w:type="spellStart"/>
-      <w:r>
-        <w:rPr>
-          <w:color w:val="A9B7C6"/>
-        </w:rPr>
-        <w:t>FileOutputStream</w:t>
-      </w:r>
-      <w:proofErr w:type="spellEnd"/>
-      <w:r>
-        <w:rPr>
-          <w:color w:val="A9B7C6"/>
-        </w:rPr>
-        <w:t>(</w:t>
-      </w:r>
-      <w:proofErr w:type="spellStart"/>
-      <w:r>
-        <w:rPr>
-          <w:color w:val="A9B7C6"/>
-        </w:rPr>
-        <w:t>boardName</w:t>
-      </w:r>
-      <w:proofErr w:type="spellEnd"/>
-      <w:r>
-        <w:rPr>
-          <w:color w:val="A9B7C6"/>
-        </w:rPr>
-        <w:t xml:space="preserve"> + </w:t>
-      </w:r>
-      <w:r>
-        <w:rPr>
-          <w:color w:val="9876AA"/>
-        </w:rPr>
-        <w:t>EXTENSION</w:t>
-      </w:r>
-      <w:r>
-        <w:rPr>
-          <w:color w:val="A9B7C6"/>
-        </w:rPr>
-        <w:t>)</w:t>
+        <w:t>ObjectOutputStream(outputStream)</w:t>
       </w:r>
       <w:r>
         <w:rPr>
@@ -7464,53 +7185,11 @@
         <w:br/>
         <w:t xml:space="preserve">    </w:t>
       </w:r>
-      <w:proofErr w:type="spellStart"/>
       <w:r>
         <w:rPr>
           <w:color w:val="A9B7C6"/>
         </w:rPr>
-        <w:t>ObjectOutputStream</w:t>
-      </w:r>
-      <w:proofErr w:type="spellEnd"/>
-      <w:r>
-        <w:rPr>
-          <w:color w:val="A9B7C6"/>
-        </w:rPr>
-        <w:t xml:space="preserve"> out = </w:t>
-      </w:r>
-      <w:r>
-        <w:rPr>
-          <w:color w:val="CC7832"/>
-        </w:rPr>
-        <w:t xml:space="preserve">new </w:t>
-      </w:r>
-      <w:proofErr w:type="spellStart"/>
-      <w:r>
-        <w:rPr>
-          <w:color w:val="A9B7C6"/>
-        </w:rPr>
-        <w:t>ObjectOutputStream</w:t>
-      </w:r>
-      <w:proofErr w:type="spellEnd"/>
-      <w:r>
-        <w:rPr>
-          <w:color w:val="A9B7C6"/>
-        </w:rPr>
-        <w:t>(</w:t>
-      </w:r>
-      <w:proofErr w:type="spellStart"/>
-      <w:r>
-        <w:rPr>
-          <w:color w:val="A9B7C6"/>
-        </w:rPr>
-        <w:t>outputStream</w:t>
-      </w:r>
-      <w:proofErr w:type="spellEnd"/>
-      <w:r>
-        <w:rPr>
-          <w:color w:val="A9B7C6"/>
-        </w:rPr>
-        <w:t>)</w:t>
+        <w:t>out.writeObject(board)</w:t>
       </w:r>
       <w:r>
         <w:rPr>
@@ -7525,19 +7204,126 @@
         <w:br/>
         <w:t xml:space="preserve">    </w:t>
       </w:r>
-      <w:proofErr w:type="spellStart"/>
       <w:r>
         <w:rPr>
           <w:color w:val="A9B7C6"/>
         </w:rPr>
-        <w:t>out.writeObject</w:t>
-      </w:r>
-      <w:proofErr w:type="spellEnd"/>
+        <w:t>out.close()</w:t>
+      </w:r>
+      <w:r>
+        <w:rPr>
+          <w:color w:val="CC7832"/>
+        </w:rPr>
+        <w:t>;</w:t>
+      </w:r>
+      <w:r>
+        <w:rPr>
+          <w:color w:val="CC7832"/>
+        </w:rPr>
+        <w:br/>
+      </w:r>
       <w:r>
         <w:rPr>
           <w:color w:val="A9B7C6"/>
         </w:rPr>
-        <w:t>(board)</w:t>
+        <w:t>}</w:t>
+      </w:r>
+      <w:r>
+        <w:rPr>
+          <w:color w:val="A9B7C6"/>
+        </w:rPr>
+        <w:br/>
+      </w:r>
+      <w:r>
+        <w:rPr>
+          <w:color w:val="BBB529"/>
+        </w:rPr>
+        <w:t>@Override</w:t>
+      </w:r>
+      <w:r>
+        <w:rPr>
+          <w:color w:val="BBB529"/>
+        </w:rPr>
+        <w:br/>
+      </w:r>
+      <w:r>
+        <w:rPr>
+          <w:color w:val="CC7832"/>
+        </w:rPr>
+        <w:t xml:space="preserve">public </w:t>
+      </w:r>
+      <w:r>
+        <w:rPr>
+          <w:color w:val="A9B7C6"/>
+        </w:rPr>
+        <w:t xml:space="preserve">Object </w:t>
+      </w:r>
+      <w:r>
+        <w:rPr>
+          <w:color w:val="FFC66D"/>
+        </w:rPr>
+        <w:t>load</w:t>
+      </w:r>
+      <w:r>
+        <w:rPr>
+          <w:color w:val="A9B7C6"/>
+        </w:rPr>
+        <w:t xml:space="preserve">(String boardName) </w:t>
+      </w:r>
+      <w:r>
+        <w:rPr>
+          <w:color w:val="CC7832"/>
+        </w:rPr>
+        <w:t xml:space="preserve">throws </w:t>
+      </w:r>
+      <w:r>
+        <w:rPr>
+          <w:color w:val="A9B7C6"/>
+        </w:rPr>
+        <w:t>IOException</w:t>
+      </w:r>
+      <w:r>
+        <w:rPr>
+          <w:color w:val="CC7832"/>
+        </w:rPr>
+        <w:t xml:space="preserve">, </w:t>
+      </w:r>
+      <w:r>
+        <w:rPr>
+          <w:color w:val="A9B7C6"/>
+        </w:rPr>
+        <w:t>ClassNotFoundException {</w:t>
+      </w:r>
+      <w:r>
+        <w:rPr>
+          <w:color w:val="A9B7C6"/>
+        </w:rPr>
+        <w:br/>
+        <w:t xml:space="preserve">    File file = </w:t>
+      </w:r>
+      <w:r>
+        <w:rPr>
+          <w:color w:val="CC7832"/>
+        </w:rPr>
+        <w:t xml:space="preserve">new </w:t>
+      </w:r>
+      <w:r>
+        <w:rPr>
+          <w:color w:val="A9B7C6"/>
+        </w:rPr>
+        <w:t xml:space="preserve">File(boardName + </w:t>
+      </w:r>
+      <w:r>
+        <w:rPr>
+          <w:color w:val="9876AA"/>
+        </w:rPr>
+        <w:t>EXTENSION</w:t>
+      </w:r>
+      <w:r>
+        <w:rPr>
+          <w:color w:val="A9B7C6"/>
+        </w:rPr>
+        <w:t>)</w:t>
       </w:r>
       <w:r>
         <w:rPr>
@@ -7552,186 +7338,23 @@
         <w:br/>
         <w:t xml:space="preserve">    </w:t>
       </w:r>
-      <w:proofErr w:type="spellStart"/>
       <w:r>
         <w:rPr>
           <w:color w:val="A9B7C6"/>
         </w:rPr>
-        <w:t>out.close</w:t>
-      </w:r>
-      <w:proofErr w:type="spellEnd"/>
+        <w:t xml:space="preserve">FileInputStream inputStream = </w:t>
+      </w:r>
+      <w:r>
+        <w:rPr>
+          <w:color w:val="CC7832"/>
+        </w:rPr>
+        <w:t xml:space="preserve">new </w:t>
+      </w:r>
       <w:r>
         <w:rPr>
           <w:color w:val="A9B7C6"/>
         </w:rPr>
-        <w:t>()</w:t>
-      </w:r>
-      <w:r>
-        <w:rPr>
-          <w:color w:val="CC7832"/>
-        </w:rPr>
-        <w:t>;</w:t>
-      </w:r>
-      <w:r>
-        <w:rPr>
-          <w:color w:val="CC7832"/>
-        </w:rPr>
-        <w:br/>
-      </w:r>
-      <w:r>
-        <w:rPr>
-          <w:color w:val="A9B7C6"/>
-        </w:rPr>
-        <w:t>}</w:t>
-      </w:r>
-      <w:r>
-        <w:rPr>
-          <w:color w:val="A9B7C6"/>
-        </w:rPr>
-        <w:br/>
-      </w:r>
-      <w:r>
-        <w:rPr>
-          <w:color w:val="BBB529"/>
-        </w:rPr>
-        <w:t>@Override</w:t>
-      </w:r>
-      <w:r>
-        <w:rPr>
-          <w:color w:val="BBB529"/>
-        </w:rPr>
-        <w:br/>
-      </w:r>
-      <w:r>
-        <w:rPr>
-          <w:color w:val="CC7832"/>
-        </w:rPr>
-        <w:t xml:space="preserve">public </w:t>
-      </w:r>
-      <w:r>
-        <w:rPr>
-          <w:color w:val="A9B7C6"/>
-        </w:rPr>
-        <w:t xml:space="preserve">Object </w:t>
-      </w:r>
-      <w:r>
-        <w:rPr>
-          <w:color w:val="FFC66D"/>
-        </w:rPr>
-        <w:t>load</w:t>
-      </w:r>
-      <w:r>
-        <w:rPr>
-          <w:color w:val="A9B7C6"/>
-        </w:rPr>
-        <w:t xml:space="preserve">(String </w:t>
-      </w:r>
-      <w:proofErr w:type="spellStart"/>
-      <w:r>
-        <w:rPr>
-          <w:color w:val="A9B7C6"/>
-        </w:rPr>
-        <w:t>boardName</w:t>
-      </w:r>
-      <w:proofErr w:type="spellEnd"/>
-      <w:r>
-        <w:rPr>
-          <w:color w:val="A9B7C6"/>
-        </w:rPr>
-        <w:t xml:space="preserve">) </w:t>
-      </w:r>
-      <w:r>
-        <w:rPr>
-          <w:color w:val="CC7832"/>
-        </w:rPr>
-        <w:t xml:space="preserve">throws </w:t>
-      </w:r>
-      <w:proofErr w:type="spellStart"/>
-      <w:r>
-        <w:rPr>
-          <w:color w:val="A9B7C6"/>
-        </w:rPr>
-        <w:t>IOException</w:t>
-      </w:r>
-      <w:proofErr w:type="spellEnd"/>
-      <w:r>
-        <w:rPr>
-          <w:color w:val="CC7832"/>
-        </w:rPr>
-        <w:t xml:space="preserve">, </w:t>
-      </w:r>
-      <w:proofErr w:type="spellStart"/>
-      <w:r>
-        <w:rPr>
-          <w:color w:val="A9B7C6"/>
-        </w:rPr>
-        <w:t>ClassNotFoundException</w:t>
-      </w:r>
-      <w:proofErr w:type="spellEnd"/>
-      <w:r>
-        <w:rPr>
-          <w:color w:val="A9B7C6"/>
-        </w:rPr>
-        <w:t xml:space="preserve"> {</w:t>
-      </w:r>
-      <w:r>
-        <w:rPr>
-          <w:color w:val="A9B7C6"/>
-        </w:rPr>
-        <w:br/>
-        <w:t xml:space="preserve">    File </w:t>
-      </w:r>
-      <w:proofErr w:type="spellStart"/>
-      <w:r>
-        <w:rPr>
-          <w:color w:val="A9B7C6"/>
-        </w:rPr>
-        <w:t>file</w:t>
-      </w:r>
-      <w:proofErr w:type="spellEnd"/>
-      <w:r>
-        <w:rPr>
-          <w:color w:val="A9B7C6"/>
-        </w:rPr>
-        <w:t xml:space="preserve"> = </w:t>
-      </w:r>
-      <w:r>
-        <w:rPr>
-          <w:color w:val="CC7832"/>
-        </w:rPr>
-        <w:t xml:space="preserve">new </w:t>
-      </w:r>
-      <w:r>
-        <w:rPr>
-          <w:color w:val="A9B7C6"/>
-        </w:rPr>
-        <w:t>File(</w:t>
-      </w:r>
-      <w:proofErr w:type="spellStart"/>
-      <w:r>
-        <w:rPr>
-          <w:color w:val="A9B7C6"/>
-        </w:rPr>
-        <w:t>boardName</w:t>
-      </w:r>
-      <w:proofErr w:type="spellEnd"/>
-      <w:r>
-        <w:rPr>
-          <w:color w:val="A9B7C6"/>
-        </w:rPr>
-        <w:t xml:space="preserve"> + </w:t>
-      </w:r>
-      <w:r>
-        <w:rPr>
-          <w:color w:val="9876AA"/>
-        </w:rPr>
-        <w:t>EXTENSION</w:t>
-      </w:r>
-      <w:r>
-        <w:rPr>
-          <w:color w:val="A9B7C6"/>
-        </w:rPr>
-        <w:t>)</w:t>
+        <w:t>FileInputStream(file)</w:t>
       </w:r>
       <w:r>
         <w:rPr>
@@ -7746,114 +7369,23 @@
         <w:br/>
         <w:t xml:space="preserve">    </w:t>
       </w:r>
-      <w:proofErr w:type="spellStart"/>
       <w:r>
         <w:rPr>
           <w:color w:val="A9B7C6"/>
         </w:rPr>
-        <w:t>FileInputStream</w:t>
-      </w:r>
-      <w:proofErr w:type="spellEnd"/>
+        <w:t xml:space="preserve">ObjectInputStream out = </w:t>
+      </w:r>
+      <w:r>
+        <w:rPr>
+          <w:color w:val="CC7832"/>
+        </w:rPr>
+        <w:t xml:space="preserve">new </w:t>
+      </w:r>
       <w:r>
         <w:rPr>
           <w:color w:val="A9B7C6"/>
         </w:rPr>
-        <w:t xml:space="preserve"> </w:t>
-      </w:r>
-      <w:proofErr w:type="spellStart"/>
-      <w:r>
-        <w:rPr>
-          <w:color w:val="A9B7C6"/>
-        </w:rPr>
-        <w:t>inputStream</w:t>
-      </w:r>
-      <w:proofErr w:type="spellEnd"/>
-      <w:r>
-        <w:rPr>
-          <w:color w:val="A9B7C6"/>
-        </w:rPr>
-        <w:t xml:space="preserve"> = </w:t>
-      </w:r>
-      <w:r>
-        <w:rPr>
-          <w:color w:val="CC7832"/>
-        </w:rPr>
-        <w:t xml:space="preserve">new </w:t>
-      </w:r>
-      <w:proofErr w:type="spellStart"/>
-      <w:r>
-        <w:rPr>
-          <w:color w:val="A9B7C6"/>
-        </w:rPr>
-        <w:t>FileInputStream</w:t>
-      </w:r>
-      <w:proofErr w:type="spellEnd"/>
-      <w:r>
-        <w:rPr>
-          <w:color w:val="A9B7C6"/>
-        </w:rPr>
-        <w:t>(file)</w:t>
-      </w:r>
-      <w:r>
-        <w:rPr>
-          <w:color w:val="CC7832"/>
-        </w:rPr>
-        <w:t>;</w:t>
-      </w:r>
-      <w:r>
-        <w:rPr>
-          <w:color w:val="CC7832"/>
-        </w:rPr>
-        <w:br/>
-        <w:t xml:space="preserve">    </w:t>
-      </w:r>
-      <w:proofErr w:type="spellStart"/>
-      <w:r>
-        <w:rPr>
-          <w:color w:val="A9B7C6"/>
-        </w:rPr>
-        <w:t>ObjectInputStream</w:t>
-      </w:r>
-      <w:proofErr w:type="spellEnd"/>
-      <w:r>
-        <w:rPr>
-          <w:color w:val="A9B7C6"/>
-        </w:rPr>
-        <w:t xml:space="preserve"> out = </w:t>
-      </w:r>
-      <w:r>
-        <w:rPr>
-          <w:color w:val="CC7832"/>
-        </w:rPr>
-        <w:t xml:space="preserve">new </w:t>
-      </w:r>
-      <w:proofErr w:type="spellStart"/>
-      <w:r>
-        <w:rPr>
-          <w:color w:val="A9B7C6"/>
-        </w:rPr>
-        <w:t>ObjectInputStream</w:t>
-      </w:r>
-      <w:proofErr w:type="spellEnd"/>
-      <w:r>
-        <w:rPr>
-          <w:color w:val="A9B7C6"/>
-        </w:rPr>
-        <w:t>(</w:t>
-      </w:r>
-      <w:proofErr w:type="spellStart"/>
-      <w:r>
-        <w:rPr>
-          <w:color w:val="A9B7C6"/>
-        </w:rPr>
-        <w:t>inputStream</w:t>
-      </w:r>
-      <w:proofErr w:type="spellEnd"/>
-      <w:r>
-        <w:rPr>
-          <w:color w:val="A9B7C6"/>
-        </w:rPr>
-        <w:t>)</w:t>
+        <w:t>ObjectInputStream(inputStream)</w:t>
       </w:r>
       <w:r>
         <w:rPr>
@@ -7868,19 +7400,11 @@
         <w:br/>
         <w:t xml:space="preserve">    return </w:t>
       </w:r>
-      <w:proofErr w:type="spellStart"/>
       <w:r>
         <w:rPr>
           <w:color w:val="A9B7C6"/>
         </w:rPr>
-        <w:t>out.readObject</w:t>
-      </w:r>
-      <w:proofErr w:type="spellEnd"/>
-      <w:r>
-        <w:rPr>
-          <w:color w:val="A9B7C6"/>
-        </w:rPr>
-        <w:t>()</w:t>
+        <w:t>out.readObject()</w:t>
       </w:r>
       <w:r>
         <w:rPr>
@@ -7948,6 +7472,41 @@
       </w:r>
       <w:r>
         <w:t xml:space="preserve"> Numbers were similarly removed and replaced with descriptively named constants. (1)</w:t>
+      </w:r>
+    </w:p>
+    <w:p>
+      <w:pPr>
+        <w:pStyle w:val="Heading2"/>
+      </w:pPr>
+      <w:r>
+        <w:t>Moved methods</w:t>
+      </w:r>
+    </w:p>
+    <w:p>
+      <w:r>
+        <w:t>Methods were moved to more appropriate classes. (</w:t>
+      </w:r>
+      <w:r>
+        <w:t>3</w:t>
+      </w:r>
+      <w:r>
+        <w:t>) HasPiece was moved from the Board god class to a game logic class.</w:t>
+      </w:r>
+    </w:p>
+    <w:p>
+      <w:pPr>
+        <w:pStyle w:val="Heading2"/>
+      </w:pPr>
+      <w:r>
+        <w:t xml:space="preserve">Extracted methods </w:t>
+      </w:r>
+    </w:p>
+    <w:p>
+      <w:r>
+        <w:t>Extracted a few lines of code which have a similar focus into their own separate method. (2) IntelliJ was able to detect when extracted code had duplicates and replace said duplicates with different arguments for the method.</w:t>
+      </w:r>
+      <w:r>
+        <w:t xml:space="preserve"> This has decreases code duplication. Extraction overall has made the code more readable. Block of over 70 lines which performed many separate functions have been replaced with calls to named methods describing what they do, allowing the block to be more understood.</w:t>
       </w:r>
     </w:p>
     <w:p/>
@@ -10820,7 +10379,6 @@
   <w:style w:type="character" w:default="1" w:styleId="DefaultParagraphFont">
     <w:name w:val="Default Paragraph Font"/>
     <w:uiPriority w:val="1"/>
-    <w:semiHidden/>
     <w:unhideWhenUsed/>
   </w:style>
   <w:style w:type="table" w:default="1" w:styleId="TableNormal">

--- a/documentation/Software Architecture Overview - t00210844.docx
+++ b/documentation/Software Architecture Overview - t00210844.docx
@@ -410,7 +410,7 @@
                                     <w:rPr>
                                       <w:noProof/>
                                     </w:rPr>
-                                    <w:t>17/</w:t>
+                                    <w:t>18/</w:t>
                                   </w:r>
                                   <w:r>
                                     <w:rPr>
@@ -488,7 +488,7 @@
                               <w:rPr>
                                 <w:noProof/>
                               </w:rPr>
-                              <w:t>17/</w:t>
+                              <w:t>18/</w:t>
                             </w:r>
                             <w:r>
                               <w:rPr>
@@ -4482,15 +4482,7 @@
     </w:p>
     <w:p>
       <w:r>
-        <w:t>Brief: The user loads a board state from a .</w:t>
-      </w:r>
-      <w:proofErr w:type="spellStart"/>
-      <w:r>
-        <w:t>brd</w:t>
-      </w:r>
-      <w:proofErr w:type="spellEnd"/>
-      <w:r>
-        <w:t xml:space="preserve"> file.</w:t>
+        <w:t>Brief: The user loads a board state from a .brd file.</w:t>
       </w:r>
     </w:p>
     <w:p>
@@ -4970,17 +4962,7 @@
         </w:numPr>
       </w:pPr>
       <w:r>
-        <w:t xml:space="preserve">If the piece is in </w:t>
-      </w:r>
-      <w:proofErr w:type="spellStart"/>
-      <w:proofErr w:type="gramStart"/>
-      <w:r>
-        <w:t>a</w:t>
-      </w:r>
-      <w:proofErr w:type="spellEnd"/>
-      <w:proofErr w:type="gramEnd"/>
-      <w:r>
-        <w:t xml:space="preserve"> invalid position or if the piece was not moved, the selected piece is not moved and the graphic is reset.</w:t>
+        <w:t>If the piece is in a invalid position or if the piece was not moved, the selected piece is not moved and the graphic is reset.</w:t>
       </w:r>
     </w:p>
     <w:p>
@@ -5350,15 +5332,7 @@
         </w:numPr>
       </w:pPr>
       <w:r>
-        <w:t>The board state is saved under a file called the user’s inputted name followed by ‘.</w:t>
-      </w:r>
-      <w:proofErr w:type="spellStart"/>
-      <w:r>
-        <w:t>brd</w:t>
-      </w:r>
-      <w:proofErr w:type="spellEnd"/>
-      <w:r>
-        <w:t>’.</w:t>
+        <w:t>The board state is saved under a file called the user’s inputted name followed by ‘.brd’.</w:t>
       </w:r>
     </w:p>
     <w:p>
@@ -5474,15 +5448,7 @@
     </w:p>
     <w:p>
       <w:r>
-        <w:t xml:space="preserve">GameControl acts as a simple factory which starts the entire program. It contains the logic to guarantee the state is correct when the game is </w:t>
-      </w:r>
-      <w:proofErr w:type="gramStart"/>
-      <w:r>
-        <w:t>began</w:t>
-      </w:r>
-      <w:proofErr w:type="gramEnd"/>
-      <w:r>
-        <w:t xml:space="preserve"> and restarted.</w:t>
+        <w:t>GameControl acts as a simple factory which starts the entire program. It contains the logic to guarantee the state is correct when the game is began and restarted.</w:t>
       </w:r>
     </w:p>
     <w:p>
@@ -5540,7 +5506,6 @@
         </w:rPr>
         <w:t xml:space="preserve">private void </w:t>
       </w:r>
-      <w:proofErr w:type="spellStart"/>
       <w:r>
         <w:rPr>
           <w:rFonts w:ascii="Courier New" w:eastAsia="Times New Roman" w:hAnsi="Courier New" w:cs="Courier New"/>
@@ -5551,7 +5516,6 @@
         </w:rPr>
         <w:t>saveBoard</w:t>
       </w:r>
-      <w:proofErr w:type="spellEnd"/>
       <w:r>
         <w:rPr>
           <w:rFonts w:ascii="Courier New" w:eastAsia="Times New Roman" w:hAnsi="Courier New" w:cs="Courier New"/>
@@ -5571,18 +5535,7 @@
           <w:lang w:eastAsia="en-IE"/>
         </w:rPr>
         <w:br/>
-        <w:t xml:space="preserve">    String output = </w:t>
-      </w:r>
-      <w:proofErr w:type="spellStart"/>
-      <w:r>
-        <w:rPr>
-          <w:rFonts w:ascii="Courier New" w:eastAsia="Times New Roman" w:hAnsi="Courier New" w:cs="Courier New"/>
-          <w:color w:val="A9B7C6"/>
-          <w:sz w:val="20"/>
-          <w:szCs w:val="20"/>
-          <w:lang w:eastAsia="en-IE"/>
-        </w:rPr>
-        <w:t>JOptionPane.</w:t>
+        <w:t xml:space="preserve">    String output = JOptionPane.</w:t>
       </w:r>
       <w:r>
         <w:rPr>
@@ -5596,7 +5549,6 @@
         </w:rPr>
         <w:t>showInputDialog</w:t>
       </w:r>
-      <w:proofErr w:type="spellEnd"/>
       <w:r>
         <w:rPr>
           <w:rFonts w:ascii="Courier New" w:eastAsia="Times New Roman" w:hAnsi="Courier New" w:cs="Courier New"/>
@@ -5607,7 +5559,6 @@
         </w:rPr>
         <w:t>(</w:t>
       </w:r>
-      <w:proofErr w:type="spellStart"/>
       <w:r>
         <w:rPr>
           <w:rFonts w:ascii="Courier New" w:eastAsia="Times New Roman" w:hAnsi="Courier New" w:cs="Courier New"/>
@@ -5626,9 +5577,18 @@
           <w:szCs w:val="20"/>
           <w:lang w:eastAsia="en-IE"/>
         </w:rPr>
-        <w:t>"Name</w:t>
-      </w:r>
-      <w:proofErr w:type="spellEnd"/>
+        <w:t>"Name board state"</w:t>
+      </w:r>
+      <w:r>
+        <w:rPr>
+          <w:rFonts w:ascii="Courier New" w:eastAsia="Times New Roman" w:hAnsi="Courier New" w:cs="Courier New"/>
+          <w:color w:val="CC7832"/>
+          <w:sz w:val="20"/>
+          <w:szCs w:val="20"/>
+          <w:lang w:eastAsia="en-IE"/>
+        </w:rPr>
+        <w:t>,</w:t>
+      </w:r>
       <w:r>
         <w:rPr>
           <w:rFonts w:ascii="Courier New" w:eastAsia="Times New Roman" w:hAnsi="Courier New" w:cs="Courier New"/>
@@ -5637,18 +5597,7 @@
           <w:szCs w:val="20"/>
           <w:lang w:eastAsia="en-IE"/>
         </w:rPr>
-        <w:t xml:space="preserve"> board </w:t>
-      </w:r>
-      <w:proofErr w:type="spellStart"/>
-      <w:r>
-        <w:rPr>
-          <w:rFonts w:ascii="Courier New" w:eastAsia="Times New Roman" w:hAnsi="Courier New" w:cs="Courier New"/>
-          <w:color w:val="6A8759"/>
-          <w:sz w:val="20"/>
-          <w:szCs w:val="20"/>
-          <w:lang w:eastAsia="en-IE"/>
-        </w:rPr>
-        <w:t>state"</w:t>
+        <w:t>"Save Board"</w:t>
       </w:r>
       <w:r>
         <w:rPr>
@@ -5660,38 +5609,6 @@
         </w:rPr>
         <w:t>,</w:t>
       </w:r>
-      <w:r>
-        <w:rPr>
-          <w:rFonts w:ascii="Courier New" w:eastAsia="Times New Roman" w:hAnsi="Courier New" w:cs="Courier New"/>
-          <w:color w:val="6A8759"/>
-          <w:sz w:val="20"/>
-          <w:szCs w:val="20"/>
-          <w:lang w:eastAsia="en-IE"/>
-        </w:rPr>
-        <w:t>"Save</w:t>
-      </w:r>
-      <w:proofErr w:type="spellEnd"/>
-      <w:r>
-        <w:rPr>
-          <w:rFonts w:ascii="Courier New" w:eastAsia="Times New Roman" w:hAnsi="Courier New" w:cs="Courier New"/>
-          <w:color w:val="6A8759"/>
-          <w:sz w:val="20"/>
-          <w:szCs w:val="20"/>
-          <w:lang w:eastAsia="en-IE"/>
-        </w:rPr>
-        <w:t xml:space="preserve"> Board"</w:t>
-      </w:r>
-      <w:r>
-        <w:rPr>
-          <w:rFonts w:ascii="Courier New" w:eastAsia="Times New Roman" w:hAnsi="Courier New" w:cs="Courier New"/>
-          <w:color w:val="CC7832"/>
-          <w:sz w:val="20"/>
-          <w:szCs w:val="20"/>
-          <w:lang w:eastAsia="en-IE"/>
-        </w:rPr>
-        <w:t>,</w:t>
-      </w:r>
-      <w:proofErr w:type="spellStart"/>
       <w:r>
         <w:rPr>
           <w:rFonts w:ascii="Courier New" w:eastAsia="Times New Roman" w:hAnsi="Courier New" w:cs="Courier New"/>
@@ -5714,7 +5631,6 @@
         </w:rPr>
         <w:t>QUESTION_MESSAGE</w:t>
       </w:r>
-      <w:proofErr w:type="spellEnd"/>
       <w:r>
         <w:rPr>
           <w:rFonts w:ascii="Courier New" w:eastAsia="Times New Roman" w:hAnsi="Courier New" w:cs="Courier New"/>
@@ -5765,9 +5681,18 @@
           <w:lang w:eastAsia="en-IE"/>
         </w:rPr>
         <w:br/>
-        <w:t xml:space="preserve">        </w:t>
-      </w:r>
-      <w:proofErr w:type="spellStart"/>
+        <w:t xml:space="preserve">        FileOutputStream outputStream = </w:t>
+      </w:r>
+      <w:r>
+        <w:rPr>
+          <w:rFonts w:ascii="Courier New" w:eastAsia="Times New Roman" w:hAnsi="Courier New" w:cs="Courier New"/>
+          <w:color w:val="CC7832"/>
+          <w:sz w:val="20"/>
+          <w:szCs w:val="20"/>
+          <w:lang w:eastAsia="en-IE"/>
+        </w:rPr>
+        <w:t xml:space="preserve">new </w:t>
+      </w:r>
       <w:r>
         <w:rPr>
           <w:rFonts w:ascii="Courier New" w:eastAsia="Times New Roman" w:hAnsi="Courier New" w:cs="Courier New"/>
@@ -5776,9 +5701,18 @@
           <w:szCs w:val="20"/>
           <w:lang w:eastAsia="en-IE"/>
         </w:rPr>
-        <w:t>FileOutputStream</w:t>
-      </w:r>
-      <w:proofErr w:type="spellEnd"/>
+        <w:t xml:space="preserve">FileOutputStream(output + </w:t>
+      </w:r>
+      <w:r>
+        <w:rPr>
+          <w:rFonts w:ascii="Courier New" w:eastAsia="Times New Roman" w:hAnsi="Courier New" w:cs="Courier New"/>
+          <w:color w:val="6A8759"/>
+          <w:sz w:val="20"/>
+          <w:szCs w:val="20"/>
+          <w:lang w:eastAsia="en-IE"/>
+        </w:rPr>
+        <w:t>".brd"</w:t>
+      </w:r>
       <w:r>
         <w:rPr>
           <w:rFonts w:ascii="Courier New" w:eastAsia="Times New Roman" w:hAnsi="Courier New" w:cs="Courier New"/>
@@ -5787,9 +5721,29 @@
           <w:szCs w:val="20"/>
           <w:lang w:eastAsia="en-IE"/>
         </w:rPr>
-        <w:t xml:space="preserve"> </w:t>
-      </w:r>
-      <w:proofErr w:type="spellStart"/>
+        <w:t>)</w:t>
+      </w:r>
+      <w:r>
+        <w:rPr>
+          <w:rFonts w:ascii="Courier New" w:eastAsia="Times New Roman" w:hAnsi="Courier New" w:cs="Courier New"/>
+          <w:color w:val="CC7832"/>
+          <w:sz w:val="20"/>
+          <w:szCs w:val="20"/>
+          <w:lang w:eastAsia="en-IE"/>
+        </w:rPr>
+        <w:t>;</w:t>
+      </w:r>
+      <w:r>
+        <w:rPr>
+          <w:rFonts w:ascii="Courier New" w:eastAsia="Times New Roman" w:hAnsi="Courier New" w:cs="Courier New"/>
+          <w:color w:val="CC7832"/>
+          <w:sz w:val="20"/>
+          <w:szCs w:val="20"/>
+          <w:lang w:eastAsia="en-IE"/>
+        </w:rPr>
+        <w:br/>
+        <w:t xml:space="preserve">        </w:t>
+      </w:r>
       <w:r>
         <w:rPr>
           <w:rFonts w:ascii="Courier New" w:eastAsia="Times New Roman" w:hAnsi="Courier New" w:cs="Courier New"/>
@@ -5798,9 +5752,18 @@
           <w:szCs w:val="20"/>
           <w:lang w:eastAsia="en-IE"/>
         </w:rPr>
-        <w:t>outputStream</w:t>
-      </w:r>
-      <w:proofErr w:type="spellEnd"/>
+        <w:t xml:space="preserve">ObjectOutputStream out = </w:t>
+      </w:r>
+      <w:r>
+        <w:rPr>
+          <w:rFonts w:ascii="Courier New" w:eastAsia="Times New Roman" w:hAnsi="Courier New" w:cs="Courier New"/>
+          <w:color w:val="CC7832"/>
+          <w:sz w:val="20"/>
+          <w:szCs w:val="20"/>
+          <w:lang w:eastAsia="en-IE"/>
+        </w:rPr>
+        <w:t xml:space="preserve">new </w:t>
+      </w:r>
       <w:r>
         <w:rPr>
           <w:rFonts w:ascii="Courier New" w:eastAsia="Times New Roman" w:hAnsi="Courier New" w:cs="Courier New"/>
@@ -5809,7 +5772,7 @@
           <w:szCs w:val="20"/>
           <w:lang w:eastAsia="en-IE"/>
         </w:rPr>
-        <w:t xml:space="preserve"> = </w:t>
+        <w:t>ObjectOutputStream(outputStream)</w:t>
       </w:r>
       <w:r>
         <w:rPr>
@@ -5819,9 +5782,29 @@
           <w:szCs w:val="20"/>
           <w:lang w:eastAsia="en-IE"/>
         </w:rPr>
-        <w:t xml:space="preserve">new </w:t>
-      </w:r>
-      <w:proofErr w:type="spellStart"/>
+        <w:t>;</w:t>
+      </w:r>
+      <w:r>
+        <w:rPr>
+          <w:rFonts w:ascii="Courier New" w:eastAsia="Times New Roman" w:hAnsi="Courier New" w:cs="Courier New"/>
+          <w:color w:val="CC7832"/>
+          <w:sz w:val="20"/>
+          <w:szCs w:val="20"/>
+          <w:lang w:eastAsia="en-IE"/>
+        </w:rPr>
+        <w:br/>
+      </w:r>
+      <w:r>
+        <w:rPr>
+          <w:rFonts w:ascii="Courier New" w:eastAsia="Times New Roman" w:hAnsi="Courier New" w:cs="Courier New"/>
+          <w:color w:val="CC7832"/>
+          <w:sz w:val="20"/>
+          <w:szCs w:val="20"/>
+          <w:lang w:eastAsia="en-IE"/>
+        </w:rPr>
+        <w:lastRenderedPageBreak/>
+        <w:t xml:space="preserve">        </w:t>
+      </w:r>
       <w:r>
         <w:rPr>
           <w:rFonts w:ascii="Courier New" w:eastAsia="Times New Roman" w:hAnsi="Courier New" w:cs="Courier New"/>
@@ -5830,221 +5813,7 @@
           <w:szCs w:val="20"/>
           <w:lang w:eastAsia="en-IE"/>
         </w:rPr>
-        <w:t>FileOutputStream</w:t>
-      </w:r>
-      <w:proofErr w:type="spellEnd"/>
-      <w:r>
-        <w:rPr>
-          <w:rFonts w:ascii="Courier New" w:eastAsia="Times New Roman" w:hAnsi="Courier New" w:cs="Courier New"/>
-          <w:color w:val="A9B7C6"/>
-          <w:sz w:val="20"/>
-          <w:szCs w:val="20"/>
-          <w:lang w:eastAsia="en-IE"/>
-        </w:rPr>
-        <w:t xml:space="preserve">(output + </w:t>
-      </w:r>
-      <w:r>
-        <w:rPr>
-          <w:rFonts w:ascii="Courier New" w:eastAsia="Times New Roman" w:hAnsi="Courier New" w:cs="Courier New"/>
-          <w:color w:val="6A8759"/>
-          <w:sz w:val="20"/>
-          <w:szCs w:val="20"/>
-          <w:lang w:eastAsia="en-IE"/>
-        </w:rPr>
-        <w:t>".</w:t>
-      </w:r>
-      <w:proofErr w:type="spellStart"/>
-      <w:r>
-        <w:rPr>
-          <w:rFonts w:ascii="Courier New" w:eastAsia="Times New Roman" w:hAnsi="Courier New" w:cs="Courier New"/>
-          <w:color w:val="6A8759"/>
-          <w:sz w:val="20"/>
-          <w:szCs w:val="20"/>
-          <w:lang w:eastAsia="en-IE"/>
-        </w:rPr>
-        <w:t>brd</w:t>
-      </w:r>
-      <w:proofErr w:type="spellEnd"/>
-      <w:r>
-        <w:rPr>
-          <w:rFonts w:ascii="Courier New" w:eastAsia="Times New Roman" w:hAnsi="Courier New" w:cs="Courier New"/>
-          <w:color w:val="6A8759"/>
-          <w:sz w:val="20"/>
-          <w:szCs w:val="20"/>
-          <w:lang w:eastAsia="en-IE"/>
-        </w:rPr>
-        <w:t>"</w:t>
-      </w:r>
-      <w:r>
-        <w:rPr>
-          <w:rFonts w:ascii="Courier New" w:eastAsia="Times New Roman" w:hAnsi="Courier New" w:cs="Courier New"/>
-          <w:color w:val="A9B7C6"/>
-          <w:sz w:val="20"/>
-          <w:szCs w:val="20"/>
-          <w:lang w:eastAsia="en-IE"/>
-        </w:rPr>
-        <w:t>)</w:t>
-      </w:r>
-      <w:r>
-        <w:rPr>
-          <w:rFonts w:ascii="Courier New" w:eastAsia="Times New Roman" w:hAnsi="Courier New" w:cs="Courier New"/>
-          <w:color w:val="CC7832"/>
-          <w:sz w:val="20"/>
-          <w:szCs w:val="20"/>
-          <w:lang w:eastAsia="en-IE"/>
-        </w:rPr>
-        <w:t>;</w:t>
-      </w:r>
-      <w:r>
-        <w:rPr>
-          <w:rFonts w:ascii="Courier New" w:eastAsia="Times New Roman" w:hAnsi="Courier New" w:cs="Courier New"/>
-          <w:color w:val="CC7832"/>
-          <w:sz w:val="20"/>
-          <w:szCs w:val="20"/>
-          <w:lang w:eastAsia="en-IE"/>
-        </w:rPr>
-        <w:br/>
-        <w:t xml:space="preserve">        </w:t>
-      </w:r>
-      <w:proofErr w:type="spellStart"/>
-      <w:r>
-        <w:rPr>
-          <w:rFonts w:ascii="Courier New" w:eastAsia="Times New Roman" w:hAnsi="Courier New" w:cs="Courier New"/>
-          <w:color w:val="A9B7C6"/>
-          <w:sz w:val="20"/>
-          <w:szCs w:val="20"/>
-          <w:lang w:eastAsia="en-IE"/>
-        </w:rPr>
-        <w:t>ObjectOutputStream</w:t>
-      </w:r>
-      <w:proofErr w:type="spellEnd"/>
-      <w:r>
-        <w:rPr>
-          <w:rFonts w:ascii="Courier New" w:eastAsia="Times New Roman" w:hAnsi="Courier New" w:cs="Courier New"/>
-          <w:color w:val="A9B7C6"/>
-          <w:sz w:val="20"/>
-          <w:szCs w:val="20"/>
-          <w:lang w:eastAsia="en-IE"/>
-        </w:rPr>
-        <w:t xml:space="preserve"> out = </w:t>
-      </w:r>
-      <w:r>
-        <w:rPr>
-          <w:rFonts w:ascii="Courier New" w:eastAsia="Times New Roman" w:hAnsi="Courier New" w:cs="Courier New"/>
-          <w:color w:val="CC7832"/>
-          <w:sz w:val="20"/>
-          <w:szCs w:val="20"/>
-          <w:lang w:eastAsia="en-IE"/>
-        </w:rPr>
-        <w:t xml:space="preserve">new </w:t>
-      </w:r>
-      <w:proofErr w:type="spellStart"/>
-      <w:r>
-        <w:rPr>
-          <w:rFonts w:ascii="Courier New" w:eastAsia="Times New Roman" w:hAnsi="Courier New" w:cs="Courier New"/>
-          <w:color w:val="A9B7C6"/>
-          <w:sz w:val="20"/>
-          <w:szCs w:val="20"/>
-          <w:lang w:eastAsia="en-IE"/>
-        </w:rPr>
-        <w:t>ObjectOutputStream</w:t>
-      </w:r>
-      <w:proofErr w:type="spellEnd"/>
-      <w:r>
-        <w:rPr>
-          <w:rFonts w:ascii="Courier New" w:eastAsia="Times New Roman" w:hAnsi="Courier New" w:cs="Courier New"/>
-          <w:color w:val="A9B7C6"/>
-          <w:sz w:val="20"/>
-          <w:szCs w:val="20"/>
-          <w:lang w:eastAsia="en-IE"/>
-        </w:rPr>
-        <w:t>(</w:t>
-      </w:r>
-      <w:proofErr w:type="spellStart"/>
-      <w:r>
-        <w:rPr>
-          <w:rFonts w:ascii="Courier New" w:eastAsia="Times New Roman" w:hAnsi="Courier New" w:cs="Courier New"/>
-          <w:color w:val="A9B7C6"/>
-          <w:sz w:val="20"/>
-          <w:szCs w:val="20"/>
-          <w:lang w:eastAsia="en-IE"/>
-        </w:rPr>
-        <w:t>outputStream</w:t>
-      </w:r>
-      <w:proofErr w:type="spellEnd"/>
-      <w:r>
-        <w:rPr>
-          <w:rFonts w:ascii="Courier New" w:eastAsia="Times New Roman" w:hAnsi="Courier New" w:cs="Courier New"/>
-          <w:color w:val="A9B7C6"/>
-          <w:sz w:val="20"/>
-          <w:szCs w:val="20"/>
-          <w:lang w:eastAsia="en-IE"/>
-        </w:rPr>
-        <w:t>)</w:t>
-      </w:r>
-      <w:r>
-        <w:rPr>
-          <w:rFonts w:ascii="Courier New" w:eastAsia="Times New Roman" w:hAnsi="Courier New" w:cs="Courier New"/>
-          <w:color w:val="CC7832"/>
-          <w:sz w:val="20"/>
-          <w:szCs w:val="20"/>
-          <w:lang w:eastAsia="en-IE"/>
-        </w:rPr>
-        <w:t>;</w:t>
-      </w:r>
-      <w:r>
-        <w:rPr>
-          <w:rFonts w:ascii="Courier New" w:eastAsia="Times New Roman" w:hAnsi="Courier New" w:cs="Courier New"/>
-          <w:color w:val="CC7832"/>
-          <w:sz w:val="20"/>
-          <w:szCs w:val="20"/>
-          <w:lang w:eastAsia="en-IE"/>
-        </w:rPr>
-        <w:br/>
-      </w:r>
-      <w:r>
-        <w:rPr>
-          <w:rFonts w:ascii="Courier New" w:eastAsia="Times New Roman" w:hAnsi="Courier New" w:cs="Courier New"/>
-          <w:color w:val="CC7832"/>
-          <w:sz w:val="20"/>
-          <w:szCs w:val="20"/>
-          <w:lang w:eastAsia="en-IE"/>
-        </w:rPr>
-        <w:lastRenderedPageBreak/>
-        <w:t xml:space="preserve">        </w:t>
-      </w:r>
-      <w:proofErr w:type="spellStart"/>
-      <w:r>
-        <w:rPr>
-          <w:rFonts w:ascii="Courier New" w:eastAsia="Times New Roman" w:hAnsi="Courier New" w:cs="Courier New"/>
-          <w:color w:val="A9B7C6"/>
-          <w:sz w:val="20"/>
-          <w:szCs w:val="20"/>
-          <w:lang w:eastAsia="en-IE"/>
-        </w:rPr>
-        <w:t>out.writeObject</w:t>
-      </w:r>
-      <w:proofErr w:type="spellEnd"/>
-      <w:r>
-        <w:rPr>
-          <w:rFonts w:ascii="Courier New" w:eastAsia="Times New Roman" w:hAnsi="Courier New" w:cs="Courier New"/>
-          <w:color w:val="A9B7C6"/>
-          <w:sz w:val="20"/>
-          <w:szCs w:val="20"/>
-          <w:lang w:eastAsia="en-IE"/>
-        </w:rPr>
-        <w:t>(</w:t>
-      </w:r>
-      <w:proofErr w:type="spellStart"/>
-      <w:r>
-        <w:rPr>
-          <w:rFonts w:ascii="Courier New" w:eastAsia="Times New Roman" w:hAnsi="Courier New" w:cs="Courier New"/>
-          <w:color w:val="A9B7C6"/>
-          <w:sz w:val="20"/>
-          <w:szCs w:val="20"/>
-          <w:lang w:eastAsia="en-IE"/>
-        </w:rPr>
-        <w:t>Board.</w:t>
+        <w:t>out.writeObject(Board.</w:t>
       </w:r>
       <w:r>
         <w:rPr>
@@ -6058,7 +5827,6 @@
         </w:rPr>
         <w:t>grid</w:t>
       </w:r>
-      <w:proofErr w:type="spellEnd"/>
       <w:r>
         <w:rPr>
           <w:rFonts w:ascii="Courier New" w:eastAsia="Times New Roman" w:hAnsi="Courier New" w:cs="Courier New"/>
@@ -6090,7 +5858,6 @@
         <w:br/>
         <w:t xml:space="preserve">        </w:t>
       </w:r>
-      <w:proofErr w:type="spellStart"/>
       <w:r>
         <w:rPr>
           <w:rFonts w:ascii="Courier New" w:eastAsia="Times New Roman" w:hAnsi="Courier New" w:cs="Courier New"/>
@@ -6099,9 +5866,29 @@
           <w:szCs w:val="20"/>
           <w:lang w:eastAsia="en-IE"/>
         </w:rPr>
-        <w:t>out.close</w:t>
-      </w:r>
-      <w:proofErr w:type="spellEnd"/>
+        <w:t>out.close()</w:t>
+      </w:r>
+      <w:r>
+        <w:rPr>
+          <w:rFonts w:ascii="Courier New" w:eastAsia="Times New Roman" w:hAnsi="Courier New" w:cs="Courier New"/>
+          <w:color w:val="CC7832"/>
+          <w:sz w:val="20"/>
+          <w:szCs w:val="20"/>
+          <w:lang w:eastAsia="en-IE"/>
+        </w:rPr>
+        <w:t>;</w:t>
+      </w:r>
+      <w:r>
+        <w:rPr>
+          <w:rFonts w:ascii="Courier New" w:eastAsia="Times New Roman" w:hAnsi="Courier New" w:cs="Courier New"/>
+          <w:color w:val="CC7832"/>
+          <w:sz w:val="20"/>
+          <w:szCs w:val="20"/>
+          <w:lang w:eastAsia="en-IE"/>
+        </w:rPr>
+        <w:br/>
+        <w:t xml:space="preserve">    </w:t>
+      </w:r>
       <w:r>
         <w:rPr>
           <w:rFonts w:ascii="Courier New" w:eastAsia="Times New Roman" w:hAnsi="Courier New" w:cs="Courier New"/>
@@ -6110,7 +5897,18 @@
           <w:szCs w:val="20"/>
           <w:lang w:eastAsia="en-IE"/>
         </w:rPr>
-        <w:t>()</w:t>
+        <w:t>}</w:t>
+      </w:r>
+      <w:r>
+        <w:rPr>
+          <w:rFonts w:ascii="Courier New" w:eastAsia="Times New Roman" w:hAnsi="Courier New" w:cs="Courier New"/>
+          <w:color w:val="A9B7C6"/>
+          <w:sz w:val="20"/>
+          <w:szCs w:val="20"/>
+          <w:lang w:eastAsia="en-IE"/>
+        </w:rPr>
+        <w:br/>
+        <w:t xml:space="preserve">    </w:t>
       </w:r>
       <w:r>
         <w:rPr>
@@ -6120,7 +5918,28 @@
           <w:szCs w:val="20"/>
           <w:lang w:eastAsia="en-IE"/>
         </w:rPr>
-        <w:t>;</w:t>
+        <w:t xml:space="preserve">catch </w:t>
+      </w:r>
+      <w:r>
+        <w:rPr>
+          <w:rFonts w:ascii="Courier New" w:eastAsia="Times New Roman" w:hAnsi="Courier New" w:cs="Courier New"/>
+          <w:color w:val="A9B7C6"/>
+          <w:sz w:val="20"/>
+          <w:szCs w:val="20"/>
+          <w:lang w:eastAsia="en-IE"/>
+        </w:rPr>
+        <w:t>(IOException e){</w:t>
+      </w:r>
+      <w:r>
+        <w:rPr>
+          <w:rFonts w:ascii="Courier New" w:eastAsia="Times New Roman" w:hAnsi="Courier New" w:cs="Courier New"/>
+          <w:color w:val="A9B7C6"/>
+          <w:sz w:val="20"/>
+          <w:szCs w:val="20"/>
+          <w:lang w:eastAsia="en-IE"/>
+        </w:rPr>
+        <w:br/>
+        <w:t xml:space="preserve">        e.printStackTrace()</w:t>
       </w:r>
       <w:r>
         <w:rPr>
@@ -6130,29 +5949,7 @@
           <w:szCs w:val="20"/>
           <w:lang w:eastAsia="en-IE"/>
         </w:rPr>
-        <w:br/>
-        <w:t xml:space="preserve">    </w:t>
-      </w:r>
-      <w:r>
-        <w:rPr>
-          <w:rFonts w:ascii="Courier New" w:eastAsia="Times New Roman" w:hAnsi="Courier New" w:cs="Courier New"/>
-          <w:color w:val="A9B7C6"/>
-          <w:sz w:val="20"/>
-          <w:szCs w:val="20"/>
-          <w:lang w:eastAsia="en-IE"/>
-        </w:rPr>
-        <w:t>}</w:t>
-      </w:r>
-      <w:r>
-        <w:rPr>
-          <w:rFonts w:ascii="Courier New" w:eastAsia="Times New Roman" w:hAnsi="Courier New" w:cs="Courier New"/>
-          <w:color w:val="A9B7C6"/>
-          <w:sz w:val="20"/>
-          <w:szCs w:val="20"/>
-          <w:lang w:eastAsia="en-IE"/>
-        </w:rPr>
-        <w:br/>
-        <w:t xml:space="preserve">    </w:t>
+        <w:t>;</w:t>
       </w:r>
       <w:r>
         <w:rPr>
@@ -6162,95 +5959,9 @@
           <w:szCs w:val="20"/>
           <w:lang w:eastAsia="en-IE"/>
         </w:rPr>
-        <w:t xml:space="preserve">catch </w:t>
-      </w:r>
-      <w:r>
-        <w:rPr>
-          <w:rFonts w:ascii="Courier New" w:eastAsia="Times New Roman" w:hAnsi="Courier New" w:cs="Courier New"/>
-          <w:color w:val="A9B7C6"/>
-          <w:sz w:val="20"/>
-          <w:szCs w:val="20"/>
-          <w:lang w:eastAsia="en-IE"/>
-        </w:rPr>
-        <w:t>(</w:t>
-      </w:r>
-      <w:proofErr w:type="spellStart"/>
-      <w:r>
-        <w:rPr>
-          <w:rFonts w:ascii="Courier New" w:eastAsia="Times New Roman" w:hAnsi="Courier New" w:cs="Courier New"/>
-          <w:color w:val="A9B7C6"/>
-          <w:sz w:val="20"/>
-          <w:szCs w:val="20"/>
-          <w:lang w:eastAsia="en-IE"/>
-        </w:rPr>
-        <w:t>IOException</w:t>
-      </w:r>
-      <w:proofErr w:type="spellEnd"/>
-      <w:r>
-        <w:rPr>
-          <w:rFonts w:ascii="Courier New" w:eastAsia="Times New Roman" w:hAnsi="Courier New" w:cs="Courier New"/>
-          <w:color w:val="A9B7C6"/>
-          <w:sz w:val="20"/>
-          <w:szCs w:val="20"/>
-          <w:lang w:eastAsia="en-IE"/>
-        </w:rPr>
-        <w:t xml:space="preserve"> e){</w:t>
-      </w:r>
-      <w:r>
-        <w:rPr>
-          <w:rFonts w:ascii="Courier New" w:eastAsia="Times New Roman" w:hAnsi="Courier New" w:cs="Courier New"/>
-          <w:color w:val="A9B7C6"/>
-          <w:sz w:val="20"/>
-          <w:szCs w:val="20"/>
-          <w:lang w:eastAsia="en-IE"/>
-        </w:rPr>
         <w:br/>
         <w:t xml:space="preserve">        </w:t>
       </w:r>
-      <w:proofErr w:type="spellStart"/>
-      <w:r>
-        <w:rPr>
-          <w:rFonts w:ascii="Courier New" w:eastAsia="Times New Roman" w:hAnsi="Courier New" w:cs="Courier New"/>
-          <w:color w:val="A9B7C6"/>
-          <w:sz w:val="20"/>
-          <w:szCs w:val="20"/>
-          <w:lang w:eastAsia="en-IE"/>
-        </w:rPr>
-        <w:t>e.printStackTrace</w:t>
-      </w:r>
-      <w:proofErr w:type="spellEnd"/>
-      <w:r>
-        <w:rPr>
-          <w:rFonts w:ascii="Courier New" w:eastAsia="Times New Roman" w:hAnsi="Courier New" w:cs="Courier New"/>
-          <w:color w:val="A9B7C6"/>
-          <w:sz w:val="20"/>
-          <w:szCs w:val="20"/>
-          <w:lang w:eastAsia="en-IE"/>
-        </w:rPr>
-        <w:t>()</w:t>
-      </w:r>
-      <w:r>
-        <w:rPr>
-          <w:rFonts w:ascii="Courier New" w:eastAsia="Times New Roman" w:hAnsi="Courier New" w:cs="Courier New"/>
-          <w:color w:val="CC7832"/>
-          <w:sz w:val="20"/>
-          <w:szCs w:val="20"/>
-          <w:lang w:eastAsia="en-IE"/>
-        </w:rPr>
-        <w:t>;</w:t>
-      </w:r>
-      <w:r>
-        <w:rPr>
-          <w:rFonts w:ascii="Courier New" w:eastAsia="Times New Roman" w:hAnsi="Courier New" w:cs="Courier New"/>
-          <w:color w:val="CC7832"/>
-          <w:sz w:val="20"/>
-          <w:szCs w:val="20"/>
-          <w:lang w:eastAsia="en-IE"/>
-        </w:rPr>
-        <w:br/>
-        <w:t xml:space="preserve">        </w:t>
-      </w:r>
-      <w:proofErr w:type="spellStart"/>
       <w:r>
         <w:rPr>
           <w:rFonts w:ascii="Courier New" w:eastAsia="Times New Roman" w:hAnsi="Courier New" w:cs="Courier New"/>
@@ -6281,9 +5992,18 @@
           <w:szCs w:val="20"/>
           <w:lang w:eastAsia="en-IE"/>
         </w:rPr>
-        <w:t>.println</w:t>
-      </w:r>
-      <w:proofErr w:type="spellEnd"/>
+        <w:t xml:space="preserve">.println(e.getMessage() + </w:t>
+      </w:r>
+      <w:r>
+        <w:rPr>
+          <w:rFonts w:ascii="Courier New" w:eastAsia="Times New Roman" w:hAnsi="Courier New" w:cs="Courier New"/>
+          <w:color w:val="6A8759"/>
+          <w:sz w:val="20"/>
+          <w:szCs w:val="20"/>
+          <w:lang w:eastAsia="en-IE"/>
+        </w:rPr>
+        <w:t xml:space="preserve">" " </w:t>
+      </w:r>
       <w:r>
         <w:rPr>
           <w:rFonts w:ascii="Courier New" w:eastAsia="Times New Roman" w:hAnsi="Courier New" w:cs="Courier New"/>
@@ -6292,71 +6012,7 @@
           <w:szCs w:val="20"/>
           <w:lang w:eastAsia="en-IE"/>
         </w:rPr>
-        <w:t>(</w:t>
-      </w:r>
-      <w:proofErr w:type="spellStart"/>
-      <w:r>
-        <w:rPr>
-          <w:rFonts w:ascii="Courier New" w:eastAsia="Times New Roman" w:hAnsi="Courier New" w:cs="Courier New"/>
-          <w:color w:val="A9B7C6"/>
-          <w:sz w:val="20"/>
-          <w:szCs w:val="20"/>
-          <w:lang w:eastAsia="en-IE"/>
-        </w:rPr>
-        <w:t>e.getMessage</w:t>
-      </w:r>
-      <w:proofErr w:type="spellEnd"/>
-      <w:r>
-        <w:rPr>
-          <w:rFonts w:ascii="Courier New" w:eastAsia="Times New Roman" w:hAnsi="Courier New" w:cs="Courier New"/>
-          <w:color w:val="A9B7C6"/>
-          <w:sz w:val="20"/>
-          <w:szCs w:val="20"/>
-          <w:lang w:eastAsia="en-IE"/>
-        </w:rPr>
-        <w:t xml:space="preserve">() + </w:t>
-      </w:r>
-      <w:r>
-        <w:rPr>
-          <w:rFonts w:ascii="Courier New" w:eastAsia="Times New Roman" w:hAnsi="Courier New" w:cs="Courier New"/>
-          <w:color w:val="6A8759"/>
-          <w:sz w:val="20"/>
-          <w:szCs w:val="20"/>
-          <w:lang w:eastAsia="en-IE"/>
-        </w:rPr>
-        <w:t xml:space="preserve">" " </w:t>
-      </w:r>
-      <w:r>
-        <w:rPr>
-          <w:rFonts w:ascii="Courier New" w:eastAsia="Times New Roman" w:hAnsi="Courier New" w:cs="Courier New"/>
-          <w:color w:val="A9B7C6"/>
-          <w:sz w:val="20"/>
-          <w:szCs w:val="20"/>
-          <w:lang w:eastAsia="en-IE"/>
-        </w:rPr>
-        <w:t xml:space="preserve">+ </w:t>
-      </w:r>
-      <w:proofErr w:type="spellStart"/>
-      <w:r>
-        <w:rPr>
-          <w:rFonts w:ascii="Courier New" w:eastAsia="Times New Roman" w:hAnsi="Courier New" w:cs="Courier New"/>
-          <w:color w:val="A9B7C6"/>
-          <w:sz w:val="20"/>
-          <w:szCs w:val="20"/>
-          <w:lang w:eastAsia="en-IE"/>
-        </w:rPr>
-        <w:t>e.getCause</w:t>
-      </w:r>
-      <w:proofErr w:type="spellEnd"/>
-      <w:r>
-        <w:rPr>
-          <w:rFonts w:ascii="Courier New" w:eastAsia="Times New Roman" w:hAnsi="Courier New" w:cs="Courier New"/>
-          <w:color w:val="A9B7C6"/>
-          <w:sz w:val="20"/>
-          <w:szCs w:val="20"/>
-          <w:lang w:eastAsia="en-IE"/>
-        </w:rPr>
-        <w:t>())</w:t>
+        <w:t>+ e.getCause())</w:t>
       </w:r>
       <w:r>
         <w:rPr>
@@ -6636,15 +6292,7 @@
         <w:t xml:space="preserve"> Specialised tooling is required to have stack traces between components and components are not limited in who they can communicate. </w:t>
       </w:r>
       <w:r>
-        <w:t xml:space="preserve">This can make system level defects more difficult to analysis. Complexity also </w:t>
-      </w:r>
-      <w:proofErr w:type="spellStart"/>
-      <w:r>
-        <w:t>arised</w:t>
-      </w:r>
-      <w:proofErr w:type="spellEnd"/>
-      <w:r>
-        <w:t xml:space="preserve"> from the network connecting the components. </w:t>
+        <w:t xml:space="preserve">This can make system level defects more difficult to analysis. Complexity also arised from the network connecting the components. </w:t>
       </w:r>
       <w:r>
         <w:fldChar w:fldCharType="begin"/>
@@ -7000,15 +6648,7 @@
         <w:fldChar w:fldCharType="end"/>
       </w:r>
       <w:r>
-        <w:t xml:space="preserve"> This pattern requires more classes as each part, command, sender, and receiver, must be created and maintained. In exchange, the communication between components can be easily altered by either component </w:t>
-      </w:r>
-      <w:proofErr w:type="gramStart"/>
-      <w:r>
-        <w:t>and</w:t>
-      </w:r>
-      <w:proofErr w:type="gramEnd"/>
-      <w:r>
-        <w:t xml:space="preserve"> the 2 components cannot tightly couple as they never gain </w:t>
+        <w:t xml:space="preserve"> This pattern requires more classes as each part, command, sender, and receiver, must be created and maintained. In exchange, the communication between components can be easily altered by either component and the 2 components cannot tightly couple as they never gain </w:t>
       </w:r>
       <w:r>
         <w:t xml:space="preserve">direct references to each other. </w:t>
@@ -7071,6 +6711,11 @@
     </w:p>
     <w:p>
       <w:r>
+        <w:t>Extending the player logic would be going beyond the requirements of this project and require additional complexity to create and maintain. Multiple players would require to be tested. Additionally, the state pattern is not applicable as the player does not change behaviour, the core complexity that the state pattern aims to control.</w:t>
+      </w:r>
+    </w:p>
+    <w:p>
+      <w:r>
         <w:t xml:space="preserve">The command pattern is necessary in this design to support the microservice architecture. This pattern enables the components to have clear boundaries, reinforcing the boundaries, increasing maintainability further. </w:t>
       </w:r>
     </w:p>
@@ -7092,14 +6737,11 @@
     </w:p>
     <w:p>
       <w:r>
-        <w:rPr>
-          <w:noProof/>
-        </w:rPr>
         <w:drawing>
-          <wp:inline distT="0" distB="0" distL="0" distR="0" wp14:anchorId="4F1D5E34" wp14:editId="34B3C88F">
-            <wp:extent cx="4800600" cy="4324350"/>
-            <wp:effectExtent l="0" t="0" r="0" b="0"/>
-            <wp:docPr id="44" name="Picture 44" descr="Diagram&#10;&#10;Description automatically generated"/>
+          <wp:inline distT="0" distB="0" distL="0" distR="0" wp14:anchorId="4715050D" wp14:editId="6598CEA8">
+            <wp:extent cx="5731510" cy="772160"/>
+            <wp:effectExtent l="0" t="0" r="2540" b="8890"/>
+            <wp:docPr id="29" name="Picture 29" descr="Diagram&#10;&#10;Description automatically generated"/>
             <wp:cNvGraphicFramePr>
               <a:graphicFrameLocks xmlns:a="http://schemas.openxmlformats.org/drawingml/2006/main" noChangeAspect="1"/>
             </wp:cNvGraphicFramePr>
@@ -7107,7 +6749,7 @@
               <a:graphicData uri="http://schemas.openxmlformats.org/drawingml/2006/picture">
                 <pic:pic xmlns:pic="http://schemas.openxmlformats.org/drawingml/2006/picture">
                   <pic:nvPicPr>
-                    <pic:cNvPr id="44" name="Picture 44" descr="Diagram&#10;&#10;Description automatically generated"/>
+                    <pic:cNvPr id="29" name="Picture 29" descr="Diagram&#10;&#10;Description automatically generated"/>
                     <pic:cNvPicPr/>
                   </pic:nvPicPr>
                   <pic:blipFill>
@@ -7119,7 +6761,7 @@
                   <pic:spPr>
                     <a:xfrm>
                       <a:off x="0" y="0"/>
-                      <a:ext cx="4800600" cy="4324350"/>
+                      <a:ext cx="5731510" cy="772160"/>
                     </a:xfrm>
                     <a:prstGeom prst="rect">
                       <a:avLst/>
@@ -7132,6 +6774,7 @@
         </w:drawing>
       </w:r>
     </w:p>
+    <w:p/>
     <w:p>
       <w:pPr>
         <w:pStyle w:val="Caption"/>
@@ -7151,15 +6794,10 @@
         <w:t xml:space="preserve"> – Structure of components in microservices network. Each edge is a message that can be sent between components.</w:t>
       </w:r>
       <w:r>
-        <w:t xml:space="preserve"> Filled arrows are a 1:1 relationship while hollow </w:t>
-      </w:r>
-      <w:proofErr w:type="gramStart"/>
-      <w:r>
-        <w:t>are</w:t>
-      </w:r>
-      <w:proofErr w:type="gramEnd"/>
-      <w:r>
-        <w:t xml:space="preserve"> 1:many.</w:t>
+        <w:t xml:space="preserve"> </w:t>
+      </w:r>
+      <w:r>
+        <w:t>These are an example as more messages are sent.</w:t>
       </w:r>
     </w:p>
     <w:tbl>
@@ -7402,128 +7040,93 @@
         <w:rPr>
           <w:color w:val="A9B7C6"/>
         </w:rPr>
-        <w:t xml:space="preserve">(String </w:t>
-      </w:r>
-      <w:proofErr w:type="spellStart"/>
+        <w:t>(String boardName</w:t>
+      </w:r>
+      <w:r>
+        <w:rPr>
+          <w:color w:val="CC7832"/>
+        </w:rPr>
+        <w:t xml:space="preserve">, </w:t>
+      </w:r>
       <w:r>
         <w:rPr>
           <w:color w:val="A9B7C6"/>
         </w:rPr>
-        <w:t>boardName</w:t>
-      </w:r>
-      <w:proofErr w:type="spellEnd"/>
+        <w:t xml:space="preserve">Object board) </w:t>
+      </w:r>
       <w:r>
         <w:rPr>
           <w:color w:val="CC7832"/>
         </w:rPr>
-        <w:t xml:space="preserve">, </w:t>
+        <w:t xml:space="preserve">throws </w:t>
       </w:r>
       <w:r>
         <w:rPr>
           <w:color w:val="A9B7C6"/>
         </w:rPr>
-        <w:t xml:space="preserve">Object board) </w:t>
+        <w:t>IOException{</w:t>
+      </w:r>
+      <w:r>
+        <w:rPr>
+          <w:color w:val="A9B7C6"/>
+        </w:rPr>
+        <w:br/>
+        <w:t xml:space="preserve">    FileOutputStream outputStream = </w:t>
       </w:r>
       <w:r>
         <w:rPr>
           <w:color w:val="CC7832"/>
         </w:rPr>
-        <w:t xml:space="preserve">throws </w:t>
-      </w:r>
-      <w:proofErr w:type="spellStart"/>
+        <w:t xml:space="preserve">new </w:t>
+      </w:r>
       <w:r>
         <w:rPr>
           <w:color w:val="A9B7C6"/>
         </w:rPr>
-        <w:t>IOException</w:t>
-      </w:r>
-      <w:proofErr w:type="spellEnd"/>
+        <w:t xml:space="preserve">FileOutputStream(boardName + </w:t>
+      </w:r>
+      <w:r>
+        <w:rPr>
+          <w:color w:val="9876AA"/>
+        </w:rPr>
+        <w:t>EXTENSION</w:t>
+      </w:r>
       <w:r>
         <w:rPr>
           <w:color w:val="A9B7C6"/>
         </w:rPr>
-        <w:t>{</w:t>
-      </w:r>
-      <w:r>
-        <w:rPr>
-          <w:color w:val="A9B7C6"/>
+        <w:t>)</w:t>
+      </w:r>
+      <w:r>
+        <w:rPr>
+          <w:color w:val="CC7832"/>
+        </w:rPr>
+        <w:t>;</w:t>
+      </w:r>
+      <w:r>
+        <w:rPr>
+          <w:color w:val="CC7832"/>
         </w:rPr>
         <w:br/>
         <w:t xml:space="preserve">    </w:t>
       </w:r>
-      <w:proofErr w:type="spellStart"/>
       <w:r>
         <w:rPr>
           <w:color w:val="A9B7C6"/>
         </w:rPr>
-        <w:t>FileOutputStream</w:t>
-      </w:r>
-      <w:proofErr w:type="spellEnd"/>
+        <w:t xml:space="preserve">ObjectOutputStream out = </w:t>
+      </w:r>
+      <w:r>
+        <w:rPr>
+          <w:color w:val="CC7832"/>
+        </w:rPr>
+        <w:t xml:space="preserve">new </w:t>
+      </w:r>
       <w:r>
         <w:rPr>
           <w:color w:val="A9B7C6"/>
         </w:rPr>
-        <w:t xml:space="preserve"> </w:t>
-      </w:r>
-      <w:proofErr w:type="spellStart"/>
-      <w:r>
-        <w:rPr>
-          <w:color w:val="A9B7C6"/>
-        </w:rPr>
-        <w:t>outputStream</w:t>
-      </w:r>
-      <w:proofErr w:type="spellEnd"/>
-      <w:r>
-        <w:rPr>
-          <w:color w:val="A9B7C6"/>
-        </w:rPr>
-        <w:t xml:space="preserve"> = </w:t>
-      </w:r>
-      <w:r>
-        <w:rPr>
-          <w:color w:val="CC7832"/>
-        </w:rPr>
-        <w:t xml:space="preserve">new </w:t>
-      </w:r>
-      <w:proofErr w:type="spellStart"/>
-      <w:r>
-        <w:rPr>
-          <w:color w:val="A9B7C6"/>
-        </w:rPr>
-        <w:t>FileOutputStream</w:t>
-      </w:r>
-      <w:proofErr w:type="spellEnd"/>
-      <w:r>
-        <w:rPr>
-          <w:color w:val="A9B7C6"/>
-        </w:rPr>
-        <w:t>(</w:t>
-      </w:r>
-      <w:proofErr w:type="spellStart"/>
-      <w:r>
-        <w:rPr>
-          <w:color w:val="A9B7C6"/>
-        </w:rPr>
-        <w:t>boardName</w:t>
-      </w:r>
-      <w:proofErr w:type="spellEnd"/>
-      <w:r>
-        <w:rPr>
-          <w:color w:val="A9B7C6"/>
-        </w:rPr>
-        <w:t xml:space="preserve"> + </w:t>
-      </w:r>
-      <w:r>
-        <w:rPr>
-          <w:color w:val="9876AA"/>
-        </w:rPr>
-        <w:t>EXTENSION</w:t>
-      </w:r>
-      <w:r>
-        <w:rPr>
-          <w:color w:val="A9B7C6"/>
-        </w:rPr>
-        <w:t>)</w:t>
+        <w:t>ObjectOutputStream(outputStream)</w:t>
       </w:r>
       <w:r>
         <w:rPr>
@@ -7538,53 +7141,11 @@
         <w:br/>
         <w:t xml:space="preserve">    </w:t>
       </w:r>
-      <w:proofErr w:type="spellStart"/>
       <w:r>
         <w:rPr>
           <w:color w:val="A9B7C6"/>
         </w:rPr>
-        <w:t>ObjectOutputStream</w:t>
-      </w:r>
-      <w:proofErr w:type="spellEnd"/>
-      <w:r>
-        <w:rPr>
-          <w:color w:val="A9B7C6"/>
-        </w:rPr>
-        <w:t xml:space="preserve"> out = </w:t>
-      </w:r>
-      <w:r>
-        <w:rPr>
-          <w:color w:val="CC7832"/>
-        </w:rPr>
-        <w:t xml:space="preserve">new </w:t>
-      </w:r>
-      <w:proofErr w:type="spellStart"/>
-      <w:r>
-        <w:rPr>
-          <w:color w:val="A9B7C6"/>
-        </w:rPr>
-        <w:t>ObjectOutputStream</w:t>
-      </w:r>
-      <w:proofErr w:type="spellEnd"/>
-      <w:r>
-        <w:rPr>
-          <w:color w:val="A9B7C6"/>
-        </w:rPr>
-        <w:t>(</w:t>
-      </w:r>
-      <w:proofErr w:type="spellStart"/>
-      <w:r>
-        <w:rPr>
-          <w:color w:val="A9B7C6"/>
-        </w:rPr>
-        <w:t>outputStream</w:t>
-      </w:r>
-      <w:proofErr w:type="spellEnd"/>
-      <w:r>
-        <w:rPr>
-          <w:color w:val="A9B7C6"/>
-        </w:rPr>
-        <w:t>)</w:t>
+        <w:t>out.writeObject(board)</w:t>
       </w:r>
       <w:r>
         <w:rPr>
@@ -7599,19 +7160,126 @@
         <w:br/>
         <w:t xml:space="preserve">    </w:t>
       </w:r>
-      <w:proofErr w:type="spellStart"/>
       <w:r>
         <w:rPr>
           <w:color w:val="A9B7C6"/>
         </w:rPr>
-        <w:t>out.writeObject</w:t>
-      </w:r>
-      <w:proofErr w:type="spellEnd"/>
+        <w:t>out.close()</w:t>
+      </w:r>
+      <w:r>
+        <w:rPr>
+          <w:color w:val="CC7832"/>
+        </w:rPr>
+        <w:t>;</w:t>
+      </w:r>
+      <w:r>
+        <w:rPr>
+          <w:color w:val="CC7832"/>
+        </w:rPr>
+        <w:br/>
+      </w:r>
       <w:r>
         <w:rPr>
           <w:color w:val="A9B7C6"/>
         </w:rPr>
-        <w:t>(board)</w:t>
+        <w:t>}</w:t>
+      </w:r>
+      <w:r>
+        <w:rPr>
+          <w:color w:val="A9B7C6"/>
+        </w:rPr>
+        <w:br/>
+      </w:r>
+      <w:r>
+        <w:rPr>
+          <w:color w:val="BBB529"/>
+        </w:rPr>
+        <w:t>@Override</w:t>
+      </w:r>
+      <w:r>
+        <w:rPr>
+          <w:color w:val="BBB529"/>
+        </w:rPr>
+        <w:br/>
+      </w:r>
+      <w:r>
+        <w:rPr>
+          <w:color w:val="CC7832"/>
+        </w:rPr>
+        <w:t xml:space="preserve">public </w:t>
+      </w:r>
+      <w:r>
+        <w:rPr>
+          <w:color w:val="A9B7C6"/>
+        </w:rPr>
+        <w:t xml:space="preserve">Object </w:t>
+      </w:r>
+      <w:r>
+        <w:rPr>
+          <w:color w:val="FFC66D"/>
+        </w:rPr>
+        <w:t>load</w:t>
+      </w:r>
+      <w:r>
+        <w:rPr>
+          <w:color w:val="A9B7C6"/>
+        </w:rPr>
+        <w:t xml:space="preserve">(String boardName) </w:t>
+      </w:r>
+      <w:r>
+        <w:rPr>
+          <w:color w:val="CC7832"/>
+        </w:rPr>
+        <w:t xml:space="preserve">throws </w:t>
+      </w:r>
+      <w:r>
+        <w:rPr>
+          <w:color w:val="A9B7C6"/>
+        </w:rPr>
+        <w:t>IOException</w:t>
+      </w:r>
+      <w:r>
+        <w:rPr>
+          <w:color w:val="CC7832"/>
+        </w:rPr>
+        <w:t xml:space="preserve">, </w:t>
+      </w:r>
+      <w:r>
+        <w:rPr>
+          <w:color w:val="A9B7C6"/>
+        </w:rPr>
+        <w:t>ClassNotFoundException {</w:t>
+      </w:r>
+      <w:r>
+        <w:rPr>
+          <w:color w:val="A9B7C6"/>
+        </w:rPr>
+        <w:br/>
+        <w:t xml:space="preserve">    File file = </w:t>
+      </w:r>
+      <w:r>
+        <w:rPr>
+          <w:color w:val="CC7832"/>
+        </w:rPr>
+        <w:t xml:space="preserve">new </w:t>
+      </w:r>
+      <w:r>
+        <w:rPr>
+          <w:color w:val="A9B7C6"/>
+        </w:rPr>
+        <w:t xml:space="preserve">File(boardName + </w:t>
+      </w:r>
+      <w:r>
+        <w:rPr>
+          <w:color w:val="9876AA"/>
+        </w:rPr>
+        <w:t>EXTENSION</w:t>
+      </w:r>
+      <w:r>
+        <w:rPr>
+          <w:color w:val="A9B7C6"/>
+        </w:rPr>
+        <w:t>)</w:t>
       </w:r>
       <w:r>
         <w:rPr>
@@ -7626,186 +7294,23 @@
         <w:br/>
         <w:t xml:space="preserve">    </w:t>
       </w:r>
-      <w:proofErr w:type="spellStart"/>
       <w:r>
         <w:rPr>
           <w:color w:val="A9B7C6"/>
         </w:rPr>
-        <w:t>out.close</w:t>
-      </w:r>
-      <w:proofErr w:type="spellEnd"/>
+        <w:t xml:space="preserve">FileInputStream inputStream = </w:t>
+      </w:r>
+      <w:r>
+        <w:rPr>
+          <w:color w:val="CC7832"/>
+        </w:rPr>
+        <w:t xml:space="preserve">new </w:t>
+      </w:r>
       <w:r>
         <w:rPr>
           <w:color w:val="A9B7C6"/>
         </w:rPr>
-        <w:t>()</w:t>
-      </w:r>
-      <w:r>
-        <w:rPr>
-          <w:color w:val="CC7832"/>
-        </w:rPr>
-        <w:t>;</w:t>
-      </w:r>
-      <w:r>
-        <w:rPr>
-          <w:color w:val="CC7832"/>
-        </w:rPr>
-        <w:br/>
-      </w:r>
-      <w:r>
-        <w:rPr>
-          <w:color w:val="A9B7C6"/>
-        </w:rPr>
-        <w:t>}</w:t>
-      </w:r>
-      <w:r>
-        <w:rPr>
-          <w:color w:val="A9B7C6"/>
-        </w:rPr>
-        <w:br/>
-      </w:r>
-      <w:r>
-        <w:rPr>
-          <w:color w:val="BBB529"/>
-        </w:rPr>
-        <w:t>@Override</w:t>
-      </w:r>
-      <w:r>
-        <w:rPr>
-          <w:color w:val="BBB529"/>
-        </w:rPr>
-        <w:br/>
-      </w:r>
-      <w:r>
-        <w:rPr>
-          <w:color w:val="CC7832"/>
-        </w:rPr>
-        <w:t xml:space="preserve">public </w:t>
-      </w:r>
-      <w:r>
-        <w:rPr>
-          <w:color w:val="A9B7C6"/>
-        </w:rPr>
-        <w:t xml:space="preserve">Object </w:t>
-      </w:r>
-      <w:r>
-        <w:rPr>
-          <w:color w:val="FFC66D"/>
-        </w:rPr>
-        <w:t>load</w:t>
-      </w:r>
-      <w:r>
-        <w:rPr>
-          <w:color w:val="A9B7C6"/>
-        </w:rPr>
-        <w:t xml:space="preserve">(String </w:t>
-      </w:r>
-      <w:proofErr w:type="spellStart"/>
-      <w:r>
-        <w:rPr>
-          <w:color w:val="A9B7C6"/>
-        </w:rPr>
-        <w:t>boardName</w:t>
-      </w:r>
-      <w:proofErr w:type="spellEnd"/>
-      <w:r>
-        <w:rPr>
-          <w:color w:val="A9B7C6"/>
-        </w:rPr>
-        <w:t xml:space="preserve">) </w:t>
-      </w:r>
-      <w:r>
-        <w:rPr>
-          <w:color w:val="CC7832"/>
-        </w:rPr>
-        <w:t xml:space="preserve">throws </w:t>
-      </w:r>
-      <w:proofErr w:type="spellStart"/>
-      <w:r>
-        <w:rPr>
-          <w:color w:val="A9B7C6"/>
-        </w:rPr>
-        <w:t>IOException</w:t>
-      </w:r>
-      <w:proofErr w:type="spellEnd"/>
-      <w:r>
-        <w:rPr>
-          <w:color w:val="CC7832"/>
-        </w:rPr>
-        <w:t xml:space="preserve">, </w:t>
-      </w:r>
-      <w:proofErr w:type="spellStart"/>
-      <w:r>
-        <w:rPr>
-          <w:color w:val="A9B7C6"/>
-        </w:rPr>
-        <w:t>ClassNotFoundException</w:t>
-      </w:r>
-      <w:proofErr w:type="spellEnd"/>
-      <w:r>
-        <w:rPr>
-          <w:color w:val="A9B7C6"/>
-        </w:rPr>
-        <w:t xml:space="preserve"> {</w:t>
-      </w:r>
-      <w:r>
-        <w:rPr>
-          <w:color w:val="A9B7C6"/>
-        </w:rPr>
-        <w:br/>
-        <w:t xml:space="preserve">    File </w:t>
-      </w:r>
-      <w:proofErr w:type="spellStart"/>
-      <w:r>
-        <w:rPr>
-          <w:color w:val="A9B7C6"/>
-        </w:rPr>
-        <w:t>file</w:t>
-      </w:r>
-      <w:proofErr w:type="spellEnd"/>
-      <w:r>
-        <w:rPr>
-          <w:color w:val="A9B7C6"/>
-        </w:rPr>
-        <w:t xml:space="preserve"> = </w:t>
-      </w:r>
-      <w:r>
-        <w:rPr>
-          <w:color w:val="CC7832"/>
-        </w:rPr>
-        <w:t xml:space="preserve">new </w:t>
-      </w:r>
-      <w:r>
-        <w:rPr>
-          <w:color w:val="A9B7C6"/>
-        </w:rPr>
-        <w:t>File(</w:t>
-      </w:r>
-      <w:proofErr w:type="spellStart"/>
-      <w:r>
-        <w:rPr>
-          <w:color w:val="A9B7C6"/>
-        </w:rPr>
-        <w:t>boardName</w:t>
-      </w:r>
-      <w:proofErr w:type="spellEnd"/>
-      <w:r>
-        <w:rPr>
-          <w:color w:val="A9B7C6"/>
-        </w:rPr>
-        <w:t xml:space="preserve"> + </w:t>
-      </w:r>
-      <w:r>
-        <w:rPr>
-          <w:color w:val="9876AA"/>
-        </w:rPr>
-        <w:t>EXTENSION</w:t>
-      </w:r>
-      <w:r>
-        <w:rPr>
-          <w:color w:val="A9B7C6"/>
-        </w:rPr>
-        <w:t>)</w:t>
+        <w:t>FileInputStream(file)</w:t>
       </w:r>
       <w:r>
         <w:rPr>
@@ -7820,114 +7325,23 @@
         <w:br/>
         <w:t xml:space="preserve">    </w:t>
       </w:r>
-      <w:proofErr w:type="spellStart"/>
       <w:r>
         <w:rPr>
           <w:color w:val="A9B7C6"/>
         </w:rPr>
-        <w:t>FileInputStream</w:t>
-      </w:r>
-      <w:proofErr w:type="spellEnd"/>
+        <w:t xml:space="preserve">ObjectInputStream out = </w:t>
+      </w:r>
+      <w:r>
+        <w:rPr>
+          <w:color w:val="CC7832"/>
+        </w:rPr>
+        <w:t xml:space="preserve">new </w:t>
+      </w:r>
       <w:r>
         <w:rPr>
           <w:color w:val="A9B7C6"/>
         </w:rPr>
-        <w:t xml:space="preserve"> </w:t>
-      </w:r>
-      <w:proofErr w:type="spellStart"/>
-      <w:r>
-        <w:rPr>
-          <w:color w:val="A9B7C6"/>
-        </w:rPr>
-        <w:t>inputStream</w:t>
-      </w:r>
-      <w:proofErr w:type="spellEnd"/>
-      <w:r>
-        <w:rPr>
-          <w:color w:val="A9B7C6"/>
-        </w:rPr>
-        <w:t xml:space="preserve"> = </w:t>
-      </w:r>
-      <w:r>
-        <w:rPr>
-          <w:color w:val="CC7832"/>
-        </w:rPr>
-        <w:t xml:space="preserve">new </w:t>
-      </w:r>
-      <w:proofErr w:type="spellStart"/>
-      <w:r>
-        <w:rPr>
-          <w:color w:val="A9B7C6"/>
-        </w:rPr>
-        <w:t>FileInputStream</w:t>
-      </w:r>
-      <w:proofErr w:type="spellEnd"/>
-      <w:r>
-        <w:rPr>
-          <w:color w:val="A9B7C6"/>
-        </w:rPr>
-        <w:t>(file)</w:t>
-      </w:r>
-      <w:r>
-        <w:rPr>
-          <w:color w:val="CC7832"/>
-        </w:rPr>
-        <w:t>;</w:t>
-      </w:r>
-      <w:r>
-        <w:rPr>
-          <w:color w:val="CC7832"/>
-        </w:rPr>
-        <w:br/>
-        <w:t xml:space="preserve">    </w:t>
-      </w:r>
-      <w:proofErr w:type="spellStart"/>
-      <w:r>
-        <w:rPr>
-          <w:color w:val="A9B7C6"/>
-        </w:rPr>
-        <w:t>ObjectInputStream</w:t>
-      </w:r>
-      <w:proofErr w:type="spellEnd"/>
-      <w:r>
-        <w:rPr>
-          <w:color w:val="A9B7C6"/>
-        </w:rPr>
-        <w:t xml:space="preserve"> out = </w:t>
-      </w:r>
-      <w:r>
-        <w:rPr>
-          <w:color w:val="CC7832"/>
-        </w:rPr>
-        <w:t xml:space="preserve">new </w:t>
-      </w:r>
-      <w:proofErr w:type="spellStart"/>
-      <w:r>
-        <w:rPr>
-          <w:color w:val="A9B7C6"/>
-        </w:rPr>
-        <w:t>ObjectInputStream</w:t>
-      </w:r>
-      <w:proofErr w:type="spellEnd"/>
-      <w:r>
-        <w:rPr>
-          <w:color w:val="A9B7C6"/>
-        </w:rPr>
-        <w:t>(</w:t>
-      </w:r>
-      <w:proofErr w:type="spellStart"/>
-      <w:r>
-        <w:rPr>
-          <w:color w:val="A9B7C6"/>
-        </w:rPr>
-        <w:t>inputStream</w:t>
-      </w:r>
-      <w:proofErr w:type="spellEnd"/>
-      <w:r>
-        <w:rPr>
-          <w:color w:val="A9B7C6"/>
-        </w:rPr>
-        <w:t>)</w:t>
+        <w:t>ObjectInputStream(inputStream)</w:t>
       </w:r>
       <w:r>
         <w:rPr>
@@ -7942,19 +7356,11 @@
         <w:br/>
         <w:t xml:space="preserve">    return </w:t>
       </w:r>
-      <w:proofErr w:type="spellStart"/>
       <w:r>
         <w:rPr>
           <w:color w:val="A9B7C6"/>
         </w:rPr>
-        <w:t>out.readObject</w:t>
-      </w:r>
-      <w:proofErr w:type="spellEnd"/>
-      <w:r>
-        <w:rPr>
-          <w:color w:val="A9B7C6"/>
-        </w:rPr>
-        <w:t>()</w:t>
+        <w:t>out.readObject()</w:t>
       </w:r>
       <w:r>
         <w:rPr>
@@ -8040,15 +7446,7 @@
         <w:t>3</w:t>
       </w:r>
       <w:r>
-        <w:t xml:space="preserve">) </w:t>
-      </w:r>
-      <w:proofErr w:type="spellStart"/>
-      <w:r>
-        <w:t>HasPiece</w:t>
-      </w:r>
-      <w:proofErr w:type="spellEnd"/>
-      <w:r>
-        <w:t xml:space="preserve"> was moved from the Board god class to a game logic class.</w:t>
+        <w:t>) HasPiece was moved from the Board god class to a game logic class.</w:t>
       </w:r>
     </w:p>
     <w:p>
@@ -8067,6 +7465,68 @@
         <w:t xml:space="preserve"> This has decreases code duplication. Extraction overall has made the code more readable. Block of over 70 lines which performed many separate functions have been replaced with calls to named methods describing what they do, allowing the block to be more understood.</w:t>
       </w:r>
     </w:p>
+    <w:p>
+      <w:pPr>
+        <w:pStyle w:val="Heading1"/>
+      </w:pPr>
+      <w:r>
+        <w:t>Conclusion</w:t>
+      </w:r>
+    </w:p>
+    <w:p>
+      <w:pPr>
+        <w:pStyle w:val="Heading1"/>
+      </w:pPr>
+      <w:r>
+        <w:t>Reflection</w:t>
+      </w:r>
+    </w:p>
+    <w:p>
+      <w:pPr>
+        <w:pStyle w:val="Heading2"/>
+      </w:pPr>
+      <w:r>
+        <w:rPr>
+          <w:noProof/>
+        </w:rPr>
+        <w:drawing>
+          <wp:inline distT="0" distB="0" distL="0" distR="0" wp14:anchorId="1364E28B" wp14:editId="2053B0BC">
+            <wp:extent cx="4800600" cy="4324350"/>
+            <wp:effectExtent l="0" t="0" r="0" b="0"/>
+            <wp:docPr id="44" name="Picture 44" descr="Diagram&#10;&#10;Description automatically generated"/>
+            <wp:cNvGraphicFramePr>
+              <a:graphicFrameLocks xmlns:a="http://schemas.openxmlformats.org/drawingml/2006/main" noChangeAspect="1"/>
+            </wp:cNvGraphicFramePr>
+            <a:graphic xmlns:a="http://schemas.openxmlformats.org/drawingml/2006/main">
+              <a:graphicData uri="http://schemas.openxmlformats.org/drawingml/2006/picture">
+                <pic:pic xmlns:pic="http://schemas.openxmlformats.org/drawingml/2006/picture">
+                  <pic:nvPicPr>
+                    <pic:cNvPr id="44" name="Picture 44" descr="Diagram&#10;&#10;Description automatically generated"/>
+                    <pic:cNvPicPr/>
+                  </pic:nvPicPr>
+                  <pic:blipFill>
+                    <a:blip r:embed="rId12"/>
+                    <a:stretch>
+                      <a:fillRect/>
+                    </a:stretch>
+                  </pic:blipFill>
+                  <pic:spPr>
+                    <a:xfrm>
+                      <a:off x="0" y="0"/>
+                      <a:ext cx="4800600" cy="4324350"/>
+                    </a:xfrm>
+                    <a:prstGeom prst="rect">
+                      <a:avLst/>
+                    </a:prstGeom>
+                  </pic:spPr>
+                </pic:pic>
+              </a:graphicData>
+            </a:graphic>
+          </wp:inline>
+        </w:drawing>
+      </w:r>
+    </w:p>
+    <w:p/>
     <w:p/>
     <w:sectPr>
       <w:pgSz w:w="11906" w:h="16838"/>

--- a/documentation/Software Architecture Overview - t00210844.docx
+++ b/documentation/Software Architecture Overview - t00210844.docx
@@ -410,7 +410,7 @@
                                     <w:rPr>
                                       <w:noProof/>
                                     </w:rPr>
-                                    <w:t>18/</w:t>
+                                    <w:t>21/</w:t>
                                   </w:r>
                                   <w:r>
                                     <w:rPr>
@@ -488,7 +488,7 @@
                               <w:rPr>
                                 <w:noProof/>
                               </w:rPr>
-                              <w:t>18/</w:t>
+                              <w:t>21/</w:t>
                             </w:r>
                             <w:r>
                               <w:rPr>
@@ -573,7 +573,7 @@
           <w:r>
             <w:fldChar w:fldCharType="separate"/>
           </w:r>
-          <w:hyperlink w:anchor="_Toc119325205" w:history="1">
+          <w:hyperlink w:anchor="_Toc119920863" w:history="1">
             <w:r>
               <w:rPr>
                 <w:rStyle w:val="Hyperlink"/>
@@ -600,7 +600,7 @@
                 <w:noProof/>
                 <w:webHidden/>
               </w:rPr>
-              <w:instrText xml:space="preserve"> PAGEREF _Toc119325205 \h </w:instrText>
+              <w:instrText xml:space="preserve"> PAGEREF _Toc119920863 \h </w:instrText>
             </w:r>
             <w:r>
               <w:rPr>
@@ -620,7 +620,7 @@
                 <w:noProof/>
                 <w:webHidden/>
               </w:rPr>
-              <w:t>2</w:t>
+              <w:t>3</w:t>
             </w:r>
             <w:r>
               <w:rPr>
@@ -643,7 +643,7 @@
               <w:lang w:eastAsia="en-IE"/>
             </w:rPr>
           </w:pPr>
-          <w:hyperlink w:anchor="_Toc119325206" w:history="1">
+          <w:hyperlink w:anchor="_Toc119920864" w:history="1">
             <w:r>
               <w:rPr>
                 <w:rStyle w:val="Hyperlink"/>
@@ -670,7 +670,7 @@
                 <w:noProof/>
                 <w:webHidden/>
               </w:rPr>
-              <w:instrText xml:space="preserve"> PAGEREF _Toc119325206 \h </w:instrText>
+              <w:instrText xml:space="preserve"> PAGEREF _Toc119920864 \h </w:instrText>
             </w:r>
             <w:r>
               <w:rPr>
@@ -690,7 +690,7 @@
                 <w:noProof/>
                 <w:webHidden/>
               </w:rPr>
-              <w:t>2</w:t>
+              <w:t>3</w:t>
             </w:r>
             <w:r>
               <w:rPr>
@@ -713,7 +713,7 @@
               <w:lang w:eastAsia="en-IE"/>
             </w:rPr>
           </w:pPr>
-          <w:hyperlink w:anchor="_Toc119325207" w:history="1">
+          <w:hyperlink w:anchor="_Toc119920865" w:history="1">
             <w:r>
               <w:rPr>
                 <w:rStyle w:val="Hyperlink"/>
@@ -740,7 +740,7 @@
                 <w:noProof/>
                 <w:webHidden/>
               </w:rPr>
-              <w:instrText xml:space="preserve"> PAGEREF _Toc119325207 \h </w:instrText>
+              <w:instrText xml:space="preserve"> PAGEREF _Toc119920865 \h </w:instrText>
             </w:r>
             <w:r>
               <w:rPr>
@@ -760,7 +760,7 @@
                 <w:noProof/>
                 <w:webHidden/>
               </w:rPr>
-              <w:t>2</w:t>
+              <w:t>3</w:t>
             </w:r>
             <w:r>
               <w:rPr>
@@ -783,7 +783,7 @@
               <w:lang w:eastAsia="en-IE"/>
             </w:rPr>
           </w:pPr>
-          <w:hyperlink w:anchor="_Toc119325208" w:history="1">
+          <w:hyperlink w:anchor="_Toc119920866" w:history="1">
             <w:r>
               <w:rPr>
                 <w:rStyle w:val="Hyperlink"/>
@@ -810,7 +810,7 @@
                 <w:noProof/>
                 <w:webHidden/>
               </w:rPr>
-              <w:instrText xml:space="preserve"> PAGEREF _Toc119325208 \h </w:instrText>
+              <w:instrText xml:space="preserve"> PAGEREF _Toc119920866 \h </w:instrText>
             </w:r>
             <w:r>
               <w:rPr>
@@ -830,7 +830,7 @@
                 <w:noProof/>
                 <w:webHidden/>
               </w:rPr>
-              <w:t>2</w:t>
+              <w:t>3</w:t>
             </w:r>
             <w:r>
               <w:rPr>
@@ -853,7 +853,7 @@
               <w:lang w:eastAsia="en-IE"/>
             </w:rPr>
           </w:pPr>
-          <w:hyperlink w:anchor="_Toc119325209" w:history="1">
+          <w:hyperlink w:anchor="_Toc119920867" w:history="1">
             <w:r>
               <w:rPr>
                 <w:rStyle w:val="Hyperlink"/>
@@ -880,7 +880,7 @@
                 <w:noProof/>
                 <w:webHidden/>
               </w:rPr>
-              <w:instrText xml:space="preserve"> PAGEREF _Toc119325209 \h </w:instrText>
+              <w:instrText xml:space="preserve"> PAGEREF _Toc119920867 \h </w:instrText>
             </w:r>
             <w:r>
               <w:rPr>
@@ -900,7 +900,7 @@
                 <w:noProof/>
                 <w:webHidden/>
               </w:rPr>
-              <w:t>2</w:t>
+              <w:t>3</w:t>
             </w:r>
             <w:r>
               <w:rPr>
@@ -923,7 +923,7 @@
               <w:lang w:eastAsia="en-IE"/>
             </w:rPr>
           </w:pPr>
-          <w:hyperlink w:anchor="_Toc119325210" w:history="1">
+          <w:hyperlink w:anchor="_Toc119920868" w:history="1">
             <w:r>
               <w:rPr>
                 <w:rStyle w:val="Hyperlink"/>
@@ -950,7 +950,7 @@
                 <w:noProof/>
                 <w:webHidden/>
               </w:rPr>
-              <w:instrText xml:space="preserve"> PAGEREF _Toc119325210 \h </w:instrText>
+              <w:instrText xml:space="preserve"> PAGEREF _Toc119920868 \h </w:instrText>
             </w:r>
             <w:r>
               <w:rPr>
@@ -970,7 +970,7 @@
                 <w:noProof/>
                 <w:webHidden/>
               </w:rPr>
-              <w:t>2</w:t>
+              <w:t>3</w:t>
             </w:r>
             <w:r>
               <w:rPr>
@@ -993,7 +993,7 @@
               <w:lang w:eastAsia="en-IE"/>
             </w:rPr>
           </w:pPr>
-          <w:hyperlink w:anchor="_Toc119325211" w:history="1">
+          <w:hyperlink w:anchor="_Toc119920869" w:history="1">
             <w:r>
               <w:rPr>
                 <w:rStyle w:val="Hyperlink"/>
@@ -1020,7 +1020,7 @@
                 <w:noProof/>
                 <w:webHidden/>
               </w:rPr>
-              <w:instrText xml:space="preserve"> PAGEREF _Toc119325211 \h </w:instrText>
+              <w:instrText xml:space="preserve"> PAGEREF _Toc119920869 \h </w:instrText>
             </w:r>
             <w:r>
               <w:rPr>
@@ -1040,7 +1040,7 @@
                 <w:noProof/>
                 <w:webHidden/>
               </w:rPr>
-              <w:t>3</w:t>
+              <w:t>4</w:t>
             </w:r>
             <w:r>
               <w:rPr>
@@ -1063,7 +1063,7 @@
               <w:lang w:eastAsia="en-IE"/>
             </w:rPr>
           </w:pPr>
-          <w:hyperlink w:anchor="_Toc119325212" w:history="1">
+          <w:hyperlink w:anchor="_Toc119920870" w:history="1">
             <w:r>
               <w:rPr>
                 <w:rStyle w:val="Hyperlink"/>
@@ -1090,7 +1090,7 @@
                 <w:noProof/>
                 <w:webHidden/>
               </w:rPr>
-              <w:instrText xml:space="preserve"> PAGEREF _Toc119325212 \h </w:instrText>
+              <w:instrText xml:space="preserve"> PAGEREF _Toc119920870 \h </w:instrText>
             </w:r>
             <w:r>
               <w:rPr>
@@ -1110,7 +1110,7 @@
                 <w:noProof/>
                 <w:webHidden/>
               </w:rPr>
-              <w:t>3</w:t>
+              <w:t>4</w:t>
             </w:r>
             <w:r>
               <w:rPr>
@@ -1133,7 +1133,7 @@
               <w:lang w:eastAsia="en-IE"/>
             </w:rPr>
           </w:pPr>
-          <w:hyperlink w:anchor="_Toc119325213" w:history="1">
+          <w:hyperlink w:anchor="_Toc119920871" w:history="1">
             <w:r>
               <w:rPr>
                 <w:rStyle w:val="Hyperlink"/>
@@ -1160,7 +1160,7 @@
                 <w:noProof/>
                 <w:webHidden/>
               </w:rPr>
-              <w:instrText xml:space="preserve"> PAGEREF _Toc119325213 \h </w:instrText>
+              <w:instrText xml:space="preserve"> PAGEREF _Toc119920871 \h </w:instrText>
             </w:r>
             <w:r>
               <w:rPr>
@@ -1180,7 +1180,7 @@
                 <w:noProof/>
                 <w:webHidden/>
               </w:rPr>
-              <w:t>3</w:t>
+              <w:t>4</w:t>
             </w:r>
             <w:r>
               <w:rPr>
@@ -1203,7 +1203,7 @@
               <w:lang w:eastAsia="en-IE"/>
             </w:rPr>
           </w:pPr>
-          <w:hyperlink w:anchor="_Toc119325214" w:history="1">
+          <w:hyperlink w:anchor="_Toc119920872" w:history="1">
             <w:r>
               <w:rPr>
                 <w:rStyle w:val="Hyperlink"/>
@@ -1230,7 +1230,7 @@
                 <w:noProof/>
                 <w:webHidden/>
               </w:rPr>
-              <w:instrText xml:space="preserve"> PAGEREF _Toc119325214 \h </w:instrText>
+              <w:instrText xml:space="preserve"> PAGEREF _Toc119920872 \h </w:instrText>
             </w:r>
             <w:r>
               <w:rPr>
@@ -1250,7 +1250,7 @@
                 <w:noProof/>
                 <w:webHidden/>
               </w:rPr>
-              <w:t>4</w:t>
+              <w:t>5</w:t>
             </w:r>
             <w:r>
               <w:rPr>
@@ -1273,7 +1273,7 @@
               <w:lang w:eastAsia="en-IE"/>
             </w:rPr>
           </w:pPr>
-          <w:hyperlink w:anchor="_Toc119325215" w:history="1">
+          <w:hyperlink w:anchor="_Toc119920873" w:history="1">
             <w:r>
               <w:rPr>
                 <w:rStyle w:val="Hyperlink"/>
@@ -1300,7 +1300,7 @@
                 <w:noProof/>
                 <w:webHidden/>
               </w:rPr>
-              <w:instrText xml:space="preserve"> PAGEREF _Toc119325215 \h </w:instrText>
+              <w:instrText xml:space="preserve"> PAGEREF _Toc119920873 \h </w:instrText>
             </w:r>
             <w:r>
               <w:rPr>
@@ -1320,7 +1320,7 @@
                 <w:noProof/>
                 <w:webHidden/>
               </w:rPr>
-              <w:t>4</w:t>
+              <w:t>5</w:t>
             </w:r>
             <w:r>
               <w:rPr>
@@ -1343,12 +1343,82 @@
               <w:lang w:eastAsia="en-IE"/>
             </w:rPr>
           </w:pPr>
-          <w:hyperlink w:anchor="_Toc119325216" w:history="1">
+          <w:hyperlink w:anchor="_Toc119920874" w:history="1">
             <w:r>
               <w:rPr>
                 <w:rStyle w:val="Hyperlink"/>
                 <w:noProof/>
               </w:rPr>
+              <w:t>UML</w:t>
+            </w:r>
+            <w:r>
+              <w:rPr>
+                <w:noProof/>
+                <w:webHidden/>
+              </w:rPr>
+              <w:tab/>
+            </w:r>
+            <w:r>
+              <w:rPr>
+                <w:noProof/>
+                <w:webHidden/>
+              </w:rPr>
+              <w:fldChar w:fldCharType="begin"/>
+            </w:r>
+            <w:r>
+              <w:rPr>
+                <w:noProof/>
+                <w:webHidden/>
+              </w:rPr>
+              <w:instrText xml:space="preserve"> PAGEREF _Toc119920874 \h </w:instrText>
+            </w:r>
+            <w:r>
+              <w:rPr>
+                <w:noProof/>
+                <w:webHidden/>
+              </w:rPr>
+            </w:r>
+            <w:r>
+              <w:rPr>
+                <w:noProof/>
+                <w:webHidden/>
+              </w:rPr>
+              <w:fldChar w:fldCharType="separate"/>
+            </w:r>
+            <w:r>
+              <w:rPr>
+                <w:noProof/>
+                <w:webHidden/>
+              </w:rPr>
+              <w:t>6</w:t>
+            </w:r>
+            <w:r>
+              <w:rPr>
+                <w:noProof/>
+                <w:webHidden/>
+              </w:rPr>
+              <w:fldChar w:fldCharType="end"/>
+            </w:r>
+          </w:hyperlink>
+        </w:p>
+        <w:p>
+          <w:pPr>
+            <w:pStyle w:val="TOC2"/>
+            <w:tabs>
+              <w:tab w:val="right" w:leader="dot" w:pos="9016"/>
+            </w:tabs>
+            <w:rPr>
+              <w:rFonts w:eastAsiaTheme="minorEastAsia"/>
+              <w:noProof/>
+              <w:lang w:eastAsia="en-IE"/>
+            </w:rPr>
+          </w:pPr>
+          <w:hyperlink w:anchor="_Toc119920875" w:history="1">
+            <w:r>
+              <w:rPr>
+                <w:rStyle w:val="Hyperlink"/>
+                <w:noProof/>
+              </w:rPr>
               <w:t>Components</w:t>
             </w:r>
             <w:r>
@@ -1370,7 +1440,7 @@
                 <w:noProof/>
                 <w:webHidden/>
               </w:rPr>
-              <w:instrText xml:space="preserve"> PAGEREF _Toc119325216 \h </w:instrText>
+              <w:instrText xml:space="preserve"> PAGEREF _Toc119920875 \h </w:instrText>
             </w:r>
             <w:r>
               <w:rPr>
@@ -1390,7 +1460,7 @@
                 <w:noProof/>
                 <w:webHidden/>
               </w:rPr>
-              <w:t>5</w:t>
+              <w:t>6</w:t>
             </w:r>
             <w:r>
               <w:rPr>
@@ -1413,13 +1483,13 @@
               <w:lang w:eastAsia="en-IE"/>
             </w:rPr>
           </w:pPr>
-          <w:hyperlink w:anchor="_Toc119325217" w:history="1">
+          <w:hyperlink w:anchor="_Toc119920876" w:history="1">
             <w:r>
               <w:rPr>
                 <w:rStyle w:val="Hyperlink"/>
                 <w:noProof/>
               </w:rPr>
-              <w:t>Board saving</w:t>
+              <w:t>GUI factory</w:t>
             </w:r>
             <w:r>
               <w:rPr>
@@ -1440,7 +1510,7 @@
                 <w:noProof/>
                 <w:webHidden/>
               </w:rPr>
-              <w:instrText xml:space="preserve"> PAGEREF _Toc119325217 \h </w:instrText>
+              <w:instrText xml:space="preserve"> PAGEREF _Toc119920876 \h </w:instrText>
             </w:r>
             <w:r>
               <w:rPr>
@@ -1460,7 +1530,7 @@
                 <w:noProof/>
                 <w:webHidden/>
               </w:rPr>
-              <w:t>5</w:t>
+              <w:t>6</w:t>
             </w:r>
             <w:r>
               <w:rPr>
@@ -1483,13 +1553,13 @@
               <w:lang w:eastAsia="en-IE"/>
             </w:rPr>
           </w:pPr>
-          <w:hyperlink w:anchor="_Toc119325218" w:history="1">
+          <w:hyperlink w:anchor="_Toc119920877" w:history="1">
             <w:r>
               <w:rPr>
                 <w:rStyle w:val="Hyperlink"/>
                 <w:noProof/>
               </w:rPr>
-              <w:t>Presentation, input, and logic</w:t>
+              <w:t>Board saving</w:t>
             </w:r>
             <w:r>
               <w:rPr>
@@ -1510,7 +1580,7 @@
                 <w:noProof/>
                 <w:webHidden/>
               </w:rPr>
-              <w:instrText xml:space="preserve"> PAGEREF _Toc119325218 \h </w:instrText>
+              <w:instrText xml:space="preserve"> PAGEREF _Toc119920877 \h </w:instrText>
             </w:r>
             <w:r>
               <w:rPr>
@@ -1530,7 +1600,7 @@
                 <w:noProof/>
                 <w:webHidden/>
               </w:rPr>
-              <w:t>5</w:t>
+              <w:t>6</w:t>
             </w:r>
             <w:r>
               <w:rPr>
@@ -1553,13 +1623,13 @@
               <w:lang w:eastAsia="en-IE"/>
             </w:rPr>
           </w:pPr>
-          <w:hyperlink w:anchor="_Toc119325219" w:history="1">
+          <w:hyperlink w:anchor="_Toc119920878" w:history="1">
             <w:r>
               <w:rPr>
                 <w:rStyle w:val="Hyperlink"/>
                 <w:noProof/>
               </w:rPr>
-              <w:t>Players</w:t>
+              <w:t>Presentation, input, and logic</w:t>
             </w:r>
             <w:r>
               <w:rPr>
@@ -1580,7 +1650,7 @@
                 <w:noProof/>
                 <w:webHidden/>
               </w:rPr>
-              <w:instrText xml:space="preserve"> PAGEREF _Toc119325219 \h </w:instrText>
+              <w:instrText xml:space="preserve"> PAGEREF _Toc119920878 \h </w:instrText>
             </w:r>
             <w:r>
               <w:rPr>
@@ -1600,7 +1670,7 @@
                 <w:noProof/>
                 <w:webHidden/>
               </w:rPr>
-              <w:t>6</w:t>
+              <w:t>7</w:t>
             </w:r>
             <w:r>
               <w:rPr>
@@ -1623,12 +1693,82 @@
               <w:lang w:eastAsia="en-IE"/>
             </w:rPr>
           </w:pPr>
-          <w:hyperlink w:anchor="_Toc119325220" w:history="1">
+          <w:hyperlink w:anchor="_Toc119920879" w:history="1">
             <w:r>
               <w:rPr>
                 <w:rStyle w:val="Hyperlink"/>
                 <w:noProof/>
               </w:rPr>
+              <w:t>Players</w:t>
+            </w:r>
+            <w:r>
+              <w:rPr>
+                <w:noProof/>
+                <w:webHidden/>
+              </w:rPr>
+              <w:tab/>
+            </w:r>
+            <w:r>
+              <w:rPr>
+                <w:noProof/>
+                <w:webHidden/>
+              </w:rPr>
+              <w:fldChar w:fldCharType="begin"/>
+            </w:r>
+            <w:r>
+              <w:rPr>
+                <w:noProof/>
+                <w:webHidden/>
+              </w:rPr>
+              <w:instrText xml:space="preserve"> PAGEREF _Toc119920879 \h </w:instrText>
+            </w:r>
+            <w:r>
+              <w:rPr>
+                <w:noProof/>
+                <w:webHidden/>
+              </w:rPr>
+            </w:r>
+            <w:r>
+              <w:rPr>
+                <w:noProof/>
+                <w:webHidden/>
+              </w:rPr>
+              <w:fldChar w:fldCharType="separate"/>
+            </w:r>
+            <w:r>
+              <w:rPr>
+                <w:noProof/>
+                <w:webHidden/>
+              </w:rPr>
+              <w:t>7</w:t>
+            </w:r>
+            <w:r>
+              <w:rPr>
+                <w:noProof/>
+                <w:webHidden/>
+              </w:rPr>
+              <w:fldChar w:fldCharType="end"/>
+            </w:r>
+          </w:hyperlink>
+        </w:p>
+        <w:p>
+          <w:pPr>
+            <w:pStyle w:val="TOC3"/>
+            <w:tabs>
+              <w:tab w:val="right" w:leader="dot" w:pos="9016"/>
+            </w:tabs>
+            <w:rPr>
+              <w:rFonts w:eastAsiaTheme="minorEastAsia"/>
+              <w:noProof/>
+              <w:lang w:eastAsia="en-IE"/>
+            </w:rPr>
+          </w:pPr>
+          <w:hyperlink w:anchor="_Toc119920880" w:history="1">
+            <w:r>
+              <w:rPr>
+                <w:rStyle w:val="Hyperlink"/>
+                <w:noProof/>
+              </w:rPr>
               <w:t>Position</w:t>
             </w:r>
             <w:r>
@@ -1650,7 +1790,7 @@
                 <w:noProof/>
                 <w:webHidden/>
               </w:rPr>
-              <w:instrText xml:space="preserve"> PAGEREF _Toc119325220 \h </w:instrText>
+              <w:instrText xml:space="preserve"> PAGEREF _Toc119920880 \h </w:instrText>
             </w:r>
             <w:r>
               <w:rPr>
@@ -1670,7 +1810,7 @@
                 <w:noProof/>
                 <w:webHidden/>
               </w:rPr>
-              <w:t>6</w:t>
+              <w:t>7</w:t>
             </w:r>
             <w:r>
               <w:rPr>
@@ -1693,13 +1833,13 @@
               <w:lang w:eastAsia="en-IE"/>
             </w:rPr>
           </w:pPr>
-          <w:hyperlink w:anchor="_Toc119325221" w:history="1">
+          <w:hyperlink w:anchor="_Toc119920881" w:history="1">
             <w:r>
               <w:rPr>
                 <w:rStyle w:val="Hyperlink"/>
                 <w:noProof/>
               </w:rPr>
-              <w:t>UML</w:t>
+              <w:t>GUI</w:t>
             </w:r>
             <w:r>
               <w:rPr>
@@ -1720,7 +1860,7 @@
                 <w:noProof/>
                 <w:webHidden/>
               </w:rPr>
-              <w:instrText xml:space="preserve"> PAGEREF _Toc119325221 \h </w:instrText>
+              <w:instrText xml:space="preserve"> PAGEREF _Toc119920881 \h </w:instrText>
             </w:r>
             <w:r>
               <w:rPr>
@@ -1740,7 +1880,7 @@
                 <w:noProof/>
                 <w:webHidden/>
               </w:rPr>
-              <w:t>6</w:t>
+              <w:t>7</w:t>
             </w:r>
             <w:r>
               <w:rPr>
@@ -1763,7 +1903,7 @@
               <w:lang w:eastAsia="en-IE"/>
             </w:rPr>
           </w:pPr>
-          <w:hyperlink w:anchor="_Toc119325222" w:history="1">
+          <w:hyperlink w:anchor="_Toc119920882" w:history="1">
             <w:r>
               <w:rPr>
                 <w:rStyle w:val="Hyperlink"/>
@@ -1790,7 +1930,7 @@
                 <w:noProof/>
                 <w:webHidden/>
               </w:rPr>
-              <w:instrText xml:space="preserve"> PAGEREF _Toc119325222 \h </w:instrText>
+              <w:instrText xml:space="preserve"> PAGEREF _Toc119920882 \h </w:instrText>
             </w:r>
             <w:r>
               <w:rPr>
@@ -1810,7 +1950,7 @@
                 <w:noProof/>
                 <w:webHidden/>
               </w:rPr>
-              <w:t>6</w:t>
+              <w:t>7</w:t>
             </w:r>
             <w:r>
               <w:rPr>
@@ -1833,7 +1973,7 @@
               <w:lang w:eastAsia="en-IE"/>
             </w:rPr>
           </w:pPr>
-          <w:hyperlink w:anchor="_Toc119325223" w:history="1">
+          <w:hyperlink w:anchor="_Toc119920883" w:history="1">
             <w:r>
               <w:rPr>
                 <w:rStyle w:val="Hyperlink"/>
@@ -1860,7 +2000,7 @@
                 <w:noProof/>
                 <w:webHidden/>
               </w:rPr>
-              <w:instrText xml:space="preserve"> PAGEREF _Toc119325223 \h </w:instrText>
+              <w:instrText xml:space="preserve"> PAGEREF _Toc119920883 \h </w:instrText>
             </w:r>
             <w:r>
               <w:rPr>
@@ -1880,7 +2020,7 @@
                 <w:noProof/>
                 <w:webHidden/>
               </w:rPr>
-              <w:t>6</w:t>
+              <w:t>7</w:t>
             </w:r>
             <w:r>
               <w:rPr>
@@ -1903,7 +2043,7 @@
               <w:lang w:eastAsia="en-IE"/>
             </w:rPr>
           </w:pPr>
-          <w:hyperlink w:anchor="_Toc119325224" w:history="1">
+          <w:hyperlink w:anchor="_Toc119920884" w:history="1">
             <w:r>
               <w:rPr>
                 <w:rStyle w:val="Hyperlink"/>
@@ -1930,7 +2070,7 @@
                 <w:noProof/>
                 <w:webHidden/>
               </w:rPr>
-              <w:instrText xml:space="preserve"> PAGEREF _Toc119325224 \h </w:instrText>
+              <w:instrText xml:space="preserve"> PAGEREF _Toc119920884 \h </w:instrText>
             </w:r>
             <w:r>
               <w:rPr>
@@ -1950,7 +2090,7 @@
                 <w:noProof/>
                 <w:webHidden/>
               </w:rPr>
-              <w:t>7</w:t>
+              <w:t>8</w:t>
             </w:r>
             <w:r>
               <w:rPr>
@@ -1973,7 +2113,7 @@
               <w:lang w:eastAsia="en-IE"/>
             </w:rPr>
           </w:pPr>
-          <w:hyperlink w:anchor="_Toc119325225" w:history="1">
+          <w:hyperlink w:anchor="_Toc119920885" w:history="1">
             <w:r>
               <w:rPr>
                 <w:rStyle w:val="Hyperlink"/>
@@ -2000,7 +2140,7 @@
                 <w:noProof/>
                 <w:webHidden/>
               </w:rPr>
-              <w:instrText xml:space="preserve"> PAGEREF _Toc119325225 \h </w:instrText>
+              <w:instrText xml:space="preserve"> PAGEREF _Toc119920885 \h </w:instrText>
             </w:r>
             <w:r>
               <w:rPr>
@@ -2020,7 +2160,7 @@
                 <w:noProof/>
                 <w:webHidden/>
               </w:rPr>
-              <w:t>7</w:t>
+              <w:t>8</w:t>
             </w:r>
             <w:r>
               <w:rPr>
@@ -2043,7 +2183,7 @@
               <w:lang w:eastAsia="en-IE"/>
             </w:rPr>
           </w:pPr>
-          <w:hyperlink w:anchor="_Toc119325226" w:history="1">
+          <w:hyperlink w:anchor="_Toc119920886" w:history="1">
             <w:r>
               <w:rPr>
                 <w:rStyle w:val="Hyperlink"/>
@@ -2070,7 +2210,7 @@
                 <w:noProof/>
                 <w:webHidden/>
               </w:rPr>
-              <w:instrText xml:space="preserve"> PAGEREF _Toc119325226 \h </w:instrText>
+              <w:instrText xml:space="preserve"> PAGEREF _Toc119920886 \h </w:instrText>
             </w:r>
             <w:r>
               <w:rPr>
@@ -2090,7 +2230,7 @@
                 <w:noProof/>
                 <w:webHidden/>
               </w:rPr>
-              <w:t>7</w:t>
+              <w:t>8</w:t>
             </w:r>
             <w:r>
               <w:rPr>
@@ -2113,7 +2253,7 @@
               <w:lang w:eastAsia="en-IE"/>
             </w:rPr>
           </w:pPr>
-          <w:hyperlink w:anchor="_Toc119325227" w:history="1">
+          <w:hyperlink w:anchor="_Toc119920887" w:history="1">
             <w:r>
               <w:rPr>
                 <w:rStyle w:val="Hyperlink"/>
@@ -2140,7 +2280,7 @@
                 <w:noProof/>
                 <w:webHidden/>
               </w:rPr>
-              <w:instrText xml:space="preserve"> PAGEREF _Toc119325227 \h </w:instrText>
+              <w:instrText xml:space="preserve"> PAGEREF _Toc119920887 \h </w:instrText>
             </w:r>
             <w:r>
               <w:rPr>
@@ -2160,7 +2300,7 @@
                 <w:noProof/>
                 <w:webHidden/>
               </w:rPr>
-              <w:t>7</w:t>
+              <w:t>9</w:t>
             </w:r>
             <w:r>
               <w:rPr>
@@ -2183,7 +2323,7 @@
               <w:lang w:eastAsia="en-IE"/>
             </w:rPr>
           </w:pPr>
-          <w:hyperlink w:anchor="_Toc119325228" w:history="1">
+          <w:hyperlink w:anchor="_Toc119920888" w:history="1">
             <w:r>
               <w:rPr>
                 <w:rStyle w:val="Hyperlink"/>
@@ -2210,7 +2350,7 @@
                 <w:noProof/>
                 <w:webHidden/>
               </w:rPr>
-              <w:instrText xml:space="preserve"> PAGEREF _Toc119325228 \h </w:instrText>
+              <w:instrText xml:space="preserve"> PAGEREF _Toc119920888 \h </w:instrText>
             </w:r>
             <w:r>
               <w:rPr>
@@ -2230,7 +2370,7 @@
                 <w:noProof/>
                 <w:webHidden/>
               </w:rPr>
-              <w:t>8</w:t>
+              <w:t>9</w:t>
             </w:r>
             <w:r>
               <w:rPr>
@@ -2253,12 +2393,82 @@
               <w:lang w:eastAsia="en-IE"/>
             </w:rPr>
           </w:pPr>
-          <w:hyperlink w:anchor="_Toc119325229" w:history="1">
+          <w:hyperlink w:anchor="_Toc119920889" w:history="1">
             <w:r>
               <w:rPr>
                 <w:rStyle w:val="Hyperlink"/>
                 <w:noProof/>
               </w:rPr>
+              <w:t>Command</w:t>
+            </w:r>
+            <w:r>
+              <w:rPr>
+                <w:noProof/>
+                <w:webHidden/>
+              </w:rPr>
+              <w:tab/>
+            </w:r>
+            <w:r>
+              <w:rPr>
+                <w:noProof/>
+                <w:webHidden/>
+              </w:rPr>
+              <w:fldChar w:fldCharType="begin"/>
+            </w:r>
+            <w:r>
+              <w:rPr>
+                <w:noProof/>
+                <w:webHidden/>
+              </w:rPr>
+              <w:instrText xml:space="preserve"> PAGEREF _Toc119920889 \h </w:instrText>
+            </w:r>
+            <w:r>
+              <w:rPr>
+                <w:noProof/>
+                <w:webHidden/>
+              </w:rPr>
+            </w:r>
+            <w:r>
+              <w:rPr>
+                <w:noProof/>
+                <w:webHidden/>
+              </w:rPr>
+              <w:fldChar w:fldCharType="separate"/>
+            </w:r>
+            <w:r>
+              <w:rPr>
+                <w:noProof/>
+                <w:webHidden/>
+              </w:rPr>
+              <w:t>9</w:t>
+            </w:r>
+            <w:r>
+              <w:rPr>
+                <w:noProof/>
+                <w:webHidden/>
+              </w:rPr>
+              <w:fldChar w:fldCharType="end"/>
+            </w:r>
+          </w:hyperlink>
+        </w:p>
+        <w:p>
+          <w:pPr>
+            <w:pStyle w:val="TOC2"/>
+            <w:tabs>
+              <w:tab w:val="right" w:leader="dot" w:pos="9016"/>
+            </w:tabs>
+            <w:rPr>
+              <w:rFonts w:eastAsiaTheme="minorEastAsia"/>
+              <w:noProof/>
+              <w:lang w:eastAsia="en-IE"/>
+            </w:rPr>
+          </w:pPr>
+          <w:hyperlink w:anchor="_Toc119920890" w:history="1">
+            <w:r>
+              <w:rPr>
+                <w:rStyle w:val="Hyperlink"/>
+                <w:noProof/>
+              </w:rPr>
               <w:t>Choice for system</w:t>
             </w:r>
             <w:r>
@@ -2280,7 +2490,7 @@
                 <w:noProof/>
                 <w:webHidden/>
               </w:rPr>
-              <w:instrText xml:space="preserve"> PAGEREF _Toc119325229 \h </w:instrText>
+              <w:instrText xml:space="preserve"> PAGEREF _Toc119920890 \h </w:instrText>
             </w:r>
             <w:r>
               <w:rPr>
@@ -2300,7 +2510,1057 @@
                 <w:noProof/>
                 <w:webHidden/>
               </w:rPr>
-              <w:t>8</w:t>
+              <w:t>9</w:t>
+            </w:r>
+            <w:r>
+              <w:rPr>
+                <w:noProof/>
+                <w:webHidden/>
+              </w:rPr>
+              <w:fldChar w:fldCharType="end"/>
+            </w:r>
+          </w:hyperlink>
+        </w:p>
+        <w:p>
+          <w:pPr>
+            <w:pStyle w:val="TOC1"/>
+            <w:tabs>
+              <w:tab w:val="right" w:leader="dot" w:pos="9016"/>
+            </w:tabs>
+            <w:rPr>
+              <w:rFonts w:eastAsiaTheme="minorEastAsia"/>
+              <w:noProof/>
+              <w:lang w:eastAsia="en-IE"/>
+            </w:rPr>
+          </w:pPr>
+          <w:hyperlink w:anchor="_Toc119920891" w:history="1">
+            <w:r>
+              <w:rPr>
+                <w:rStyle w:val="Hyperlink"/>
+                <w:noProof/>
+              </w:rPr>
+              <w:t>Redesign</w:t>
+            </w:r>
+            <w:r>
+              <w:rPr>
+                <w:noProof/>
+                <w:webHidden/>
+              </w:rPr>
+              <w:tab/>
+            </w:r>
+            <w:r>
+              <w:rPr>
+                <w:noProof/>
+                <w:webHidden/>
+              </w:rPr>
+              <w:fldChar w:fldCharType="begin"/>
+            </w:r>
+            <w:r>
+              <w:rPr>
+                <w:noProof/>
+                <w:webHidden/>
+              </w:rPr>
+              <w:instrText xml:space="preserve"> PAGEREF _Toc119920891 \h </w:instrText>
+            </w:r>
+            <w:r>
+              <w:rPr>
+                <w:noProof/>
+                <w:webHidden/>
+              </w:rPr>
+            </w:r>
+            <w:r>
+              <w:rPr>
+                <w:noProof/>
+                <w:webHidden/>
+              </w:rPr>
+              <w:fldChar w:fldCharType="separate"/>
+            </w:r>
+            <w:r>
+              <w:rPr>
+                <w:noProof/>
+                <w:webHidden/>
+              </w:rPr>
+              <w:t>10</w:t>
+            </w:r>
+            <w:r>
+              <w:rPr>
+                <w:noProof/>
+                <w:webHidden/>
+              </w:rPr>
+              <w:fldChar w:fldCharType="end"/>
+            </w:r>
+          </w:hyperlink>
+        </w:p>
+        <w:p>
+          <w:pPr>
+            <w:pStyle w:val="TOC2"/>
+            <w:tabs>
+              <w:tab w:val="right" w:leader="dot" w:pos="9016"/>
+            </w:tabs>
+            <w:rPr>
+              <w:rFonts w:eastAsiaTheme="minorEastAsia"/>
+              <w:noProof/>
+              <w:lang w:eastAsia="en-IE"/>
+            </w:rPr>
+          </w:pPr>
+          <w:hyperlink w:anchor="_Toc119920892" w:history="1">
+            <w:r>
+              <w:rPr>
+                <w:rStyle w:val="Hyperlink"/>
+                <w:noProof/>
+              </w:rPr>
+              <w:t>New structure</w:t>
+            </w:r>
+            <w:r>
+              <w:rPr>
+                <w:noProof/>
+                <w:webHidden/>
+              </w:rPr>
+              <w:tab/>
+            </w:r>
+            <w:r>
+              <w:rPr>
+                <w:noProof/>
+                <w:webHidden/>
+              </w:rPr>
+              <w:fldChar w:fldCharType="begin"/>
+            </w:r>
+            <w:r>
+              <w:rPr>
+                <w:noProof/>
+                <w:webHidden/>
+              </w:rPr>
+              <w:instrText xml:space="preserve"> PAGEREF _Toc119920892 \h </w:instrText>
+            </w:r>
+            <w:r>
+              <w:rPr>
+                <w:noProof/>
+                <w:webHidden/>
+              </w:rPr>
+            </w:r>
+            <w:r>
+              <w:rPr>
+                <w:noProof/>
+                <w:webHidden/>
+              </w:rPr>
+              <w:fldChar w:fldCharType="separate"/>
+            </w:r>
+            <w:r>
+              <w:rPr>
+                <w:noProof/>
+                <w:webHidden/>
+              </w:rPr>
+              <w:t>10</w:t>
+            </w:r>
+            <w:r>
+              <w:rPr>
+                <w:noProof/>
+                <w:webHidden/>
+              </w:rPr>
+              <w:fldChar w:fldCharType="end"/>
+            </w:r>
+          </w:hyperlink>
+        </w:p>
+        <w:p>
+          <w:pPr>
+            <w:pStyle w:val="TOC2"/>
+            <w:tabs>
+              <w:tab w:val="right" w:leader="dot" w:pos="9016"/>
+            </w:tabs>
+            <w:rPr>
+              <w:rFonts w:eastAsiaTheme="minorEastAsia"/>
+              <w:noProof/>
+              <w:lang w:eastAsia="en-IE"/>
+            </w:rPr>
+          </w:pPr>
+          <w:hyperlink w:anchor="_Toc119920893" w:history="1">
+            <w:r>
+              <w:rPr>
+                <w:rStyle w:val="Hyperlink"/>
+                <w:noProof/>
+              </w:rPr>
+              <w:t>Component</w:t>
+            </w:r>
+            <w:r>
+              <w:rPr>
+                <w:noProof/>
+                <w:webHidden/>
+              </w:rPr>
+              <w:tab/>
+            </w:r>
+            <w:r>
+              <w:rPr>
+                <w:noProof/>
+                <w:webHidden/>
+              </w:rPr>
+              <w:fldChar w:fldCharType="begin"/>
+            </w:r>
+            <w:r>
+              <w:rPr>
+                <w:noProof/>
+                <w:webHidden/>
+              </w:rPr>
+              <w:instrText xml:space="preserve"> PAGEREF _Toc119920893 \h </w:instrText>
+            </w:r>
+            <w:r>
+              <w:rPr>
+                <w:noProof/>
+                <w:webHidden/>
+              </w:rPr>
+            </w:r>
+            <w:r>
+              <w:rPr>
+                <w:noProof/>
+                <w:webHidden/>
+              </w:rPr>
+              <w:fldChar w:fldCharType="separate"/>
+            </w:r>
+            <w:r>
+              <w:rPr>
+                <w:noProof/>
+                <w:webHidden/>
+              </w:rPr>
+              <w:t>11</w:t>
+            </w:r>
+            <w:r>
+              <w:rPr>
+                <w:noProof/>
+                <w:webHidden/>
+              </w:rPr>
+              <w:fldChar w:fldCharType="end"/>
+            </w:r>
+          </w:hyperlink>
+        </w:p>
+        <w:p>
+          <w:pPr>
+            <w:pStyle w:val="TOC2"/>
+            <w:tabs>
+              <w:tab w:val="right" w:leader="dot" w:pos="9016"/>
+            </w:tabs>
+            <w:rPr>
+              <w:rFonts w:eastAsiaTheme="minorEastAsia"/>
+              <w:noProof/>
+              <w:lang w:eastAsia="en-IE"/>
+            </w:rPr>
+          </w:pPr>
+          <w:hyperlink w:anchor="_Toc119920894" w:history="1">
+            <w:r>
+              <w:rPr>
+                <w:rStyle w:val="Hyperlink"/>
+                <w:noProof/>
+              </w:rPr>
+              <w:t>Port num.</w:t>
+            </w:r>
+            <w:r>
+              <w:rPr>
+                <w:noProof/>
+                <w:webHidden/>
+              </w:rPr>
+              <w:tab/>
+            </w:r>
+            <w:r>
+              <w:rPr>
+                <w:noProof/>
+                <w:webHidden/>
+              </w:rPr>
+              <w:fldChar w:fldCharType="begin"/>
+            </w:r>
+            <w:r>
+              <w:rPr>
+                <w:noProof/>
+                <w:webHidden/>
+              </w:rPr>
+              <w:instrText xml:space="preserve"> PAGEREF _Toc119920894 \h </w:instrText>
+            </w:r>
+            <w:r>
+              <w:rPr>
+                <w:noProof/>
+                <w:webHidden/>
+              </w:rPr>
+            </w:r>
+            <w:r>
+              <w:rPr>
+                <w:noProof/>
+                <w:webHidden/>
+              </w:rPr>
+              <w:fldChar w:fldCharType="separate"/>
+            </w:r>
+            <w:r>
+              <w:rPr>
+                <w:noProof/>
+                <w:webHidden/>
+              </w:rPr>
+              <w:t>11</w:t>
+            </w:r>
+            <w:r>
+              <w:rPr>
+                <w:noProof/>
+                <w:webHidden/>
+              </w:rPr>
+              <w:fldChar w:fldCharType="end"/>
+            </w:r>
+          </w:hyperlink>
+        </w:p>
+        <w:p>
+          <w:pPr>
+            <w:pStyle w:val="TOC2"/>
+            <w:tabs>
+              <w:tab w:val="right" w:leader="dot" w:pos="9016"/>
+            </w:tabs>
+            <w:rPr>
+              <w:rFonts w:eastAsiaTheme="minorEastAsia"/>
+              <w:noProof/>
+              <w:lang w:eastAsia="en-IE"/>
+            </w:rPr>
+          </w:pPr>
+          <w:hyperlink w:anchor="_Toc119920895" w:history="1">
+            <w:r>
+              <w:rPr>
+                <w:rStyle w:val="Hyperlink"/>
+                <w:noProof/>
+              </w:rPr>
+              <w:t>Adaptor</w:t>
+            </w:r>
+            <w:r>
+              <w:rPr>
+                <w:noProof/>
+                <w:webHidden/>
+              </w:rPr>
+              <w:tab/>
+            </w:r>
+            <w:r>
+              <w:rPr>
+                <w:noProof/>
+                <w:webHidden/>
+              </w:rPr>
+              <w:fldChar w:fldCharType="begin"/>
+            </w:r>
+            <w:r>
+              <w:rPr>
+                <w:noProof/>
+                <w:webHidden/>
+              </w:rPr>
+              <w:instrText xml:space="preserve"> PAGEREF _Toc119920895 \h </w:instrText>
+            </w:r>
+            <w:r>
+              <w:rPr>
+                <w:noProof/>
+                <w:webHidden/>
+              </w:rPr>
+            </w:r>
+            <w:r>
+              <w:rPr>
+                <w:noProof/>
+                <w:webHidden/>
+              </w:rPr>
+              <w:fldChar w:fldCharType="separate"/>
+            </w:r>
+            <w:r>
+              <w:rPr>
+                <w:noProof/>
+                <w:webHidden/>
+              </w:rPr>
+              <w:t>12</w:t>
+            </w:r>
+            <w:r>
+              <w:rPr>
+                <w:noProof/>
+                <w:webHidden/>
+              </w:rPr>
+              <w:fldChar w:fldCharType="end"/>
+            </w:r>
+          </w:hyperlink>
+        </w:p>
+        <w:p>
+          <w:pPr>
+            <w:pStyle w:val="TOC2"/>
+            <w:tabs>
+              <w:tab w:val="right" w:leader="dot" w:pos="9016"/>
+            </w:tabs>
+            <w:rPr>
+              <w:rFonts w:eastAsiaTheme="minorEastAsia"/>
+              <w:noProof/>
+              <w:lang w:eastAsia="en-IE"/>
+            </w:rPr>
+          </w:pPr>
+          <w:hyperlink w:anchor="_Toc119920896" w:history="1">
+            <w:r>
+              <w:rPr>
+                <w:rStyle w:val="Hyperlink"/>
+                <w:noProof/>
+              </w:rPr>
+              <w:t>State</w:t>
+            </w:r>
+            <w:r>
+              <w:rPr>
+                <w:noProof/>
+                <w:webHidden/>
+              </w:rPr>
+              <w:tab/>
+            </w:r>
+            <w:r>
+              <w:rPr>
+                <w:noProof/>
+                <w:webHidden/>
+              </w:rPr>
+              <w:fldChar w:fldCharType="begin"/>
+            </w:r>
+            <w:r>
+              <w:rPr>
+                <w:noProof/>
+                <w:webHidden/>
+              </w:rPr>
+              <w:instrText xml:space="preserve"> PAGEREF _Toc119920896 \h </w:instrText>
+            </w:r>
+            <w:r>
+              <w:rPr>
+                <w:noProof/>
+                <w:webHidden/>
+              </w:rPr>
+            </w:r>
+            <w:r>
+              <w:rPr>
+                <w:noProof/>
+                <w:webHidden/>
+              </w:rPr>
+              <w:fldChar w:fldCharType="separate"/>
+            </w:r>
+            <w:r>
+              <w:rPr>
+                <w:noProof/>
+                <w:webHidden/>
+              </w:rPr>
+              <w:t>13</w:t>
+            </w:r>
+            <w:r>
+              <w:rPr>
+                <w:noProof/>
+                <w:webHidden/>
+              </w:rPr>
+              <w:fldChar w:fldCharType="end"/>
+            </w:r>
+          </w:hyperlink>
+        </w:p>
+        <w:p>
+          <w:pPr>
+            <w:pStyle w:val="TOC2"/>
+            <w:tabs>
+              <w:tab w:val="right" w:leader="dot" w:pos="9016"/>
+            </w:tabs>
+            <w:rPr>
+              <w:rFonts w:eastAsiaTheme="minorEastAsia"/>
+              <w:noProof/>
+              <w:lang w:eastAsia="en-IE"/>
+            </w:rPr>
+          </w:pPr>
+          <w:hyperlink w:anchor="_Toc119920897" w:history="1">
+            <w:r>
+              <w:rPr>
+                <w:rStyle w:val="Hyperlink"/>
+                <w:noProof/>
+              </w:rPr>
+              <w:t>Simple factory</w:t>
+            </w:r>
+            <w:r>
+              <w:rPr>
+                <w:noProof/>
+                <w:webHidden/>
+              </w:rPr>
+              <w:tab/>
+            </w:r>
+            <w:r>
+              <w:rPr>
+                <w:noProof/>
+                <w:webHidden/>
+              </w:rPr>
+              <w:fldChar w:fldCharType="begin"/>
+            </w:r>
+            <w:r>
+              <w:rPr>
+                <w:noProof/>
+                <w:webHidden/>
+              </w:rPr>
+              <w:instrText xml:space="preserve"> PAGEREF _Toc119920897 \h </w:instrText>
+            </w:r>
+            <w:r>
+              <w:rPr>
+                <w:noProof/>
+                <w:webHidden/>
+              </w:rPr>
+            </w:r>
+            <w:r>
+              <w:rPr>
+                <w:noProof/>
+                <w:webHidden/>
+              </w:rPr>
+              <w:fldChar w:fldCharType="separate"/>
+            </w:r>
+            <w:r>
+              <w:rPr>
+                <w:noProof/>
+                <w:webHidden/>
+              </w:rPr>
+              <w:t>14</w:t>
+            </w:r>
+            <w:r>
+              <w:rPr>
+                <w:noProof/>
+                <w:webHidden/>
+              </w:rPr>
+              <w:fldChar w:fldCharType="end"/>
+            </w:r>
+          </w:hyperlink>
+        </w:p>
+        <w:p>
+          <w:pPr>
+            <w:pStyle w:val="TOC2"/>
+            <w:tabs>
+              <w:tab w:val="right" w:leader="dot" w:pos="9016"/>
+            </w:tabs>
+            <w:rPr>
+              <w:rFonts w:eastAsiaTheme="minorEastAsia"/>
+              <w:noProof/>
+              <w:lang w:eastAsia="en-IE"/>
+            </w:rPr>
+          </w:pPr>
+          <w:hyperlink w:anchor="_Toc119920898" w:history="1">
+            <w:r>
+              <w:rPr>
+                <w:rStyle w:val="Hyperlink"/>
+                <w:noProof/>
+              </w:rPr>
+              <w:t>Command</w:t>
+            </w:r>
+            <w:r>
+              <w:rPr>
+                <w:noProof/>
+                <w:webHidden/>
+              </w:rPr>
+              <w:tab/>
+            </w:r>
+            <w:r>
+              <w:rPr>
+                <w:noProof/>
+                <w:webHidden/>
+              </w:rPr>
+              <w:fldChar w:fldCharType="begin"/>
+            </w:r>
+            <w:r>
+              <w:rPr>
+                <w:noProof/>
+                <w:webHidden/>
+              </w:rPr>
+              <w:instrText xml:space="preserve"> PAGEREF _Toc119920898 \h </w:instrText>
+            </w:r>
+            <w:r>
+              <w:rPr>
+                <w:noProof/>
+                <w:webHidden/>
+              </w:rPr>
+            </w:r>
+            <w:r>
+              <w:rPr>
+                <w:noProof/>
+                <w:webHidden/>
+              </w:rPr>
+              <w:fldChar w:fldCharType="separate"/>
+            </w:r>
+            <w:r>
+              <w:rPr>
+                <w:noProof/>
+                <w:webHidden/>
+              </w:rPr>
+              <w:t>14</w:t>
+            </w:r>
+            <w:r>
+              <w:rPr>
+                <w:noProof/>
+                <w:webHidden/>
+              </w:rPr>
+              <w:fldChar w:fldCharType="end"/>
+            </w:r>
+          </w:hyperlink>
+        </w:p>
+        <w:p>
+          <w:pPr>
+            <w:pStyle w:val="TOC1"/>
+            <w:tabs>
+              <w:tab w:val="right" w:leader="dot" w:pos="9016"/>
+            </w:tabs>
+            <w:rPr>
+              <w:rFonts w:eastAsiaTheme="minorEastAsia"/>
+              <w:noProof/>
+              <w:lang w:eastAsia="en-IE"/>
+            </w:rPr>
+          </w:pPr>
+          <w:hyperlink w:anchor="_Toc119920899" w:history="1">
+            <w:r>
+              <w:rPr>
+                <w:rStyle w:val="Hyperlink"/>
+                <w:noProof/>
+              </w:rPr>
+              <w:t>Refactor</w:t>
+            </w:r>
+            <w:r>
+              <w:rPr>
+                <w:noProof/>
+                <w:webHidden/>
+              </w:rPr>
+              <w:tab/>
+            </w:r>
+            <w:r>
+              <w:rPr>
+                <w:noProof/>
+                <w:webHidden/>
+              </w:rPr>
+              <w:fldChar w:fldCharType="begin"/>
+            </w:r>
+            <w:r>
+              <w:rPr>
+                <w:noProof/>
+                <w:webHidden/>
+              </w:rPr>
+              <w:instrText xml:space="preserve"> PAGEREF _Toc119920899 \h </w:instrText>
+            </w:r>
+            <w:r>
+              <w:rPr>
+                <w:noProof/>
+                <w:webHidden/>
+              </w:rPr>
+            </w:r>
+            <w:r>
+              <w:rPr>
+                <w:noProof/>
+                <w:webHidden/>
+              </w:rPr>
+              <w:fldChar w:fldCharType="separate"/>
+            </w:r>
+            <w:r>
+              <w:rPr>
+                <w:noProof/>
+                <w:webHidden/>
+              </w:rPr>
+              <w:t>15</w:t>
+            </w:r>
+            <w:r>
+              <w:rPr>
+                <w:noProof/>
+                <w:webHidden/>
+              </w:rPr>
+              <w:fldChar w:fldCharType="end"/>
+            </w:r>
+          </w:hyperlink>
+        </w:p>
+        <w:p>
+          <w:pPr>
+            <w:pStyle w:val="TOC2"/>
+            <w:tabs>
+              <w:tab w:val="right" w:leader="dot" w:pos="9016"/>
+            </w:tabs>
+            <w:rPr>
+              <w:rFonts w:eastAsiaTheme="minorEastAsia"/>
+              <w:noProof/>
+              <w:lang w:eastAsia="en-IE"/>
+            </w:rPr>
+          </w:pPr>
+          <w:hyperlink w:anchor="_Toc119920900" w:history="1">
+            <w:r>
+              <w:rPr>
+                <w:rStyle w:val="Hyperlink"/>
+                <w:noProof/>
+              </w:rPr>
+              <w:t>Magic numbers and Magic text</w:t>
+            </w:r>
+            <w:r>
+              <w:rPr>
+                <w:noProof/>
+                <w:webHidden/>
+              </w:rPr>
+              <w:tab/>
+            </w:r>
+            <w:r>
+              <w:rPr>
+                <w:noProof/>
+                <w:webHidden/>
+              </w:rPr>
+              <w:fldChar w:fldCharType="begin"/>
+            </w:r>
+            <w:r>
+              <w:rPr>
+                <w:noProof/>
+                <w:webHidden/>
+              </w:rPr>
+              <w:instrText xml:space="preserve"> PAGEREF _Toc119920900 \h </w:instrText>
+            </w:r>
+            <w:r>
+              <w:rPr>
+                <w:noProof/>
+                <w:webHidden/>
+              </w:rPr>
+            </w:r>
+            <w:r>
+              <w:rPr>
+                <w:noProof/>
+                <w:webHidden/>
+              </w:rPr>
+              <w:fldChar w:fldCharType="separate"/>
+            </w:r>
+            <w:r>
+              <w:rPr>
+                <w:noProof/>
+                <w:webHidden/>
+              </w:rPr>
+              <w:t>15</w:t>
+            </w:r>
+            <w:r>
+              <w:rPr>
+                <w:noProof/>
+                <w:webHidden/>
+              </w:rPr>
+              <w:fldChar w:fldCharType="end"/>
+            </w:r>
+          </w:hyperlink>
+        </w:p>
+        <w:p>
+          <w:pPr>
+            <w:pStyle w:val="TOC2"/>
+            <w:tabs>
+              <w:tab w:val="right" w:leader="dot" w:pos="9016"/>
+            </w:tabs>
+            <w:rPr>
+              <w:rFonts w:eastAsiaTheme="minorEastAsia"/>
+              <w:noProof/>
+              <w:lang w:eastAsia="en-IE"/>
+            </w:rPr>
+          </w:pPr>
+          <w:hyperlink w:anchor="_Toc119920901" w:history="1">
+            <w:r>
+              <w:rPr>
+                <w:rStyle w:val="Hyperlink"/>
+                <w:noProof/>
+              </w:rPr>
+              <w:t>Moved methods</w:t>
+            </w:r>
+            <w:r>
+              <w:rPr>
+                <w:noProof/>
+                <w:webHidden/>
+              </w:rPr>
+              <w:tab/>
+            </w:r>
+            <w:r>
+              <w:rPr>
+                <w:noProof/>
+                <w:webHidden/>
+              </w:rPr>
+              <w:fldChar w:fldCharType="begin"/>
+            </w:r>
+            <w:r>
+              <w:rPr>
+                <w:noProof/>
+                <w:webHidden/>
+              </w:rPr>
+              <w:instrText xml:space="preserve"> PAGEREF _Toc119920901 \h </w:instrText>
+            </w:r>
+            <w:r>
+              <w:rPr>
+                <w:noProof/>
+                <w:webHidden/>
+              </w:rPr>
+            </w:r>
+            <w:r>
+              <w:rPr>
+                <w:noProof/>
+                <w:webHidden/>
+              </w:rPr>
+              <w:fldChar w:fldCharType="separate"/>
+            </w:r>
+            <w:r>
+              <w:rPr>
+                <w:noProof/>
+                <w:webHidden/>
+              </w:rPr>
+              <w:t>15</w:t>
+            </w:r>
+            <w:r>
+              <w:rPr>
+                <w:noProof/>
+                <w:webHidden/>
+              </w:rPr>
+              <w:fldChar w:fldCharType="end"/>
+            </w:r>
+          </w:hyperlink>
+        </w:p>
+        <w:p>
+          <w:pPr>
+            <w:pStyle w:val="TOC2"/>
+            <w:tabs>
+              <w:tab w:val="right" w:leader="dot" w:pos="9016"/>
+            </w:tabs>
+            <w:rPr>
+              <w:rFonts w:eastAsiaTheme="minorEastAsia"/>
+              <w:noProof/>
+              <w:lang w:eastAsia="en-IE"/>
+            </w:rPr>
+          </w:pPr>
+          <w:hyperlink w:anchor="_Toc119920902" w:history="1">
+            <w:r>
+              <w:rPr>
+                <w:rStyle w:val="Hyperlink"/>
+                <w:noProof/>
+              </w:rPr>
+              <w:t>Extracted methods</w:t>
+            </w:r>
+            <w:r>
+              <w:rPr>
+                <w:noProof/>
+                <w:webHidden/>
+              </w:rPr>
+              <w:tab/>
+            </w:r>
+            <w:r>
+              <w:rPr>
+                <w:noProof/>
+                <w:webHidden/>
+              </w:rPr>
+              <w:fldChar w:fldCharType="begin"/>
+            </w:r>
+            <w:r>
+              <w:rPr>
+                <w:noProof/>
+                <w:webHidden/>
+              </w:rPr>
+              <w:instrText xml:space="preserve"> PAGEREF _Toc119920902 \h </w:instrText>
+            </w:r>
+            <w:r>
+              <w:rPr>
+                <w:noProof/>
+                <w:webHidden/>
+              </w:rPr>
+            </w:r>
+            <w:r>
+              <w:rPr>
+                <w:noProof/>
+                <w:webHidden/>
+              </w:rPr>
+              <w:fldChar w:fldCharType="separate"/>
+            </w:r>
+            <w:r>
+              <w:rPr>
+                <w:noProof/>
+                <w:webHidden/>
+              </w:rPr>
+              <w:t>15</w:t>
+            </w:r>
+            <w:r>
+              <w:rPr>
+                <w:noProof/>
+                <w:webHidden/>
+              </w:rPr>
+              <w:fldChar w:fldCharType="end"/>
+            </w:r>
+          </w:hyperlink>
+        </w:p>
+        <w:p>
+          <w:pPr>
+            <w:pStyle w:val="TOC1"/>
+            <w:tabs>
+              <w:tab w:val="right" w:leader="dot" w:pos="9016"/>
+            </w:tabs>
+            <w:rPr>
+              <w:rFonts w:eastAsiaTheme="minorEastAsia"/>
+              <w:noProof/>
+              <w:lang w:eastAsia="en-IE"/>
+            </w:rPr>
+          </w:pPr>
+          <w:hyperlink w:anchor="_Toc119920903" w:history="1">
+            <w:r>
+              <w:rPr>
+                <w:rStyle w:val="Hyperlink"/>
+                <w:noProof/>
+              </w:rPr>
+              <w:t>Refactored Class Diagram</w:t>
+            </w:r>
+            <w:r>
+              <w:rPr>
+                <w:noProof/>
+                <w:webHidden/>
+              </w:rPr>
+              <w:tab/>
+            </w:r>
+            <w:r>
+              <w:rPr>
+                <w:noProof/>
+                <w:webHidden/>
+              </w:rPr>
+              <w:fldChar w:fldCharType="begin"/>
+            </w:r>
+            <w:r>
+              <w:rPr>
+                <w:noProof/>
+                <w:webHidden/>
+              </w:rPr>
+              <w:instrText xml:space="preserve"> PAGEREF _Toc119920903 \h </w:instrText>
+            </w:r>
+            <w:r>
+              <w:rPr>
+                <w:noProof/>
+                <w:webHidden/>
+              </w:rPr>
+            </w:r>
+            <w:r>
+              <w:rPr>
+                <w:noProof/>
+                <w:webHidden/>
+              </w:rPr>
+              <w:fldChar w:fldCharType="separate"/>
+            </w:r>
+            <w:r>
+              <w:rPr>
+                <w:noProof/>
+                <w:webHidden/>
+              </w:rPr>
+              <w:t>15</w:t>
+            </w:r>
+            <w:r>
+              <w:rPr>
+                <w:noProof/>
+                <w:webHidden/>
+              </w:rPr>
+              <w:fldChar w:fldCharType="end"/>
+            </w:r>
+          </w:hyperlink>
+        </w:p>
+        <w:p>
+          <w:pPr>
+            <w:pStyle w:val="TOC1"/>
+            <w:tabs>
+              <w:tab w:val="right" w:leader="dot" w:pos="9016"/>
+            </w:tabs>
+            <w:rPr>
+              <w:rFonts w:eastAsiaTheme="minorEastAsia"/>
+              <w:noProof/>
+              <w:lang w:eastAsia="en-IE"/>
+            </w:rPr>
+          </w:pPr>
+          <w:hyperlink w:anchor="_Toc119920904" w:history="1">
+            <w:r>
+              <w:rPr>
+                <w:rStyle w:val="Hyperlink"/>
+                <w:noProof/>
+              </w:rPr>
+              <w:t>Conclusion</w:t>
+            </w:r>
+            <w:r>
+              <w:rPr>
+                <w:noProof/>
+                <w:webHidden/>
+              </w:rPr>
+              <w:tab/>
+            </w:r>
+            <w:r>
+              <w:rPr>
+                <w:noProof/>
+                <w:webHidden/>
+              </w:rPr>
+              <w:fldChar w:fldCharType="begin"/>
+            </w:r>
+            <w:r>
+              <w:rPr>
+                <w:noProof/>
+                <w:webHidden/>
+              </w:rPr>
+              <w:instrText xml:space="preserve"> PAGEREF _Toc119920904 \h </w:instrText>
+            </w:r>
+            <w:r>
+              <w:rPr>
+                <w:noProof/>
+                <w:webHidden/>
+              </w:rPr>
+            </w:r>
+            <w:r>
+              <w:rPr>
+                <w:noProof/>
+                <w:webHidden/>
+              </w:rPr>
+              <w:fldChar w:fldCharType="separate"/>
+            </w:r>
+            <w:r>
+              <w:rPr>
+                <w:noProof/>
+                <w:webHidden/>
+              </w:rPr>
+              <w:t>15</w:t>
+            </w:r>
+            <w:r>
+              <w:rPr>
+                <w:noProof/>
+                <w:webHidden/>
+              </w:rPr>
+              <w:fldChar w:fldCharType="end"/>
+            </w:r>
+          </w:hyperlink>
+        </w:p>
+        <w:p>
+          <w:pPr>
+            <w:pStyle w:val="TOC1"/>
+            <w:tabs>
+              <w:tab w:val="right" w:leader="dot" w:pos="9016"/>
+            </w:tabs>
+            <w:rPr>
+              <w:rFonts w:eastAsiaTheme="minorEastAsia"/>
+              <w:noProof/>
+              <w:lang w:eastAsia="en-IE"/>
+            </w:rPr>
+          </w:pPr>
+          <w:hyperlink w:anchor="_Toc119920905" w:history="1">
+            <w:r>
+              <w:rPr>
+                <w:rStyle w:val="Hyperlink"/>
+                <w:noProof/>
+              </w:rPr>
+              <w:t>Reflection</w:t>
+            </w:r>
+            <w:r>
+              <w:rPr>
+                <w:noProof/>
+                <w:webHidden/>
+              </w:rPr>
+              <w:tab/>
+            </w:r>
+            <w:r>
+              <w:rPr>
+                <w:noProof/>
+                <w:webHidden/>
+              </w:rPr>
+              <w:fldChar w:fldCharType="begin"/>
+            </w:r>
+            <w:r>
+              <w:rPr>
+                <w:noProof/>
+                <w:webHidden/>
+              </w:rPr>
+              <w:instrText xml:space="preserve"> PAGEREF _Toc119920905 \h </w:instrText>
+            </w:r>
+            <w:r>
+              <w:rPr>
+                <w:noProof/>
+                <w:webHidden/>
+              </w:rPr>
+            </w:r>
+            <w:r>
+              <w:rPr>
+                <w:noProof/>
+                <w:webHidden/>
+              </w:rPr>
+              <w:fldChar w:fldCharType="separate"/>
+            </w:r>
+            <w:r>
+              <w:rPr>
+                <w:noProof/>
+                <w:webHidden/>
+              </w:rPr>
+              <w:t>16</w:t>
             </w:r>
             <w:r>
               <w:rPr>
@@ -2324,17 +3584,24 @@
         </w:p>
       </w:sdtContent>
     </w:sdt>
-    <w:p/>
-    <w:p/>
-    <w:p/>
-    <w:p/>
-    <w:p/>
-    <w:p/>
+    <w:p>
+      <w:pPr>
+        <w:rPr>
+          <w:rFonts w:asciiTheme="majorHAnsi" w:eastAsiaTheme="majorEastAsia" w:hAnsiTheme="majorHAnsi" w:cstheme="majorBidi"/>
+          <w:color w:val="5A4A58"/>
+          <w:sz w:val="32"/>
+          <w:szCs w:val="32"/>
+        </w:rPr>
+      </w:pPr>
+      <w:r>
+        <w:br w:type="page"/>
+      </w:r>
+    </w:p>
     <w:p>
       <w:pPr>
         <w:pStyle w:val="Heading1"/>
       </w:pPr>
-      <w:bookmarkStart w:id="0" w:name="_Toc119325205"/>
+      <w:bookmarkStart w:id="0" w:name="_Toc119920863"/>
       <w:r>
         <w:lastRenderedPageBreak/>
         <w:t>Background Information</w:t>
@@ -2371,13 +3638,116 @@
       <w:pPr>
         <w:pStyle w:val="Heading1"/>
       </w:pPr>
-      <w:bookmarkStart w:id="1" w:name="_Toc119325206"/>
+      <w:bookmarkStart w:id="1" w:name="_Toc119920864"/>
       <w:r>
         <w:t>Initial state flow</w:t>
       </w:r>
       <w:bookmarkEnd w:id="1"/>
     </w:p>
     <w:p>
+      <w:r>
+        <w:rPr>
+          <w:noProof/>
+        </w:rPr>
+        <mc:AlternateContent>
+          <mc:Choice Requires="wps">
+            <w:drawing>
+              <wp:anchor distT="0" distB="0" distL="114300" distR="114300" simplePos="0" relativeHeight="251671552" behindDoc="0" locked="0" layoutInCell="1" allowOverlap="1" wp14:anchorId="283AFA86" wp14:editId="1093DF8C">
+                <wp:simplePos x="0" y="0"/>
+                <wp:positionH relativeFrom="column">
+                  <wp:posOffset>2202180</wp:posOffset>
+                </wp:positionH>
+                <wp:positionV relativeFrom="paragraph">
+                  <wp:posOffset>1029970</wp:posOffset>
+                </wp:positionV>
+                <wp:extent cx="845820" cy="670560"/>
+                <wp:effectExtent l="0" t="0" r="11430" b="15240"/>
+                <wp:wrapNone/>
+                <wp:docPr id="8" name="Rectangle: Rounded Corners 8"/>
+                <wp:cNvGraphicFramePr/>
+                <a:graphic xmlns:a="http://schemas.openxmlformats.org/drawingml/2006/main">
+                  <a:graphicData uri="http://schemas.microsoft.com/office/word/2010/wordprocessingShape">
+                    <wps:wsp>
+                      <wps:cNvSpPr/>
+                      <wps:spPr>
+                        <a:xfrm>
+                          <a:off x="0" y="0"/>
+                          <a:ext cx="845820" cy="670560"/>
+                        </a:xfrm>
+                        <a:prstGeom prst="roundRect">
+                          <a:avLst/>
+                        </a:prstGeom>
+                        <a:solidFill>
+                          <a:srgbClr val="795775"/>
+                        </a:solidFill>
+                      </wps:spPr>
+                      <wps:style>
+                        <a:lnRef idx="2">
+                          <a:schemeClr val="dk1">
+                            <a:shade val="50000"/>
+                          </a:schemeClr>
+                        </a:lnRef>
+                        <a:fillRef idx="1">
+                          <a:schemeClr val="dk1"/>
+                        </a:fillRef>
+                        <a:effectRef idx="0">
+                          <a:schemeClr val="dk1"/>
+                        </a:effectRef>
+                        <a:fontRef idx="minor">
+                          <a:schemeClr val="lt1"/>
+                        </a:fontRef>
+                      </wps:style>
+                      <wps:txbx>
+                        <w:txbxContent>
+                          <w:p>
+                            <w:pPr>
+                              <w:jc w:val="center"/>
+                            </w:pPr>
+                            <w:r>
+                              <w:t>Gameplay stage</w:t>
+                            </w:r>
+                          </w:p>
+                        </w:txbxContent>
+                      </wps:txbx>
+                      <wps:bodyPr rot="0" spcFirstLastPara="0" vertOverflow="overflow" horzOverflow="overflow" vert="horz" wrap="square" lIns="91440" tIns="45720" rIns="91440" bIns="45720" numCol="1" spcCol="0" rtlCol="0" fromWordArt="0" anchor="ctr" anchorCtr="0" forceAA="0" compatLnSpc="1">
+                        <a:prstTxWarp prst="textNoShape">
+                          <a:avLst/>
+                        </a:prstTxWarp>
+                        <a:noAutofit/>
+                      </wps:bodyPr>
+                    </wps:wsp>
+                  </a:graphicData>
+                </a:graphic>
+                <wp14:sizeRelH relativeFrom="margin">
+                  <wp14:pctWidth>0</wp14:pctWidth>
+                </wp14:sizeRelH>
+                <wp14:sizeRelV relativeFrom="margin">
+                  <wp14:pctHeight>0</wp14:pctHeight>
+                </wp14:sizeRelV>
+              </wp:anchor>
+            </w:drawing>
+          </mc:Choice>
+          <mc:Fallback>
+            <w:pict>
+              <v:roundrect w14:anchorId="283AFA86" id="Rectangle: Rounded Corners 8" o:spid="_x0000_s1028" style="position:absolute;margin-left:173.4pt;margin-top:81.1pt;width:66.6pt;height:52.8pt;z-index:251671552;visibility:visible;mso-wrap-style:square;mso-width-percent:0;mso-height-percent:0;mso-wrap-distance-left:9pt;mso-wrap-distance-top:0;mso-wrap-distance-right:9pt;mso-wrap-distance-bottom:0;mso-position-horizontal:absolute;mso-position-horizontal-relative:text;mso-position-vertical:absolute;mso-position-vertical-relative:text;mso-width-percent:0;mso-height-percent:0;mso-width-relative:margin;mso-height-relative:margin;v-text-anchor:middle" arcsize="10923f" o:gfxdata="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" fillcolor="#795775" strokecolor="black [1600]" strokeweight="1pt">
+                <v:stroke joinstyle="miter"/>
+                <v:textbox>
+                  <w:txbxContent>
+                    <w:p>
+                      <w:pPr>
+                        <w:jc w:val="center"/>
+                      </w:pPr>
+                      <w:r>
+                        <w:t>Gameplay stage</w:t>
+                      </w:r>
+                    </w:p>
+                  </w:txbxContent>
+                </v:textbox>
+              </v:roundrect>
+            </w:pict>
+          </mc:Fallback>
+        </mc:AlternateContent>
+      </w:r>
       <w:r>
         <w:rPr>
           <w:noProof/>
@@ -2458,7 +3828,7 @@
         <mc:AlternateContent>
           <mc:Choice Requires="wps">
             <w:drawing>
-              <wp:anchor distT="0" distB="0" distL="114300" distR="114300" simplePos="0" relativeHeight="251677696" behindDoc="0" locked="0" layoutInCell="1" allowOverlap="1" wp14:anchorId="77156F90" wp14:editId="00680CC1">
+              <wp:anchor distT="0" distB="0" distL="114300" distR="114300" simplePos="0" relativeHeight="251677696" behindDoc="0" locked="0" layoutInCell="1" allowOverlap="1" wp14:anchorId="77156F90" wp14:editId="1478DEC3">
                 <wp:simplePos x="0" y="0"/>
                 <wp:positionH relativeFrom="column">
                   <wp:posOffset>5090160</wp:posOffset>
@@ -2512,7 +3882,7 @@
           </mc:Choice>
           <mc:Fallback>
             <w:pict>
-              <v:line w14:anchorId="6AAE8829" id="Straight Connector 39" o:spid="_x0000_s1026" style="position:absolute;flip:y;z-index:251677696;visibility:visible;mso-wrap-style:square;mso-wrap-distance-left:9pt;mso-wrap-distance-top:0;mso-wrap-distance-right:9pt;mso-wrap-distance-bottom:0;mso-position-horizontal:absolute;mso-position-horizontal-relative:text;mso-position-vertical:absolute;mso-position-vertical-relative:text" from="400.8pt,13.3pt" to="402.6pt,213.1pt" o:gfxdata="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" strokecolor="#795775" strokeweight=".5pt">
+              <v:line w14:anchorId="659ADC4A" id="Straight Connector 39" o:spid="_x0000_s1026" style="position:absolute;flip:y;z-index:251677696;visibility:visible;mso-wrap-style:square;mso-wrap-distance-left:9pt;mso-wrap-distance-top:0;mso-wrap-distance-right:9pt;mso-wrap-distance-bottom:0;mso-position-horizontal:absolute;mso-position-horizontal-relative:text;mso-position-vertical:absolute;mso-position-vertical-relative:text" from="400.8pt,13.3pt" to="402.6pt,213.1pt" o:gfxdata="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" strokecolor="#795775" strokeweight=".5pt">
                 <v:stroke joinstyle="miter"/>
               </v:line>
             </w:pict>
@@ -2526,7 +3896,7 @@
         <mc:AlternateContent>
           <mc:Choice Requires="wps">
             <w:drawing>
-              <wp:anchor distT="0" distB="0" distL="114300" distR="114300" simplePos="0" relativeHeight="251676672" behindDoc="0" locked="0" layoutInCell="1" allowOverlap="1" wp14:anchorId="3729A4D3" wp14:editId="32BDF0E0">
+              <wp:anchor distT="0" distB="0" distL="114300" distR="114300" simplePos="0" relativeHeight="251676672" behindDoc="0" locked="0" layoutInCell="1" allowOverlap="1" wp14:anchorId="3729A4D3" wp14:editId="4FEC0C06">
                 <wp:simplePos x="0" y="0"/>
                 <wp:positionH relativeFrom="column">
                   <wp:posOffset>3299460</wp:posOffset>
@@ -2580,215 +3950,9 @@
           </mc:Choice>
           <mc:Fallback>
             <w:pict>
-              <v:line w14:anchorId="6BEE0226" id="Straight Connector 38" o:spid="_x0000_s1026" style="position:absolute;flip:y;z-index:251676672;visibility:visible;mso-wrap-style:square;mso-wrap-distance-left:9pt;mso-wrap-distance-top:0;mso-wrap-distance-right:9pt;mso-wrap-distance-bottom:0;mso-position-horizontal:absolute;mso-position-horizontal-relative:text;mso-position-vertical:absolute;mso-position-vertical-relative:text" from="259.8pt,211.9pt" to="399pt,213.7pt" o:gfxdata="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" strokecolor="#795775" strokeweight=".5pt">
+              <v:line w14:anchorId="0193C4C5" id="Straight Connector 38" o:spid="_x0000_s1026" style="position:absolute;flip:y;z-index:251676672;visibility:visible;mso-wrap-style:square;mso-wrap-distance-left:9pt;mso-wrap-distance-top:0;mso-wrap-distance-right:9pt;mso-wrap-distance-bottom:0;mso-position-horizontal:absolute;mso-position-horizontal-relative:text;mso-position-vertical:absolute;mso-position-vertical-relative:text" from="259.8pt,211.9pt" to="399pt,213.7pt" o:gfxdata="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" strokecolor="#795775" strokeweight=".5pt">
                 <v:stroke joinstyle="miter"/>
               </v:line>
-            </w:pict>
-          </mc:Fallback>
-        </mc:AlternateContent>
-      </w:r>
-      <w:r>
-        <w:rPr>
-          <w:noProof/>
-        </w:rPr>
-        <mc:AlternateContent>
-          <mc:Choice Requires="wps">
-            <w:drawing>
-              <wp:anchor distT="0" distB="0" distL="114300" distR="114300" simplePos="0" relativeHeight="251673600" behindDoc="0" locked="0" layoutInCell="1" allowOverlap="1" wp14:anchorId="7D25195C" wp14:editId="4AFD8139">
-                <wp:simplePos x="0" y="0"/>
-                <wp:positionH relativeFrom="column">
-                  <wp:posOffset>3695700</wp:posOffset>
-                </wp:positionH>
-                <wp:positionV relativeFrom="paragraph">
-                  <wp:posOffset>1121410</wp:posOffset>
-                </wp:positionV>
-                <wp:extent cx="853440" cy="685800"/>
-                <wp:effectExtent l="0" t="0" r="22860" b="19050"/>
-                <wp:wrapNone/>
-                <wp:docPr id="9" name="Rectangle: Rounded Corners 9"/>
-                <wp:cNvGraphicFramePr/>
-                <a:graphic xmlns:a="http://schemas.openxmlformats.org/drawingml/2006/main">
-                  <a:graphicData uri="http://schemas.microsoft.com/office/word/2010/wordprocessingShape">
-                    <wps:wsp>
-                      <wps:cNvSpPr/>
-                      <wps:spPr>
-                        <a:xfrm>
-                          <a:off x="0" y="0"/>
-                          <a:ext cx="853440" cy="685800"/>
-                        </a:xfrm>
-                        <a:prstGeom prst="roundRect">
-                          <a:avLst/>
-                        </a:prstGeom>
-                        <a:solidFill>
-                          <a:srgbClr val="795775"/>
-                        </a:solidFill>
-                      </wps:spPr>
-                      <wps:style>
-                        <a:lnRef idx="2">
-                          <a:schemeClr val="dk1">
-                            <a:shade val="50000"/>
-                          </a:schemeClr>
-                        </a:lnRef>
-                        <a:fillRef idx="1">
-                          <a:schemeClr val="dk1"/>
-                        </a:fillRef>
-                        <a:effectRef idx="0">
-                          <a:schemeClr val="dk1"/>
-                        </a:effectRef>
-                        <a:fontRef idx="minor">
-                          <a:schemeClr val="lt1"/>
-                        </a:fontRef>
-                      </wps:style>
-                      <wps:txbx>
-                        <w:txbxContent>
-                          <w:p>
-                            <w:pPr>
-                              <w:jc w:val="center"/>
-                            </w:pPr>
-                            <w:r>
-                              <w:t>Player 2’s turn</w:t>
-                            </w:r>
-                          </w:p>
-                        </w:txbxContent>
-                      </wps:txbx>
-                      <wps:bodyPr rot="0" spcFirstLastPara="0" vertOverflow="overflow" horzOverflow="overflow" vert="horz" wrap="square" lIns="91440" tIns="45720" rIns="91440" bIns="45720" numCol="1" spcCol="0" rtlCol="0" fromWordArt="0" anchor="ctr" anchorCtr="0" forceAA="0" compatLnSpc="1">
-                        <a:prstTxWarp prst="textNoShape">
-                          <a:avLst/>
-                        </a:prstTxWarp>
-                        <a:noAutofit/>
-                      </wps:bodyPr>
-                    </wps:wsp>
-                  </a:graphicData>
-                </a:graphic>
-                <wp14:sizeRelH relativeFrom="margin">
-                  <wp14:pctWidth>0</wp14:pctWidth>
-                </wp14:sizeRelH>
-                <wp14:sizeRelV relativeFrom="margin">
-                  <wp14:pctHeight>0</wp14:pctHeight>
-                </wp14:sizeRelV>
-              </wp:anchor>
-            </w:drawing>
-          </mc:Choice>
-          <mc:Fallback>
-            <w:pict>
-              <v:roundrect w14:anchorId="7D25195C" id="Rectangle: Rounded Corners 9" o:spid="_x0000_s1028" style="position:absolute;margin-left:291pt;margin-top:88.3pt;width:67.2pt;height:54pt;z-index:251673600;visibility:visible;mso-wrap-style:square;mso-width-percent:0;mso-height-percent:0;mso-wrap-distance-left:9pt;mso-wrap-distance-top:0;mso-wrap-distance-right:9pt;mso-wrap-distance-bottom:0;mso-position-horizontal:absolute;mso-position-horizontal-relative:text;mso-position-vertical:absolute;mso-position-vertical-relative:text;mso-width-percent:0;mso-height-percent:0;mso-width-relative:margin;mso-height-relative:margin;v-text-anchor:middle" arcsize="10923f" o:gfxdata="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" fillcolor="#795775" strokecolor="black [1600]" strokeweight="1pt">
-                <v:stroke joinstyle="miter"/>
-                <v:textbox>
-                  <w:txbxContent>
-                    <w:p>
-                      <w:pPr>
-                        <w:jc w:val="center"/>
-                      </w:pPr>
-                      <w:r>
-                        <w:t>Player 2’s turn</w:t>
-                      </w:r>
-                    </w:p>
-                  </w:txbxContent>
-                </v:textbox>
-              </v:roundrect>
-            </w:pict>
-          </mc:Fallback>
-        </mc:AlternateContent>
-      </w:r>
-      <w:r>
-        <w:rPr>
-          <w:noProof/>
-        </w:rPr>
-        <mc:AlternateContent>
-          <mc:Choice Requires="wps">
-            <w:drawing>
-              <wp:anchor distT="0" distB="0" distL="114300" distR="114300" simplePos="0" relativeHeight="251671552" behindDoc="0" locked="0" layoutInCell="1" allowOverlap="1" wp14:anchorId="283AFA86" wp14:editId="7A534165">
-                <wp:simplePos x="0" y="0"/>
-                <wp:positionH relativeFrom="column">
-                  <wp:posOffset>373380</wp:posOffset>
-                </wp:positionH>
-                <wp:positionV relativeFrom="paragraph">
-                  <wp:posOffset>1113790</wp:posOffset>
-                </wp:positionV>
-                <wp:extent cx="845820" cy="670560"/>
-                <wp:effectExtent l="0" t="0" r="11430" b="15240"/>
-                <wp:wrapNone/>
-                <wp:docPr id="8" name="Rectangle: Rounded Corners 8"/>
-                <wp:cNvGraphicFramePr/>
-                <a:graphic xmlns:a="http://schemas.openxmlformats.org/drawingml/2006/main">
-                  <a:graphicData uri="http://schemas.microsoft.com/office/word/2010/wordprocessingShape">
-                    <wps:wsp>
-                      <wps:cNvSpPr/>
-                      <wps:spPr>
-                        <a:xfrm>
-                          <a:off x="0" y="0"/>
-                          <a:ext cx="845820" cy="670560"/>
-                        </a:xfrm>
-                        <a:prstGeom prst="roundRect">
-                          <a:avLst/>
-                        </a:prstGeom>
-                        <a:solidFill>
-                          <a:srgbClr val="795775"/>
-                        </a:solidFill>
-                      </wps:spPr>
-                      <wps:style>
-                        <a:lnRef idx="2">
-                          <a:schemeClr val="dk1">
-                            <a:shade val="50000"/>
-                          </a:schemeClr>
-                        </a:lnRef>
-                        <a:fillRef idx="1">
-                          <a:schemeClr val="dk1"/>
-                        </a:fillRef>
-                        <a:effectRef idx="0">
-                          <a:schemeClr val="dk1"/>
-                        </a:effectRef>
-                        <a:fontRef idx="minor">
-                          <a:schemeClr val="lt1"/>
-                        </a:fontRef>
-                      </wps:style>
-                      <wps:txbx>
-                        <w:txbxContent>
-                          <w:p>
-                            <w:pPr>
-                              <w:jc w:val="center"/>
-                            </w:pPr>
-                            <w:r>
-                              <w:t>Player 1’s turn</w:t>
-                            </w:r>
-                          </w:p>
-                        </w:txbxContent>
-                      </wps:txbx>
-                      <wps:bodyPr rot="0" spcFirstLastPara="0" vertOverflow="overflow" horzOverflow="overflow" vert="horz" wrap="square" lIns="91440" tIns="45720" rIns="91440" bIns="45720" numCol="1" spcCol="0" rtlCol="0" fromWordArt="0" anchor="ctr" anchorCtr="0" forceAA="0" compatLnSpc="1">
-                        <a:prstTxWarp prst="textNoShape">
-                          <a:avLst/>
-                        </a:prstTxWarp>
-                        <a:noAutofit/>
-                      </wps:bodyPr>
-                    </wps:wsp>
-                  </a:graphicData>
-                </a:graphic>
-                <wp14:sizeRelH relativeFrom="margin">
-                  <wp14:pctWidth>0</wp14:pctWidth>
-                </wp14:sizeRelH>
-                <wp14:sizeRelV relativeFrom="margin">
-                  <wp14:pctHeight>0</wp14:pctHeight>
-                </wp14:sizeRelV>
-              </wp:anchor>
-            </w:drawing>
-          </mc:Choice>
-          <mc:Fallback>
-            <w:pict>
-              <v:roundrect w14:anchorId="283AFA86" id="Rectangle: Rounded Corners 8" o:spid="_x0000_s1029" style="position:absolute;margin-left:29.4pt;margin-top:87.7pt;width:66.6pt;height:52.8pt;z-index:251671552;visibility:visible;mso-wrap-style:square;mso-width-percent:0;mso-height-percent:0;mso-wrap-distance-left:9pt;mso-wrap-distance-top:0;mso-wrap-distance-right:9pt;mso-wrap-distance-bottom:0;mso-position-horizontal:absolute;mso-position-horizontal-relative:text;mso-position-vertical:absolute;mso-position-vertical-relative:text;mso-width-percent:0;mso-height-percent:0;mso-width-relative:margin;mso-height-relative:margin;v-text-anchor:middle" arcsize="10923f" o:gfxdata="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" fillcolor="#795775" strokecolor="black [1600]" strokeweight="1pt">
-                <v:stroke joinstyle="miter"/>
-                <v:textbox>
-                  <w:txbxContent>
-                    <w:p>
-                      <w:pPr>
-                        <w:jc w:val="center"/>
-                      </w:pPr>
-                      <w:r>
-                        <w:t>Player 1’s turn</w:t>
-                      </w:r>
-                    </w:p>
-                  </w:txbxContent>
-                </v:textbox>
-              </v:roundrect>
             </w:pict>
           </mc:Fallback>
         </mc:AlternateContent>
@@ -2877,7 +4041,7 @@
           </mc:Choice>
           <mc:Fallback>
             <w:pict>
-              <v:roundrect w14:anchorId="0CF9976D" id="Rectangle: Rounded Corners 15" o:spid="_x0000_s1030" style="position:absolute;margin-left:168.6pt;margin-top:199.3pt;width:91.8pt;height:26.4pt;z-index:251675648;visibility:visible;mso-wrap-style:square;mso-width-percent:0;mso-height-percent:0;mso-wrap-distance-left:9pt;mso-wrap-distance-top:0;mso-wrap-distance-right:9pt;mso-wrap-distance-bottom:0;mso-position-horizontal:absolute;mso-position-horizontal-relative:text;mso-position-vertical:absolute;mso-position-vertical-relative:text;mso-width-percent:0;mso-height-percent:0;mso-width-relative:margin;mso-height-relative:margin;v-text-anchor:middle" arcsize="10923f" o:gfxdata="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" fillcolor="#795775" strokecolor="black [1600]" strokeweight="1pt">
+              <v:roundrect w14:anchorId="0CF9976D" id="Rectangle: Rounded Corners 15" o:spid="_x0000_s1029" style="position:absolute;margin-left:168.6pt;margin-top:199.3pt;width:91.8pt;height:26.4pt;z-index:251675648;visibility:visible;mso-wrap-style:square;mso-width-percent:0;mso-height-percent:0;mso-wrap-distance-left:9pt;mso-wrap-distance-top:0;mso-wrap-distance-right:9pt;mso-wrap-distance-bottom:0;mso-position-horizontal:absolute;mso-position-horizontal-relative:text;mso-position-vertical:absolute;mso-position-vertical-relative:text;mso-width-percent:0;mso-height-percent:0;mso-width-relative:margin;mso-height-relative:margin;v-text-anchor:middle" arcsize="10923f" o:gfxdata="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" fillcolor="#795775" strokecolor="black [1600]" strokeweight="1pt">
                 <v:stroke joinstyle="miter"/>
                 <v:textbox>
                   <w:txbxContent>
@@ -2980,7 +4144,7 @@
           </mc:Choice>
           <mc:Fallback>
             <w:pict>
-              <v:roundrect w14:anchorId="63B8E32E" id="Rectangle: Rounded Corners 1" o:spid="_x0000_s1031" style="position:absolute;margin-left:179.4pt;margin-top:3.7pt;width:81pt;height:26.4pt;z-index:251669504;visibility:visible;mso-wrap-style:square;mso-width-percent:0;mso-height-percent:0;mso-wrap-distance-left:9pt;mso-wrap-distance-top:0;mso-wrap-distance-right:9pt;mso-wrap-distance-bottom:0;mso-position-horizontal:absolute;mso-position-horizontal-relative:text;mso-position-vertical:absolute;mso-position-vertical-relative:text;mso-width-percent:0;mso-height-percent:0;mso-width-relative:margin;mso-height-relative:margin;v-text-anchor:middle" arcsize="10923f" o:gfxdata="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" fillcolor="#795775" strokecolor="black [1600]" strokeweight="1pt">
+              <v:roundrect w14:anchorId="63B8E32E" id="Rectangle: Rounded Corners 1" o:spid="_x0000_s1030" style="position:absolute;margin-left:179.4pt;margin-top:3.7pt;width:81pt;height:26.4pt;z-index:251669504;visibility:visible;mso-wrap-style:square;mso-width-percent:0;mso-height-percent:0;mso-wrap-distance-left:9pt;mso-wrap-distance-top:0;mso-wrap-distance-right:9pt;mso-wrap-distance-bottom:0;mso-position-horizontal:absolute;mso-position-horizontal-relative:text;mso-position-vertical:absolute;mso-position-vertical-relative:text;mso-width-percent:0;mso-height-percent:0;mso-width-relative:margin;mso-height-relative:margin;v-text-anchor:middle" arcsize="10923f" o:gfxdata="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" fillcolor="#795775" strokecolor="black [1600]" strokeweight="1pt">
                 <v:stroke joinstyle="miter"/>
                 <v:textbox>
                   <w:txbxContent>
@@ -3006,9 +4170,9 @@
         <mc:AlternateContent>
           <mc:Choice Requires="wpc">
             <w:drawing>
-              <wp:inline distT="0" distB="0" distL="0" distR="0" wp14:anchorId="723F2FDE" wp14:editId="6433CE6C">
+              <wp:inline distT="0" distB="0" distL="0" distR="0" wp14:anchorId="723F2FDE" wp14:editId="023ED26F">
                 <wp:extent cx="5486400" cy="3200400"/>
-                <wp:effectExtent l="0" t="0" r="0" b="0"/>
+                <wp:effectExtent l="38100" t="38100" r="0" b="0"/>
                 <wp:docPr id="4" name="Canvas 4"/>
                 <wp:cNvGraphicFramePr>
                   <a:graphicFrameLocks xmlns:a="http://schemas.openxmlformats.org/drawingml/2006/main" noChangeAspect="1"/>
@@ -3022,116 +4186,6 @@
                         </a:solidFill>
                       </wpc:bg>
                       <wpc:whole/>
-                      <wps:wsp>
-                        <wps:cNvPr id="27" name="Rectangle 27"/>
-                        <wps:cNvSpPr/>
-                        <wps:spPr>
-                          <a:xfrm>
-                            <a:off x="144780" y="800100"/>
-                            <a:ext cx="4625340" cy="1440180"/>
-                          </a:xfrm>
-                          <a:prstGeom prst="rect">
-                            <a:avLst/>
-                          </a:prstGeom>
-                          <a:ln>
-                            <a:solidFill>
-                              <a:srgbClr val="5A4A58"/>
-                            </a:solidFill>
-                          </a:ln>
-                        </wps:spPr>
-                        <wps:style>
-                          <a:lnRef idx="2">
-                            <a:schemeClr val="dk1"/>
-                          </a:lnRef>
-                          <a:fillRef idx="1">
-                            <a:schemeClr val="lt1"/>
-                          </a:fillRef>
-                          <a:effectRef idx="0">
-                            <a:schemeClr val="dk1"/>
-                          </a:effectRef>
-                          <a:fontRef idx="minor">
-                            <a:schemeClr val="dk1"/>
-                          </a:fontRef>
-                        </wps:style>
-                        <wps:bodyPr rot="0" spcFirstLastPara="0" vertOverflow="overflow" horzOverflow="overflow" vert="horz" wrap="square" lIns="91440" tIns="45720" rIns="91440" bIns="45720" numCol="1" spcCol="0" rtlCol="0" fromWordArt="0" anchor="ctr" anchorCtr="0" forceAA="0" compatLnSpc="1">
-                          <a:prstTxWarp prst="textNoShape">
-                            <a:avLst/>
-                          </a:prstTxWarp>
-                          <a:noAutofit/>
-                        </wps:bodyPr>
-                      </wps:wsp>
-                      <wps:wsp>
-                        <wps:cNvPr id="28" name="Text Box 28"/>
-                        <wps:cNvSpPr txBox="1"/>
-                        <wps:spPr>
-                          <a:xfrm>
-                            <a:off x="121920" y="525780"/>
-                            <a:ext cx="1280160" cy="266700"/>
-                          </a:xfrm>
-                          <a:prstGeom prst="rect">
-                            <a:avLst/>
-                          </a:prstGeom>
-                          <a:solidFill>
-                            <a:schemeClr val="lt1"/>
-                          </a:solidFill>
-                          <a:ln w="6350">
-                            <a:solidFill>
-                              <a:prstClr val="black"/>
-                            </a:solidFill>
-                          </a:ln>
-                        </wps:spPr>
-                        <wps:txbx>
-                          <w:txbxContent>
-                            <w:p>
-                              <w:r>
-                                <w:t>Gameplay stage</w:t>
-                              </w:r>
-                            </w:p>
-                          </w:txbxContent>
-                        </wps:txbx>
-                        <wps:bodyPr rot="0" spcFirstLastPara="0" vertOverflow="overflow" horzOverflow="overflow" vert="horz" wrap="square" lIns="91440" tIns="45720" rIns="91440" bIns="45720" numCol="1" spcCol="0" rtlCol="0" fromWordArt="0" anchor="t" anchorCtr="0" forceAA="0" compatLnSpc="1">
-                          <a:prstTxWarp prst="textNoShape">
-                            <a:avLst/>
-                          </a:prstTxWarp>
-                          <a:noAutofit/>
-                        </wps:bodyPr>
-                      </wps:wsp>
-                      <wps:wsp>
-                        <wps:cNvPr id="30" name="Connector: Elbow 30"/>
-                        <wps:cNvCnPr/>
-                        <wps:spPr>
-                          <a:xfrm rot="10800000" flipV="1">
-                            <a:off x="1165860" y="373380"/>
-                            <a:ext cx="1394460" cy="746760"/>
-                          </a:xfrm>
-                          <a:prstGeom prst="bentConnector3">
-                            <a:avLst>
-                              <a:gd name="adj1" fmla="val 50000"/>
-                            </a:avLst>
-                          </a:prstGeom>
-                          <a:ln>
-                            <a:solidFill>
-                              <a:srgbClr val="795775"/>
-                            </a:solidFill>
-                            <a:tailEnd type="triangle"/>
-                          </a:ln>
-                        </wps:spPr>
-                        <wps:style>
-                          <a:lnRef idx="1">
-                            <a:schemeClr val="dk1"/>
-                          </a:lnRef>
-                          <a:fillRef idx="0">
-                            <a:schemeClr val="dk1"/>
-                          </a:fillRef>
-                          <a:effectRef idx="0">
-                            <a:schemeClr val="dk1"/>
-                          </a:effectRef>
-                          <a:fontRef idx="minor">
-                            <a:schemeClr val="tx1"/>
-                          </a:fontRef>
-                        </wps:style>
-                        <wps:bodyPr/>
-                      </wps:wsp>
                       <wps:wsp>
                         <wps:cNvPr id="31" name="Text Box 31"/>
                         <wps:cNvSpPr txBox="1"/>
@@ -3169,154 +4223,15 @@
                         </wps:bodyPr>
                       </wps:wsp>
                       <wps:wsp>
-                        <wps:cNvPr id="32" name="Straight Arrow Connector 32"/>
-                        <wps:cNvCnPr/>
-                        <wps:spPr>
-                          <a:xfrm flipV="1">
-                            <a:off x="1272540" y="1226820"/>
-                            <a:ext cx="2346960" cy="15240"/>
-                          </a:xfrm>
-                          <a:prstGeom prst="straightConnector1">
-                            <a:avLst/>
-                          </a:prstGeom>
-                          <a:ln>
-                            <a:solidFill>
-                              <a:srgbClr val="795775"/>
-                            </a:solidFill>
-                            <a:tailEnd type="triangle"/>
-                          </a:ln>
-                        </wps:spPr>
-                        <wps:style>
-                          <a:lnRef idx="1">
-                            <a:schemeClr val="dk1"/>
-                          </a:lnRef>
-                          <a:fillRef idx="0">
-                            <a:schemeClr val="dk1"/>
-                          </a:fillRef>
-                          <a:effectRef idx="0">
-                            <a:schemeClr val="dk1"/>
-                          </a:effectRef>
-                          <a:fontRef idx="minor">
-                            <a:schemeClr val="tx1"/>
-                          </a:fontRef>
-                        </wps:style>
-                        <wps:bodyPr/>
-                      </wps:wsp>
-                      <wps:wsp>
                         <wps:cNvPr id="33" name="Straight Arrow Connector 33"/>
                         <wps:cNvCnPr/>
                         <wps:spPr>
                           <a:xfrm flipH="1">
-                            <a:off x="1402080" y="1600200"/>
-                            <a:ext cx="2286000" cy="38100"/>
+                            <a:off x="2407920" y="365760"/>
+                            <a:ext cx="15240" cy="670560"/>
                           </a:xfrm>
                           <a:prstGeom prst="straightConnector1">
                             <a:avLst/>
-                          </a:prstGeom>
-                          <a:ln>
-                            <a:tailEnd type="triangle"/>
-                          </a:ln>
-                        </wps:spPr>
-                        <wps:style>
-                          <a:lnRef idx="1">
-                            <a:schemeClr val="dk1"/>
-                          </a:lnRef>
-                          <a:fillRef idx="0">
-                            <a:schemeClr val="dk1"/>
-                          </a:fillRef>
-                          <a:effectRef idx="0">
-                            <a:schemeClr val="dk1"/>
-                          </a:effectRef>
-                          <a:fontRef idx="minor">
-                            <a:schemeClr val="tx1"/>
-                          </a:fontRef>
-                        </wps:style>
-                        <wps:bodyPr/>
-                      </wps:wsp>
-                      <wps:wsp>
-                        <wps:cNvPr id="34" name="Text Box 34"/>
-                        <wps:cNvSpPr txBox="1"/>
-                        <wps:spPr>
-                          <a:xfrm>
-                            <a:off x="2148840" y="1280160"/>
-                            <a:ext cx="1280160" cy="266700"/>
-                          </a:xfrm>
-                          <a:prstGeom prst="rect">
-                            <a:avLst/>
-                          </a:prstGeom>
-                          <a:solidFill>
-                            <a:schemeClr val="lt1"/>
-                          </a:solidFill>
-                          <a:ln w="6350">
-                            <a:solidFill>
-                              <a:prstClr val="black"/>
-                            </a:solidFill>
-                          </a:ln>
-                        </wps:spPr>
-                        <wps:txbx>
-                          <w:txbxContent>
-                            <w:p>
-                              <w:r>
-                                <w:t>Player moved</w:t>
-                              </w:r>
-                            </w:p>
-                          </w:txbxContent>
-                        </wps:txbx>
-                        <wps:bodyPr rot="0" spcFirstLastPara="0" vertOverflow="overflow" horzOverflow="overflow" vert="horz" wrap="square" lIns="91440" tIns="45720" rIns="91440" bIns="45720" numCol="1" spcCol="0" rtlCol="0" fromWordArt="0" anchor="t" anchorCtr="0" forceAA="0" compatLnSpc="1">
-                          <a:prstTxWarp prst="textNoShape">
-                            <a:avLst/>
-                          </a:prstTxWarp>
-                          <a:noAutofit/>
-                        </wps:bodyPr>
-                      </wps:wsp>
-                      <wps:wsp>
-                        <wps:cNvPr id="35" name="Connector: Elbow 35"/>
-                        <wps:cNvCnPr/>
-                        <wps:spPr>
-                          <a:xfrm>
-                            <a:off x="1028700" y="1798320"/>
-                            <a:ext cx="1188720" cy="731520"/>
-                          </a:xfrm>
-                          <a:prstGeom prst="bentConnector3">
-                            <a:avLst>
-                              <a:gd name="adj1" fmla="val 100641"/>
-                            </a:avLst>
-                          </a:prstGeom>
-                          <a:ln>
-                            <a:solidFill>
-                              <a:srgbClr val="795775"/>
-                            </a:solidFill>
-                            <a:tailEnd type="triangle"/>
-                          </a:ln>
-                        </wps:spPr>
-                        <wps:style>
-                          <a:lnRef idx="1">
-                            <a:schemeClr val="dk1"/>
-                          </a:lnRef>
-                          <a:fillRef idx="0">
-                            <a:schemeClr val="dk1"/>
-                          </a:fillRef>
-                          <a:effectRef idx="0">
-                            <a:schemeClr val="dk1"/>
-                          </a:effectRef>
-                          <a:fontRef idx="minor">
-                            <a:schemeClr val="tx1"/>
-                          </a:fontRef>
-                        </wps:style>
-                        <wps:bodyPr/>
-                      </wps:wsp>
-                      <wps:wsp>
-                        <wps:cNvPr id="36" name="Connector: Elbow 36"/>
-                        <wps:cNvCnPr/>
-                        <wps:spPr>
-                          <a:xfrm rot="10800000" flipV="1">
-                            <a:off x="3177539" y="1790700"/>
-                            <a:ext cx="815340" cy="746760"/>
-                          </a:xfrm>
-                          <a:prstGeom prst="bentConnector3">
-                            <a:avLst>
-                              <a:gd name="adj1" fmla="val 96729"/>
-                            </a:avLst>
                           </a:prstGeom>
                           <a:ln>
                             <a:solidFill>
@@ -3346,7 +4261,7 @@
                         <wps:cNvSpPr txBox="1"/>
                         <wps:spPr>
                           <a:xfrm>
-                            <a:off x="2339340" y="1950720"/>
+                            <a:off x="2674620" y="1882140"/>
                             <a:ext cx="822960" cy="266700"/>
                           </a:xfrm>
                           <a:prstGeom prst="rect">
@@ -3413,6 +4328,278 @@
                           <a:noAutofit/>
                         </wps:bodyPr>
                       </wps:wsp>
+                      <wps:wsp>
+                        <wps:cNvPr id="53" name="Straight Arrow Connector 53"/>
+                        <wps:cNvCnPr/>
+                        <wps:spPr>
+                          <a:xfrm>
+                            <a:off x="2339340" y="1676400"/>
+                            <a:ext cx="15240" cy="822960"/>
+                          </a:xfrm>
+                          <a:prstGeom prst="straightConnector1">
+                            <a:avLst/>
+                          </a:prstGeom>
+                          <a:ln>
+                            <a:solidFill>
+                              <a:srgbClr val="795775"/>
+                            </a:solidFill>
+                            <a:tailEnd type="triangle"/>
+                          </a:ln>
+                        </wps:spPr>
+                        <wps:style>
+                          <a:lnRef idx="1">
+                            <a:schemeClr val="dk1"/>
+                          </a:lnRef>
+                          <a:fillRef idx="0">
+                            <a:schemeClr val="dk1"/>
+                          </a:fillRef>
+                          <a:effectRef idx="0">
+                            <a:schemeClr val="dk1"/>
+                          </a:effectRef>
+                          <a:fontRef idx="minor">
+                            <a:schemeClr val="tx1"/>
+                          </a:fontRef>
+                        </wps:style>
+                        <wps:bodyPr/>
+                      </wps:wsp>
+                      <wps:wsp>
+                        <wps:cNvPr id="54" name="Straight Arrow Connector 54"/>
+                        <wps:cNvCnPr/>
+                        <wps:spPr>
+                          <a:xfrm flipH="1">
+                            <a:off x="1386840" y="2758440"/>
+                            <a:ext cx="716280" cy="7620"/>
+                          </a:xfrm>
+                          <a:prstGeom prst="straightConnector1">
+                            <a:avLst/>
+                          </a:prstGeom>
+                          <a:ln>
+                            <a:solidFill>
+                              <a:srgbClr val="795775"/>
+                            </a:solidFill>
+                            <a:tailEnd type="triangle"/>
+                          </a:ln>
+                        </wps:spPr>
+                        <wps:style>
+                          <a:lnRef idx="1">
+                            <a:schemeClr val="dk1"/>
+                          </a:lnRef>
+                          <a:fillRef idx="0">
+                            <a:schemeClr val="dk1"/>
+                          </a:fillRef>
+                          <a:effectRef idx="0">
+                            <a:schemeClr val="dk1"/>
+                          </a:effectRef>
+                          <a:fontRef idx="minor">
+                            <a:schemeClr val="tx1"/>
+                          </a:fontRef>
+                        </wps:style>
+                        <wps:bodyPr/>
+                      </wps:wsp>
+                      <wps:wsp>
+                        <wps:cNvPr id="55" name="Straight Arrow Connector 55"/>
+                        <wps:cNvCnPr/>
+                        <wps:spPr>
+                          <a:xfrm flipV="1">
+                            <a:off x="1470660" y="259080"/>
+                            <a:ext cx="784860" cy="45720"/>
+                          </a:xfrm>
+                          <a:prstGeom prst="straightConnector1">
+                            <a:avLst/>
+                          </a:prstGeom>
+                          <a:ln>
+                            <a:solidFill>
+                              <a:srgbClr val="795775"/>
+                            </a:solidFill>
+                            <a:tailEnd type="triangle"/>
+                          </a:ln>
+                        </wps:spPr>
+                        <wps:style>
+                          <a:lnRef idx="1">
+                            <a:schemeClr val="dk1"/>
+                          </a:lnRef>
+                          <a:fillRef idx="0">
+                            <a:schemeClr val="dk1"/>
+                          </a:fillRef>
+                          <a:effectRef idx="0">
+                            <a:schemeClr val="dk1"/>
+                          </a:effectRef>
+                          <a:fontRef idx="minor">
+                            <a:schemeClr val="tx1"/>
+                          </a:fontRef>
+                        </wps:style>
+                        <wps:bodyPr/>
+                      </wps:wsp>
+                      <wps:wsp>
+                        <wps:cNvPr id="56" name="Oval 56"/>
+                        <wps:cNvSpPr/>
+                        <wps:spPr>
+                          <a:xfrm>
+                            <a:off x="1287780" y="198120"/>
+                            <a:ext cx="213360" cy="167640"/>
+                          </a:xfrm>
+                          <a:prstGeom prst="ellipse">
+                            <a:avLst/>
+                          </a:prstGeom>
+                          <a:solidFill>
+                            <a:srgbClr val="795775"/>
+                          </a:solidFill>
+                          <a:ln>
+                            <a:solidFill>
+                              <a:schemeClr val="tx1"/>
+                            </a:solidFill>
+                          </a:ln>
+                        </wps:spPr>
+                        <wps:style>
+                          <a:lnRef idx="2">
+                            <a:schemeClr val="accent1">
+                              <a:shade val="50000"/>
+                            </a:schemeClr>
+                          </a:lnRef>
+                          <a:fillRef idx="1">
+                            <a:schemeClr val="accent1"/>
+                          </a:fillRef>
+                          <a:effectRef idx="0">
+                            <a:schemeClr val="accent1"/>
+                          </a:effectRef>
+                          <a:fontRef idx="minor">
+                            <a:schemeClr val="lt1"/>
+                          </a:fontRef>
+                        </wps:style>
+                        <wps:bodyPr rot="0" spcFirstLastPara="0" vertOverflow="overflow" horzOverflow="overflow" vert="horz" wrap="square" lIns="91440" tIns="45720" rIns="91440" bIns="45720" numCol="1" spcCol="0" rtlCol="0" fromWordArt="0" anchor="ctr" anchorCtr="0" forceAA="0" compatLnSpc="1">
+                          <a:prstTxWarp prst="textNoShape">
+                            <a:avLst/>
+                          </a:prstTxWarp>
+                          <a:noAutofit/>
+                        </wps:bodyPr>
+                      </wps:wsp>
+                      <wps:wsp>
+                        <wps:cNvPr id="57" name="Oval 57"/>
+                        <wps:cNvSpPr/>
+                        <wps:spPr>
+                          <a:xfrm>
+                            <a:off x="1135380" y="2712720"/>
+                            <a:ext cx="137160" cy="91440"/>
+                          </a:xfrm>
+                          <a:prstGeom prst="ellipse">
+                            <a:avLst/>
+                          </a:prstGeom>
+                          <a:solidFill>
+                            <a:srgbClr val="795775"/>
+                          </a:solidFill>
+                          <a:ln>
+                            <a:solidFill>
+                              <a:schemeClr val="tx1"/>
+                            </a:solidFill>
+                          </a:ln>
+                        </wps:spPr>
+                        <wps:style>
+                          <a:lnRef idx="2">
+                            <a:schemeClr val="accent1">
+                              <a:shade val="50000"/>
+                            </a:schemeClr>
+                          </a:lnRef>
+                          <a:fillRef idx="1">
+                            <a:schemeClr val="accent1"/>
+                          </a:fillRef>
+                          <a:effectRef idx="0">
+                            <a:schemeClr val="accent1"/>
+                          </a:effectRef>
+                          <a:fontRef idx="minor">
+                            <a:schemeClr val="lt1"/>
+                          </a:fontRef>
+                        </wps:style>
+                        <wps:bodyPr rot="0" spcFirstLastPara="0" vertOverflow="overflow" horzOverflow="overflow" vert="horz" wrap="square" lIns="91440" tIns="45720" rIns="91440" bIns="45720" numCol="1" spcCol="0" rtlCol="0" fromWordArt="0" anchor="ctr" anchorCtr="0" forceAA="0" compatLnSpc="1">
+                          <a:prstTxWarp prst="textNoShape">
+                            <a:avLst/>
+                          </a:prstTxWarp>
+                          <a:noAutofit/>
+                        </wps:bodyPr>
+                      </wps:wsp>
+                      <wps:wsp>
+                        <wps:cNvPr id="58" name="Oval 58"/>
+                        <wps:cNvSpPr/>
+                        <wps:spPr>
+                          <a:xfrm>
+                            <a:off x="-914400" y="-2156460"/>
+                            <a:ext cx="0" cy="0"/>
+                          </a:xfrm>
+                          <a:prstGeom prst="ellipse">
+                            <a:avLst/>
+                          </a:prstGeom>
+                          <a:solidFill>
+                            <a:srgbClr val="795775"/>
+                          </a:solidFill>
+                          <a:ln>
+                            <a:solidFill>
+                              <a:schemeClr val="tx1"/>
+                            </a:solidFill>
+                          </a:ln>
+                        </wps:spPr>
+                        <wps:style>
+                          <a:lnRef idx="2">
+                            <a:schemeClr val="accent1">
+                              <a:shade val="50000"/>
+                            </a:schemeClr>
+                          </a:lnRef>
+                          <a:fillRef idx="1">
+                            <a:schemeClr val="accent1"/>
+                          </a:fillRef>
+                          <a:effectRef idx="0">
+                            <a:schemeClr val="accent1"/>
+                          </a:effectRef>
+                          <a:fontRef idx="minor">
+                            <a:schemeClr val="lt1"/>
+                          </a:fontRef>
+                        </wps:style>
+                        <wps:bodyPr rot="0" spcFirstLastPara="0" vertOverflow="overflow" horzOverflow="overflow" vert="horz" wrap="square" lIns="91440" tIns="45720" rIns="91440" bIns="45720" numCol="1" spcCol="0" rtlCol="0" fromWordArt="0" anchor="ctr" anchorCtr="0" forceAA="0" compatLnSpc="1">
+                          <a:prstTxWarp prst="textNoShape">
+                            <a:avLst/>
+                          </a:prstTxWarp>
+                          <a:noAutofit/>
+                        </wps:bodyPr>
+                      </wps:wsp>
+                      <wps:wsp>
+                        <wps:cNvPr id="59" name="Oval 59"/>
+                        <wps:cNvSpPr/>
+                        <wps:spPr>
+                          <a:xfrm>
+                            <a:off x="1082040" y="2651760"/>
+                            <a:ext cx="243840" cy="220980"/>
+                          </a:xfrm>
+                          <a:prstGeom prst="ellipse">
+                            <a:avLst/>
+                          </a:prstGeom>
+                          <a:noFill/>
+                          <a:ln>
+                            <a:solidFill>
+                              <a:schemeClr val="tx1"/>
+                            </a:solidFill>
+                          </a:ln>
+                        </wps:spPr>
+                        <wps:style>
+                          <a:lnRef idx="2">
+                            <a:schemeClr val="accent1">
+                              <a:shade val="50000"/>
+                            </a:schemeClr>
+                          </a:lnRef>
+                          <a:fillRef idx="1">
+                            <a:schemeClr val="accent1"/>
+                          </a:fillRef>
+                          <a:effectRef idx="0">
+                            <a:schemeClr val="accent1"/>
+                          </a:effectRef>
+                          <a:fontRef idx="minor">
+                            <a:schemeClr val="lt1"/>
+                          </a:fontRef>
+                        </wps:style>
+                        <wps:bodyPr rot="0" spcFirstLastPara="0" vertOverflow="overflow" horzOverflow="overflow" vert="horz" wrap="square" lIns="91440" tIns="45720" rIns="91440" bIns="45720" numCol="1" spcCol="0" rtlCol="0" fromWordArt="0" anchor="ctr" anchorCtr="0" forceAA="0" compatLnSpc="1">
+                          <a:prstTxWarp prst="textNoShape">
+                            <a:avLst/>
+                          </a:prstTxWarp>
+                          <a:noAutofit/>
+                        </wps:bodyPr>
+                      </wps:wsp>
                     </wpc:wpc>
                   </a:graphicData>
                 </a:graphic>
@@ -3421,7 +4608,7 @@
           </mc:Choice>
           <mc:Fallback>
             <w:pict>
-              <v:group w14:anchorId="723F2FDE" id="Canvas 4" o:spid="_x0000_s1032" editas="canvas" style="width:6in;height:252pt;mso-position-horizontal-relative:char;mso-position-vertical-relative:line" coordsize="54864,32004" o:gfxdata="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">
+              <v:group w14:anchorId="723F2FDE" id="Canvas 4" o:spid="_x0000_s1031" editas="canvas" style="width:6in;height:252pt;mso-position-horizontal-relative:char;mso-position-vertical-relative:line" coordsize="54864,32004" o:gfxdata="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">
                 <v:shapetype id="_x0000_t75" coordsize="21600,21600" o:spt="75" o:preferrelative="t" path="m@4@5l@4@11@9@11@9@5xe" filled="f" stroked="f">
                   <v:stroke joinstyle="miter"/>
                   <v:formulas>
@@ -3441,37 +4628,11 @@
                   <v:path o:extrusionok="f" gradientshapeok="t" o:connecttype="rect"/>
                   <o:lock v:ext="edit" aspectratio="t"/>
                 </v:shapetype>
-                <v:shape id="_x0000_s1033" type="#_x0000_t75" style="position:absolute;width:54864;height:32004;visibility:visible;mso-wrap-style:square" filled="t">
+                <v:shape id="_x0000_s1032" type="#_x0000_t75" style="position:absolute;width:54864;height:32004;visibility:visible;mso-wrap-style:square" filled="t">
                   <v:fill o:detectmouseclick="t"/>
                   <v:path o:connecttype="none"/>
                 </v:shape>
-                <v:rect id="Rectangle 27" o:spid="_x0000_s1034" style="position:absolute;left:1447;top:8001;width:46254;height:14401;visibility:visible;mso-wrap-style:square;v-text-anchor:middle" o:gfxdata="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" fillcolor="white [3201]" strokecolor="#5a4a58" strokeweight="1pt"/>
-                <v:shape id="Text Box 28" o:spid="_x0000_s1035" type="#_x0000_t202" style="position:absolute;left:1219;top:5257;width:12801;height:2667;visibility:visible;mso-wrap-style:square;v-text-anchor:top" o:gfxdata="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" fillcolor="white [3201]" strokeweight=".5pt">
-                  <v:textbox>
-                    <w:txbxContent>
-                      <w:p>
-                        <w:r>
-                          <w:t>Gameplay stage</w:t>
-                        </w:r>
-                      </w:p>
-                    </w:txbxContent>
-                  </v:textbox>
-                </v:shape>
-                <v:shapetype id="_x0000_t34" coordsize="21600,21600" o:spt="34" o:oned="t" adj="10800" path="m,l@0,0@0,21600,21600,21600e" filled="f">
-                  <v:stroke joinstyle="miter"/>
-                  <v:formulas>
-                    <v:f eqn="val #0"/>
-                  </v:formulas>
-                  <v:path arrowok="t" fillok="f" o:connecttype="none"/>
-                  <v:handles>
-                    <v:h position="#0,center"/>
-                  </v:handles>
-                  <o:lock v:ext="edit" shapetype="t"/>
-                </v:shapetype>
-                <v:shape id="Connector: Elbow 30" o:spid="_x0000_s1036" type="#_x0000_t34" style="position:absolute;left:11658;top:3733;width:13945;height:7468;rotation:180;flip:y;visibility:visible;mso-wrap-style:square" o:connectortype="elbow" o:gfxdata="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" strokecolor="#795775" strokeweight=".5pt">
-                  <v:stroke endarrow="block"/>
-                </v:shape>
-                <v:shape id="Text Box 31" o:spid="_x0000_s1037" type="#_x0000_t202" style="position:absolute;left:25908;top:4724;width:12801;height:2667;visibility:visible;mso-wrap-style:square;v-text-anchor:top" o:gfxdata="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" fillcolor="white [3201]" strokeweight=".5pt">
+                <v:shape id="Text Box 31" o:spid="_x0000_s1033" type="#_x0000_t202" style="position:absolute;left:25908;top:4724;width:12801;height:2667;visibility:visible;mso-wrap-style:square;v-text-anchor:top" o:gfxdata="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" fillcolor="white [3201]" strokeweight=".5pt">
                   <v:textbox>
                     <w:txbxContent>
                       <w:p>
@@ -3486,30 +4647,10 @@
                   <v:path arrowok="t" fillok="f" o:connecttype="none"/>
                   <o:lock v:ext="edit" shapetype="t"/>
                 </v:shapetype>
-                <v:shape id="Straight Arrow Connector 32" o:spid="_x0000_s1038" type="#_x0000_t32" style="position:absolute;left:12725;top:12268;width:23470;height:152;flip:y;visibility:visible;mso-wrap-style:square" o:connectortype="straight" o:gfxdata="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" strokecolor="#795775" strokeweight=".5pt">
+                <v:shape id="Straight Arrow Connector 33" o:spid="_x0000_s1034" type="#_x0000_t32" style="position:absolute;left:24079;top:3657;width:152;height:6706;flip:x;visibility:visible;mso-wrap-style:square" o:connectortype="straight" o:gfxdata="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" strokecolor="#795775" strokeweight=".5pt">
                   <v:stroke endarrow="block" joinstyle="miter"/>
                 </v:shape>
-                <v:shape id="Straight Arrow Connector 33" o:spid="_x0000_s1039" type="#_x0000_t32" style="position:absolute;left:14020;top:16002;width:22860;height:381;flip:x;visibility:visible;mso-wrap-style:square" o:connectortype="straight" o:gfxdata="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" strokecolor="black [3200]" strokeweight=".5pt">
-                  <v:stroke endarrow="block" joinstyle="miter"/>
-                </v:shape>
-                <v:shape id="Text Box 34" o:spid="_x0000_s1040" type="#_x0000_t202" style="position:absolute;left:21488;top:12801;width:12802;height:2667;visibility:visible;mso-wrap-style:square;v-text-anchor:top" o:gfxdata="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" fillcolor="white [3201]" strokeweight=".5pt">
-                  <v:textbox>
-                    <w:txbxContent>
-                      <w:p>
-                        <w:r>
-                          <w:t>Player moved</w:t>
-                        </w:r>
-                      </w:p>
-                    </w:txbxContent>
-                  </v:textbox>
-                </v:shape>
-                <v:shape id="Connector: Elbow 35" o:spid="_x0000_s1041" type="#_x0000_t34" style="position:absolute;left:10287;top:17983;width:11887;height:7315;visibility:visible;mso-wrap-style:square" o:connectortype="elbow" o:gfxdata="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" adj="21738" strokecolor="#795775" strokeweight=".5pt">
-                  <v:stroke endarrow="block"/>
-                </v:shape>
-                <v:shape id="Connector: Elbow 36" o:spid="_x0000_s1042" type="#_x0000_t34" style="position:absolute;left:31775;top:17907;width:8153;height:7467;rotation:180;flip:y;visibility:visible;mso-wrap-style:square" o:connectortype="elbow" o:gfxdata="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" adj="20893" strokecolor="#795775" strokeweight=".5pt">
-                  <v:stroke endarrow="block"/>
-                </v:shape>
-                <v:shape id="Text Box 37" o:spid="_x0000_s1043" type="#_x0000_t202" style="position:absolute;left:23393;top:19507;width:8230;height:2667;visibility:visible;mso-wrap-style:square;v-text-anchor:top" o:gfxdata="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" fillcolor="white [3201]" strokeweight=".5pt">
+                <v:shape id="Text Box 37" o:spid="_x0000_s1035" type="#_x0000_t202" style="position:absolute;left:26746;top:18821;width:8229;height:2667;visibility:visible;mso-wrap-style:square;v-text-anchor:top" o:gfxdata="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" fillcolor="white [3201]" strokeweight=".5pt">
                   <v:textbox>
                     <w:txbxContent>
                       <w:p>
@@ -3520,7 +4661,7 @@
                     </w:txbxContent>
                   </v:textbox>
                 </v:shape>
-                <v:shape id="Text Box 41" o:spid="_x0000_s1044" type="#_x0000_t202" style="position:absolute;left:34137;top:27584;width:11354;height:2667;visibility:visible;mso-wrap-style:square;v-text-anchor:top" o:gfxdata="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" fillcolor="white [3201]" strokeweight=".5pt">
+                <v:shape id="Text Box 41" o:spid="_x0000_s1036" type="#_x0000_t202" style="position:absolute;left:34137;top:27584;width:11354;height:2667;visibility:visible;mso-wrap-style:square;v-text-anchor:top" o:gfxdata="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" fillcolor="white [3201]" strokeweight=".5pt">
                   <v:textbox>
                     <w:txbxContent>
                       <w:p>
@@ -3531,6 +4672,27 @@
                     </w:txbxContent>
                   </v:textbox>
                 </v:shape>
+                <v:shape id="Straight Arrow Connector 53" o:spid="_x0000_s1037" type="#_x0000_t32" style="position:absolute;left:23393;top:16764;width:152;height:8229;visibility:visible;mso-wrap-style:square" o:connectortype="straight" o:gfxdata="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" strokecolor="#795775" strokeweight=".5pt">
+                  <v:stroke endarrow="block" joinstyle="miter"/>
+                </v:shape>
+                <v:shape id="Straight Arrow Connector 54" o:spid="_x0000_s1038" type="#_x0000_t32" style="position:absolute;left:13868;top:27584;width:7163;height:76;flip:x;visibility:visible;mso-wrap-style:square" o:connectortype="straight" o:gfxdata="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" strokecolor="#795775" strokeweight=".5pt">
+                  <v:stroke endarrow="block" joinstyle="miter"/>
+                </v:shape>
+                <v:shape id="Straight Arrow Connector 55" o:spid="_x0000_s1039" type="#_x0000_t32" style="position:absolute;left:14706;top:2590;width:7849;height:458;flip:y;visibility:visible;mso-wrap-style:square" o:connectortype="straight" o:gfxdata="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" strokecolor="#795775" strokeweight=".5pt">
+                  <v:stroke endarrow="block" joinstyle="miter"/>
+                </v:shape>
+                <v:oval id="Oval 56" o:spid="_x0000_s1040" style="position:absolute;left:12877;top:1981;width:2134;height:1676;visibility:visible;mso-wrap-style:square;v-text-anchor:middle" o:gfxdata="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" fillcolor="#795775" strokecolor="black [3213]" strokeweight="1pt">
+                  <v:stroke joinstyle="miter"/>
+                </v:oval>
+                <v:oval id="Oval 57" o:spid="_x0000_s1041" style="position:absolute;left:11353;top:27127;width:1372;height:914;visibility:visible;mso-wrap-style:square;v-text-anchor:middle" o:gfxdata="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" fillcolor="#795775" strokecolor="black [3213]" strokeweight="1pt">
+                  <v:stroke joinstyle="miter"/>
+                </v:oval>
+                <v:oval id="Oval 58" o:spid="_x0000_s1042" style="position:absolute;left:-9144;top:-21564;width:0;height:0;visibility:visible;mso-wrap-style:square;v-text-anchor:middle" o:gfxdata="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" fillcolor="#795775" strokecolor="black [3213]" strokeweight="1pt">
+                  <v:stroke joinstyle="miter"/>
+                </v:oval>
+                <v:oval id="Oval 59" o:spid="_x0000_s1043" style="position:absolute;left:10820;top:26517;width:2438;height:2210;visibility:visible;mso-wrap-style:square;v-text-anchor:middle" o:gfxdata="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" filled="f" strokecolor="black [3213]" strokeweight="1pt">
+                  <v:stroke joinstyle="miter"/>
+                </v:oval>
                 <w10:anchorlock/>
               </v:group>
             </w:pict>
@@ -3542,7 +4704,7 @@
       <w:pPr>
         <w:pStyle w:val="Heading1"/>
       </w:pPr>
-      <w:bookmarkStart w:id="2" w:name="_Toc119325207"/>
+      <w:bookmarkStart w:id="2" w:name="_Toc119920865"/>
       <w:r>
         <w:t>Initial</w:t>
       </w:r>
@@ -3555,7 +4717,7 @@
       <w:pPr>
         <w:pStyle w:val="Heading2"/>
       </w:pPr>
-      <w:bookmarkStart w:id="3" w:name="_Toc119325208"/>
+      <w:bookmarkStart w:id="3" w:name="_Toc119920866"/>
       <w:r>
         <w:t>Requirements</w:t>
       </w:r>
@@ -3565,7 +4727,7 @@
       <w:pPr>
         <w:pStyle w:val="Heading3"/>
       </w:pPr>
-      <w:bookmarkStart w:id="4" w:name="_Toc119325209"/>
+      <w:bookmarkStart w:id="4" w:name="_Toc119920867"/>
       <w:r>
         <w:t>Functional</w:t>
       </w:r>
@@ -3638,7 +4800,7 @@
       <w:pPr>
         <w:pStyle w:val="Heading3"/>
       </w:pPr>
-      <w:bookmarkStart w:id="5" w:name="_Toc119325210"/>
+      <w:bookmarkStart w:id="5" w:name="_Toc119920868"/>
       <w:r>
         <w:t>Non functional</w:t>
       </w:r>
@@ -3690,7 +4852,7 @@
       <w:pPr>
         <w:pStyle w:val="Heading2"/>
       </w:pPr>
-      <w:bookmarkStart w:id="6" w:name="_Toc119325211"/>
+      <w:bookmarkStart w:id="6" w:name="_Toc119920869"/>
       <w:r>
         <w:lastRenderedPageBreak/>
         <w:t>Use Cases</w:t>
@@ -3701,7 +4863,7 @@
       <w:pPr>
         <w:pStyle w:val="Heading3"/>
       </w:pPr>
-      <w:bookmarkStart w:id="7" w:name="_Toc119325212"/>
+      <w:bookmarkStart w:id="7" w:name="_Toc119920870"/>
       <w:r>
         <w:t>Change graphics options</w:t>
       </w:r>
@@ -3778,7 +4940,7 @@
           </mc:Choice>
           <mc:Fallback>
             <w:pict>
-              <v:shape w14:anchorId="4863F704" id="Text Box 10" o:spid="_x0000_s1045" type="#_x0000_t202" style="position:absolute;margin-left:24pt;margin-top:83.45pt;width:39.6pt;height:24pt;z-index:251662336;visibility:visible;mso-wrap-style:square;mso-width-percent:0;mso-wrap-distance-left:9pt;mso-wrap-distance-top:0;mso-wrap-distance-right:9pt;mso-wrap-distance-bottom:0;mso-position-horizontal:absolute;mso-position-horizontal-relative:text;mso-position-vertical:absolute;mso-position-vertical-relative:text;mso-width-percent:0;mso-width-relative:margin;v-text-anchor:top" o:gfxdata="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" fillcolor="white [3201]" strokeweight=".5pt">
+              <v:shape w14:anchorId="4863F704" id="Text Box 10" o:spid="_x0000_s1044" type="#_x0000_t202" style="position:absolute;margin-left:24pt;margin-top:83.45pt;width:39.6pt;height:24pt;z-index:251662336;visibility:visible;mso-wrap-style:square;mso-width-percent:0;mso-wrap-distance-left:9pt;mso-wrap-distance-top:0;mso-wrap-distance-right:9pt;mso-wrap-distance-bottom:0;mso-position-horizontal:absolute;mso-position-horizontal-relative:text;mso-position-vertical:absolute;mso-position-vertical-relative:text;mso-width-percent:0;mso-width-relative:margin;v-text-anchor:top" o:gfxdata="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" fillcolor="white [3201]" strokeweight=".5pt">
                 <v:textbox>
                   <w:txbxContent>
                     <w:p>
@@ -3945,18 +5107,18 @@
           </mc:Choice>
           <mc:Fallback>
             <w:pict>
-              <v:group w14:anchorId="62A080B5" id="Canvas 3" o:spid="_x0000_s1046" editas="canvas" style="width:278.4pt;height:97.2pt;mso-position-horizontal-relative:char;mso-position-vertical-relative:line" coordsize="35356,12344" o:gfxdata="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">
-                <v:shape id="_x0000_s1047" type="#_x0000_t75" style="position:absolute;width:35356;height:12344;visibility:visible;mso-wrap-style:square" filled="t">
+              <v:group w14:anchorId="62A080B5" id="Canvas 3" o:spid="_x0000_s1045" editas="canvas" style="width:278.4pt;height:97.2pt;mso-position-horizontal-relative:char;mso-position-vertical-relative:line" coordsize="35356,12344" o:gfxdata="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">
+                <v:shape id="_x0000_s1046" type="#_x0000_t75" style="position:absolute;width:35356;height:12344;visibility:visible;mso-wrap-style:square" filled="t">
                   <v:fill o:detectmouseclick="t"/>
                   <v:path o:connecttype="none"/>
                 </v:shape>
-                <v:shape id="Graphic 5" o:spid="_x0000_s1048" type="#_x0000_t75" alt="Man outline" style="position:absolute;left:381;top:1828;width:9144;height:9144;visibility:visible;mso-wrap-style:square" o:gfxdata="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">
+                <v:shape id="Graphic 5" o:spid="_x0000_s1047" type="#_x0000_t75" alt="Man outline" style="position:absolute;left:381;top:1828;width:9144;height:9144;visibility:visible;mso-wrap-style:square" o:gfxdata="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">
                   <v:imagedata r:id="rId8" o:title="Man outline"/>
                 </v:shape>
-                <v:shape id="Straight Arrow Connector 6" o:spid="_x0000_s1049" type="#_x0000_t32" style="position:absolute;left:9220;top:5562;width:6782;height:0;visibility:visible;mso-wrap-style:square" o:connectortype="straight" o:gfxdata="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" strokecolor="#5a4a58" strokeweight=".5pt">
+                <v:shape id="Straight Arrow Connector 6" o:spid="_x0000_s1048" type="#_x0000_t32" style="position:absolute;left:9220;top:5562;width:6782;height:0;visibility:visible;mso-wrap-style:square" o:connectortype="straight" o:gfxdata="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" strokecolor="#5a4a58" strokeweight=".5pt">
                   <v:stroke endarrow="block" joinstyle="miter"/>
                 </v:shape>
-                <v:oval id="Oval 7" o:spid="_x0000_s1050" style="position:absolute;left:17221;top:1828;width:13944;height:9678;visibility:visible;mso-wrap-style:square;v-text-anchor:middle" o:gfxdata="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" fillcolor="#795775" strokecolor="#5a4a58" strokeweight="1pt">
+                <v:oval id="Oval 7" o:spid="_x0000_s1049" style="position:absolute;left:17221;top:1828;width:13944;height:9678;visibility:visible;mso-wrap-style:square;v-text-anchor:middle" o:gfxdata="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" fillcolor="#795775" strokecolor="#5a4a58" strokeweight="1pt">
                   <v:stroke joinstyle="miter"/>
                   <v:textbox>
                     <w:txbxContent>
@@ -4179,7 +5341,7 @@
       <w:pPr>
         <w:pStyle w:val="Heading3"/>
       </w:pPr>
-      <w:bookmarkStart w:id="8" w:name="_Toc119325213"/>
+      <w:bookmarkStart w:id="8" w:name="_Toc119920871"/>
       <w:r>
         <w:t>Load board from file</w:t>
       </w:r>
@@ -4256,7 +5418,7 @@
           </mc:Choice>
           <mc:Fallback>
             <w:pict>
-              <v:shape w14:anchorId="05CD6FED" id="Text Box 16" o:spid="_x0000_s1051" type="#_x0000_t202" style="position:absolute;margin-left:21pt;margin-top:80.4pt;width:39.6pt;height:24pt;z-index:251664384;visibility:visible;mso-wrap-style:square;mso-width-percent:0;mso-wrap-distance-left:9pt;mso-wrap-distance-top:0;mso-wrap-distance-right:9pt;mso-wrap-distance-bottom:0;mso-position-horizontal:absolute;mso-position-horizontal-relative:text;mso-position-vertical:absolute;mso-position-vertical-relative:text;mso-width-percent:0;mso-width-relative:margin;v-text-anchor:top" o:gfxdata="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" fillcolor="white [3201]" strokeweight=".5pt">
+              <v:shape w14:anchorId="05CD6FED" id="Text Box 16" o:spid="_x0000_s1050" type="#_x0000_t202" style="position:absolute;margin-left:21pt;margin-top:80.4pt;width:39.6pt;height:24pt;z-index:251664384;visibility:visible;mso-wrap-style:square;mso-width-percent:0;mso-wrap-distance-left:9pt;mso-wrap-distance-top:0;mso-wrap-distance-right:9pt;mso-wrap-distance-bottom:0;mso-position-horizontal:absolute;mso-position-horizontal-relative:text;mso-position-vertical:absolute;mso-position-vertical-relative:text;mso-width-percent:0;mso-width-relative:margin;v-text-anchor:top" o:gfxdata="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" fillcolor="white [3201]" strokeweight=".5pt">
                 <v:textbox>
                   <w:txbxContent>
                     <w:p>
@@ -4423,18 +5585,18 @@
           </mc:Choice>
           <mc:Fallback>
             <w:pict>
-              <v:group w14:anchorId="64A54193" id="Canvas 14" o:spid="_x0000_s1052" editas="canvas" style="width:278.4pt;height:97.2pt;mso-position-horizontal-relative:char;mso-position-vertical-relative:line" coordsize="35356,12344" o:gfxdata="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">
-                <v:shape id="_x0000_s1053" type="#_x0000_t75" style="position:absolute;width:35356;height:12344;visibility:visible;mso-wrap-style:square" filled="t">
+              <v:group w14:anchorId="64A54193" id="Canvas 14" o:spid="_x0000_s1051" editas="canvas" style="width:278.4pt;height:97.2pt;mso-position-horizontal-relative:char;mso-position-vertical-relative:line" coordsize="35356,12344" o:gfxdata="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">
+                <v:shape id="_x0000_s1052" type="#_x0000_t75" style="position:absolute;width:35356;height:12344;visibility:visible;mso-wrap-style:square" filled="t">
                   <v:fill o:detectmouseclick="t"/>
                   <v:path o:connecttype="none"/>
                 </v:shape>
-                <v:shape id="Graphic 11" o:spid="_x0000_s1054" type="#_x0000_t75" alt="Man outline" style="position:absolute;left:381;top:1828;width:9144;height:9144;visibility:visible;mso-wrap-style:square" o:gfxdata="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">
+                <v:shape id="Graphic 11" o:spid="_x0000_s1053" type="#_x0000_t75" alt="Man outline" style="position:absolute;left:381;top:1828;width:9144;height:9144;visibility:visible;mso-wrap-style:square" o:gfxdata="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">
                   <v:imagedata r:id="rId8" o:title="Man outline"/>
                 </v:shape>
-                <v:shape id="Straight Arrow Connector 12" o:spid="_x0000_s1055" type="#_x0000_t32" style="position:absolute;left:9220;top:5562;width:6782;height:0;visibility:visible;mso-wrap-style:square" o:connectortype="straight" o:gfxdata="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" strokecolor="#5a4a58" strokeweight=".5pt">
+                <v:shape id="Straight Arrow Connector 12" o:spid="_x0000_s1054" type="#_x0000_t32" style="position:absolute;left:9220;top:5562;width:6782;height:0;visibility:visible;mso-wrap-style:square" o:connectortype="straight" o:gfxdata="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" strokecolor="#5a4a58" strokeweight=".5pt">
                   <v:stroke endarrow="block" joinstyle="miter"/>
                 </v:shape>
-                <v:oval id="Oval 13" o:spid="_x0000_s1056" style="position:absolute;left:17221;top:1828;width:13944;height:9678;visibility:visible;mso-wrap-style:square;v-text-anchor:middle" o:gfxdata="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" fillcolor="#795775" strokecolor="#5a4a58" strokeweight="1pt">
+                <v:oval id="Oval 13" o:spid="_x0000_s1055" style="position:absolute;left:17221;top:1828;width:13944;height:9678;visibility:visible;mso-wrap-style:square;v-text-anchor:middle" o:gfxdata="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" fillcolor="#795775" strokecolor="#5a4a58" strokeweight="1pt">
                   <v:stroke joinstyle="miter"/>
                   <v:textbox>
                     <w:txbxContent>
@@ -4482,7 +5644,15 @@
     </w:p>
     <w:p>
       <w:r>
-        <w:t>Brief: The user loads a board state from a .brd file.</w:t>
+        <w:t>Brief: The user loads a board state from a .</w:t>
+      </w:r>
+      <w:proofErr w:type="spellStart"/>
+      <w:r>
+        <w:t>brd</w:t>
+      </w:r>
+      <w:proofErr w:type="spellEnd"/>
+      <w:r>
+        <w:t xml:space="preserve"> file.</w:t>
       </w:r>
     </w:p>
     <w:p>
@@ -4561,7 +5731,7 @@
       <w:pPr>
         <w:pStyle w:val="Heading3"/>
       </w:pPr>
-      <w:bookmarkStart w:id="9" w:name="_Toc119325214"/>
+      <w:bookmarkStart w:id="9" w:name="_Toc119920872"/>
       <w:r>
         <w:t>Plays a valid move</w:t>
       </w:r>
@@ -4638,7 +5808,7 @@
           </mc:Choice>
           <mc:Fallback>
             <w:pict>
-              <v:shape w14:anchorId="1F8A413C" id="Text Box 17" o:spid="_x0000_s1057" type="#_x0000_t202" style="position:absolute;margin-left:21pt;margin-top:80.4pt;width:39.6pt;height:24pt;z-index:251666432;visibility:visible;mso-wrap-style:square;mso-width-percent:0;mso-wrap-distance-left:9pt;mso-wrap-distance-top:0;mso-wrap-distance-right:9pt;mso-wrap-distance-bottom:0;mso-position-horizontal:absolute;mso-position-horizontal-relative:text;mso-position-vertical:absolute;mso-position-vertical-relative:text;mso-width-percent:0;mso-width-relative:margin;v-text-anchor:top" o:gfxdata="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" fillcolor="white [3201]" strokeweight=".5pt">
+              <v:shape w14:anchorId="1F8A413C" id="Text Box 17" o:spid="_x0000_s1056" type="#_x0000_t202" style="position:absolute;margin-left:21pt;margin-top:80.4pt;width:39.6pt;height:24pt;z-index:251666432;visibility:visible;mso-wrap-style:square;mso-width-percent:0;mso-wrap-distance-left:9pt;mso-wrap-distance-top:0;mso-wrap-distance-right:9pt;mso-wrap-distance-bottom:0;mso-position-horizontal:absolute;mso-position-horizontal-relative:text;mso-position-vertical:absolute;mso-position-vertical-relative:text;mso-width-percent:0;mso-width-relative:margin;v-text-anchor:top" o:gfxdata="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" fillcolor="white [3201]" strokeweight=".5pt">
                 <v:textbox>
                   <w:txbxContent>
                     <w:p>
@@ -4805,18 +5975,18 @@
           </mc:Choice>
           <mc:Fallback>
             <w:pict>
-              <v:group w14:anchorId="00583321" id="Canvas 21" o:spid="_x0000_s1058" editas="canvas" style="width:278.4pt;height:97.2pt;mso-position-horizontal-relative:char;mso-position-vertical-relative:line" coordsize="35356,12344" o:gfxdata="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">
-                <v:shape id="_x0000_s1059" type="#_x0000_t75" style="position:absolute;width:35356;height:12344;visibility:visible;mso-wrap-style:square" filled="t">
+              <v:group w14:anchorId="00583321" id="Canvas 21" o:spid="_x0000_s1057" editas="canvas" style="width:278.4pt;height:97.2pt;mso-position-horizontal-relative:char;mso-position-vertical-relative:line" coordsize="35356,12344" o:gfxdata="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">
+                <v:shape id="_x0000_s1058" type="#_x0000_t75" style="position:absolute;width:35356;height:12344;visibility:visible;mso-wrap-style:square" filled="t">
                   <v:fill o:detectmouseclick="t"/>
                   <v:path o:connecttype="none"/>
                 </v:shape>
-                <v:shape id="Graphic 18" o:spid="_x0000_s1060" type="#_x0000_t75" alt="Man outline" style="position:absolute;left:381;top:1828;width:9144;height:9144;visibility:visible;mso-wrap-style:square" o:gfxdata="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">
+                <v:shape id="Graphic 18" o:spid="_x0000_s1059" type="#_x0000_t75" alt="Man outline" style="position:absolute;left:381;top:1828;width:9144;height:9144;visibility:visible;mso-wrap-style:square" o:gfxdata="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">
                   <v:imagedata r:id="rId8" o:title="Man outline"/>
                 </v:shape>
-                <v:shape id="Straight Arrow Connector 19" o:spid="_x0000_s1061" type="#_x0000_t32" style="position:absolute;left:9220;top:5562;width:6782;height:0;visibility:visible;mso-wrap-style:square" o:connectortype="straight" o:gfxdata="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" strokecolor="#5a4a58" strokeweight=".5pt">
+                <v:shape id="Straight Arrow Connector 19" o:spid="_x0000_s1060" type="#_x0000_t32" style="position:absolute;left:9220;top:5562;width:6782;height:0;visibility:visible;mso-wrap-style:square" o:connectortype="straight" o:gfxdata="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" strokecolor="#5a4a58" strokeweight=".5pt">
                   <v:stroke endarrow="block" joinstyle="miter"/>
                 </v:shape>
-                <v:oval id="Oval 20" o:spid="_x0000_s1062" style="position:absolute;left:17221;top:1828;width:13944;height:9678;visibility:visible;mso-wrap-style:square;v-text-anchor:middle" o:gfxdata="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" fillcolor="#795775" strokecolor="#5a4a58" strokeweight="1pt">
+                <v:oval id="Oval 20" o:spid="_x0000_s1061" style="position:absolute;left:17221;top:1828;width:13944;height:9678;visibility:visible;mso-wrap-style:square;v-text-anchor:middle" o:gfxdata="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" fillcolor="#795775" strokecolor="#5a4a58" strokeweight="1pt">
                   <v:stroke joinstyle="miter"/>
                   <v:textbox>
                     <w:txbxContent>
@@ -4962,14 +6132,22 @@
         </w:numPr>
       </w:pPr>
       <w:r>
-        <w:t>If the piece is in a invalid position or if the piece was not moved, the selected piece is not moved and the graphic is reset.</w:t>
+        <w:t xml:space="preserve">If the piece is in </w:t>
+      </w:r>
+      <w:proofErr w:type="spellStart"/>
+      <w:r>
+        <w:t>a</w:t>
+      </w:r>
+      <w:proofErr w:type="spellEnd"/>
+      <w:r>
+        <w:t xml:space="preserve"> invalid position or if the piece was not moved, the selected piece is not moved and the graphic is reset.</w:t>
       </w:r>
     </w:p>
     <w:p>
       <w:pPr>
         <w:pStyle w:val="Heading3"/>
       </w:pPr>
-      <w:bookmarkStart w:id="10" w:name="_Toc119325215"/>
+      <w:bookmarkStart w:id="10" w:name="_Toc119920873"/>
       <w:r>
         <w:t>Board is saved</w:t>
       </w:r>
@@ -5046,7 +6224,7 @@
           </mc:Choice>
           <mc:Fallback>
             <w:pict>
-              <v:shape w14:anchorId="5DA28EEE" id="Text Box 22" o:spid="_x0000_s1063" type="#_x0000_t202" style="position:absolute;margin-left:21pt;margin-top:80.4pt;width:39.6pt;height:24pt;z-index:251668480;visibility:visible;mso-wrap-style:square;mso-width-percent:0;mso-wrap-distance-left:9pt;mso-wrap-distance-top:0;mso-wrap-distance-right:9pt;mso-wrap-distance-bottom:0;mso-position-horizontal:absolute;mso-position-horizontal-relative:text;mso-position-vertical:absolute;mso-position-vertical-relative:text;mso-width-percent:0;mso-width-relative:margin;v-text-anchor:top" o:gfxdata="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" fillcolor="white [3201]" strokeweight=".5pt">
+              <v:shape w14:anchorId="5DA28EEE" id="Text Box 22" o:spid="_x0000_s1062" type="#_x0000_t202" style="position:absolute;margin-left:21pt;margin-top:80.4pt;width:39.6pt;height:24pt;z-index:251668480;visibility:visible;mso-wrap-style:square;mso-width-percent:0;mso-wrap-distance-left:9pt;mso-wrap-distance-top:0;mso-wrap-distance-right:9pt;mso-wrap-distance-bottom:0;mso-position-horizontal:absolute;mso-position-horizontal-relative:text;mso-position-vertical:absolute;mso-position-vertical-relative:text;mso-width-percent:0;mso-width-relative:margin;v-text-anchor:top" o:gfxdata="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" fillcolor="white [3201]" strokeweight=".5pt">
                 <v:textbox>
                   <w:txbxContent>
                     <w:p>
@@ -5213,18 +6391,18 @@
           </mc:Choice>
           <mc:Fallback>
             <w:pict>
-              <v:group w14:anchorId="2985851C" id="Canvas 26" o:spid="_x0000_s1064" editas="canvas" style="width:278.4pt;height:97.2pt;mso-position-horizontal-relative:char;mso-position-vertical-relative:line" coordsize="35356,12344" o:gfxdata="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">
-                <v:shape id="_x0000_s1065" type="#_x0000_t75" style="position:absolute;width:35356;height:12344;visibility:visible;mso-wrap-style:square" filled="t">
+              <v:group w14:anchorId="2985851C" id="Canvas 26" o:spid="_x0000_s1063" editas="canvas" style="width:278.4pt;height:97.2pt;mso-position-horizontal-relative:char;mso-position-vertical-relative:line" coordsize="35356,12344" o:gfxdata="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">
+                <v:shape id="_x0000_s1064" type="#_x0000_t75" style="position:absolute;width:35356;height:12344;visibility:visible;mso-wrap-style:square" filled="t">
                   <v:fill o:detectmouseclick="t"/>
                   <v:path o:connecttype="none"/>
                 </v:shape>
-                <v:shape id="Graphic 23" o:spid="_x0000_s1066" type="#_x0000_t75" alt="Man outline" style="position:absolute;left:381;top:1828;width:9144;height:9144;visibility:visible;mso-wrap-style:square" o:gfxdata="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">
+                <v:shape id="Graphic 23" o:spid="_x0000_s1065" type="#_x0000_t75" alt="Man outline" style="position:absolute;left:381;top:1828;width:9144;height:9144;visibility:visible;mso-wrap-style:square" o:gfxdata="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">
                   <v:imagedata r:id="rId8" o:title="Man outline"/>
                 </v:shape>
-                <v:shape id="Straight Arrow Connector 24" o:spid="_x0000_s1067" type="#_x0000_t32" style="position:absolute;left:9220;top:5562;width:6782;height:0;visibility:visible;mso-wrap-style:square" o:connectortype="straight" o:gfxdata="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" strokecolor="#5a4a58" strokeweight=".5pt">
+                <v:shape id="Straight Arrow Connector 24" o:spid="_x0000_s1066" type="#_x0000_t32" style="position:absolute;left:9220;top:5562;width:6782;height:0;visibility:visible;mso-wrap-style:square" o:connectortype="straight" o:gfxdata="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" strokecolor="#5a4a58" strokeweight=".5pt">
                   <v:stroke endarrow="block" joinstyle="miter"/>
                 </v:shape>
-                <v:oval id="Oval 25" o:spid="_x0000_s1068" style="position:absolute;left:17221;top:1828;width:13944;height:9678;visibility:visible;mso-wrap-style:square;v-text-anchor:middle" o:gfxdata="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" fillcolor="#795775" strokecolor="#5a4a58" strokeweight="1pt">
+                <v:oval id="Oval 25" o:spid="_x0000_s1067" style="position:absolute;left:17221;top:1828;width:13944;height:9678;visibility:visible;mso-wrap-style:square;v-text-anchor:middle" o:gfxdata="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" fillcolor="#795775" strokecolor="#5a4a58" strokeweight="1pt">
                   <v:stroke joinstyle="miter"/>
                   <v:textbox>
                     <w:txbxContent>
@@ -5332,14 +6510,22 @@
         </w:numPr>
       </w:pPr>
       <w:r>
-        <w:t>The board state is saved under a file called the user’s inputted name followed by ‘.brd’.</w:t>
+        <w:t>The board state is saved under a file called the user’s inputted name followed by ‘.</w:t>
+      </w:r>
+      <w:proofErr w:type="spellStart"/>
+      <w:r>
+        <w:t>brd</w:t>
+      </w:r>
+      <w:proofErr w:type="spellEnd"/>
+      <w:r>
+        <w:t>’.</w:t>
       </w:r>
     </w:p>
     <w:p>
       <w:pPr>
         <w:pStyle w:val="Heading2"/>
       </w:pPr>
-      <w:bookmarkStart w:id="11" w:name="_Toc119325221"/>
+      <w:bookmarkStart w:id="11" w:name="_Toc119920874"/>
       <w:r>
         <w:t>UML</w:t>
       </w:r>
@@ -5426,7 +6612,7 @@
       <w:pPr>
         <w:pStyle w:val="Heading2"/>
       </w:pPr>
-      <w:bookmarkStart w:id="12" w:name="_Toc119325216"/>
+      <w:bookmarkStart w:id="12" w:name="_Toc119920875"/>
       <w:r>
         <w:t>Components</w:t>
       </w:r>
@@ -5436,6 +6622,7 @@
       <w:pPr>
         <w:pStyle w:val="Heading3"/>
       </w:pPr>
+      <w:bookmarkStart w:id="13" w:name="_Toc119920876"/>
       <w:r>
         <w:t xml:space="preserve">GUI </w:t>
       </w:r>
@@ -5445,6 +6632,7 @@
         </w:rPr>
         <w:t>factory</w:t>
       </w:r>
+      <w:bookmarkEnd w:id="13"/>
     </w:p>
     <w:p>
       <w:r>
@@ -5455,11 +6643,11 @@
       <w:pPr>
         <w:pStyle w:val="Heading3"/>
       </w:pPr>
-      <w:bookmarkStart w:id="13" w:name="_Toc119325217"/>
+      <w:bookmarkStart w:id="14" w:name="_Toc119920877"/>
       <w:r>
         <w:t>Board saving</w:t>
       </w:r>
-      <w:bookmarkEnd w:id="13"/>
+      <w:bookmarkEnd w:id="14"/>
     </w:p>
     <w:p>
       <w:r>
@@ -5506,6 +6694,7 @@
         </w:rPr>
         <w:t xml:space="preserve">private void </w:t>
       </w:r>
+      <w:proofErr w:type="spellStart"/>
       <w:r>
         <w:rPr>
           <w:rFonts w:ascii="Courier New" w:eastAsia="Times New Roman" w:hAnsi="Courier New" w:cs="Courier New"/>
@@ -5516,6 +6705,7 @@
         </w:rPr>
         <w:t>saveBoard</w:t>
       </w:r>
+      <w:proofErr w:type="spellEnd"/>
       <w:r>
         <w:rPr>
           <w:rFonts w:ascii="Courier New" w:eastAsia="Times New Roman" w:hAnsi="Courier New" w:cs="Courier New"/>
@@ -5535,7 +6725,18 @@
           <w:lang w:eastAsia="en-IE"/>
         </w:rPr>
         <w:br/>
-        <w:t xml:space="preserve">    String output = JOptionPane.</w:t>
+        <w:t xml:space="preserve">    String output = </w:t>
+      </w:r>
+      <w:proofErr w:type="spellStart"/>
+      <w:r>
+        <w:rPr>
+          <w:rFonts w:ascii="Courier New" w:eastAsia="Times New Roman" w:hAnsi="Courier New" w:cs="Courier New"/>
+          <w:color w:val="A9B7C6"/>
+          <w:sz w:val="20"/>
+          <w:szCs w:val="20"/>
+          <w:lang w:eastAsia="en-IE"/>
+        </w:rPr>
+        <w:t>JOptionPane.</w:t>
       </w:r>
       <w:r>
         <w:rPr>
@@ -5549,6 +6750,7 @@
         </w:rPr>
         <w:t>showInputDialog</w:t>
       </w:r>
+      <w:proofErr w:type="spellEnd"/>
       <w:r>
         <w:rPr>
           <w:rFonts w:ascii="Courier New" w:eastAsia="Times New Roman" w:hAnsi="Courier New" w:cs="Courier New"/>
@@ -5559,6 +6761,7 @@
         </w:rPr>
         <w:t>(</w:t>
       </w:r>
+      <w:proofErr w:type="spellStart"/>
       <w:r>
         <w:rPr>
           <w:rFonts w:ascii="Courier New" w:eastAsia="Times New Roman" w:hAnsi="Courier New" w:cs="Courier New"/>
@@ -5577,7 +6780,29 @@
           <w:szCs w:val="20"/>
           <w:lang w:eastAsia="en-IE"/>
         </w:rPr>
-        <w:t>"Name board state"</w:t>
+        <w:t>"Name</w:t>
+      </w:r>
+      <w:proofErr w:type="spellEnd"/>
+      <w:r>
+        <w:rPr>
+          <w:rFonts w:ascii="Courier New" w:eastAsia="Times New Roman" w:hAnsi="Courier New" w:cs="Courier New"/>
+          <w:color w:val="6A8759"/>
+          <w:sz w:val="20"/>
+          <w:szCs w:val="20"/>
+          <w:lang w:eastAsia="en-IE"/>
+        </w:rPr>
+        <w:t xml:space="preserve"> board </w:t>
+      </w:r>
+      <w:proofErr w:type="spellStart"/>
+      <w:r>
+        <w:rPr>
+          <w:rFonts w:ascii="Courier New" w:eastAsia="Times New Roman" w:hAnsi="Courier New" w:cs="Courier New"/>
+          <w:color w:val="6A8759"/>
+          <w:sz w:val="20"/>
+          <w:szCs w:val="20"/>
+          <w:lang w:eastAsia="en-IE"/>
+        </w:rPr>
+        <w:t>state"</w:t>
       </w:r>
       <w:r>
         <w:rPr>
@@ -5597,7 +6822,18 @@
           <w:szCs w:val="20"/>
           <w:lang w:eastAsia="en-IE"/>
         </w:rPr>
-        <w:t>"Save Board"</w:t>
+        <w:t>"Save</w:t>
+      </w:r>
+      <w:proofErr w:type="spellEnd"/>
+      <w:r>
+        <w:rPr>
+          <w:rFonts w:ascii="Courier New" w:eastAsia="Times New Roman" w:hAnsi="Courier New" w:cs="Courier New"/>
+          <w:color w:val="6A8759"/>
+          <w:sz w:val="20"/>
+          <w:szCs w:val="20"/>
+          <w:lang w:eastAsia="en-IE"/>
+        </w:rPr>
+        <w:t xml:space="preserve"> Board"</w:t>
       </w:r>
       <w:r>
         <w:rPr>
@@ -5609,6 +6845,7 @@
         </w:rPr>
         <w:t>,</w:t>
       </w:r>
+      <w:proofErr w:type="spellStart"/>
       <w:r>
         <w:rPr>
           <w:rFonts w:ascii="Courier New" w:eastAsia="Times New Roman" w:hAnsi="Courier New" w:cs="Courier New"/>
@@ -5631,6 +6868,7 @@
         </w:rPr>
         <w:t>QUESTION_MESSAGE</w:t>
       </w:r>
+      <w:proofErr w:type="spellEnd"/>
       <w:r>
         <w:rPr>
           <w:rFonts w:ascii="Courier New" w:eastAsia="Times New Roman" w:hAnsi="Courier New" w:cs="Courier New"/>
@@ -5681,7 +6919,51 @@
           <w:lang w:eastAsia="en-IE"/>
         </w:rPr>
         <w:br/>
-        <w:t xml:space="preserve">        FileOutputStream outputStream = </w:t>
+        <w:t xml:space="preserve">        </w:t>
+      </w:r>
+      <w:proofErr w:type="spellStart"/>
+      <w:r>
+        <w:rPr>
+          <w:rFonts w:ascii="Courier New" w:eastAsia="Times New Roman" w:hAnsi="Courier New" w:cs="Courier New"/>
+          <w:color w:val="A9B7C6"/>
+          <w:sz w:val="20"/>
+          <w:szCs w:val="20"/>
+          <w:lang w:eastAsia="en-IE"/>
+        </w:rPr>
+        <w:t>FileOutputStream</w:t>
+      </w:r>
+      <w:proofErr w:type="spellEnd"/>
+      <w:r>
+        <w:rPr>
+          <w:rFonts w:ascii="Courier New" w:eastAsia="Times New Roman" w:hAnsi="Courier New" w:cs="Courier New"/>
+          <w:color w:val="A9B7C6"/>
+          <w:sz w:val="20"/>
+          <w:szCs w:val="20"/>
+          <w:lang w:eastAsia="en-IE"/>
+        </w:rPr>
+        <w:t xml:space="preserve"> </w:t>
+      </w:r>
+      <w:proofErr w:type="spellStart"/>
+      <w:r>
+        <w:rPr>
+          <w:rFonts w:ascii="Courier New" w:eastAsia="Times New Roman" w:hAnsi="Courier New" w:cs="Courier New"/>
+          <w:color w:val="A9B7C6"/>
+          <w:sz w:val="20"/>
+          <w:szCs w:val="20"/>
+          <w:lang w:eastAsia="en-IE"/>
+        </w:rPr>
+        <w:t>outputStream</w:t>
+      </w:r>
+      <w:proofErr w:type="spellEnd"/>
+      <w:r>
+        <w:rPr>
+          <w:rFonts w:ascii="Courier New" w:eastAsia="Times New Roman" w:hAnsi="Courier New" w:cs="Courier New"/>
+          <w:color w:val="A9B7C6"/>
+          <w:sz w:val="20"/>
+          <w:szCs w:val="20"/>
+          <w:lang w:eastAsia="en-IE"/>
+        </w:rPr>
+        <w:t xml:space="preserve"> = </w:t>
       </w:r>
       <w:r>
         <w:rPr>
@@ -5693,6 +6975,7 @@
         </w:rPr>
         <w:t xml:space="preserve">new </w:t>
       </w:r>
+      <w:proofErr w:type="spellStart"/>
       <w:r>
         <w:rPr>
           <w:rFonts w:ascii="Courier New" w:eastAsia="Times New Roman" w:hAnsi="Courier New" w:cs="Courier New"/>
@@ -5701,7 +6984,18 @@
           <w:szCs w:val="20"/>
           <w:lang w:eastAsia="en-IE"/>
         </w:rPr>
-        <w:t xml:space="preserve">FileOutputStream(output + </w:t>
+        <w:t>FileOutputStream</w:t>
+      </w:r>
+      <w:proofErr w:type="spellEnd"/>
+      <w:r>
+        <w:rPr>
+          <w:rFonts w:ascii="Courier New" w:eastAsia="Times New Roman" w:hAnsi="Courier New" w:cs="Courier New"/>
+          <w:color w:val="A9B7C6"/>
+          <w:sz w:val="20"/>
+          <w:szCs w:val="20"/>
+          <w:lang w:eastAsia="en-IE"/>
+        </w:rPr>
+        <w:t xml:space="preserve">(output + </w:t>
       </w:r>
       <w:r>
         <w:rPr>
@@ -5711,7 +7005,29 @@
           <w:szCs w:val="20"/>
           <w:lang w:eastAsia="en-IE"/>
         </w:rPr>
-        <w:t>".brd"</w:t>
+        <w:t>".</w:t>
+      </w:r>
+      <w:proofErr w:type="spellStart"/>
+      <w:r>
+        <w:rPr>
+          <w:rFonts w:ascii="Courier New" w:eastAsia="Times New Roman" w:hAnsi="Courier New" w:cs="Courier New"/>
+          <w:color w:val="6A8759"/>
+          <w:sz w:val="20"/>
+          <w:szCs w:val="20"/>
+          <w:lang w:eastAsia="en-IE"/>
+        </w:rPr>
+        <w:t>brd</w:t>
+      </w:r>
+      <w:proofErr w:type="spellEnd"/>
+      <w:r>
+        <w:rPr>
+          <w:rFonts w:ascii="Courier New" w:eastAsia="Times New Roman" w:hAnsi="Courier New" w:cs="Courier New"/>
+          <w:color w:val="6A8759"/>
+          <w:sz w:val="20"/>
+          <w:szCs w:val="20"/>
+          <w:lang w:eastAsia="en-IE"/>
+        </w:rPr>
+        <w:t>"</w:t>
       </w:r>
       <w:r>
         <w:rPr>
@@ -5744,6 +7060,7 @@
         <w:br/>
         <w:t xml:space="preserve">        </w:t>
       </w:r>
+      <w:proofErr w:type="spellStart"/>
       <w:r>
         <w:rPr>
           <w:rFonts w:ascii="Courier New" w:eastAsia="Times New Roman" w:hAnsi="Courier New" w:cs="Courier New"/>
@@ -5752,7 +7069,18 @@
           <w:szCs w:val="20"/>
           <w:lang w:eastAsia="en-IE"/>
         </w:rPr>
-        <w:t xml:space="preserve">ObjectOutputStream out = </w:t>
+        <w:t>ObjectOutputStream</w:t>
+      </w:r>
+      <w:proofErr w:type="spellEnd"/>
+      <w:r>
+        <w:rPr>
+          <w:rFonts w:ascii="Courier New" w:eastAsia="Times New Roman" w:hAnsi="Courier New" w:cs="Courier New"/>
+          <w:color w:val="A9B7C6"/>
+          <w:sz w:val="20"/>
+          <w:szCs w:val="20"/>
+          <w:lang w:eastAsia="en-IE"/>
+        </w:rPr>
+        <w:t xml:space="preserve"> out = </w:t>
       </w:r>
       <w:r>
         <w:rPr>
@@ -5764,6 +7092,7 @@
         </w:rPr>
         <w:t xml:space="preserve">new </w:t>
       </w:r>
+      <w:proofErr w:type="spellStart"/>
       <w:r>
         <w:rPr>
           <w:rFonts w:ascii="Courier New" w:eastAsia="Times New Roman" w:hAnsi="Courier New" w:cs="Courier New"/>
@@ -5772,7 +7101,40 @@
           <w:szCs w:val="20"/>
           <w:lang w:eastAsia="en-IE"/>
         </w:rPr>
-        <w:t>ObjectOutputStream(outputStream)</w:t>
+        <w:t>ObjectOutputStream</w:t>
+      </w:r>
+      <w:proofErr w:type="spellEnd"/>
+      <w:r>
+        <w:rPr>
+          <w:rFonts w:ascii="Courier New" w:eastAsia="Times New Roman" w:hAnsi="Courier New" w:cs="Courier New"/>
+          <w:color w:val="A9B7C6"/>
+          <w:sz w:val="20"/>
+          <w:szCs w:val="20"/>
+          <w:lang w:eastAsia="en-IE"/>
+        </w:rPr>
+        <w:t>(</w:t>
+      </w:r>
+      <w:proofErr w:type="spellStart"/>
+      <w:r>
+        <w:rPr>
+          <w:rFonts w:ascii="Courier New" w:eastAsia="Times New Roman" w:hAnsi="Courier New" w:cs="Courier New"/>
+          <w:color w:val="A9B7C6"/>
+          <w:sz w:val="20"/>
+          <w:szCs w:val="20"/>
+          <w:lang w:eastAsia="en-IE"/>
+        </w:rPr>
+        <w:t>outputStream</w:t>
+      </w:r>
+      <w:proofErr w:type="spellEnd"/>
+      <w:r>
+        <w:rPr>
+          <w:rFonts w:ascii="Courier New" w:eastAsia="Times New Roman" w:hAnsi="Courier New" w:cs="Courier New"/>
+          <w:color w:val="A9B7C6"/>
+          <w:sz w:val="20"/>
+          <w:szCs w:val="20"/>
+          <w:lang w:eastAsia="en-IE"/>
+        </w:rPr>
+        <w:t>)</w:t>
       </w:r>
       <w:r>
         <w:rPr>
@@ -5805,6 +7167,7 @@
         <w:lastRenderedPageBreak/>
         <w:t xml:space="preserve">        </w:t>
       </w:r>
+      <w:proofErr w:type="spellStart"/>
       <w:r>
         <w:rPr>
           <w:rFonts w:ascii="Courier New" w:eastAsia="Times New Roman" w:hAnsi="Courier New" w:cs="Courier New"/>
@@ -5813,7 +7176,29 @@
           <w:szCs w:val="20"/>
           <w:lang w:eastAsia="en-IE"/>
         </w:rPr>
-        <w:t>out.writeObject(Board.</w:t>
+        <w:t>out.writeObject</w:t>
+      </w:r>
+      <w:proofErr w:type="spellEnd"/>
+      <w:r>
+        <w:rPr>
+          <w:rFonts w:ascii="Courier New" w:eastAsia="Times New Roman" w:hAnsi="Courier New" w:cs="Courier New"/>
+          <w:color w:val="A9B7C6"/>
+          <w:sz w:val="20"/>
+          <w:szCs w:val="20"/>
+          <w:lang w:eastAsia="en-IE"/>
+        </w:rPr>
+        <w:t>(</w:t>
+      </w:r>
+      <w:proofErr w:type="spellStart"/>
+      <w:r>
+        <w:rPr>
+          <w:rFonts w:ascii="Courier New" w:eastAsia="Times New Roman" w:hAnsi="Courier New" w:cs="Courier New"/>
+          <w:color w:val="A9B7C6"/>
+          <w:sz w:val="20"/>
+          <w:szCs w:val="20"/>
+          <w:lang w:eastAsia="en-IE"/>
+        </w:rPr>
+        <w:t>Board.</w:t>
       </w:r>
       <w:r>
         <w:rPr>
@@ -5827,6 +7212,7 @@
         </w:rPr>
         <w:t>grid</w:t>
       </w:r>
+      <w:proofErr w:type="spellEnd"/>
       <w:r>
         <w:rPr>
           <w:rFonts w:ascii="Courier New" w:eastAsia="Times New Roman" w:hAnsi="Courier New" w:cs="Courier New"/>
@@ -5858,6 +7244,7 @@
         <w:br/>
         <w:t xml:space="preserve">        </w:t>
       </w:r>
+      <w:proofErr w:type="spellStart"/>
       <w:r>
         <w:rPr>
           <w:rFonts w:ascii="Courier New" w:eastAsia="Times New Roman" w:hAnsi="Courier New" w:cs="Courier New"/>
@@ -5866,7 +7253,18 @@
           <w:szCs w:val="20"/>
           <w:lang w:eastAsia="en-IE"/>
         </w:rPr>
-        <w:t>out.close()</w:t>
+        <w:t>out.close</w:t>
+      </w:r>
+      <w:proofErr w:type="spellEnd"/>
+      <w:r>
+        <w:rPr>
+          <w:rFonts w:ascii="Courier New" w:eastAsia="Times New Roman" w:hAnsi="Courier New" w:cs="Courier New"/>
+          <w:color w:val="A9B7C6"/>
+          <w:sz w:val="20"/>
+          <w:szCs w:val="20"/>
+          <w:lang w:eastAsia="en-IE"/>
+        </w:rPr>
+        <w:t>()</w:t>
       </w:r>
       <w:r>
         <w:rPr>
@@ -5928,8 +7326,9 @@
           <w:szCs w:val="20"/>
           <w:lang w:eastAsia="en-IE"/>
         </w:rPr>
-        <w:t>(IOException e){</w:t>
-      </w:r>
+        <w:t>(</w:t>
+      </w:r>
+      <w:proofErr w:type="spellStart"/>
       <w:r>
         <w:rPr>
           <w:rFonts w:ascii="Courier New" w:eastAsia="Times New Roman" w:hAnsi="Courier New" w:cs="Courier New"/>
@@ -5938,8 +7337,51 @@
           <w:szCs w:val="20"/>
           <w:lang w:eastAsia="en-IE"/>
         </w:rPr>
+        <w:t>IOException</w:t>
+      </w:r>
+      <w:proofErr w:type="spellEnd"/>
+      <w:r>
+        <w:rPr>
+          <w:rFonts w:ascii="Courier New" w:eastAsia="Times New Roman" w:hAnsi="Courier New" w:cs="Courier New"/>
+          <w:color w:val="A9B7C6"/>
+          <w:sz w:val="20"/>
+          <w:szCs w:val="20"/>
+          <w:lang w:eastAsia="en-IE"/>
+        </w:rPr>
+        <w:t xml:space="preserve"> e){</w:t>
+      </w:r>
+      <w:r>
+        <w:rPr>
+          <w:rFonts w:ascii="Courier New" w:eastAsia="Times New Roman" w:hAnsi="Courier New" w:cs="Courier New"/>
+          <w:color w:val="A9B7C6"/>
+          <w:sz w:val="20"/>
+          <w:szCs w:val="20"/>
+          <w:lang w:eastAsia="en-IE"/>
+        </w:rPr>
         <w:br/>
-        <w:t xml:space="preserve">        e.printStackTrace()</w:t>
+        <w:t xml:space="preserve">        </w:t>
+      </w:r>
+      <w:proofErr w:type="spellStart"/>
+      <w:r>
+        <w:rPr>
+          <w:rFonts w:ascii="Courier New" w:eastAsia="Times New Roman" w:hAnsi="Courier New" w:cs="Courier New"/>
+          <w:color w:val="A9B7C6"/>
+          <w:sz w:val="20"/>
+          <w:szCs w:val="20"/>
+          <w:lang w:eastAsia="en-IE"/>
+        </w:rPr>
+        <w:t>e.printStackTrace</w:t>
+      </w:r>
+      <w:proofErr w:type="spellEnd"/>
+      <w:r>
+        <w:rPr>
+          <w:rFonts w:ascii="Courier New" w:eastAsia="Times New Roman" w:hAnsi="Courier New" w:cs="Courier New"/>
+          <w:color w:val="A9B7C6"/>
+          <w:sz w:val="20"/>
+          <w:szCs w:val="20"/>
+          <w:lang w:eastAsia="en-IE"/>
+        </w:rPr>
+        <w:t>()</w:t>
       </w:r>
       <w:r>
         <w:rPr>
@@ -5962,6 +7404,7 @@
         <w:br/>
         <w:t xml:space="preserve">        </w:t>
       </w:r>
+      <w:proofErr w:type="spellStart"/>
       <w:r>
         <w:rPr>
           <w:rFonts w:ascii="Courier New" w:eastAsia="Times New Roman" w:hAnsi="Courier New" w:cs="Courier New"/>
@@ -5992,7 +7435,40 @@
           <w:szCs w:val="20"/>
           <w:lang w:eastAsia="en-IE"/>
         </w:rPr>
-        <w:t xml:space="preserve">.println(e.getMessage() + </w:t>
+        <w:t>.println</w:t>
+      </w:r>
+      <w:proofErr w:type="spellEnd"/>
+      <w:r>
+        <w:rPr>
+          <w:rFonts w:ascii="Courier New" w:eastAsia="Times New Roman" w:hAnsi="Courier New" w:cs="Courier New"/>
+          <w:color w:val="A9B7C6"/>
+          <w:sz w:val="20"/>
+          <w:szCs w:val="20"/>
+          <w:lang w:eastAsia="en-IE"/>
+        </w:rPr>
+        <w:t>(</w:t>
+      </w:r>
+      <w:proofErr w:type="spellStart"/>
+      <w:r>
+        <w:rPr>
+          <w:rFonts w:ascii="Courier New" w:eastAsia="Times New Roman" w:hAnsi="Courier New" w:cs="Courier New"/>
+          <w:color w:val="A9B7C6"/>
+          <w:sz w:val="20"/>
+          <w:szCs w:val="20"/>
+          <w:lang w:eastAsia="en-IE"/>
+        </w:rPr>
+        <w:t>e.getMessage</w:t>
+      </w:r>
+      <w:proofErr w:type="spellEnd"/>
+      <w:r>
+        <w:rPr>
+          <w:rFonts w:ascii="Courier New" w:eastAsia="Times New Roman" w:hAnsi="Courier New" w:cs="Courier New"/>
+          <w:color w:val="A9B7C6"/>
+          <w:sz w:val="20"/>
+          <w:szCs w:val="20"/>
+          <w:lang w:eastAsia="en-IE"/>
+        </w:rPr>
+        <w:t xml:space="preserve">() + </w:t>
       </w:r>
       <w:r>
         <w:rPr>
@@ -6012,7 +7488,29 @@
           <w:szCs w:val="20"/>
           <w:lang w:eastAsia="en-IE"/>
         </w:rPr>
-        <w:t>+ e.getCause())</w:t>
+        <w:t xml:space="preserve">+ </w:t>
+      </w:r>
+      <w:proofErr w:type="spellStart"/>
+      <w:r>
+        <w:rPr>
+          <w:rFonts w:ascii="Courier New" w:eastAsia="Times New Roman" w:hAnsi="Courier New" w:cs="Courier New"/>
+          <w:color w:val="A9B7C6"/>
+          <w:sz w:val="20"/>
+          <w:szCs w:val="20"/>
+          <w:lang w:eastAsia="en-IE"/>
+        </w:rPr>
+        <w:t>e.getCause</w:t>
+      </w:r>
+      <w:proofErr w:type="spellEnd"/>
+      <w:r>
+        <w:rPr>
+          <w:rFonts w:ascii="Courier New" w:eastAsia="Times New Roman" w:hAnsi="Courier New" w:cs="Courier New"/>
+          <w:color w:val="A9B7C6"/>
+          <w:sz w:val="20"/>
+          <w:szCs w:val="20"/>
+          <w:lang w:eastAsia="en-IE"/>
+        </w:rPr>
+        <w:t>())</w:t>
       </w:r>
       <w:r>
         <w:rPr>
@@ -6097,7 +7595,7 @@
       <w:pPr>
         <w:pStyle w:val="Heading3"/>
       </w:pPr>
-      <w:bookmarkStart w:id="14" w:name="_Toc119325218"/>
+      <w:bookmarkStart w:id="15" w:name="_Toc119920878"/>
       <w:r>
         <w:t>Presentation</w:t>
       </w:r>
@@ -6107,7 +7605,7 @@
       <w:r>
         <w:t xml:space="preserve"> and logic</w:t>
       </w:r>
-      <w:bookmarkEnd w:id="14"/>
+      <w:bookmarkEnd w:id="15"/>
     </w:p>
     <w:p>
       <w:r>
@@ -6158,11 +7656,11 @@
       <w:pPr>
         <w:pStyle w:val="Heading3"/>
       </w:pPr>
-      <w:bookmarkStart w:id="15" w:name="_Toc119325219"/>
+      <w:bookmarkStart w:id="16" w:name="_Toc119920879"/>
       <w:r>
         <w:t>Players</w:t>
       </w:r>
-      <w:bookmarkEnd w:id="15"/>
+      <w:bookmarkEnd w:id="16"/>
     </w:p>
     <w:p>
       <w:r>
@@ -6182,21 +7680,13 @@
       <w:pPr>
         <w:pStyle w:val="Heading3"/>
       </w:pPr>
-      <w:bookmarkStart w:id="16" w:name="_Toc119325220"/>
+      <w:bookmarkStart w:id="17" w:name="_Toc119920880"/>
       <w:r>
         <w:t>Position</w:t>
       </w:r>
-      <w:bookmarkEnd w:id="16"/>
-    </w:p>
-    <w:p>
-      <w:pPr>
-        <w:rPr>
-          <w:rFonts w:asciiTheme="majorHAnsi" w:eastAsiaTheme="majorEastAsia" w:hAnsiTheme="majorHAnsi" w:cstheme="majorBidi"/>
-          <w:color w:val="795775"/>
-          <w:sz w:val="26"/>
-          <w:szCs w:val="26"/>
-        </w:rPr>
-      </w:pPr>
+      <w:bookmarkEnd w:id="17"/>
+    </w:p>
+    <w:p>
       <w:r>
         <w:t>The position class is a singleton. It needs to be a singleton as it is a helper class for handling game logic. This responsibility is divided between multiple classes so preventing clean inheritance. If the division of responsibilities was more defined, this anti pattern would likely no longer be required.</w:t>
       </w:r>
@@ -6206,26 +7696,41 @@
     </w:p>
     <w:p>
       <w:pPr>
+        <w:pStyle w:val="Heading2"/>
+      </w:pPr>
+      <w:bookmarkStart w:id="18" w:name="_Toc119920881"/>
+      <w:r>
+        <w:t>GUI</w:t>
+      </w:r>
+      <w:bookmarkEnd w:id="18"/>
+    </w:p>
+    <w:p>
+      <w:r>
+        <w:t xml:space="preserve">The graphical interface is currently managed by classes, such as StartMenu and Board, which get created but never store. It is difficult to track when these classes would be garbage collected. Each of these are created by their predecessor, potentially leaving their predecessors in memory after they are necessary. This is difficult to follow and so harms maintainability </w:t>
+      </w:r>
+    </w:p>
+    <w:p>
+      <w:pPr>
         <w:pStyle w:val="Heading1"/>
       </w:pPr>
-      <w:bookmarkStart w:id="17" w:name="_Toc119325222"/>
+      <w:bookmarkStart w:id="19" w:name="_Toc119920882"/>
       <w:r>
         <w:t>Design rational</w:t>
       </w:r>
-      <w:bookmarkEnd w:id="17"/>
+      <w:bookmarkEnd w:id="19"/>
     </w:p>
     <w:p>
       <w:pPr>
         <w:pStyle w:val="Heading2"/>
       </w:pPr>
-      <w:bookmarkStart w:id="18" w:name="_Toc119325223"/>
+      <w:bookmarkStart w:id="20" w:name="_Toc119920883"/>
       <w:r>
         <w:t>Microservice</w:t>
       </w:r>
       <w:r>
         <w:t xml:space="preserve"> architecture</w:t>
       </w:r>
-      <w:bookmarkEnd w:id="18"/>
+      <w:bookmarkEnd w:id="20"/>
     </w:p>
     <w:p>
       <w:r>
@@ -6255,14 +7760,11 @@
     </w:p>
     <w:p>
       <w:r>
+        <w:lastRenderedPageBreak/>
         <w:t xml:space="preserve">This results in the ability to have the system be composed of loosely coupled parts which can be worked on independently. </w:t>
       </w:r>
       <w:r>
-        <w:t xml:space="preserve">So, the code base of each component can be loaded and compile independently, speeding up iteration time, and smaller teams can work on each component separately, so there is less communication overhead. Each feature has one responsibility, meaning less complexity. This increases the component’s testability and maintainability. When a component </w:t>
-      </w:r>
-      <w:r>
-        <w:lastRenderedPageBreak/>
-        <w:t>becomes obsolete, weighted down by technical debt, or just outdated, they can be replaced without interrupting the larger system as much as in a monolith.</w:t>
+        <w:t>So, the code base of each component can be loaded and compile independently, speeding up iteration time, and smaller teams can work on each component separately, so there is less communication overhead. Each feature has one responsibility, meaning less complexity. This increases the component’s testability and maintainability. When a component becomes obsolete, weighted down by technical debt, or just outdated, they can be replaced without interrupting the larger system as much as in a monolith.</w:t>
       </w:r>
     </w:p>
     <w:p>
@@ -6292,7 +7794,15 @@
         <w:t xml:space="preserve"> Specialised tooling is required to have stack traces between components and components are not limited in who they can communicate. </w:t>
       </w:r>
       <w:r>
-        <w:t xml:space="preserve">This can make system level defects more difficult to analysis. Complexity also arised from the network connecting the components. </w:t>
+        <w:t xml:space="preserve">This can make system level defects more difficult to analysis. Complexity also </w:t>
+      </w:r>
+      <w:proofErr w:type="spellStart"/>
+      <w:r>
+        <w:t>arised</w:t>
+      </w:r>
+      <w:proofErr w:type="spellEnd"/>
+      <w:r>
+        <w:t xml:space="preserve"> from the network connecting the components. </w:t>
       </w:r>
       <w:r>
         <w:fldChar w:fldCharType="begin"/>
@@ -6320,11 +7830,11 @@
       <w:pPr>
         <w:pStyle w:val="Heading2"/>
       </w:pPr>
-      <w:bookmarkStart w:id="19" w:name="_Toc119325224"/>
+      <w:bookmarkStart w:id="21" w:name="_Toc119920884"/>
       <w:r>
         <w:t>Adaptor</w:t>
       </w:r>
-      <w:bookmarkEnd w:id="19"/>
+      <w:bookmarkEnd w:id="21"/>
     </w:p>
     <w:p>
       <w:r>
@@ -6356,11 +7866,11 @@
       <w:pPr>
         <w:pStyle w:val="Heading2"/>
       </w:pPr>
-      <w:bookmarkStart w:id="20" w:name="_Toc119325225"/>
+      <w:bookmarkStart w:id="22" w:name="_Toc119920885"/>
       <w:r>
         <w:t>Bridge</w:t>
       </w:r>
-      <w:bookmarkEnd w:id="20"/>
+      <w:bookmarkEnd w:id="22"/>
     </w:p>
     <w:p>
       <w:r>
@@ -6416,11 +7926,11 @@
       <w:pPr>
         <w:pStyle w:val="Heading2"/>
       </w:pPr>
-      <w:bookmarkStart w:id="21" w:name="_Toc119325226"/>
+      <w:bookmarkStart w:id="23" w:name="_Toc119920886"/>
       <w:r>
         <w:t>State</w:t>
       </w:r>
-      <w:bookmarkEnd w:id="21"/>
+      <w:bookmarkEnd w:id="23"/>
     </w:p>
     <w:p>
       <w:r>
@@ -6459,6 +7969,7 @@
     </w:p>
     <w:p>
       <w:r>
+        <w:lastRenderedPageBreak/>
         <w:t xml:space="preserve">States can have significant boiler plate code in each one as they may need to be able to transition to other states. </w:t>
       </w:r>
       <w:r>
@@ -6490,258 +8001,277 @@
       <w:pPr>
         <w:pStyle w:val="Heading2"/>
       </w:pPr>
-      <w:bookmarkStart w:id="22" w:name="_Toc119325227"/>
+      <w:bookmarkStart w:id="24" w:name="_Toc119920887"/>
       <w:r>
         <w:t>Simple factory</w:t>
       </w:r>
-      <w:bookmarkEnd w:id="22"/>
-    </w:p>
-    <w:p>
-      <w:r>
-        <w:t xml:space="preserve">The simple factory pattern just moves the instantiation process to a separate class. The class is only meant to have the responsibility for creating another class, removing this responsibility from the initial class. Instanced classes typically require additional logic or may be able to be optimised by </w:t>
-      </w:r>
+      <w:bookmarkEnd w:id="24"/>
+    </w:p>
+    <w:p>
+      <w:r>
+        <w:t xml:space="preserve">The simple factory pattern just moves the instantiation process to a separate class. The class is only meant to have the responsibility for creating another class, removing this responsibility from the initial class. Instanced classes typically require additional logic or may be able to be optimised by additional logic. The simple factory can store this logic </w:t>
+      </w:r>
+      <w:r>
+        <w:fldChar w:fldCharType="begin"/>
+      </w:r>
+      <w:r>
+        <w:instrText xml:space="preserve"> ADDIN ZOTERO_ITEM CSL_CITATION {"citationID":"WUXAPbjF","properties":{"formattedCitation":"(Soshin, 2018)","plainCitation":"(Soshin, 2018)","noteIndex":0},"citationItems":[{"id":74,"uris":["http://zotero.org/users/local/cnBCFLCN/items/7G63UBT4"],"itemData":{"id":74,"type":"book","abstract":"Make the most of Kotlin by leveraging design patterns and best practices to build scalable and high performing apps Key Features Understand traditional GOF design patterns to apply generic solutions Shift from OOP to FP; covering reactive and concurrent patterns in a step-by-step manner Choose the best microservices architecture and MVC for your development environment Book Description Design patterns enable you as a developer to speed up the development process by providing you with proven development paradigms. Reusing design patterns helps prevent complex issues that can cause major problems, improves your code base, promotes code reuse, and makes an architecture more robust. The mission of this book is to ease the adoption of design patterns in Kotlin and provide good practices for programmers. The book begins by showing you the practical aspects of smarter coding in Kotlin, explaining the basic Kotlin syntax and the impact of design patterns. From there, the book provides an in-depth explanation of the classical design patterns of creational, structural, and behavioral families, before heading into functional programming. It then takes you through reactive and concurrent patterns, teaching you about using streams, threads, and coroutines to write better code along the way By the end of the book, you will be able to efficiently address common problems faced while developing applications and be comfortable working on scalable and maintainable projects of any size. What you will learn Get to grips with Kotlin principles, including its strengths and weaknesses Understand classical design patterns in Kotlin Explore functional programming using built-in features of Kotlin Solve real-world problems using reactive and concurrent design patterns Use threads and coroutines to simplify concurrent code flow Understand antipatterns to write clean Kotlin code, avoiding common pitfalls Learn about the design considerations necessary while choosing between architectures Who this book is for This book is for developers who would like to master design patterns with Kotlin to build efficient and scalable applications. Basic Java or Kotlin programming knowledge is assumed","event-place":"Birmingham, UNITED KINGDOM","ISBN":"978-1-78899-959-5","publisher":"Packt Publishing, Limited","publisher-place":"Birmingham, UNITED KINGDOM","source":"ProQuest Ebook Central","title":"Hands-On Design Patterns with Kotlin: Build Scalable Applications Using Traditional, Reactive, and Concurrent Design Patterns in Kotlin","title-short":"Hands-On Design Patterns with Kotlin","URL":"http://ebookcentral.proquest.com/lib/tralee-ebooks/detail.action?docID=5434476","author":[{"family":"Soshin","given":"Alexey"}],"accessed":{"date-parts":[["2022",11,11]]},"issued":{"date-parts":[["2018"]]}}}],"schema":"https://github.com/citation-style-language/schema/raw/master/csl-citation.json"} </w:instrText>
+      </w:r>
+      <w:r>
+        <w:fldChar w:fldCharType="separate"/>
+      </w:r>
+      <w:r>
+        <w:rPr>
+          <w:rFonts w:ascii="Calibri" w:hAnsi="Calibri" w:cs="Calibri"/>
+        </w:rPr>
+        <w:t>(Soshin, 2018)</w:t>
+      </w:r>
+      <w:r>
+        <w:fldChar w:fldCharType="end"/>
+      </w:r>
+      <w:r>
+        <w:t xml:space="preserve"> without code duplication. Any future modifications can be done in the factory alone. </w:t>
+      </w:r>
+      <w:r>
+        <w:fldChar w:fldCharType="begin"/>
+      </w:r>
+      <w:r>
+        <w:instrText xml:space="preserve"> ADDIN ZOTERO_ITEM CSL_CITATION {"citationID":"i3zd7btQ","properties":{"formattedCitation":"(Freeman and Robson, 2020)","plainCitation":"(Freeman and Robson, 2020)","noteIndex":0},"citationItems":[{"id":81,"uris":["http://zotero.org/users/local/cnBCFLCN/items/GU3MWLTT"],"itemData":{"id":81,"type":"book","event-place":"Sebastopol, UNITED STATES","ISBN":"978-1-4920-7797-8","publisher":"O'Reilly Media, Incorporated","publisher-place":"Sebastopol, UNITED STATES","source":"ProQuest Ebook Central","title":"Head First Design Patterns","URL":"http://ebookcentral.proquest.com/lib/tralee-ebooks/detail.action?docID=6407640","author":[{"family":"Freeman","given":"Eric"},{"family":"Robson","given":"Elisabeth"}],"accessed":{"date-parts":[["2022",11,11]]},"issued":{"date-parts":[["2020"]]}}}],"schema":"https://github.com/citation-style-language/schema/raw/master/csl-citation.json"} </w:instrText>
+      </w:r>
+      <w:r>
+        <w:fldChar w:fldCharType="separate"/>
+      </w:r>
+      <w:r>
+        <w:rPr>
+          <w:rFonts w:ascii="Calibri" w:hAnsi="Calibri" w:cs="Calibri"/>
+        </w:rPr>
+        <w:t>(Freeman and Robson, 2020)</w:t>
+      </w:r>
+      <w:r>
+        <w:fldChar w:fldCharType="end"/>
+      </w:r>
+      <w:r>
+        <w:t xml:space="preserve">. The factory also decouples the object produced from the from the classes they are used in. This allows for extensions as the factory can later return super classes of the objects, expanding functionality without modifying the calling class. </w:t>
+      </w:r>
+      <w:r>
+        <w:fldChar w:fldCharType="begin"/>
+      </w:r>
+      <w:r>
+        <w:instrText xml:space="preserve"> ADDIN ZOTERO_ITEM CSL_CITATION {"citationID":"dTNJZV6C","properties":{"formattedCitation":"(Refactoring Guru, 2022d)","plainCitation":"(Refactoring Guru, 2022d)","noteIndex":0},"citationItems":[{"id":101,"uris":["http://zotero.org/users/local/cnBCFLCN/items/IZJ5QJA6"],"itemData":{"id":101,"type":"webpage","abstract":"Refactoring is a controllable process of improving code without creating new functionality. Design Patterns are typical solutions to the commonly occurring problems in software design.","language":"en","title":"Factory Method","URL":"https://refactoring.guru/design-patterns/factory-method","author":[{"literal":"Refactoring Guru"}],"accessed":{"date-parts":[["2022",11,11]]}}}],"schema":"https://github.com/citation-style-language/schema/raw/master/csl-citation.json"} </w:instrText>
+      </w:r>
+      <w:r>
+        <w:fldChar w:fldCharType="separate"/>
+      </w:r>
+      <w:r>
+        <w:rPr>
+          <w:rFonts w:ascii="Calibri" w:hAnsi="Calibri" w:cs="Calibri"/>
+        </w:rPr>
+        <w:t>(Refactoring Guru, 2022d)</w:t>
+      </w:r>
+      <w:r>
+        <w:fldChar w:fldCharType="end"/>
+      </w:r>
+    </w:p>
+    <w:p>
+      <w:r>
+        <w:t xml:space="preserve">The classes are however coupled to the factory. Expanding the number of objects, the factory creates will increase its complexity. For large, multi-dimensional extensions, </w:t>
+      </w:r>
+      <w:r>
+        <w:t>other patterns, such as abstract factories or builders, would produce less complexity and code to the system.</w:t>
+      </w:r>
+    </w:p>
+    <w:p>
+      <w:pPr>
+        <w:pStyle w:val="Heading2"/>
+      </w:pPr>
+      <w:bookmarkStart w:id="25" w:name="_Toc119920888"/>
+      <w:r>
+        <w:t>Dynamic</w:t>
+      </w:r>
+      <w:r>
+        <w:t xml:space="preserve"> factory</w:t>
+      </w:r>
+      <w:bookmarkEnd w:id="25"/>
+    </w:p>
+    <w:p>
+      <w:r>
+        <w:t xml:space="preserve">Dynamic factories were proposed by  León Welicki, Joseph W. Yoder, and Rebecca Wirfs-Brock. </w:t>
+      </w:r>
+      <w:r>
+        <w:fldChar w:fldCharType="begin"/>
+      </w:r>
+      <w:r>
+        <w:instrText xml:space="preserve"> ADDIN ZOTERO_ITEM CSL_CITATION {"citationID":"NkiNV53l","properties":{"formattedCitation":"(Welicki, Yoder and Wirfs-Brock, 2008)","plainCitation":"(Welicki, Yoder and Wirfs-Brock, 2008)","noteIndex":0},"citationItems":[{"id":98,"uris":["http://zotero.org/users/local/cnBCFLCN/items/AGNQIZCI"],"itemData":{"id":98,"type":"paper-conference","abstract":"The DYNAMIC FACTORY pattern describes a factory that can create product instances based on concrete type definitions stored as external metadata. This facilitates adding new products to a system without having to modify code in the factory class.","container-title":"Proceedings of the 15th Conference on Pattern Languages of Programs - PLoP '08","DOI":"10.1145/1753196.1753207","event-place":"Nashville, Tennessee","event-title":"the 15th Conference","ISBN":"978-1-60558-151-4","language":"en","page":"1","publisher":"ACM Press","publisher-place":"Nashville, Tennessee","source":"DOI.org (Crossref)","title":"The dynamic factory pattern","URL":"http://portal.acm.org/citation.cfm?doid=1753196.1753207","author":[{"family":"Welicki","given":"León"},{"family":"Yoder","given":"Joseph W."},{"family":"Wirfs-Brock","given":"Rebecca"}],"accessed":{"date-parts":[["2022",11,11]]},"issued":{"date-parts":[["2008"]]}}}],"schema":"https://github.com/citation-style-language/schema/raw/master/csl-citation.json"} </w:instrText>
+      </w:r>
+      <w:r>
+        <w:fldChar w:fldCharType="separate"/>
+      </w:r>
+      <w:r>
+        <w:rPr>
+          <w:rFonts w:ascii="Calibri" w:hAnsi="Calibri" w:cs="Calibri"/>
+        </w:rPr>
+        <w:t>(Welicki, Yoder and Wirfs-Brock, 2008)</w:t>
+      </w:r>
+      <w:r>
+        <w:fldChar w:fldCharType="end"/>
+      </w:r>
+      <w:r>
+        <w:t xml:space="preserve"> This pattern is like the simple factory, but it relies on external meta data to choose what object is returned from it. Through this reliance on meta data, the objects it returns can be varied without alteration to the code. Depending on the implementation, this may include not requiring a restart. This can speed up iteration time and ease of making changes. These benefits come without modification to the client from a simple factory pattern.</w:t>
+      </w:r>
+    </w:p>
+    <w:p>
+      <w:r>
+        <w:t>The reliance on metadata does create more complexity and makes debugging more difficult as this metadata many are not recorded in traces. This metadata needs to maintain outside the system and is a new vector for defect.</w:t>
+      </w:r>
+    </w:p>
+    <w:p>
+      <w:pPr>
+        <w:pStyle w:val="Heading2"/>
+      </w:pPr>
+      <w:bookmarkStart w:id="26" w:name="_Toc119920889"/>
+      <w:r>
+        <w:t>Command</w:t>
+      </w:r>
+      <w:bookmarkEnd w:id="26"/>
+    </w:p>
+    <w:p>
+      <w:r>
+        <w:t xml:space="preserve">The command pattern takes the communication between components and decouples them, coupling to it instead. The caller just constructs the command. Then the command will be sent, routed and received before being handled by another component. </w:t>
+      </w:r>
+      <w:r>
+        <w:fldChar w:fldCharType="begin"/>
+      </w:r>
+      <w:r>
+        <w:instrText xml:space="preserve"> ADDIN ZOTERO_ITEM CSL_CITATION {"citationID":"oVpdXpkt","properties":{"formattedCitation":"(Refactoring Guru, 2022c)","plainCitation":"(Refactoring Guru, 2022c)","noteIndex":0},"citationItems":[{"id":111,"uris":["http://zotero.org/users/local/cnBCFLCN/items/CETPGLFK"],"itemData":{"id":111,"type":"webpage","abstract":"Refactoring is a controllable process of improving code without creating new functionality. Design Patterns are typical solutions to the commonly occurring problems in software design.","language":"en","title":"Command","URL":"https://refactoring.guru/design-patterns/command","author":[{"literal":"Refactoring Guru"}],"accessed":{"date-parts":[["2022",11,17]]}}}],"schema":"https://github.com/citation-style-language/schema/raw/master/csl-citation.json"} </w:instrText>
+      </w:r>
+      <w:r>
+        <w:fldChar w:fldCharType="separate"/>
+      </w:r>
+      <w:r>
+        <w:rPr>
+          <w:rFonts w:ascii="Calibri" w:hAnsi="Calibri" w:cs="Calibri"/>
+        </w:rPr>
+        <w:t>(Refactoring Guru, 2022c)</w:t>
+      </w:r>
+      <w:r>
+        <w:fldChar w:fldCharType="end"/>
+      </w:r>
+      <w:r>
+        <w:t xml:space="preserve"> This pattern requires more classes as each part, command, sender, and receiver, must be created and maintained. In exchange, the communication between components can be easily altered by either component </w:t>
+      </w:r>
+      <w:r>
+        <w:t>or</w:t>
+      </w:r>
+      <w:r>
+        <w:t xml:space="preserve"> the 2 components cannot tightly couple as they never gain </w:t>
+      </w:r>
+      <w:r>
+        <w:t xml:space="preserve">direct references to each other. </w:t>
+      </w:r>
+    </w:p>
+    <w:p>
+      <w:pPr>
+        <w:pStyle w:val="Heading2"/>
+      </w:pPr>
+      <w:bookmarkStart w:id="27" w:name="_Toc119920890"/>
+      <w:r>
+        <w:t>Choice</w:t>
+      </w:r>
+      <w:r>
+        <w:t xml:space="preserve"> for system</w:t>
+      </w:r>
+      <w:bookmarkEnd w:id="27"/>
+    </w:p>
+    <w:p>
+      <w:r>
+        <w:t>The microsystems architecture would enable fixing the poor division of responsibilities between classes as the responsibilities will need to be clearly defined between the components.</w:t>
+      </w:r>
+      <w:r>
+        <w:t xml:space="preserve"> This would improve the maintainability as each function will be able to be modified without effecting other components to the same extent as they are.</w:t>
+      </w:r>
+      <w:r>
+        <w:t xml:space="preserve"> Telemetry systems, such as OpenTelemetry, can be implemented later to minimise the debugging issues</w:t>
+      </w:r>
+      <w:r>
+        <w:t xml:space="preserve">. </w:t>
+      </w:r>
+    </w:p>
+    <w:p>
+      <w:r>
+        <w:t xml:space="preserve">The simple factory would help resolve the tight coupling between each piece’s concrete class and the game logic. The dynamic factory benefits of easier modification are nullified as each piece is a class which needs to be compiled. So, the extra complexity of the dynamic factory and the need to maintain metadata are not justified by the benefits. </w:t>
+      </w:r>
+    </w:p>
+    <w:p>
       <w:r>
         <w:lastRenderedPageBreak/>
-        <w:t xml:space="preserve">additional logic. The simple factory can store this logic </w:t>
-      </w:r>
-      <w:r>
-        <w:fldChar w:fldCharType="begin"/>
-      </w:r>
-      <w:r>
-        <w:instrText xml:space="preserve"> ADDIN ZOTERO_ITEM CSL_CITATION {"citationID":"WUXAPbjF","properties":{"formattedCitation":"(Soshin, 2018)","plainCitation":"(Soshin, 2018)","noteIndex":0},"citationItems":[{"id":74,"uris":["http://zotero.org/users/local/cnBCFLCN/items/7G63UBT4"],"itemData":{"id":74,"type":"book","abstract":"Make the most of Kotlin by leveraging design patterns and best practices to build scalable and high performing apps Key Features Understand traditional GOF design patterns to apply generic solutions Shift from OOP to FP; covering reactive and concurrent patterns in a step-by-step manner Choose the best microservices architecture and MVC for your development environment Book Description Design patterns enable you as a developer to speed up the development process by providing you with proven development paradigms. Reusing design patterns helps prevent complex issues that can cause major problems, improves your code base, promotes code reuse, and makes an architecture more robust. The mission of this book is to ease the adoption of design patterns in Kotlin and provide good practices for programmers. The book begins by showing you the practical aspects of smarter coding in Kotlin, explaining the basic Kotlin syntax and the impact of design patterns. From there, the book provides an in-depth explanation of the classical design patterns of creational, structural, and behavioral families, before heading into functional programming. It then takes you through reactive and concurrent patterns, teaching you about using streams, threads, and coroutines to write better code along the way By the end of the book, you will be able to efficiently address common problems faced while developing applications and be comfortable working on scalable and maintainable projects of any size. What you will learn Get to grips with Kotlin principles, including its strengths and weaknesses Understand classical design patterns in Kotlin Explore functional programming using built-in features of Kotlin Solve real-world problems using reactive and concurrent design patterns Use threads and coroutines to simplify concurrent code flow Understand antipatterns to write clean Kotlin code, avoiding common pitfalls Learn about the design considerations necessary while choosing between architectures Who this book is for This book is for developers who would like to master design patterns with Kotlin to build efficient and scalable applications. Basic Java or Kotlin programming knowledge is assumed","event-place":"Birmingham, UNITED KINGDOM","ISBN":"978-1-78899-959-5","publisher":"Packt Publishing, Limited","publisher-place":"Birmingham, UNITED KINGDOM","source":"ProQuest Ebook Central","title":"Hands-On Design Patterns with Kotlin: Build Scalable Applications Using Traditional, Reactive, and Concurrent Design Patterns in Kotlin","title-short":"Hands-On Design Patterns with Kotlin","URL":"http://ebookcentral.proquest.com/lib/tralee-ebooks/detail.action?docID=5434476","author":[{"family":"Soshin","given":"Alexey"}],"accessed":{"date-parts":[["2022",11,11]]},"issued":{"date-parts":[["2018"]]}}}],"schema":"https://github.com/citation-style-language/schema/raw/master/csl-citation.json"} </w:instrText>
-      </w:r>
-      <w:r>
-        <w:fldChar w:fldCharType="separate"/>
-      </w:r>
-      <w:r>
-        <w:rPr>
-          <w:rFonts w:ascii="Calibri" w:hAnsi="Calibri" w:cs="Calibri"/>
-        </w:rPr>
-        <w:t>(Soshin, 2018)</w:t>
-      </w:r>
-      <w:r>
-        <w:fldChar w:fldCharType="end"/>
-      </w:r>
-      <w:r>
-        <w:t xml:space="preserve"> without code duplication. Any future modifications can be done in the factory alone. </w:t>
-      </w:r>
-      <w:r>
-        <w:fldChar w:fldCharType="begin"/>
-      </w:r>
-      <w:r>
-        <w:instrText xml:space="preserve"> ADDIN ZOTERO_ITEM CSL_CITATION {"citationID":"i3zd7btQ","properties":{"formattedCitation":"(Freeman and Robson, 2020)","plainCitation":"(Freeman and Robson, 2020)","noteIndex":0},"citationItems":[{"id":81,"uris":["http://zotero.org/users/local/cnBCFLCN/items/GU3MWLTT"],"itemData":{"id":81,"type":"book","event-place":"Sebastopol, UNITED STATES","ISBN":"978-1-4920-7797-8","publisher":"O'Reilly Media, Incorporated","publisher-place":"Sebastopol, UNITED STATES","source":"ProQuest Ebook Central","title":"Head First Design Patterns","URL":"http://ebookcentral.proquest.com/lib/tralee-ebooks/detail.action?docID=6407640","author":[{"family":"Freeman","given":"Eric"},{"family":"Robson","given":"Elisabeth"}],"accessed":{"date-parts":[["2022",11,11]]},"issued":{"date-parts":[["2020"]]}}}],"schema":"https://github.com/citation-style-language/schema/raw/master/csl-citation.json"} </w:instrText>
-      </w:r>
-      <w:r>
-        <w:fldChar w:fldCharType="separate"/>
-      </w:r>
-      <w:r>
-        <w:rPr>
-          <w:rFonts w:ascii="Calibri" w:hAnsi="Calibri" w:cs="Calibri"/>
-        </w:rPr>
-        <w:t>(Freeman and Robson, 2020)</w:t>
-      </w:r>
-      <w:r>
-        <w:fldChar w:fldCharType="end"/>
-      </w:r>
-      <w:r>
-        <w:t xml:space="preserve">. The factory also decouples the object produced from the from the classes they are used in. This allows for extensions as the factory can later return super classes of the objects, expanding functionality without modifying the calling class. </w:t>
-      </w:r>
-      <w:r>
-        <w:fldChar w:fldCharType="begin"/>
-      </w:r>
-      <w:r>
-        <w:instrText xml:space="preserve"> ADDIN ZOTERO_ITEM CSL_CITATION {"citationID":"dTNJZV6C","properties":{"formattedCitation":"(Refactoring Guru, 2022d)","plainCitation":"(Refactoring Guru, 2022d)","noteIndex":0},"citationItems":[{"id":101,"uris":["http://zotero.org/users/local/cnBCFLCN/items/IZJ5QJA6"],"itemData":{"id":101,"type":"webpage","abstract":"Refactoring is a controllable process of improving code without creating new functionality. Design Patterns are typical solutions to the commonly occurring problems in software design.","language":"en","title":"Factory Method","URL":"https://refactoring.guru/design-patterns/factory-method","author":[{"literal":"Refactoring Guru"}],"accessed":{"date-parts":[["2022",11,11]]}}}],"schema":"https://github.com/citation-style-language/schema/raw/master/csl-citation.json"} </w:instrText>
-      </w:r>
-      <w:r>
-        <w:fldChar w:fldCharType="separate"/>
-      </w:r>
-      <w:r>
-        <w:rPr>
-          <w:rFonts w:ascii="Calibri" w:hAnsi="Calibri" w:cs="Calibri"/>
-        </w:rPr>
-        <w:t>(Refactoring Guru, 2022d)</w:t>
-      </w:r>
-      <w:r>
-        <w:fldChar w:fldCharType="end"/>
-      </w:r>
-    </w:p>
-    <w:p>
-      <w:r>
-        <w:t xml:space="preserve">The classes are however coupled to the factory. Expanding the number of objects, the factory creates will increase its complexity. For large, multi-dimensional extensions, </w:t>
-      </w:r>
-      <w:r>
-        <w:t>other patterns, such as abstract factories or builders, would produce less complexity and code to the system.</w:t>
-      </w:r>
+        <w:t>Bridge or adaptor could be used to enable more looser coupling and extensibility for board extending the functionality in a structured way. Adaptor would be more appropriate as this feature only requires translation form the call to save the board to a way of storing it i.e.</w:t>
+      </w:r>
+      <w:r>
+        <w:t>,</w:t>
+      </w:r>
+      <w:r>
+        <w:t xml:space="preserve"> database</w:t>
+      </w:r>
+      <w:r>
+        <w:t>, file, or cloud. The bridge’s additional complexity provides multiple dimensions of expansion which is not required here.</w:t>
+      </w:r>
+    </w:p>
+    <w:p>
+      <w:r>
+        <w:t>The hard coded player rules could be resolved if players were states. Player rules could be each a different state so new rulesets could be changed. This would enable more players to be added for additional potential game mode, such as 2 players versus 2 players, without having to modify the game logic.</w:t>
+      </w:r>
+    </w:p>
+    <w:p>
+      <w:r>
+        <w:t>Extending the player logic would be going beyond the requirements of this project and require additional complexity to create and maintain. Multiple players would require to be tested. Additionally, the state pattern is not applicable as the player does not change behaviour, the core complexity that the state pattern aims to control.</w:t>
+      </w:r>
+      <w:r>
+        <w:t xml:space="preserve"> </w:t>
+      </w:r>
+    </w:p>
+    <w:p>
+      <w:r>
+        <w:t xml:space="preserve">However, the GUI </w:t>
+      </w:r>
+      <w:r>
+        <w:t>could be divided to units with distinct behaviour. Separating each menu out to its own state would allow for the code to be more readable and have clearer what happens to the memory as the states change.</w:t>
+      </w:r>
+    </w:p>
+    <w:p>
+      <w:r>
+        <w:t xml:space="preserve">The command pattern is necessary in this design to support the microservice architecture. This pattern enables the components to have clear boundaries, reinforcing the boundaries, increasing maintainability further. </w:t>
+      </w:r>
+    </w:p>
+    <w:p>
+      <w:pPr>
+        <w:pStyle w:val="Heading1"/>
+      </w:pPr>
+      <w:bookmarkStart w:id="28" w:name="_Toc119920891"/>
+      <w:r>
+        <w:t>Redesign</w:t>
+      </w:r>
+      <w:bookmarkEnd w:id="28"/>
     </w:p>
     <w:p>
       <w:pPr>
         <w:pStyle w:val="Heading2"/>
       </w:pPr>
-      <w:bookmarkStart w:id="23" w:name="_Toc119325228"/>
-      <w:r>
-        <w:t>Dynamic</w:t>
-      </w:r>
-      <w:r>
-        <w:t xml:space="preserve"> factory</w:t>
-      </w:r>
-      <w:bookmarkEnd w:id="23"/>
-    </w:p>
-    <w:p>
-      <w:r>
-        <w:t xml:space="preserve">Dynamic factories were proposed by  León Welicki, Joseph W. Yoder, and Rebecca Wirfs-Brock. </w:t>
-      </w:r>
-      <w:r>
-        <w:fldChar w:fldCharType="begin"/>
-      </w:r>
-      <w:r>
-        <w:instrText xml:space="preserve"> ADDIN ZOTERO_ITEM CSL_CITATION {"citationID":"NkiNV53l","properties":{"formattedCitation":"(Welicki, Yoder and Wirfs-Brock, 2008)","plainCitation":"(Welicki, Yoder and Wirfs-Brock, 2008)","noteIndex":0},"citationItems":[{"id":98,"uris":["http://zotero.org/users/local/cnBCFLCN/items/AGNQIZCI"],"itemData":{"id":98,"type":"paper-conference","abstract":"The DYNAMIC FACTORY pattern describes a factory that can create product instances based on concrete type definitions stored as external metadata. This facilitates adding new products to a system without having to modify code in the factory class.","container-title":"Proceedings of the 15th Conference on Pattern Languages of Programs - PLoP '08","DOI":"10.1145/1753196.1753207","event-place":"Nashville, Tennessee","event-title":"the 15th Conference","ISBN":"978-1-60558-151-4","language":"en","page":"1","publisher":"ACM Press","publisher-place":"Nashville, Tennessee","source":"DOI.org (Crossref)","title":"The dynamic factory pattern","URL":"http://portal.acm.org/citation.cfm?doid=1753196.1753207","author":[{"family":"Welicki","given":"León"},{"family":"Yoder","given":"Joseph W."},{"family":"Wirfs-Brock","given":"Rebecca"}],"accessed":{"date-parts":[["2022",11,11]]},"issued":{"date-parts":[["2008"]]}}}],"schema":"https://github.com/citation-style-language/schema/raw/master/csl-citation.json"} </w:instrText>
-      </w:r>
-      <w:r>
-        <w:fldChar w:fldCharType="separate"/>
-      </w:r>
-      <w:r>
-        <w:rPr>
-          <w:rFonts w:ascii="Calibri" w:hAnsi="Calibri" w:cs="Calibri"/>
-        </w:rPr>
-        <w:t>(Welicki, Yoder and Wirfs-Brock, 2008)</w:t>
-      </w:r>
-      <w:r>
-        <w:fldChar w:fldCharType="end"/>
-      </w:r>
-      <w:r>
-        <w:t xml:space="preserve"> This pattern is like the simple factory, but it relies on external meta data to choose what object is returned from it. Through this reliance on meta data, the objects it returns can be varied without alteration to the code. Depending on the implementation, this may include not requiring a restart. This can speed up iteration time and ease of making changes. These benefits come without modification to the client from a simple factory pattern.</w:t>
-      </w:r>
-    </w:p>
-    <w:p>
-      <w:r>
-        <w:t>The reliance on metadata does create more complexity and makes debugging more difficult as this metadata many are not recorded in traces. This metadata needs to maintain outside the system and is a new vector for defect.</w:t>
-      </w:r>
-    </w:p>
-    <w:p>
-      <w:pPr>
-        <w:pStyle w:val="Heading2"/>
-      </w:pPr>
-      <w:r>
-        <w:t>Command</w:t>
-      </w:r>
-    </w:p>
-    <w:p>
-      <w:r>
-        <w:t xml:space="preserve">The command pattern takes the communication between components and decouples them, coupling to it instead. The caller just constructs the command. Then the command will be sent, routed and received before being handled by another component. </w:t>
-      </w:r>
-      <w:r>
-        <w:fldChar w:fldCharType="begin"/>
-      </w:r>
-      <w:r>
-        <w:instrText xml:space="preserve"> ADDIN ZOTERO_ITEM CSL_CITATION {"citationID":"oVpdXpkt","properties":{"formattedCitation":"(Refactoring Guru, 2022c)","plainCitation":"(Refactoring Guru, 2022c)","noteIndex":0},"citationItems":[{"id":111,"uris":["http://zotero.org/users/local/cnBCFLCN/items/CETPGLFK"],"itemData":{"id":111,"type":"webpage","abstract":"Refactoring is a controllable process of improving code without creating new functionality. Design Patterns are typical solutions to the commonly occurring problems in software design.","language":"en","title":"Command","URL":"https://refactoring.guru/design-patterns/command","author":[{"literal":"Refactoring Guru"}],"accessed":{"date-parts":[["2022",11,17]]}}}],"schema":"https://github.com/citation-style-language/schema/raw/master/csl-citation.json"} </w:instrText>
-      </w:r>
-      <w:r>
-        <w:fldChar w:fldCharType="separate"/>
-      </w:r>
-      <w:r>
-        <w:rPr>
-          <w:rFonts w:ascii="Calibri" w:hAnsi="Calibri" w:cs="Calibri"/>
-        </w:rPr>
-        <w:t>(Refactoring Guru, 2022c)</w:t>
-      </w:r>
-      <w:r>
-        <w:fldChar w:fldCharType="end"/>
-      </w:r>
-      <w:r>
-        <w:t xml:space="preserve"> This pattern requires more classes as each part, command, sender, and receiver, must be created and maintained. In exchange, the communication between components can be easily altered by either component and the 2 components cannot tightly couple as they never gain </w:t>
-      </w:r>
-      <w:r>
-        <w:t xml:space="preserve">direct references to each other. </w:t>
-      </w:r>
-    </w:p>
-    <w:p>
-      <w:pPr>
-        <w:pStyle w:val="Heading2"/>
-      </w:pPr>
-      <w:bookmarkStart w:id="24" w:name="_Toc119325229"/>
-      <w:r>
-        <w:t>Choice</w:t>
-      </w:r>
-      <w:r>
-        <w:t xml:space="preserve"> for system</w:t>
-      </w:r>
-      <w:bookmarkEnd w:id="24"/>
-    </w:p>
-    <w:p>
-      <w:r>
-        <w:t>The microsystems architecture would enable fixing the poor division of responsibilities between classes as the responsibilities will need to be clearly defined between the components.</w:t>
-      </w:r>
-      <w:r>
-        <w:t xml:space="preserve"> This would improve the maintainability as each function will be able to be modified without effecting other components to the same extent as they are.</w:t>
-      </w:r>
-      <w:r>
-        <w:t xml:space="preserve"> Telemetry systems, such as OpenTelemetry, can be implemented later to minimise the debugging issues</w:t>
-      </w:r>
-      <w:r>
-        <w:t xml:space="preserve">. </w:t>
-      </w:r>
-    </w:p>
-    <w:p>
-      <w:r>
-        <w:t xml:space="preserve">The simple factory would help resolve the tight coupling between each piece’s concrete class and the game logic. The dynamic factory benefits of easier modification are nullified as each piece is a class which needs to be compiled. So, the extra complexity of the dynamic factory and the need to maintain metadata are not justified by the benefits. </w:t>
-      </w:r>
-    </w:p>
-    <w:p>
-      <w:r>
-        <w:t>Bridge or adaptor could be used to enable more looser coupling and extensibility for board extending the functionality in a structured way. Adaptor would be more appropriate as this feature only requires translation form the call to save the board to a way of storing it i.e.</w:t>
-      </w:r>
-      <w:r>
-        <w:t>,</w:t>
-      </w:r>
-      <w:r>
-        <w:t xml:space="preserve"> database</w:t>
-      </w:r>
-      <w:r>
-        <w:t>, file, or cloud. The bridge’s additional complexity provides multiple dimensions of expansion which is not required here.</w:t>
-      </w:r>
-    </w:p>
-    <w:p>
-      <w:r>
-        <w:t xml:space="preserve">The hard coded player rules could be resolved if players were states. Player rules could be each a different state so new rulesets could be changed. This would enable more players to be added for </w:t>
-      </w:r>
-      <w:r>
-        <w:lastRenderedPageBreak/>
-        <w:t>additional potential game mode, such as 2 players versus 2 players, without having to modify the game logic.</w:t>
-      </w:r>
-    </w:p>
-    <w:p>
-      <w:r>
-        <w:t>Extending the player logic would be going beyond the requirements of this project and require additional complexity to create and maintain. Multiple players would require to be tested. Additionally, the state pattern is not applicable as the player does not change behaviour, the core complexity that the state pattern aims to control.</w:t>
-      </w:r>
-    </w:p>
-    <w:p>
-      <w:r>
-        <w:t xml:space="preserve">The command pattern is necessary in this design to support the microservice architecture. This pattern enables the components to have clear boundaries, reinforcing the boundaries, increasing maintainability further. </w:t>
-      </w:r>
-    </w:p>
-    <w:p>
-      <w:pPr>
-        <w:pStyle w:val="Heading1"/>
-      </w:pPr>
-      <w:r>
-        <w:t>Redesign</w:t>
-      </w:r>
-    </w:p>
-    <w:p>
-      <w:pPr>
-        <w:pStyle w:val="Heading2"/>
-      </w:pPr>
+      <w:bookmarkStart w:id="29" w:name="_Toc119920892"/>
       <w:r>
         <w:t>New structure</w:t>
       </w:r>
-    </w:p>
-    <w:p>
+      <w:bookmarkEnd w:id="29"/>
+    </w:p>
+    <w:p>
+      <w:pPr>
+        <w:pStyle w:val="Caption"/>
+      </w:pPr>
       <w:r>
         <w:drawing>
-          <wp:inline distT="0" distB="0" distL="0" distR="0" wp14:anchorId="4715050D" wp14:editId="6598CEA8">
-            <wp:extent cx="5731510" cy="772160"/>
-            <wp:effectExtent l="0" t="0" r="2540" b="8890"/>
-            <wp:docPr id="29" name="Picture 29" descr="Diagram&#10;&#10;Description automatically generated"/>
+          <wp:inline distT="0" distB="0" distL="0" distR="0" wp14:anchorId="58148ACE" wp14:editId="58CF5188">
+            <wp:extent cx="5731510" cy="2409825"/>
+            <wp:effectExtent l="0" t="0" r="2540" b="9525"/>
+            <wp:docPr id="47" name="Picture 47" descr="Diagram&#10;&#10;Description automatically generated"/>
             <wp:cNvGraphicFramePr>
               <a:graphicFrameLocks xmlns:a="http://schemas.openxmlformats.org/drawingml/2006/main" noChangeAspect="1"/>
             </wp:cNvGraphicFramePr>
@@ -6749,7 +8279,7 @@
               <a:graphicData uri="http://schemas.openxmlformats.org/drawingml/2006/picture">
                 <pic:pic xmlns:pic="http://schemas.openxmlformats.org/drawingml/2006/picture">
                   <pic:nvPicPr>
-                    <pic:cNvPr id="29" name="Picture 29" descr="Diagram&#10;&#10;Description automatically generated"/>
+                    <pic:cNvPr id="47" name="Picture 47" descr="Diagram&#10;&#10;Description automatically generated"/>
                     <pic:cNvPicPr/>
                   </pic:nvPicPr>
                   <pic:blipFill>
@@ -6761,7 +8291,7 @@
                   <pic:spPr>
                     <a:xfrm>
                       <a:off x="0" y="0"/>
-                      <a:ext cx="5731510" cy="772160"/>
+                      <a:ext cx="5731510" cy="2409825"/>
                     </a:xfrm>
                     <a:prstGeom prst="rect">
                       <a:avLst/>
@@ -6773,12 +8303,6 @@
           </wp:inline>
         </w:drawing>
       </w:r>
-    </w:p>
-    <w:p/>
-    <w:p>
-      <w:pPr>
-        <w:pStyle w:val="Caption"/>
-      </w:pPr>
       <w:r>
         <w:t xml:space="preserve">Figure </w:t>
       </w:r>
@@ -6791,13 +8315,70 @@
         </w:r>
       </w:fldSimple>
       <w:r>
-        <w:t xml:space="preserve"> – Structure of components in microservices network. Each edge is a message that can be sent between components.</w:t>
-      </w:r>
-      <w:r>
-        <w:t xml:space="preserve"> </w:t>
-      </w:r>
-      <w:r>
-        <w:t>These are an example as more messages are sent.</w:t>
+        <w:t xml:space="preserve"> – Messages exchanged between services</w:t>
+      </w:r>
+    </w:p>
+    <w:p>
+      <w:pPr>
+        <w:pStyle w:val="Caption"/>
+      </w:pPr>
+      <w:r>
+        <w:lastRenderedPageBreak/>
+        <w:drawing>
+          <wp:inline distT="0" distB="0" distL="0" distR="0" wp14:anchorId="12CF2973" wp14:editId="4864571E">
+            <wp:extent cx="5731510" cy="1965960"/>
+            <wp:effectExtent l="0" t="0" r="2540" b="0"/>
+            <wp:docPr id="46" name="Picture 46" descr="A screenshot of a video game&#10;&#10;Description automatically generated"/>
+            <wp:cNvGraphicFramePr>
+              <a:graphicFrameLocks xmlns:a="http://schemas.openxmlformats.org/drawingml/2006/main" noChangeAspect="1"/>
+            </wp:cNvGraphicFramePr>
+            <a:graphic xmlns:a="http://schemas.openxmlformats.org/drawingml/2006/main">
+              <a:graphicData uri="http://schemas.openxmlformats.org/drawingml/2006/picture">
+                <pic:pic xmlns:pic="http://schemas.openxmlformats.org/drawingml/2006/picture">
+                  <pic:nvPicPr>
+                    <pic:cNvPr id="46" name="Picture 46" descr="A screenshot of a video game&#10;&#10;Description automatically generated"/>
+                    <pic:cNvPicPr/>
+                  </pic:nvPicPr>
+                  <pic:blipFill>
+                    <a:blip r:embed="rId11"/>
+                    <a:stretch>
+                      <a:fillRect/>
+                    </a:stretch>
+                  </pic:blipFill>
+                  <pic:spPr>
+                    <a:xfrm>
+                      <a:off x="0" y="0"/>
+                      <a:ext cx="5731510" cy="1965960"/>
+                    </a:xfrm>
+                    <a:prstGeom prst="rect">
+                      <a:avLst/>
+                    </a:prstGeom>
+                  </pic:spPr>
+                </pic:pic>
+              </a:graphicData>
+            </a:graphic>
+          </wp:inline>
+        </w:drawing>
+      </w:r>
+      <w:r>
+        <w:t xml:space="preserve">Figure </w:t>
+      </w:r>
+      <w:fldSimple w:instr=" SEQ Figure \* ARABIC ">
+        <w:r>
+          <w:rPr>
+            <w:noProof/>
+          </w:rPr>
+          <w:t>8</w:t>
+        </w:r>
+      </w:fldSimple>
+      <w:r>
+        <w:t xml:space="preserve"> – Class diagram of messaging system for the </w:t>
+      </w:r>
+      <w:r>
+        <w:t>microservices</w:t>
+      </w:r>
+      <w:r>
+        <w:t>.</w:t>
       </w:r>
     </w:p>
     <w:tbl>
@@ -6820,9 +8401,11 @@
               <w:pStyle w:val="Heading2"/>
               <w:outlineLvl w:val="1"/>
             </w:pPr>
+            <w:bookmarkStart w:id="30" w:name="_Toc119920893"/>
             <w:r>
               <w:t>Component</w:t>
             </w:r>
+            <w:bookmarkEnd w:id="30"/>
           </w:p>
         </w:tc>
         <w:tc>
@@ -6834,9 +8417,11 @@
               <w:pStyle w:val="Heading2"/>
               <w:outlineLvl w:val="1"/>
             </w:pPr>
+            <w:bookmarkStart w:id="31" w:name="_Toc119920894"/>
             <w:r>
               <w:t>Port num.</w:t>
             </w:r>
+            <w:bookmarkEnd w:id="31"/>
           </w:p>
         </w:tc>
       </w:tr>
@@ -6930,24 +8515,28 @@
       </w:r>
     </w:p>
     <w:p>
+      <w:r>
+        <w:t>The functionality has now been divided over 3 components: Data Access, backend, and frontend. They are loosely coupled via the command pattern, only exchanging commands which are handled by services. Each service could be changed with a different service, allowing for easier replacement and maintenance. Each component sends messages out via client objects. These can too be switched out to target a different network, such as the internet to make it a true microservice product.</w:t>
+      </w:r>
+    </w:p>
+    <w:p>
       <w:pPr>
         <w:pStyle w:val="Heading2"/>
       </w:pPr>
+      <w:bookmarkStart w:id="32" w:name="_Toc119920895"/>
       <w:r>
         <w:lastRenderedPageBreak/>
         <w:t>Adaptor</w:t>
       </w:r>
-    </w:p>
-    <w:p>
-      <w:r>
-        <w:rPr>
-          <w:noProof/>
-        </w:rPr>
+      <w:bookmarkEnd w:id="32"/>
+    </w:p>
+    <w:p>
+      <w:r>
         <w:drawing>
-          <wp:inline distT="0" distB="0" distL="0" distR="0" wp14:anchorId="194A7AE9" wp14:editId="6DEB53B1">
-            <wp:extent cx="5661660" cy="3551553"/>
-            <wp:effectExtent l="0" t="0" r="0" b="0"/>
-            <wp:docPr id="43" name="Picture 43" descr="Graphical user interface, application&#10;&#10;Description automatically generated"/>
+          <wp:inline distT="0" distB="0" distL="0" distR="0" wp14:anchorId="302DCE99" wp14:editId="14F68489">
+            <wp:extent cx="5731510" cy="4517390"/>
+            <wp:effectExtent l="0" t="0" r="2540" b="0"/>
+            <wp:docPr id="48" name="Picture 48" descr="Graphical user interface, diagram&#10;&#10;Description automatically generated"/>
             <wp:cNvGraphicFramePr>
               <a:graphicFrameLocks xmlns:a="http://schemas.openxmlformats.org/drawingml/2006/main" noChangeAspect="1"/>
             </wp:cNvGraphicFramePr>
@@ -6955,7 +8544,865 @@
               <a:graphicData uri="http://schemas.openxmlformats.org/drawingml/2006/picture">
                 <pic:pic xmlns:pic="http://schemas.openxmlformats.org/drawingml/2006/picture">
                   <pic:nvPicPr>
-                    <pic:cNvPr id="43" name="Picture 43" descr="Graphical user interface, application&#10;&#10;Description automatically generated"/>
+                    <pic:cNvPr id="48" name="Picture 48" descr="Graphical user interface, diagram&#10;&#10;Description automatically generated"/>
+                    <pic:cNvPicPr/>
+                  </pic:nvPicPr>
+                  <pic:blipFill>
+                    <a:blip r:embed="rId12"/>
+                    <a:stretch>
+                      <a:fillRect/>
+                    </a:stretch>
+                  </pic:blipFill>
+                  <pic:spPr>
+                    <a:xfrm>
+                      <a:off x="0" y="0"/>
+                      <a:ext cx="5731510" cy="4517390"/>
+                    </a:xfrm>
+                    <a:prstGeom prst="rect">
+                      <a:avLst/>
+                    </a:prstGeom>
+                  </pic:spPr>
+                </pic:pic>
+              </a:graphicData>
+            </a:graphic>
+          </wp:inline>
+        </w:drawing>
+      </w:r>
+    </w:p>
+    <w:p>
+      <w:pPr>
+        <w:pStyle w:val="Caption"/>
+      </w:pPr>
+      <w:r>
+        <w:t xml:space="preserve">Figure </w:t>
+      </w:r>
+      <w:fldSimple w:instr=" SEQ Figure \* ARABIC ">
+        <w:r>
+          <w:rPr>
+            <w:noProof/>
+          </w:rPr>
+          <w:t>9</w:t>
+        </w:r>
+      </w:fldSimple>
+      <w:r>
+        <w:t xml:space="preserve"> – Class diagram of Board Manager component. </w:t>
+      </w:r>
+    </w:p>
+    <w:p>
+      <w:r>
+        <w:t>The board manager microservice now contains any board saver. These each can adapt the save and load calls to other interfaces. Board Saver File changes these calls to calls to save the board as a file under the name specified.</w:t>
+      </w:r>
+    </w:p>
+    <w:p>
+      <w:pPr>
+        <w:pStyle w:val="HTMLPreformatted"/>
+        <w:shd w:val="clear" w:color="auto" w:fill="2B2B2B"/>
+        <w:rPr>
+          <w:color w:val="A9B7C6"/>
+        </w:rPr>
+      </w:pPr>
+      <w:r>
+        <w:rPr>
+          <w:color w:val="BBB529"/>
+        </w:rPr>
+        <w:t>@Override</w:t>
+      </w:r>
+      <w:r>
+        <w:rPr>
+          <w:color w:val="BBB529"/>
+        </w:rPr>
+        <w:br/>
+      </w:r>
+      <w:r>
+        <w:rPr>
+          <w:color w:val="CC7832"/>
+        </w:rPr>
+        <w:t xml:space="preserve">public void </w:t>
+      </w:r>
+      <w:r>
+        <w:rPr>
+          <w:color w:val="FFC66D"/>
+        </w:rPr>
+        <w:t>save</w:t>
+      </w:r>
+      <w:r>
+        <w:rPr>
+          <w:color w:val="A9B7C6"/>
+        </w:rPr>
+        <w:t xml:space="preserve">(String </w:t>
+      </w:r>
+      <w:proofErr w:type="spellStart"/>
+      <w:r>
+        <w:rPr>
+          <w:color w:val="A9B7C6"/>
+        </w:rPr>
+        <w:t>boardName</w:t>
+      </w:r>
+      <w:proofErr w:type="spellEnd"/>
+      <w:r>
+        <w:rPr>
+          <w:color w:val="CC7832"/>
+        </w:rPr>
+        <w:t xml:space="preserve">, </w:t>
+      </w:r>
+      <w:r>
+        <w:rPr>
+          <w:color w:val="A9B7C6"/>
+        </w:rPr>
+        <w:t xml:space="preserve">Object board) </w:t>
+      </w:r>
+      <w:r>
+        <w:rPr>
+          <w:color w:val="CC7832"/>
+        </w:rPr>
+        <w:t xml:space="preserve">throws </w:t>
+      </w:r>
+      <w:proofErr w:type="spellStart"/>
+      <w:r>
+        <w:rPr>
+          <w:color w:val="A9B7C6"/>
+        </w:rPr>
+        <w:t>IOException</w:t>
+      </w:r>
+      <w:proofErr w:type="spellEnd"/>
+      <w:r>
+        <w:rPr>
+          <w:color w:val="A9B7C6"/>
+        </w:rPr>
+        <w:t>{</w:t>
+      </w:r>
+      <w:r>
+        <w:rPr>
+          <w:color w:val="A9B7C6"/>
+        </w:rPr>
+        <w:br/>
+        <w:t xml:space="preserve">    </w:t>
+      </w:r>
+      <w:proofErr w:type="spellStart"/>
+      <w:r>
+        <w:rPr>
+          <w:color w:val="A9B7C6"/>
+        </w:rPr>
+        <w:t>FileOutputStream</w:t>
+      </w:r>
+      <w:proofErr w:type="spellEnd"/>
+      <w:r>
+        <w:rPr>
+          <w:color w:val="A9B7C6"/>
+        </w:rPr>
+        <w:t xml:space="preserve"> </w:t>
+      </w:r>
+      <w:proofErr w:type="spellStart"/>
+      <w:r>
+        <w:rPr>
+          <w:color w:val="A9B7C6"/>
+        </w:rPr>
+        <w:t>outputStream</w:t>
+      </w:r>
+      <w:proofErr w:type="spellEnd"/>
+      <w:r>
+        <w:rPr>
+          <w:color w:val="A9B7C6"/>
+        </w:rPr>
+        <w:t xml:space="preserve"> = </w:t>
+      </w:r>
+      <w:r>
+        <w:rPr>
+          <w:color w:val="CC7832"/>
+        </w:rPr>
+        <w:t xml:space="preserve">new </w:t>
+      </w:r>
+      <w:proofErr w:type="spellStart"/>
+      <w:r>
+        <w:rPr>
+          <w:color w:val="A9B7C6"/>
+        </w:rPr>
+        <w:t>FileOutputStream</w:t>
+      </w:r>
+      <w:proofErr w:type="spellEnd"/>
+      <w:r>
+        <w:rPr>
+          <w:color w:val="A9B7C6"/>
+        </w:rPr>
+        <w:t>(</w:t>
+      </w:r>
+      <w:proofErr w:type="spellStart"/>
+      <w:r>
+        <w:rPr>
+          <w:color w:val="A9B7C6"/>
+        </w:rPr>
+        <w:t>boardName</w:t>
+      </w:r>
+      <w:proofErr w:type="spellEnd"/>
+      <w:r>
+        <w:rPr>
+          <w:color w:val="A9B7C6"/>
+        </w:rPr>
+        <w:t xml:space="preserve"> + </w:t>
+      </w:r>
+      <w:r>
+        <w:rPr>
+          <w:color w:val="9876AA"/>
+        </w:rPr>
+        <w:t>EXTENSION</w:t>
+      </w:r>
+      <w:r>
+        <w:rPr>
+          <w:color w:val="A9B7C6"/>
+        </w:rPr>
+        <w:t>)</w:t>
+      </w:r>
+      <w:r>
+        <w:rPr>
+          <w:color w:val="CC7832"/>
+        </w:rPr>
+        <w:t>;</w:t>
+      </w:r>
+      <w:r>
+        <w:rPr>
+          <w:color w:val="CC7832"/>
+        </w:rPr>
+        <w:br/>
+        <w:t xml:space="preserve">    </w:t>
+      </w:r>
+      <w:proofErr w:type="spellStart"/>
+      <w:r>
+        <w:rPr>
+          <w:color w:val="A9B7C6"/>
+        </w:rPr>
+        <w:t>ObjectOutputStream</w:t>
+      </w:r>
+      <w:proofErr w:type="spellEnd"/>
+      <w:r>
+        <w:rPr>
+          <w:color w:val="A9B7C6"/>
+        </w:rPr>
+        <w:t xml:space="preserve"> out = </w:t>
+      </w:r>
+      <w:r>
+        <w:rPr>
+          <w:color w:val="CC7832"/>
+        </w:rPr>
+        <w:t xml:space="preserve">new </w:t>
+      </w:r>
+      <w:proofErr w:type="spellStart"/>
+      <w:r>
+        <w:rPr>
+          <w:color w:val="A9B7C6"/>
+        </w:rPr>
+        <w:t>ObjectOutputStream</w:t>
+      </w:r>
+      <w:proofErr w:type="spellEnd"/>
+      <w:r>
+        <w:rPr>
+          <w:color w:val="A9B7C6"/>
+        </w:rPr>
+        <w:t>(</w:t>
+      </w:r>
+      <w:proofErr w:type="spellStart"/>
+      <w:r>
+        <w:rPr>
+          <w:color w:val="A9B7C6"/>
+        </w:rPr>
+        <w:t>outputStream</w:t>
+      </w:r>
+      <w:proofErr w:type="spellEnd"/>
+      <w:r>
+        <w:rPr>
+          <w:color w:val="A9B7C6"/>
+        </w:rPr>
+        <w:t>)</w:t>
+      </w:r>
+      <w:r>
+        <w:rPr>
+          <w:color w:val="CC7832"/>
+        </w:rPr>
+        <w:t>;</w:t>
+      </w:r>
+      <w:r>
+        <w:rPr>
+          <w:color w:val="CC7832"/>
+        </w:rPr>
+        <w:br/>
+        <w:t xml:space="preserve">    </w:t>
+      </w:r>
+      <w:proofErr w:type="spellStart"/>
+      <w:r>
+        <w:rPr>
+          <w:color w:val="A9B7C6"/>
+        </w:rPr>
+        <w:t>out.writeObject</w:t>
+      </w:r>
+      <w:proofErr w:type="spellEnd"/>
+      <w:r>
+        <w:rPr>
+          <w:color w:val="A9B7C6"/>
+        </w:rPr>
+        <w:t>(board)</w:t>
+      </w:r>
+      <w:r>
+        <w:rPr>
+          <w:color w:val="CC7832"/>
+        </w:rPr>
+        <w:t>;</w:t>
+      </w:r>
+      <w:r>
+        <w:rPr>
+          <w:color w:val="CC7832"/>
+        </w:rPr>
+        <w:br/>
+        <w:t xml:space="preserve">    </w:t>
+      </w:r>
+      <w:proofErr w:type="spellStart"/>
+      <w:r>
+        <w:rPr>
+          <w:color w:val="A9B7C6"/>
+        </w:rPr>
+        <w:t>out.close</w:t>
+      </w:r>
+      <w:proofErr w:type="spellEnd"/>
+      <w:r>
+        <w:rPr>
+          <w:color w:val="A9B7C6"/>
+        </w:rPr>
+        <w:t>()</w:t>
+      </w:r>
+      <w:r>
+        <w:rPr>
+          <w:color w:val="CC7832"/>
+        </w:rPr>
+        <w:t>;</w:t>
+      </w:r>
+      <w:r>
+        <w:rPr>
+          <w:color w:val="CC7832"/>
+        </w:rPr>
+        <w:br/>
+      </w:r>
+      <w:r>
+        <w:rPr>
+          <w:color w:val="A9B7C6"/>
+        </w:rPr>
+        <w:t>}</w:t>
+      </w:r>
+      <w:r>
+        <w:rPr>
+          <w:color w:val="A9B7C6"/>
+        </w:rPr>
+        <w:br/>
+      </w:r>
+      <w:r>
+        <w:rPr>
+          <w:color w:val="BBB529"/>
+        </w:rPr>
+        <w:t>@Override</w:t>
+      </w:r>
+      <w:r>
+        <w:rPr>
+          <w:color w:val="BBB529"/>
+        </w:rPr>
+        <w:br/>
+      </w:r>
+      <w:r>
+        <w:rPr>
+          <w:color w:val="CC7832"/>
+        </w:rPr>
+        <w:t xml:space="preserve">public </w:t>
+      </w:r>
+      <w:r>
+        <w:rPr>
+          <w:color w:val="A9B7C6"/>
+        </w:rPr>
+        <w:t xml:space="preserve">Object </w:t>
+      </w:r>
+      <w:r>
+        <w:rPr>
+          <w:color w:val="FFC66D"/>
+        </w:rPr>
+        <w:t>load</w:t>
+      </w:r>
+      <w:r>
+        <w:rPr>
+          <w:color w:val="A9B7C6"/>
+        </w:rPr>
+        <w:t xml:space="preserve">(String </w:t>
+      </w:r>
+      <w:proofErr w:type="spellStart"/>
+      <w:r>
+        <w:rPr>
+          <w:color w:val="A9B7C6"/>
+        </w:rPr>
+        <w:t>boardName</w:t>
+      </w:r>
+      <w:proofErr w:type="spellEnd"/>
+      <w:r>
+        <w:rPr>
+          <w:color w:val="A9B7C6"/>
+        </w:rPr>
+        <w:t xml:space="preserve">) </w:t>
+      </w:r>
+      <w:r>
+        <w:rPr>
+          <w:color w:val="CC7832"/>
+        </w:rPr>
+        <w:t xml:space="preserve">throws </w:t>
+      </w:r>
+      <w:proofErr w:type="spellStart"/>
+      <w:r>
+        <w:rPr>
+          <w:color w:val="A9B7C6"/>
+        </w:rPr>
+        <w:t>IOException</w:t>
+      </w:r>
+      <w:proofErr w:type="spellEnd"/>
+      <w:r>
+        <w:rPr>
+          <w:color w:val="CC7832"/>
+        </w:rPr>
+        <w:t xml:space="preserve">, </w:t>
+      </w:r>
+      <w:proofErr w:type="spellStart"/>
+      <w:r>
+        <w:rPr>
+          <w:color w:val="A9B7C6"/>
+        </w:rPr>
+        <w:t>ClassNotFoundException</w:t>
+      </w:r>
+      <w:proofErr w:type="spellEnd"/>
+      <w:r>
+        <w:rPr>
+          <w:color w:val="A9B7C6"/>
+        </w:rPr>
+        <w:t xml:space="preserve"> {</w:t>
+      </w:r>
+      <w:r>
+        <w:rPr>
+          <w:color w:val="A9B7C6"/>
+        </w:rPr>
+        <w:br/>
+        <w:t xml:space="preserve">    File </w:t>
+      </w:r>
+      <w:proofErr w:type="spellStart"/>
+      <w:r>
+        <w:rPr>
+          <w:color w:val="A9B7C6"/>
+        </w:rPr>
+        <w:t>file</w:t>
+      </w:r>
+      <w:proofErr w:type="spellEnd"/>
+      <w:r>
+        <w:rPr>
+          <w:color w:val="A9B7C6"/>
+        </w:rPr>
+        <w:t xml:space="preserve"> = </w:t>
+      </w:r>
+      <w:r>
+        <w:rPr>
+          <w:color w:val="CC7832"/>
+        </w:rPr>
+        <w:t xml:space="preserve">new </w:t>
+      </w:r>
+      <w:r>
+        <w:rPr>
+          <w:color w:val="A9B7C6"/>
+        </w:rPr>
+        <w:t>File(</w:t>
+      </w:r>
+      <w:proofErr w:type="spellStart"/>
+      <w:r>
+        <w:rPr>
+          <w:color w:val="A9B7C6"/>
+        </w:rPr>
+        <w:t>boardName</w:t>
+      </w:r>
+      <w:proofErr w:type="spellEnd"/>
+      <w:r>
+        <w:rPr>
+          <w:color w:val="A9B7C6"/>
+        </w:rPr>
+        <w:t xml:space="preserve"> + </w:t>
+      </w:r>
+      <w:r>
+        <w:rPr>
+          <w:color w:val="9876AA"/>
+        </w:rPr>
+        <w:t>EXTENSION</w:t>
+      </w:r>
+      <w:r>
+        <w:rPr>
+          <w:color w:val="A9B7C6"/>
+        </w:rPr>
+        <w:t>)</w:t>
+      </w:r>
+      <w:r>
+        <w:rPr>
+          <w:color w:val="CC7832"/>
+        </w:rPr>
+        <w:t>;</w:t>
+      </w:r>
+      <w:r>
+        <w:rPr>
+          <w:color w:val="CC7832"/>
+        </w:rPr>
+        <w:br/>
+        <w:t xml:space="preserve">    </w:t>
+      </w:r>
+      <w:proofErr w:type="spellStart"/>
+      <w:r>
+        <w:rPr>
+          <w:color w:val="A9B7C6"/>
+        </w:rPr>
+        <w:t>FileInputStream</w:t>
+      </w:r>
+      <w:proofErr w:type="spellEnd"/>
+      <w:r>
+        <w:rPr>
+          <w:color w:val="A9B7C6"/>
+        </w:rPr>
+        <w:t xml:space="preserve"> </w:t>
+      </w:r>
+      <w:proofErr w:type="spellStart"/>
+      <w:r>
+        <w:rPr>
+          <w:color w:val="A9B7C6"/>
+        </w:rPr>
+        <w:t>inputStream</w:t>
+      </w:r>
+      <w:proofErr w:type="spellEnd"/>
+      <w:r>
+        <w:rPr>
+          <w:color w:val="A9B7C6"/>
+        </w:rPr>
+        <w:t xml:space="preserve"> = </w:t>
+      </w:r>
+      <w:r>
+        <w:rPr>
+          <w:color w:val="CC7832"/>
+        </w:rPr>
+        <w:t xml:space="preserve">new </w:t>
+      </w:r>
+      <w:proofErr w:type="spellStart"/>
+      <w:r>
+        <w:rPr>
+          <w:color w:val="A9B7C6"/>
+        </w:rPr>
+        <w:t>FileInputStream</w:t>
+      </w:r>
+      <w:proofErr w:type="spellEnd"/>
+      <w:r>
+        <w:rPr>
+          <w:color w:val="A9B7C6"/>
+        </w:rPr>
+        <w:t>(file)</w:t>
+      </w:r>
+      <w:r>
+        <w:rPr>
+          <w:color w:val="CC7832"/>
+        </w:rPr>
+        <w:t>;</w:t>
+      </w:r>
+      <w:r>
+        <w:rPr>
+          <w:color w:val="CC7832"/>
+        </w:rPr>
+        <w:br/>
+        <w:t xml:space="preserve">    </w:t>
+      </w:r>
+      <w:proofErr w:type="spellStart"/>
+      <w:r>
+        <w:rPr>
+          <w:color w:val="A9B7C6"/>
+        </w:rPr>
+        <w:t>ObjectInputStream</w:t>
+      </w:r>
+      <w:proofErr w:type="spellEnd"/>
+      <w:r>
+        <w:rPr>
+          <w:color w:val="A9B7C6"/>
+        </w:rPr>
+        <w:t xml:space="preserve"> out = </w:t>
+      </w:r>
+      <w:r>
+        <w:rPr>
+          <w:color w:val="CC7832"/>
+        </w:rPr>
+        <w:t xml:space="preserve">new </w:t>
+      </w:r>
+      <w:proofErr w:type="spellStart"/>
+      <w:r>
+        <w:rPr>
+          <w:color w:val="A9B7C6"/>
+        </w:rPr>
+        <w:t>ObjectInputStream</w:t>
+      </w:r>
+      <w:proofErr w:type="spellEnd"/>
+      <w:r>
+        <w:rPr>
+          <w:color w:val="A9B7C6"/>
+        </w:rPr>
+        <w:t>(</w:t>
+      </w:r>
+      <w:proofErr w:type="spellStart"/>
+      <w:r>
+        <w:rPr>
+          <w:color w:val="A9B7C6"/>
+        </w:rPr>
+        <w:t>inputStream</w:t>
+      </w:r>
+      <w:proofErr w:type="spellEnd"/>
+      <w:r>
+        <w:rPr>
+          <w:color w:val="A9B7C6"/>
+        </w:rPr>
+        <w:t>)</w:t>
+      </w:r>
+      <w:r>
+        <w:rPr>
+          <w:color w:val="CC7832"/>
+        </w:rPr>
+        <w:t>;</w:t>
+      </w:r>
+      <w:r>
+        <w:rPr>
+          <w:color w:val="CC7832"/>
+        </w:rPr>
+        <w:br/>
+        <w:t xml:space="preserve">    return </w:t>
+      </w:r>
+      <w:proofErr w:type="spellStart"/>
+      <w:r>
+        <w:rPr>
+          <w:color w:val="A9B7C6"/>
+        </w:rPr>
+        <w:t>out.readObject</w:t>
+      </w:r>
+      <w:proofErr w:type="spellEnd"/>
+      <w:r>
+        <w:rPr>
+          <w:color w:val="A9B7C6"/>
+        </w:rPr>
+        <w:t>()</w:t>
+      </w:r>
+      <w:r>
+        <w:rPr>
+          <w:color w:val="CC7832"/>
+        </w:rPr>
+        <w:t>;</w:t>
+      </w:r>
+      <w:r>
+        <w:rPr>
+          <w:color w:val="CC7832"/>
+        </w:rPr>
+        <w:br/>
+      </w:r>
+      <w:r>
+        <w:rPr>
+          <w:color w:val="A9B7C6"/>
+        </w:rPr>
+        <w:t>}</w:t>
+      </w:r>
+    </w:p>
+    <w:p>
+      <w:pPr>
+        <w:pStyle w:val="Caption"/>
+      </w:pPr>
+      <w:r>
+        <w:t xml:space="preserve">Code </w:t>
+      </w:r>
+      <w:fldSimple w:instr=" SEQ Code \* ARABIC ">
+        <w:r>
+          <w:rPr>
+            <w:noProof/>
+          </w:rPr>
+          <w:t>1</w:t>
+        </w:r>
+      </w:fldSimple>
+      <w:r>
+        <w:t xml:space="preserve"> – save and load methods as implemented by Board Saver File</w:t>
+      </w:r>
+    </w:p>
+    <w:p>
+      <w:r>
+        <w:lastRenderedPageBreak/>
+        <w:t>This adaptor saves by concatenating the file extension to the board name. Then it streams the board’s contents to this file. To load, the board name is concatenated with the extension and a file is loaded with the resulting name. Then the board state object is read from this file and returned.</w:t>
+      </w:r>
+    </w:p>
+    <w:p>
+      <w:pPr>
+        <w:pStyle w:val="Heading2"/>
+      </w:pPr>
+      <w:bookmarkStart w:id="33" w:name="_Toc119920896"/>
+      <w:r>
+        <w:t>State</w:t>
+      </w:r>
+      <w:bookmarkEnd w:id="33"/>
+    </w:p>
+    <w:p>
+      <w:pPr>
+        <w:pStyle w:val="Caption"/>
+      </w:pPr>
+      <w:r>
+        <w:drawing>
+          <wp:inline distT="0" distB="0" distL="0" distR="0" wp14:anchorId="77E55449" wp14:editId="3B780A62">
+            <wp:extent cx="5731510" cy="4306570"/>
+            <wp:effectExtent l="0" t="0" r="2540" b="0"/>
+            <wp:docPr id="49" name="Picture 49" descr="Graphical user interface, application&#10;&#10;Description automatically generated"/>
+            <wp:cNvGraphicFramePr>
+              <a:graphicFrameLocks xmlns:a="http://schemas.openxmlformats.org/drawingml/2006/main" noChangeAspect="1"/>
+            </wp:cNvGraphicFramePr>
+            <a:graphic xmlns:a="http://schemas.openxmlformats.org/drawingml/2006/main">
+              <a:graphicData uri="http://schemas.openxmlformats.org/drawingml/2006/picture">
+                <pic:pic xmlns:pic="http://schemas.openxmlformats.org/drawingml/2006/picture">
+                  <pic:nvPicPr>
+                    <pic:cNvPr id="49" name="Picture 49" descr="Graphical user interface, application&#10;&#10;Description automatically generated"/>
+                    <pic:cNvPicPr/>
+                  </pic:nvPicPr>
+                  <pic:blipFill>
+                    <a:blip r:embed="rId13"/>
+                    <a:stretch>
+                      <a:fillRect/>
+                    </a:stretch>
+                  </pic:blipFill>
+                  <pic:spPr>
+                    <a:xfrm>
+                      <a:off x="0" y="0"/>
+                      <a:ext cx="5731510" cy="4306570"/>
+                    </a:xfrm>
+                    <a:prstGeom prst="rect">
+                      <a:avLst/>
+                    </a:prstGeom>
+                  </pic:spPr>
+                </pic:pic>
+              </a:graphicData>
+            </a:graphic>
+          </wp:inline>
+        </w:drawing>
+      </w:r>
+      <w:r>
+        <w:t xml:space="preserve">Figure </w:t>
+      </w:r>
+      <w:fldSimple w:instr=" SEQ Figure \* ARABIC ">
+        <w:r>
+          <w:rPr>
+            <w:noProof/>
+          </w:rPr>
+          <w:t>10</w:t>
+        </w:r>
+      </w:fldSimple>
+      <w:r>
+        <w:t xml:space="preserve"> – Partial Class diagram of the frontend service.</w:t>
+      </w:r>
+    </w:p>
+    <w:p>
+      <w:r>
+        <w:t xml:space="preserve">The frontend component </w:t>
+      </w:r>
+      <w:r>
+        <w:t>contains a menu member to hold the state of its GUI. This can change to any of the 3 states: game, start, and win. Changing between states has been made easy as the frontend just needs to call the current menu’s clean method then instantiate the new state.</w:t>
+      </w:r>
+    </w:p>
+    <w:p>
+      <w:pPr>
+        <w:pStyle w:val="Heading2"/>
+      </w:pPr>
+      <w:bookmarkStart w:id="34" w:name="_Toc119920897"/>
+      <w:r>
+        <w:lastRenderedPageBreak/>
+        <w:t>Simple factory</w:t>
+      </w:r>
+      <w:bookmarkEnd w:id="34"/>
+    </w:p>
+    <w:p>
+      <w:r>
+        <w:drawing>
+          <wp:inline distT="0" distB="0" distL="0" distR="0" wp14:anchorId="0EDE2193" wp14:editId="36BBEB70">
+            <wp:extent cx="5731510" cy="2896235"/>
+            <wp:effectExtent l="0" t="0" r="2540" b="0"/>
+            <wp:docPr id="51" name="Picture 51" descr="Graphical user interface&#10;&#10;Description automatically generated"/>
+            <wp:cNvGraphicFramePr>
+              <a:graphicFrameLocks xmlns:a="http://schemas.openxmlformats.org/drawingml/2006/main" noChangeAspect="1"/>
+            </wp:cNvGraphicFramePr>
+            <a:graphic xmlns:a="http://schemas.openxmlformats.org/drawingml/2006/main">
+              <a:graphicData uri="http://schemas.openxmlformats.org/drawingml/2006/picture">
+                <pic:pic xmlns:pic="http://schemas.openxmlformats.org/drawingml/2006/picture">
+                  <pic:nvPicPr>
+                    <pic:cNvPr id="51" name="Picture 51" descr="Graphical user interface&#10;&#10;Description automatically generated"/>
+                    <pic:cNvPicPr/>
+                  </pic:nvPicPr>
+                  <pic:blipFill>
+                    <a:blip r:embed="rId14"/>
+                    <a:stretch>
+                      <a:fillRect/>
+                    </a:stretch>
+                  </pic:blipFill>
+                  <pic:spPr>
+                    <a:xfrm>
+                      <a:off x="0" y="0"/>
+                      <a:ext cx="5731510" cy="2896235"/>
+                    </a:xfrm>
+                    <a:prstGeom prst="rect">
+                      <a:avLst/>
+                    </a:prstGeom>
+                  </pic:spPr>
+                </pic:pic>
+              </a:graphicData>
+            </a:graphic>
+          </wp:inline>
+        </w:drawing>
+      </w:r>
+    </w:p>
+    <w:p>
+      <w:pPr>
+        <w:pStyle w:val="Caption"/>
+      </w:pPr>
+      <w:r>
+        <w:t xml:space="preserve">Figure </w:t>
+      </w:r>
+      <w:fldSimple w:instr=" SEQ Figure \* ARABIC ">
+        <w:r>
+          <w:rPr>
+            <w:noProof/>
+          </w:rPr>
+          <w:t>11</w:t>
+        </w:r>
+      </w:fldSimple>
+      <w:r>
+        <w:t xml:space="preserve"> – Class diagram of pieces package.</w:t>
+      </w:r>
+    </w:p>
+    <w:p>
+      <w:r>
+        <w:t xml:space="preserve">The piece factory class performs the instantiation of the classes which inherit from piece on behalf of other classes. </w:t>
+      </w:r>
+      <w:r>
+        <w:t>With the piece factory, in addition to the existing piece abstract class, other classes no longer must interact with the implementation classes for each piece. This allows for these classes to be extended or replaced while only modifying these 2 classes, allowing for looser coupling, in turn having better maintainability and extendibility.</w:t>
+      </w:r>
+    </w:p>
+    <w:p>
+      <w:pPr>
+        <w:pStyle w:val="Heading2"/>
+      </w:pPr>
+      <w:bookmarkStart w:id="35" w:name="_Toc119920898"/>
+      <w:r>
+        <w:t>Command</w:t>
+      </w:r>
+      <w:bookmarkEnd w:id="35"/>
+    </w:p>
+    <w:p>
+      <w:r>
+        <w:drawing>
+          <wp:inline distT="0" distB="0" distL="0" distR="0" wp14:anchorId="0BF21358" wp14:editId="07CADDD2">
+            <wp:extent cx="5731510" cy="1965960"/>
+            <wp:effectExtent l="0" t="0" r="2540" b="0"/>
+            <wp:docPr id="52" name="Picture 52" descr="A screenshot of a video game&#10;&#10;Description automatically generated"/>
+            <wp:cNvGraphicFramePr>
+              <a:graphicFrameLocks xmlns:a="http://schemas.openxmlformats.org/drawingml/2006/main" noChangeAspect="1"/>
+            </wp:cNvGraphicFramePr>
+            <a:graphic xmlns:a="http://schemas.openxmlformats.org/drawingml/2006/main">
+              <a:graphicData uri="http://schemas.openxmlformats.org/drawingml/2006/picture">
+                <pic:pic xmlns:pic="http://schemas.openxmlformats.org/drawingml/2006/picture">
+                  <pic:nvPicPr>
+                    <pic:cNvPr id="46" name="Picture 46" descr="A screenshot of a video game&#10;&#10;Description automatically generated"/>
                     <pic:cNvPicPr/>
                   </pic:nvPicPr>
                   <pic:blipFill>
@@ -6967,7 +9414,7 @@
                   <pic:spPr>
                     <a:xfrm>
                       <a:off x="0" y="0"/>
-                      <a:ext cx="5679753" cy="3562903"/>
+                      <a:ext cx="5731510" cy="1965960"/>
                     </a:xfrm>
                     <a:prstGeom prst="rect">
                       <a:avLst/>
@@ -6992,393 +9439,142 @@
           <w:rPr>
             <w:noProof/>
           </w:rPr>
-          <w:t>8</w:t>
+          <w:t>12</w:t>
         </w:r>
       </w:fldSimple>
       <w:r>
-        <w:t xml:space="preserve"> – Class diagram of Board Manager component. </w:t>
-      </w:r>
-    </w:p>
-    <w:p>
-      <w:r>
-        <w:t>The board manager microservice now contains any board saver. These each can adapt the save and load calls to other interfaces. Board Saver File changes these calls to calls to save the board as a file under the name specified.</w:t>
-      </w:r>
-    </w:p>
-    <w:p>
-      <w:pPr>
-        <w:pStyle w:val="HTMLPreformatted"/>
-        <w:shd w:val="clear" w:color="auto" w:fill="2B2B2B"/>
-        <w:rPr>
-          <w:color w:val="A9B7C6"/>
-        </w:rPr>
-      </w:pPr>
-      <w:r>
-        <w:rPr>
-          <w:color w:val="BBB529"/>
-        </w:rPr>
-        <w:t>@Override</w:t>
-      </w:r>
-      <w:r>
-        <w:rPr>
-          <w:color w:val="BBB529"/>
-        </w:rPr>
-        <w:br/>
-      </w:r>
-      <w:r>
-        <w:rPr>
-          <w:color w:val="CC7832"/>
-        </w:rPr>
-        <w:t xml:space="preserve">public void </w:t>
-      </w:r>
-      <w:r>
-        <w:rPr>
-          <w:color w:val="FFC66D"/>
-        </w:rPr>
-        <w:t>save</w:t>
-      </w:r>
-      <w:r>
-        <w:rPr>
-          <w:color w:val="A9B7C6"/>
-        </w:rPr>
-        <w:t>(String boardName</w:t>
-      </w:r>
-      <w:r>
-        <w:rPr>
-          <w:color w:val="CC7832"/>
-        </w:rPr>
-        <w:t xml:space="preserve">, </w:t>
-      </w:r>
-      <w:r>
-        <w:rPr>
-          <w:color w:val="A9B7C6"/>
-        </w:rPr>
-        <w:t xml:space="preserve">Object board) </w:t>
-      </w:r>
-      <w:r>
-        <w:rPr>
-          <w:color w:val="CC7832"/>
-        </w:rPr>
-        <w:t xml:space="preserve">throws </w:t>
-      </w:r>
-      <w:r>
-        <w:rPr>
-          <w:color w:val="A9B7C6"/>
-        </w:rPr>
-        <w:t>IOException{</w:t>
-      </w:r>
-      <w:r>
-        <w:rPr>
-          <w:color w:val="A9B7C6"/>
-        </w:rPr>
-        <w:br/>
-        <w:t xml:space="preserve">    FileOutputStream outputStream = </w:t>
-      </w:r>
-      <w:r>
-        <w:rPr>
-          <w:color w:val="CC7832"/>
-        </w:rPr>
-        <w:t xml:space="preserve">new </w:t>
-      </w:r>
-      <w:r>
-        <w:rPr>
-          <w:color w:val="A9B7C6"/>
-        </w:rPr>
-        <w:t xml:space="preserve">FileOutputStream(boardName + </w:t>
-      </w:r>
-      <w:r>
-        <w:rPr>
-          <w:color w:val="9876AA"/>
-        </w:rPr>
-        <w:t>EXTENSION</w:t>
-      </w:r>
-      <w:r>
-        <w:rPr>
-          <w:color w:val="A9B7C6"/>
-        </w:rPr>
-        <w:t>)</w:t>
-      </w:r>
-      <w:r>
-        <w:rPr>
-          <w:color w:val="CC7832"/>
-        </w:rPr>
-        <w:t>;</w:t>
-      </w:r>
-      <w:r>
-        <w:rPr>
-          <w:color w:val="CC7832"/>
-        </w:rPr>
-        <w:br/>
-        <w:t xml:space="preserve">    </w:t>
-      </w:r>
-      <w:r>
-        <w:rPr>
-          <w:color w:val="A9B7C6"/>
-        </w:rPr>
-        <w:t xml:space="preserve">ObjectOutputStream out = </w:t>
-      </w:r>
-      <w:r>
-        <w:rPr>
-          <w:color w:val="CC7832"/>
-        </w:rPr>
-        <w:t xml:space="preserve">new </w:t>
-      </w:r>
-      <w:r>
-        <w:rPr>
-          <w:color w:val="A9B7C6"/>
-        </w:rPr>
-        <w:t>ObjectOutputStream(outputStream)</w:t>
-      </w:r>
-      <w:r>
-        <w:rPr>
-          <w:color w:val="CC7832"/>
-        </w:rPr>
-        <w:t>;</w:t>
-      </w:r>
-      <w:r>
-        <w:rPr>
-          <w:color w:val="CC7832"/>
-        </w:rPr>
-        <w:br/>
-        <w:t xml:space="preserve">    </w:t>
-      </w:r>
-      <w:r>
-        <w:rPr>
-          <w:color w:val="A9B7C6"/>
-        </w:rPr>
-        <w:t>out.writeObject(board)</w:t>
-      </w:r>
-      <w:r>
-        <w:rPr>
-          <w:color w:val="CC7832"/>
-        </w:rPr>
-        <w:t>;</w:t>
-      </w:r>
-      <w:r>
-        <w:rPr>
-          <w:color w:val="CC7832"/>
-        </w:rPr>
-        <w:br/>
-        <w:t xml:space="preserve">    </w:t>
-      </w:r>
-      <w:r>
-        <w:rPr>
-          <w:color w:val="A9B7C6"/>
-        </w:rPr>
-        <w:t>out.close()</w:t>
-      </w:r>
-      <w:r>
-        <w:rPr>
-          <w:color w:val="CC7832"/>
-        </w:rPr>
-        <w:t>;</w:t>
-      </w:r>
-      <w:r>
-        <w:rPr>
-          <w:color w:val="CC7832"/>
-        </w:rPr>
-        <w:br/>
-      </w:r>
-      <w:r>
-        <w:rPr>
-          <w:color w:val="A9B7C6"/>
-        </w:rPr>
-        <w:t>}</w:t>
-      </w:r>
-      <w:r>
-        <w:rPr>
-          <w:color w:val="A9B7C6"/>
-        </w:rPr>
-        <w:br/>
-      </w:r>
-      <w:r>
-        <w:rPr>
-          <w:color w:val="BBB529"/>
-        </w:rPr>
-        <w:t>@Override</w:t>
-      </w:r>
-      <w:r>
-        <w:rPr>
-          <w:color w:val="BBB529"/>
-        </w:rPr>
-        <w:br/>
-      </w:r>
-      <w:r>
-        <w:rPr>
-          <w:color w:val="CC7832"/>
-        </w:rPr>
-        <w:t xml:space="preserve">public </w:t>
-      </w:r>
-      <w:r>
-        <w:rPr>
-          <w:color w:val="A9B7C6"/>
-        </w:rPr>
-        <w:t xml:space="preserve">Object </w:t>
-      </w:r>
-      <w:r>
-        <w:rPr>
-          <w:color w:val="FFC66D"/>
-        </w:rPr>
-        <w:t>load</w:t>
-      </w:r>
-      <w:r>
-        <w:rPr>
-          <w:color w:val="A9B7C6"/>
-        </w:rPr>
-        <w:t xml:space="preserve">(String boardName) </w:t>
-      </w:r>
-      <w:r>
-        <w:rPr>
-          <w:color w:val="CC7832"/>
-        </w:rPr>
-        <w:t xml:space="preserve">throws </w:t>
-      </w:r>
-      <w:r>
-        <w:rPr>
-          <w:color w:val="A9B7C6"/>
-        </w:rPr>
-        <w:t>IOException</w:t>
-      </w:r>
-      <w:r>
-        <w:rPr>
-          <w:color w:val="CC7832"/>
-        </w:rPr>
-        <w:t xml:space="preserve">, </w:t>
-      </w:r>
-      <w:r>
-        <w:rPr>
-          <w:color w:val="A9B7C6"/>
-        </w:rPr>
-        <w:t>ClassNotFoundException {</w:t>
-      </w:r>
-      <w:r>
-        <w:rPr>
-          <w:color w:val="A9B7C6"/>
-        </w:rPr>
-        <w:br/>
-        <w:t xml:space="preserve">    File file = </w:t>
-      </w:r>
-      <w:r>
-        <w:rPr>
-          <w:color w:val="CC7832"/>
-        </w:rPr>
-        <w:t xml:space="preserve">new </w:t>
-      </w:r>
-      <w:r>
-        <w:rPr>
-          <w:color w:val="A9B7C6"/>
-        </w:rPr>
-        <w:t xml:space="preserve">File(boardName + </w:t>
-      </w:r>
-      <w:r>
-        <w:rPr>
-          <w:color w:val="9876AA"/>
-        </w:rPr>
-        <w:t>EXTENSION</w:t>
-      </w:r>
-      <w:r>
-        <w:rPr>
-          <w:color w:val="A9B7C6"/>
-        </w:rPr>
-        <w:t>)</w:t>
-      </w:r>
-      <w:r>
-        <w:rPr>
-          <w:color w:val="CC7832"/>
-        </w:rPr>
-        <w:t>;</w:t>
-      </w:r>
-      <w:r>
-        <w:rPr>
-          <w:color w:val="CC7832"/>
-        </w:rPr>
-        <w:br/>
-        <w:t xml:space="preserve">    </w:t>
-      </w:r>
-      <w:r>
-        <w:rPr>
-          <w:color w:val="A9B7C6"/>
-        </w:rPr>
-        <w:t xml:space="preserve">FileInputStream inputStream = </w:t>
-      </w:r>
-      <w:r>
-        <w:rPr>
-          <w:color w:val="CC7832"/>
-        </w:rPr>
-        <w:t xml:space="preserve">new </w:t>
-      </w:r>
-      <w:r>
-        <w:rPr>
-          <w:color w:val="A9B7C6"/>
-        </w:rPr>
-        <w:t>FileInputStream(file)</w:t>
-      </w:r>
-      <w:r>
-        <w:rPr>
-          <w:color w:val="CC7832"/>
-        </w:rPr>
-        <w:t>;</w:t>
-      </w:r>
-      <w:r>
-        <w:rPr>
-          <w:color w:val="CC7832"/>
-        </w:rPr>
-        <w:br/>
-        <w:t xml:space="preserve">    </w:t>
-      </w:r>
-      <w:r>
-        <w:rPr>
-          <w:color w:val="A9B7C6"/>
-        </w:rPr>
-        <w:t xml:space="preserve">ObjectInputStream out = </w:t>
-      </w:r>
-      <w:r>
-        <w:rPr>
-          <w:color w:val="CC7832"/>
-        </w:rPr>
-        <w:t xml:space="preserve">new </w:t>
-      </w:r>
-      <w:r>
-        <w:rPr>
-          <w:color w:val="A9B7C6"/>
-        </w:rPr>
-        <w:t>ObjectInputStream(inputStream)</w:t>
-      </w:r>
-      <w:r>
-        <w:rPr>
-          <w:color w:val="CC7832"/>
-        </w:rPr>
-        <w:t>;</w:t>
-      </w:r>
-      <w:r>
-        <w:rPr>
-          <w:color w:val="CC7832"/>
-        </w:rPr>
-        <w:br/>
-        <w:t xml:space="preserve">    return </w:t>
-      </w:r>
-      <w:r>
-        <w:rPr>
-          <w:color w:val="A9B7C6"/>
-        </w:rPr>
-        <w:t>out.readObject()</w:t>
-      </w:r>
-      <w:r>
-        <w:rPr>
-          <w:color w:val="CC7832"/>
-        </w:rPr>
-        <w:t>;</w:t>
-      </w:r>
-      <w:r>
-        <w:rPr>
-          <w:color w:val="CC7832"/>
-        </w:rPr>
-        <w:br/>
-      </w:r>
-      <w:r>
-        <w:rPr>
-          <w:color w:val="A9B7C6"/>
-        </w:rPr>
-        <w:t>}</w:t>
+        <w:t xml:space="preserve"> – Class diagram of network package, senders in other packages and receivers in other packages.</w:t>
+      </w:r>
+    </w:p>
+    <w:p>
+      <w:r>
+        <w:t xml:space="preserve">Message is the main command class in this implementation of the command pattern. It only contains a source, </w:t>
+      </w:r>
+      <w:r>
+        <w:t>destination,</w:t>
+      </w:r>
+      <w:r>
+        <w:t xml:space="preserve"> and payload. </w:t>
+      </w:r>
+      <w:r>
+        <w:t xml:space="preserve">Clients and services can send messages but only services can receive them. Implementing this pattern has allowed for the loose coupling required by the microservice architecture used. </w:t>
+      </w:r>
+    </w:p>
+    <w:p>
+      <w:pPr>
+        <w:pStyle w:val="Heading1"/>
+      </w:pPr>
+      <w:bookmarkStart w:id="36" w:name="_Toc119920899"/>
+      <w:r>
+        <w:lastRenderedPageBreak/>
+        <w:t>Refactor</w:t>
+      </w:r>
+      <w:bookmarkEnd w:id="36"/>
+    </w:p>
+    <w:p>
+      <w:pPr>
+        <w:pStyle w:val="Heading2"/>
+      </w:pPr>
+      <w:bookmarkStart w:id="37" w:name="_Toc119920900"/>
+      <w:r>
+        <w:t>Magic numbers and Magic text</w:t>
+      </w:r>
+      <w:bookmarkEnd w:id="37"/>
+    </w:p>
+    <w:p>
+      <w:r>
+        <w:t>Text was removed from methods into final properties on the class they were contained in. An example of this was the extension of the board state files.</w:t>
+      </w:r>
+      <w:r>
+        <w:t xml:space="preserve"> Numbers were similarly removed and replaced with descriptively named constants. </w:t>
+      </w:r>
+    </w:p>
+    <w:p>
+      <w:pPr>
+        <w:pStyle w:val="Heading2"/>
+      </w:pPr>
+      <w:bookmarkStart w:id="38" w:name="_Toc119920901"/>
+      <w:r>
+        <w:t>Moved methods</w:t>
+      </w:r>
+      <w:bookmarkEnd w:id="38"/>
+    </w:p>
+    <w:p>
+      <w:r>
+        <w:t xml:space="preserve">Methods were moved to more appropriate classes. </w:t>
+      </w:r>
+      <w:r>
+        <w:t>Methods were moved from the god class board and the old player class to the new backend and frontend components.</w:t>
+      </w:r>
+    </w:p>
+    <w:p>
+      <w:pPr>
+        <w:pStyle w:val="Heading2"/>
+      </w:pPr>
+      <w:bookmarkStart w:id="39" w:name="_Toc119920902"/>
+      <w:r>
+        <w:t>Extracted methods</w:t>
+      </w:r>
+      <w:bookmarkEnd w:id="39"/>
+      <w:r>
+        <w:t xml:space="preserve"> </w:t>
+      </w:r>
+    </w:p>
+    <w:p>
+      <w:r>
+        <w:t>Extracted a few lines of code which have a similar focus into their own separate method. (2) IntelliJ was able to detect when extracted code had duplicates and replace said duplicates with different arguments for the method.</w:t>
+      </w:r>
+      <w:r>
+        <w:t xml:space="preserve"> This has decreases code duplication. Extraction overall has made the code more readable. Block of over 70 lines which performed many separate functions have been replaced with calls to named methods describing what they do, allowing the block to be more understood.</w:t>
+      </w:r>
+    </w:p>
+    <w:p>
+      <w:pPr>
+        <w:pStyle w:val="Heading1"/>
+      </w:pPr>
+      <w:bookmarkStart w:id="40" w:name="_Toc119920903"/>
+      <w:r>
+        <w:t>Refactored Class Diagram</w:t>
+      </w:r>
+      <w:bookmarkEnd w:id="40"/>
+    </w:p>
+    <w:p>
+      <w:r>
+        <w:drawing>
+          <wp:inline distT="0" distB="0" distL="0" distR="0" wp14:anchorId="0A7888B6" wp14:editId="1DCB04D8">
+            <wp:extent cx="5731510" cy="2109470"/>
+            <wp:effectExtent l="0" t="0" r="2540" b="5080"/>
+            <wp:docPr id="45" name="Picture 45" descr="A screenshot of a computer&#10;&#10;Description automatically generated with medium confidence"/>
+            <wp:cNvGraphicFramePr>
+              <a:graphicFrameLocks xmlns:a="http://schemas.openxmlformats.org/drawingml/2006/main" noChangeAspect="1"/>
+            </wp:cNvGraphicFramePr>
+            <a:graphic xmlns:a="http://schemas.openxmlformats.org/drawingml/2006/main">
+              <a:graphicData uri="http://schemas.openxmlformats.org/drawingml/2006/picture">
+                <pic:pic xmlns:pic="http://schemas.openxmlformats.org/drawingml/2006/picture">
+                  <pic:nvPicPr>
+                    <pic:cNvPr id="45" name="Picture 45" descr="A screenshot of a computer&#10;&#10;Description automatically generated with medium confidence"/>
+                    <pic:cNvPicPr/>
+                  </pic:nvPicPr>
+                  <pic:blipFill>
+                    <a:blip r:embed="rId15"/>
+                    <a:stretch>
+                      <a:fillRect/>
+                    </a:stretch>
+                  </pic:blipFill>
+                  <pic:spPr>
+                    <a:xfrm>
+                      <a:off x="0" y="0"/>
+                      <a:ext cx="5731510" cy="2109470"/>
+                    </a:xfrm>
+                    <a:prstGeom prst="rect">
+                      <a:avLst/>
+                    </a:prstGeom>
+                  </pic:spPr>
+                </pic:pic>
+              </a:graphicData>
+            </a:graphic>
+          </wp:inline>
+        </w:drawing>
       </w:r>
     </w:p>
     <w:p>
@@ -7386,105 +9582,56 @@
         <w:pStyle w:val="Caption"/>
       </w:pPr>
       <w:r>
-        <w:t xml:space="preserve">Code </w:t>
-      </w:r>
-      <w:fldSimple w:instr=" SEQ Code \* ARABIC ">
+        <w:t xml:space="preserve">Figure </w:t>
+      </w:r>
+      <w:fldSimple w:instr=" SEQ Figure \* ARABIC ">
         <w:r>
           <w:rPr>
             <w:noProof/>
           </w:rPr>
-          <w:t>1</w:t>
+          <w:t>13</w:t>
         </w:r>
       </w:fldSimple>
       <w:r>
-        <w:t xml:space="preserve"> – save and load methods as implemented by Board Saver File</w:t>
-      </w:r>
-    </w:p>
-    <w:p>
-      <w:r>
-        <w:t>This adaptor saves by concatenating the file extension to the board name. Then it streams the board’s contents to this file. To load, the board name is concatenated with the extension and a file is loaded with the resulting name. Then the board state object is read from this file and returned.</w:t>
-      </w:r>
-    </w:p>
+        <w:t xml:space="preserve"> – Class diagram of entire project post refactoring and re-structuring.</w:t>
+      </w:r>
+    </w:p>
+    <w:p/>
     <w:p>
       <w:pPr>
         <w:pStyle w:val="Heading1"/>
       </w:pPr>
+      <w:bookmarkStart w:id="41" w:name="_Toc119920904"/>
+      <w:r>
+        <w:t>Conclusion</w:t>
+      </w:r>
+      <w:bookmarkEnd w:id="41"/>
+    </w:p>
+    <w:p>
+      <w:r>
+        <w:t xml:space="preserve">The class diagrams show the complexity of the system has increased drastically. The class count has doubled from 15 to 30. </w:t>
+      </w:r>
+      <w:r>
+        <w:t>For this added complexity, the system has become significantly more modular and, hopefully, easier to navigate for maintenance or extensions.</w:t>
+      </w:r>
+    </w:p>
+    <w:p>
+      <w:r>
+        <w:t xml:space="preserve">This has come with the issue that state is more difficult to manage between components. Unit testing would be easy on this system as each component could be sent messages and the test would listen for correct responses and verify correct state changes inside the component. Yet issues between components could be in the network, services   </w:t>
+      </w:r>
+    </w:p>
+    <w:p>
+      <w:pPr>
+        <w:pStyle w:val="Heading1"/>
+      </w:pPr>
+      <w:bookmarkStart w:id="42" w:name="_Toc119920905"/>
       <w:r>
         <w:lastRenderedPageBreak/>
-        <w:t>Refactor</w:t>
-      </w:r>
-    </w:p>
-    <w:p>
-      <w:pPr>
-        <w:pStyle w:val="Heading2"/>
-      </w:pPr>
-      <w:r>
-        <w:t>Magic numbers and Magic text</w:t>
-      </w:r>
-    </w:p>
-    <w:p>
-      <w:r>
-        <w:t>Text was removed from methods into final properties on the class they were contained in. (1) An example of this was the extension of the board state files.</w:t>
-      </w:r>
-      <w:r>
-        <w:t xml:space="preserve"> Numbers were similarly removed and replaced with descriptively named constants. (1)</w:t>
-      </w:r>
-    </w:p>
-    <w:p>
-      <w:pPr>
-        <w:pStyle w:val="Heading2"/>
-      </w:pPr>
-      <w:r>
-        <w:t>Moved methods</w:t>
-      </w:r>
-    </w:p>
-    <w:p>
-      <w:r>
-        <w:t>Methods were moved to more appropriate classes. (</w:t>
-      </w:r>
-      <w:r>
-        <w:t>3</w:t>
-      </w:r>
-      <w:r>
-        <w:t>) HasPiece was moved from the Board god class to a game logic class.</w:t>
-      </w:r>
-    </w:p>
-    <w:p>
-      <w:pPr>
-        <w:pStyle w:val="Heading2"/>
-      </w:pPr>
-      <w:r>
-        <w:t xml:space="preserve">Extracted methods </w:t>
-      </w:r>
-    </w:p>
-    <w:p>
-      <w:r>
-        <w:t>Extracted a few lines of code which have a similar focus into their own separate method. (2) IntelliJ was able to detect when extracted code had duplicates and replace said duplicates with different arguments for the method.</w:t>
-      </w:r>
-      <w:r>
-        <w:t xml:space="preserve"> This has decreases code duplication. Extraction overall has made the code more readable. Block of over 70 lines which performed many separate functions have been replaced with calls to named methods describing what they do, allowing the block to be more understood.</w:t>
-      </w:r>
-    </w:p>
-    <w:p>
-      <w:pPr>
-        <w:pStyle w:val="Heading1"/>
-      </w:pPr>
-      <w:r>
-        <w:t>Conclusion</w:t>
-      </w:r>
-    </w:p>
-    <w:p>
-      <w:pPr>
-        <w:pStyle w:val="Heading1"/>
-      </w:pPr>
-      <w:r>
         <w:t>Reflection</w:t>
       </w:r>
-    </w:p>
-    <w:p>
-      <w:pPr>
-        <w:pStyle w:val="Heading2"/>
-      </w:pPr>
+      <w:bookmarkEnd w:id="42"/>
+    </w:p>
+    <w:p>
       <w:r>
         <w:rPr>
           <w:noProof/>
@@ -7505,7 +9652,7 @@
                     <pic:cNvPicPr/>
                   </pic:nvPicPr>
                   <pic:blipFill>
-                    <a:blip r:embed="rId12"/>
+                    <a:blip r:embed="rId16"/>
                     <a:stretch>
                       <a:fillRect/>
                     </a:stretch>
@@ -7526,6 +9673,26 @@
         </w:drawing>
       </w:r>
     </w:p>
+    <w:p>
+      <w:pPr>
+        <w:pStyle w:val="Caption"/>
+      </w:pPr>
+      <w:r>
+        <w:t xml:space="preserve">Figure </w:t>
+      </w:r>
+      <w:fldSimple w:instr=" SEQ Figure \* ARABIC ">
+        <w:r>
+          <w:rPr>
+            <w:noProof/>
+          </w:rPr>
+          <w:t>14</w:t>
+        </w:r>
+      </w:fldSimple>
+      <w:r>
+        <w:t xml:space="preserve"> – Original component network structure.</w:t>
+      </w:r>
+    </w:p>
+    <w:p/>
     <w:p/>
     <w:p/>
     <w:sectPr>

--- a/documentation/Software Architecture Overview - t00210844.docx
+++ b/documentation/Software Architecture Overview - t00210844.docx
@@ -410,7 +410,7 @@
                                     <w:rPr>
                                       <w:noProof/>
                                     </w:rPr>
-                                    <w:t>21/</w:t>
+                                    <w:t>22/</w:t>
                                   </w:r>
                                   <w:r>
                                     <w:rPr>
@@ -488,7 +488,7 @@
                               <w:rPr>
                                 <w:noProof/>
                               </w:rPr>
-                              <w:t>21/</w:t>
+                              <w:t>22/</w:t>
                             </w:r>
                             <w:r>
                               <w:rPr>
@@ -6135,10 +6135,12 @@
         <w:t xml:space="preserve">If the piece is in </w:t>
       </w:r>
       <w:proofErr w:type="spellStart"/>
+      <w:proofErr w:type="gramStart"/>
       <w:r>
         <w:t>a</w:t>
       </w:r>
       <w:proofErr w:type="spellEnd"/>
+      <w:proofErr w:type="gramEnd"/>
       <w:r>
         <w:t xml:space="preserve"> invalid position or if the piece was not moved, the selected piece is not moved and the graphic is reset.</w:t>
       </w:r>
@@ -6636,7 +6638,15 @@
     </w:p>
     <w:p>
       <w:r>
-        <w:t>GameControl acts as a simple factory which starts the entire program. It contains the logic to guarantee the state is correct when the game is began and restarted.</w:t>
+        <w:t xml:space="preserve">GameControl acts as a simple factory which starts the entire program. It contains the logic to guarantee the state is correct when the game is </w:t>
+      </w:r>
+      <w:proofErr w:type="gramStart"/>
+      <w:r>
+        <w:t>began</w:t>
+      </w:r>
+      <w:proofErr w:type="gramEnd"/>
+      <w:r>
+        <w:t xml:space="preserve"> and restarted.</w:t>
       </w:r>
     </w:p>
     <w:p>
@@ -8267,6 +8277,9 @@
         <w:pStyle w:val="Caption"/>
       </w:pPr>
       <w:r>
+        <w:rPr>
+          <w:noProof/>
+        </w:rPr>
         <w:drawing>
           <wp:inline distT="0" distB="0" distL="0" distR="0" wp14:anchorId="58148ACE" wp14:editId="58CF5188">
             <wp:extent cx="5731510" cy="2409825"/>
@@ -8323,6 +8336,9 @@
         <w:pStyle w:val="Caption"/>
       </w:pPr>
       <w:r>
+        <w:rPr>
+          <w:noProof/>
+        </w:rPr>
         <w:lastRenderedPageBreak/>
         <w:drawing>
           <wp:inline distT="0" distB="0" distL="0" distR="0" wp14:anchorId="12CF2973" wp14:editId="4864571E">
@@ -8520,6 +8536,17 @@
       </w:r>
     </w:p>
     <w:p>
+      <w:r>
+        <w:t>Going from the tightly coupled app to it required more than just moving logic. The flow of logic had to change as calls in 1 function were separated into different methods. Changing from the heavy use</w:t>
+      </w:r>
+      <w:r>
+        <w:t xml:space="preserve"> of static properties, leaking classes into each other, meant the logic had to be fundamentally altered to decouple them. The piece class had to have its methods altered to take in a reference to the board it used to move. This heavy alteration created many more bugs, which themselves were difficult to debug as they could be a defect in many classes; network, receiver, sender, or even one of the component classes.</w:t>
+      </w:r>
+      <w:r>
+        <w:t xml:space="preserve"> True microservices were not achieved as the frontend and backend components rely on the piece package.</w:t>
+      </w:r>
+    </w:p>
+    <w:p>
       <w:pPr>
         <w:pStyle w:val="Heading2"/>
       </w:pPr>
@@ -8532,6 +8559,9 @@
     </w:p>
     <w:p>
       <w:r>
+        <w:rPr>
+          <w:noProof/>
+        </w:rPr>
         <w:drawing>
           <wp:inline distT="0" distB="0" distL="0" distR="0" wp14:anchorId="302DCE99" wp14:editId="14F68489">
             <wp:extent cx="5731510" cy="4517390"/>
@@ -8594,6 +8624,11 @@
       </w:r>
     </w:p>
     <w:p>
+      <w:r>
+        <w:t>This pattern’s simplicity and reuse of interfaces means it is easier than others to implement while providing its benefits.</w:t>
+      </w:r>
+    </w:p>
+    <w:p>
       <w:pPr>
         <w:pStyle w:val="HTMLPreformatted"/>
         <w:shd w:val="clear" w:color="auto" w:fill="2B2B2B"/>
@@ -9242,6 +9277,9 @@
         <w:pStyle w:val="Caption"/>
       </w:pPr>
       <w:r>
+        <w:rPr>
+          <w:noProof/>
+        </w:rPr>
         <w:drawing>
           <wp:inline distT="0" distB="0" distL="0" distR="0" wp14:anchorId="77E55449" wp14:editId="3B780A62">
             <wp:extent cx="5731510" cy="4306570"/>
@@ -9302,6 +9340,11 @@
       </w:r>
     </w:p>
     <w:p>
+      <w:r>
+        <w:t>Dividing each menu into these states made it easier to refactor the software as it provided a structure. The previous system had each menu instantiate the new one and stop. There was little structure to it, such as how cleaning the state could be the responsibility of either the new class or old class. With the menu abstract class, there is a defined responsibility for menus to clean up before the next one is created, and the constructor sets up the state for them. Also, memory is more predictable as each menu is only left for the garbage collector once it had finished, unlike before where each class was not contained in any clear parent as it operated.</w:t>
+      </w:r>
+    </w:p>
+    <w:p>
       <w:pPr>
         <w:pStyle w:val="Heading2"/>
       </w:pPr>
@@ -9314,6 +9357,9 @@
     </w:p>
     <w:p>
       <w:r>
+        <w:rPr>
+          <w:noProof/>
+        </w:rPr>
         <w:drawing>
           <wp:inline distT="0" distB="0" distL="0" distR="0" wp14:anchorId="0EDE2193" wp14:editId="36BBEB70">
             <wp:extent cx="5731510" cy="2896235"/>
@@ -9375,7 +9421,29 @@
         <w:t xml:space="preserve">The piece factory class performs the instantiation of the classes which inherit from piece on behalf of other classes. </w:t>
       </w:r>
       <w:r>
-        <w:t>With the piece factory, in addition to the existing piece abstract class, other classes no longer must interact with the implementation classes for each piece. This allows for these classes to be extended or replaced while only modifying these 2 classes, allowing for looser coupling, in turn having better maintainability and extendibility.</w:t>
+        <w:t>With the piece factory, in addition to the existing piece abstract class, other classes no longer must interact with the implementation classes for each piece. This allows for these classes to be extended or replaced while only modifying these 2 classes, allowing for looser coupling, in turn having better maintainability</w:t>
+      </w:r>
+      <w:r>
+        <w:t xml:space="preserve">, </w:t>
+      </w:r>
+      <w:r>
+        <w:t>extendibility</w:t>
+      </w:r>
+      <w:r>
+        <w:t xml:space="preserve"> and reduced code reuse.</w:t>
+      </w:r>
+    </w:p>
+    <w:p>
+      <w:r>
+        <w:t xml:space="preserve">This, </w:t>
+      </w:r>
+      <w:proofErr w:type="gramStart"/>
+      <w:r>
+        <w:t>similar to</w:t>
+      </w:r>
+      <w:proofErr w:type="gramEnd"/>
+      <w:r>
+        <w:t xml:space="preserve"> the adaptor,  was a simple pattern that did not take long to implement while providing its benefits and only added 1 new class. </w:t>
       </w:r>
     </w:p>
     <w:p>
@@ -9390,6 +9458,9 @@
     </w:p>
     <w:p>
       <w:r>
+        <w:rPr>
+          <w:noProof/>
+        </w:rPr>
         <w:drawing>
           <wp:inline distT="0" distB="0" distL="0" distR="0" wp14:anchorId="0BF21358" wp14:editId="07CADDD2">
             <wp:extent cx="5731510" cy="1965960"/>
@@ -9461,12 +9532,28 @@
       </w:r>
     </w:p>
     <w:p>
+      <w:r>
+        <w:t xml:space="preserve">A difficulty in implementing this pattern is deciding on the consistency of the command object. For this project, 1 command object with a varied payload was chosen. This allowed for a simple </w:t>
+      </w:r>
+      <w:r>
+        <w:lastRenderedPageBreak/>
+        <w:t>implementation as each receiver would just check for the class of the payload and decide accordingly. However, there are cases where this was insufficient without special data classes, which are code smells. A hacky solution was used for the win message due to lack of time. The winning team were encoded in the source address.</w:t>
+      </w:r>
+      <w:r>
+        <w:t xml:space="preserve"> The initial design would not have required this hack, as there would be 2 different fields for command and payload. This did not seem necessary originally, so the command field was dropped.</w:t>
+      </w:r>
+    </w:p>
+    <w:p>
+      <w:r>
+        <w:t>Implementing the receiver and sender was useful as it created clear responsibilities for each component. Only those 2 classes would have to be referenced to figure out how the component would interact with any other component.</w:t>
+      </w:r>
+    </w:p>
+    <w:p>
       <w:pPr>
         <w:pStyle w:val="Heading1"/>
       </w:pPr>
       <w:bookmarkStart w:id="36" w:name="_Toc119920899"/>
       <w:r>
-        <w:lastRenderedPageBreak/>
         <w:t>Refactor</w:t>
       </w:r>
       <w:bookmarkEnd w:id="36"/>
@@ -9540,6 +9627,9 @@
     </w:p>
     <w:p>
       <w:r>
+        <w:rPr>
+          <w:noProof/>
+        </w:rPr>
         <w:drawing>
           <wp:inline distT="0" distB="0" distL="0" distR="0" wp14:anchorId="0A7888B6" wp14:editId="1DCB04D8">
             <wp:extent cx="5731510" cy="2109470"/>
@@ -9603,6 +9693,7 @@
       </w:pPr>
       <w:bookmarkStart w:id="41" w:name="_Toc119920904"/>
       <w:r>
+        <w:lastRenderedPageBreak/>
         <w:t>Conclusion</w:t>
       </w:r>
       <w:bookmarkEnd w:id="41"/>
@@ -9617,7 +9708,10 @@
     </w:p>
     <w:p>
       <w:r>
-        <w:t xml:space="preserve">This has come with the issue that state is more difficult to manage between components. Unit testing would be easy on this system as each component could be sent messages and the test would listen for correct responses and verify correct state changes inside the component. Yet issues between components could be in the network, services   </w:t>
+        <w:t>This has come with the issue that state is more difficult to manage between components. Unit testing would be easy on this system as each component could be sent messages and the test would listen for correct responses and verify correct state changes inside the component. Yet issues between components could be in the network, services</w:t>
+      </w:r>
+      <w:r>
+        <w:t xml:space="preserve">. </w:t>
       </w:r>
     </w:p>
     <w:p>
@@ -9626,10 +9720,28 @@
       </w:pPr>
       <w:bookmarkStart w:id="42" w:name="_Toc119920905"/>
       <w:r>
-        <w:lastRenderedPageBreak/>
         <w:t>Reflection</w:t>
       </w:r>
       <w:bookmarkEnd w:id="42"/>
+    </w:p>
+    <w:p>
+      <w:r>
+        <w:t xml:space="preserve">As was correctly pointed out, the microservice architecture was an ambitious approach. </w:t>
+      </w:r>
+      <w:r>
+        <w:t xml:space="preserve">My initial belief that this would be the more efficient choice with a higher point ceiling may or may not be correct, but it did result in a difficult refactoring. </w:t>
+      </w:r>
+    </w:p>
+    <w:p>
+      <w:r>
+        <w:t>Initially, there was an attempt to embrace the microservice ideology resulting in a complex network (Fig. 14)</w:t>
+      </w:r>
+      <w:r>
+        <w:t xml:space="preserve">. Transforming the existing software into this turned out to be too large of task due to how tightly coupled it was. </w:t>
+      </w:r>
+      <w:r>
+        <w:t xml:space="preserve">Even the final product resembles more a merger or layers architecture with client server communication( more accurately peer to peer between the frontend and backend and client server between the backend and data access) than true microservices due to multiple common dependencies. </w:t>
+      </w:r>
     </w:p>
     <w:p>
       <w:r>
@@ -9692,8 +9804,12 @@
         <w:t xml:space="preserve"> – Original component network structure.</w:t>
       </w:r>
     </w:p>
-    <w:p/>
-    <w:p/>
+    <w:p>
+      <w:r>
+        <w:lastRenderedPageBreak/>
+        <w:t>These dependencies derive from the fact data exchange happens with java object, meaning both ends require the class. This was chosen purely out of convenience so that a JSON library would have taken time to implement.</w:t>
+      </w:r>
+    </w:p>
     <w:p/>
     <w:sectPr>
       <w:pgSz w:w="11906" w:h="16838"/>

--- a/documentation/Software Architecture Overview - t00210844.docx
+++ b/documentation/Software Architecture Overview - t00210844.docx
@@ -410,14 +410,14 @@
                                     <w:rPr>
                                       <w:noProof/>
                                     </w:rPr>
-                                    <w:t>22/</w:t>
+                                    <w:t>01/</w:t>
                                   </w:r>
                                   <w:r>
                                     <w:rPr>
                                       <w:noProof/>
                                       <w:color w:val="5A4A58"/>
                                     </w:rPr>
-                                    <w:t>11</w:t>
+                                    <w:t>12</w:t>
                                   </w:r>
                                   <w:r>
                                     <w:rPr>
@@ -488,14 +488,14 @@
                               <w:rPr>
                                 <w:noProof/>
                               </w:rPr>
-                              <w:t>22/</w:t>
+                              <w:t>01/</w:t>
                             </w:r>
                             <w:r>
                               <w:rPr>
                                 <w:noProof/>
                                 <w:color w:val="5A4A58"/>
                               </w:rPr>
-                              <w:t>11</w:t>
+                              <w:t>12</w:t>
                             </w:r>
                             <w:r>
                               <w:rPr>
@@ -8537,13 +8537,44 @@
     </w:p>
     <w:p>
       <w:r>
-        <w:t>Going from the tightly coupled app to it required more than just moving logic. The flow of logic had to change as calls in 1 function were separated into different methods. Changing from the heavy use</w:t>
-      </w:r>
-      <w:r>
-        <w:t xml:space="preserve"> of static properties, leaking classes into each other, meant the logic had to be fundamentally altered to decouple them. The piece class had to have its methods altered to take in a reference to the board it used to move. This heavy alteration created many more bugs, which themselves were difficult to debug as they could be a defect in many classes; network, receiver, sender, or even one of the component classes.</w:t>
+        <w:t xml:space="preserve">Going from the tightly coupled app to it required more than just moving logic. The flow of logic had to change as calls in 1 function were separated into different methods. Changing from the heavy use of static properties, leaking classes into each other, meant the logic had to be fundamentally altered to decouple them. </w:t>
+      </w:r>
+      <w:r>
+        <w:t xml:space="preserve">Initial attempts at decoupling the classes attempted to use the Java socket, aiming to function </w:t>
+      </w:r>
+      <w:r>
+        <w:t>like</w:t>
+      </w:r>
+      <w:r>
+        <w:t xml:space="preserve"> running multiple docker instances on a local machine. This direction w</w:t>
+      </w:r>
+      <w:r>
+        <w:t xml:space="preserve">as decided to require too much work while offering low level functionality. Using a custom solution also allowed for a bespoke command pattern to be incorporated. The port number of each </w:t>
+      </w:r>
+      <w:r>
+        <w:t>component is</w:t>
+      </w:r>
+      <w:r>
+        <w:t xml:space="preserve"> a product of this phase of development.</w:t>
+      </w:r>
+    </w:p>
+    <w:p>
+      <w:r>
+        <w:t>The piece class had to have its methods altered to take in a reference to the board it used to move. This heavy alteration created many more bugs, which themselves were difficult to debug as they could be a defect in many classes; network, receiver, sender, or even one of the component classes.</w:t>
       </w:r>
       <w:r>
         <w:t xml:space="preserve"> True microservices were not achieved as the frontend and backend components rely on the piece package.</w:t>
+      </w:r>
+    </w:p>
+    <w:p>
+      <w:r>
+        <w:t xml:space="preserve">This has meant that changes to the interface requires more work. The client of the sender and the server of the receiver must be changed independently.  Changing one without the other does not result in any error but will fail silently. Future failures on the boundary will be more difficult to identify. Also, some responsibilities are duplicated as the front and back do not share resource. The true board and the visual board must be managed separately and synced. This means logic must repeat between them, leaving more room for similar errors and both </w:t>
+      </w:r>
+      <w:r>
+        <w:t>must</w:t>
+      </w:r>
+      <w:r>
+        <w:t xml:space="preserve"> be changed in sync to avoid desync issues.</w:t>
       </w:r>
     </w:p>
     <w:p>
@@ -8622,652 +8653,34 @@
       <w:r>
         <w:t>The board manager microservice now contains any board saver. These each can adapt the save and load calls to other interfaces. Board Saver File changes these calls to calls to save the board as a file under the name specified.</w:t>
       </w:r>
+      <w:r>
+        <w:t xml:space="preserve"> </w:t>
+      </w:r>
     </w:p>
     <w:p>
       <w:r>
         <w:t>This pattern’s simplicity and reuse of interfaces means it is easier than others to implement while providing its benefits.</w:t>
       </w:r>
-    </w:p>
-    <w:p>
-      <w:pPr>
-        <w:pStyle w:val="HTMLPreformatted"/>
-        <w:shd w:val="clear" w:color="auto" w:fill="2B2B2B"/>
-        <w:rPr>
-          <w:color w:val="A9B7C6"/>
-        </w:rPr>
-      </w:pPr>
-      <w:r>
-        <w:rPr>
-          <w:color w:val="BBB529"/>
-        </w:rPr>
-        <w:t>@Override</w:t>
-      </w:r>
-      <w:r>
-        <w:rPr>
-          <w:color w:val="BBB529"/>
-        </w:rPr>
-        <w:br/>
-      </w:r>
-      <w:r>
-        <w:rPr>
-          <w:color w:val="CC7832"/>
-        </w:rPr>
-        <w:t xml:space="preserve">public void </w:t>
-      </w:r>
-      <w:r>
-        <w:rPr>
-          <w:color w:val="FFC66D"/>
-        </w:rPr>
-        <w:t>save</w:t>
-      </w:r>
-      <w:r>
-        <w:rPr>
-          <w:color w:val="A9B7C6"/>
-        </w:rPr>
-        <w:t xml:space="preserve">(String </w:t>
-      </w:r>
-      <w:proofErr w:type="spellStart"/>
-      <w:r>
-        <w:rPr>
-          <w:color w:val="A9B7C6"/>
-        </w:rPr>
-        <w:t>boardName</w:t>
-      </w:r>
-      <w:proofErr w:type="spellEnd"/>
-      <w:r>
-        <w:rPr>
-          <w:color w:val="CC7832"/>
-        </w:rPr>
-        <w:t xml:space="preserve">, </w:t>
-      </w:r>
-      <w:r>
-        <w:rPr>
-          <w:color w:val="A9B7C6"/>
-        </w:rPr>
-        <w:t xml:space="preserve">Object board) </w:t>
-      </w:r>
-      <w:r>
-        <w:rPr>
-          <w:color w:val="CC7832"/>
-        </w:rPr>
-        <w:t xml:space="preserve">throws </w:t>
-      </w:r>
-      <w:proofErr w:type="spellStart"/>
-      <w:r>
-        <w:rPr>
-          <w:color w:val="A9B7C6"/>
-        </w:rPr>
-        <w:t>IOException</w:t>
-      </w:r>
-      <w:proofErr w:type="spellEnd"/>
-      <w:r>
-        <w:rPr>
-          <w:color w:val="A9B7C6"/>
-        </w:rPr>
-        <w:t>{</w:t>
-      </w:r>
-      <w:r>
-        <w:rPr>
-          <w:color w:val="A9B7C6"/>
-        </w:rPr>
-        <w:br/>
-        <w:t xml:space="preserve">    </w:t>
-      </w:r>
-      <w:proofErr w:type="spellStart"/>
-      <w:r>
-        <w:rPr>
-          <w:color w:val="A9B7C6"/>
-        </w:rPr>
-        <w:t>FileOutputStream</w:t>
-      </w:r>
-      <w:proofErr w:type="spellEnd"/>
-      <w:r>
-        <w:rPr>
-          <w:color w:val="A9B7C6"/>
-        </w:rPr>
-        <w:t xml:space="preserve"> </w:t>
-      </w:r>
-      <w:proofErr w:type="spellStart"/>
-      <w:r>
-        <w:rPr>
-          <w:color w:val="A9B7C6"/>
-        </w:rPr>
-        <w:t>outputStream</w:t>
-      </w:r>
-      <w:proofErr w:type="spellEnd"/>
-      <w:r>
-        <w:rPr>
-          <w:color w:val="A9B7C6"/>
-        </w:rPr>
-        <w:t xml:space="preserve"> = </w:t>
-      </w:r>
-      <w:r>
-        <w:rPr>
-          <w:color w:val="CC7832"/>
-        </w:rPr>
-        <w:t xml:space="preserve">new </w:t>
-      </w:r>
-      <w:proofErr w:type="spellStart"/>
-      <w:r>
-        <w:rPr>
-          <w:color w:val="A9B7C6"/>
-        </w:rPr>
-        <w:t>FileOutputStream</w:t>
-      </w:r>
-      <w:proofErr w:type="spellEnd"/>
-      <w:r>
-        <w:rPr>
-          <w:color w:val="A9B7C6"/>
-        </w:rPr>
-        <w:t>(</w:t>
-      </w:r>
-      <w:proofErr w:type="spellStart"/>
-      <w:r>
-        <w:rPr>
-          <w:color w:val="A9B7C6"/>
-        </w:rPr>
-        <w:t>boardName</w:t>
-      </w:r>
-      <w:proofErr w:type="spellEnd"/>
-      <w:r>
-        <w:rPr>
-          <w:color w:val="A9B7C6"/>
-        </w:rPr>
-        <w:t xml:space="preserve"> + </w:t>
-      </w:r>
-      <w:r>
-        <w:rPr>
-          <w:color w:val="9876AA"/>
-        </w:rPr>
-        <w:t>EXTENSION</w:t>
-      </w:r>
-      <w:r>
-        <w:rPr>
-          <w:color w:val="A9B7C6"/>
-        </w:rPr>
-        <w:t>)</w:t>
-      </w:r>
-      <w:r>
-        <w:rPr>
-          <w:color w:val="CC7832"/>
-        </w:rPr>
-        <w:t>;</w:t>
-      </w:r>
-      <w:r>
-        <w:rPr>
-          <w:color w:val="CC7832"/>
-        </w:rPr>
-        <w:br/>
-        <w:t xml:space="preserve">    </w:t>
-      </w:r>
-      <w:proofErr w:type="spellStart"/>
-      <w:r>
-        <w:rPr>
-          <w:color w:val="A9B7C6"/>
-        </w:rPr>
-        <w:t>ObjectOutputStream</w:t>
-      </w:r>
-      <w:proofErr w:type="spellEnd"/>
-      <w:r>
-        <w:rPr>
-          <w:color w:val="A9B7C6"/>
-        </w:rPr>
-        <w:t xml:space="preserve"> out = </w:t>
-      </w:r>
-      <w:r>
-        <w:rPr>
-          <w:color w:val="CC7832"/>
-        </w:rPr>
-        <w:t xml:space="preserve">new </w:t>
-      </w:r>
-      <w:proofErr w:type="spellStart"/>
-      <w:r>
-        <w:rPr>
-          <w:color w:val="A9B7C6"/>
-        </w:rPr>
-        <w:t>ObjectOutputStream</w:t>
-      </w:r>
-      <w:proofErr w:type="spellEnd"/>
-      <w:r>
-        <w:rPr>
-          <w:color w:val="A9B7C6"/>
-        </w:rPr>
-        <w:t>(</w:t>
-      </w:r>
-      <w:proofErr w:type="spellStart"/>
-      <w:r>
-        <w:rPr>
-          <w:color w:val="A9B7C6"/>
-        </w:rPr>
-        <w:t>outputStream</w:t>
-      </w:r>
-      <w:proofErr w:type="spellEnd"/>
-      <w:r>
-        <w:rPr>
-          <w:color w:val="A9B7C6"/>
-        </w:rPr>
-        <w:t>)</w:t>
-      </w:r>
-      <w:r>
-        <w:rPr>
-          <w:color w:val="CC7832"/>
-        </w:rPr>
-        <w:t>;</w:t>
-      </w:r>
-      <w:r>
-        <w:rPr>
-          <w:color w:val="CC7832"/>
-        </w:rPr>
-        <w:br/>
-        <w:t xml:space="preserve">    </w:t>
-      </w:r>
-      <w:proofErr w:type="spellStart"/>
-      <w:r>
-        <w:rPr>
-          <w:color w:val="A9B7C6"/>
-        </w:rPr>
-        <w:t>out.writeObject</w:t>
-      </w:r>
-      <w:proofErr w:type="spellEnd"/>
-      <w:r>
-        <w:rPr>
-          <w:color w:val="A9B7C6"/>
-        </w:rPr>
-        <w:t>(board)</w:t>
-      </w:r>
-      <w:r>
-        <w:rPr>
-          <w:color w:val="CC7832"/>
-        </w:rPr>
-        <w:t>;</w:t>
-      </w:r>
-      <w:r>
-        <w:rPr>
-          <w:color w:val="CC7832"/>
-        </w:rPr>
-        <w:br/>
-        <w:t xml:space="preserve">    </w:t>
-      </w:r>
-      <w:proofErr w:type="spellStart"/>
-      <w:r>
-        <w:rPr>
-          <w:color w:val="A9B7C6"/>
-        </w:rPr>
-        <w:t>out.close</w:t>
-      </w:r>
-      <w:proofErr w:type="spellEnd"/>
-      <w:r>
-        <w:rPr>
-          <w:color w:val="A9B7C6"/>
-        </w:rPr>
-        <w:t>()</w:t>
-      </w:r>
-      <w:r>
-        <w:rPr>
-          <w:color w:val="CC7832"/>
-        </w:rPr>
-        <w:t>;</w:t>
-      </w:r>
-      <w:r>
-        <w:rPr>
-          <w:color w:val="CC7832"/>
-        </w:rPr>
-        <w:br/>
-      </w:r>
-      <w:r>
-        <w:rPr>
-          <w:color w:val="A9B7C6"/>
-        </w:rPr>
-        <w:t>}</w:t>
-      </w:r>
-      <w:r>
-        <w:rPr>
-          <w:color w:val="A9B7C6"/>
-        </w:rPr>
-        <w:br/>
-      </w:r>
-      <w:r>
-        <w:rPr>
-          <w:color w:val="BBB529"/>
-        </w:rPr>
-        <w:t>@Override</w:t>
-      </w:r>
-      <w:r>
-        <w:rPr>
-          <w:color w:val="BBB529"/>
-        </w:rPr>
-        <w:br/>
-      </w:r>
-      <w:r>
-        <w:rPr>
-          <w:color w:val="CC7832"/>
-        </w:rPr>
-        <w:t xml:space="preserve">public </w:t>
-      </w:r>
-      <w:r>
-        <w:rPr>
-          <w:color w:val="A9B7C6"/>
-        </w:rPr>
-        <w:t xml:space="preserve">Object </w:t>
-      </w:r>
-      <w:r>
-        <w:rPr>
-          <w:color w:val="FFC66D"/>
-        </w:rPr>
-        <w:t>load</w:t>
-      </w:r>
-      <w:r>
-        <w:rPr>
-          <w:color w:val="A9B7C6"/>
-        </w:rPr>
-        <w:t xml:space="preserve">(String </w:t>
-      </w:r>
-      <w:proofErr w:type="spellStart"/>
-      <w:r>
-        <w:rPr>
-          <w:color w:val="A9B7C6"/>
-        </w:rPr>
-        <w:t>boardName</w:t>
-      </w:r>
-      <w:proofErr w:type="spellEnd"/>
-      <w:r>
-        <w:rPr>
-          <w:color w:val="A9B7C6"/>
-        </w:rPr>
-        <w:t xml:space="preserve">) </w:t>
-      </w:r>
-      <w:r>
-        <w:rPr>
-          <w:color w:val="CC7832"/>
-        </w:rPr>
-        <w:t xml:space="preserve">throws </w:t>
-      </w:r>
-      <w:proofErr w:type="spellStart"/>
-      <w:r>
-        <w:rPr>
-          <w:color w:val="A9B7C6"/>
-        </w:rPr>
-        <w:t>IOException</w:t>
-      </w:r>
-      <w:proofErr w:type="spellEnd"/>
-      <w:r>
-        <w:rPr>
-          <w:color w:val="CC7832"/>
-        </w:rPr>
-        <w:t xml:space="preserve">, </w:t>
-      </w:r>
-      <w:proofErr w:type="spellStart"/>
-      <w:r>
-        <w:rPr>
-          <w:color w:val="A9B7C6"/>
-        </w:rPr>
-        <w:t>ClassNotFoundException</w:t>
-      </w:r>
-      <w:proofErr w:type="spellEnd"/>
-      <w:r>
-        <w:rPr>
-          <w:color w:val="A9B7C6"/>
-        </w:rPr>
-        <w:t xml:space="preserve"> {</w:t>
-      </w:r>
-      <w:r>
-        <w:rPr>
-          <w:color w:val="A9B7C6"/>
-        </w:rPr>
-        <w:br/>
-        <w:t xml:space="preserve">    File </w:t>
-      </w:r>
-      <w:proofErr w:type="spellStart"/>
-      <w:r>
-        <w:rPr>
-          <w:color w:val="A9B7C6"/>
-        </w:rPr>
-        <w:t>file</w:t>
-      </w:r>
-      <w:proofErr w:type="spellEnd"/>
-      <w:r>
-        <w:rPr>
-          <w:color w:val="A9B7C6"/>
-        </w:rPr>
-        <w:t xml:space="preserve"> = </w:t>
-      </w:r>
-      <w:r>
-        <w:rPr>
-          <w:color w:val="CC7832"/>
-        </w:rPr>
-        <w:t xml:space="preserve">new </w:t>
-      </w:r>
-      <w:r>
-        <w:rPr>
-          <w:color w:val="A9B7C6"/>
-        </w:rPr>
-        <w:t>File(</w:t>
-      </w:r>
-      <w:proofErr w:type="spellStart"/>
-      <w:r>
-        <w:rPr>
-          <w:color w:val="A9B7C6"/>
-        </w:rPr>
-        <w:t>boardName</w:t>
-      </w:r>
-      <w:proofErr w:type="spellEnd"/>
-      <w:r>
-        <w:rPr>
-          <w:color w:val="A9B7C6"/>
-        </w:rPr>
-        <w:t xml:space="preserve"> + </w:t>
-      </w:r>
-      <w:r>
-        <w:rPr>
-          <w:color w:val="9876AA"/>
-        </w:rPr>
-        <w:t>EXTENSION</w:t>
-      </w:r>
-      <w:r>
-        <w:rPr>
-          <w:color w:val="A9B7C6"/>
-        </w:rPr>
-        <w:t>)</w:t>
-      </w:r>
-      <w:r>
-        <w:rPr>
-          <w:color w:val="CC7832"/>
-        </w:rPr>
-        <w:t>;</w:t>
-      </w:r>
-      <w:r>
-        <w:rPr>
-          <w:color w:val="CC7832"/>
-        </w:rPr>
-        <w:br/>
-        <w:t xml:space="preserve">    </w:t>
-      </w:r>
-      <w:proofErr w:type="spellStart"/>
-      <w:r>
-        <w:rPr>
-          <w:color w:val="A9B7C6"/>
-        </w:rPr>
-        <w:t>FileInputStream</w:t>
-      </w:r>
-      <w:proofErr w:type="spellEnd"/>
-      <w:r>
-        <w:rPr>
-          <w:color w:val="A9B7C6"/>
-        </w:rPr>
-        <w:t xml:space="preserve"> </w:t>
-      </w:r>
-      <w:proofErr w:type="spellStart"/>
-      <w:r>
-        <w:rPr>
-          <w:color w:val="A9B7C6"/>
-        </w:rPr>
-        <w:t>inputStream</w:t>
-      </w:r>
-      <w:proofErr w:type="spellEnd"/>
-      <w:r>
-        <w:rPr>
-          <w:color w:val="A9B7C6"/>
-        </w:rPr>
-        <w:t xml:space="preserve"> = </w:t>
-      </w:r>
-      <w:r>
-        <w:rPr>
-          <w:color w:val="CC7832"/>
-        </w:rPr>
-        <w:t xml:space="preserve">new </w:t>
-      </w:r>
-      <w:proofErr w:type="spellStart"/>
-      <w:r>
-        <w:rPr>
-          <w:color w:val="A9B7C6"/>
-        </w:rPr>
-        <w:t>FileInputStream</w:t>
-      </w:r>
-      <w:proofErr w:type="spellEnd"/>
-      <w:r>
-        <w:rPr>
-          <w:color w:val="A9B7C6"/>
-        </w:rPr>
-        <w:t>(file)</w:t>
-      </w:r>
-      <w:r>
-        <w:rPr>
-          <w:color w:val="CC7832"/>
-        </w:rPr>
-        <w:t>;</w:t>
-      </w:r>
-      <w:r>
-        <w:rPr>
-          <w:color w:val="CC7832"/>
-        </w:rPr>
-        <w:br/>
-        <w:t xml:space="preserve">    </w:t>
-      </w:r>
-      <w:proofErr w:type="spellStart"/>
-      <w:r>
-        <w:rPr>
-          <w:color w:val="A9B7C6"/>
-        </w:rPr>
-        <w:t>ObjectInputStream</w:t>
-      </w:r>
-      <w:proofErr w:type="spellEnd"/>
-      <w:r>
-        <w:rPr>
-          <w:color w:val="A9B7C6"/>
-        </w:rPr>
-        <w:t xml:space="preserve"> out = </w:t>
-      </w:r>
-      <w:r>
-        <w:rPr>
-          <w:color w:val="CC7832"/>
-        </w:rPr>
-        <w:t xml:space="preserve">new </w:t>
-      </w:r>
-      <w:proofErr w:type="spellStart"/>
-      <w:r>
-        <w:rPr>
-          <w:color w:val="A9B7C6"/>
-        </w:rPr>
-        <w:t>ObjectInputStream</w:t>
-      </w:r>
-      <w:proofErr w:type="spellEnd"/>
-      <w:r>
-        <w:rPr>
-          <w:color w:val="A9B7C6"/>
-        </w:rPr>
-        <w:t>(</w:t>
-      </w:r>
-      <w:proofErr w:type="spellStart"/>
-      <w:r>
-        <w:rPr>
-          <w:color w:val="A9B7C6"/>
-        </w:rPr>
-        <w:t>inputStream</w:t>
-      </w:r>
-      <w:proofErr w:type="spellEnd"/>
-      <w:r>
-        <w:rPr>
-          <w:color w:val="A9B7C6"/>
-        </w:rPr>
-        <w:t>)</w:t>
-      </w:r>
-      <w:r>
-        <w:rPr>
-          <w:color w:val="CC7832"/>
-        </w:rPr>
-        <w:t>;</w:t>
-      </w:r>
-      <w:r>
-        <w:rPr>
-          <w:color w:val="CC7832"/>
-        </w:rPr>
-        <w:br/>
-        <w:t xml:space="preserve">    return </w:t>
-      </w:r>
-      <w:proofErr w:type="spellStart"/>
-      <w:r>
-        <w:rPr>
-          <w:color w:val="A9B7C6"/>
-        </w:rPr>
-        <w:t>out.readObject</w:t>
-      </w:r>
-      <w:proofErr w:type="spellEnd"/>
-      <w:r>
-        <w:rPr>
-          <w:color w:val="A9B7C6"/>
-        </w:rPr>
-        <w:t>()</w:t>
-      </w:r>
-      <w:r>
-        <w:rPr>
-          <w:color w:val="CC7832"/>
-        </w:rPr>
-        <w:t>;</w:t>
-      </w:r>
-      <w:r>
-        <w:rPr>
-          <w:color w:val="CC7832"/>
-        </w:rPr>
-        <w:br/>
-      </w:r>
-      <w:r>
-        <w:rPr>
-          <w:color w:val="A9B7C6"/>
-        </w:rPr>
-        <w:t>}</w:t>
-      </w:r>
-    </w:p>
-    <w:p>
-      <w:pPr>
-        <w:pStyle w:val="Caption"/>
-      </w:pPr>
-      <w:r>
-        <w:t xml:space="preserve">Code </w:t>
-      </w:r>
-      <w:fldSimple w:instr=" SEQ Code \* ARABIC ">
-        <w:r>
-          <w:rPr>
-            <w:noProof/>
-          </w:rPr>
-          <w:t>1</w:t>
-        </w:r>
-      </w:fldSimple>
-      <w:r>
-        <w:t xml:space="preserve"> – save and load methods as implemented by Board Saver File</w:t>
-      </w:r>
-    </w:p>
-    <w:p>
+      <w:r>
+        <w:t xml:space="preserve"> This was done by extracting the relevant methods to new classes and providing the interface.</w:t>
+      </w:r>
+      <w:r>
+        <w:t xml:space="preserve"> Any </w:t>
+      </w:r>
+      <w:r>
+        <w:t>future</w:t>
+      </w:r>
+      <w:r>
+        <w:t xml:space="preserve"> for other data sources can easily be implemented by creating a new concrete class implementing Data Access and a change to what the Data Access Service implements. </w:t>
+      </w:r>
+    </w:p>
+    <w:p>
+      <w:pPr>
+        <w:pStyle w:val="Heading2"/>
+      </w:pPr>
+      <w:bookmarkStart w:id="33" w:name="_Toc119920896"/>
       <w:r>
         <w:lastRenderedPageBreak/>
-        <w:t>This adaptor saves by concatenating the file extension to the board name. Then it streams the board’s contents to this file. To load, the board name is concatenated with the extension and a file is loaded with the resulting name. Then the board state object is read from this file and returned.</w:t>
-      </w:r>
-    </w:p>
-    <w:p>
-      <w:pPr>
-        <w:pStyle w:val="Heading2"/>
-      </w:pPr>
-      <w:bookmarkStart w:id="33" w:name="_Toc119920896"/>
-      <w:r>
         <w:t>State</w:t>
       </w:r>
       <w:bookmarkEnd w:id="33"/>
@@ -9343,12 +8756,15 @@
       <w:r>
         <w:t>Dividing each menu into these states made it easier to refactor the software as it provided a structure. The previous system had each menu instantiate the new one and stop. There was little structure to it, such as how cleaning the state could be the responsibility of either the new class or old class. With the menu abstract class, there is a defined responsibility for menus to clean up before the next one is created, and the constructor sets up the state for them. Also, memory is more predictable as each menu is only left for the garbage collector once it had finished, unlike before where each class was not contained in any clear parent as it operated.</w:t>
       </w:r>
+      <w:r>
+        <w:t xml:space="preserve"> </w:t>
+      </w:r>
+      <w:bookmarkStart w:id="34" w:name="_Toc119920897"/>
     </w:p>
     <w:p>
       <w:pPr>
         <w:pStyle w:val="Heading2"/>
       </w:pPr>
-      <w:bookmarkStart w:id="34" w:name="_Toc119920897"/>
       <w:r>
         <w:lastRenderedPageBreak/>
         <w:t>Simple factory</w:t>
@@ -9437,13 +8853,14 @@
       <w:r>
         <w:t xml:space="preserve">This, </w:t>
       </w:r>
-      <w:proofErr w:type="gramStart"/>
-      <w:r>
-        <w:t>similar to</w:t>
-      </w:r>
-      <w:proofErr w:type="gramEnd"/>
+      <w:r>
+        <w:t>like</w:t>
+      </w:r>
       <w:r>
         <w:t xml:space="preserve"> the adaptor,  was a simple pattern that did not take long to implement while providing its benefits and only added 1 new class. </w:t>
+      </w:r>
+      <w:r>
+        <w:t>There was some issue deciding how much functionality the factory should hold. The initial design would have the factory only take in board coordinates and return the appropriate piece. This expanded the scope of the factory, resulting in it not being able to create pieces for other contexts. As such, it was scaled back to be fed a Enum and return the appropriate piece.</w:t>
       </w:r>
     </w:p>
     <w:p>
@@ -9528,16 +8945,16 @@
         <w:t xml:space="preserve"> and payload. </w:t>
       </w:r>
       <w:r>
-        <w:t xml:space="preserve">Clients and services can send messages but only services can receive them. Implementing this pattern has allowed for the loose coupling required by the microservice architecture used. </w:t>
-      </w:r>
-    </w:p>
-    <w:p>
-      <w:r>
-        <w:t xml:space="preserve">A difficulty in implementing this pattern is deciding on the consistency of the command object. For this project, 1 command object with a varied payload was chosen. This allowed for a simple </w:t>
+        <w:t xml:space="preserve">Clients and services can send messages but only </w:t>
       </w:r>
       <w:r>
         <w:lastRenderedPageBreak/>
-        <w:t>implementation as each receiver would just check for the class of the payload and decide accordingly. However, there are cases where this was insufficient without special data classes, which are code smells. A hacky solution was used for the win message due to lack of time. The winning team were encoded in the source address.</w:t>
+        <w:t xml:space="preserve">services can receive them. Implementing this pattern has allowed for the loose coupling required by the microservice architecture used. </w:t>
+      </w:r>
+    </w:p>
+    <w:p>
+      <w:r>
+        <w:t>A difficulty in implementing this pattern is deciding on the consistency of the command object. For this project, 1 command object with a varied payload was chosen. This allowed for a simple implementation as each receiver would just check for the class of the payload and decide accordingly. However, there are cases where this was insufficient without special data classes, which are code smells. A hacky solution was used for the win message due to lack of time. The winning team were encoded in the source address.</w:t>
       </w:r>
       <w:r>
         <w:t xml:space="preserve"> The initial design would not have required this hack, as there would be 2 different fields for command and payload. This did not seem necessary originally, so the command field was dropped.</w:t>
@@ -9693,7 +9110,6 @@
       </w:pPr>
       <w:bookmarkStart w:id="41" w:name="_Toc119920904"/>
       <w:r>
-        <w:lastRenderedPageBreak/>
         <w:t>Conclusion</w:t>
       </w:r>
       <w:bookmarkEnd w:id="41"/>
@@ -9726,18 +9142,51 @@
     </w:p>
     <w:p>
       <w:r>
-        <w:t xml:space="preserve">As was correctly pointed out, the microservice architecture was an ambitious approach. </w:t>
-      </w:r>
-      <w:r>
-        <w:t xml:space="preserve">My initial belief that this would be the more efficient choice with a higher point ceiling may or may not be correct, but it did result in a difficult refactoring. </w:t>
-      </w:r>
-    </w:p>
-    <w:p>
-      <w:r>
-        <w:t>Initially, there was an attempt to embrace the microservice ideology resulting in a complex network (Fig. 14)</w:t>
-      </w:r>
-      <w:r>
-        <w:t xml:space="preserve">. Transforming the existing software into this turned out to be too large of task due to how tightly coupled it was. </w:t>
+        <w:t>As was correctly pointed out</w:t>
+      </w:r>
+      <w:r>
+        <w:t xml:space="preserve"> to me</w:t>
+      </w:r>
+      <w:r>
+        <w:t xml:space="preserve">, the microservice architecture was an ambitious approach. </w:t>
+      </w:r>
+      <w:r>
+        <w:t xml:space="preserve">My initial belief that this would be the more efficient choice with a higher point ceiling may or may not </w:t>
+      </w:r>
+      <w:r>
+        <w:t>have been</w:t>
+      </w:r>
+      <w:r>
+        <w:t xml:space="preserve"> correct, but it did result in </w:t>
+      </w:r>
+      <w:r>
+        <w:t xml:space="preserve">more </w:t>
+      </w:r>
+      <w:r>
+        <w:t xml:space="preserve">difficult refactoring. </w:t>
+      </w:r>
+    </w:p>
+    <w:p>
+      <w:r>
+        <w:t>Initially, there was an attempt to</w:t>
+      </w:r>
+      <w:r>
+        <w:t xml:space="preserve"> really</w:t>
+      </w:r>
+      <w:r>
+        <w:t xml:space="preserve"> embrace the microservice ideology</w:t>
+      </w:r>
+      <w:r>
+        <w:t xml:space="preserve"> of one component one responsibility</w:t>
+      </w:r>
+      <w:r>
+        <w:t xml:space="preserve"> resulting in a complex network </w:t>
+      </w:r>
+      <w:r>
+        <w:t xml:space="preserve">shown below </w:t>
+      </w:r>
+      <w:r>
+        <w:t xml:space="preserve">(Fig. 14). Transforming the existing software into this turned out to be too large of task due to how tightly coupled it was. </w:t>
       </w:r>
       <w:r>
         <w:t xml:space="preserve">Even the final product resembles more a merger or layers architecture with client server communication( more accurately peer to peer between the frontend and backend and client server between the backend and data access) than true microservices due to multiple common dependencies. </w:t>
@@ -9808,6 +9257,17 @@
       <w:r>
         <w:lastRenderedPageBreak/>
         <w:t>These dependencies derive from the fact data exchange happens with java object, meaning both ends require the class. This was chosen purely out of convenience so that a JSON library would have taken time to implement.</w:t>
+      </w:r>
+      <w:r>
+        <w:t xml:space="preserve"> </w:t>
+      </w:r>
+    </w:p>
+    <w:p>
+      <w:r>
+        <w:t xml:space="preserve">Due to the difficulty, I managed to gain valuable experience of common issue which arise from porting a small monolith application to </w:t>
+      </w:r>
+      <w:r>
+        <w:t>a decoupled, well segmented system. The data access component, which was only a simple input, output system without state was simple enough to port. However, frontend and backend relied on the board state. I chose to give them both a copy which led to new desync issues. The piece class, which followed the OOP principal of tying data to functionality, caused issues as the front end required the piece’s visual and name data while the backend required the methods. Without a way to break a class up, the frontend and backend became coupled without a need to be. If I were to redesign this system further, I would move away from OOP, relying more on functional and data driven principals.</w:t>
       </w:r>
     </w:p>
     <w:p/>
